--- a/manuscript/revisions/revisions1_PG+DE.docx
+++ b/manuscript/revisions/revisions1_PG+DE.docx
@@ -12,12 +12,14 @@
         <w:rPr/>
         <w:t>Non-crop features influence the abundance and timing of beneficial arthropod abundance</w:t>
       </w:r>
-      <w:del w:id="0" w:author="Samuel Robinson" w:date="2020-09-30T11:18:06Z">
-        <w:r>
-          <w:rPr/>
-          <w:commentReference w:id="0"/>
-        </w:r>
-      </w:del>
+      <w:r>
+        <w:rPr/>
+        <w:commentReference w:id="0"/>
+      </w:r>
+      <w:r>
+        <w:rPr/>
+        <w:commentReference w:id="1"/>
+      </w:r>
     </w:p>
     <w:p>
       <w:pPr>
@@ -81,7 +83,7 @@
         <w:rPr/>
         <w:t xml:space="preserve">Ground-dwelling arthropods are important generalist predators in agro-ecosystems, and can use non-crop features as overwintering habitats. However, it is unclear which types of landscape features constitute useful non-crop habitat, and what </w:t>
       </w:r>
-      <w:commentRangeStart w:id="1"/>
+      <w:commentRangeStart w:id="2"/>
       <w:r>
         <w:rPr/>
         <w:t xml:space="preserve">spatial scale of habitat </w:t>
@@ -89,16 +91,14 @@
       <w:r>
         <w:rPr/>
       </w:r>
-      <w:ins w:id="1" w:author="Samuel Robinson" w:date="2020-09-30T11:36:30Z">
-        <w:commentRangeEnd w:id="1"/>
-        <w:r>
-          <w:commentReference w:id="1"/>
-        </w:r>
-        <w:r>
-          <w:rPr/>
-          <w:commentReference w:id="2"/>
-        </w:r>
-      </w:ins>
+      <w:commentRangeEnd w:id="2"/>
+      <w:r>
+        <w:commentReference w:id="2"/>
+      </w:r>
+      <w:r>
+        <w:rPr/>
+        <w:commentReference w:id="3"/>
+      </w:r>
       <w:r>
         <w:rPr/>
         <w:t>is required. Additionally, the same landscape feature may act as a sink or a source of arthropods at different times of the year, but this is rarely considered. We modeled the activity density of four highly-abundant species of Canadian prairie arthropods, and used functional regression to simultaneously consider both their habitat preferences and the timing of sources and sinks. We found that canola crops (</w:t>
@@ -113,7 +113,7 @@
         <w:rPr/>
         <w:t xml:space="preserve"> L.) acted as early-season sources, and that grasses and wetlands acted as late-season sinks of arthropods. </w:t>
       </w:r>
-      <w:commentRangeStart w:id="3"/>
+      <w:commentRangeStart w:id="4"/>
       <w:r>
         <w:rPr/>
         <w:t>Farmers</w:t>
@@ -121,21 +121,21 @@
       <w:r>
         <w:rPr/>
       </w:r>
-      <w:commentRangeEnd w:id="3"/>
-      <w:r>
-        <w:commentReference w:id="3"/>
+      <w:commentRangeEnd w:id="4"/>
+      <w:r>
+        <w:commentReference w:id="4"/>
       </w:r>
       <w:r>
         <w:rPr/>
         <w:t xml:space="preserve"> should consider </w:t>
       </w:r>
-      <w:ins w:id="2" w:author="Paul Galpern" w:date="2020-09-18T12:13:00Z">
+      <w:ins w:id="0" w:author="Paul Galpern" w:date="2020-09-18T12:13:00Z">
         <w:r>
           <w:rPr/>
           <w:t xml:space="preserve">the temporal dimension </w:t>
         </w:r>
       </w:ins>
-      <w:ins w:id="3" w:author="Paul Galpern" w:date="2020-09-18T12:14:00Z">
+      <w:ins w:id="1" w:author="Paul Galpern" w:date="2020-09-18T12:14:00Z">
         <w:r>
           <w:rPr/>
           <w:t xml:space="preserve">of non-crop habitats, in order to </w:t>
@@ -145,67 +145,67 @@
         <w:rPr/>
         <w:t>preser</w:t>
       </w:r>
-      <w:ins w:id="4" w:author="Paul Galpern" w:date="2020-09-18T12:14:00Z">
+      <w:ins w:id="2" w:author="Paul Galpern" w:date="2020-09-18T12:14:00Z">
         <w:r>
           <w:rPr/>
           <w:t>ve</w:t>
         </w:r>
       </w:ins>
-      <w:del w:id="5" w:author="Paul Galpern" w:date="2020-09-18T12:14:00Z">
+      <w:del w:id="3" w:author="Paul Galpern" w:date="2020-09-18T12:14:00Z">
         <w:r>
           <w:rPr/>
           <w:delText xml:space="preserve">ving </w:delText>
         </w:r>
       </w:del>
-      <w:ins w:id="6" w:author="Paul Galpern" w:date="2020-09-18T12:12:00Z">
+      <w:ins w:id="4" w:author="Paul Galpern" w:date="2020-09-18T12:12:00Z">
         <w:r>
           <w:rPr/>
           <w:t xml:space="preserve">a </w:t>
         </w:r>
       </w:ins>
-      <w:ins w:id="7" w:author="Paul Galpern" w:date="2020-09-18T12:13:00Z">
+      <w:ins w:id="5" w:author="Paul Galpern" w:date="2020-09-18T12:13:00Z">
         <w:r>
           <w:rPr/>
           <w:t xml:space="preserve">mosaic of grasslands, wetlands and other non-crop </w:t>
         </w:r>
       </w:ins>
-      <w:ins w:id="8" w:author="Paul Galpern" w:date="2020-09-18T12:14:00Z">
+      <w:ins w:id="6" w:author="Paul Galpern" w:date="2020-09-18T12:14:00Z">
         <w:r>
           <w:rPr/>
           <w:t>features</w:t>
         </w:r>
       </w:ins>
-      <w:ins w:id="9" w:author="Paul Galpern" w:date="2020-09-18T12:13:00Z">
+      <w:ins w:id="7" w:author="Paul Galpern" w:date="2020-09-18T12:13:00Z">
         <w:r>
           <w:rPr/>
           <w:t xml:space="preserve"> capable of providing reservoirs habitats</w:t>
         </w:r>
       </w:ins>
-      <w:ins w:id="10" w:author="Paul Galpern" w:date="2020-09-18T12:16:00Z">
+      <w:ins w:id="8" w:author="Paul Galpern" w:date="2020-09-18T12:16:00Z">
         <w:r>
           <w:rPr/>
           <w:t xml:space="preserve"> for beneficial arthropods</w:t>
         </w:r>
       </w:ins>
-      <w:ins w:id="11" w:author="Paul Galpern" w:date="2020-09-18T12:13:00Z">
+      <w:ins w:id="9" w:author="Paul Galpern" w:date="2020-09-18T12:13:00Z">
         <w:r>
           <w:rPr/>
           <w:t xml:space="preserve"> at different</w:t>
         </w:r>
       </w:ins>
-      <w:ins w:id="12" w:author="Paul Galpern" w:date="2020-09-18T12:14:00Z">
+      <w:ins w:id="10" w:author="Paul Galpern" w:date="2020-09-18T12:14:00Z">
         <w:r>
           <w:rPr/>
           <w:t xml:space="preserve"> times of the</w:t>
         </w:r>
       </w:ins>
-      <w:ins w:id="13" w:author="Paul Galpern" w:date="2020-09-18T12:15:00Z">
+      <w:ins w:id="11" w:author="Paul Galpern" w:date="2020-09-18T12:15:00Z">
         <w:r>
           <w:rPr/>
           <w:t xml:space="preserve"> season.</w:t>
         </w:r>
       </w:ins>
-      <w:del w:id="14" w:author="SR" w:date="2020-09-21T12:52:00Z">
+      <w:del w:id="12" w:author="SR" w:date="2020-09-21T12:52:00Z">
         <w:r>
           <w:rPr/>
           <w:delText>existing grasslands and wetlands to act as reservoir habitats for the surrounding cropland.</w:delText>
@@ -297,7 +297,7 @@
         <w:pStyle w:val="TextBody"/>
         <w:rPr/>
       </w:pPr>
-      <w:commentRangeStart w:id="4"/>
+      <w:commentRangeStart w:id="5"/>
       <w:r>
         <w:rPr/>
         <w:t xml:space="preserve">Uncultivated semi-natural land (SNL) </w:t>
@@ -305,32 +305,30 @@
       <w:r>
         <w:rPr/>
       </w:r>
-      <w:ins w:id="15" w:author="Samuel Robinson" w:date="2020-09-30T11:23:50Z">
-        <w:commentRangeEnd w:id="4"/>
-        <w:r>
-          <w:commentReference w:id="4"/>
-        </w:r>
-        <w:r>
-          <w:rPr/>
-          <w:commentReference w:id="5"/>
-        </w:r>
-      </w:ins>
+      <w:commentRangeEnd w:id="5"/>
+      <w:r>
+        <w:commentReference w:id="5"/>
+      </w:r>
+      <w:r>
+        <w:rPr/>
+        <w:commentReference w:id="6"/>
+      </w:r>
       <w:r>
         <w:rPr/>
         <w:t xml:space="preserve">can act as important habitat for beneficial arthropods (Duelli &amp; Obrist 2003), which may spill over into adjacent </w:t>
       </w:r>
-      <w:commentRangeStart w:id="6"/>
+      <w:commentRangeStart w:id="7"/>
       <w:r>
         <w:rPr/>
         <w:t>crop</w:t>
       </w:r>
-      <w:del w:id="16" w:author="Samuel Robinson" w:date="2020-09-30T11:23:47Z">
+      <w:del w:id="13" w:author="Samuel Robinson" w:date="2020-09-30T11:23:47Z">
         <w:r>
           <w:rPr/>
           <w:delText>s</w:delText>
         </w:r>
       </w:del>
-      <w:ins w:id="17" w:author="Samuel Robinson" w:date="2020-09-30T11:23:47Z">
+      <w:ins w:id="14" w:author="Samuel Robinson" w:date="2020-09-30T11:23:47Z">
         <w:r>
           <w:rPr/>
           <w:t>land</w:t>
@@ -339,16 +337,14 @@
       <w:r>
         <w:rPr/>
       </w:r>
-      <w:ins w:id="18" w:author="Samuel Robinson" w:date="2020-09-30T11:23:42Z">
-        <w:commentRangeEnd w:id="6"/>
-        <w:r>
-          <w:commentReference w:id="6"/>
-        </w:r>
-        <w:r>
-          <w:rPr/>
-          <w:commentReference w:id="7"/>
-        </w:r>
-      </w:ins>
+      <w:commentRangeEnd w:id="7"/>
+      <w:r>
+        <w:commentReference w:id="7"/>
+      </w:r>
+      <w:r>
+        <w:rPr/>
+        <w:commentReference w:id="8"/>
+      </w:r>
       <w:r>
         <w:rPr/>
         <w:t xml:space="preserve">. Therefore, landscape management is a strategy to increase beneficial arthropod abundance in crops (Landis </w:t>
@@ -443,31 +439,27 @@
         <w:rPr/>
         <w:t xml:space="preserve"> 2008). In this way, the spillover of beneficial arthropods into crops depends not only on the amount of adjacent SNL, but the specific habitat type, the time of the year, and the </w:t>
       </w:r>
-      <w:del w:id="19" w:author="Samuel Robinson" w:date="2020-09-30T11:29:36Z">
+      <w:del w:id="15" w:author="Samuel Robinson" w:date="2020-09-30T11:29:36Z">
         <w:r>
           <w:rPr/>
           <w:delText xml:space="preserve">spatial scale of landscape </w:delText>
         </w:r>
       </w:del>
-      <w:del w:id="20" w:author="Samuel Robinson" w:date="2020-09-30T11:29:36Z">
-        <w:r>
-          <w:rPr/>
-          <w:commentReference w:id="8"/>
-        </w:r>
-      </w:del>
-      <w:ins w:id="21" w:author="Samuel Robinson" w:date="2020-09-30T11:29:38Z">
-        <w:r>
-          <w:rPr/>
-          <w:commentReference w:id="9"/>
-        </w:r>
-      </w:ins>
-      <w:del w:id="22" w:author="Samuel Robinson" w:date="2020-09-30T11:29:36Z">
+      <w:r>
+        <w:rPr/>
+        <w:commentReference w:id="9"/>
+      </w:r>
+      <w:r>
+        <w:rPr/>
+        <w:commentReference w:id="10"/>
+      </w:r>
+      <w:del w:id="16" w:author="Samuel Robinson" w:date="2020-09-30T11:29:36Z">
         <w:r>
           <w:rPr/>
           <w:delText>that is relevant to the organism</w:delText>
         </w:r>
       </w:del>
-      <w:ins w:id="23" w:author="Samuel Robinson" w:date="2020-09-30T11:29:36Z">
+      <w:ins w:id="17" w:author="Samuel Robinson" w:date="2020-09-30T11:29:36Z">
         <w:r>
           <w:rPr/>
           <w:t>spatial scale at which an organism gathers resources</w:t>
@@ -537,7 +529,7 @@
         <w:rPr/>
         <w:t xml:space="preserve">In this study, we used pitfall traps to determine how landscape composition affects the seasonal activity density of arthropods across a large Canadian prairie agroecosystem. We considered the following hypotheses: 1. Untilled semi-natural land (SNL) provides egg-laying and feeding areas for predatory </w:t>
       </w:r>
-      <w:commentRangeStart w:id="10"/>
+      <w:commentRangeStart w:id="11"/>
       <w:r>
         <w:rPr/>
         <w:t>arthropods</w:t>
@@ -545,26 +537,26 @@
       <w:r>
         <w:rPr/>
       </w:r>
-      <w:ins w:id="24" w:author="Samuel Robinson" w:date="2020-09-30T11:38:47Z">
-        <w:commentRangeEnd w:id="10"/>
-        <w:r>
-          <w:commentReference w:id="10"/>
-        </w:r>
-        <w:r>
-          <w:rPr/>
-          <w:commentReference w:id="11"/>
-        </w:r>
-      </w:ins>
+      <w:commentRangeEnd w:id="11"/>
+      <w:r>
+        <w:commentReference w:id="11"/>
+      </w:r>
+      <w:r>
+        <w:rPr/>
+        <w:commentReference w:id="12"/>
+      </w:r>
       <w:r>
         <w:rPr/>
         <w:t>, meaning that SNL should act as a source of arthropods during the early part of the season, and a sink during the later part of the season. 2. Crops act as sources of food (pest insects) for predatory arthropods during the growing season. This should result in agricultural land becoming a sink for predators in the early part of the season as they migrate into the crop, and a source at the end of the season as they migrate out of the crop. 3. Crops may act as a temporary feeding site for predators. Therefore, crops may act as a local sink for arthropods, but will also be negatively associated at larger (landscape-level) scales. Using a large pitfall trapping dataset, we relate seasonal changes in arthropod abundance to landscape composition at multiple spatial scales</w:t>
       </w:r>
-      <w:del w:id="25" w:author="Samuel Robinson" w:date="2020-09-30T11:42:39Z">
-        <w:r>
-          <w:rPr/>
-          <w:commentReference w:id="12"/>
-        </w:r>
-      </w:del>
+      <w:r>
+        <w:rPr/>
+        <w:commentReference w:id="13"/>
+      </w:r>
+      <w:r>
+        <w:rPr/>
+        <w:commentReference w:id="14"/>
+      </w:r>
       <w:r>
         <w:rPr/>
         <w:t>.</w:t>
@@ -589,22 +581,26 @@
         <w:rPr/>
         <w:t>We used a set of 198 pitfall traps installed in road margins (minimum of 5 m away from the road edge, 85 traps) and in-field locations (113) across southern Alberta, Canada in 2017 (Figure [fig:siteMap]</w:t>
       </w:r>
-      <w:del w:id="26" w:author="Samuel Robinson" w:date="2020-09-30T12:03:57Z">
-        <w:r>
-          <w:rPr/>
-          <w:commentReference w:id="13"/>
-        </w:r>
-      </w:del>
+      <w:r>
+        <w:rPr/>
+        <w:commentReference w:id="15"/>
+      </w:r>
+      <w:r>
+        <w:rPr/>
+        <w:commentReference w:id="16"/>
+      </w:r>
       <w:r>
         <w:rPr/>
         <w:t>). Traps were placed starting on May 16, and collections ended on August 28 with collection occurring continuously and traps emptied every 14 days on average (SD: 3) to provide “X” unique temporal estimates per site throughout the season. Traps were deployed for a total of 11614 trapping days. The sites spanned a west-to-east gradient of four natural subregions, including foothills parkland, foothills fescue, mixedgrass, and dry mixedgrass (Natural Regions Committee 2006). In-field traps were placed in canola crops (68), wetlands (16), grassy field margins (11), and remnant prairie grasslands (18). Traps in canola were installed at 25, 75, and 200 m along a transect heading away from the nearest non-crop feature, while the trap at 0 m was installed in the non-crop feature itself. We used 582 mL Solo® cups buried up to the rim and partially filled with ethylene glycol, with 2 cm wire mesh mounted over the rim to prevent vertebrates from falling into the traps. Specimens were identified to species using appropriate taxonomic literature</w:t>
       </w:r>
-      <w:del w:id="27" w:author="Samuel Robinson" w:date="2020-09-30T14:30:45Z">
-        <w:r>
-          <w:rPr/>
-          <w:commentReference w:id="14"/>
-        </w:r>
-      </w:del>
+      <w:r>
+        <w:rPr/>
+        <w:commentReference w:id="17"/>
+      </w:r>
+      <w:r>
+        <w:rPr/>
+        <w:commentReference w:id="18"/>
+      </w:r>
       <w:r>
         <w:rPr/>
         <w:t>.</w:t>
@@ -755,7 +751,7 @@
         <w:rPr/>
         <w:t xml:space="preserve"> is</w:t>
       </w:r>
-      <w:ins w:id="28" w:author="Diane Edwards" w:date="2020-09-23T11:27:00Z">
+      <w:ins w:id="18" w:author="Diane Edwards" w:date="2020-09-23T11:27:00Z">
         <w:r>
           <w:rPr/>
           <w:t xml:space="preserve"> also</w:t>
@@ -805,17 +801,19 @@
         <w:rPr/>
         <w:t xml:space="preserve"> 2011).</w:t>
       </w:r>
-      <w:del w:id="29" w:author="Samuel Robinson" w:date="2020-09-30T15:00:46Z">
-        <w:r>
-          <w:rPr/>
-          <w:commentReference w:id="15"/>
-        </w:r>
-      </w:del>
+      <w:r>
+        <w:rPr/>
+        <w:commentReference w:id="19"/>
+      </w:r>
+      <w:r>
+        <w:rPr/>
+        <w:commentReference w:id="20"/>
+      </w:r>
       <w:r>
         <w:rPr/>
         <w:t xml:space="preserve"> </w:t>
       </w:r>
-      <w:commentRangeStart w:id="16"/>
+      <w:commentRangeStart w:id="21"/>
       <w:r>
         <w:rPr/>
         <w:t xml:space="preserve">Finally, </w:t>
@@ -830,12 +828,16 @@
         <w:rPr/>
         <w:t xml:space="preserve"> is a widely-distributed generalist harvestman (Opiliones: Phalangiidae), whose habitat preferences are poorly understood. They are commonly found in human-altered landscapes (Muster &amp; Meyer 2014; Van de Poel 2015) and are generally nocturnal hunters and scavengers (Halaj &amp; Cady 2000; Allard &amp; Yeargan 2005b, a).</w:t>
       </w:r>
-      <w:commentRangeEnd w:id="16"/>
-      <w:r>
-        <w:commentReference w:id="16"/>
-      </w:r>
-      <w:r>
-        <w:rPr/>
+      <w:r>
+        <w:rPr/>
+      </w:r>
+      <w:commentRangeEnd w:id="21"/>
+      <w:r>
+        <w:commentReference w:id="21"/>
+      </w:r>
+      <w:r>
+        <w:rPr/>
+        <w:commentReference w:id="22"/>
       </w:r>
     </w:p>
     <w:p>
@@ -843,7 +845,7 @@
         <w:pStyle w:val="TextBody"/>
         <w:rPr/>
       </w:pPr>
-      <w:commentRangeStart w:id="17"/>
+      <w:commentRangeStart w:id="23"/>
       <w:r>
         <w:rPr/>
         <w:t>Increased</w:t>
@@ -851,9 +853,13 @@
       <w:r>
         <w:rPr/>
       </w:r>
-      <w:commentRangeEnd w:id="17"/>
-      <w:r>
-        <w:commentReference w:id="17"/>
+      <w:commentRangeEnd w:id="23"/>
+      <w:r>
+        <w:commentReference w:id="23"/>
+      </w:r>
+      <w:r>
+        <w:rPr/>
+        <w:commentReference w:id="24"/>
       </w:r>
       <w:r>
         <w:rPr/>
@@ -869,18 +875,18 @@
         <w:rPr/>
         <w:t xml:space="preserve"> 2013), meaning that counts in the traps represent the “</w:t>
       </w:r>
-      <w:commentRangeStart w:id="18"/>
+      <w:commentRangeStart w:id="25"/>
       <w:r>
         <w:rPr/>
         <w:t>activity</w:t>
       </w:r>
-      <w:ins w:id="30" w:author="Diane Edwards" w:date="2020-09-23T11:58:00Z">
+      <w:ins w:id="19" w:author="Diane Edwards" w:date="2020-09-23T11:58:00Z">
         <w:r>
           <w:rPr/>
           <w:t>-</w:t>
         </w:r>
       </w:ins>
-      <w:del w:id="31" w:author="Diane Edwards" w:date="2020-09-23T11:58:00Z">
+      <w:del w:id="20" w:author="Diane Edwards" w:date="2020-09-23T11:58:00Z">
         <w:r>
           <w:rPr/>
           <w:delText xml:space="preserve"> </w:delText>
@@ -893,9 +899,13 @@
       <w:r>
         <w:rPr/>
       </w:r>
-      <w:commentRangeEnd w:id="18"/>
-      <w:r>
-        <w:commentReference w:id="18"/>
+      <w:commentRangeEnd w:id="25"/>
+      <w:r>
+        <w:commentReference w:id="25"/>
+      </w:r>
+      <w:r>
+        <w:rPr/>
+        <w:commentReference w:id="26"/>
       </w:r>
       <w:r>
         <w:rPr/>
@@ -931,7 +941,7 @@
         <w:rPr/>
         <w:t xml:space="preserve"> 2020), making it acceptable for our </w:t>
       </w:r>
-      <w:commentRangeStart w:id="19"/>
+      <w:commentRangeStart w:id="27"/>
       <w:r>
         <w:rPr/>
         <w:t>study</w:t>
@@ -939,9 +949,13 @@
       <w:r>
         <w:rPr/>
       </w:r>
-      <w:commentRangeEnd w:id="19"/>
-      <w:r>
-        <w:commentReference w:id="19"/>
+      <w:commentRangeEnd w:id="27"/>
+      <w:r>
+        <w:commentReference w:id="27"/>
+      </w:r>
+      <w:r>
+        <w:rPr/>
+        <w:commentReference w:id="28"/>
       </w:r>
       <w:r>
         <w:rPr/>
@@ -1007,7 +1021,7 @@
         <w:rPr/>
         <w:t xml:space="preserve"> 2014) was</w:t>
       </w:r>
-      <w:ins w:id="32" w:author="Paul Galpern" w:date="2020-09-18T13:14:00Z">
+      <w:ins w:id="21" w:author="Paul Galpern" w:date="2020-09-18T13:14:00Z">
         <w:r>
           <w:rPr/>
           <w:t xml:space="preserve"> used</w:t>
@@ -1231,12 +1245,12 @@
         <w:rPr/>
         <w:t xml:space="preserve">). </w:t>
       </w:r>
-      <w:commentRangeStart w:id="20"/>
+      <w:commentRangeStart w:id="29"/>
       <w:r>
         <w:rPr/>
         <w:t xml:space="preserve">This allows </w:t>
       </w:r>
-      <w:ins w:id="33" w:author="Paul Galpern" w:date="2020-09-18T13:14:00Z">
+      <w:ins w:id="22" w:author="Paul Galpern" w:date="2020-09-18T13:14:00Z">
         <w:r>
           <w:rPr/>
           <w:t xml:space="preserve">for </w:t>
@@ -1266,12 +1280,16 @@
         <w:rPr/>
         <w:t xml:space="preserve"> 2010). It also allows for the possibility that certain land cover types may be locally beneficial, but detremental at wider scales, indicating that the cover type may not constitute a completely usable habitat.</w:t>
       </w:r>
-      <w:commentRangeEnd w:id="20"/>
-      <w:r>
-        <w:commentReference w:id="20"/>
-      </w:r>
-      <w:r>
-        <w:rPr/>
+      <w:r>
+        <w:rPr/>
+      </w:r>
+      <w:commentRangeEnd w:id="29"/>
+      <w:r>
+        <w:commentReference w:id="29"/>
+      </w:r>
+      <w:r>
+        <w:rPr/>
+        <w:commentReference w:id="30"/>
       </w:r>
     </w:p>
     <w:p>
@@ -1378,7 +1396,7 @@
         <w:rPr/>
         <w:t xml:space="preserve"> 2003). </w:t>
       </w:r>
-      <w:commentRangeStart w:id="21"/>
+      <w:commentRangeStart w:id="31"/>
       <w:r>
         <w:rPr/>
         <w:t xml:space="preserve">Forest </w:t>
@@ -1386,29 +1404,17 @@
       <w:r>
         <w:rPr/>
       </w:r>
-      <w:commentRangeEnd w:id="21"/>
-      <w:r>
-        <w:commentReference w:id="21"/>
-      </w:r>
-      <w:r>
-        <w:rPr/>
-        <w:t>and shrubland were combined into a single “</w:t>
-      </w:r>
-      <w:ins w:id="34" w:author="Diane Edwards" w:date="2020-09-24T11:03:00Z">
-        <w:r>
-          <w:rPr/>
-          <w:t>W</w:t>
-        </w:r>
-      </w:ins>
-      <w:del w:id="35" w:author="Diane Edwards" w:date="2020-09-24T11:03:00Z">
-        <w:r>
-          <w:rPr/>
-          <w:delText>w</w:delText>
-        </w:r>
-      </w:del>
-      <w:r>
-        <w:rPr/>
-        <w:t xml:space="preserve">oodland" category, and grassland and wetland were combined into a single “grassland” category, as they were strongly positively correlated at all distances, indicating similar feature classes. Cereal was removed from the model, as it was negatively correlated with canola cover at distances less than 200m and was positively correlated at distances over 500m, reflecting the most common crop rotations (canola </w:t>
+      <w:commentRangeEnd w:id="31"/>
+      <w:r>
+        <w:commentReference w:id="31"/>
+      </w:r>
+      <w:r>
+        <w:rPr/>
+        <w:commentReference w:id="32"/>
+      </w:r>
+      <w:r>
+        <w:rPr/>
+        <w:t xml:space="preserve">and shrubland were combined into a single “woodland" category, and grassland and wetland were combined into a single “grassland” category, as they were strongly positively correlated at all distances, indicating similar feature classes. Cereal was removed from the model, as it was negatively correlated with canola cover at distances less than 200m and was positively correlated at distances over 500m, reflecting the most common crop rotations (canola </w:t>
       </w:r>
       <w:r>
         <w:rPr/>
@@ -1440,7 +1446,7 @@
         <w:rPr/>
         <w:t xml:space="preserve"> barley) and the commonly-used 800 m block structure of farmland in our study region (quarter-sections). This resulted in a reduced set of landscape terms, none of which were strongly concurved with each </w:t>
       </w:r>
-      <w:commentRangeStart w:id="22"/>
+      <w:commentRangeStart w:id="33"/>
       <w:r>
         <w:rPr/>
         <w:t>other</w:t>
@@ -1448,9 +1454,13 @@
       <w:r>
         <w:rPr/>
       </w:r>
-      <w:commentRangeEnd w:id="22"/>
-      <w:r>
-        <w:commentReference w:id="22"/>
+      <w:commentRangeEnd w:id="33"/>
+      <w:r>
+        <w:commentReference w:id="33"/>
+      </w:r>
+      <w:r>
+        <w:rPr/>
+        <w:commentReference w:id="34"/>
       </w:r>
       <w:r>
         <w:rPr/>
@@ -1476,7 +1486,7 @@
         <w:rPr/>
         <w:t xml:space="preserve"> it). </w:t>
       </w:r>
-      <w:commentRangeStart w:id="23"/>
+      <w:commentRangeStart w:id="35"/>
       <w:r>
         <w:rPr>
           <w:b/>
@@ -1490,21 +1500,25 @@
       <w:r>
         <w:rPr/>
       </w:r>
-      <w:commentRangeEnd w:id="23"/>
-      <w:r>
-        <w:commentReference w:id="23"/>
-      </w:r>
-      <w:r>
-        <w:rPr/>
-        <w:t>However, negative responses to nearby landscape cover classes can indicate one of two things: 1) It may indicate that the cover class acts as a sink (i.e.</w:t>
-      </w:r>
-      <w:ins w:id="36" w:author="Diane Edwards" w:date="2020-09-23T12:04:00Z">
-        <w:r>
-          <w:rPr/>
-          <w:t xml:space="preserve"> </w:t>
-        </w:r>
-      </w:ins>
-      <w:del w:id="37" w:author="Diane Edwards" w:date="2020-09-23T12:04:00Z">
+      <w:commentRangeEnd w:id="35"/>
+      <w:r>
+        <w:commentReference w:id="35"/>
+      </w:r>
+      <w:r>
+        <w:rPr/>
+        <w:t xml:space="preserve">However, negative responses to nearby landscape cover classes can indicate one of two things: 1) It may indicate that the cover class acts as a sink (i.e. organisms spill over </w:t>
+      </w:r>
+      <w:r>
+        <w:rPr>
+          <w:i/>
+        </w:rPr>
+        <w:t>into</w:t>
+      </w:r>
+      <w:r>
+        <w:rPr/>
+        <w:t xml:space="preserve"> it) or 2) it may indicate that the cover class acts as a source, but it is unoccupied (i.e.</w:t>
+      </w:r>
+      <w:del w:id="23" w:author="Diane Edwards" w:date="2020-09-24T09:19:00Z">
         <w:r>
           <w:rPr/>
           <w:delText> </w:delText>
@@ -1512,26 +1526,6 @@
       </w:del>
       <w:r>
         <w:rPr/>
-        <w:t xml:space="preserve">organisms spill over </w:t>
-      </w:r>
-      <w:r>
-        <w:rPr>
-          <w:i/>
-        </w:rPr>
-        <w:t>into</w:t>
-      </w:r>
-      <w:r>
-        <w:rPr/>
-        <w:t xml:space="preserve"> it) or 2) it may indicate that the cover class acts as a source, but it is unoccupied (i.e.</w:t>
-      </w:r>
-      <w:del w:id="38" w:author="Diane Edwards" w:date="2020-09-24T09:19:00Z">
-        <w:r>
-          <w:rPr/>
-          <w:delText> </w:delText>
-        </w:r>
-      </w:del>
-      <w:r>
-        <w:rPr/>
         <w:t xml:space="preserve">no organisms available to spill over). We consider 1) to be the more likely scenario, as it is unlikely that any one cover class is </w:t>
       </w:r>
       <w:r>
@@ -1560,7 +1554,7 @@
         <w:pStyle w:val="TextBody"/>
         <w:rPr/>
       </w:pPr>
-      <w:ins w:id="39" w:author="Paul Galpern" w:date="2020-09-18T13:21:00Z">
+      <w:ins w:id="24" w:author="Paul Galpern" w:date="2020-09-18T13:21:00Z">
         <w:r>
           <w:rPr/>
           <w:t>RESULTS</w:t>
@@ -1576,7 +1570,7 @@
         <w:rPr/>
         <w:t xml:space="preserve">Grassland, cereal, and canola were the three most-abundant landcover classes surrounding our traps, accounting for 77% of land cover (Figure [fig:landscapeComp]). Several landscape “fingerprints" were evident in the landscape annuli, with cereal cover increasing with distance away, along with a corresponding decrease in canola cover </w:t>
       </w:r>
-      <w:commentRangeStart w:id="24"/>
+      <w:commentRangeStart w:id="36"/>
       <w:r>
         <w:rPr/>
         <w:t>(resulting in strong concurvity)</w:t>
@@ -1584,9 +1578,13 @@
       <w:r>
         <w:rPr/>
       </w:r>
-      <w:commentRangeEnd w:id="24"/>
-      <w:r>
-        <w:commentReference w:id="24"/>
+      <w:commentRangeEnd w:id="36"/>
+      <w:r>
+        <w:commentReference w:id="36"/>
+      </w:r>
+      <w:r>
+        <w:rPr/>
+        <w:commentReference w:id="37"/>
       </w:r>
       <w:r>
         <w:rPr/>
@@ -1632,7 +1630,7 @@
         <w:rPr/>
         <w:t xml:space="preserve"> (mean trapping rates per day: 1.58, 0.49, 0.22, 2.92, SDs: 5.69, 1.08, 1.09, 5.48</w:t>
       </w:r>
-      <w:ins w:id="40" w:author="Diane Edwards" w:date="2020-09-23T11:21:00Z">
+      <w:ins w:id="25" w:author="Diane Edwards" w:date="2020-09-23T11:21:00Z">
         <w:r>
           <w:rPr/>
           <w:t>, respectively</w:t>
@@ -1853,7 +1851,7 @@
         <w:pStyle w:val="TextBody"/>
         <w:rPr/>
       </w:pPr>
-      <w:commentRangeStart w:id="25"/>
+      <w:commentRangeStart w:id="38"/>
       <w:r>
         <w:rPr/>
         <w:t xml:space="preserve">Activity density of </w:t>
@@ -1955,7 +1953,7 @@
         <w:rPr/>
         <w:t xml:space="preserve">, acting as an early source and a late sink (Figure [fig:ParMoeLandscape]f). Trees and shrubs </w:t>
       </w:r>
-      <w:ins w:id="41" w:author="Diane Edwards" w:date="2020-09-24T11:07:00Z">
+      <w:ins w:id="26" w:author="Diane Edwards" w:date="2020-09-24T11:07:00Z">
         <w:r>
           <w:rPr/>
           <w:t xml:space="preserve">(Woodland) </w:t>
@@ -2065,9 +2063,9 @@
         <w:rPr/>
         <w:t xml:space="preserve"> respectively.</w:t>
       </w:r>
-      <w:commentRangeEnd w:id="25"/>
-      <w:r>
-        <w:commentReference w:id="25"/>
+      <w:commentRangeEnd w:id="38"/>
+      <w:r>
+        <w:commentReference w:id="38"/>
       </w:r>
       <w:r>
         <w:rPr/>
@@ -2128,7 +2126,7 @@
         <w:rPr/>
         <w:t xml:space="preserve">[fig:ParDisLandscape]Landscape influence on Pardosa distincta </w:t>
       </w:r>
-      <w:commentRangeStart w:id="26"/>
+      <w:commentRangeStart w:id="39"/>
       <w:r>
         <w:rPr/>
         <w:t>activity density</w:t>
@@ -2136,15 +2134,15 @@
       <w:r>
         <w:rPr/>
       </w:r>
-      <w:commentRangeEnd w:id="26"/>
-      <w:r>
-        <w:commentReference w:id="26"/>
+      <w:commentRangeEnd w:id="39"/>
+      <w:r>
+        <w:commentReference w:id="39"/>
       </w:r>
       <w:r>
         <w:rPr/>
         <w:t xml:space="preserve">. Lines and dots represent means, and bars and shaded regions represent 95% confidence intervals (1.96 x SE). Coloured regions represent early-, mid-, and late-season effects (red, </w:t>
       </w:r>
-      <w:commentRangeStart w:id="27"/>
+      <w:commentRangeStart w:id="40"/>
       <w:r>
         <w:rPr/>
         <w:t>green</w:t>
@@ -2152,9 +2150,9 @@
       <w:r>
         <w:rPr/>
       </w:r>
-      <w:commentRangeEnd w:id="27"/>
-      <w:r>
-        <w:commentReference w:id="27"/>
+      <w:commentRangeEnd w:id="40"/>
+      <w:r>
+        <w:commentReference w:id="40"/>
       </w:r>
       <w:r>
         <w:rPr/>
@@ -2216,7 +2214,7 @@
         <w:rPr/>
         <w:t>[fig:ParMoeLandscape]</w:t>
       </w:r>
-      <w:commentRangeStart w:id="28"/>
+      <w:commentRangeStart w:id="41"/>
       <w:r>
         <w:rPr/>
         <w:t xml:space="preserve">Landscape influence </w:t>
@@ -2224,9 +2222,9 @@
       <w:r>
         <w:rPr/>
       </w:r>
-      <w:commentRangeEnd w:id="28"/>
-      <w:r>
-        <w:commentReference w:id="28"/>
+      <w:commentRangeEnd w:id="41"/>
+      <w:r>
+        <w:commentReference w:id="41"/>
       </w:r>
       <w:r>
         <w:rPr/>
@@ -2238,7 +2236,7 @@
         <w:pStyle w:val="TextBody"/>
         <w:rPr/>
       </w:pPr>
-      <w:commentRangeStart w:id="29"/>
+      <w:commentRangeStart w:id="42"/>
       <w:r>
         <w:rPr>
           <w:i/>
@@ -2289,9 +2287,9 @@
         <w:rPr/>
         <w:t xml:space="preserve"> in the season. The temporal and spatial components, as in the other two species, were both very strong (both p&lt;0.001). The landscape composition and trap location explained 13% of variance in activity density, while the spatial and temporal smoothers accounted for 52%.</w:t>
       </w:r>
-      <w:commentRangeEnd w:id="29"/>
-      <w:r>
-        <w:commentReference w:id="29"/>
+      <w:commentRangeEnd w:id="42"/>
+      <w:r>
+        <w:commentReference w:id="42"/>
       </w:r>
       <w:r>
         <w:rPr/>
@@ -2352,7 +2350,7 @@
         <w:rPr/>
         <w:t>[fig:OpilioLandscape]</w:t>
       </w:r>
-      <w:commentRangeStart w:id="30"/>
+      <w:commentRangeStart w:id="43"/>
       <w:r>
         <w:rPr/>
         <w:t xml:space="preserve">Landscape influence </w:t>
@@ -2360,9 +2358,9 @@
       <w:r>
         <w:rPr/>
       </w:r>
-      <w:commentRangeEnd w:id="30"/>
-      <w:r>
-        <w:commentReference w:id="30"/>
+      <w:commentRangeEnd w:id="43"/>
+      <w:r>
+        <w:commentReference w:id="43"/>
       </w:r>
       <w:r>
         <w:rPr/>
@@ -2406,7 +2404,7 @@
         <w:rPr/>
         <w:t xml:space="preserve"> </w:t>
       </w:r>
-      <w:commentRangeStart w:id="31"/>
+      <w:commentRangeStart w:id="44"/>
       <w:r>
         <w:rPr/>
         <w:t>for model components</w:t>
@@ -2414,9 +2412,9 @@
       <w:r>
         <w:rPr/>
       </w:r>
-      <w:commentRangeEnd w:id="31"/>
-      <w:r>
-        <w:commentReference w:id="31"/>
+      <w:commentRangeEnd w:id="44"/>
+      <w:r>
+        <w:commentReference w:id="44"/>
       </w:r>
       <w:r>
         <w:rPr/>
@@ -2441,17 +2439,17 @@
         <w:tblLook w:noVBand="1" w:val="07e0" w:noHBand="1" w:lastColumn="1" w:firstColumn="1" w:lastRow="1" w:firstRow="1"/>
       </w:tblPr>
       <w:tblGrid>
-        <w:gridCol w:w="1833"/>
+        <w:gridCol w:w="1831"/>
         <w:gridCol w:w="2088"/>
-        <w:gridCol w:w="1704"/>
+        <w:gridCol w:w="1705"/>
         <w:gridCol w:w="1703"/>
-        <w:gridCol w:w="2032"/>
+        <w:gridCol w:w="2033"/>
       </w:tblGrid>
       <w:tr>
         <w:trPr/>
         <w:tc>
           <w:tcPr>
-            <w:tcW w:w="1833" w:type="dxa"/>
+            <w:tcW w:w="1831" w:type="dxa"/>
             <w:tcBorders>
               <w:bottom w:val="single" w:sz="6" w:space="0" w:color="000000"/>
               <w:insideH w:val="single" w:sz="6" w:space="0" w:color="000000"/>
@@ -2496,7 +2494,7 @@
         </w:tc>
         <w:tc>
           <w:tcPr>
-            <w:tcW w:w="1704" w:type="dxa"/>
+            <w:tcW w:w="1705" w:type="dxa"/>
             <w:tcBorders>
               <w:bottom w:val="single" w:sz="6" w:space="0" w:color="000000"/>
               <w:insideH w:val="single" w:sz="6" w:space="0" w:color="000000"/>
@@ -2540,7 +2538,7 @@
         </w:tc>
         <w:tc>
           <w:tcPr>
-            <w:tcW w:w="2032" w:type="dxa"/>
+            <w:tcW w:w="2033" w:type="dxa"/>
             <w:tcBorders>
               <w:bottom w:val="single" w:sz="6" w:space="0" w:color="000000"/>
               <w:insideH w:val="single" w:sz="6" w:space="0" w:color="000000"/>
@@ -2565,8 +2563,12 @@
         <w:trPr/>
         <w:tc>
           <w:tcPr>
-            <w:tcW w:w="1833" w:type="dxa"/>
-            <w:tcBorders/>
+            <w:tcW w:w="1831" w:type="dxa"/>
+            <w:tcBorders>
+              <w:top w:val="single" w:sz="6" w:space="0" w:color="000000"/>
+              <w:bottom w:val="single" w:sz="6" w:space="0" w:color="000000"/>
+              <w:insideH w:val="single" w:sz="6" w:space="0" w:color="000000"/>
+            </w:tcBorders>
             <w:shd w:fill="auto" w:val="clear"/>
           </w:tcPr>
           <w:p>
@@ -2585,7 +2587,11 @@
         <w:tc>
           <w:tcPr>
             <w:tcW w:w="2088" w:type="dxa"/>
-            <w:tcBorders/>
+            <w:tcBorders>
+              <w:top w:val="single" w:sz="6" w:space="0" w:color="000000"/>
+              <w:bottom w:val="single" w:sz="6" w:space="0" w:color="000000"/>
+              <w:insideH w:val="single" w:sz="6" w:space="0" w:color="000000"/>
+            </w:tcBorders>
             <w:shd w:fill="auto" w:val="clear"/>
           </w:tcPr>
           <w:p>
@@ -2602,8 +2608,12 @@
         </w:tc>
         <w:tc>
           <w:tcPr>
-            <w:tcW w:w="1704" w:type="dxa"/>
-            <w:tcBorders/>
+            <w:tcW w:w="1705" w:type="dxa"/>
+            <w:tcBorders>
+              <w:top w:val="single" w:sz="6" w:space="0" w:color="000000"/>
+              <w:bottom w:val="single" w:sz="6" w:space="0" w:color="000000"/>
+              <w:insideH w:val="single" w:sz="6" w:space="0" w:color="000000"/>
+            </w:tcBorders>
             <w:shd w:fill="auto" w:val="clear"/>
           </w:tcPr>
           <w:p>
@@ -2621,7 +2631,11 @@
         <w:tc>
           <w:tcPr>
             <w:tcW w:w="1703" w:type="dxa"/>
-            <w:tcBorders/>
+            <w:tcBorders>
+              <w:top w:val="single" w:sz="6" w:space="0" w:color="000000"/>
+              <w:bottom w:val="single" w:sz="6" w:space="0" w:color="000000"/>
+              <w:insideH w:val="single" w:sz="6" w:space="0" w:color="000000"/>
+            </w:tcBorders>
             <w:shd w:fill="auto" w:val="clear"/>
           </w:tcPr>
           <w:p>
@@ -2638,8 +2652,12 @@
         </w:tc>
         <w:tc>
           <w:tcPr>
-            <w:tcW w:w="2032" w:type="dxa"/>
-            <w:tcBorders/>
+            <w:tcW w:w="2033" w:type="dxa"/>
+            <w:tcBorders>
+              <w:top w:val="single" w:sz="6" w:space="0" w:color="000000"/>
+              <w:bottom w:val="single" w:sz="6" w:space="0" w:color="000000"/>
+              <w:insideH w:val="single" w:sz="6" w:space="0" w:color="000000"/>
+            </w:tcBorders>
             <w:shd w:fill="auto" w:val="clear"/>
           </w:tcPr>
           <w:p>
@@ -2659,8 +2677,12 @@
         <w:trPr/>
         <w:tc>
           <w:tcPr>
-            <w:tcW w:w="1833" w:type="dxa"/>
-            <w:tcBorders/>
+            <w:tcW w:w="1831" w:type="dxa"/>
+            <w:tcBorders>
+              <w:top w:val="single" w:sz="6" w:space="0" w:color="000000"/>
+              <w:bottom w:val="single" w:sz="6" w:space="0" w:color="000000"/>
+              <w:insideH w:val="single" w:sz="6" w:space="0" w:color="000000"/>
+            </w:tcBorders>
             <w:shd w:fill="auto" w:val="clear"/>
           </w:tcPr>
           <w:p>
@@ -2679,7 +2701,11 @@
         <w:tc>
           <w:tcPr>
             <w:tcW w:w="2088" w:type="dxa"/>
-            <w:tcBorders/>
+            <w:tcBorders>
+              <w:top w:val="single" w:sz="6" w:space="0" w:color="000000"/>
+              <w:bottom w:val="single" w:sz="6" w:space="0" w:color="000000"/>
+              <w:insideH w:val="single" w:sz="6" w:space="0" w:color="000000"/>
+            </w:tcBorders>
             <w:shd w:fill="auto" w:val="clear"/>
           </w:tcPr>
           <w:p>
@@ -2696,8 +2722,12 @@
         </w:tc>
         <w:tc>
           <w:tcPr>
-            <w:tcW w:w="1704" w:type="dxa"/>
-            <w:tcBorders/>
+            <w:tcW w:w="1705" w:type="dxa"/>
+            <w:tcBorders>
+              <w:top w:val="single" w:sz="6" w:space="0" w:color="000000"/>
+              <w:bottom w:val="single" w:sz="6" w:space="0" w:color="000000"/>
+              <w:insideH w:val="single" w:sz="6" w:space="0" w:color="000000"/>
+            </w:tcBorders>
             <w:shd w:fill="auto" w:val="clear"/>
           </w:tcPr>
           <w:p>
@@ -2715,7 +2745,11 @@
         <w:tc>
           <w:tcPr>
             <w:tcW w:w="1703" w:type="dxa"/>
-            <w:tcBorders/>
+            <w:tcBorders>
+              <w:top w:val="single" w:sz="6" w:space="0" w:color="000000"/>
+              <w:bottom w:val="single" w:sz="6" w:space="0" w:color="000000"/>
+              <w:insideH w:val="single" w:sz="6" w:space="0" w:color="000000"/>
+            </w:tcBorders>
             <w:shd w:fill="auto" w:val="clear"/>
           </w:tcPr>
           <w:p>
@@ -2732,8 +2766,12 @@
         </w:tc>
         <w:tc>
           <w:tcPr>
-            <w:tcW w:w="2032" w:type="dxa"/>
-            <w:tcBorders/>
+            <w:tcW w:w="2033" w:type="dxa"/>
+            <w:tcBorders>
+              <w:top w:val="single" w:sz="6" w:space="0" w:color="000000"/>
+              <w:bottom w:val="single" w:sz="6" w:space="0" w:color="000000"/>
+              <w:insideH w:val="single" w:sz="6" w:space="0" w:color="000000"/>
+            </w:tcBorders>
             <w:shd w:fill="auto" w:val="clear"/>
           </w:tcPr>
           <w:p>
@@ -2753,8 +2791,12 @@
         <w:trPr/>
         <w:tc>
           <w:tcPr>
-            <w:tcW w:w="1833" w:type="dxa"/>
-            <w:tcBorders/>
+            <w:tcW w:w="1831" w:type="dxa"/>
+            <w:tcBorders>
+              <w:top w:val="single" w:sz="6" w:space="0" w:color="000000"/>
+              <w:bottom w:val="single" w:sz="6" w:space="0" w:color="000000"/>
+              <w:insideH w:val="single" w:sz="6" w:space="0" w:color="000000"/>
+            </w:tcBorders>
             <w:shd w:fill="auto" w:val="clear"/>
           </w:tcPr>
           <w:p>
@@ -2773,7 +2815,11 @@
         <w:tc>
           <w:tcPr>
             <w:tcW w:w="2088" w:type="dxa"/>
-            <w:tcBorders/>
+            <w:tcBorders>
+              <w:top w:val="single" w:sz="6" w:space="0" w:color="000000"/>
+              <w:bottom w:val="single" w:sz="6" w:space="0" w:color="000000"/>
+              <w:insideH w:val="single" w:sz="6" w:space="0" w:color="000000"/>
+            </w:tcBorders>
             <w:shd w:fill="auto" w:val="clear"/>
           </w:tcPr>
           <w:p>
@@ -2790,8 +2836,12 @@
         </w:tc>
         <w:tc>
           <w:tcPr>
-            <w:tcW w:w="1704" w:type="dxa"/>
-            <w:tcBorders/>
+            <w:tcW w:w="1705" w:type="dxa"/>
+            <w:tcBorders>
+              <w:top w:val="single" w:sz="6" w:space="0" w:color="000000"/>
+              <w:bottom w:val="single" w:sz="6" w:space="0" w:color="000000"/>
+              <w:insideH w:val="single" w:sz="6" w:space="0" w:color="000000"/>
+            </w:tcBorders>
             <w:shd w:fill="auto" w:val="clear"/>
           </w:tcPr>
           <w:p>
@@ -2809,7 +2859,11 @@
         <w:tc>
           <w:tcPr>
             <w:tcW w:w="1703" w:type="dxa"/>
-            <w:tcBorders/>
+            <w:tcBorders>
+              <w:top w:val="single" w:sz="6" w:space="0" w:color="000000"/>
+              <w:bottom w:val="single" w:sz="6" w:space="0" w:color="000000"/>
+              <w:insideH w:val="single" w:sz="6" w:space="0" w:color="000000"/>
+            </w:tcBorders>
             <w:shd w:fill="auto" w:val="clear"/>
           </w:tcPr>
           <w:p>
@@ -2826,8 +2880,12 @@
         </w:tc>
         <w:tc>
           <w:tcPr>
-            <w:tcW w:w="2032" w:type="dxa"/>
-            <w:tcBorders/>
+            <w:tcW w:w="2033" w:type="dxa"/>
+            <w:tcBorders>
+              <w:top w:val="single" w:sz="6" w:space="0" w:color="000000"/>
+              <w:bottom w:val="single" w:sz="6" w:space="0" w:color="000000"/>
+              <w:insideH w:val="single" w:sz="6" w:space="0" w:color="000000"/>
+            </w:tcBorders>
             <w:shd w:fill="auto" w:val="clear"/>
           </w:tcPr>
           <w:p>
@@ -2847,8 +2905,12 @@
         <w:trPr/>
         <w:tc>
           <w:tcPr>
-            <w:tcW w:w="1833" w:type="dxa"/>
-            <w:tcBorders/>
+            <w:tcW w:w="1831" w:type="dxa"/>
+            <w:tcBorders>
+              <w:top w:val="single" w:sz="6" w:space="0" w:color="000000"/>
+              <w:bottom w:val="single" w:sz="6" w:space="0" w:color="000000"/>
+              <w:insideH w:val="single" w:sz="6" w:space="0" w:color="000000"/>
+            </w:tcBorders>
             <w:shd w:fill="auto" w:val="clear"/>
           </w:tcPr>
           <w:p>
@@ -2867,7 +2929,11 @@
         <w:tc>
           <w:tcPr>
             <w:tcW w:w="2088" w:type="dxa"/>
-            <w:tcBorders/>
+            <w:tcBorders>
+              <w:top w:val="single" w:sz="6" w:space="0" w:color="000000"/>
+              <w:bottom w:val="single" w:sz="6" w:space="0" w:color="000000"/>
+              <w:insideH w:val="single" w:sz="6" w:space="0" w:color="000000"/>
+            </w:tcBorders>
             <w:shd w:fill="auto" w:val="clear"/>
           </w:tcPr>
           <w:p>
@@ -2884,8 +2950,12 @@
         </w:tc>
         <w:tc>
           <w:tcPr>
-            <w:tcW w:w="1704" w:type="dxa"/>
-            <w:tcBorders/>
+            <w:tcW w:w="1705" w:type="dxa"/>
+            <w:tcBorders>
+              <w:top w:val="single" w:sz="6" w:space="0" w:color="000000"/>
+              <w:bottom w:val="single" w:sz="6" w:space="0" w:color="000000"/>
+              <w:insideH w:val="single" w:sz="6" w:space="0" w:color="000000"/>
+            </w:tcBorders>
             <w:shd w:fill="auto" w:val="clear"/>
           </w:tcPr>
           <w:p>
@@ -2903,7 +2973,11 @@
         <w:tc>
           <w:tcPr>
             <w:tcW w:w="1703" w:type="dxa"/>
-            <w:tcBorders/>
+            <w:tcBorders>
+              <w:top w:val="single" w:sz="6" w:space="0" w:color="000000"/>
+              <w:bottom w:val="single" w:sz="6" w:space="0" w:color="000000"/>
+              <w:insideH w:val="single" w:sz="6" w:space="0" w:color="000000"/>
+            </w:tcBorders>
             <w:shd w:fill="auto" w:val="clear"/>
           </w:tcPr>
           <w:p>
@@ -2920,8 +2994,12 @@
         </w:tc>
         <w:tc>
           <w:tcPr>
-            <w:tcW w:w="2032" w:type="dxa"/>
-            <w:tcBorders/>
+            <w:tcW w:w="2033" w:type="dxa"/>
+            <w:tcBorders>
+              <w:top w:val="single" w:sz="6" w:space="0" w:color="000000"/>
+              <w:bottom w:val="single" w:sz="6" w:space="0" w:color="000000"/>
+              <w:insideH w:val="single" w:sz="6" w:space="0" w:color="000000"/>
+            </w:tcBorders>
             <w:shd w:fill="auto" w:val="clear"/>
           </w:tcPr>
           <w:p>
@@ -2941,8 +3019,12 @@
         <w:trPr/>
         <w:tc>
           <w:tcPr>
-            <w:tcW w:w="1833" w:type="dxa"/>
-            <w:tcBorders/>
+            <w:tcW w:w="1831" w:type="dxa"/>
+            <w:tcBorders>
+              <w:top w:val="single" w:sz="6" w:space="0" w:color="000000"/>
+              <w:bottom w:val="single" w:sz="6" w:space="0" w:color="000000"/>
+              <w:insideH w:val="single" w:sz="6" w:space="0" w:color="000000"/>
+            </w:tcBorders>
             <w:shd w:fill="auto" w:val="clear"/>
           </w:tcPr>
           <w:p>
@@ -2961,7 +3043,11 @@
         <w:tc>
           <w:tcPr>
             <w:tcW w:w="2088" w:type="dxa"/>
-            <w:tcBorders/>
+            <w:tcBorders>
+              <w:top w:val="single" w:sz="6" w:space="0" w:color="000000"/>
+              <w:bottom w:val="single" w:sz="6" w:space="0" w:color="000000"/>
+              <w:insideH w:val="single" w:sz="6" w:space="0" w:color="000000"/>
+            </w:tcBorders>
             <w:shd w:fill="auto" w:val="clear"/>
           </w:tcPr>
           <w:p>
@@ -2978,8 +3064,12 @@
         </w:tc>
         <w:tc>
           <w:tcPr>
-            <w:tcW w:w="1704" w:type="dxa"/>
-            <w:tcBorders/>
+            <w:tcW w:w="1705" w:type="dxa"/>
+            <w:tcBorders>
+              <w:top w:val="single" w:sz="6" w:space="0" w:color="000000"/>
+              <w:bottom w:val="single" w:sz="6" w:space="0" w:color="000000"/>
+              <w:insideH w:val="single" w:sz="6" w:space="0" w:color="000000"/>
+            </w:tcBorders>
             <w:shd w:fill="auto" w:val="clear"/>
           </w:tcPr>
           <w:p>
@@ -2997,7 +3087,11 @@
         <w:tc>
           <w:tcPr>
             <w:tcW w:w="1703" w:type="dxa"/>
-            <w:tcBorders/>
+            <w:tcBorders>
+              <w:top w:val="single" w:sz="6" w:space="0" w:color="000000"/>
+              <w:bottom w:val="single" w:sz="6" w:space="0" w:color="000000"/>
+              <w:insideH w:val="single" w:sz="6" w:space="0" w:color="000000"/>
+            </w:tcBorders>
             <w:shd w:fill="auto" w:val="clear"/>
           </w:tcPr>
           <w:p>
@@ -3014,8 +3108,12 @@
         </w:tc>
         <w:tc>
           <w:tcPr>
-            <w:tcW w:w="2032" w:type="dxa"/>
-            <w:tcBorders/>
+            <w:tcW w:w="2033" w:type="dxa"/>
+            <w:tcBorders>
+              <w:top w:val="single" w:sz="6" w:space="0" w:color="000000"/>
+              <w:bottom w:val="single" w:sz="6" w:space="0" w:color="000000"/>
+              <w:insideH w:val="single" w:sz="6" w:space="0" w:color="000000"/>
+            </w:tcBorders>
             <w:shd w:fill="auto" w:val="clear"/>
           </w:tcPr>
           <w:p>
@@ -3035,8 +3133,12 @@
         <w:trPr/>
         <w:tc>
           <w:tcPr>
-            <w:tcW w:w="1833" w:type="dxa"/>
-            <w:tcBorders/>
+            <w:tcW w:w="1831" w:type="dxa"/>
+            <w:tcBorders>
+              <w:top w:val="single" w:sz="6" w:space="0" w:color="000000"/>
+              <w:bottom w:val="single" w:sz="6" w:space="0" w:color="000000"/>
+              <w:insideH w:val="single" w:sz="6" w:space="0" w:color="000000"/>
+            </w:tcBorders>
             <w:shd w:fill="auto" w:val="clear"/>
           </w:tcPr>
           <w:p>
@@ -3055,7 +3157,11 @@
         <w:tc>
           <w:tcPr>
             <w:tcW w:w="2088" w:type="dxa"/>
-            <w:tcBorders/>
+            <w:tcBorders>
+              <w:top w:val="single" w:sz="6" w:space="0" w:color="000000"/>
+              <w:bottom w:val="single" w:sz="6" w:space="0" w:color="000000"/>
+              <w:insideH w:val="single" w:sz="6" w:space="0" w:color="000000"/>
+            </w:tcBorders>
             <w:shd w:fill="auto" w:val="clear"/>
           </w:tcPr>
           <w:p>
@@ -3072,8 +3178,12 @@
         </w:tc>
         <w:tc>
           <w:tcPr>
-            <w:tcW w:w="1704" w:type="dxa"/>
-            <w:tcBorders/>
+            <w:tcW w:w="1705" w:type="dxa"/>
+            <w:tcBorders>
+              <w:top w:val="single" w:sz="6" w:space="0" w:color="000000"/>
+              <w:bottom w:val="single" w:sz="6" w:space="0" w:color="000000"/>
+              <w:insideH w:val="single" w:sz="6" w:space="0" w:color="000000"/>
+            </w:tcBorders>
             <w:shd w:fill="auto" w:val="clear"/>
           </w:tcPr>
           <w:p>
@@ -3091,7 +3201,11 @@
         <w:tc>
           <w:tcPr>
             <w:tcW w:w="1703" w:type="dxa"/>
-            <w:tcBorders/>
+            <w:tcBorders>
+              <w:top w:val="single" w:sz="6" w:space="0" w:color="000000"/>
+              <w:bottom w:val="single" w:sz="6" w:space="0" w:color="000000"/>
+              <w:insideH w:val="single" w:sz="6" w:space="0" w:color="000000"/>
+            </w:tcBorders>
             <w:shd w:fill="auto" w:val="clear"/>
           </w:tcPr>
           <w:p>
@@ -3108,8 +3222,12 @@
         </w:tc>
         <w:tc>
           <w:tcPr>
-            <w:tcW w:w="2032" w:type="dxa"/>
-            <w:tcBorders/>
+            <w:tcW w:w="2033" w:type="dxa"/>
+            <w:tcBorders>
+              <w:top w:val="single" w:sz="6" w:space="0" w:color="000000"/>
+              <w:bottom w:val="single" w:sz="6" w:space="0" w:color="000000"/>
+              <w:insideH w:val="single" w:sz="6" w:space="0" w:color="000000"/>
+            </w:tcBorders>
             <w:shd w:fill="auto" w:val="clear"/>
           </w:tcPr>
           <w:p>
@@ -3129,25 +3247,29 @@
         <w:trPr/>
         <w:tc>
           <w:tcPr>
-            <w:tcW w:w="1833" w:type="dxa"/>
-            <w:tcBorders/>
-            <w:shd w:fill="auto" w:val="clear"/>
-          </w:tcPr>
-          <w:p>
-            <w:pPr>
-              <w:pStyle w:val="Compact"/>
-              <w:spacing w:before="36" w:after="36"/>
-              <w:jc w:val="right"/>
-              <w:rPr/>
-            </w:pPr>
-            <w:commentRangeStart w:id="32"/>
+            <w:tcW w:w="1831" w:type="dxa"/>
+            <w:tcBorders>
+              <w:top w:val="single" w:sz="6" w:space="0" w:color="000000"/>
+              <w:bottom w:val="single" w:sz="6" w:space="0" w:color="000000"/>
+              <w:insideH w:val="single" w:sz="6" w:space="0" w:color="000000"/>
+            </w:tcBorders>
+            <w:shd w:fill="auto" w:val="clear"/>
+          </w:tcPr>
+          <w:p>
+            <w:pPr>
+              <w:pStyle w:val="Compact"/>
+              <w:spacing w:before="36" w:after="36"/>
+              <w:jc w:val="right"/>
+              <w:rPr/>
+            </w:pPr>
+            <w:commentRangeStart w:id="45"/>
             <w:r>
               <w:rPr/>
               <w:t>Trees/Shrubs</w:t>
             </w:r>
-            <w:commentRangeEnd w:id="32"/>
-            <w:r>
-              <w:commentReference w:id="32"/>
+            <w:commentRangeEnd w:id="45"/>
+            <w:r>
+              <w:commentReference w:id="45"/>
             </w:r>
             <w:r>
               <w:rPr/>
@@ -3157,7 +3279,11 @@
         <w:tc>
           <w:tcPr>
             <w:tcW w:w="2088" w:type="dxa"/>
-            <w:tcBorders/>
+            <w:tcBorders>
+              <w:top w:val="single" w:sz="6" w:space="0" w:color="000000"/>
+              <w:bottom w:val="single" w:sz="6" w:space="0" w:color="000000"/>
+              <w:insideH w:val="single" w:sz="6" w:space="0" w:color="000000"/>
+            </w:tcBorders>
             <w:shd w:fill="auto" w:val="clear"/>
           </w:tcPr>
           <w:p>
@@ -3174,8 +3300,12 @@
         </w:tc>
         <w:tc>
           <w:tcPr>
-            <w:tcW w:w="1704" w:type="dxa"/>
-            <w:tcBorders/>
+            <w:tcW w:w="1705" w:type="dxa"/>
+            <w:tcBorders>
+              <w:top w:val="single" w:sz="6" w:space="0" w:color="000000"/>
+              <w:bottom w:val="single" w:sz="6" w:space="0" w:color="000000"/>
+              <w:insideH w:val="single" w:sz="6" w:space="0" w:color="000000"/>
+            </w:tcBorders>
             <w:shd w:fill="auto" w:val="clear"/>
           </w:tcPr>
           <w:p>
@@ -3193,7 +3323,11 @@
         <w:tc>
           <w:tcPr>
             <w:tcW w:w="1703" w:type="dxa"/>
-            <w:tcBorders/>
+            <w:tcBorders>
+              <w:top w:val="single" w:sz="6" w:space="0" w:color="000000"/>
+              <w:bottom w:val="single" w:sz="6" w:space="0" w:color="000000"/>
+              <w:insideH w:val="single" w:sz="6" w:space="0" w:color="000000"/>
+            </w:tcBorders>
             <w:shd w:fill="auto" w:val="clear"/>
           </w:tcPr>
           <w:p>
@@ -3210,8 +3344,12 @@
         </w:tc>
         <w:tc>
           <w:tcPr>
-            <w:tcW w:w="2032" w:type="dxa"/>
-            <w:tcBorders/>
+            <w:tcW w:w="2033" w:type="dxa"/>
+            <w:tcBorders>
+              <w:top w:val="single" w:sz="6" w:space="0" w:color="000000"/>
+              <w:bottom w:val="single" w:sz="6" w:space="0" w:color="000000"/>
+              <w:insideH w:val="single" w:sz="6" w:space="0" w:color="000000"/>
+            </w:tcBorders>
             <w:shd w:fill="auto" w:val="clear"/>
           </w:tcPr>
           <w:p>
@@ -3231,8 +3369,12 @@
         <w:trPr/>
         <w:tc>
           <w:tcPr>
-            <w:tcW w:w="1833" w:type="dxa"/>
-            <w:tcBorders/>
+            <w:tcW w:w="1831" w:type="dxa"/>
+            <w:tcBorders>
+              <w:top w:val="single" w:sz="6" w:space="0" w:color="000000"/>
+              <w:bottom w:val="single" w:sz="6" w:space="0" w:color="000000"/>
+              <w:insideH w:val="single" w:sz="6" w:space="0" w:color="000000"/>
+            </w:tcBorders>
             <w:shd w:fill="auto" w:val="clear"/>
           </w:tcPr>
           <w:p>
@@ -3251,7 +3393,11 @@
         <w:tc>
           <w:tcPr>
             <w:tcW w:w="2088" w:type="dxa"/>
-            <w:tcBorders/>
+            <w:tcBorders>
+              <w:top w:val="single" w:sz="6" w:space="0" w:color="000000"/>
+              <w:bottom w:val="single" w:sz="6" w:space="0" w:color="000000"/>
+              <w:insideH w:val="single" w:sz="6" w:space="0" w:color="000000"/>
+            </w:tcBorders>
             <w:shd w:fill="auto" w:val="clear"/>
           </w:tcPr>
           <w:p>
@@ -3268,8 +3414,12 @@
         </w:tc>
         <w:tc>
           <w:tcPr>
-            <w:tcW w:w="1704" w:type="dxa"/>
-            <w:tcBorders/>
+            <w:tcW w:w="1705" w:type="dxa"/>
+            <w:tcBorders>
+              <w:top w:val="single" w:sz="6" w:space="0" w:color="000000"/>
+              <w:bottom w:val="single" w:sz="6" w:space="0" w:color="000000"/>
+              <w:insideH w:val="single" w:sz="6" w:space="0" w:color="000000"/>
+            </w:tcBorders>
             <w:shd w:fill="auto" w:val="clear"/>
           </w:tcPr>
           <w:p>
@@ -3287,7 +3437,11 @@
         <w:tc>
           <w:tcPr>
             <w:tcW w:w="1703" w:type="dxa"/>
-            <w:tcBorders/>
+            <w:tcBorders>
+              <w:top w:val="single" w:sz="6" w:space="0" w:color="000000"/>
+              <w:bottom w:val="single" w:sz="6" w:space="0" w:color="000000"/>
+              <w:insideH w:val="single" w:sz="6" w:space="0" w:color="000000"/>
+            </w:tcBorders>
             <w:shd w:fill="auto" w:val="clear"/>
           </w:tcPr>
           <w:p>
@@ -3304,8 +3458,12 @@
         </w:tc>
         <w:tc>
           <w:tcPr>
-            <w:tcW w:w="2032" w:type="dxa"/>
-            <w:tcBorders/>
+            <w:tcW w:w="2033" w:type="dxa"/>
+            <w:tcBorders>
+              <w:top w:val="single" w:sz="6" w:space="0" w:color="000000"/>
+              <w:bottom w:val="single" w:sz="6" w:space="0" w:color="000000"/>
+              <w:insideH w:val="single" w:sz="6" w:space="0" w:color="000000"/>
+            </w:tcBorders>
             <w:shd w:fill="auto" w:val="clear"/>
           </w:tcPr>
           <w:p>
@@ -3325,8 +3483,12 @@
         <w:trPr/>
         <w:tc>
           <w:tcPr>
-            <w:tcW w:w="1833" w:type="dxa"/>
-            <w:tcBorders/>
+            <w:tcW w:w="1831" w:type="dxa"/>
+            <w:tcBorders>
+              <w:top w:val="single" w:sz="6" w:space="0" w:color="000000"/>
+              <w:bottom w:val="single" w:sz="6" w:space="0" w:color="000000"/>
+              <w:insideH w:val="single" w:sz="6" w:space="0" w:color="000000"/>
+            </w:tcBorders>
             <w:shd w:fill="auto" w:val="clear"/>
           </w:tcPr>
           <w:p>
@@ -3345,7 +3507,11 @@
         <w:tc>
           <w:tcPr>
             <w:tcW w:w="2088" w:type="dxa"/>
-            <w:tcBorders/>
+            <w:tcBorders>
+              <w:top w:val="single" w:sz="6" w:space="0" w:color="000000"/>
+              <w:bottom w:val="single" w:sz="6" w:space="0" w:color="000000"/>
+              <w:insideH w:val="single" w:sz="6" w:space="0" w:color="000000"/>
+            </w:tcBorders>
             <w:shd w:fill="auto" w:val="clear"/>
           </w:tcPr>
           <w:p>
@@ -3362,8 +3528,12 @@
         </w:tc>
         <w:tc>
           <w:tcPr>
-            <w:tcW w:w="1704" w:type="dxa"/>
-            <w:tcBorders/>
+            <w:tcW w:w="1705" w:type="dxa"/>
+            <w:tcBorders>
+              <w:top w:val="single" w:sz="6" w:space="0" w:color="000000"/>
+              <w:bottom w:val="single" w:sz="6" w:space="0" w:color="000000"/>
+              <w:insideH w:val="single" w:sz="6" w:space="0" w:color="000000"/>
+            </w:tcBorders>
             <w:shd w:fill="auto" w:val="clear"/>
           </w:tcPr>
           <w:p>
@@ -3381,7 +3551,11 @@
         <w:tc>
           <w:tcPr>
             <w:tcW w:w="1703" w:type="dxa"/>
-            <w:tcBorders/>
+            <w:tcBorders>
+              <w:top w:val="single" w:sz="6" w:space="0" w:color="000000"/>
+              <w:bottom w:val="single" w:sz="6" w:space="0" w:color="000000"/>
+              <w:insideH w:val="single" w:sz="6" w:space="0" w:color="000000"/>
+            </w:tcBorders>
             <w:shd w:fill="auto" w:val="clear"/>
           </w:tcPr>
           <w:p>
@@ -3398,8 +3572,12 @@
         </w:tc>
         <w:tc>
           <w:tcPr>
-            <w:tcW w:w="2032" w:type="dxa"/>
-            <w:tcBorders/>
+            <w:tcW w:w="2033" w:type="dxa"/>
+            <w:tcBorders>
+              <w:top w:val="single" w:sz="6" w:space="0" w:color="000000"/>
+              <w:bottom w:val="single" w:sz="6" w:space="0" w:color="000000"/>
+              <w:insideH w:val="single" w:sz="6" w:space="0" w:color="000000"/>
+            </w:tcBorders>
             <w:shd w:fill="auto" w:val="clear"/>
           </w:tcPr>
           <w:p>
@@ -3419,8 +3597,12 @@
         <w:trPr/>
         <w:tc>
           <w:tcPr>
-            <w:tcW w:w="1833" w:type="dxa"/>
-            <w:tcBorders/>
+            <w:tcW w:w="1831" w:type="dxa"/>
+            <w:tcBorders>
+              <w:top w:val="single" w:sz="6" w:space="0" w:color="000000"/>
+              <w:bottom w:val="single" w:sz="6" w:space="0" w:color="000000"/>
+              <w:insideH w:val="single" w:sz="6" w:space="0" w:color="000000"/>
+            </w:tcBorders>
             <w:shd w:fill="auto" w:val="clear"/>
           </w:tcPr>
           <w:p>
@@ -3439,7 +3621,11 @@
         <w:tc>
           <w:tcPr>
             <w:tcW w:w="2088" w:type="dxa"/>
-            <w:tcBorders/>
+            <w:tcBorders>
+              <w:top w:val="single" w:sz="6" w:space="0" w:color="000000"/>
+              <w:bottom w:val="single" w:sz="6" w:space="0" w:color="000000"/>
+              <w:insideH w:val="single" w:sz="6" w:space="0" w:color="000000"/>
+            </w:tcBorders>
             <w:shd w:fill="auto" w:val="clear"/>
           </w:tcPr>
           <w:p>
@@ -3456,8 +3642,12 @@
         </w:tc>
         <w:tc>
           <w:tcPr>
-            <w:tcW w:w="1704" w:type="dxa"/>
-            <w:tcBorders/>
+            <w:tcW w:w="1705" w:type="dxa"/>
+            <w:tcBorders>
+              <w:top w:val="single" w:sz="6" w:space="0" w:color="000000"/>
+              <w:bottom w:val="single" w:sz="6" w:space="0" w:color="000000"/>
+              <w:insideH w:val="single" w:sz="6" w:space="0" w:color="000000"/>
+            </w:tcBorders>
             <w:shd w:fill="auto" w:val="clear"/>
           </w:tcPr>
           <w:p>
@@ -3475,7 +3665,11 @@
         <w:tc>
           <w:tcPr>
             <w:tcW w:w="1703" w:type="dxa"/>
-            <w:tcBorders/>
+            <w:tcBorders>
+              <w:top w:val="single" w:sz="6" w:space="0" w:color="000000"/>
+              <w:bottom w:val="single" w:sz="6" w:space="0" w:color="000000"/>
+              <w:insideH w:val="single" w:sz="6" w:space="0" w:color="000000"/>
+            </w:tcBorders>
             <w:shd w:fill="auto" w:val="clear"/>
           </w:tcPr>
           <w:p>
@@ -3492,8 +3686,12 @@
         </w:tc>
         <w:tc>
           <w:tcPr>
-            <w:tcW w:w="2032" w:type="dxa"/>
-            <w:tcBorders/>
+            <w:tcW w:w="2033" w:type="dxa"/>
+            <w:tcBorders>
+              <w:top w:val="single" w:sz="6" w:space="0" w:color="000000"/>
+              <w:bottom w:val="single" w:sz="6" w:space="0" w:color="000000"/>
+              <w:insideH w:val="single" w:sz="6" w:space="0" w:color="000000"/>
+            </w:tcBorders>
             <w:shd w:fill="auto" w:val="clear"/>
           </w:tcPr>
           <w:p>
@@ -3539,7 +3737,7 @@
         <w:rPr/>
         <w:t xml:space="preserve"> responded </w:t>
       </w:r>
-      <w:del w:id="42" w:author="Paul Galpern" w:date="2020-09-18T13:34:00Z">
+      <w:del w:id="27" w:author="Paul Galpern" w:date="2020-09-18T13:34:00Z">
         <w:r>
           <w:rPr/>
           <w:delText xml:space="preserve">to </w:delText>
@@ -3549,7 +3747,7 @@
         <w:rPr/>
         <w:t>strongly</w:t>
       </w:r>
-      <w:ins w:id="43" w:author="Paul Galpern" w:date="2020-09-18T13:34:00Z">
+      <w:ins w:id="28" w:author="Paul Galpern" w:date="2020-09-18T13:34:00Z">
         <w:r>
           <w:rPr/>
           <w:t xml:space="preserve"> to</w:t>
@@ -3579,7 +3777,7 @@
         <w:rPr/>
         <w:t xml:space="preserve"> was weaker. We found </w:t>
       </w:r>
-      <w:commentRangeStart w:id="33"/>
+      <w:commentRangeStart w:id="46"/>
       <w:r>
         <w:rPr/>
         <w:t>some</w:t>
@@ -3587,15 +3785,15 @@
       <w:r>
         <w:rPr/>
       </w:r>
-      <w:commentRangeEnd w:id="33"/>
-      <w:r>
-        <w:commentReference w:id="33"/>
+      <w:commentRangeEnd w:id="46"/>
+      <w:r>
+        <w:commentReference w:id="46"/>
       </w:r>
       <w:r>
         <w:rPr/>
         <w:t xml:space="preserve"> support for our predictions of </w:t>
       </w:r>
-      <w:commentRangeStart w:id="34"/>
+      <w:commentRangeStart w:id="47"/>
       <w:r>
         <w:rPr/>
         <w:t>SNL (grass and wetland, woodlands, and road margins)</w:t>
@@ -3603,9 +3801,9 @@
       <w:r>
         <w:rPr/>
       </w:r>
-      <w:commentRangeEnd w:id="34"/>
-      <w:r>
-        <w:commentReference w:id="34"/>
+      <w:commentRangeEnd w:id="47"/>
+      <w:r>
+        <w:commentReference w:id="47"/>
       </w:r>
       <w:r>
         <w:rPr/>
@@ -3641,7 +3839,7 @@
         <w:rPr/>
         <w:t xml:space="preserve">. </w:t>
       </w:r>
-      <w:commentRangeStart w:id="35"/>
+      <w:commentRangeStart w:id="48"/>
       <w:r>
         <w:rPr/>
         <w:t xml:space="preserve">While there was limited </w:t>
@@ -3649,9 +3847,9 @@
       <w:r>
         <w:rPr/>
       </w:r>
-      <w:commentRangeEnd w:id="35"/>
-      <w:r>
-        <w:commentReference w:id="35"/>
+      <w:commentRangeEnd w:id="48"/>
+      <w:r>
+        <w:commentReference w:id="48"/>
       </w:r>
       <w:r>
         <w:rPr/>
@@ -3873,7 +4071,7 @@
         <w:pStyle w:val="TextBody"/>
         <w:rPr/>
       </w:pPr>
-      <w:commentRangeStart w:id="36"/>
+      <w:commentRangeStart w:id="49"/>
       <w:r>
         <w:rPr/>
         <w:t xml:space="preserve">The wolf spiders </w:t>
@@ -3938,7 +4136,7 @@
         <w:rPr/>
         <w:t xml:space="preserve"> use woody shrubs and trees </w:t>
       </w:r>
-      <w:commentRangeStart w:id="37"/>
+      <w:commentRangeStart w:id="50"/>
       <w:r>
         <w:rPr/>
         <w:t xml:space="preserve">for overwintering or winter foraging </w:t>
@@ -3946,9 +4144,9 @@
       <w:r>
         <w:rPr/>
       </w:r>
-      <w:commentRangeEnd w:id="37"/>
-      <w:r>
-        <w:commentReference w:id="37"/>
+      <w:commentRangeEnd w:id="50"/>
+      <w:r>
+        <w:commentReference w:id="50"/>
       </w:r>
       <w:r>
         <w:rPr/>
@@ -4034,7 +4232,7 @@
         <w:rPr/>
         <w:t>, we found that road</w:t>
       </w:r>
-      <w:ins w:id="44" w:author="Diane Edwards" w:date="2020-09-23T12:39:00Z">
+      <w:ins w:id="29" w:author="Diane Edwards" w:date="2020-09-23T12:39:00Z">
         <w:r>
           <w:rPr/>
           <w:t xml:space="preserve"> margin</w:t>
@@ -4094,7 +4292,7 @@
         <w:rPr/>
         <w:t xml:space="preserve"> dispersal distances may be further than previously though</w:t>
       </w:r>
-      <w:ins w:id="45" w:author="Diane Edwards" w:date="2020-09-23T12:40:00Z">
+      <w:ins w:id="30" w:author="Diane Edwards" w:date="2020-09-23T12:40:00Z">
         <w:r>
           <w:rPr/>
           <w:t>t</w:t>
@@ -4104,7 +4302,7 @@
         <w:rPr/>
         <w:t xml:space="preserve">, either through ballooning as juveniles (Richter 1970; Greenstone 1982) or through other long-distance </w:t>
       </w:r>
-      <w:commentRangeStart w:id="38"/>
+      <w:commentRangeStart w:id="51"/>
       <w:r>
         <w:rPr/>
         <w:t>travel</w:t>
@@ -4112,17 +4310,17 @@
       <w:r>
         <w:rPr/>
       </w:r>
-      <w:commentRangeEnd w:id="38"/>
-      <w:r>
-        <w:commentReference w:id="38"/>
+      <w:commentRangeEnd w:id="51"/>
+      <w:r>
+        <w:commentReference w:id="51"/>
       </w:r>
       <w:r>
         <w:rPr/>
         <w:t>.</w:t>
       </w:r>
-      <w:commentRangeEnd w:id="36"/>
-      <w:r>
-        <w:commentReference w:id="36"/>
+      <w:commentRangeEnd w:id="49"/>
+      <w:r>
+        <w:commentReference w:id="49"/>
       </w:r>
       <w:r>
         <w:rPr/>
@@ -4133,7 +4331,7 @@
         <w:pStyle w:val="TextBody"/>
         <w:rPr/>
       </w:pPr>
-      <w:commentRangeStart w:id="39"/>
+      <w:commentRangeStart w:id="52"/>
       <w:r>
         <w:rPr>
           <w:i/>
@@ -4164,7 +4362,7 @@
         <w:rPr/>
         <w:t xml:space="preserve"> activity density was higher in </w:t>
       </w:r>
-      <w:commentRangeStart w:id="40"/>
+      <w:commentRangeStart w:id="53"/>
       <w:r>
         <w:rPr/>
         <w:t xml:space="preserve">grassy pivot corners </w:t>
@@ -4172,15 +4370,15 @@
       <w:r>
         <w:rPr/>
       </w:r>
-      <w:commentRangeEnd w:id="40"/>
-      <w:r>
-        <w:commentReference w:id="40"/>
+      <w:commentRangeEnd w:id="53"/>
+      <w:r>
+        <w:commentReference w:id="53"/>
       </w:r>
       <w:r>
         <w:rPr/>
         <w:t xml:space="preserve">and wetlands, but grasslands and </w:t>
       </w:r>
-      <w:commentRangeStart w:id="41"/>
+      <w:commentRangeStart w:id="54"/>
       <w:r>
         <w:rPr/>
         <w:t xml:space="preserve">wetlands </w:t>
@@ -4188,9 +4386,9 @@
       <w:r>
         <w:rPr/>
       </w:r>
-      <w:commentRangeEnd w:id="41"/>
-      <w:r>
-        <w:commentReference w:id="41"/>
+      <w:commentRangeEnd w:id="54"/>
+      <w:r>
+        <w:commentReference w:id="54"/>
       </w:r>
       <w:r>
         <w:rPr/>
@@ -4276,9 +4474,9 @@
         <w:rPr/>
         <w:t xml:space="preserve"> = 0.44), indicating strong seasonal emergence cues.</w:t>
       </w:r>
-      <w:commentRangeEnd w:id="39"/>
-      <w:r>
-        <w:commentReference w:id="39"/>
+      <w:commentRangeEnd w:id="52"/>
+      <w:r>
+        <w:commentReference w:id="52"/>
       </w:r>
       <w:r>
         <w:rPr/>
@@ -4289,7 +4487,7 @@
         <w:pStyle w:val="TextBody"/>
         <w:rPr/>
       </w:pPr>
-      <w:commentRangeStart w:id="42"/>
+      <w:commentRangeStart w:id="55"/>
       <w:r>
         <w:rPr/>
         <w:t>Many other stu</w:t>
@@ -4297,9 +4495,9 @@
       <w:r>
         <w:rPr/>
       </w:r>
-      <w:commentRangeEnd w:id="42"/>
-      <w:r>
-        <w:commentReference w:id="42"/>
+      <w:commentRangeEnd w:id="55"/>
+      <w:r>
+        <w:commentReference w:id="55"/>
       </w:r>
       <w:r>
         <w:rPr/>
@@ -4539,7 +4737,7 @@
         <w:rPr/>
         <w:t xml:space="preserve">[fig:ParMoeSpatiotemporal]Temporal and spatial components of </w:t>
       </w:r>
-      <w:commentRangeStart w:id="43"/>
+      <w:commentRangeStart w:id="56"/>
       <w:r>
         <w:rPr/>
         <w:t xml:space="preserve">Pardosa moesta </w:t>
@@ -4547,9 +4745,9 @@
       <w:r>
         <w:rPr/>
       </w:r>
-      <w:commentRangeEnd w:id="43"/>
-      <w:r>
-        <w:commentReference w:id="43"/>
+      <w:commentRangeEnd w:id="56"/>
+      <w:r>
+        <w:commentReference w:id="56"/>
       </w:r>
       <w:r>
         <w:rPr/>
@@ -4775,7 +4973,11 @@
         <w:tc>
           <w:tcPr>
             <w:tcW w:w="1586" w:type="dxa"/>
-            <w:tcBorders/>
+            <w:tcBorders>
+              <w:top w:val="single" w:sz="6" w:space="0" w:color="000000"/>
+              <w:bottom w:val="single" w:sz="6" w:space="0" w:color="000000"/>
+              <w:insideH w:val="single" w:sz="6" w:space="0" w:color="000000"/>
+            </w:tcBorders>
             <w:shd w:fill="auto" w:val="clear"/>
           </w:tcPr>
           <w:p>
@@ -4794,7 +4996,11 @@
         <w:tc>
           <w:tcPr>
             <w:tcW w:w="744" w:type="dxa"/>
-            <w:tcBorders/>
+            <w:tcBorders>
+              <w:top w:val="single" w:sz="6" w:space="0" w:color="000000"/>
+              <w:bottom w:val="single" w:sz="6" w:space="0" w:color="000000"/>
+              <w:insideH w:val="single" w:sz="6" w:space="0" w:color="000000"/>
+            </w:tcBorders>
             <w:shd w:fill="auto" w:val="clear"/>
           </w:tcPr>
           <w:p>
@@ -4813,7 +5019,11 @@
         <w:tc>
           <w:tcPr>
             <w:tcW w:w="664" w:type="dxa"/>
-            <w:tcBorders/>
+            <w:tcBorders>
+              <w:top w:val="single" w:sz="6" w:space="0" w:color="000000"/>
+              <w:bottom w:val="single" w:sz="6" w:space="0" w:color="000000"/>
+              <w:insideH w:val="single" w:sz="6" w:space="0" w:color="000000"/>
+            </w:tcBorders>
             <w:shd w:fill="auto" w:val="clear"/>
           </w:tcPr>
           <w:p>
@@ -4832,7 +5042,11 @@
         <w:tc>
           <w:tcPr>
             <w:tcW w:w="743" w:type="dxa"/>
-            <w:tcBorders/>
+            <w:tcBorders>
+              <w:top w:val="single" w:sz="6" w:space="0" w:color="000000"/>
+              <w:bottom w:val="single" w:sz="6" w:space="0" w:color="000000"/>
+              <w:insideH w:val="single" w:sz="6" w:space="0" w:color="000000"/>
+            </w:tcBorders>
             <w:shd w:fill="auto" w:val="clear"/>
           </w:tcPr>
           <w:p>
@@ -4851,7 +5065,11 @@
         <w:tc>
           <w:tcPr>
             <w:tcW w:w="798" w:type="dxa"/>
-            <w:tcBorders/>
+            <w:tcBorders>
+              <w:top w:val="single" w:sz="6" w:space="0" w:color="000000"/>
+              <w:bottom w:val="single" w:sz="6" w:space="0" w:color="000000"/>
+              <w:insideH w:val="single" w:sz="6" w:space="0" w:color="000000"/>
+            </w:tcBorders>
             <w:shd w:fill="auto" w:val="clear"/>
           </w:tcPr>
           <w:p>
@@ -4872,7 +5090,11 @@
         <w:tc>
           <w:tcPr>
             <w:tcW w:w="1586" w:type="dxa"/>
-            <w:tcBorders/>
+            <w:tcBorders>
+              <w:top w:val="single" w:sz="6" w:space="0" w:color="000000"/>
+              <w:bottom w:val="single" w:sz="6" w:space="0" w:color="000000"/>
+              <w:insideH w:val="single" w:sz="6" w:space="0" w:color="000000"/>
+            </w:tcBorders>
             <w:shd w:fill="auto" w:val="clear"/>
           </w:tcPr>
           <w:p>
@@ -4891,7 +5113,11 @@
         <w:tc>
           <w:tcPr>
             <w:tcW w:w="744" w:type="dxa"/>
-            <w:tcBorders/>
+            <w:tcBorders>
+              <w:top w:val="single" w:sz="6" w:space="0" w:color="000000"/>
+              <w:bottom w:val="single" w:sz="6" w:space="0" w:color="000000"/>
+              <w:insideH w:val="single" w:sz="6" w:space="0" w:color="000000"/>
+            </w:tcBorders>
             <w:shd w:fill="auto" w:val="clear"/>
           </w:tcPr>
           <w:p>
@@ -4910,7 +5136,11 @@
         <w:tc>
           <w:tcPr>
             <w:tcW w:w="664" w:type="dxa"/>
-            <w:tcBorders/>
+            <w:tcBorders>
+              <w:top w:val="single" w:sz="6" w:space="0" w:color="000000"/>
+              <w:bottom w:val="single" w:sz="6" w:space="0" w:color="000000"/>
+              <w:insideH w:val="single" w:sz="6" w:space="0" w:color="000000"/>
+            </w:tcBorders>
             <w:shd w:fill="auto" w:val="clear"/>
           </w:tcPr>
           <w:p>
@@ -4929,7 +5159,11 @@
         <w:tc>
           <w:tcPr>
             <w:tcW w:w="743" w:type="dxa"/>
-            <w:tcBorders/>
+            <w:tcBorders>
+              <w:top w:val="single" w:sz="6" w:space="0" w:color="000000"/>
+              <w:bottom w:val="single" w:sz="6" w:space="0" w:color="000000"/>
+              <w:insideH w:val="single" w:sz="6" w:space="0" w:color="000000"/>
+            </w:tcBorders>
             <w:shd w:fill="auto" w:val="clear"/>
           </w:tcPr>
           <w:p>
@@ -4948,7 +5182,11 @@
         <w:tc>
           <w:tcPr>
             <w:tcW w:w="798" w:type="dxa"/>
-            <w:tcBorders/>
+            <w:tcBorders>
+              <w:top w:val="single" w:sz="6" w:space="0" w:color="000000"/>
+              <w:bottom w:val="single" w:sz="6" w:space="0" w:color="000000"/>
+              <w:insideH w:val="single" w:sz="6" w:space="0" w:color="000000"/>
+            </w:tcBorders>
             <w:shd w:fill="auto" w:val="clear"/>
           </w:tcPr>
           <w:p>
@@ -4969,7 +5207,11 @@
         <w:tc>
           <w:tcPr>
             <w:tcW w:w="1586" w:type="dxa"/>
-            <w:tcBorders/>
+            <w:tcBorders>
+              <w:top w:val="single" w:sz="6" w:space="0" w:color="000000"/>
+              <w:bottom w:val="single" w:sz="6" w:space="0" w:color="000000"/>
+              <w:insideH w:val="single" w:sz="6" w:space="0" w:color="000000"/>
+            </w:tcBorders>
             <w:shd w:fill="auto" w:val="clear"/>
           </w:tcPr>
           <w:p>
@@ -4988,7 +5230,11 @@
         <w:tc>
           <w:tcPr>
             <w:tcW w:w="744" w:type="dxa"/>
-            <w:tcBorders/>
+            <w:tcBorders>
+              <w:top w:val="single" w:sz="6" w:space="0" w:color="000000"/>
+              <w:bottom w:val="single" w:sz="6" w:space="0" w:color="000000"/>
+              <w:insideH w:val="single" w:sz="6" w:space="0" w:color="000000"/>
+            </w:tcBorders>
             <w:shd w:fill="auto" w:val="clear"/>
           </w:tcPr>
           <w:p>
@@ -5007,7 +5253,11 @@
         <w:tc>
           <w:tcPr>
             <w:tcW w:w="664" w:type="dxa"/>
-            <w:tcBorders/>
+            <w:tcBorders>
+              <w:top w:val="single" w:sz="6" w:space="0" w:color="000000"/>
+              <w:bottom w:val="single" w:sz="6" w:space="0" w:color="000000"/>
+              <w:insideH w:val="single" w:sz="6" w:space="0" w:color="000000"/>
+            </w:tcBorders>
             <w:shd w:fill="auto" w:val="clear"/>
           </w:tcPr>
           <w:p>
@@ -5026,7 +5276,11 @@
         <w:tc>
           <w:tcPr>
             <w:tcW w:w="743" w:type="dxa"/>
-            <w:tcBorders/>
+            <w:tcBorders>
+              <w:top w:val="single" w:sz="6" w:space="0" w:color="000000"/>
+              <w:bottom w:val="single" w:sz="6" w:space="0" w:color="000000"/>
+              <w:insideH w:val="single" w:sz="6" w:space="0" w:color="000000"/>
+            </w:tcBorders>
             <w:shd w:fill="auto" w:val="clear"/>
           </w:tcPr>
           <w:p>
@@ -5045,7 +5299,11 @@
         <w:tc>
           <w:tcPr>
             <w:tcW w:w="798" w:type="dxa"/>
-            <w:tcBorders/>
+            <w:tcBorders>
+              <w:top w:val="single" w:sz="6" w:space="0" w:color="000000"/>
+              <w:bottom w:val="single" w:sz="6" w:space="0" w:color="000000"/>
+              <w:insideH w:val="single" w:sz="6" w:space="0" w:color="000000"/>
+            </w:tcBorders>
             <w:shd w:fill="auto" w:val="clear"/>
           </w:tcPr>
           <w:p>
@@ -5066,7 +5324,11 @@
         <w:tc>
           <w:tcPr>
             <w:tcW w:w="1586" w:type="dxa"/>
-            <w:tcBorders/>
+            <w:tcBorders>
+              <w:top w:val="single" w:sz="6" w:space="0" w:color="000000"/>
+              <w:bottom w:val="single" w:sz="6" w:space="0" w:color="000000"/>
+              <w:insideH w:val="single" w:sz="6" w:space="0" w:color="000000"/>
+            </w:tcBorders>
             <w:shd w:fill="auto" w:val="clear"/>
           </w:tcPr>
           <w:p>
@@ -5085,7 +5347,11 @@
         <w:tc>
           <w:tcPr>
             <w:tcW w:w="744" w:type="dxa"/>
-            <w:tcBorders/>
+            <w:tcBorders>
+              <w:top w:val="single" w:sz="6" w:space="0" w:color="000000"/>
+              <w:bottom w:val="single" w:sz="6" w:space="0" w:color="000000"/>
+              <w:insideH w:val="single" w:sz="6" w:space="0" w:color="000000"/>
+            </w:tcBorders>
             <w:shd w:fill="auto" w:val="clear"/>
           </w:tcPr>
           <w:p>
@@ -5104,7 +5370,11 @@
         <w:tc>
           <w:tcPr>
             <w:tcW w:w="664" w:type="dxa"/>
-            <w:tcBorders/>
+            <w:tcBorders>
+              <w:top w:val="single" w:sz="6" w:space="0" w:color="000000"/>
+              <w:bottom w:val="single" w:sz="6" w:space="0" w:color="000000"/>
+              <w:insideH w:val="single" w:sz="6" w:space="0" w:color="000000"/>
+            </w:tcBorders>
             <w:shd w:fill="auto" w:val="clear"/>
           </w:tcPr>
           <w:p>
@@ -5123,7 +5393,11 @@
         <w:tc>
           <w:tcPr>
             <w:tcW w:w="743" w:type="dxa"/>
-            <w:tcBorders/>
+            <w:tcBorders>
+              <w:top w:val="single" w:sz="6" w:space="0" w:color="000000"/>
+              <w:bottom w:val="single" w:sz="6" w:space="0" w:color="000000"/>
+              <w:insideH w:val="single" w:sz="6" w:space="0" w:color="000000"/>
+            </w:tcBorders>
             <w:shd w:fill="auto" w:val="clear"/>
           </w:tcPr>
           <w:p>
@@ -5142,7 +5416,11 @@
         <w:tc>
           <w:tcPr>
             <w:tcW w:w="798" w:type="dxa"/>
-            <w:tcBorders/>
+            <w:tcBorders>
+              <w:top w:val="single" w:sz="6" w:space="0" w:color="000000"/>
+              <w:bottom w:val="single" w:sz="6" w:space="0" w:color="000000"/>
+              <w:insideH w:val="single" w:sz="6" w:space="0" w:color="000000"/>
+            </w:tcBorders>
             <w:shd w:fill="auto" w:val="clear"/>
           </w:tcPr>
           <w:p>
@@ -5163,7 +5441,11 @@
         <w:tc>
           <w:tcPr>
             <w:tcW w:w="1586" w:type="dxa"/>
-            <w:tcBorders/>
+            <w:tcBorders>
+              <w:top w:val="single" w:sz="6" w:space="0" w:color="000000"/>
+              <w:bottom w:val="single" w:sz="6" w:space="0" w:color="000000"/>
+              <w:insideH w:val="single" w:sz="6" w:space="0" w:color="000000"/>
+            </w:tcBorders>
             <w:shd w:fill="auto" w:val="clear"/>
           </w:tcPr>
           <w:p>
@@ -5182,7 +5464,11 @@
         <w:tc>
           <w:tcPr>
             <w:tcW w:w="744" w:type="dxa"/>
-            <w:tcBorders/>
+            <w:tcBorders>
+              <w:top w:val="single" w:sz="6" w:space="0" w:color="000000"/>
+              <w:bottom w:val="single" w:sz="6" w:space="0" w:color="000000"/>
+              <w:insideH w:val="single" w:sz="6" w:space="0" w:color="000000"/>
+            </w:tcBorders>
             <w:shd w:fill="auto" w:val="clear"/>
           </w:tcPr>
           <w:p>
@@ -5201,7 +5487,11 @@
         <w:tc>
           <w:tcPr>
             <w:tcW w:w="664" w:type="dxa"/>
-            <w:tcBorders/>
+            <w:tcBorders>
+              <w:top w:val="single" w:sz="6" w:space="0" w:color="000000"/>
+              <w:bottom w:val="single" w:sz="6" w:space="0" w:color="000000"/>
+              <w:insideH w:val="single" w:sz="6" w:space="0" w:color="000000"/>
+            </w:tcBorders>
             <w:shd w:fill="auto" w:val="clear"/>
           </w:tcPr>
           <w:p>
@@ -5220,7 +5510,11 @@
         <w:tc>
           <w:tcPr>
             <w:tcW w:w="743" w:type="dxa"/>
-            <w:tcBorders/>
+            <w:tcBorders>
+              <w:top w:val="single" w:sz="6" w:space="0" w:color="000000"/>
+              <w:bottom w:val="single" w:sz="6" w:space="0" w:color="000000"/>
+              <w:insideH w:val="single" w:sz="6" w:space="0" w:color="000000"/>
+            </w:tcBorders>
             <w:shd w:fill="auto" w:val="clear"/>
           </w:tcPr>
           <w:p>
@@ -5239,7 +5533,11 @@
         <w:tc>
           <w:tcPr>
             <w:tcW w:w="798" w:type="dxa"/>
-            <w:tcBorders/>
+            <w:tcBorders>
+              <w:top w:val="single" w:sz="6" w:space="0" w:color="000000"/>
+              <w:bottom w:val="single" w:sz="6" w:space="0" w:color="000000"/>
+              <w:insideH w:val="single" w:sz="6" w:space="0" w:color="000000"/>
+            </w:tcBorders>
             <w:shd w:fill="auto" w:val="clear"/>
           </w:tcPr>
           <w:p>
@@ -5406,7 +5704,11 @@
         <w:tc>
           <w:tcPr>
             <w:tcW w:w="2998" w:type="dxa"/>
-            <w:tcBorders/>
+            <w:tcBorders>
+              <w:top w:val="single" w:sz="6" w:space="0" w:color="000000"/>
+              <w:bottom w:val="single" w:sz="6" w:space="0" w:color="000000"/>
+              <w:insideH w:val="single" w:sz="6" w:space="0" w:color="000000"/>
+            </w:tcBorders>
             <w:shd w:fill="auto" w:val="clear"/>
           </w:tcPr>
           <w:p>
@@ -5425,7 +5727,11 @@
         <w:tc>
           <w:tcPr>
             <w:tcW w:w="797" w:type="dxa"/>
-            <w:tcBorders/>
+            <w:tcBorders>
+              <w:top w:val="single" w:sz="6" w:space="0" w:color="000000"/>
+              <w:bottom w:val="single" w:sz="6" w:space="0" w:color="000000"/>
+              <w:insideH w:val="single" w:sz="6" w:space="0" w:color="000000"/>
+            </w:tcBorders>
             <w:shd w:fill="auto" w:val="clear"/>
           </w:tcPr>
           <w:p>
@@ -5444,7 +5750,11 @@
         <w:tc>
           <w:tcPr>
             <w:tcW w:w="797" w:type="dxa"/>
-            <w:tcBorders/>
+            <w:tcBorders>
+              <w:top w:val="single" w:sz="6" w:space="0" w:color="000000"/>
+              <w:bottom w:val="single" w:sz="6" w:space="0" w:color="000000"/>
+              <w:insideH w:val="single" w:sz="6" w:space="0" w:color="000000"/>
+            </w:tcBorders>
             <w:shd w:fill="auto" w:val="clear"/>
           </w:tcPr>
           <w:p>
@@ -5462,7 +5772,11 @@
         <w:tc>
           <w:tcPr>
             <w:tcW w:w="983" w:type="dxa"/>
-            <w:tcBorders/>
+            <w:tcBorders>
+              <w:top w:val="single" w:sz="6" w:space="0" w:color="000000"/>
+              <w:bottom w:val="single" w:sz="6" w:space="0" w:color="000000"/>
+              <w:insideH w:val="single" w:sz="6" w:space="0" w:color="000000"/>
+            </w:tcBorders>
             <w:shd w:fill="auto" w:val="clear"/>
           </w:tcPr>
           <w:p>
@@ -5485,7 +5799,11 @@
         <w:tc>
           <w:tcPr>
             <w:tcW w:w="2998" w:type="dxa"/>
-            <w:tcBorders/>
+            <w:tcBorders>
+              <w:top w:val="single" w:sz="6" w:space="0" w:color="000000"/>
+              <w:bottom w:val="single" w:sz="6" w:space="0" w:color="000000"/>
+              <w:insideH w:val="single" w:sz="6" w:space="0" w:color="000000"/>
+            </w:tcBorders>
             <w:shd w:fill="auto" w:val="clear"/>
           </w:tcPr>
           <w:p>
@@ -5504,7 +5822,11 @@
         <w:tc>
           <w:tcPr>
             <w:tcW w:w="797" w:type="dxa"/>
-            <w:tcBorders/>
+            <w:tcBorders>
+              <w:top w:val="single" w:sz="6" w:space="0" w:color="000000"/>
+              <w:bottom w:val="single" w:sz="6" w:space="0" w:color="000000"/>
+              <w:insideH w:val="single" w:sz="6" w:space="0" w:color="000000"/>
+            </w:tcBorders>
             <w:shd w:fill="auto" w:val="clear"/>
           </w:tcPr>
           <w:p>
@@ -5523,7 +5845,11 @@
         <w:tc>
           <w:tcPr>
             <w:tcW w:w="797" w:type="dxa"/>
-            <w:tcBorders/>
+            <w:tcBorders>
+              <w:top w:val="single" w:sz="6" w:space="0" w:color="000000"/>
+              <w:bottom w:val="single" w:sz="6" w:space="0" w:color="000000"/>
+              <w:insideH w:val="single" w:sz="6" w:space="0" w:color="000000"/>
+            </w:tcBorders>
             <w:shd w:fill="auto" w:val="clear"/>
           </w:tcPr>
           <w:p>
@@ -5541,7 +5867,11 @@
         <w:tc>
           <w:tcPr>
             <w:tcW w:w="983" w:type="dxa"/>
-            <w:tcBorders/>
+            <w:tcBorders>
+              <w:top w:val="single" w:sz="6" w:space="0" w:color="000000"/>
+              <w:bottom w:val="single" w:sz="6" w:space="0" w:color="000000"/>
+              <w:insideH w:val="single" w:sz="6" w:space="0" w:color="000000"/>
+            </w:tcBorders>
             <w:shd w:fill="auto" w:val="clear"/>
           </w:tcPr>
           <w:p>
@@ -5564,7 +5894,11 @@
         <w:tc>
           <w:tcPr>
             <w:tcW w:w="2998" w:type="dxa"/>
-            <w:tcBorders/>
+            <w:tcBorders>
+              <w:top w:val="single" w:sz="6" w:space="0" w:color="000000"/>
+              <w:bottom w:val="single" w:sz="6" w:space="0" w:color="000000"/>
+              <w:insideH w:val="single" w:sz="6" w:space="0" w:color="000000"/>
+            </w:tcBorders>
             <w:shd w:fill="auto" w:val="clear"/>
           </w:tcPr>
           <w:p>
@@ -5583,7 +5917,11 @@
         <w:tc>
           <w:tcPr>
             <w:tcW w:w="797" w:type="dxa"/>
-            <w:tcBorders/>
+            <w:tcBorders>
+              <w:top w:val="single" w:sz="6" w:space="0" w:color="000000"/>
+              <w:bottom w:val="single" w:sz="6" w:space="0" w:color="000000"/>
+              <w:insideH w:val="single" w:sz="6" w:space="0" w:color="000000"/>
+            </w:tcBorders>
             <w:shd w:fill="auto" w:val="clear"/>
           </w:tcPr>
           <w:p>
@@ -5602,7 +5940,11 @@
         <w:tc>
           <w:tcPr>
             <w:tcW w:w="797" w:type="dxa"/>
-            <w:tcBorders/>
+            <w:tcBorders>
+              <w:top w:val="single" w:sz="6" w:space="0" w:color="000000"/>
+              <w:bottom w:val="single" w:sz="6" w:space="0" w:color="000000"/>
+              <w:insideH w:val="single" w:sz="6" w:space="0" w:color="000000"/>
+            </w:tcBorders>
             <w:shd w:fill="auto" w:val="clear"/>
           </w:tcPr>
           <w:p>
@@ -5620,7 +5962,11 @@
         <w:tc>
           <w:tcPr>
             <w:tcW w:w="983" w:type="dxa"/>
-            <w:tcBorders/>
+            <w:tcBorders>
+              <w:top w:val="single" w:sz="6" w:space="0" w:color="000000"/>
+              <w:bottom w:val="single" w:sz="6" w:space="0" w:color="000000"/>
+              <w:insideH w:val="single" w:sz="6" w:space="0" w:color="000000"/>
+            </w:tcBorders>
             <w:shd w:fill="auto" w:val="clear"/>
           </w:tcPr>
           <w:p>
@@ -5643,7 +5989,11 @@
         <w:tc>
           <w:tcPr>
             <w:tcW w:w="2998" w:type="dxa"/>
-            <w:tcBorders/>
+            <w:tcBorders>
+              <w:top w:val="single" w:sz="6" w:space="0" w:color="000000"/>
+              <w:bottom w:val="single" w:sz="6" w:space="0" w:color="000000"/>
+              <w:insideH w:val="single" w:sz="6" w:space="0" w:color="000000"/>
+            </w:tcBorders>
             <w:shd w:fill="auto" w:val="clear"/>
           </w:tcPr>
           <w:p>
@@ -5662,7 +6012,11 @@
         <w:tc>
           <w:tcPr>
             <w:tcW w:w="797" w:type="dxa"/>
-            <w:tcBorders/>
+            <w:tcBorders>
+              <w:top w:val="single" w:sz="6" w:space="0" w:color="000000"/>
+              <w:bottom w:val="single" w:sz="6" w:space="0" w:color="000000"/>
+              <w:insideH w:val="single" w:sz="6" w:space="0" w:color="000000"/>
+            </w:tcBorders>
             <w:shd w:fill="auto" w:val="clear"/>
           </w:tcPr>
           <w:p>
@@ -5681,7 +6035,11 @@
         <w:tc>
           <w:tcPr>
             <w:tcW w:w="797" w:type="dxa"/>
-            <w:tcBorders/>
+            <w:tcBorders>
+              <w:top w:val="single" w:sz="6" w:space="0" w:color="000000"/>
+              <w:bottom w:val="single" w:sz="6" w:space="0" w:color="000000"/>
+              <w:insideH w:val="single" w:sz="6" w:space="0" w:color="000000"/>
+            </w:tcBorders>
             <w:shd w:fill="auto" w:val="clear"/>
           </w:tcPr>
           <w:p>
@@ -5699,7 +6057,11 @@
         <w:tc>
           <w:tcPr>
             <w:tcW w:w="983" w:type="dxa"/>
-            <w:tcBorders/>
+            <w:tcBorders>
+              <w:top w:val="single" w:sz="6" w:space="0" w:color="000000"/>
+              <w:bottom w:val="single" w:sz="6" w:space="0" w:color="000000"/>
+              <w:insideH w:val="single" w:sz="6" w:space="0" w:color="000000"/>
+            </w:tcBorders>
             <w:shd w:fill="auto" w:val="clear"/>
           </w:tcPr>
           <w:p>
@@ -5720,7 +6082,11 @@
         <w:tc>
           <w:tcPr>
             <w:tcW w:w="2998" w:type="dxa"/>
-            <w:tcBorders/>
+            <w:tcBorders>
+              <w:top w:val="single" w:sz="6" w:space="0" w:color="000000"/>
+              <w:bottom w:val="single" w:sz="6" w:space="0" w:color="000000"/>
+              <w:insideH w:val="single" w:sz="6" w:space="0" w:color="000000"/>
+            </w:tcBorders>
             <w:shd w:fill="auto" w:val="clear"/>
           </w:tcPr>
           <w:p>
@@ -5739,7 +6105,11 @@
         <w:tc>
           <w:tcPr>
             <w:tcW w:w="797" w:type="dxa"/>
-            <w:tcBorders/>
+            <w:tcBorders>
+              <w:top w:val="single" w:sz="6" w:space="0" w:color="000000"/>
+              <w:bottom w:val="single" w:sz="6" w:space="0" w:color="000000"/>
+              <w:insideH w:val="single" w:sz="6" w:space="0" w:color="000000"/>
+            </w:tcBorders>
             <w:shd w:fill="auto" w:val="clear"/>
           </w:tcPr>
           <w:p>
@@ -5758,7 +6128,11 @@
         <w:tc>
           <w:tcPr>
             <w:tcW w:w="797" w:type="dxa"/>
-            <w:tcBorders/>
+            <w:tcBorders>
+              <w:top w:val="single" w:sz="6" w:space="0" w:color="000000"/>
+              <w:bottom w:val="single" w:sz="6" w:space="0" w:color="000000"/>
+              <w:insideH w:val="single" w:sz="6" w:space="0" w:color="000000"/>
+            </w:tcBorders>
             <w:shd w:fill="auto" w:val="clear"/>
           </w:tcPr>
           <w:p>
@@ -5776,7 +6150,11 @@
         <w:tc>
           <w:tcPr>
             <w:tcW w:w="983" w:type="dxa"/>
-            <w:tcBorders/>
+            <w:tcBorders>
+              <w:top w:val="single" w:sz="6" w:space="0" w:color="000000"/>
+              <w:bottom w:val="single" w:sz="6" w:space="0" w:color="000000"/>
+              <w:insideH w:val="single" w:sz="6" w:space="0" w:color="000000"/>
+            </w:tcBorders>
             <w:shd w:fill="auto" w:val="clear"/>
           </w:tcPr>
           <w:p>
@@ -5799,7 +6177,11 @@
         <w:tc>
           <w:tcPr>
             <w:tcW w:w="2998" w:type="dxa"/>
-            <w:tcBorders/>
+            <w:tcBorders>
+              <w:top w:val="single" w:sz="6" w:space="0" w:color="000000"/>
+              <w:bottom w:val="single" w:sz="6" w:space="0" w:color="000000"/>
+              <w:insideH w:val="single" w:sz="6" w:space="0" w:color="000000"/>
+            </w:tcBorders>
             <w:shd w:fill="auto" w:val="clear"/>
           </w:tcPr>
           <w:p>
@@ -5818,7 +6200,11 @@
         <w:tc>
           <w:tcPr>
             <w:tcW w:w="797" w:type="dxa"/>
-            <w:tcBorders/>
+            <w:tcBorders>
+              <w:top w:val="single" w:sz="6" w:space="0" w:color="000000"/>
+              <w:bottom w:val="single" w:sz="6" w:space="0" w:color="000000"/>
+              <w:insideH w:val="single" w:sz="6" w:space="0" w:color="000000"/>
+            </w:tcBorders>
             <w:shd w:fill="auto" w:val="clear"/>
           </w:tcPr>
           <w:p>
@@ -5837,7 +6223,11 @@
         <w:tc>
           <w:tcPr>
             <w:tcW w:w="797" w:type="dxa"/>
-            <w:tcBorders/>
+            <w:tcBorders>
+              <w:top w:val="single" w:sz="6" w:space="0" w:color="000000"/>
+              <w:bottom w:val="single" w:sz="6" w:space="0" w:color="000000"/>
+              <w:insideH w:val="single" w:sz="6" w:space="0" w:color="000000"/>
+            </w:tcBorders>
             <w:shd w:fill="auto" w:val="clear"/>
           </w:tcPr>
           <w:p>
@@ -5855,7 +6245,11 @@
         <w:tc>
           <w:tcPr>
             <w:tcW w:w="983" w:type="dxa"/>
-            <w:tcBorders/>
+            <w:tcBorders>
+              <w:top w:val="single" w:sz="6" w:space="0" w:color="000000"/>
+              <w:bottom w:val="single" w:sz="6" w:space="0" w:color="000000"/>
+              <w:insideH w:val="single" w:sz="6" w:space="0" w:color="000000"/>
+            </w:tcBorders>
             <w:shd w:fill="auto" w:val="clear"/>
           </w:tcPr>
           <w:p>
@@ -5878,7 +6272,11 @@
         <w:tc>
           <w:tcPr>
             <w:tcW w:w="2998" w:type="dxa"/>
-            <w:tcBorders/>
+            <w:tcBorders>
+              <w:top w:val="single" w:sz="6" w:space="0" w:color="000000"/>
+              <w:bottom w:val="single" w:sz="6" w:space="0" w:color="000000"/>
+              <w:insideH w:val="single" w:sz="6" w:space="0" w:color="000000"/>
+            </w:tcBorders>
             <w:shd w:fill="auto" w:val="clear"/>
           </w:tcPr>
           <w:p>
@@ -5897,7 +6295,11 @@
         <w:tc>
           <w:tcPr>
             <w:tcW w:w="797" w:type="dxa"/>
-            <w:tcBorders/>
+            <w:tcBorders>
+              <w:top w:val="single" w:sz="6" w:space="0" w:color="000000"/>
+              <w:bottom w:val="single" w:sz="6" w:space="0" w:color="000000"/>
+              <w:insideH w:val="single" w:sz="6" w:space="0" w:color="000000"/>
+            </w:tcBorders>
             <w:shd w:fill="auto" w:val="clear"/>
           </w:tcPr>
           <w:p>
@@ -5916,7 +6318,11 @@
         <w:tc>
           <w:tcPr>
             <w:tcW w:w="797" w:type="dxa"/>
-            <w:tcBorders/>
+            <w:tcBorders>
+              <w:top w:val="single" w:sz="6" w:space="0" w:color="000000"/>
+              <w:bottom w:val="single" w:sz="6" w:space="0" w:color="000000"/>
+              <w:insideH w:val="single" w:sz="6" w:space="0" w:color="000000"/>
+            </w:tcBorders>
             <w:shd w:fill="auto" w:val="clear"/>
           </w:tcPr>
           <w:p>
@@ -5934,7 +6340,11 @@
         <w:tc>
           <w:tcPr>
             <w:tcW w:w="983" w:type="dxa"/>
-            <w:tcBorders/>
+            <w:tcBorders>
+              <w:top w:val="single" w:sz="6" w:space="0" w:color="000000"/>
+              <w:bottom w:val="single" w:sz="6" w:space="0" w:color="000000"/>
+              <w:insideH w:val="single" w:sz="6" w:space="0" w:color="000000"/>
+            </w:tcBorders>
             <w:shd w:fill="auto" w:val="clear"/>
           </w:tcPr>
           <w:p>
@@ -5955,7 +6365,11 @@
         <w:tc>
           <w:tcPr>
             <w:tcW w:w="2998" w:type="dxa"/>
-            <w:tcBorders/>
+            <w:tcBorders>
+              <w:top w:val="single" w:sz="6" w:space="0" w:color="000000"/>
+              <w:bottom w:val="single" w:sz="6" w:space="0" w:color="000000"/>
+              <w:insideH w:val="single" w:sz="6" w:space="0" w:color="000000"/>
+            </w:tcBorders>
             <w:shd w:fill="auto" w:val="clear"/>
           </w:tcPr>
           <w:p>
@@ -5974,7 +6388,11 @@
         <w:tc>
           <w:tcPr>
             <w:tcW w:w="797" w:type="dxa"/>
-            <w:tcBorders/>
+            <w:tcBorders>
+              <w:top w:val="single" w:sz="6" w:space="0" w:color="000000"/>
+              <w:bottom w:val="single" w:sz="6" w:space="0" w:color="000000"/>
+              <w:insideH w:val="single" w:sz="6" w:space="0" w:color="000000"/>
+            </w:tcBorders>
             <w:shd w:fill="auto" w:val="clear"/>
           </w:tcPr>
           <w:p>
@@ -5993,7 +6411,11 @@
         <w:tc>
           <w:tcPr>
             <w:tcW w:w="797" w:type="dxa"/>
-            <w:tcBorders/>
+            <w:tcBorders>
+              <w:top w:val="single" w:sz="6" w:space="0" w:color="000000"/>
+              <w:bottom w:val="single" w:sz="6" w:space="0" w:color="000000"/>
+              <w:insideH w:val="single" w:sz="6" w:space="0" w:color="000000"/>
+            </w:tcBorders>
             <w:shd w:fill="auto" w:val="clear"/>
           </w:tcPr>
           <w:p>
@@ -6011,7 +6433,11 @@
         <w:tc>
           <w:tcPr>
             <w:tcW w:w="983" w:type="dxa"/>
-            <w:tcBorders/>
+            <w:tcBorders>
+              <w:top w:val="single" w:sz="6" w:space="0" w:color="000000"/>
+              <w:bottom w:val="single" w:sz="6" w:space="0" w:color="000000"/>
+              <w:insideH w:val="single" w:sz="6" w:space="0" w:color="000000"/>
+            </w:tcBorders>
             <w:shd w:fill="auto" w:val="clear"/>
           </w:tcPr>
           <w:p>
@@ -6034,7 +6460,11 @@
         <w:tc>
           <w:tcPr>
             <w:tcW w:w="2998" w:type="dxa"/>
-            <w:tcBorders/>
+            <w:tcBorders>
+              <w:top w:val="single" w:sz="6" w:space="0" w:color="000000"/>
+              <w:bottom w:val="single" w:sz="6" w:space="0" w:color="000000"/>
+              <w:insideH w:val="single" w:sz="6" w:space="0" w:color="000000"/>
+            </w:tcBorders>
             <w:shd w:fill="auto" w:val="clear"/>
           </w:tcPr>
           <w:p>
@@ -6053,7 +6483,11 @@
         <w:tc>
           <w:tcPr>
             <w:tcW w:w="797" w:type="dxa"/>
-            <w:tcBorders/>
+            <w:tcBorders>
+              <w:top w:val="single" w:sz="6" w:space="0" w:color="000000"/>
+              <w:bottom w:val="single" w:sz="6" w:space="0" w:color="000000"/>
+              <w:insideH w:val="single" w:sz="6" w:space="0" w:color="000000"/>
+            </w:tcBorders>
             <w:shd w:fill="auto" w:val="clear"/>
           </w:tcPr>
           <w:p>
@@ -6072,7 +6506,11 @@
         <w:tc>
           <w:tcPr>
             <w:tcW w:w="797" w:type="dxa"/>
-            <w:tcBorders/>
+            <w:tcBorders>
+              <w:top w:val="single" w:sz="6" w:space="0" w:color="000000"/>
+              <w:bottom w:val="single" w:sz="6" w:space="0" w:color="000000"/>
+              <w:insideH w:val="single" w:sz="6" w:space="0" w:color="000000"/>
+            </w:tcBorders>
             <w:shd w:fill="auto" w:val="clear"/>
           </w:tcPr>
           <w:p>
@@ -6090,7 +6528,11 @@
         <w:tc>
           <w:tcPr>
             <w:tcW w:w="983" w:type="dxa"/>
-            <w:tcBorders/>
+            <w:tcBorders>
+              <w:top w:val="single" w:sz="6" w:space="0" w:color="000000"/>
+              <w:bottom w:val="single" w:sz="6" w:space="0" w:color="000000"/>
+              <w:insideH w:val="single" w:sz="6" w:space="0" w:color="000000"/>
+            </w:tcBorders>
             <w:shd w:fill="auto" w:val="clear"/>
           </w:tcPr>
           <w:p>
@@ -6111,7 +6553,11 @@
         <w:tc>
           <w:tcPr>
             <w:tcW w:w="2998" w:type="dxa"/>
-            <w:tcBorders/>
+            <w:tcBorders>
+              <w:top w:val="single" w:sz="6" w:space="0" w:color="000000"/>
+              <w:bottom w:val="single" w:sz="6" w:space="0" w:color="000000"/>
+              <w:insideH w:val="single" w:sz="6" w:space="0" w:color="000000"/>
+            </w:tcBorders>
             <w:shd w:fill="auto" w:val="clear"/>
           </w:tcPr>
           <w:p>
@@ -6130,7 +6576,11 @@
         <w:tc>
           <w:tcPr>
             <w:tcW w:w="797" w:type="dxa"/>
-            <w:tcBorders/>
+            <w:tcBorders>
+              <w:top w:val="single" w:sz="6" w:space="0" w:color="000000"/>
+              <w:bottom w:val="single" w:sz="6" w:space="0" w:color="000000"/>
+              <w:insideH w:val="single" w:sz="6" w:space="0" w:color="000000"/>
+            </w:tcBorders>
             <w:shd w:fill="auto" w:val="clear"/>
           </w:tcPr>
           <w:p>
@@ -6149,7 +6599,11 @@
         <w:tc>
           <w:tcPr>
             <w:tcW w:w="797" w:type="dxa"/>
-            <w:tcBorders/>
+            <w:tcBorders>
+              <w:top w:val="single" w:sz="6" w:space="0" w:color="000000"/>
+              <w:bottom w:val="single" w:sz="6" w:space="0" w:color="000000"/>
+              <w:insideH w:val="single" w:sz="6" w:space="0" w:color="000000"/>
+            </w:tcBorders>
             <w:shd w:fill="auto" w:val="clear"/>
           </w:tcPr>
           <w:p>
@@ -6167,7 +6621,11 @@
         <w:tc>
           <w:tcPr>
             <w:tcW w:w="983" w:type="dxa"/>
-            <w:tcBorders/>
+            <w:tcBorders>
+              <w:top w:val="single" w:sz="6" w:space="0" w:color="000000"/>
+              <w:bottom w:val="single" w:sz="6" w:space="0" w:color="000000"/>
+              <w:insideH w:val="single" w:sz="6" w:space="0" w:color="000000"/>
+            </w:tcBorders>
             <w:shd w:fill="auto" w:val="clear"/>
           </w:tcPr>
           <w:p>
@@ -6188,7 +6646,11 @@
         <w:tc>
           <w:tcPr>
             <w:tcW w:w="2998" w:type="dxa"/>
-            <w:tcBorders/>
+            <w:tcBorders>
+              <w:top w:val="single" w:sz="6" w:space="0" w:color="000000"/>
+              <w:bottom w:val="single" w:sz="6" w:space="0" w:color="000000"/>
+              <w:insideH w:val="single" w:sz="6" w:space="0" w:color="000000"/>
+            </w:tcBorders>
             <w:shd w:fill="auto" w:val="clear"/>
           </w:tcPr>
           <w:p>
@@ -6207,7 +6669,11 @@
         <w:tc>
           <w:tcPr>
             <w:tcW w:w="797" w:type="dxa"/>
-            <w:tcBorders/>
+            <w:tcBorders>
+              <w:top w:val="single" w:sz="6" w:space="0" w:color="000000"/>
+              <w:bottom w:val="single" w:sz="6" w:space="0" w:color="000000"/>
+              <w:insideH w:val="single" w:sz="6" w:space="0" w:color="000000"/>
+            </w:tcBorders>
             <w:shd w:fill="auto" w:val="clear"/>
           </w:tcPr>
           <w:p>
@@ -6226,7 +6692,11 @@
         <w:tc>
           <w:tcPr>
             <w:tcW w:w="797" w:type="dxa"/>
-            <w:tcBorders/>
+            <w:tcBorders>
+              <w:top w:val="single" w:sz="6" w:space="0" w:color="000000"/>
+              <w:bottom w:val="single" w:sz="6" w:space="0" w:color="000000"/>
+              <w:insideH w:val="single" w:sz="6" w:space="0" w:color="000000"/>
+            </w:tcBorders>
             <w:shd w:fill="auto" w:val="clear"/>
           </w:tcPr>
           <w:p>
@@ -6244,7 +6714,11 @@
         <w:tc>
           <w:tcPr>
             <w:tcW w:w="983" w:type="dxa"/>
-            <w:tcBorders/>
+            <w:tcBorders>
+              <w:top w:val="single" w:sz="6" w:space="0" w:color="000000"/>
+              <w:bottom w:val="single" w:sz="6" w:space="0" w:color="000000"/>
+              <w:insideH w:val="single" w:sz="6" w:space="0" w:color="000000"/>
+            </w:tcBorders>
             <w:shd w:fill="auto" w:val="clear"/>
           </w:tcPr>
           <w:p>
@@ -6265,7 +6739,11 @@
         <w:tc>
           <w:tcPr>
             <w:tcW w:w="2998" w:type="dxa"/>
-            <w:tcBorders/>
+            <w:tcBorders>
+              <w:top w:val="single" w:sz="6" w:space="0" w:color="000000"/>
+              <w:bottom w:val="single" w:sz="6" w:space="0" w:color="000000"/>
+              <w:insideH w:val="single" w:sz="6" w:space="0" w:color="000000"/>
+            </w:tcBorders>
             <w:shd w:fill="auto" w:val="clear"/>
           </w:tcPr>
           <w:p>
@@ -6284,7 +6762,11 @@
         <w:tc>
           <w:tcPr>
             <w:tcW w:w="797" w:type="dxa"/>
-            <w:tcBorders/>
+            <w:tcBorders>
+              <w:top w:val="single" w:sz="6" w:space="0" w:color="000000"/>
+              <w:bottom w:val="single" w:sz="6" w:space="0" w:color="000000"/>
+              <w:insideH w:val="single" w:sz="6" w:space="0" w:color="000000"/>
+            </w:tcBorders>
             <w:shd w:fill="auto" w:val="clear"/>
           </w:tcPr>
           <w:p>
@@ -6303,7 +6785,11 @@
         <w:tc>
           <w:tcPr>
             <w:tcW w:w="797" w:type="dxa"/>
-            <w:tcBorders/>
+            <w:tcBorders>
+              <w:top w:val="single" w:sz="6" w:space="0" w:color="000000"/>
+              <w:bottom w:val="single" w:sz="6" w:space="0" w:color="000000"/>
+              <w:insideH w:val="single" w:sz="6" w:space="0" w:color="000000"/>
+            </w:tcBorders>
             <w:shd w:fill="auto" w:val="clear"/>
           </w:tcPr>
           <w:p>
@@ -6321,7 +6807,11 @@
         <w:tc>
           <w:tcPr>
             <w:tcW w:w="983" w:type="dxa"/>
-            <w:tcBorders/>
+            <w:tcBorders>
+              <w:top w:val="single" w:sz="6" w:space="0" w:color="000000"/>
+              <w:bottom w:val="single" w:sz="6" w:space="0" w:color="000000"/>
+              <w:insideH w:val="single" w:sz="6" w:space="0" w:color="000000"/>
+            </w:tcBorders>
             <w:shd w:fill="auto" w:val="clear"/>
           </w:tcPr>
           <w:p>
@@ -6342,7 +6832,11 @@
         <w:tc>
           <w:tcPr>
             <w:tcW w:w="2998" w:type="dxa"/>
-            <w:tcBorders/>
+            <w:tcBorders>
+              <w:top w:val="single" w:sz="6" w:space="0" w:color="000000"/>
+              <w:bottom w:val="single" w:sz="6" w:space="0" w:color="000000"/>
+              <w:insideH w:val="single" w:sz="6" w:space="0" w:color="000000"/>
+            </w:tcBorders>
             <w:shd w:fill="auto" w:val="clear"/>
           </w:tcPr>
           <w:p>
@@ -6361,7 +6855,11 @@
         <w:tc>
           <w:tcPr>
             <w:tcW w:w="797" w:type="dxa"/>
-            <w:tcBorders/>
+            <w:tcBorders>
+              <w:top w:val="single" w:sz="6" w:space="0" w:color="000000"/>
+              <w:bottom w:val="single" w:sz="6" w:space="0" w:color="000000"/>
+              <w:insideH w:val="single" w:sz="6" w:space="0" w:color="000000"/>
+            </w:tcBorders>
             <w:shd w:fill="auto" w:val="clear"/>
           </w:tcPr>
           <w:p>
@@ -6380,7 +6878,11 @@
         <w:tc>
           <w:tcPr>
             <w:tcW w:w="797" w:type="dxa"/>
-            <w:tcBorders/>
+            <w:tcBorders>
+              <w:top w:val="single" w:sz="6" w:space="0" w:color="000000"/>
+              <w:bottom w:val="single" w:sz="6" w:space="0" w:color="000000"/>
+              <w:insideH w:val="single" w:sz="6" w:space="0" w:color="000000"/>
+            </w:tcBorders>
             <w:shd w:fill="auto" w:val="clear"/>
           </w:tcPr>
           <w:p>
@@ -6398,7 +6900,11 @@
         <w:tc>
           <w:tcPr>
             <w:tcW w:w="983" w:type="dxa"/>
-            <w:tcBorders/>
+            <w:tcBorders>
+              <w:top w:val="single" w:sz="6" w:space="0" w:color="000000"/>
+              <w:bottom w:val="single" w:sz="6" w:space="0" w:color="000000"/>
+              <w:insideH w:val="single" w:sz="6" w:space="0" w:color="000000"/>
+            </w:tcBorders>
             <w:shd w:fill="auto" w:val="clear"/>
           </w:tcPr>
           <w:p>
@@ -6419,7 +6925,11 @@
         <w:tc>
           <w:tcPr>
             <w:tcW w:w="2998" w:type="dxa"/>
-            <w:tcBorders/>
+            <w:tcBorders>
+              <w:top w:val="single" w:sz="6" w:space="0" w:color="000000"/>
+              <w:bottom w:val="single" w:sz="6" w:space="0" w:color="000000"/>
+              <w:insideH w:val="single" w:sz="6" w:space="0" w:color="000000"/>
+            </w:tcBorders>
             <w:shd w:fill="auto" w:val="clear"/>
           </w:tcPr>
           <w:p>
@@ -6438,7 +6948,11 @@
         <w:tc>
           <w:tcPr>
             <w:tcW w:w="797" w:type="dxa"/>
-            <w:tcBorders/>
+            <w:tcBorders>
+              <w:top w:val="single" w:sz="6" w:space="0" w:color="000000"/>
+              <w:bottom w:val="single" w:sz="6" w:space="0" w:color="000000"/>
+              <w:insideH w:val="single" w:sz="6" w:space="0" w:color="000000"/>
+            </w:tcBorders>
             <w:shd w:fill="auto" w:val="clear"/>
           </w:tcPr>
           <w:p>
@@ -6457,7 +6971,11 @@
         <w:tc>
           <w:tcPr>
             <w:tcW w:w="797" w:type="dxa"/>
-            <w:tcBorders/>
+            <w:tcBorders>
+              <w:top w:val="single" w:sz="6" w:space="0" w:color="000000"/>
+              <w:bottom w:val="single" w:sz="6" w:space="0" w:color="000000"/>
+              <w:insideH w:val="single" w:sz="6" w:space="0" w:color="000000"/>
+            </w:tcBorders>
             <w:shd w:fill="auto" w:val="clear"/>
           </w:tcPr>
           <w:p>
@@ -6475,7 +6993,11 @@
         <w:tc>
           <w:tcPr>
             <w:tcW w:w="983" w:type="dxa"/>
-            <w:tcBorders/>
+            <w:tcBorders>
+              <w:top w:val="single" w:sz="6" w:space="0" w:color="000000"/>
+              <w:bottom w:val="single" w:sz="6" w:space="0" w:color="000000"/>
+              <w:insideH w:val="single" w:sz="6" w:space="0" w:color="000000"/>
+            </w:tcBorders>
             <w:shd w:fill="auto" w:val="clear"/>
           </w:tcPr>
           <w:p>
@@ -6496,7 +7018,11 @@
         <w:tc>
           <w:tcPr>
             <w:tcW w:w="2998" w:type="dxa"/>
-            <w:tcBorders/>
+            <w:tcBorders>
+              <w:top w:val="single" w:sz="6" w:space="0" w:color="000000"/>
+              <w:bottom w:val="single" w:sz="6" w:space="0" w:color="000000"/>
+              <w:insideH w:val="single" w:sz="6" w:space="0" w:color="000000"/>
+            </w:tcBorders>
             <w:shd w:fill="auto" w:val="clear"/>
           </w:tcPr>
           <w:p>
@@ -6515,7 +7041,11 @@
         <w:tc>
           <w:tcPr>
             <w:tcW w:w="797" w:type="dxa"/>
-            <w:tcBorders/>
+            <w:tcBorders>
+              <w:top w:val="single" w:sz="6" w:space="0" w:color="000000"/>
+              <w:bottom w:val="single" w:sz="6" w:space="0" w:color="000000"/>
+              <w:insideH w:val="single" w:sz="6" w:space="0" w:color="000000"/>
+            </w:tcBorders>
             <w:shd w:fill="auto" w:val="clear"/>
           </w:tcPr>
           <w:p>
@@ -6534,7 +7064,11 @@
         <w:tc>
           <w:tcPr>
             <w:tcW w:w="797" w:type="dxa"/>
-            <w:tcBorders/>
+            <w:tcBorders>
+              <w:top w:val="single" w:sz="6" w:space="0" w:color="000000"/>
+              <w:bottom w:val="single" w:sz="6" w:space="0" w:color="000000"/>
+              <w:insideH w:val="single" w:sz="6" w:space="0" w:color="000000"/>
+            </w:tcBorders>
             <w:shd w:fill="auto" w:val="clear"/>
           </w:tcPr>
           <w:p>
@@ -6552,7 +7086,11 @@
         <w:tc>
           <w:tcPr>
             <w:tcW w:w="983" w:type="dxa"/>
-            <w:tcBorders/>
+            <w:tcBorders>
+              <w:top w:val="single" w:sz="6" w:space="0" w:color="000000"/>
+              <w:bottom w:val="single" w:sz="6" w:space="0" w:color="000000"/>
+              <w:insideH w:val="single" w:sz="6" w:space="0" w:color="000000"/>
+            </w:tcBorders>
             <w:shd w:fill="auto" w:val="clear"/>
           </w:tcPr>
           <w:p>
@@ -6573,7 +7111,11 @@
         <w:tc>
           <w:tcPr>
             <w:tcW w:w="2998" w:type="dxa"/>
-            <w:tcBorders/>
+            <w:tcBorders>
+              <w:top w:val="single" w:sz="6" w:space="0" w:color="000000"/>
+              <w:bottom w:val="single" w:sz="6" w:space="0" w:color="000000"/>
+              <w:insideH w:val="single" w:sz="6" w:space="0" w:color="000000"/>
+            </w:tcBorders>
             <w:shd w:fill="auto" w:val="clear"/>
           </w:tcPr>
           <w:p>
@@ -6592,7 +7134,11 @@
         <w:tc>
           <w:tcPr>
             <w:tcW w:w="797" w:type="dxa"/>
-            <w:tcBorders/>
+            <w:tcBorders>
+              <w:top w:val="single" w:sz="6" w:space="0" w:color="000000"/>
+              <w:bottom w:val="single" w:sz="6" w:space="0" w:color="000000"/>
+              <w:insideH w:val="single" w:sz="6" w:space="0" w:color="000000"/>
+            </w:tcBorders>
             <w:shd w:fill="auto" w:val="clear"/>
           </w:tcPr>
           <w:p>
@@ -6611,7 +7157,11 @@
         <w:tc>
           <w:tcPr>
             <w:tcW w:w="797" w:type="dxa"/>
-            <w:tcBorders/>
+            <w:tcBorders>
+              <w:top w:val="single" w:sz="6" w:space="0" w:color="000000"/>
+              <w:bottom w:val="single" w:sz="6" w:space="0" w:color="000000"/>
+              <w:insideH w:val="single" w:sz="6" w:space="0" w:color="000000"/>
+            </w:tcBorders>
             <w:shd w:fill="auto" w:val="clear"/>
           </w:tcPr>
           <w:p>
@@ -6629,7 +7179,11 @@
         <w:tc>
           <w:tcPr>
             <w:tcW w:w="983" w:type="dxa"/>
-            <w:tcBorders/>
+            <w:tcBorders>
+              <w:top w:val="single" w:sz="6" w:space="0" w:color="000000"/>
+              <w:bottom w:val="single" w:sz="6" w:space="0" w:color="000000"/>
+              <w:insideH w:val="single" w:sz="6" w:space="0" w:color="000000"/>
+            </w:tcBorders>
             <w:shd w:fill="auto" w:val="clear"/>
           </w:tcPr>
           <w:p>
@@ -6652,7 +7206,11 @@
         <w:tc>
           <w:tcPr>
             <w:tcW w:w="2998" w:type="dxa"/>
-            <w:tcBorders/>
+            <w:tcBorders>
+              <w:top w:val="single" w:sz="6" w:space="0" w:color="000000"/>
+              <w:bottom w:val="single" w:sz="6" w:space="0" w:color="000000"/>
+              <w:insideH w:val="single" w:sz="6" w:space="0" w:color="000000"/>
+            </w:tcBorders>
             <w:shd w:fill="auto" w:val="clear"/>
           </w:tcPr>
           <w:p>
@@ -6671,7 +7229,11 @@
         <w:tc>
           <w:tcPr>
             <w:tcW w:w="797" w:type="dxa"/>
-            <w:tcBorders/>
+            <w:tcBorders>
+              <w:top w:val="single" w:sz="6" w:space="0" w:color="000000"/>
+              <w:bottom w:val="single" w:sz="6" w:space="0" w:color="000000"/>
+              <w:insideH w:val="single" w:sz="6" w:space="0" w:color="000000"/>
+            </w:tcBorders>
             <w:shd w:fill="auto" w:val="clear"/>
           </w:tcPr>
           <w:p>
@@ -6690,7 +7252,11 @@
         <w:tc>
           <w:tcPr>
             <w:tcW w:w="797" w:type="dxa"/>
-            <w:tcBorders/>
+            <w:tcBorders>
+              <w:top w:val="single" w:sz="6" w:space="0" w:color="000000"/>
+              <w:bottom w:val="single" w:sz="6" w:space="0" w:color="000000"/>
+              <w:insideH w:val="single" w:sz="6" w:space="0" w:color="000000"/>
+            </w:tcBorders>
             <w:shd w:fill="auto" w:val="clear"/>
           </w:tcPr>
           <w:p>
@@ -6708,7 +7274,11 @@
         <w:tc>
           <w:tcPr>
             <w:tcW w:w="983" w:type="dxa"/>
-            <w:tcBorders/>
+            <w:tcBorders>
+              <w:top w:val="single" w:sz="6" w:space="0" w:color="000000"/>
+              <w:bottom w:val="single" w:sz="6" w:space="0" w:color="000000"/>
+              <w:insideH w:val="single" w:sz="6" w:space="0" w:color="000000"/>
+            </w:tcBorders>
             <w:shd w:fill="auto" w:val="clear"/>
           </w:tcPr>
           <w:p>
@@ -6729,7 +7299,11 @@
         <w:tc>
           <w:tcPr>
             <w:tcW w:w="2998" w:type="dxa"/>
-            <w:tcBorders/>
+            <w:tcBorders>
+              <w:top w:val="single" w:sz="6" w:space="0" w:color="000000"/>
+              <w:bottom w:val="single" w:sz="6" w:space="0" w:color="000000"/>
+              <w:insideH w:val="single" w:sz="6" w:space="0" w:color="000000"/>
+            </w:tcBorders>
             <w:shd w:fill="auto" w:val="clear"/>
           </w:tcPr>
           <w:p>
@@ -6748,7 +7322,11 @@
         <w:tc>
           <w:tcPr>
             <w:tcW w:w="797" w:type="dxa"/>
-            <w:tcBorders/>
+            <w:tcBorders>
+              <w:top w:val="single" w:sz="6" w:space="0" w:color="000000"/>
+              <w:bottom w:val="single" w:sz="6" w:space="0" w:color="000000"/>
+              <w:insideH w:val="single" w:sz="6" w:space="0" w:color="000000"/>
+            </w:tcBorders>
             <w:shd w:fill="auto" w:val="clear"/>
           </w:tcPr>
           <w:p>
@@ -6767,7 +7345,11 @@
         <w:tc>
           <w:tcPr>
             <w:tcW w:w="797" w:type="dxa"/>
-            <w:tcBorders/>
+            <w:tcBorders>
+              <w:top w:val="single" w:sz="6" w:space="0" w:color="000000"/>
+              <w:bottom w:val="single" w:sz="6" w:space="0" w:color="000000"/>
+              <w:insideH w:val="single" w:sz="6" w:space="0" w:color="000000"/>
+            </w:tcBorders>
             <w:shd w:fill="auto" w:val="clear"/>
           </w:tcPr>
           <w:p>
@@ -6785,7 +7367,11 @@
         <w:tc>
           <w:tcPr>
             <w:tcW w:w="983" w:type="dxa"/>
-            <w:tcBorders/>
+            <w:tcBorders>
+              <w:top w:val="single" w:sz="6" w:space="0" w:color="000000"/>
+              <w:bottom w:val="single" w:sz="6" w:space="0" w:color="000000"/>
+              <w:insideH w:val="single" w:sz="6" w:space="0" w:color="000000"/>
+            </w:tcBorders>
             <w:shd w:fill="auto" w:val="clear"/>
           </w:tcPr>
           <w:p>
@@ -6806,7 +7392,11 @@
         <w:tc>
           <w:tcPr>
             <w:tcW w:w="2998" w:type="dxa"/>
-            <w:tcBorders/>
+            <w:tcBorders>
+              <w:top w:val="single" w:sz="6" w:space="0" w:color="000000"/>
+              <w:bottom w:val="single" w:sz="6" w:space="0" w:color="000000"/>
+              <w:insideH w:val="single" w:sz="6" w:space="0" w:color="000000"/>
+            </w:tcBorders>
             <w:shd w:fill="auto" w:val="clear"/>
           </w:tcPr>
           <w:p>
@@ -6825,7 +7415,11 @@
         <w:tc>
           <w:tcPr>
             <w:tcW w:w="797" w:type="dxa"/>
-            <w:tcBorders/>
+            <w:tcBorders>
+              <w:top w:val="single" w:sz="6" w:space="0" w:color="000000"/>
+              <w:bottom w:val="single" w:sz="6" w:space="0" w:color="000000"/>
+              <w:insideH w:val="single" w:sz="6" w:space="0" w:color="000000"/>
+            </w:tcBorders>
             <w:shd w:fill="auto" w:val="clear"/>
           </w:tcPr>
           <w:p>
@@ -6844,7 +7438,11 @@
         <w:tc>
           <w:tcPr>
             <w:tcW w:w="797" w:type="dxa"/>
-            <w:tcBorders/>
+            <w:tcBorders>
+              <w:top w:val="single" w:sz="6" w:space="0" w:color="000000"/>
+              <w:bottom w:val="single" w:sz="6" w:space="0" w:color="000000"/>
+              <w:insideH w:val="single" w:sz="6" w:space="0" w:color="000000"/>
+            </w:tcBorders>
             <w:shd w:fill="auto" w:val="clear"/>
           </w:tcPr>
           <w:p>
@@ -6862,7 +7460,11 @@
         <w:tc>
           <w:tcPr>
             <w:tcW w:w="983" w:type="dxa"/>
-            <w:tcBorders/>
+            <w:tcBorders>
+              <w:top w:val="single" w:sz="6" w:space="0" w:color="000000"/>
+              <w:bottom w:val="single" w:sz="6" w:space="0" w:color="000000"/>
+              <w:insideH w:val="single" w:sz="6" w:space="0" w:color="000000"/>
+            </w:tcBorders>
             <w:shd w:fill="auto" w:val="clear"/>
           </w:tcPr>
           <w:p>
@@ -6883,7 +7485,11 @@
         <w:tc>
           <w:tcPr>
             <w:tcW w:w="2998" w:type="dxa"/>
-            <w:tcBorders/>
+            <w:tcBorders>
+              <w:top w:val="single" w:sz="6" w:space="0" w:color="000000"/>
+              <w:bottom w:val="single" w:sz="6" w:space="0" w:color="000000"/>
+              <w:insideH w:val="single" w:sz="6" w:space="0" w:color="000000"/>
+            </w:tcBorders>
             <w:shd w:fill="auto" w:val="clear"/>
           </w:tcPr>
           <w:p>
@@ -6902,7 +7508,11 @@
         <w:tc>
           <w:tcPr>
             <w:tcW w:w="797" w:type="dxa"/>
-            <w:tcBorders/>
+            <w:tcBorders>
+              <w:top w:val="single" w:sz="6" w:space="0" w:color="000000"/>
+              <w:bottom w:val="single" w:sz="6" w:space="0" w:color="000000"/>
+              <w:insideH w:val="single" w:sz="6" w:space="0" w:color="000000"/>
+            </w:tcBorders>
             <w:shd w:fill="auto" w:val="clear"/>
           </w:tcPr>
           <w:p>
@@ -6921,7 +7531,11 @@
         <w:tc>
           <w:tcPr>
             <w:tcW w:w="797" w:type="dxa"/>
-            <w:tcBorders/>
+            <w:tcBorders>
+              <w:top w:val="single" w:sz="6" w:space="0" w:color="000000"/>
+              <w:bottom w:val="single" w:sz="6" w:space="0" w:color="000000"/>
+              <w:insideH w:val="single" w:sz="6" w:space="0" w:color="000000"/>
+            </w:tcBorders>
             <w:shd w:fill="auto" w:val="clear"/>
           </w:tcPr>
           <w:p>
@@ -6939,7 +7553,11 @@
         <w:tc>
           <w:tcPr>
             <w:tcW w:w="983" w:type="dxa"/>
-            <w:tcBorders/>
+            <w:tcBorders>
+              <w:top w:val="single" w:sz="6" w:space="0" w:color="000000"/>
+              <w:bottom w:val="single" w:sz="6" w:space="0" w:color="000000"/>
+              <w:insideH w:val="single" w:sz="6" w:space="0" w:color="000000"/>
+            </w:tcBorders>
             <w:shd w:fill="auto" w:val="clear"/>
           </w:tcPr>
           <w:p>
@@ -7119,7 +7737,11 @@
         <w:tc>
           <w:tcPr>
             <w:tcW w:w="1586" w:type="dxa"/>
-            <w:tcBorders/>
+            <w:tcBorders>
+              <w:top w:val="single" w:sz="6" w:space="0" w:color="000000"/>
+              <w:bottom w:val="single" w:sz="6" w:space="0" w:color="000000"/>
+              <w:insideH w:val="single" w:sz="6" w:space="0" w:color="000000"/>
+            </w:tcBorders>
             <w:shd w:fill="auto" w:val="clear"/>
           </w:tcPr>
           <w:p>
@@ -7138,7 +7760,11 @@
         <w:tc>
           <w:tcPr>
             <w:tcW w:w="743" w:type="dxa"/>
-            <w:tcBorders/>
+            <w:tcBorders>
+              <w:top w:val="single" w:sz="6" w:space="0" w:color="000000"/>
+              <w:bottom w:val="single" w:sz="6" w:space="0" w:color="000000"/>
+              <w:insideH w:val="single" w:sz="6" w:space="0" w:color="000000"/>
+            </w:tcBorders>
             <w:shd w:fill="auto" w:val="clear"/>
           </w:tcPr>
           <w:p>
@@ -7157,7 +7783,11 @@
         <w:tc>
           <w:tcPr>
             <w:tcW w:w="664" w:type="dxa"/>
-            <w:tcBorders/>
+            <w:tcBorders>
+              <w:top w:val="single" w:sz="6" w:space="0" w:color="000000"/>
+              <w:bottom w:val="single" w:sz="6" w:space="0" w:color="000000"/>
+              <w:insideH w:val="single" w:sz="6" w:space="0" w:color="000000"/>
+            </w:tcBorders>
             <w:shd w:fill="auto" w:val="clear"/>
           </w:tcPr>
           <w:p>
@@ -7176,7 +7806,11 @@
         <w:tc>
           <w:tcPr>
             <w:tcW w:w="878" w:type="dxa"/>
-            <w:tcBorders/>
+            <w:tcBorders>
+              <w:top w:val="single" w:sz="6" w:space="0" w:color="000000"/>
+              <w:bottom w:val="single" w:sz="6" w:space="0" w:color="000000"/>
+              <w:insideH w:val="single" w:sz="6" w:space="0" w:color="000000"/>
+            </w:tcBorders>
             <w:shd w:fill="auto" w:val="clear"/>
           </w:tcPr>
           <w:p>
@@ -7195,7 +7829,11 @@
         <w:tc>
           <w:tcPr>
             <w:tcW w:w="983" w:type="dxa"/>
-            <w:tcBorders/>
+            <w:tcBorders>
+              <w:top w:val="single" w:sz="6" w:space="0" w:color="000000"/>
+              <w:bottom w:val="single" w:sz="6" w:space="0" w:color="000000"/>
+              <w:insideH w:val="single" w:sz="6" w:space="0" w:color="000000"/>
+            </w:tcBorders>
             <w:shd w:fill="auto" w:val="clear"/>
           </w:tcPr>
           <w:p>
@@ -7218,7 +7856,11 @@
         <w:tc>
           <w:tcPr>
             <w:tcW w:w="1586" w:type="dxa"/>
-            <w:tcBorders/>
+            <w:tcBorders>
+              <w:top w:val="single" w:sz="6" w:space="0" w:color="000000"/>
+              <w:bottom w:val="single" w:sz="6" w:space="0" w:color="000000"/>
+              <w:insideH w:val="single" w:sz="6" w:space="0" w:color="000000"/>
+            </w:tcBorders>
             <w:shd w:fill="auto" w:val="clear"/>
           </w:tcPr>
           <w:p>
@@ -7237,7 +7879,11 @@
         <w:tc>
           <w:tcPr>
             <w:tcW w:w="743" w:type="dxa"/>
-            <w:tcBorders/>
+            <w:tcBorders>
+              <w:top w:val="single" w:sz="6" w:space="0" w:color="000000"/>
+              <w:bottom w:val="single" w:sz="6" w:space="0" w:color="000000"/>
+              <w:insideH w:val="single" w:sz="6" w:space="0" w:color="000000"/>
+            </w:tcBorders>
             <w:shd w:fill="auto" w:val="clear"/>
           </w:tcPr>
           <w:p>
@@ -7256,7 +7902,11 @@
         <w:tc>
           <w:tcPr>
             <w:tcW w:w="664" w:type="dxa"/>
-            <w:tcBorders/>
+            <w:tcBorders>
+              <w:top w:val="single" w:sz="6" w:space="0" w:color="000000"/>
+              <w:bottom w:val="single" w:sz="6" w:space="0" w:color="000000"/>
+              <w:insideH w:val="single" w:sz="6" w:space="0" w:color="000000"/>
+            </w:tcBorders>
             <w:shd w:fill="auto" w:val="clear"/>
           </w:tcPr>
           <w:p>
@@ -7275,7 +7925,11 @@
         <w:tc>
           <w:tcPr>
             <w:tcW w:w="878" w:type="dxa"/>
-            <w:tcBorders/>
+            <w:tcBorders>
+              <w:top w:val="single" w:sz="6" w:space="0" w:color="000000"/>
+              <w:bottom w:val="single" w:sz="6" w:space="0" w:color="000000"/>
+              <w:insideH w:val="single" w:sz="6" w:space="0" w:color="000000"/>
+            </w:tcBorders>
             <w:shd w:fill="auto" w:val="clear"/>
           </w:tcPr>
           <w:p>
@@ -7294,7 +7948,11 @@
         <w:tc>
           <w:tcPr>
             <w:tcW w:w="983" w:type="dxa"/>
-            <w:tcBorders/>
+            <w:tcBorders>
+              <w:top w:val="single" w:sz="6" w:space="0" w:color="000000"/>
+              <w:bottom w:val="single" w:sz="6" w:space="0" w:color="000000"/>
+              <w:insideH w:val="single" w:sz="6" w:space="0" w:color="000000"/>
+            </w:tcBorders>
             <w:shd w:fill="auto" w:val="clear"/>
           </w:tcPr>
           <w:p>
@@ -7317,7 +7975,11 @@
         <w:tc>
           <w:tcPr>
             <w:tcW w:w="1586" w:type="dxa"/>
-            <w:tcBorders/>
+            <w:tcBorders>
+              <w:top w:val="single" w:sz="6" w:space="0" w:color="000000"/>
+              <w:bottom w:val="single" w:sz="6" w:space="0" w:color="000000"/>
+              <w:insideH w:val="single" w:sz="6" w:space="0" w:color="000000"/>
+            </w:tcBorders>
             <w:shd w:fill="auto" w:val="clear"/>
           </w:tcPr>
           <w:p>
@@ -7336,7 +7998,11 @@
         <w:tc>
           <w:tcPr>
             <w:tcW w:w="743" w:type="dxa"/>
-            <w:tcBorders/>
+            <w:tcBorders>
+              <w:top w:val="single" w:sz="6" w:space="0" w:color="000000"/>
+              <w:bottom w:val="single" w:sz="6" w:space="0" w:color="000000"/>
+              <w:insideH w:val="single" w:sz="6" w:space="0" w:color="000000"/>
+            </w:tcBorders>
             <w:shd w:fill="auto" w:val="clear"/>
           </w:tcPr>
           <w:p>
@@ -7355,7 +8021,11 @@
         <w:tc>
           <w:tcPr>
             <w:tcW w:w="664" w:type="dxa"/>
-            <w:tcBorders/>
+            <w:tcBorders>
+              <w:top w:val="single" w:sz="6" w:space="0" w:color="000000"/>
+              <w:bottom w:val="single" w:sz="6" w:space="0" w:color="000000"/>
+              <w:insideH w:val="single" w:sz="6" w:space="0" w:color="000000"/>
+            </w:tcBorders>
             <w:shd w:fill="auto" w:val="clear"/>
           </w:tcPr>
           <w:p>
@@ -7374,7 +8044,11 @@
         <w:tc>
           <w:tcPr>
             <w:tcW w:w="878" w:type="dxa"/>
-            <w:tcBorders/>
+            <w:tcBorders>
+              <w:top w:val="single" w:sz="6" w:space="0" w:color="000000"/>
+              <w:bottom w:val="single" w:sz="6" w:space="0" w:color="000000"/>
+              <w:insideH w:val="single" w:sz="6" w:space="0" w:color="000000"/>
+            </w:tcBorders>
             <w:shd w:fill="auto" w:val="clear"/>
           </w:tcPr>
           <w:p>
@@ -7393,7 +8067,11 @@
         <w:tc>
           <w:tcPr>
             <w:tcW w:w="983" w:type="dxa"/>
-            <w:tcBorders/>
+            <w:tcBorders>
+              <w:top w:val="single" w:sz="6" w:space="0" w:color="000000"/>
+              <w:bottom w:val="single" w:sz="6" w:space="0" w:color="000000"/>
+              <w:insideH w:val="single" w:sz="6" w:space="0" w:color="000000"/>
+            </w:tcBorders>
             <w:shd w:fill="auto" w:val="clear"/>
           </w:tcPr>
           <w:p>
@@ -7416,7 +8094,11 @@
         <w:tc>
           <w:tcPr>
             <w:tcW w:w="1586" w:type="dxa"/>
-            <w:tcBorders/>
+            <w:tcBorders>
+              <w:top w:val="single" w:sz="6" w:space="0" w:color="000000"/>
+              <w:bottom w:val="single" w:sz="6" w:space="0" w:color="000000"/>
+              <w:insideH w:val="single" w:sz="6" w:space="0" w:color="000000"/>
+            </w:tcBorders>
             <w:shd w:fill="auto" w:val="clear"/>
           </w:tcPr>
           <w:p>
@@ -7435,7 +8117,11 @@
         <w:tc>
           <w:tcPr>
             <w:tcW w:w="743" w:type="dxa"/>
-            <w:tcBorders/>
+            <w:tcBorders>
+              <w:top w:val="single" w:sz="6" w:space="0" w:color="000000"/>
+              <w:bottom w:val="single" w:sz="6" w:space="0" w:color="000000"/>
+              <w:insideH w:val="single" w:sz="6" w:space="0" w:color="000000"/>
+            </w:tcBorders>
             <w:shd w:fill="auto" w:val="clear"/>
           </w:tcPr>
           <w:p>
@@ -7454,7 +8140,11 @@
         <w:tc>
           <w:tcPr>
             <w:tcW w:w="664" w:type="dxa"/>
-            <w:tcBorders/>
+            <w:tcBorders>
+              <w:top w:val="single" w:sz="6" w:space="0" w:color="000000"/>
+              <w:bottom w:val="single" w:sz="6" w:space="0" w:color="000000"/>
+              <w:insideH w:val="single" w:sz="6" w:space="0" w:color="000000"/>
+            </w:tcBorders>
             <w:shd w:fill="auto" w:val="clear"/>
           </w:tcPr>
           <w:p>
@@ -7473,7 +8163,11 @@
         <w:tc>
           <w:tcPr>
             <w:tcW w:w="878" w:type="dxa"/>
-            <w:tcBorders/>
+            <w:tcBorders>
+              <w:top w:val="single" w:sz="6" w:space="0" w:color="000000"/>
+              <w:bottom w:val="single" w:sz="6" w:space="0" w:color="000000"/>
+              <w:insideH w:val="single" w:sz="6" w:space="0" w:color="000000"/>
+            </w:tcBorders>
             <w:shd w:fill="auto" w:val="clear"/>
           </w:tcPr>
           <w:p>
@@ -7492,7 +8186,11 @@
         <w:tc>
           <w:tcPr>
             <w:tcW w:w="983" w:type="dxa"/>
-            <w:tcBorders/>
+            <w:tcBorders>
+              <w:top w:val="single" w:sz="6" w:space="0" w:color="000000"/>
+              <w:bottom w:val="single" w:sz="6" w:space="0" w:color="000000"/>
+              <w:insideH w:val="single" w:sz="6" w:space="0" w:color="000000"/>
+            </w:tcBorders>
             <w:shd w:fill="auto" w:val="clear"/>
           </w:tcPr>
           <w:p>
@@ -7513,7 +8211,11 @@
         <w:tc>
           <w:tcPr>
             <w:tcW w:w="1586" w:type="dxa"/>
-            <w:tcBorders/>
+            <w:tcBorders>
+              <w:top w:val="single" w:sz="6" w:space="0" w:color="000000"/>
+              <w:bottom w:val="single" w:sz="6" w:space="0" w:color="000000"/>
+              <w:insideH w:val="single" w:sz="6" w:space="0" w:color="000000"/>
+            </w:tcBorders>
             <w:shd w:fill="auto" w:val="clear"/>
           </w:tcPr>
           <w:p>
@@ -7532,7 +8234,11 @@
         <w:tc>
           <w:tcPr>
             <w:tcW w:w="743" w:type="dxa"/>
-            <w:tcBorders/>
+            <w:tcBorders>
+              <w:top w:val="single" w:sz="6" w:space="0" w:color="000000"/>
+              <w:bottom w:val="single" w:sz="6" w:space="0" w:color="000000"/>
+              <w:insideH w:val="single" w:sz="6" w:space="0" w:color="000000"/>
+            </w:tcBorders>
             <w:shd w:fill="auto" w:val="clear"/>
           </w:tcPr>
           <w:p>
@@ -7551,7 +8257,11 @@
         <w:tc>
           <w:tcPr>
             <w:tcW w:w="664" w:type="dxa"/>
-            <w:tcBorders/>
+            <w:tcBorders>
+              <w:top w:val="single" w:sz="6" w:space="0" w:color="000000"/>
+              <w:bottom w:val="single" w:sz="6" w:space="0" w:color="000000"/>
+              <w:insideH w:val="single" w:sz="6" w:space="0" w:color="000000"/>
+            </w:tcBorders>
             <w:shd w:fill="auto" w:val="clear"/>
           </w:tcPr>
           <w:p>
@@ -7570,7 +8280,11 @@
         <w:tc>
           <w:tcPr>
             <w:tcW w:w="878" w:type="dxa"/>
-            <w:tcBorders/>
+            <w:tcBorders>
+              <w:top w:val="single" w:sz="6" w:space="0" w:color="000000"/>
+              <w:bottom w:val="single" w:sz="6" w:space="0" w:color="000000"/>
+              <w:insideH w:val="single" w:sz="6" w:space="0" w:color="000000"/>
+            </w:tcBorders>
             <w:shd w:fill="auto" w:val="clear"/>
           </w:tcPr>
           <w:p>
@@ -7589,7 +8303,11 @@
         <w:tc>
           <w:tcPr>
             <w:tcW w:w="983" w:type="dxa"/>
-            <w:tcBorders/>
+            <w:tcBorders>
+              <w:top w:val="single" w:sz="6" w:space="0" w:color="000000"/>
+              <w:bottom w:val="single" w:sz="6" w:space="0" w:color="000000"/>
+              <w:insideH w:val="single" w:sz="6" w:space="0" w:color="000000"/>
+            </w:tcBorders>
             <w:shd w:fill="auto" w:val="clear"/>
           </w:tcPr>
           <w:p>
@@ -7758,7 +8476,11 @@
         <w:tc>
           <w:tcPr>
             <w:tcW w:w="2998" w:type="dxa"/>
-            <w:tcBorders/>
+            <w:tcBorders>
+              <w:top w:val="single" w:sz="6" w:space="0" w:color="000000"/>
+              <w:bottom w:val="single" w:sz="6" w:space="0" w:color="000000"/>
+              <w:insideH w:val="single" w:sz="6" w:space="0" w:color="000000"/>
+            </w:tcBorders>
             <w:shd w:fill="auto" w:val="clear"/>
           </w:tcPr>
           <w:p>
@@ -7777,7 +8499,11 @@
         <w:tc>
           <w:tcPr>
             <w:tcW w:w="797" w:type="dxa"/>
-            <w:tcBorders/>
+            <w:tcBorders>
+              <w:top w:val="single" w:sz="6" w:space="0" w:color="000000"/>
+              <w:bottom w:val="single" w:sz="6" w:space="0" w:color="000000"/>
+              <w:insideH w:val="single" w:sz="6" w:space="0" w:color="000000"/>
+            </w:tcBorders>
             <w:shd w:fill="auto" w:val="clear"/>
           </w:tcPr>
           <w:p>
@@ -7796,7 +8522,11 @@
         <w:tc>
           <w:tcPr>
             <w:tcW w:w="930" w:type="dxa"/>
-            <w:tcBorders/>
+            <w:tcBorders>
+              <w:top w:val="single" w:sz="6" w:space="0" w:color="000000"/>
+              <w:bottom w:val="single" w:sz="6" w:space="0" w:color="000000"/>
+              <w:insideH w:val="single" w:sz="6" w:space="0" w:color="000000"/>
+            </w:tcBorders>
             <w:shd w:fill="auto" w:val="clear"/>
           </w:tcPr>
           <w:p>
@@ -7814,7 +8544,11 @@
         <w:tc>
           <w:tcPr>
             <w:tcW w:w="983" w:type="dxa"/>
-            <w:tcBorders/>
+            <w:tcBorders>
+              <w:top w:val="single" w:sz="6" w:space="0" w:color="000000"/>
+              <w:bottom w:val="single" w:sz="6" w:space="0" w:color="000000"/>
+              <w:insideH w:val="single" w:sz="6" w:space="0" w:color="000000"/>
+            </w:tcBorders>
             <w:shd w:fill="auto" w:val="clear"/>
           </w:tcPr>
           <w:p>
@@ -7837,7 +8571,11 @@
         <w:tc>
           <w:tcPr>
             <w:tcW w:w="2998" w:type="dxa"/>
-            <w:tcBorders/>
+            <w:tcBorders>
+              <w:top w:val="single" w:sz="6" w:space="0" w:color="000000"/>
+              <w:bottom w:val="single" w:sz="6" w:space="0" w:color="000000"/>
+              <w:insideH w:val="single" w:sz="6" w:space="0" w:color="000000"/>
+            </w:tcBorders>
             <w:shd w:fill="auto" w:val="clear"/>
           </w:tcPr>
           <w:p>
@@ -7856,7 +8594,11 @@
         <w:tc>
           <w:tcPr>
             <w:tcW w:w="797" w:type="dxa"/>
-            <w:tcBorders/>
+            <w:tcBorders>
+              <w:top w:val="single" w:sz="6" w:space="0" w:color="000000"/>
+              <w:bottom w:val="single" w:sz="6" w:space="0" w:color="000000"/>
+              <w:insideH w:val="single" w:sz="6" w:space="0" w:color="000000"/>
+            </w:tcBorders>
             <w:shd w:fill="auto" w:val="clear"/>
           </w:tcPr>
           <w:p>
@@ -7875,7 +8617,11 @@
         <w:tc>
           <w:tcPr>
             <w:tcW w:w="930" w:type="dxa"/>
-            <w:tcBorders/>
+            <w:tcBorders>
+              <w:top w:val="single" w:sz="6" w:space="0" w:color="000000"/>
+              <w:bottom w:val="single" w:sz="6" w:space="0" w:color="000000"/>
+              <w:insideH w:val="single" w:sz="6" w:space="0" w:color="000000"/>
+            </w:tcBorders>
             <w:shd w:fill="auto" w:val="clear"/>
           </w:tcPr>
           <w:p>
@@ -7893,7 +8639,11 @@
         <w:tc>
           <w:tcPr>
             <w:tcW w:w="983" w:type="dxa"/>
-            <w:tcBorders/>
+            <w:tcBorders>
+              <w:top w:val="single" w:sz="6" w:space="0" w:color="000000"/>
+              <w:bottom w:val="single" w:sz="6" w:space="0" w:color="000000"/>
+              <w:insideH w:val="single" w:sz="6" w:space="0" w:color="000000"/>
+            </w:tcBorders>
             <w:shd w:fill="auto" w:val="clear"/>
           </w:tcPr>
           <w:p>
@@ -7914,7 +8664,11 @@
         <w:tc>
           <w:tcPr>
             <w:tcW w:w="2998" w:type="dxa"/>
-            <w:tcBorders/>
+            <w:tcBorders>
+              <w:top w:val="single" w:sz="6" w:space="0" w:color="000000"/>
+              <w:bottom w:val="single" w:sz="6" w:space="0" w:color="000000"/>
+              <w:insideH w:val="single" w:sz="6" w:space="0" w:color="000000"/>
+            </w:tcBorders>
             <w:shd w:fill="auto" w:val="clear"/>
           </w:tcPr>
           <w:p>
@@ -7933,7 +8687,11 @@
         <w:tc>
           <w:tcPr>
             <w:tcW w:w="797" w:type="dxa"/>
-            <w:tcBorders/>
+            <w:tcBorders>
+              <w:top w:val="single" w:sz="6" w:space="0" w:color="000000"/>
+              <w:bottom w:val="single" w:sz="6" w:space="0" w:color="000000"/>
+              <w:insideH w:val="single" w:sz="6" w:space="0" w:color="000000"/>
+            </w:tcBorders>
             <w:shd w:fill="auto" w:val="clear"/>
           </w:tcPr>
           <w:p>
@@ -7952,7 +8710,11 @@
         <w:tc>
           <w:tcPr>
             <w:tcW w:w="930" w:type="dxa"/>
-            <w:tcBorders/>
+            <w:tcBorders>
+              <w:top w:val="single" w:sz="6" w:space="0" w:color="000000"/>
+              <w:bottom w:val="single" w:sz="6" w:space="0" w:color="000000"/>
+              <w:insideH w:val="single" w:sz="6" w:space="0" w:color="000000"/>
+            </w:tcBorders>
             <w:shd w:fill="auto" w:val="clear"/>
           </w:tcPr>
           <w:p>
@@ -7970,7 +8732,11 @@
         <w:tc>
           <w:tcPr>
             <w:tcW w:w="983" w:type="dxa"/>
-            <w:tcBorders/>
+            <w:tcBorders>
+              <w:top w:val="single" w:sz="6" w:space="0" w:color="000000"/>
+              <w:bottom w:val="single" w:sz="6" w:space="0" w:color="000000"/>
+              <w:insideH w:val="single" w:sz="6" w:space="0" w:color="000000"/>
+            </w:tcBorders>
             <w:shd w:fill="auto" w:val="clear"/>
           </w:tcPr>
           <w:p>
@@ -7991,7 +8757,11 @@
         <w:tc>
           <w:tcPr>
             <w:tcW w:w="2998" w:type="dxa"/>
-            <w:tcBorders/>
+            <w:tcBorders>
+              <w:top w:val="single" w:sz="6" w:space="0" w:color="000000"/>
+              <w:bottom w:val="single" w:sz="6" w:space="0" w:color="000000"/>
+              <w:insideH w:val="single" w:sz="6" w:space="0" w:color="000000"/>
+            </w:tcBorders>
             <w:shd w:fill="auto" w:val="clear"/>
           </w:tcPr>
           <w:p>
@@ -8010,7 +8780,11 @@
         <w:tc>
           <w:tcPr>
             <w:tcW w:w="797" w:type="dxa"/>
-            <w:tcBorders/>
+            <w:tcBorders>
+              <w:top w:val="single" w:sz="6" w:space="0" w:color="000000"/>
+              <w:bottom w:val="single" w:sz="6" w:space="0" w:color="000000"/>
+              <w:insideH w:val="single" w:sz="6" w:space="0" w:color="000000"/>
+            </w:tcBorders>
             <w:shd w:fill="auto" w:val="clear"/>
           </w:tcPr>
           <w:p>
@@ -8029,7 +8803,11 @@
         <w:tc>
           <w:tcPr>
             <w:tcW w:w="930" w:type="dxa"/>
-            <w:tcBorders/>
+            <w:tcBorders>
+              <w:top w:val="single" w:sz="6" w:space="0" w:color="000000"/>
+              <w:bottom w:val="single" w:sz="6" w:space="0" w:color="000000"/>
+              <w:insideH w:val="single" w:sz="6" w:space="0" w:color="000000"/>
+            </w:tcBorders>
             <w:shd w:fill="auto" w:val="clear"/>
           </w:tcPr>
           <w:p>
@@ -8047,7 +8825,11 @@
         <w:tc>
           <w:tcPr>
             <w:tcW w:w="983" w:type="dxa"/>
-            <w:tcBorders/>
+            <w:tcBorders>
+              <w:top w:val="single" w:sz="6" w:space="0" w:color="000000"/>
+              <w:bottom w:val="single" w:sz="6" w:space="0" w:color="000000"/>
+              <w:insideH w:val="single" w:sz="6" w:space="0" w:color="000000"/>
+            </w:tcBorders>
             <w:shd w:fill="auto" w:val="clear"/>
           </w:tcPr>
           <w:p>
@@ -8068,7 +8850,11 @@
         <w:tc>
           <w:tcPr>
             <w:tcW w:w="2998" w:type="dxa"/>
-            <w:tcBorders/>
+            <w:tcBorders>
+              <w:top w:val="single" w:sz="6" w:space="0" w:color="000000"/>
+              <w:bottom w:val="single" w:sz="6" w:space="0" w:color="000000"/>
+              <w:insideH w:val="single" w:sz="6" w:space="0" w:color="000000"/>
+            </w:tcBorders>
             <w:shd w:fill="auto" w:val="clear"/>
           </w:tcPr>
           <w:p>
@@ -8087,7 +8873,11 @@
         <w:tc>
           <w:tcPr>
             <w:tcW w:w="797" w:type="dxa"/>
-            <w:tcBorders/>
+            <w:tcBorders>
+              <w:top w:val="single" w:sz="6" w:space="0" w:color="000000"/>
+              <w:bottom w:val="single" w:sz="6" w:space="0" w:color="000000"/>
+              <w:insideH w:val="single" w:sz="6" w:space="0" w:color="000000"/>
+            </w:tcBorders>
             <w:shd w:fill="auto" w:val="clear"/>
           </w:tcPr>
           <w:p>
@@ -8106,7 +8896,11 @@
         <w:tc>
           <w:tcPr>
             <w:tcW w:w="930" w:type="dxa"/>
-            <w:tcBorders/>
+            <w:tcBorders>
+              <w:top w:val="single" w:sz="6" w:space="0" w:color="000000"/>
+              <w:bottom w:val="single" w:sz="6" w:space="0" w:color="000000"/>
+              <w:insideH w:val="single" w:sz="6" w:space="0" w:color="000000"/>
+            </w:tcBorders>
             <w:shd w:fill="auto" w:val="clear"/>
           </w:tcPr>
           <w:p>
@@ -8124,7 +8918,11 @@
         <w:tc>
           <w:tcPr>
             <w:tcW w:w="983" w:type="dxa"/>
-            <w:tcBorders/>
+            <w:tcBorders>
+              <w:top w:val="single" w:sz="6" w:space="0" w:color="000000"/>
+              <w:bottom w:val="single" w:sz="6" w:space="0" w:color="000000"/>
+              <w:insideH w:val="single" w:sz="6" w:space="0" w:color="000000"/>
+            </w:tcBorders>
             <w:shd w:fill="auto" w:val="clear"/>
           </w:tcPr>
           <w:p>
@@ -8145,7 +8943,11 @@
         <w:tc>
           <w:tcPr>
             <w:tcW w:w="2998" w:type="dxa"/>
-            <w:tcBorders/>
+            <w:tcBorders>
+              <w:top w:val="single" w:sz="6" w:space="0" w:color="000000"/>
+              <w:bottom w:val="single" w:sz="6" w:space="0" w:color="000000"/>
+              <w:insideH w:val="single" w:sz="6" w:space="0" w:color="000000"/>
+            </w:tcBorders>
             <w:shd w:fill="auto" w:val="clear"/>
           </w:tcPr>
           <w:p>
@@ -8164,7 +8966,11 @@
         <w:tc>
           <w:tcPr>
             <w:tcW w:w="797" w:type="dxa"/>
-            <w:tcBorders/>
+            <w:tcBorders>
+              <w:top w:val="single" w:sz="6" w:space="0" w:color="000000"/>
+              <w:bottom w:val="single" w:sz="6" w:space="0" w:color="000000"/>
+              <w:insideH w:val="single" w:sz="6" w:space="0" w:color="000000"/>
+            </w:tcBorders>
             <w:shd w:fill="auto" w:val="clear"/>
           </w:tcPr>
           <w:p>
@@ -8183,7 +8989,11 @@
         <w:tc>
           <w:tcPr>
             <w:tcW w:w="930" w:type="dxa"/>
-            <w:tcBorders/>
+            <w:tcBorders>
+              <w:top w:val="single" w:sz="6" w:space="0" w:color="000000"/>
+              <w:bottom w:val="single" w:sz="6" w:space="0" w:color="000000"/>
+              <w:insideH w:val="single" w:sz="6" w:space="0" w:color="000000"/>
+            </w:tcBorders>
             <w:shd w:fill="auto" w:val="clear"/>
           </w:tcPr>
           <w:p>
@@ -8201,7 +9011,11 @@
         <w:tc>
           <w:tcPr>
             <w:tcW w:w="983" w:type="dxa"/>
-            <w:tcBorders/>
+            <w:tcBorders>
+              <w:top w:val="single" w:sz="6" w:space="0" w:color="000000"/>
+              <w:bottom w:val="single" w:sz="6" w:space="0" w:color="000000"/>
+              <w:insideH w:val="single" w:sz="6" w:space="0" w:color="000000"/>
+            </w:tcBorders>
             <w:shd w:fill="auto" w:val="clear"/>
           </w:tcPr>
           <w:p>
@@ -8222,7 +9036,11 @@
         <w:tc>
           <w:tcPr>
             <w:tcW w:w="2998" w:type="dxa"/>
-            <w:tcBorders/>
+            <w:tcBorders>
+              <w:top w:val="single" w:sz="6" w:space="0" w:color="000000"/>
+              <w:bottom w:val="single" w:sz="6" w:space="0" w:color="000000"/>
+              <w:insideH w:val="single" w:sz="6" w:space="0" w:color="000000"/>
+            </w:tcBorders>
             <w:shd w:fill="auto" w:val="clear"/>
           </w:tcPr>
           <w:p>
@@ -8241,7 +9059,11 @@
         <w:tc>
           <w:tcPr>
             <w:tcW w:w="797" w:type="dxa"/>
-            <w:tcBorders/>
+            <w:tcBorders>
+              <w:top w:val="single" w:sz="6" w:space="0" w:color="000000"/>
+              <w:bottom w:val="single" w:sz="6" w:space="0" w:color="000000"/>
+              <w:insideH w:val="single" w:sz="6" w:space="0" w:color="000000"/>
+            </w:tcBorders>
             <w:shd w:fill="auto" w:val="clear"/>
           </w:tcPr>
           <w:p>
@@ -8260,7 +9082,11 @@
         <w:tc>
           <w:tcPr>
             <w:tcW w:w="930" w:type="dxa"/>
-            <w:tcBorders/>
+            <w:tcBorders>
+              <w:top w:val="single" w:sz="6" w:space="0" w:color="000000"/>
+              <w:bottom w:val="single" w:sz="6" w:space="0" w:color="000000"/>
+              <w:insideH w:val="single" w:sz="6" w:space="0" w:color="000000"/>
+            </w:tcBorders>
             <w:shd w:fill="auto" w:val="clear"/>
           </w:tcPr>
           <w:p>
@@ -8278,7 +9104,11 @@
         <w:tc>
           <w:tcPr>
             <w:tcW w:w="983" w:type="dxa"/>
-            <w:tcBorders/>
+            <w:tcBorders>
+              <w:top w:val="single" w:sz="6" w:space="0" w:color="000000"/>
+              <w:bottom w:val="single" w:sz="6" w:space="0" w:color="000000"/>
+              <w:insideH w:val="single" w:sz="6" w:space="0" w:color="000000"/>
+            </w:tcBorders>
             <w:shd w:fill="auto" w:val="clear"/>
           </w:tcPr>
           <w:p>
@@ -8299,7 +9129,11 @@
         <w:tc>
           <w:tcPr>
             <w:tcW w:w="2998" w:type="dxa"/>
-            <w:tcBorders/>
+            <w:tcBorders>
+              <w:top w:val="single" w:sz="6" w:space="0" w:color="000000"/>
+              <w:bottom w:val="single" w:sz="6" w:space="0" w:color="000000"/>
+              <w:insideH w:val="single" w:sz="6" w:space="0" w:color="000000"/>
+            </w:tcBorders>
             <w:shd w:fill="auto" w:val="clear"/>
           </w:tcPr>
           <w:p>
@@ -8318,7 +9152,11 @@
         <w:tc>
           <w:tcPr>
             <w:tcW w:w="797" w:type="dxa"/>
-            <w:tcBorders/>
+            <w:tcBorders>
+              <w:top w:val="single" w:sz="6" w:space="0" w:color="000000"/>
+              <w:bottom w:val="single" w:sz="6" w:space="0" w:color="000000"/>
+              <w:insideH w:val="single" w:sz="6" w:space="0" w:color="000000"/>
+            </w:tcBorders>
             <w:shd w:fill="auto" w:val="clear"/>
           </w:tcPr>
           <w:p>
@@ -8337,7 +9175,11 @@
         <w:tc>
           <w:tcPr>
             <w:tcW w:w="930" w:type="dxa"/>
-            <w:tcBorders/>
+            <w:tcBorders>
+              <w:top w:val="single" w:sz="6" w:space="0" w:color="000000"/>
+              <w:bottom w:val="single" w:sz="6" w:space="0" w:color="000000"/>
+              <w:insideH w:val="single" w:sz="6" w:space="0" w:color="000000"/>
+            </w:tcBorders>
             <w:shd w:fill="auto" w:val="clear"/>
           </w:tcPr>
           <w:p>
@@ -8355,7 +9197,11 @@
         <w:tc>
           <w:tcPr>
             <w:tcW w:w="983" w:type="dxa"/>
-            <w:tcBorders/>
+            <w:tcBorders>
+              <w:top w:val="single" w:sz="6" w:space="0" w:color="000000"/>
+              <w:bottom w:val="single" w:sz="6" w:space="0" w:color="000000"/>
+              <w:insideH w:val="single" w:sz="6" w:space="0" w:color="000000"/>
+            </w:tcBorders>
             <w:shd w:fill="auto" w:val="clear"/>
           </w:tcPr>
           <w:p>
@@ -8376,7 +9222,11 @@
         <w:tc>
           <w:tcPr>
             <w:tcW w:w="2998" w:type="dxa"/>
-            <w:tcBorders/>
+            <w:tcBorders>
+              <w:top w:val="single" w:sz="6" w:space="0" w:color="000000"/>
+              <w:bottom w:val="single" w:sz="6" w:space="0" w:color="000000"/>
+              <w:insideH w:val="single" w:sz="6" w:space="0" w:color="000000"/>
+            </w:tcBorders>
             <w:shd w:fill="auto" w:val="clear"/>
           </w:tcPr>
           <w:p>
@@ -8395,7 +9245,11 @@
         <w:tc>
           <w:tcPr>
             <w:tcW w:w="797" w:type="dxa"/>
-            <w:tcBorders/>
+            <w:tcBorders>
+              <w:top w:val="single" w:sz="6" w:space="0" w:color="000000"/>
+              <w:bottom w:val="single" w:sz="6" w:space="0" w:color="000000"/>
+              <w:insideH w:val="single" w:sz="6" w:space="0" w:color="000000"/>
+            </w:tcBorders>
             <w:shd w:fill="auto" w:val="clear"/>
           </w:tcPr>
           <w:p>
@@ -8414,7 +9268,11 @@
         <w:tc>
           <w:tcPr>
             <w:tcW w:w="930" w:type="dxa"/>
-            <w:tcBorders/>
+            <w:tcBorders>
+              <w:top w:val="single" w:sz="6" w:space="0" w:color="000000"/>
+              <w:bottom w:val="single" w:sz="6" w:space="0" w:color="000000"/>
+              <w:insideH w:val="single" w:sz="6" w:space="0" w:color="000000"/>
+            </w:tcBorders>
             <w:shd w:fill="auto" w:val="clear"/>
           </w:tcPr>
           <w:p>
@@ -8432,7 +9290,11 @@
         <w:tc>
           <w:tcPr>
             <w:tcW w:w="983" w:type="dxa"/>
-            <w:tcBorders/>
+            <w:tcBorders>
+              <w:top w:val="single" w:sz="6" w:space="0" w:color="000000"/>
+              <w:bottom w:val="single" w:sz="6" w:space="0" w:color="000000"/>
+              <w:insideH w:val="single" w:sz="6" w:space="0" w:color="000000"/>
+            </w:tcBorders>
             <w:shd w:fill="auto" w:val="clear"/>
           </w:tcPr>
           <w:p>
@@ -8455,7 +9317,11 @@
         <w:tc>
           <w:tcPr>
             <w:tcW w:w="2998" w:type="dxa"/>
-            <w:tcBorders/>
+            <w:tcBorders>
+              <w:top w:val="single" w:sz="6" w:space="0" w:color="000000"/>
+              <w:bottom w:val="single" w:sz="6" w:space="0" w:color="000000"/>
+              <w:insideH w:val="single" w:sz="6" w:space="0" w:color="000000"/>
+            </w:tcBorders>
             <w:shd w:fill="auto" w:val="clear"/>
           </w:tcPr>
           <w:p>
@@ -8474,7 +9340,11 @@
         <w:tc>
           <w:tcPr>
             <w:tcW w:w="797" w:type="dxa"/>
-            <w:tcBorders/>
+            <w:tcBorders>
+              <w:top w:val="single" w:sz="6" w:space="0" w:color="000000"/>
+              <w:bottom w:val="single" w:sz="6" w:space="0" w:color="000000"/>
+              <w:insideH w:val="single" w:sz="6" w:space="0" w:color="000000"/>
+            </w:tcBorders>
             <w:shd w:fill="auto" w:val="clear"/>
           </w:tcPr>
           <w:p>
@@ -8493,7 +9363,11 @@
         <w:tc>
           <w:tcPr>
             <w:tcW w:w="930" w:type="dxa"/>
-            <w:tcBorders/>
+            <w:tcBorders>
+              <w:top w:val="single" w:sz="6" w:space="0" w:color="000000"/>
+              <w:bottom w:val="single" w:sz="6" w:space="0" w:color="000000"/>
+              <w:insideH w:val="single" w:sz="6" w:space="0" w:color="000000"/>
+            </w:tcBorders>
             <w:shd w:fill="auto" w:val="clear"/>
           </w:tcPr>
           <w:p>
@@ -8511,7 +9385,11 @@
         <w:tc>
           <w:tcPr>
             <w:tcW w:w="983" w:type="dxa"/>
-            <w:tcBorders/>
+            <w:tcBorders>
+              <w:top w:val="single" w:sz="6" w:space="0" w:color="000000"/>
+              <w:bottom w:val="single" w:sz="6" w:space="0" w:color="000000"/>
+              <w:insideH w:val="single" w:sz="6" w:space="0" w:color="000000"/>
+            </w:tcBorders>
             <w:shd w:fill="auto" w:val="clear"/>
           </w:tcPr>
           <w:p>
@@ -8532,7 +9410,11 @@
         <w:tc>
           <w:tcPr>
             <w:tcW w:w="2998" w:type="dxa"/>
-            <w:tcBorders/>
+            <w:tcBorders>
+              <w:top w:val="single" w:sz="6" w:space="0" w:color="000000"/>
+              <w:bottom w:val="single" w:sz="6" w:space="0" w:color="000000"/>
+              <w:insideH w:val="single" w:sz="6" w:space="0" w:color="000000"/>
+            </w:tcBorders>
             <w:shd w:fill="auto" w:val="clear"/>
           </w:tcPr>
           <w:p>
@@ -8551,7 +9433,11 @@
         <w:tc>
           <w:tcPr>
             <w:tcW w:w="797" w:type="dxa"/>
-            <w:tcBorders/>
+            <w:tcBorders>
+              <w:top w:val="single" w:sz="6" w:space="0" w:color="000000"/>
+              <w:bottom w:val="single" w:sz="6" w:space="0" w:color="000000"/>
+              <w:insideH w:val="single" w:sz="6" w:space="0" w:color="000000"/>
+            </w:tcBorders>
             <w:shd w:fill="auto" w:val="clear"/>
           </w:tcPr>
           <w:p>
@@ -8570,7 +9456,11 @@
         <w:tc>
           <w:tcPr>
             <w:tcW w:w="930" w:type="dxa"/>
-            <w:tcBorders/>
+            <w:tcBorders>
+              <w:top w:val="single" w:sz="6" w:space="0" w:color="000000"/>
+              <w:bottom w:val="single" w:sz="6" w:space="0" w:color="000000"/>
+              <w:insideH w:val="single" w:sz="6" w:space="0" w:color="000000"/>
+            </w:tcBorders>
             <w:shd w:fill="auto" w:val="clear"/>
           </w:tcPr>
           <w:p>
@@ -8588,7 +9478,11 @@
         <w:tc>
           <w:tcPr>
             <w:tcW w:w="983" w:type="dxa"/>
-            <w:tcBorders/>
+            <w:tcBorders>
+              <w:top w:val="single" w:sz="6" w:space="0" w:color="000000"/>
+              <w:bottom w:val="single" w:sz="6" w:space="0" w:color="000000"/>
+              <w:insideH w:val="single" w:sz="6" w:space="0" w:color="000000"/>
+            </w:tcBorders>
             <w:shd w:fill="auto" w:val="clear"/>
           </w:tcPr>
           <w:p>
@@ -8609,7 +9503,11 @@
         <w:tc>
           <w:tcPr>
             <w:tcW w:w="2998" w:type="dxa"/>
-            <w:tcBorders/>
+            <w:tcBorders>
+              <w:top w:val="single" w:sz="6" w:space="0" w:color="000000"/>
+              <w:bottom w:val="single" w:sz="6" w:space="0" w:color="000000"/>
+              <w:insideH w:val="single" w:sz="6" w:space="0" w:color="000000"/>
+            </w:tcBorders>
             <w:shd w:fill="auto" w:val="clear"/>
           </w:tcPr>
           <w:p>
@@ -8628,7 +9526,11 @@
         <w:tc>
           <w:tcPr>
             <w:tcW w:w="797" w:type="dxa"/>
-            <w:tcBorders/>
+            <w:tcBorders>
+              <w:top w:val="single" w:sz="6" w:space="0" w:color="000000"/>
+              <w:bottom w:val="single" w:sz="6" w:space="0" w:color="000000"/>
+              <w:insideH w:val="single" w:sz="6" w:space="0" w:color="000000"/>
+            </w:tcBorders>
             <w:shd w:fill="auto" w:val="clear"/>
           </w:tcPr>
           <w:p>
@@ -8647,7 +9549,11 @@
         <w:tc>
           <w:tcPr>
             <w:tcW w:w="930" w:type="dxa"/>
-            <w:tcBorders/>
+            <w:tcBorders>
+              <w:top w:val="single" w:sz="6" w:space="0" w:color="000000"/>
+              <w:bottom w:val="single" w:sz="6" w:space="0" w:color="000000"/>
+              <w:insideH w:val="single" w:sz="6" w:space="0" w:color="000000"/>
+            </w:tcBorders>
             <w:shd w:fill="auto" w:val="clear"/>
           </w:tcPr>
           <w:p>
@@ -8665,7 +9571,11 @@
         <w:tc>
           <w:tcPr>
             <w:tcW w:w="983" w:type="dxa"/>
-            <w:tcBorders/>
+            <w:tcBorders>
+              <w:top w:val="single" w:sz="6" w:space="0" w:color="000000"/>
+              <w:bottom w:val="single" w:sz="6" w:space="0" w:color="000000"/>
+              <w:insideH w:val="single" w:sz="6" w:space="0" w:color="000000"/>
+            </w:tcBorders>
             <w:shd w:fill="auto" w:val="clear"/>
           </w:tcPr>
           <w:p>
@@ -8686,7 +9596,11 @@
         <w:tc>
           <w:tcPr>
             <w:tcW w:w="2998" w:type="dxa"/>
-            <w:tcBorders/>
+            <w:tcBorders>
+              <w:top w:val="single" w:sz="6" w:space="0" w:color="000000"/>
+              <w:bottom w:val="single" w:sz="6" w:space="0" w:color="000000"/>
+              <w:insideH w:val="single" w:sz="6" w:space="0" w:color="000000"/>
+            </w:tcBorders>
             <w:shd w:fill="auto" w:val="clear"/>
           </w:tcPr>
           <w:p>
@@ -8705,7 +9619,11 @@
         <w:tc>
           <w:tcPr>
             <w:tcW w:w="797" w:type="dxa"/>
-            <w:tcBorders/>
+            <w:tcBorders>
+              <w:top w:val="single" w:sz="6" w:space="0" w:color="000000"/>
+              <w:bottom w:val="single" w:sz="6" w:space="0" w:color="000000"/>
+              <w:insideH w:val="single" w:sz="6" w:space="0" w:color="000000"/>
+            </w:tcBorders>
             <w:shd w:fill="auto" w:val="clear"/>
           </w:tcPr>
           <w:p>
@@ -8724,7 +9642,11 @@
         <w:tc>
           <w:tcPr>
             <w:tcW w:w="930" w:type="dxa"/>
-            <w:tcBorders/>
+            <w:tcBorders>
+              <w:top w:val="single" w:sz="6" w:space="0" w:color="000000"/>
+              <w:bottom w:val="single" w:sz="6" w:space="0" w:color="000000"/>
+              <w:insideH w:val="single" w:sz="6" w:space="0" w:color="000000"/>
+            </w:tcBorders>
             <w:shd w:fill="auto" w:val="clear"/>
           </w:tcPr>
           <w:p>
@@ -8742,7 +9664,11 @@
         <w:tc>
           <w:tcPr>
             <w:tcW w:w="983" w:type="dxa"/>
-            <w:tcBorders/>
+            <w:tcBorders>
+              <w:top w:val="single" w:sz="6" w:space="0" w:color="000000"/>
+              <w:bottom w:val="single" w:sz="6" w:space="0" w:color="000000"/>
+              <w:insideH w:val="single" w:sz="6" w:space="0" w:color="000000"/>
+            </w:tcBorders>
             <w:shd w:fill="auto" w:val="clear"/>
           </w:tcPr>
           <w:p>
@@ -8765,7 +9691,11 @@
         <w:tc>
           <w:tcPr>
             <w:tcW w:w="2998" w:type="dxa"/>
-            <w:tcBorders/>
+            <w:tcBorders>
+              <w:top w:val="single" w:sz="6" w:space="0" w:color="000000"/>
+              <w:bottom w:val="single" w:sz="6" w:space="0" w:color="000000"/>
+              <w:insideH w:val="single" w:sz="6" w:space="0" w:color="000000"/>
+            </w:tcBorders>
             <w:shd w:fill="auto" w:val="clear"/>
           </w:tcPr>
           <w:p>
@@ -8784,7 +9714,11 @@
         <w:tc>
           <w:tcPr>
             <w:tcW w:w="797" w:type="dxa"/>
-            <w:tcBorders/>
+            <w:tcBorders>
+              <w:top w:val="single" w:sz="6" w:space="0" w:color="000000"/>
+              <w:bottom w:val="single" w:sz="6" w:space="0" w:color="000000"/>
+              <w:insideH w:val="single" w:sz="6" w:space="0" w:color="000000"/>
+            </w:tcBorders>
             <w:shd w:fill="auto" w:val="clear"/>
           </w:tcPr>
           <w:p>
@@ -8803,7 +9737,11 @@
         <w:tc>
           <w:tcPr>
             <w:tcW w:w="930" w:type="dxa"/>
-            <w:tcBorders/>
+            <w:tcBorders>
+              <w:top w:val="single" w:sz="6" w:space="0" w:color="000000"/>
+              <w:bottom w:val="single" w:sz="6" w:space="0" w:color="000000"/>
+              <w:insideH w:val="single" w:sz="6" w:space="0" w:color="000000"/>
+            </w:tcBorders>
             <w:shd w:fill="auto" w:val="clear"/>
           </w:tcPr>
           <w:p>
@@ -8821,7 +9759,11 @@
         <w:tc>
           <w:tcPr>
             <w:tcW w:w="983" w:type="dxa"/>
-            <w:tcBorders/>
+            <w:tcBorders>
+              <w:top w:val="single" w:sz="6" w:space="0" w:color="000000"/>
+              <w:bottom w:val="single" w:sz="6" w:space="0" w:color="000000"/>
+              <w:insideH w:val="single" w:sz="6" w:space="0" w:color="000000"/>
+            </w:tcBorders>
             <w:shd w:fill="auto" w:val="clear"/>
           </w:tcPr>
           <w:p>
@@ -8842,7 +9784,11 @@
         <w:tc>
           <w:tcPr>
             <w:tcW w:w="2998" w:type="dxa"/>
-            <w:tcBorders/>
+            <w:tcBorders>
+              <w:top w:val="single" w:sz="6" w:space="0" w:color="000000"/>
+              <w:bottom w:val="single" w:sz="6" w:space="0" w:color="000000"/>
+              <w:insideH w:val="single" w:sz="6" w:space="0" w:color="000000"/>
+            </w:tcBorders>
             <w:shd w:fill="auto" w:val="clear"/>
           </w:tcPr>
           <w:p>
@@ -8861,7 +9807,11 @@
         <w:tc>
           <w:tcPr>
             <w:tcW w:w="797" w:type="dxa"/>
-            <w:tcBorders/>
+            <w:tcBorders>
+              <w:top w:val="single" w:sz="6" w:space="0" w:color="000000"/>
+              <w:bottom w:val="single" w:sz="6" w:space="0" w:color="000000"/>
+              <w:insideH w:val="single" w:sz="6" w:space="0" w:color="000000"/>
+            </w:tcBorders>
             <w:shd w:fill="auto" w:val="clear"/>
           </w:tcPr>
           <w:p>
@@ -8880,7 +9830,11 @@
         <w:tc>
           <w:tcPr>
             <w:tcW w:w="930" w:type="dxa"/>
-            <w:tcBorders/>
+            <w:tcBorders>
+              <w:top w:val="single" w:sz="6" w:space="0" w:color="000000"/>
+              <w:bottom w:val="single" w:sz="6" w:space="0" w:color="000000"/>
+              <w:insideH w:val="single" w:sz="6" w:space="0" w:color="000000"/>
+            </w:tcBorders>
             <w:shd w:fill="auto" w:val="clear"/>
           </w:tcPr>
           <w:p>
@@ -8898,7 +9852,11 @@
         <w:tc>
           <w:tcPr>
             <w:tcW w:w="983" w:type="dxa"/>
-            <w:tcBorders/>
+            <w:tcBorders>
+              <w:top w:val="single" w:sz="6" w:space="0" w:color="000000"/>
+              <w:bottom w:val="single" w:sz="6" w:space="0" w:color="000000"/>
+              <w:insideH w:val="single" w:sz="6" w:space="0" w:color="000000"/>
+            </w:tcBorders>
             <w:shd w:fill="auto" w:val="clear"/>
           </w:tcPr>
           <w:p>
@@ -8919,7 +9877,11 @@
         <w:tc>
           <w:tcPr>
             <w:tcW w:w="2998" w:type="dxa"/>
-            <w:tcBorders/>
+            <w:tcBorders>
+              <w:top w:val="single" w:sz="6" w:space="0" w:color="000000"/>
+              <w:bottom w:val="single" w:sz="6" w:space="0" w:color="000000"/>
+              <w:insideH w:val="single" w:sz="6" w:space="0" w:color="000000"/>
+            </w:tcBorders>
             <w:shd w:fill="auto" w:val="clear"/>
           </w:tcPr>
           <w:p>
@@ -8938,7 +9900,11 @@
         <w:tc>
           <w:tcPr>
             <w:tcW w:w="797" w:type="dxa"/>
-            <w:tcBorders/>
+            <w:tcBorders>
+              <w:top w:val="single" w:sz="6" w:space="0" w:color="000000"/>
+              <w:bottom w:val="single" w:sz="6" w:space="0" w:color="000000"/>
+              <w:insideH w:val="single" w:sz="6" w:space="0" w:color="000000"/>
+            </w:tcBorders>
             <w:shd w:fill="auto" w:val="clear"/>
           </w:tcPr>
           <w:p>
@@ -8957,7 +9923,11 @@
         <w:tc>
           <w:tcPr>
             <w:tcW w:w="930" w:type="dxa"/>
-            <w:tcBorders/>
+            <w:tcBorders>
+              <w:top w:val="single" w:sz="6" w:space="0" w:color="000000"/>
+              <w:bottom w:val="single" w:sz="6" w:space="0" w:color="000000"/>
+              <w:insideH w:val="single" w:sz="6" w:space="0" w:color="000000"/>
+            </w:tcBorders>
             <w:shd w:fill="auto" w:val="clear"/>
           </w:tcPr>
           <w:p>
@@ -8975,7 +9945,11 @@
         <w:tc>
           <w:tcPr>
             <w:tcW w:w="983" w:type="dxa"/>
-            <w:tcBorders/>
+            <w:tcBorders>
+              <w:top w:val="single" w:sz="6" w:space="0" w:color="000000"/>
+              <w:bottom w:val="single" w:sz="6" w:space="0" w:color="000000"/>
+              <w:insideH w:val="single" w:sz="6" w:space="0" w:color="000000"/>
+            </w:tcBorders>
             <w:shd w:fill="auto" w:val="clear"/>
           </w:tcPr>
           <w:p>
@@ -8996,7 +9970,11 @@
         <w:tc>
           <w:tcPr>
             <w:tcW w:w="2998" w:type="dxa"/>
-            <w:tcBorders/>
+            <w:tcBorders>
+              <w:top w:val="single" w:sz="6" w:space="0" w:color="000000"/>
+              <w:bottom w:val="single" w:sz="6" w:space="0" w:color="000000"/>
+              <w:insideH w:val="single" w:sz="6" w:space="0" w:color="000000"/>
+            </w:tcBorders>
             <w:shd w:fill="auto" w:val="clear"/>
           </w:tcPr>
           <w:p>
@@ -9015,7 +9993,11 @@
         <w:tc>
           <w:tcPr>
             <w:tcW w:w="797" w:type="dxa"/>
-            <w:tcBorders/>
+            <w:tcBorders>
+              <w:top w:val="single" w:sz="6" w:space="0" w:color="000000"/>
+              <w:bottom w:val="single" w:sz="6" w:space="0" w:color="000000"/>
+              <w:insideH w:val="single" w:sz="6" w:space="0" w:color="000000"/>
+            </w:tcBorders>
             <w:shd w:fill="auto" w:val="clear"/>
           </w:tcPr>
           <w:p>
@@ -9034,7 +10016,11 @@
         <w:tc>
           <w:tcPr>
             <w:tcW w:w="930" w:type="dxa"/>
-            <w:tcBorders/>
+            <w:tcBorders>
+              <w:top w:val="single" w:sz="6" w:space="0" w:color="000000"/>
+              <w:bottom w:val="single" w:sz="6" w:space="0" w:color="000000"/>
+              <w:insideH w:val="single" w:sz="6" w:space="0" w:color="000000"/>
+            </w:tcBorders>
             <w:shd w:fill="auto" w:val="clear"/>
           </w:tcPr>
           <w:p>
@@ -9052,7 +10038,11 @@
         <w:tc>
           <w:tcPr>
             <w:tcW w:w="983" w:type="dxa"/>
-            <w:tcBorders/>
+            <w:tcBorders>
+              <w:top w:val="single" w:sz="6" w:space="0" w:color="000000"/>
+              <w:bottom w:val="single" w:sz="6" w:space="0" w:color="000000"/>
+              <w:insideH w:val="single" w:sz="6" w:space="0" w:color="000000"/>
+            </w:tcBorders>
             <w:shd w:fill="auto" w:val="clear"/>
           </w:tcPr>
           <w:p>
@@ -9073,7 +10063,11 @@
         <w:tc>
           <w:tcPr>
             <w:tcW w:w="2998" w:type="dxa"/>
-            <w:tcBorders/>
+            <w:tcBorders>
+              <w:top w:val="single" w:sz="6" w:space="0" w:color="000000"/>
+              <w:bottom w:val="single" w:sz="6" w:space="0" w:color="000000"/>
+              <w:insideH w:val="single" w:sz="6" w:space="0" w:color="000000"/>
+            </w:tcBorders>
             <w:shd w:fill="auto" w:val="clear"/>
           </w:tcPr>
           <w:p>
@@ -9092,7 +10086,11 @@
         <w:tc>
           <w:tcPr>
             <w:tcW w:w="797" w:type="dxa"/>
-            <w:tcBorders/>
+            <w:tcBorders>
+              <w:top w:val="single" w:sz="6" w:space="0" w:color="000000"/>
+              <w:bottom w:val="single" w:sz="6" w:space="0" w:color="000000"/>
+              <w:insideH w:val="single" w:sz="6" w:space="0" w:color="000000"/>
+            </w:tcBorders>
             <w:shd w:fill="auto" w:val="clear"/>
           </w:tcPr>
           <w:p>
@@ -9111,7 +10109,11 @@
         <w:tc>
           <w:tcPr>
             <w:tcW w:w="930" w:type="dxa"/>
-            <w:tcBorders/>
+            <w:tcBorders>
+              <w:top w:val="single" w:sz="6" w:space="0" w:color="000000"/>
+              <w:bottom w:val="single" w:sz="6" w:space="0" w:color="000000"/>
+              <w:insideH w:val="single" w:sz="6" w:space="0" w:color="000000"/>
+            </w:tcBorders>
             <w:shd w:fill="auto" w:val="clear"/>
           </w:tcPr>
           <w:p>
@@ -9129,7 +10131,11 @@
         <w:tc>
           <w:tcPr>
             <w:tcW w:w="983" w:type="dxa"/>
-            <w:tcBorders/>
+            <w:tcBorders>
+              <w:top w:val="single" w:sz="6" w:space="0" w:color="000000"/>
+              <w:bottom w:val="single" w:sz="6" w:space="0" w:color="000000"/>
+              <w:insideH w:val="single" w:sz="6" w:space="0" w:color="000000"/>
+            </w:tcBorders>
             <w:shd w:fill="auto" w:val="clear"/>
           </w:tcPr>
           <w:p>
@@ -9150,7 +10156,11 @@
         <w:tc>
           <w:tcPr>
             <w:tcW w:w="2998" w:type="dxa"/>
-            <w:tcBorders/>
+            <w:tcBorders>
+              <w:top w:val="single" w:sz="6" w:space="0" w:color="000000"/>
+              <w:bottom w:val="single" w:sz="6" w:space="0" w:color="000000"/>
+              <w:insideH w:val="single" w:sz="6" w:space="0" w:color="000000"/>
+            </w:tcBorders>
             <w:shd w:fill="auto" w:val="clear"/>
           </w:tcPr>
           <w:p>
@@ -9169,7 +10179,11 @@
         <w:tc>
           <w:tcPr>
             <w:tcW w:w="797" w:type="dxa"/>
-            <w:tcBorders/>
+            <w:tcBorders>
+              <w:top w:val="single" w:sz="6" w:space="0" w:color="000000"/>
+              <w:bottom w:val="single" w:sz="6" w:space="0" w:color="000000"/>
+              <w:insideH w:val="single" w:sz="6" w:space="0" w:color="000000"/>
+            </w:tcBorders>
             <w:shd w:fill="auto" w:val="clear"/>
           </w:tcPr>
           <w:p>
@@ -9188,7 +10202,11 @@
         <w:tc>
           <w:tcPr>
             <w:tcW w:w="930" w:type="dxa"/>
-            <w:tcBorders/>
+            <w:tcBorders>
+              <w:top w:val="single" w:sz="6" w:space="0" w:color="000000"/>
+              <w:bottom w:val="single" w:sz="6" w:space="0" w:color="000000"/>
+              <w:insideH w:val="single" w:sz="6" w:space="0" w:color="000000"/>
+            </w:tcBorders>
             <w:shd w:fill="auto" w:val="clear"/>
           </w:tcPr>
           <w:p>
@@ -9206,7 +10224,11 @@
         <w:tc>
           <w:tcPr>
             <w:tcW w:w="983" w:type="dxa"/>
-            <w:tcBorders/>
+            <w:tcBorders>
+              <w:top w:val="single" w:sz="6" w:space="0" w:color="000000"/>
+              <w:bottom w:val="single" w:sz="6" w:space="0" w:color="000000"/>
+              <w:insideH w:val="single" w:sz="6" w:space="0" w:color="000000"/>
+            </w:tcBorders>
             <w:shd w:fill="auto" w:val="clear"/>
           </w:tcPr>
           <w:p>
@@ -9227,7 +10249,11 @@
         <w:tc>
           <w:tcPr>
             <w:tcW w:w="2998" w:type="dxa"/>
-            <w:tcBorders/>
+            <w:tcBorders>
+              <w:top w:val="single" w:sz="6" w:space="0" w:color="000000"/>
+              <w:bottom w:val="single" w:sz="6" w:space="0" w:color="000000"/>
+              <w:insideH w:val="single" w:sz="6" w:space="0" w:color="000000"/>
+            </w:tcBorders>
             <w:shd w:fill="auto" w:val="clear"/>
           </w:tcPr>
           <w:p>
@@ -9246,7 +10272,11 @@
         <w:tc>
           <w:tcPr>
             <w:tcW w:w="797" w:type="dxa"/>
-            <w:tcBorders/>
+            <w:tcBorders>
+              <w:top w:val="single" w:sz="6" w:space="0" w:color="000000"/>
+              <w:bottom w:val="single" w:sz="6" w:space="0" w:color="000000"/>
+              <w:insideH w:val="single" w:sz="6" w:space="0" w:color="000000"/>
+            </w:tcBorders>
             <w:shd w:fill="auto" w:val="clear"/>
           </w:tcPr>
           <w:p>
@@ -9265,7 +10295,11 @@
         <w:tc>
           <w:tcPr>
             <w:tcW w:w="930" w:type="dxa"/>
-            <w:tcBorders/>
+            <w:tcBorders>
+              <w:top w:val="single" w:sz="6" w:space="0" w:color="000000"/>
+              <w:bottom w:val="single" w:sz="6" w:space="0" w:color="000000"/>
+              <w:insideH w:val="single" w:sz="6" w:space="0" w:color="000000"/>
+            </w:tcBorders>
             <w:shd w:fill="auto" w:val="clear"/>
           </w:tcPr>
           <w:p>
@@ -9283,7 +10317,11 @@
         <w:tc>
           <w:tcPr>
             <w:tcW w:w="983" w:type="dxa"/>
-            <w:tcBorders/>
+            <w:tcBorders>
+              <w:top w:val="single" w:sz="6" w:space="0" w:color="000000"/>
+              <w:bottom w:val="single" w:sz="6" w:space="0" w:color="000000"/>
+              <w:insideH w:val="single" w:sz="6" w:space="0" w:color="000000"/>
+            </w:tcBorders>
             <w:shd w:fill="auto" w:val="clear"/>
           </w:tcPr>
           <w:p>
@@ -9463,7 +10501,11 @@
         <w:tc>
           <w:tcPr>
             <w:tcW w:w="1586" w:type="dxa"/>
-            <w:tcBorders/>
+            <w:tcBorders>
+              <w:top w:val="single" w:sz="6" w:space="0" w:color="000000"/>
+              <w:bottom w:val="single" w:sz="6" w:space="0" w:color="000000"/>
+              <w:insideH w:val="single" w:sz="6" w:space="0" w:color="000000"/>
+            </w:tcBorders>
             <w:shd w:fill="auto" w:val="clear"/>
           </w:tcPr>
           <w:p>
@@ -9482,7 +10524,11 @@
         <w:tc>
           <w:tcPr>
             <w:tcW w:w="743" w:type="dxa"/>
-            <w:tcBorders/>
+            <w:tcBorders>
+              <w:top w:val="single" w:sz="6" w:space="0" w:color="000000"/>
+              <w:bottom w:val="single" w:sz="6" w:space="0" w:color="000000"/>
+              <w:insideH w:val="single" w:sz="6" w:space="0" w:color="000000"/>
+            </w:tcBorders>
             <w:shd w:fill="auto" w:val="clear"/>
           </w:tcPr>
           <w:p>
@@ -9501,7 +10547,11 @@
         <w:tc>
           <w:tcPr>
             <w:tcW w:w="664" w:type="dxa"/>
-            <w:tcBorders/>
+            <w:tcBorders>
+              <w:top w:val="single" w:sz="6" w:space="0" w:color="000000"/>
+              <w:bottom w:val="single" w:sz="6" w:space="0" w:color="000000"/>
+              <w:insideH w:val="single" w:sz="6" w:space="0" w:color="000000"/>
+            </w:tcBorders>
             <w:shd w:fill="auto" w:val="clear"/>
           </w:tcPr>
           <w:p>
@@ -9520,7 +10570,11 @@
         <w:tc>
           <w:tcPr>
             <w:tcW w:w="878" w:type="dxa"/>
-            <w:tcBorders/>
+            <w:tcBorders>
+              <w:top w:val="single" w:sz="6" w:space="0" w:color="000000"/>
+              <w:bottom w:val="single" w:sz="6" w:space="0" w:color="000000"/>
+              <w:insideH w:val="single" w:sz="6" w:space="0" w:color="000000"/>
+            </w:tcBorders>
             <w:shd w:fill="auto" w:val="clear"/>
           </w:tcPr>
           <w:p>
@@ -9539,7 +10593,11 @@
         <w:tc>
           <w:tcPr>
             <w:tcW w:w="983" w:type="dxa"/>
-            <w:tcBorders/>
+            <w:tcBorders>
+              <w:top w:val="single" w:sz="6" w:space="0" w:color="000000"/>
+              <w:bottom w:val="single" w:sz="6" w:space="0" w:color="000000"/>
+              <w:insideH w:val="single" w:sz="6" w:space="0" w:color="000000"/>
+            </w:tcBorders>
             <w:shd w:fill="auto" w:val="clear"/>
           </w:tcPr>
           <w:p>
@@ -9562,7 +10620,11 @@
         <w:tc>
           <w:tcPr>
             <w:tcW w:w="1586" w:type="dxa"/>
-            <w:tcBorders/>
+            <w:tcBorders>
+              <w:top w:val="single" w:sz="6" w:space="0" w:color="000000"/>
+              <w:bottom w:val="single" w:sz="6" w:space="0" w:color="000000"/>
+              <w:insideH w:val="single" w:sz="6" w:space="0" w:color="000000"/>
+            </w:tcBorders>
             <w:shd w:fill="auto" w:val="clear"/>
           </w:tcPr>
           <w:p>
@@ -9581,7 +10643,11 @@
         <w:tc>
           <w:tcPr>
             <w:tcW w:w="743" w:type="dxa"/>
-            <w:tcBorders/>
+            <w:tcBorders>
+              <w:top w:val="single" w:sz="6" w:space="0" w:color="000000"/>
+              <w:bottom w:val="single" w:sz="6" w:space="0" w:color="000000"/>
+              <w:insideH w:val="single" w:sz="6" w:space="0" w:color="000000"/>
+            </w:tcBorders>
             <w:shd w:fill="auto" w:val="clear"/>
           </w:tcPr>
           <w:p>
@@ -9600,7 +10666,11 @@
         <w:tc>
           <w:tcPr>
             <w:tcW w:w="664" w:type="dxa"/>
-            <w:tcBorders/>
+            <w:tcBorders>
+              <w:top w:val="single" w:sz="6" w:space="0" w:color="000000"/>
+              <w:bottom w:val="single" w:sz="6" w:space="0" w:color="000000"/>
+              <w:insideH w:val="single" w:sz="6" w:space="0" w:color="000000"/>
+            </w:tcBorders>
             <w:shd w:fill="auto" w:val="clear"/>
           </w:tcPr>
           <w:p>
@@ -9619,7 +10689,11 @@
         <w:tc>
           <w:tcPr>
             <w:tcW w:w="878" w:type="dxa"/>
-            <w:tcBorders/>
+            <w:tcBorders>
+              <w:top w:val="single" w:sz="6" w:space="0" w:color="000000"/>
+              <w:bottom w:val="single" w:sz="6" w:space="0" w:color="000000"/>
+              <w:insideH w:val="single" w:sz="6" w:space="0" w:color="000000"/>
+            </w:tcBorders>
             <w:shd w:fill="auto" w:val="clear"/>
           </w:tcPr>
           <w:p>
@@ -9638,7 +10712,11 @@
         <w:tc>
           <w:tcPr>
             <w:tcW w:w="983" w:type="dxa"/>
-            <w:tcBorders/>
+            <w:tcBorders>
+              <w:top w:val="single" w:sz="6" w:space="0" w:color="000000"/>
+              <w:bottom w:val="single" w:sz="6" w:space="0" w:color="000000"/>
+              <w:insideH w:val="single" w:sz="6" w:space="0" w:color="000000"/>
+            </w:tcBorders>
             <w:shd w:fill="auto" w:val="clear"/>
           </w:tcPr>
           <w:p>
@@ -9661,7 +10739,11 @@
         <w:tc>
           <w:tcPr>
             <w:tcW w:w="1586" w:type="dxa"/>
-            <w:tcBorders/>
+            <w:tcBorders>
+              <w:top w:val="single" w:sz="6" w:space="0" w:color="000000"/>
+              <w:bottom w:val="single" w:sz="6" w:space="0" w:color="000000"/>
+              <w:insideH w:val="single" w:sz="6" w:space="0" w:color="000000"/>
+            </w:tcBorders>
             <w:shd w:fill="auto" w:val="clear"/>
           </w:tcPr>
           <w:p>
@@ -9680,7 +10762,11 @@
         <w:tc>
           <w:tcPr>
             <w:tcW w:w="743" w:type="dxa"/>
-            <w:tcBorders/>
+            <w:tcBorders>
+              <w:top w:val="single" w:sz="6" w:space="0" w:color="000000"/>
+              <w:bottom w:val="single" w:sz="6" w:space="0" w:color="000000"/>
+              <w:insideH w:val="single" w:sz="6" w:space="0" w:color="000000"/>
+            </w:tcBorders>
             <w:shd w:fill="auto" w:val="clear"/>
           </w:tcPr>
           <w:p>
@@ -9699,7 +10785,11 @@
         <w:tc>
           <w:tcPr>
             <w:tcW w:w="664" w:type="dxa"/>
-            <w:tcBorders/>
+            <w:tcBorders>
+              <w:top w:val="single" w:sz="6" w:space="0" w:color="000000"/>
+              <w:bottom w:val="single" w:sz="6" w:space="0" w:color="000000"/>
+              <w:insideH w:val="single" w:sz="6" w:space="0" w:color="000000"/>
+            </w:tcBorders>
             <w:shd w:fill="auto" w:val="clear"/>
           </w:tcPr>
           <w:p>
@@ -9718,7 +10808,11 @@
         <w:tc>
           <w:tcPr>
             <w:tcW w:w="878" w:type="dxa"/>
-            <w:tcBorders/>
+            <w:tcBorders>
+              <w:top w:val="single" w:sz="6" w:space="0" w:color="000000"/>
+              <w:bottom w:val="single" w:sz="6" w:space="0" w:color="000000"/>
+              <w:insideH w:val="single" w:sz="6" w:space="0" w:color="000000"/>
+            </w:tcBorders>
             <w:shd w:fill="auto" w:val="clear"/>
           </w:tcPr>
           <w:p>
@@ -9737,7 +10831,11 @@
         <w:tc>
           <w:tcPr>
             <w:tcW w:w="983" w:type="dxa"/>
-            <w:tcBorders/>
+            <w:tcBorders>
+              <w:top w:val="single" w:sz="6" w:space="0" w:color="000000"/>
+              <w:bottom w:val="single" w:sz="6" w:space="0" w:color="000000"/>
+              <w:insideH w:val="single" w:sz="6" w:space="0" w:color="000000"/>
+            </w:tcBorders>
             <w:shd w:fill="auto" w:val="clear"/>
           </w:tcPr>
           <w:p>
@@ -9760,7 +10858,11 @@
         <w:tc>
           <w:tcPr>
             <w:tcW w:w="1586" w:type="dxa"/>
-            <w:tcBorders/>
+            <w:tcBorders>
+              <w:top w:val="single" w:sz="6" w:space="0" w:color="000000"/>
+              <w:bottom w:val="single" w:sz="6" w:space="0" w:color="000000"/>
+              <w:insideH w:val="single" w:sz="6" w:space="0" w:color="000000"/>
+            </w:tcBorders>
             <w:shd w:fill="auto" w:val="clear"/>
           </w:tcPr>
           <w:p>
@@ -9779,7 +10881,11 @@
         <w:tc>
           <w:tcPr>
             <w:tcW w:w="743" w:type="dxa"/>
-            <w:tcBorders/>
+            <w:tcBorders>
+              <w:top w:val="single" w:sz="6" w:space="0" w:color="000000"/>
+              <w:bottom w:val="single" w:sz="6" w:space="0" w:color="000000"/>
+              <w:insideH w:val="single" w:sz="6" w:space="0" w:color="000000"/>
+            </w:tcBorders>
             <w:shd w:fill="auto" w:val="clear"/>
           </w:tcPr>
           <w:p>
@@ -9798,7 +10904,11 @@
         <w:tc>
           <w:tcPr>
             <w:tcW w:w="664" w:type="dxa"/>
-            <w:tcBorders/>
+            <w:tcBorders>
+              <w:top w:val="single" w:sz="6" w:space="0" w:color="000000"/>
+              <w:bottom w:val="single" w:sz="6" w:space="0" w:color="000000"/>
+              <w:insideH w:val="single" w:sz="6" w:space="0" w:color="000000"/>
+            </w:tcBorders>
             <w:shd w:fill="auto" w:val="clear"/>
           </w:tcPr>
           <w:p>
@@ -9817,7 +10927,11 @@
         <w:tc>
           <w:tcPr>
             <w:tcW w:w="878" w:type="dxa"/>
-            <w:tcBorders/>
+            <w:tcBorders>
+              <w:top w:val="single" w:sz="6" w:space="0" w:color="000000"/>
+              <w:bottom w:val="single" w:sz="6" w:space="0" w:color="000000"/>
+              <w:insideH w:val="single" w:sz="6" w:space="0" w:color="000000"/>
+            </w:tcBorders>
             <w:shd w:fill="auto" w:val="clear"/>
           </w:tcPr>
           <w:p>
@@ -9836,7 +10950,11 @@
         <w:tc>
           <w:tcPr>
             <w:tcW w:w="983" w:type="dxa"/>
-            <w:tcBorders/>
+            <w:tcBorders>
+              <w:top w:val="single" w:sz="6" w:space="0" w:color="000000"/>
+              <w:bottom w:val="single" w:sz="6" w:space="0" w:color="000000"/>
+              <w:insideH w:val="single" w:sz="6" w:space="0" w:color="000000"/>
+            </w:tcBorders>
             <w:shd w:fill="auto" w:val="clear"/>
           </w:tcPr>
           <w:p>
@@ -9859,7 +10977,11 @@
         <w:tc>
           <w:tcPr>
             <w:tcW w:w="1586" w:type="dxa"/>
-            <w:tcBorders/>
+            <w:tcBorders>
+              <w:top w:val="single" w:sz="6" w:space="0" w:color="000000"/>
+              <w:bottom w:val="single" w:sz="6" w:space="0" w:color="000000"/>
+              <w:insideH w:val="single" w:sz="6" w:space="0" w:color="000000"/>
+            </w:tcBorders>
             <w:shd w:fill="auto" w:val="clear"/>
           </w:tcPr>
           <w:p>
@@ -9878,7 +11000,11 @@
         <w:tc>
           <w:tcPr>
             <w:tcW w:w="743" w:type="dxa"/>
-            <w:tcBorders/>
+            <w:tcBorders>
+              <w:top w:val="single" w:sz="6" w:space="0" w:color="000000"/>
+              <w:bottom w:val="single" w:sz="6" w:space="0" w:color="000000"/>
+              <w:insideH w:val="single" w:sz="6" w:space="0" w:color="000000"/>
+            </w:tcBorders>
             <w:shd w:fill="auto" w:val="clear"/>
           </w:tcPr>
           <w:p>
@@ -9897,7 +11023,11 @@
         <w:tc>
           <w:tcPr>
             <w:tcW w:w="664" w:type="dxa"/>
-            <w:tcBorders/>
+            <w:tcBorders>
+              <w:top w:val="single" w:sz="6" w:space="0" w:color="000000"/>
+              <w:bottom w:val="single" w:sz="6" w:space="0" w:color="000000"/>
+              <w:insideH w:val="single" w:sz="6" w:space="0" w:color="000000"/>
+            </w:tcBorders>
             <w:shd w:fill="auto" w:val="clear"/>
           </w:tcPr>
           <w:p>
@@ -9916,7 +11046,11 @@
         <w:tc>
           <w:tcPr>
             <w:tcW w:w="878" w:type="dxa"/>
-            <w:tcBorders/>
+            <w:tcBorders>
+              <w:top w:val="single" w:sz="6" w:space="0" w:color="000000"/>
+              <w:bottom w:val="single" w:sz="6" w:space="0" w:color="000000"/>
+              <w:insideH w:val="single" w:sz="6" w:space="0" w:color="000000"/>
+            </w:tcBorders>
             <w:shd w:fill="auto" w:val="clear"/>
           </w:tcPr>
           <w:p>
@@ -9935,7 +11069,11 @@
         <w:tc>
           <w:tcPr>
             <w:tcW w:w="983" w:type="dxa"/>
-            <w:tcBorders/>
+            <w:tcBorders>
+              <w:top w:val="single" w:sz="6" w:space="0" w:color="000000"/>
+              <w:bottom w:val="single" w:sz="6" w:space="0" w:color="000000"/>
+              <w:insideH w:val="single" w:sz="6" w:space="0" w:color="000000"/>
+            </w:tcBorders>
             <w:shd w:fill="auto" w:val="clear"/>
           </w:tcPr>
           <w:p>
@@ -10104,7 +11242,11 @@
         <w:tc>
           <w:tcPr>
             <w:tcW w:w="2998" w:type="dxa"/>
-            <w:tcBorders/>
+            <w:tcBorders>
+              <w:top w:val="single" w:sz="6" w:space="0" w:color="000000"/>
+              <w:bottom w:val="single" w:sz="6" w:space="0" w:color="000000"/>
+              <w:insideH w:val="single" w:sz="6" w:space="0" w:color="000000"/>
+            </w:tcBorders>
             <w:shd w:fill="auto" w:val="clear"/>
           </w:tcPr>
           <w:p>
@@ -10123,7 +11265,11 @@
         <w:tc>
           <w:tcPr>
             <w:tcW w:w="797" w:type="dxa"/>
-            <w:tcBorders/>
+            <w:tcBorders>
+              <w:top w:val="single" w:sz="6" w:space="0" w:color="000000"/>
+              <w:bottom w:val="single" w:sz="6" w:space="0" w:color="000000"/>
+              <w:insideH w:val="single" w:sz="6" w:space="0" w:color="000000"/>
+            </w:tcBorders>
             <w:shd w:fill="auto" w:val="clear"/>
           </w:tcPr>
           <w:p>
@@ -10142,7 +11288,11 @@
         <w:tc>
           <w:tcPr>
             <w:tcW w:w="797" w:type="dxa"/>
-            <w:tcBorders/>
+            <w:tcBorders>
+              <w:top w:val="single" w:sz="6" w:space="0" w:color="000000"/>
+              <w:bottom w:val="single" w:sz="6" w:space="0" w:color="000000"/>
+              <w:insideH w:val="single" w:sz="6" w:space="0" w:color="000000"/>
+            </w:tcBorders>
             <w:shd w:fill="auto" w:val="clear"/>
           </w:tcPr>
           <w:p>
@@ -10160,7 +11310,11 @@
         <w:tc>
           <w:tcPr>
             <w:tcW w:w="983" w:type="dxa"/>
-            <w:tcBorders/>
+            <w:tcBorders>
+              <w:top w:val="single" w:sz="6" w:space="0" w:color="000000"/>
+              <w:bottom w:val="single" w:sz="6" w:space="0" w:color="000000"/>
+              <w:insideH w:val="single" w:sz="6" w:space="0" w:color="000000"/>
+            </w:tcBorders>
             <w:shd w:fill="auto" w:val="clear"/>
           </w:tcPr>
           <w:p>
@@ -10181,7 +11335,11 @@
         <w:tc>
           <w:tcPr>
             <w:tcW w:w="2998" w:type="dxa"/>
-            <w:tcBorders/>
+            <w:tcBorders>
+              <w:top w:val="single" w:sz="6" w:space="0" w:color="000000"/>
+              <w:bottom w:val="single" w:sz="6" w:space="0" w:color="000000"/>
+              <w:insideH w:val="single" w:sz="6" w:space="0" w:color="000000"/>
+            </w:tcBorders>
             <w:shd w:fill="auto" w:val="clear"/>
           </w:tcPr>
           <w:p>
@@ -10200,7 +11358,11 @@
         <w:tc>
           <w:tcPr>
             <w:tcW w:w="797" w:type="dxa"/>
-            <w:tcBorders/>
+            <w:tcBorders>
+              <w:top w:val="single" w:sz="6" w:space="0" w:color="000000"/>
+              <w:bottom w:val="single" w:sz="6" w:space="0" w:color="000000"/>
+              <w:insideH w:val="single" w:sz="6" w:space="0" w:color="000000"/>
+            </w:tcBorders>
             <w:shd w:fill="auto" w:val="clear"/>
           </w:tcPr>
           <w:p>
@@ -10219,7 +11381,11 @@
         <w:tc>
           <w:tcPr>
             <w:tcW w:w="797" w:type="dxa"/>
-            <w:tcBorders/>
+            <w:tcBorders>
+              <w:top w:val="single" w:sz="6" w:space="0" w:color="000000"/>
+              <w:bottom w:val="single" w:sz="6" w:space="0" w:color="000000"/>
+              <w:insideH w:val="single" w:sz="6" w:space="0" w:color="000000"/>
+            </w:tcBorders>
             <w:shd w:fill="auto" w:val="clear"/>
           </w:tcPr>
           <w:p>
@@ -10237,7 +11403,11 @@
         <w:tc>
           <w:tcPr>
             <w:tcW w:w="983" w:type="dxa"/>
-            <w:tcBorders/>
+            <w:tcBorders>
+              <w:top w:val="single" w:sz="6" w:space="0" w:color="000000"/>
+              <w:bottom w:val="single" w:sz="6" w:space="0" w:color="000000"/>
+              <w:insideH w:val="single" w:sz="6" w:space="0" w:color="000000"/>
+            </w:tcBorders>
             <w:shd w:fill="auto" w:val="clear"/>
           </w:tcPr>
           <w:p>
@@ -10260,7 +11430,11 @@
         <w:tc>
           <w:tcPr>
             <w:tcW w:w="2998" w:type="dxa"/>
-            <w:tcBorders/>
+            <w:tcBorders>
+              <w:top w:val="single" w:sz="6" w:space="0" w:color="000000"/>
+              <w:bottom w:val="single" w:sz="6" w:space="0" w:color="000000"/>
+              <w:insideH w:val="single" w:sz="6" w:space="0" w:color="000000"/>
+            </w:tcBorders>
             <w:shd w:fill="auto" w:val="clear"/>
           </w:tcPr>
           <w:p>
@@ -10279,7 +11453,11 @@
         <w:tc>
           <w:tcPr>
             <w:tcW w:w="797" w:type="dxa"/>
-            <w:tcBorders/>
+            <w:tcBorders>
+              <w:top w:val="single" w:sz="6" w:space="0" w:color="000000"/>
+              <w:bottom w:val="single" w:sz="6" w:space="0" w:color="000000"/>
+              <w:insideH w:val="single" w:sz="6" w:space="0" w:color="000000"/>
+            </w:tcBorders>
             <w:shd w:fill="auto" w:val="clear"/>
           </w:tcPr>
           <w:p>
@@ -10298,7 +11476,11 @@
         <w:tc>
           <w:tcPr>
             <w:tcW w:w="797" w:type="dxa"/>
-            <w:tcBorders/>
+            <w:tcBorders>
+              <w:top w:val="single" w:sz="6" w:space="0" w:color="000000"/>
+              <w:bottom w:val="single" w:sz="6" w:space="0" w:color="000000"/>
+              <w:insideH w:val="single" w:sz="6" w:space="0" w:color="000000"/>
+            </w:tcBorders>
             <w:shd w:fill="auto" w:val="clear"/>
           </w:tcPr>
           <w:p>
@@ -10316,7 +11498,11 @@
         <w:tc>
           <w:tcPr>
             <w:tcW w:w="983" w:type="dxa"/>
-            <w:tcBorders/>
+            <w:tcBorders>
+              <w:top w:val="single" w:sz="6" w:space="0" w:color="000000"/>
+              <w:bottom w:val="single" w:sz="6" w:space="0" w:color="000000"/>
+              <w:insideH w:val="single" w:sz="6" w:space="0" w:color="000000"/>
+            </w:tcBorders>
             <w:shd w:fill="auto" w:val="clear"/>
           </w:tcPr>
           <w:p>
@@ -10339,7 +11525,11 @@
         <w:tc>
           <w:tcPr>
             <w:tcW w:w="2998" w:type="dxa"/>
-            <w:tcBorders/>
+            <w:tcBorders>
+              <w:top w:val="single" w:sz="6" w:space="0" w:color="000000"/>
+              <w:bottom w:val="single" w:sz="6" w:space="0" w:color="000000"/>
+              <w:insideH w:val="single" w:sz="6" w:space="0" w:color="000000"/>
+            </w:tcBorders>
             <w:shd w:fill="auto" w:val="clear"/>
           </w:tcPr>
           <w:p>
@@ -10358,7 +11548,11 @@
         <w:tc>
           <w:tcPr>
             <w:tcW w:w="797" w:type="dxa"/>
-            <w:tcBorders/>
+            <w:tcBorders>
+              <w:top w:val="single" w:sz="6" w:space="0" w:color="000000"/>
+              <w:bottom w:val="single" w:sz="6" w:space="0" w:color="000000"/>
+              <w:insideH w:val="single" w:sz="6" w:space="0" w:color="000000"/>
+            </w:tcBorders>
             <w:shd w:fill="auto" w:val="clear"/>
           </w:tcPr>
           <w:p>
@@ -10377,7 +11571,11 @@
         <w:tc>
           <w:tcPr>
             <w:tcW w:w="797" w:type="dxa"/>
-            <w:tcBorders/>
+            <w:tcBorders>
+              <w:top w:val="single" w:sz="6" w:space="0" w:color="000000"/>
+              <w:bottom w:val="single" w:sz="6" w:space="0" w:color="000000"/>
+              <w:insideH w:val="single" w:sz="6" w:space="0" w:color="000000"/>
+            </w:tcBorders>
             <w:shd w:fill="auto" w:val="clear"/>
           </w:tcPr>
           <w:p>
@@ -10395,7 +11593,11 @@
         <w:tc>
           <w:tcPr>
             <w:tcW w:w="983" w:type="dxa"/>
-            <w:tcBorders/>
+            <w:tcBorders>
+              <w:top w:val="single" w:sz="6" w:space="0" w:color="000000"/>
+              <w:bottom w:val="single" w:sz="6" w:space="0" w:color="000000"/>
+              <w:insideH w:val="single" w:sz="6" w:space="0" w:color="000000"/>
+            </w:tcBorders>
             <w:shd w:fill="auto" w:val="clear"/>
           </w:tcPr>
           <w:p>
@@ -10416,7 +11618,11 @@
         <w:tc>
           <w:tcPr>
             <w:tcW w:w="2998" w:type="dxa"/>
-            <w:tcBorders/>
+            <w:tcBorders>
+              <w:top w:val="single" w:sz="6" w:space="0" w:color="000000"/>
+              <w:bottom w:val="single" w:sz="6" w:space="0" w:color="000000"/>
+              <w:insideH w:val="single" w:sz="6" w:space="0" w:color="000000"/>
+            </w:tcBorders>
             <w:shd w:fill="auto" w:val="clear"/>
           </w:tcPr>
           <w:p>
@@ -10435,7 +11641,11 @@
         <w:tc>
           <w:tcPr>
             <w:tcW w:w="797" w:type="dxa"/>
-            <w:tcBorders/>
+            <w:tcBorders>
+              <w:top w:val="single" w:sz="6" w:space="0" w:color="000000"/>
+              <w:bottom w:val="single" w:sz="6" w:space="0" w:color="000000"/>
+              <w:insideH w:val="single" w:sz="6" w:space="0" w:color="000000"/>
+            </w:tcBorders>
             <w:shd w:fill="auto" w:val="clear"/>
           </w:tcPr>
           <w:p>
@@ -10454,7 +11664,11 @@
         <w:tc>
           <w:tcPr>
             <w:tcW w:w="797" w:type="dxa"/>
-            <w:tcBorders/>
+            <w:tcBorders>
+              <w:top w:val="single" w:sz="6" w:space="0" w:color="000000"/>
+              <w:bottom w:val="single" w:sz="6" w:space="0" w:color="000000"/>
+              <w:insideH w:val="single" w:sz="6" w:space="0" w:color="000000"/>
+            </w:tcBorders>
             <w:shd w:fill="auto" w:val="clear"/>
           </w:tcPr>
           <w:p>
@@ -10472,7 +11686,11 @@
         <w:tc>
           <w:tcPr>
             <w:tcW w:w="983" w:type="dxa"/>
-            <w:tcBorders/>
+            <w:tcBorders>
+              <w:top w:val="single" w:sz="6" w:space="0" w:color="000000"/>
+              <w:bottom w:val="single" w:sz="6" w:space="0" w:color="000000"/>
+              <w:insideH w:val="single" w:sz="6" w:space="0" w:color="000000"/>
+            </w:tcBorders>
             <w:shd w:fill="auto" w:val="clear"/>
           </w:tcPr>
           <w:p>
@@ -10493,7 +11711,11 @@
         <w:tc>
           <w:tcPr>
             <w:tcW w:w="2998" w:type="dxa"/>
-            <w:tcBorders/>
+            <w:tcBorders>
+              <w:top w:val="single" w:sz="6" w:space="0" w:color="000000"/>
+              <w:bottom w:val="single" w:sz="6" w:space="0" w:color="000000"/>
+              <w:insideH w:val="single" w:sz="6" w:space="0" w:color="000000"/>
+            </w:tcBorders>
             <w:shd w:fill="auto" w:val="clear"/>
           </w:tcPr>
           <w:p>
@@ -10512,7 +11734,11 @@
         <w:tc>
           <w:tcPr>
             <w:tcW w:w="797" w:type="dxa"/>
-            <w:tcBorders/>
+            <w:tcBorders>
+              <w:top w:val="single" w:sz="6" w:space="0" w:color="000000"/>
+              <w:bottom w:val="single" w:sz="6" w:space="0" w:color="000000"/>
+              <w:insideH w:val="single" w:sz="6" w:space="0" w:color="000000"/>
+            </w:tcBorders>
             <w:shd w:fill="auto" w:val="clear"/>
           </w:tcPr>
           <w:p>
@@ -10531,7 +11757,11 @@
         <w:tc>
           <w:tcPr>
             <w:tcW w:w="797" w:type="dxa"/>
-            <w:tcBorders/>
+            <w:tcBorders>
+              <w:top w:val="single" w:sz="6" w:space="0" w:color="000000"/>
+              <w:bottom w:val="single" w:sz="6" w:space="0" w:color="000000"/>
+              <w:insideH w:val="single" w:sz="6" w:space="0" w:color="000000"/>
+            </w:tcBorders>
             <w:shd w:fill="auto" w:val="clear"/>
           </w:tcPr>
           <w:p>
@@ -10549,7 +11779,11 @@
         <w:tc>
           <w:tcPr>
             <w:tcW w:w="983" w:type="dxa"/>
-            <w:tcBorders/>
+            <w:tcBorders>
+              <w:top w:val="single" w:sz="6" w:space="0" w:color="000000"/>
+              <w:bottom w:val="single" w:sz="6" w:space="0" w:color="000000"/>
+              <w:insideH w:val="single" w:sz="6" w:space="0" w:color="000000"/>
+            </w:tcBorders>
             <w:shd w:fill="auto" w:val="clear"/>
           </w:tcPr>
           <w:p>
@@ -10570,7 +11804,11 @@
         <w:tc>
           <w:tcPr>
             <w:tcW w:w="2998" w:type="dxa"/>
-            <w:tcBorders/>
+            <w:tcBorders>
+              <w:top w:val="single" w:sz="6" w:space="0" w:color="000000"/>
+              <w:bottom w:val="single" w:sz="6" w:space="0" w:color="000000"/>
+              <w:insideH w:val="single" w:sz="6" w:space="0" w:color="000000"/>
+            </w:tcBorders>
             <w:shd w:fill="auto" w:val="clear"/>
           </w:tcPr>
           <w:p>
@@ -10589,7 +11827,11 @@
         <w:tc>
           <w:tcPr>
             <w:tcW w:w="797" w:type="dxa"/>
-            <w:tcBorders/>
+            <w:tcBorders>
+              <w:top w:val="single" w:sz="6" w:space="0" w:color="000000"/>
+              <w:bottom w:val="single" w:sz="6" w:space="0" w:color="000000"/>
+              <w:insideH w:val="single" w:sz="6" w:space="0" w:color="000000"/>
+            </w:tcBorders>
             <w:shd w:fill="auto" w:val="clear"/>
           </w:tcPr>
           <w:p>
@@ -10608,7 +11850,11 @@
         <w:tc>
           <w:tcPr>
             <w:tcW w:w="797" w:type="dxa"/>
-            <w:tcBorders/>
+            <w:tcBorders>
+              <w:top w:val="single" w:sz="6" w:space="0" w:color="000000"/>
+              <w:bottom w:val="single" w:sz="6" w:space="0" w:color="000000"/>
+              <w:insideH w:val="single" w:sz="6" w:space="0" w:color="000000"/>
+            </w:tcBorders>
             <w:shd w:fill="auto" w:val="clear"/>
           </w:tcPr>
           <w:p>
@@ -10626,7 +11872,11 @@
         <w:tc>
           <w:tcPr>
             <w:tcW w:w="983" w:type="dxa"/>
-            <w:tcBorders/>
+            <w:tcBorders>
+              <w:top w:val="single" w:sz="6" w:space="0" w:color="000000"/>
+              <w:bottom w:val="single" w:sz="6" w:space="0" w:color="000000"/>
+              <w:insideH w:val="single" w:sz="6" w:space="0" w:color="000000"/>
+            </w:tcBorders>
             <w:shd w:fill="auto" w:val="clear"/>
           </w:tcPr>
           <w:p>
@@ -10647,7 +11897,11 @@
         <w:tc>
           <w:tcPr>
             <w:tcW w:w="2998" w:type="dxa"/>
-            <w:tcBorders/>
+            <w:tcBorders>
+              <w:top w:val="single" w:sz="6" w:space="0" w:color="000000"/>
+              <w:bottom w:val="single" w:sz="6" w:space="0" w:color="000000"/>
+              <w:insideH w:val="single" w:sz="6" w:space="0" w:color="000000"/>
+            </w:tcBorders>
             <w:shd w:fill="auto" w:val="clear"/>
           </w:tcPr>
           <w:p>
@@ -10666,7 +11920,11 @@
         <w:tc>
           <w:tcPr>
             <w:tcW w:w="797" w:type="dxa"/>
-            <w:tcBorders/>
+            <w:tcBorders>
+              <w:top w:val="single" w:sz="6" w:space="0" w:color="000000"/>
+              <w:bottom w:val="single" w:sz="6" w:space="0" w:color="000000"/>
+              <w:insideH w:val="single" w:sz="6" w:space="0" w:color="000000"/>
+            </w:tcBorders>
             <w:shd w:fill="auto" w:val="clear"/>
           </w:tcPr>
           <w:p>
@@ -10685,7 +11943,11 @@
         <w:tc>
           <w:tcPr>
             <w:tcW w:w="797" w:type="dxa"/>
-            <w:tcBorders/>
+            <w:tcBorders>
+              <w:top w:val="single" w:sz="6" w:space="0" w:color="000000"/>
+              <w:bottom w:val="single" w:sz="6" w:space="0" w:color="000000"/>
+              <w:insideH w:val="single" w:sz="6" w:space="0" w:color="000000"/>
+            </w:tcBorders>
             <w:shd w:fill="auto" w:val="clear"/>
           </w:tcPr>
           <w:p>
@@ -10703,7 +11965,11 @@
         <w:tc>
           <w:tcPr>
             <w:tcW w:w="983" w:type="dxa"/>
-            <w:tcBorders/>
+            <w:tcBorders>
+              <w:top w:val="single" w:sz="6" w:space="0" w:color="000000"/>
+              <w:bottom w:val="single" w:sz="6" w:space="0" w:color="000000"/>
+              <w:insideH w:val="single" w:sz="6" w:space="0" w:color="000000"/>
+            </w:tcBorders>
             <w:shd w:fill="auto" w:val="clear"/>
           </w:tcPr>
           <w:p>
@@ -10726,7 +11992,11 @@
         <w:tc>
           <w:tcPr>
             <w:tcW w:w="2998" w:type="dxa"/>
-            <w:tcBorders/>
+            <w:tcBorders>
+              <w:top w:val="single" w:sz="6" w:space="0" w:color="000000"/>
+              <w:bottom w:val="single" w:sz="6" w:space="0" w:color="000000"/>
+              <w:insideH w:val="single" w:sz="6" w:space="0" w:color="000000"/>
+            </w:tcBorders>
             <w:shd w:fill="auto" w:val="clear"/>
           </w:tcPr>
           <w:p>
@@ -10745,7 +12015,11 @@
         <w:tc>
           <w:tcPr>
             <w:tcW w:w="797" w:type="dxa"/>
-            <w:tcBorders/>
+            <w:tcBorders>
+              <w:top w:val="single" w:sz="6" w:space="0" w:color="000000"/>
+              <w:bottom w:val="single" w:sz="6" w:space="0" w:color="000000"/>
+              <w:insideH w:val="single" w:sz="6" w:space="0" w:color="000000"/>
+            </w:tcBorders>
             <w:shd w:fill="auto" w:val="clear"/>
           </w:tcPr>
           <w:p>
@@ -10764,7 +12038,11 @@
         <w:tc>
           <w:tcPr>
             <w:tcW w:w="797" w:type="dxa"/>
-            <w:tcBorders/>
+            <w:tcBorders>
+              <w:top w:val="single" w:sz="6" w:space="0" w:color="000000"/>
+              <w:bottom w:val="single" w:sz="6" w:space="0" w:color="000000"/>
+              <w:insideH w:val="single" w:sz="6" w:space="0" w:color="000000"/>
+            </w:tcBorders>
             <w:shd w:fill="auto" w:val="clear"/>
           </w:tcPr>
           <w:p>
@@ -10782,7 +12060,11 @@
         <w:tc>
           <w:tcPr>
             <w:tcW w:w="983" w:type="dxa"/>
-            <w:tcBorders/>
+            <w:tcBorders>
+              <w:top w:val="single" w:sz="6" w:space="0" w:color="000000"/>
+              <w:bottom w:val="single" w:sz="6" w:space="0" w:color="000000"/>
+              <w:insideH w:val="single" w:sz="6" w:space="0" w:color="000000"/>
+            </w:tcBorders>
             <w:shd w:fill="auto" w:val="clear"/>
           </w:tcPr>
           <w:p>
@@ -10803,7 +12085,11 @@
         <w:tc>
           <w:tcPr>
             <w:tcW w:w="2998" w:type="dxa"/>
-            <w:tcBorders/>
+            <w:tcBorders>
+              <w:top w:val="single" w:sz="6" w:space="0" w:color="000000"/>
+              <w:bottom w:val="single" w:sz="6" w:space="0" w:color="000000"/>
+              <w:insideH w:val="single" w:sz="6" w:space="0" w:color="000000"/>
+            </w:tcBorders>
             <w:shd w:fill="auto" w:val="clear"/>
           </w:tcPr>
           <w:p>
@@ -10822,7 +12108,11 @@
         <w:tc>
           <w:tcPr>
             <w:tcW w:w="797" w:type="dxa"/>
-            <w:tcBorders/>
+            <w:tcBorders>
+              <w:top w:val="single" w:sz="6" w:space="0" w:color="000000"/>
+              <w:bottom w:val="single" w:sz="6" w:space="0" w:color="000000"/>
+              <w:insideH w:val="single" w:sz="6" w:space="0" w:color="000000"/>
+            </w:tcBorders>
             <w:shd w:fill="auto" w:val="clear"/>
           </w:tcPr>
           <w:p>
@@ -10841,7 +12131,11 @@
         <w:tc>
           <w:tcPr>
             <w:tcW w:w="797" w:type="dxa"/>
-            <w:tcBorders/>
+            <w:tcBorders>
+              <w:top w:val="single" w:sz="6" w:space="0" w:color="000000"/>
+              <w:bottom w:val="single" w:sz="6" w:space="0" w:color="000000"/>
+              <w:insideH w:val="single" w:sz="6" w:space="0" w:color="000000"/>
+            </w:tcBorders>
             <w:shd w:fill="auto" w:val="clear"/>
           </w:tcPr>
           <w:p>
@@ -10859,7 +12153,11 @@
         <w:tc>
           <w:tcPr>
             <w:tcW w:w="983" w:type="dxa"/>
-            <w:tcBorders/>
+            <w:tcBorders>
+              <w:top w:val="single" w:sz="6" w:space="0" w:color="000000"/>
+              <w:bottom w:val="single" w:sz="6" w:space="0" w:color="000000"/>
+              <w:insideH w:val="single" w:sz="6" w:space="0" w:color="000000"/>
+            </w:tcBorders>
             <w:shd w:fill="auto" w:val="clear"/>
           </w:tcPr>
           <w:p>
@@ -10880,7 +12178,11 @@
         <w:tc>
           <w:tcPr>
             <w:tcW w:w="2998" w:type="dxa"/>
-            <w:tcBorders/>
+            <w:tcBorders>
+              <w:top w:val="single" w:sz="6" w:space="0" w:color="000000"/>
+              <w:bottom w:val="single" w:sz="6" w:space="0" w:color="000000"/>
+              <w:insideH w:val="single" w:sz="6" w:space="0" w:color="000000"/>
+            </w:tcBorders>
             <w:shd w:fill="auto" w:val="clear"/>
           </w:tcPr>
           <w:p>
@@ -10899,7 +12201,11 @@
         <w:tc>
           <w:tcPr>
             <w:tcW w:w="797" w:type="dxa"/>
-            <w:tcBorders/>
+            <w:tcBorders>
+              <w:top w:val="single" w:sz="6" w:space="0" w:color="000000"/>
+              <w:bottom w:val="single" w:sz="6" w:space="0" w:color="000000"/>
+              <w:insideH w:val="single" w:sz="6" w:space="0" w:color="000000"/>
+            </w:tcBorders>
             <w:shd w:fill="auto" w:val="clear"/>
           </w:tcPr>
           <w:p>
@@ -10918,7 +12224,11 @@
         <w:tc>
           <w:tcPr>
             <w:tcW w:w="797" w:type="dxa"/>
-            <w:tcBorders/>
+            <w:tcBorders>
+              <w:top w:val="single" w:sz="6" w:space="0" w:color="000000"/>
+              <w:bottom w:val="single" w:sz="6" w:space="0" w:color="000000"/>
+              <w:insideH w:val="single" w:sz="6" w:space="0" w:color="000000"/>
+            </w:tcBorders>
             <w:shd w:fill="auto" w:val="clear"/>
           </w:tcPr>
           <w:p>
@@ -10936,7 +12246,11 @@
         <w:tc>
           <w:tcPr>
             <w:tcW w:w="983" w:type="dxa"/>
-            <w:tcBorders/>
+            <w:tcBorders>
+              <w:top w:val="single" w:sz="6" w:space="0" w:color="000000"/>
+              <w:bottom w:val="single" w:sz="6" w:space="0" w:color="000000"/>
+              <w:insideH w:val="single" w:sz="6" w:space="0" w:color="000000"/>
+            </w:tcBorders>
             <w:shd w:fill="auto" w:val="clear"/>
           </w:tcPr>
           <w:p>
@@ -10957,7 +12271,11 @@
         <w:tc>
           <w:tcPr>
             <w:tcW w:w="2998" w:type="dxa"/>
-            <w:tcBorders/>
+            <w:tcBorders>
+              <w:top w:val="single" w:sz="6" w:space="0" w:color="000000"/>
+              <w:bottom w:val="single" w:sz="6" w:space="0" w:color="000000"/>
+              <w:insideH w:val="single" w:sz="6" w:space="0" w:color="000000"/>
+            </w:tcBorders>
             <w:shd w:fill="auto" w:val="clear"/>
           </w:tcPr>
           <w:p>
@@ -10976,7 +12294,11 @@
         <w:tc>
           <w:tcPr>
             <w:tcW w:w="797" w:type="dxa"/>
-            <w:tcBorders/>
+            <w:tcBorders>
+              <w:top w:val="single" w:sz="6" w:space="0" w:color="000000"/>
+              <w:bottom w:val="single" w:sz="6" w:space="0" w:color="000000"/>
+              <w:insideH w:val="single" w:sz="6" w:space="0" w:color="000000"/>
+            </w:tcBorders>
             <w:shd w:fill="auto" w:val="clear"/>
           </w:tcPr>
           <w:p>
@@ -10995,7 +12317,11 @@
         <w:tc>
           <w:tcPr>
             <w:tcW w:w="797" w:type="dxa"/>
-            <w:tcBorders/>
+            <w:tcBorders>
+              <w:top w:val="single" w:sz="6" w:space="0" w:color="000000"/>
+              <w:bottom w:val="single" w:sz="6" w:space="0" w:color="000000"/>
+              <w:insideH w:val="single" w:sz="6" w:space="0" w:color="000000"/>
+            </w:tcBorders>
             <w:shd w:fill="auto" w:val="clear"/>
           </w:tcPr>
           <w:p>
@@ -11013,7 +12339,11 @@
         <w:tc>
           <w:tcPr>
             <w:tcW w:w="983" w:type="dxa"/>
-            <w:tcBorders/>
+            <w:tcBorders>
+              <w:top w:val="single" w:sz="6" w:space="0" w:color="000000"/>
+              <w:bottom w:val="single" w:sz="6" w:space="0" w:color="000000"/>
+              <w:insideH w:val="single" w:sz="6" w:space="0" w:color="000000"/>
+            </w:tcBorders>
             <w:shd w:fill="auto" w:val="clear"/>
           </w:tcPr>
           <w:p>
@@ -11034,7 +12364,11 @@
         <w:tc>
           <w:tcPr>
             <w:tcW w:w="2998" w:type="dxa"/>
-            <w:tcBorders/>
+            <w:tcBorders>
+              <w:top w:val="single" w:sz="6" w:space="0" w:color="000000"/>
+              <w:bottom w:val="single" w:sz="6" w:space="0" w:color="000000"/>
+              <w:insideH w:val="single" w:sz="6" w:space="0" w:color="000000"/>
+            </w:tcBorders>
             <w:shd w:fill="auto" w:val="clear"/>
           </w:tcPr>
           <w:p>
@@ -11053,7 +12387,11 @@
         <w:tc>
           <w:tcPr>
             <w:tcW w:w="797" w:type="dxa"/>
-            <w:tcBorders/>
+            <w:tcBorders>
+              <w:top w:val="single" w:sz="6" w:space="0" w:color="000000"/>
+              <w:bottom w:val="single" w:sz="6" w:space="0" w:color="000000"/>
+              <w:insideH w:val="single" w:sz="6" w:space="0" w:color="000000"/>
+            </w:tcBorders>
             <w:shd w:fill="auto" w:val="clear"/>
           </w:tcPr>
           <w:p>
@@ -11072,7 +12410,11 @@
         <w:tc>
           <w:tcPr>
             <w:tcW w:w="797" w:type="dxa"/>
-            <w:tcBorders/>
+            <w:tcBorders>
+              <w:top w:val="single" w:sz="6" w:space="0" w:color="000000"/>
+              <w:bottom w:val="single" w:sz="6" w:space="0" w:color="000000"/>
+              <w:insideH w:val="single" w:sz="6" w:space="0" w:color="000000"/>
+            </w:tcBorders>
             <w:shd w:fill="auto" w:val="clear"/>
           </w:tcPr>
           <w:p>
@@ -11090,7 +12432,11 @@
         <w:tc>
           <w:tcPr>
             <w:tcW w:w="983" w:type="dxa"/>
-            <w:tcBorders/>
+            <w:tcBorders>
+              <w:top w:val="single" w:sz="6" w:space="0" w:color="000000"/>
+              <w:bottom w:val="single" w:sz="6" w:space="0" w:color="000000"/>
+              <w:insideH w:val="single" w:sz="6" w:space="0" w:color="000000"/>
+            </w:tcBorders>
             <w:shd w:fill="auto" w:val="clear"/>
           </w:tcPr>
           <w:p>
@@ -11111,7 +12457,11 @@
         <w:tc>
           <w:tcPr>
             <w:tcW w:w="2998" w:type="dxa"/>
-            <w:tcBorders/>
+            <w:tcBorders>
+              <w:top w:val="single" w:sz="6" w:space="0" w:color="000000"/>
+              <w:bottom w:val="single" w:sz="6" w:space="0" w:color="000000"/>
+              <w:insideH w:val="single" w:sz="6" w:space="0" w:color="000000"/>
+            </w:tcBorders>
             <w:shd w:fill="auto" w:val="clear"/>
           </w:tcPr>
           <w:p>
@@ -11130,7 +12480,11 @@
         <w:tc>
           <w:tcPr>
             <w:tcW w:w="797" w:type="dxa"/>
-            <w:tcBorders/>
+            <w:tcBorders>
+              <w:top w:val="single" w:sz="6" w:space="0" w:color="000000"/>
+              <w:bottom w:val="single" w:sz="6" w:space="0" w:color="000000"/>
+              <w:insideH w:val="single" w:sz="6" w:space="0" w:color="000000"/>
+            </w:tcBorders>
             <w:shd w:fill="auto" w:val="clear"/>
           </w:tcPr>
           <w:p>
@@ -11149,7 +12503,11 @@
         <w:tc>
           <w:tcPr>
             <w:tcW w:w="797" w:type="dxa"/>
-            <w:tcBorders/>
+            <w:tcBorders>
+              <w:top w:val="single" w:sz="6" w:space="0" w:color="000000"/>
+              <w:bottom w:val="single" w:sz="6" w:space="0" w:color="000000"/>
+              <w:insideH w:val="single" w:sz="6" w:space="0" w:color="000000"/>
+            </w:tcBorders>
             <w:shd w:fill="auto" w:val="clear"/>
           </w:tcPr>
           <w:p>
@@ -11167,7 +12525,11 @@
         <w:tc>
           <w:tcPr>
             <w:tcW w:w="983" w:type="dxa"/>
-            <w:tcBorders/>
+            <w:tcBorders>
+              <w:top w:val="single" w:sz="6" w:space="0" w:color="000000"/>
+              <w:bottom w:val="single" w:sz="6" w:space="0" w:color="000000"/>
+              <w:insideH w:val="single" w:sz="6" w:space="0" w:color="000000"/>
+            </w:tcBorders>
             <w:shd w:fill="auto" w:val="clear"/>
           </w:tcPr>
           <w:p>
@@ -11188,7 +12550,11 @@
         <w:tc>
           <w:tcPr>
             <w:tcW w:w="2998" w:type="dxa"/>
-            <w:tcBorders/>
+            <w:tcBorders>
+              <w:top w:val="single" w:sz="6" w:space="0" w:color="000000"/>
+              <w:bottom w:val="single" w:sz="6" w:space="0" w:color="000000"/>
+              <w:insideH w:val="single" w:sz="6" w:space="0" w:color="000000"/>
+            </w:tcBorders>
             <w:shd w:fill="auto" w:val="clear"/>
           </w:tcPr>
           <w:p>
@@ -11207,7 +12573,11 @@
         <w:tc>
           <w:tcPr>
             <w:tcW w:w="797" w:type="dxa"/>
-            <w:tcBorders/>
+            <w:tcBorders>
+              <w:top w:val="single" w:sz="6" w:space="0" w:color="000000"/>
+              <w:bottom w:val="single" w:sz="6" w:space="0" w:color="000000"/>
+              <w:insideH w:val="single" w:sz="6" w:space="0" w:color="000000"/>
+            </w:tcBorders>
             <w:shd w:fill="auto" w:val="clear"/>
           </w:tcPr>
           <w:p>
@@ -11226,7 +12596,11 @@
         <w:tc>
           <w:tcPr>
             <w:tcW w:w="797" w:type="dxa"/>
-            <w:tcBorders/>
+            <w:tcBorders>
+              <w:top w:val="single" w:sz="6" w:space="0" w:color="000000"/>
+              <w:bottom w:val="single" w:sz="6" w:space="0" w:color="000000"/>
+              <w:insideH w:val="single" w:sz="6" w:space="0" w:color="000000"/>
+            </w:tcBorders>
             <w:shd w:fill="auto" w:val="clear"/>
           </w:tcPr>
           <w:p>
@@ -11244,7 +12618,11 @@
         <w:tc>
           <w:tcPr>
             <w:tcW w:w="983" w:type="dxa"/>
-            <w:tcBorders/>
+            <w:tcBorders>
+              <w:top w:val="single" w:sz="6" w:space="0" w:color="000000"/>
+              <w:bottom w:val="single" w:sz="6" w:space="0" w:color="000000"/>
+              <w:insideH w:val="single" w:sz="6" w:space="0" w:color="000000"/>
+            </w:tcBorders>
             <w:shd w:fill="auto" w:val="clear"/>
           </w:tcPr>
           <w:p>
@@ -11267,7 +12645,11 @@
         <w:tc>
           <w:tcPr>
             <w:tcW w:w="2998" w:type="dxa"/>
-            <w:tcBorders/>
+            <w:tcBorders>
+              <w:top w:val="single" w:sz="6" w:space="0" w:color="000000"/>
+              <w:bottom w:val="single" w:sz="6" w:space="0" w:color="000000"/>
+              <w:insideH w:val="single" w:sz="6" w:space="0" w:color="000000"/>
+            </w:tcBorders>
             <w:shd w:fill="auto" w:val="clear"/>
           </w:tcPr>
           <w:p>
@@ -11286,7 +12668,11 @@
         <w:tc>
           <w:tcPr>
             <w:tcW w:w="797" w:type="dxa"/>
-            <w:tcBorders/>
+            <w:tcBorders>
+              <w:top w:val="single" w:sz="6" w:space="0" w:color="000000"/>
+              <w:bottom w:val="single" w:sz="6" w:space="0" w:color="000000"/>
+              <w:insideH w:val="single" w:sz="6" w:space="0" w:color="000000"/>
+            </w:tcBorders>
             <w:shd w:fill="auto" w:val="clear"/>
           </w:tcPr>
           <w:p>
@@ -11305,7 +12691,11 @@
         <w:tc>
           <w:tcPr>
             <w:tcW w:w="797" w:type="dxa"/>
-            <w:tcBorders/>
+            <w:tcBorders>
+              <w:top w:val="single" w:sz="6" w:space="0" w:color="000000"/>
+              <w:bottom w:val="single" w:sz="6" w:space="0" w:color="000000"/>
+              <w:insideH w:val="single" w:sz="6" w:space="0" w:color="000000"/>
+            </w:tcBorders>
             <w:shd w:fill="auto" w:val="clear"/>
           </w:tcPr>
           <w:p>
@@ -11323,7 +12713,11 @@
         <w:tc>
           <w:tcPr>
             <w:tcW w:w="983" w:type="dxa"/>
-            <w:tcBorders/>
+            <w:tcBorders>
+              <w:top w:val="single" w:sz="6" w:space="0" w:color="000000"/>
+              <w:bottom w:val="single" w:sz="6" w:space="0" w:color="000000"/>
+              <w:insideH w:val="single" w:sz="6" w:space="0" w:color="000000"/>
+            </w:tcBorders>
             <w:shd w:fill="auto" w:val="clear"/>
           </w:tcPr>
           <w:p>
@@ -11344,7 +12738,11 @@
         <w:tc>
           <w:tcPr>
             <w:tcW w:w="2998" w:type="dxa"/>
-            <w:tcBorders/>
+            <w:tcBorders>
+              <w:top w:val="single" w:sz="6" w:space="0" w:color="000000"/>
+              <w:bottom w:val="single" w:sz="6" w:space="0" w:color="000000"/>
+              <w:insideH w:val="single" w:sz="6" w:space="0" w:color="000000"/>
+            </w:tcBorders>
             <w:shd w:fill="auto" w:val="clear"/>
           </w:tcPr>
           <w:p>
@@ -11363,7 +12761,11 @@
         <w:tc>
           <w:tcPr>
             <w:tcW w:w="797" w:type="dxa"/>
-            <w:tcBorders/>
+            <w:tcBorders>
+              <w:top w:val="single" w:sz="6" w:space="0" w:color="000000"/>
+              <w:bottom w:val="single" w:sz="6" w:space="0" w:color="000000"/>
+              <w:insideH w:val="single" w:sz="6" w:space="0" w:color="000000"/>
+            </w:tcBorders>
             <w:shd w:fill="auto" w:val="clear"/>
           </w:tcPr>
           <w:p>
@@ -11382,7 +12784,11 @@
         <w:tc>
           <w:tcPr>
             <w:tcW w:w="797" w:type="dxa"/>
-            <w:tcBorders/>
+            <w:tcBorders>
+              <w:top w:val="single" w:sz="6" w:space="0" w:color="000000"/>
+              <w:bottom w:val="single" w:sz="6" w:space="0" w:color="000000"/>
+              <w:insideH w:val="single" w:sz="6" w:space="0" w:color="000000"/>
+            </w:tcBorders>
             <w:shd w:fill="auto" w:val="clear"/>
           </w:tcPr>
           <w:p>
@@ -11400,7 +12806,11 @@
         <w:tc>
           <w:tcPr>
             <w:tcW w:w="983" w:type="dxa"/>
-            <w:tcBorders/>
+            <w:tcBorders>
+              <w:top w:val="single" w:sz="6" w:space="0" w:color="000000"/>
+              <w:bottom w:val="single" w:sz="6" w:space="0" w:color="000000"/>
+              <w:insideH w:val="single" w:sz="6" w:space="0" w:color="000000"/>
+            </w:tcBorders>
             <w:shd w:fill="auto" w:val="clear"/>
           </w:tcPr>
           <w:p>
@@ -11421,7 +12831,11 @@
         <w:tc>
           <w:tcPr>
             <w:tcW w:w="2998" w:type="dxa"/>
-            <w:tcBorders/>
+            <w:tcBorders>
+              <w:top w:val="single" w:sz="6" w:space="0" w:color="000000"/>
+              <w:bottom w:val="single" w:sz="6" w:space="0" w:color="000000"/>
+              <w:insideH w:val="single" w:sz="6" w:space="0" w:color="000000"/>
+            </w:tcBorders>
             <w:shd w:fill="auto" w:val="clear"/>
           </w:tcPr>
           <w:p>
@@ -11440,7 +12854,11 @@
         <w:tc>
           <w:tcPr>
             <w:tcW w:w="797" w:type="dxa"/>
-            <w:tcBorders/>
+            <w:tcBorders>
+              <w:top w:val="single" w:sz="6" w:space="0" w:color="000000"/>
+              <w:bottom w:val="single" w:sz="6" w:space="0" w:color="000000"/>
+              <w:insideH w:val="single" w:sz="6" w:space="0" w:color="000000"/>
+            </w:tcBorders>
             <w:shd w:fill="auto" w:val="clear"/>
           </w:tcPr>
           <w:p>
@@ -11459,7 +12877,11 @@
         <w:tc>
           <w:tcPr>
             <w:tcW w:w="797" w:type="dxa"/>
-            <w:tcBorders/>
+            <w:tcBorders>
+              <w:top w:val="single" w:sz="6" w:space="0" w:color="000000"/>
+              <w:bottom w:val="single" w:sz="6" w:space="0" w:color="000000"/>
+              <w:insideH w:val="single" w:sz="6" w:space="0" w:color="000000"/>
+            </w:tcBorders>
             <w:shd w:fill="auto" w:val="clear"/>
           </w:tcPr>
           <w:p>
@@ -11477,7 +12899,11 @@
         <w:tc>
           <w:tcPr>
             <w:tcW w:w="983" w:type="dxa"/>
-            <w:tcBorders/>
+            <w:tcBorders>
+              <w:top w:val="single" w:sz="6" w:space="0" w:color="000000"/>
+              <w:bottom w:val="single" w:sz="6" w:space="0" w:color="000000"/>
+              <w:insideH w:val="single" w:sz="6" w:space="0" w:color="000000"/>
+            </w:tcBorders>
             <w:shd w:fill="auto" w:val="clear"/>
           </w:tcPr>
           <w:p>
@@ -11498,7 +12924,11 @@
         <w:tc>
           <w:tcPr>
             <w:tcW w:w="2998" w:type="dxa"/>
-            <w:tcBorders/>
+            <w:tcBorders>
+              <w:top w:val="single" w:sz="6" w:space="0" w:color="000000"/>
+              <w:bottom w:val="single" w:sz="6" w:space="0" w:color="000000"/>
+              <w:insideH w:val="single" w:sz="6" w:space="0" w:color="000000"/>
+            </w:tcBorders>
             <w:shd w:fill="auto" w:val="clear"/>
           </w:tcPr>
           <w:p>
@@ -11517,7 +12947,11 @@
         <w:tc>
           <w:tcPr>
             <w:tcW w:w="797" w:type="dxa"/>
-            <w:tcBorders/>
+            <w:tcBorders>
+              <w:top w:val="single" w:sz="6" w:space="0" w:color="000000"/>
+              <w:bottom w:val="single" w:sz="6" w:space="0" w:color="000000"/>
+              <w:insideH w:val="single" w:sz="6" w:space="0" w:color="000000"/>
+            </w:tcBorders>
             <w:shd w:fill="auto" w:val="clear"/>
           </w:tcPr>
           <w:p>
@@ -11536,7 +12970,11 @@
         <w:tc>
           <w:tcPr>
             <w:tcW w:w="797" w:type="dxa"/>
-            <w:tcBorders/>
+            <w:tcBorders>
+              <w:top w:val="single" w:sz="6" w:space="0" w:color="000000"/>
+              <w:bottom w:val="single" w:sz="6" w:space="0" w:color="000000"/>
+              <w:insideH w:val="single" w:sz="6" w:space="0" w:color="000000"/>
+            </w:tcBorders>
             <w:shd w:fill="auto" w:val="clear"/>
           </w:tcPr>
           <w:p>
@@ -11554,7 +12992,11 @@
         <w:tc>
           <w:tcPr>
             <w:tcW w:w="983" w:type="dxa"/>
-            <w:tcBorders/>
+            <w:tcBorders>
+              <w:top w:val="single" w:sz="6" w:space="0" w:color="000000"/>
+              <w:bottom w:val="single" w:sz="6" w:space="0" w:color="000000"/>
+              <w:insideH w:val="single" w:sz="6" w:space="0" w:color="000000"/>
+            </w:tcBorders>
             <w:shd w:fill="auto" w:val="clear"/>
           </w:tcPr>
           <w:p>
@@ -11575,7 +13017,11 @@
         <w:tc>
           <w:tcPr>
             <w:tcW w:w="2998" w:type="dxa"/>
-            <w:tcBorders/>
+            <w:tcBorders>
+              <w:top w:val="single" w:sz="6" w:space="0" w:color="000000"/>
+              <w:bottom w:val="single" w:sz="6" w:space="0" w:color="000000"/>
+              <w:insideH w:val="single" w:sz="6" w:space="0" w:color="000000"/>
+            </w:tcBorders>
             <w:shd w:fill="auto" w:val="clear"/>
           </w:tcPr>
           <w:p>
@@ -11594,7 +13040,11 @@
         <w:tc>
           <w:tcPr>
             <w:tcW w:w="797" w:type="dxa"/>
-            <w:tcBorders/>
+            <w:tcBorders>
+              <w:top w:val="single" w:sz="6" w:space="0" w:color="000000"/>
+              <w:bottom w:val="single" w:sz="6" w:space="0" w:color="000000"/>
+              <w:insideH w:val="single" w:sz="6" w:space="0" w:color="000000"/>
+            </w:tcBorders>
             <w:shd w:fill="auto" w:val="clear"/>
           </w:tcPr>
           <w:p>
@@ -11613,7 +13063,11 @@
         <w:tc>
           <w:tcPr>
             <w:tcW w:w="797" w:type="dxa"/>
-            <w:tcBorders/>
+            <w:tcBorders>
+              <w:top w:val="single" w:sz="6" w:space="0" w:color="000000"/>
+              <w:bottom w:val="single" w:sz="6" w:space="0" w:color="000000"/>
+              <w:insideH w:val="single" w:sz="6" w:space="0" w:color="000000"/>
+            </w:tcBorders>
             <w:shd w:fill="auto" w:val="clear"/>
           </w:tcPr>
           <w:p>
@@ -11631,7 +13085,11 @@
         <w:tc>
           <w:tcPr>
             <w:tcW w:w="983" w:type="dxa"/>
-            <w:tcBorders/>
+            <w:tcBorders>
+              <w:top w:val="single" w:sz="6" w:space="0" w:color="000000"/>
+              <w:bottom w:val="single" w:sz="6" w:space="0" w:color="000000"/>
+              <w:insideH w:val="single" w:sz="6" w:space="0" w:color="000000"/>
+            </w:tcBorders>
             <w:shd w:fill="auto" w:val="clear"/>
           </w:tcPr>
           <w:p>
@@ -11813,7 +13271,11 @@
         <w:tc>
           <w:tcPr>
             <w:tcW w:w="1584" w:type="dxa"/>
-            <w:tcBorders/>
+            <w:tcBorders>
+              <w:top w:val="single" w:sz="6" w:space="0" w:color="000000"/>
+              <w:bottom w:val="single" w:sz="6" w:space="0" w:color="000000"/>
+              <w:insideH w:val="single" w:sz="6" w:space="0" w:color="000000"/>
+            </w:tcBorders>
             <w:shd w:fill="auto" w:val="clear"/>
           </w:tcPr>
           <w:p>
@@ -11832,7 +13294,11 @@
         <w:tc>
           <w:tcPr>
             <w:tcW w:w="665" w:type="dxa"/>
-            <w:tcBorders/>
+            <w:tcBorders>
+              <w:top w:val="single" w:sz="6" w:space="0" w:color="000000"/>
+              <w:bottom w:val="single" w:sz="6" w:space="0" w:color="000000"/>
+              <w:insideH w:val="single" w:sz="6" w:space="0" w:color="000000"/>
+            </w:tcBorders>
             <w:shd w:fill="auto" w:val="clear"/>
           </w:tcPr>
           <w:p>
@@ -11851,7 +13317,11 @@
         <w:tc>
           <w:tcPr>
             <w:tcW w:w="665" w:type="dxa"/>
-            <w:tcBorders/>
+            <w:tcBorders>
+              <w:top w:val="single" w:sz="6" w:space="0" w:color="000000"/>
+              <w:bottom w:val="single" w:sz="6" w:space="0" w:color="000000"/>
+              <w:insideH w:val="single" w:sz="6" w:space="0" w:color="000000"/>
+            </w:tcBorders>
             <w:shd w:fill="auto" w:val="clear"/>
           </w:tcPr>
           <w:p>
@@ -11870,7 +13340,11 @@
         <w:tc>
           <w:tcPr>
             <w:tcW w:w="664" w:type="dxa"/>
-            <w:tcBorders/>
+            <w:tcBorders>
+              <w:top w:val="single" w:sz="6" w:space="0" w:color="000000"/>
+              <w:bottom w:val="single" w:sz="6" w:space="0" w:color="000000"/>
+              <w:insideH w:val="single" w:sz="6" w:space="0" w:color="000000"/>
+            </w:tcBorders>
             <w:shd w:fill="auto" w:val="clear"/>
           </w:tcPr>
           <w:p>
@@ -11889,7 +13363,11 @@
         <w:tc>
           <w:tcPr>
             <w:tcW w:w="983" w:type="dxa"/>
-            <w:tcBorders/>
+            <w:tcBorders>
+              <w:top w:val="single" w:sz="6" w:space="0" w:color="000000"/>
+              <w:bottom w:val="single" w:sz="6" w:space="0" w:color="000000"/>
+              <w:insideH w:val="single" w:sz="6" w:space="0" w:color="000000"/>
+            </w:tcBorders>
             <w:shd w:fill="auto" w:val="clear"/>
           </w:tcPr>
           <w:p>
@@ -11912,7 +13390,11 @@
         <w:tc>
           <w:tcPr>
             <w:tcW w:w="1584" w:type="dxa"/>
-            <w:tcBorders/>
+            <w:tcBorders>
+              <w:top w:val="single" w:sz="6" w:space="0" w:color="000000"/>
+              <w:bottom w:val="single" w:sz="6" w:space="0" w:color="000000"/>
+              <w:insideH w:val="single" w:sz="6" w:space="0" w:color="000000"/>
+            </w:tcBorders>
             <w:shd w:fill="auto" w:val="clear"/>
           </w:tcPr>
           <w:p>
@@ -11931,7 +13413,11 @@
         <w:tc>
           <w:tcPr>
             <w:tcW w:w="665" w:type="dxa"/>
-            <w:tcBorders/>
+            <w:tcBorders>
+              <w:top w:val="single" w:sz="6" w:space="0" w:color="000000"/>
+              <w:bottom w:val="single" w:sz="6" w:space="0" w:color="000000"/>
+              <w:insideH w:val="single" w:sz="6" w:space="0" w:color="000000"/>
+            </w:tcBorders>
             <w:shd w:fill="auto" w:val="clear"/>
           </w:tcPr>
           <w:p>
@@ -11950,7 +13436,11 @@
         <w:tc>
           <w:tcPr>
             <w:tcW w:w="665" w:type="dxa"/>
-            <w:tcBorders/>
+            <w:tcBorders>
+              <w:top w:val="single" w:sz="6" w:space="0" w:color="000000"/>
+              <w:bottom w:val="single" w:sz="6" w:space="0" w:color="000000"/>
+              <w:insideH w:val="single" w:sz="6" w:space="0" w:color="000000"/>
+            </w:tcBorders>
             <w:shd w:fill="auto" w:val="clear"/>
           </w:tcPr>
           <w:p>
@@ -11969,7 +13459,11 @@
         <w:tc>
           <w:tcPr>
             <w:tcW w:w="664" w:type="dxa"/>
-            <w:tcBorders/>
+            <w:tcBorders>
+              <w:top w:val="single" w:sz="6" w:space="0" w:color="000000"/>
+              <w:bottom w:val="single" w:sz="6" w:space="0" w:color="000000"/>
+              <w:insideH w:val="single" w:sz="6" w:space="0" w:color="000000"/>
+            </w:tcBorders>
             <w:shd w:fill="auto" w:val="clear"/>
           </w:tcPr>
           <w:p>
@@ -11988,7 +13482,11 @@
         <w:tc>
           <w:tcPr>
             <w:tcW w:w="983" w:type="dxa"/>
-            <w:tcBorders/>
+            <w:tcBorders>
+              <w:top w:val="single" w:sz="6" w:space="0" w:color="000000"/>
+              <w:bottom w:val="single" w:sz="6" w:space="0" w:color="000000"/>
+              <w:insideH w:val="single" w:sz="6" w:space="0" w:color="000000"/>
+            </w:tcBorders>
             <w:shd w:fill="auto" w:val="clear"/>
           </w:tcPr>
           <w:p>
@@ -12011,7 +13509,11 @@
         <w:tc>
           <w:tcPr>
             <w:tcW w:w="1584" w:type="dxa"/>
-            <w:tcBorders/>
+            <w:tcBorders>
+              <w:top w:val="single" w:sz="6" w:space="0" w:color="000000"/>
+              <w:bottom w:val="single" w:sz="6" w:space="0" w:color="000000"/>
+              <w:insideH w:val="single" w:sz="6" w:space="0" w:color="000000"/>
+            </w:tcBorders>
             <w:shd w:fill="auto" w:val="clear"/>
           </w:tcPr>
           <w:p>
@@ -12030,7 +13532,11 @@
         <w:tc>
           <w:tcPr>
             <w:tcW w:w="665" w:type="dxa"/>
-            <w:tcBorders/>
+            <w:tcBorders>
+              <w:top w:val="single" w:sz="6" w:space="0" w:color="000000"/>
+              <w:bottom w:val="single" w:sz="6" w:space="0" w:color="000000"/>
+              <w:insideH w:val="single" w:sz="6" w:space="0" w:color="000000"/>
+            </w:tcBorders>
             <w:shd w:fill="auto" w:val="clear"/>
           </w:tcPr>
           <w:p>
@@ -12049,7 +13555,11 @@
         <w:tc>
           <w:tcPr>
             <w:tcW w:w="665" w:type="dxa"/>
-            <w:tcBorders/>
+            <w:tcBorders>
+              <w:top w:val="single" w:sz="6" w:space="0" w:color="000000"/>
+              <w:bottom w:val="single" w:sz="6" w:space="0" w:color="000000"/>
+              <w:insideH w:val="single" w:sz="6" w:space="0" w:color="000000"/>
+            </w:tcBorders>
             <w:shd w:fill="auto" w:val="clear"/>
           </w:tcPr>
           <w:p>
@@ -12068,7 +13578,11 @@
         <w:tc>
           <w:tcPr>
             <w:tcW w:w="664" w:type="dxa"/>
-            <w:tcBorders/>
+            <w:tcBorders>
+              <w:top w:val="single" w:sz="6" w:space="0" w:color="000000"/>
+              <w:bottom w:val="single" w:sz="6" w:space="0" w:color="000000"/>
+              <w:insideH w:val="single" w:sz="6" w:space="0" w:color="000000"/>
+            </w:tcBorders>
             <w:shd w:fill="auto" w:val="clear"/>
           </w:tcPr>
           <w:p>
@@ -12087,7 +13601,11 @@
         <w:tc>
           <w:tcPr>
             <w:tcW w:w="983" w:type="dxa"/>
-            <w:tcBorders/>
+            <w:tcBorders>
+              <w:top w:val="single" w:sz="6" w:space="0" w:color="000000"/>
+              <w:bottom w:val="single" w:sz="6" w:space="0" w:color="000000"/>
+              <w:insideH w:val="single" w:sz="6" w:space="0" w:color="000000"/>
+            </w:tcBorders>
             <w:shd w:fill="auto" w:val="clear"/>
           </w:tcPr>
           <w:p>
@@ -12108,7 +13626,11 @@
         <w:tc>
           <w:tcPr>
             <w:tcW w:w="1584" w:type="dxa"/>
-            <w:tcBorders/>
+            <w:tcBorders>
+              <w:top w:val="single" w:sz="6" w:space="0" w:color="000000"/>
+              <w:bottom w:val="single" w:sz="6" w:space="0" w:color="000000"/>
+              <w:insideH w:val="single" w:sz="6" w:space="0" w:color="000000"/>
+            </w:tcBorders>
             <w:shd w:fill="auto" w:val="clear"/>
           </w:tcPr>
           <w:p>
@@ -12127,7 +13649,11 @@
         <w:tc>
           <w:tcPr>
             <w:tcW w:w="665" w:type="dxa"/>
-            <w:tcBorders/>
+            <w:tcBorders>
+              <w:top w:val="single" w:sz="6" w:space="0" w:color="000000"/>
+              <w:bottom w:val="single" w:sz="6" w:space="0" w:color="000000"/>
+              <w:insideH w:val="single" w:sz="6" w:space="0" w:color="000000"/>
+            </w:tcBorders>
             <w:shd w:fill="auto" w:val="clear"/>
           </w:tcPr>
           <w:p>
@@ -12146,7 +13672,11 @@
         <w:tc>
           <w:tcPr>
             <w:tcW w:w="665" w:type="dxa"/>
-            <w:tcBorders/>
+            <w:tcBorders>
+              <w:top w:val="single" w:sz="6" w:space="0" w:color="000000"/>
+              <w:bottom w:val="single" w:sz="6" w:space="0" w:color="000000"/>
+              <w:insideH w:val="single" w:sz="6" w:space="0" w:color="000000"/>
+            </w:tcBorders>
             <w:shd w:fill="auto" w:val="clear"/>
           </w:tcPr>
           <w:p>
@@ -12165,7 +13695,11 @@
         <w:tc>
           <w:tcPr>
             <w:tcW w:w="664" w:type="dxa"/>
-            <w:tcBorders/>
+            <w:tcBorders>
+              <w:top w:val="single" w:sz="6" w:space="0" w:color="000000"/>
+              <w:bottom w:val="single" w:sz="6" w:space="0" w:color="000000"/>
+              <w:insideH w:val="single" w:sz="6" w:space="0" w:color="000000"/>
+            </w:tcBorders>
             <w:shd w:fill="auto" w:val="clear"/>
           </w:tcPr>
           <w:p>
@@ -12184,7 +13718,11 @@
         <w:tc>
           <w:tcPr>
             <w:tcW w:w="983" w:type="dxa"/>
-            <w:tcBorders/>
+            <w:tcBorders>
+              <w:top w:val="single" w:sz="6" w:space="0" w:color="000000"/>
+              <w:bottom w:val="single" w:sz="6" w:space="0" w:color="000000"/>
+              <w:insideH w:val="single" w:sz="6" w:space="0" w:color="000000"/>
+            </w:tcBorders>
             <w:shd w:fill="auto" w:val="clear"/>
           </w:tcPr>
           <w:p>
@@ -12207,7 +13745,11 @@
         <w:tc>
           <w:tcPr>
             <w:tcW w:w="1584" w:type="dxa"/>
-            <w:tcBorders/>
+            <w:tcBorders>
+              <w:top w:val="single" w:sz="6" w:space="0" w:color="000000"/>
+              <w:bottom w:val="single" w:sz="6" w:space="0" w:color="000000"/>
+              <w:insideH w:val="single" w:sz="6" w:space="0" w:color="000000"/>
+            </w:tcBorders>
             <w:shd w:fill="auto" w:val="clear"/>
           </w:tcPr>
           <w:p>
@@ -12226,7 +13768,11 @@
         <w:tc>
           <w:tcPr>
             <w:tcW w:w="665" w:type="dxa"/>
-            <w:tcBorders/>
+            <w:tcBorders>
+              <w:top w:val="single" w:sz="6" w:space="0" w:color="000000"/>
+              <w:bottom w:val="single" w:sz="6" w:space="0" w:color="000000"/>
+              <w:insideH w:val="single" w:sz="6" w:space="0" w:color="000000"/>
+            </w:tcBorders>
             <w:shd w:fill="auto" w:val="clear"/>
           </w:tcPr>
           <w:p>
@@ -12245,7 +13791,11 @@
         <w:tc>
           <w:tcPr>
             <w:tcW w:w="665" w:type="dxa"/>
-            <w:tcBorders/>
+            <w:tcBorders>
+              <w:top w:val="single" w:sz="6" w:space="0" w:color="000000"/>
+              <w:bottom w:val="single" w:sz="6" w:space="0" w:color="000000"/>
+              <w:insideH w:val="single" w:sz="6" w:space="0" w:color="000000"/>
+            </w:tcBorders>
             <w:shd w:fill="auto" w:val="clear"/>
           </w:tcPr>
           <w:p>
@@ -12264,7 +13814,11 @@
         <w:tc>
           <w:tcPr>
             <w:tcW w:w="664" w:type="dxa"/>
-            <w:tcBorders/>
+            <w:tcBorders>
+              <w:top w:val="single" w:sz="6" w:space="0" w:color="000000"/>
+              <w:bottom w:val="single" w:sz="6" w:space="0" w:color="000000"/>
+              <w:insideH w:val="single" w:sz="6" w:space="0" w:color="000000"/>
+            </w:tcBorders>
             <w:shd w:fill="auto" w:val="clear"/>
           </w:tcPr>
           <w:p>
@@ -12283,7 +13837,11 @@
         <w:tc>
           <w:tcPr>
             <w:tcW w:w="983" w:type="dxa"/>
-            <w:tcBorders/>
+            <w:tcBorders>
+              <w:top w:val="single" w:sz="6" w:space="0" w:color="000000"/>
+              <w:bottom w:val="single" w:sz="6" w:space="0" w:color="000000"/>
+              <w:insideH w:val="single" w:sz="6" w:space="0" w:color="000000"/>
+            </w:tcBorders>
             <w:shd w:fill="auto" w:val="clear"/>
           </w:tcPr>
           <w:p>
@@ -12452,7 +14010,11 @@
         <w:tc>
           <w:tcPr>
             <w:tcW w:w="2998" w:type="dxa"/>
-            <w:tcBorders/>
+            <w:tcBorders>
+              <w:top w:val="single" w:sz="6" w:space="0" w:color="000000"/>
+              <w:bottom w:val="single" w:sz="6" w:space="0" w:color="000000"/>
+              <w:insideH w:val="single" w:sz="6" w:space="0" w:color="000000"/>
+            </w:tcBorders>
             <w:shd w:fill="auto" w:val="clear"/>
           </w:tcPr>
           <w:p>
@@ -12471,7 +14033,11 @@
         <w:tc>
           <w:tcPr>
             <w:tcW w:w="797" w:type="dxa"/>
-            <w:tcBorders/>
+            <w:tcBorders>
+              <w:top w:val="single" w:sz="6" w:space="0" w:color="000000"/>
+              <w:bottom w:val="single" w:sz="6" w:space="0" w:color="000000"/>
+              <w:insideH w:val="single" w:sz="6" w:space="0" w:color="000000"/>
+            </w:tcBorders>
             <w:shd w:fill="auto" w:val="clear"/>
           </w:tcPr>
           <w:p>
@@ -12490,7 +14056,11 @@
         <w:tc>
           <w:tcPr>
             <w:tcW w:w="930" w:type="dxa"/>
-            <w:tcBorders/>
+            <w:tcBorders>
+              <w:top w:val="single" w:sz="6" w:space="0" w:color="000000"/>
+              <w:bottom w:val="single" w:sz="6" w:space="0" w:color="000000"/>
+              <w:insideH w:val="single" w:sz="6" w:space="0" w:color="000000"/>
+            </w:tcBorders>
             <w:shd w:fill="auto" w:val="clear"/>
           </w:tcPr>
           <w:p>
@@ -12508,7 +14078,11 @@
         <w:tc>
           <w:tcPr>
             <w:tcW w:w="983" w:type="dxa"/>
-            <w:tcBorders/>
+            <w:tcBorders>
+              <w:top w:val="single" w:sz="6" w:space="0" w:color="000000"/>
+              <w:bottom w:val="single" w:sz="6" w:space="0" w:color="000000"/>
+              <w:insideH w:val="single" w:sz="6" w:space="0" w:color="000000"/>
+            </w:tcBorders>
             <w:shd w:fill="auto" w:val="clear"/>
           </w:tcPr>
           <w:p>
@@ -12531,7 +14105,11 @@
         <w:tc>
           <w:tcPr>
             <w:tcW w:w="2998" w:type="dxa"/>
-            <w:tcBorders/>
+            <w:tcBorders>
+              <w:top w:val="single" w:sz="6" w:space="0" w:color="000000"/>
+              <w:bottom w:val="single" w:sz="6" w:space="0" w:color="000000"/>
+              <w:insideH w:val="single" w:sz="6" w:space="0" w:color="000000"/>
+            </w:tcBorders>
             <w:shd w:fill="auto" w:val="clear"/>
           </w:tcPr>
           <w:p>
@@ -12550,7 +14128,11 @@
         <w:tc>
           <w:tcPr>
             <w:tcW w:w="797" w:type="dxa"/>
-            <w:tcBorders/>
+            <w:tcBorders>
+              <w:top w:val="single" w:sz="6" w:space="0" w:color="000000"/>
+              <w:bottom w:val="single" w:sz="6" w:space="0" w:color="000000"/>
+              <w:insideH w:val="single" w:sz="6" w:space="0" w:color="000000"/>
+            </w:tcBorders>
             <w:shd w:fill="auto" w:val="clear"/>
           </w:tcPr>
           <w:p>
@@ -12569,7 +14151,11 @@
         <w:tc>
           <w:tcPr>
             <w:tcW w:w="930" w:type="dxa"/>
-            <w:tcBorders/>
+            <w:tcBorders>
+              <w:top w:val="single" w:sz="6" w:space="0" w:color="000000"/>
+              <w:bottom w:val="single" w:sz="6" w:space="0" w:color="000000"/>
+              <w:insideH w:val="single" w:sz="6" w:space="0" w:color="000000"/>
+            </w:tcBorders>
             <w:shd w:fill="auto" w:val="clear"/>
           </w:tcPr>
           <w:p>
@@ -12587,7 +14173,11 @@
         <w:tc>
           <w:tcPr>
             <w:tcW w:w="983" w:type="dxa"/>
-            <w:tcBorders/>
+            <w:tcBorders>
+              <w:top w:val="single" w:sz="6" w:space="0" w:color="000000"/>
+              <w:bottom w:val="single" w:sz="6" w:space="0" w:color="000000"/>
+              <w:insideH w:val="single" w:sz="6" w:space="0" w:color="000000"/>
+            </w:tcBorders>
             <w:shd w:fill="auto" w:val="clear"/>
           </w:tcPr>
           <w:p>
@@ -12610,7 +14200,11 @@
         <w:tc>
           <w:tcPr>
             <w:tcW w:w="2998" w:type="dxa"/>
-            <w:tcBorders/>
+            <w:tcBorders>
+              <w:top w:val="single" w:sz="6" w:space="0" w:color="000000"/>
+              <w:bottom w:val="single" w:sz="6" w:space="0" w:color="000000"/>
+              <w:insideH w:val="single" w:sz="6" w:space="0" w:color="000000"/>
+            </w:tcBorders>
             <w:shd w:fill="auto" w:val="clear"/>
           </w:tcPr>
           <w:p>
@@ -12629,7 +14223,11 @@
         <w:tc>
           <w:tcPr>
             <w:tcW w:w="797" w:type="dxa"/>
-            <w:tcBorders/>
+            <w:tcBorders>
+              <w:top w:val="single" w:sz="6" w:space="0" w:color="000000"/>
+              <w:bottom w:val="single" w:sz="6" w:space="0" w:color="000000"/>
+              <w:insideH w:val="single" w:sz="6" w:space="0" w:color="000000"/>
+            </w:tcBorders>
             <w:shd w:fill="auto" w:val="clear"/>
           </w:tcPr>
           <w:p>
@@ -12648,7 +14246,11 @@
         <w:tc>
           <w:tcPr>
             <w:tcW w:w="930" w:type="dxa"/>
-            <w:tcBorders/>
+            <w:tcBorders>
+              <w:top w:val="single" w:sz="6" w:space="0" w:color="000000"/>
+              <w:bottom w:val="single" w:sz="6" w:space="0" w:color="000000"/>
+              <w:insideH w:val="single" w:sz="6" w:space="0" w:color="000000"/>
+            </w:tcBorders>
             <w:shd w:fill="auto" w:val="clear"/>
           </w:tcPr>
           <w:p>
@@ -12666,7 +14268,11 @@
         <w:tc>
           <w:tcPr>
             <w:tcW w:w="983" w:type="dxa"/>
-            <w:tcBorders/>
+            <w:tcBorders>
+              <w:top w:val="single" w:sz="6" w:space="0" w:color="000000"/>
+              <w:bottom w:val="single" w:sz="6" w:space="0" w:color="000000"/>
+              <w:insideH w:val="single" w:sz="6" w:space="0" w:color="000000"/>
+            </w:tcBorders>
             <w:shd w:fill="auto" w:val="clear"/>
           </w:tcPr>
           <w:p>
@@ -12689,7 +14295,11 @@
         <w:tc>
           <w:tcPr>
             <w:tcW w:w="2998" w:type="dxa"/>
-            <w:tcBorders/>
+            <w:tcBorders>
+              <w:top w:val="single" w:sz="6" w:space="0" w:color="000000"/>
+              <w:bottom w:val="single" w:sz="6" w:space="0" w:color="000000"/>
+              <w:insideH w:val="single" w:sz="6" w:space="0" w:color="000000"/>
+            </w:tcBorders>
             <w:shd w:fill="auto" w:val="clear"/>
           </w:tcPr>
           <w:p>
@@ -12708,7 +14318,11 @@
         <w:tc>
           <w:tcPr>
             <w:tcW w:w="797" w:type="dxa"/>
-            <w:tcBorders/>
+            <w:tcBorders>
+              <w:top w:val="single" w:sz="6" w:space="0" w:color="000000"/>
+              <w:bottom w:val="single" w:sz="6" w:space="0" w:color="000000"/>
+              <w:insideH w:val="single" w:sz="6" w:space="0" w:color="000000"/>
+            </w:tcBorders>
             <w:shd w:fill="auto" w:val="clear"/>
           </w:tcPr>
           <w:p>
@@ -12727,7 +14341,11 @@
         <w:tc>
           <w:tcPr>
             <w:tcW w:w="930" w:type="dxa"/>
-            <w:tcBorders/>
+            <w:tcBorders>
+              <w:top w:val="single" w:sz="6" w:space="0" w:color="000000"/>
+              <w:bottom w:val="single" w:sz="6" w:space="0" w:color="000000"/>
+              <w:insideH w:val="single" w:sz="6" w:space="0" w:color="000000"/>
+            </w:tcBorders>
             <w:shd w:fill="auto" w:val="clear"/>
           </w:tcPr>
           <w:p>
@@ -12745,7 +14363,11 @@
         <w:tc>
           <w:tcPr>
             <w:tcW w:w="983" w:type="dxa"/>
-            <w:tcBorders/>
+            <w:tcBorders>
+              <w:top w:val="single" w:sz="6" w:space="0" w:color="000000"/>
+              <w:bottom w:val="single" w:sz="6" w:space="0" w:color="000000"/>
+              <w:insideH w:val="single" w:sz="6" w:space="0" w:color="000000"/>
+            </w:tcBorders>
             <w:shd w:fill="auto" w:val="clear"/>
           </w:tcPr>
           <w:p>
@@ -12766,7 +14388,11 @@
         <w:tc>
           <w:tcPr>
             <w:tcW w:w="2998" w:type="dxa"/>
-            <w:tcBorders/>
+            <w:tcBorders>
+              <w:top w:val="single" w:sz="6" w:space="0" w:color="000000"/>
+              <w:bottom w:val="single" w:sz="6" w:space="0" w:color="000000"/>
+              <w:insideH w:val="single" w:sz="6" w:space="0" w:color="000000"/>
+            </w:tcBorders>
             <w:shd w:fill="auto" w:val="clear"/>
           </w:tcPr>
           <w:p>
@@ -12785,7 +14411,11 @@
         <w:tc>
           <w:tcPr>
             <w:tcW w:w="797" w:type="dxa"/>
-            <w:tcBorders/>
+            <w:tcBorders>
+              <w:top w:val="single" w:sz="6" w:space="0" w:color="000000"/>
+              <w:bottom w:val="single" w:sz="6" w:space="0" w:color="000000"/>
+              <w:insideH w:val="single" w:sz="6" w:space="0" w:color="000000"/>
+            </w:tcBorders>
             <w:shd w:fill="auto" w:val="clear"/>
           </w:tcPr>
           <w:p>
@@ -12804,7 +14434,11 @@
         <w:tc>
           <w:tcPr>
             <w:tcW w:w="930" w:type="dxa"/>
-            <w:tcBorders/>
+            <w:tcBorders>
+              <w:top w:val="single" w:sz="6" w:space="0" w:color="000000"/>
+              <w:bottom w:val="single" w:sz="6" w:space="0" w:color="000000"/>
+              <w:insideH w:val="single" w:sz="6" w:space="0" w:color="000000"/>
+            </w:tcBorders>
             <w:shd w:fill="auto" w:val="clear"/>
           </w:tcPr>
           <w:p>
@@ -12822,7 +14456,11 @@
         <w:tc>
           <w:tcPr>
             <w:tcW w:w="983" w:type="dxa"/>
-            <w:tcBorders/>
+            <w:tcBorders>
+              <w:top w:val="single" w:sz="6" w:space="0" w:color="000000"/>
+              <w:bottom w:val="single" w:sz="6" w:space="0" w:color="000000"/>
+              <w:insideH w:val="single" w:sz="6" w:space="0" w:color="000000"/>
+            </w:tcBorders>
             <w:shd w:fill="auto" w:val="clear"/>
           </w:tcPr>
           <w:p>
@@ -12845,7 +14483,11 @@
         <w:tc>
           <w:tcPr>
             <w:tcW w:w="2998" w:type="dxa"/>
-            <w:tcBorders/>
+            <w:tcBorders>
+              <w:top w:val="single" w:sz="6" w:space="0" w:color="000000"/>
+              <w:bottom w:val="single" w:sz="6" w:space="0" w:color="000000"/>
+              <w:insideH w:val="single" w:sz="6" w:space="0" w:color="000000"/>
+            </w:tcBorders>
             <w:shd w:fill="auto" w:val="clear"/>
           </w:tcPr>
           <w:p>
@@ -12864,7 +14506,11 @@
         <w:tc>
           <w:tcPr>
             <w:tcW w:w="797" w:type="dxa"/>
-            <w:tcBorders/>
+            <w:tcBorders>
+              <w:top w:val="single" w:sz="6" w:space="0" w:color="000000"/>
+              <w:bottom w:val="single" w:sz="6" w:space="0" w:color="000000"/>
+              <w:insideH w:val="single" w:sz="6" w:space="0" w:color="000000"/>
+            </w:tcBorders>
             <w:shd w:fill="auto" w:val="clear"/>
           </w:tcPr>
           <w:p>
@@ -12883,7 +14529,11 @@
         <w:tc>
           <w:tcPr>
             <w:tcW w:w="930" w:type="dxa"/>
-            <w:tcBorders/>
+            <w:tcBorders>
+              <w:top w:val="single" w:sz="6" w:space="0" w:color="000000"/>
+              <w:bottom w:val="single" w:sz="6" w:space="0" w:color="000000"/>
+              <w:insideH w:val="single" w:sz="6" w:space="0" w:color="000000"/>
+            </w:tcBorders>
             <w:shd w:fill="auto" w:val="clear"/>
           </w:tcPr>
           <w:p>
@@ -12901,7 +14551,11 @@
         <w:tc>
           <w:tcPr>
             <w:tcW w:w="983" w:type="dxa"/>
-            <w:tcBorders/>
+            <w:tcBorders>
+              <w:top w:val="single" w:sz="6" w:space="0" w:color="000000"/>
+              <w:bottom w:val="single" w:sz="6" w:space="0" w:color="000000"/>
+              <w:insideH w:val="single" w:sz="6" w:space="0" w:color="000000"/>
+            </w:tcBorders>
             <w:shd w:fill="auto" w:val="clear"/>
           </w:tcPr>
           <w:p>
@@ -12922,7 +14576,11 @@
         <w:tc>
           <w:tcPr>
             <w:tcW w:w="2998" w:type="dxa"/>
-            <w:tcBorders/>
+            <w:tcBorders>
+              <w:top w:val="single" w:sz="6" w:space="0" w:color="000000"/>
+              <w:bottom w:val="single" w:sz="6" w:space="0" w:color="000000"/>
+              <w:insideH w:val="single" w:sz="6" w:space="0" w:color="000000"/>
+            </w:tcBorders>
             <w:shd w:fill="auto" w:val="clear"/>
           </w:tcPr>
           <w:p>
@@ -12941,7 +14599,11 @@
         <w:tc>
           <w:tcPr>
             <w:tcW w:w="797" w:type="dxa"/>
-            <w:tcBorders/>
+            <w:tcBorders>
+              <w:top w:val="single" w:sz="6" w:space="0" w:color="000000"/>
+              <w:bottom w:val="single" w:sz="6" w:space="0" w:color="000000"/>
+              <w:insideH w:val="single" w:sz="6" w:space="0" w:color="000000"/>
+            </w:tcBorders>
             <w:shd w:fill="auto" w:val="clear"/>
           </w:tcPr>
           <w:p>
@@ -12960,7 +14622,11 @@
         <w:tc>
           <w:tcPr>
             <w:tcW w:w="930" w:type="dxa"/>
-            <w:tcBorders/>
+            <w:tcBorders>
+              <w:top w:val="single" w:sz="6" w:space="0" w:color="000000"/>
+              <w:bottom w:val="single" w:sz="6" w:space="0" w:color="000000"/>
+              <w:insideH w:val="single" w:sz="6" w:space="0" w:color="000000"/>
+            </w:tcBorders>
             <w:shd w:fill="auto" w:val="clear"/>
           </w:tcPr>
           <w:p>
@@ -12978,7 +14644,11 @@
         <w:tc>
           <w:tcPr>
             <w:tcW w:w="983" w:type="dxa"/>
-            <w:tcBorders/>
+            <w:tcBorders>
+              <w:top w:val="single" w:sz="6" w:space="0" w:color="000000"/>
+              <w:bottom w:val="single" w:sz="6" w:space="0" w:color="000000"/>
+              <w:insideH w:val="single" w:sz="6" w:space="0" w:color="000000"/>
+            </w:tcBorders>
             <w:shd w:fill="auto" w:val="clear"/>
           </w:tcPr>
           <w:p>
@@ -12999,7 +14669,11 @@
         <w:tc>
           <w:tcPr>
             <w:tcW w:w="2998" w:type="dxa"/>
-            <w:tcBorders/>
+            <w:tcBorders>
+              <w:top w:val="single" w:sz="6" w:space="0" w:color="000000"/>
+              <w:bottom w:val="single" w:sz="6" w:space="0" w:color="000000"/>
+              <w:insideH w:val="single" w:sz="6" w:space="0" w:color="000000"/>
+            </w:tcBorders>
             <w:shd w:fill="auto" w:val="clear"/>
           </w:tcPr>
           <w:p>
@@ -13018,7 +14692,11 @@
         <w:tc>
           <w:tcPr>
             <w:tcW w:w="797" w:type="dxa"/>
-            <w:tcBorders/>
+            <w:tcBorders>
+              <w:top w:val="single" w:sz="6" w:space="0" w:color="000000"/>
+              <w:bottom w:val="single" w:sz="6" w:space="0" w:color="000000"/>
+              <w:insideH w:val="single" w:sz="6" w:space="0" w:color="000000"/>
+            </w:tcBorders>
             <w:shd w:fill="auto" w:val="clear"/>
           </w:tcPr>
           <w:p>
@@ -13037,7 +14715,11 @@
         <w:tc>
           <w:tcPr>
             <w:tcW w:w="930" w:type="dxa"/>
-            <w:tcBorders/>
+            <w:tcBorders>
+              <w:top w:val="single" w:sz="6" w:space="0" w:color="000000"/>
+              <w:bottom w:val="single" w:sz="6" w:space="0" w:color="000000"/>
+              <w:insideH w:val="single" w:sz="6" w:space="0" w:color="000000"/>
+            </w:tcBorders>
             <w:shd w:fill="auto" w:val="clear"/>
           </w:tcPr>
           <w:p>
@@ -13055,7 +14737,11 @@
         <w:tc>
           <w:tcPr>
             <w:tcW w:w="983" w:type="dxa"/>
-            <w:tcBorders/>
+            <w:tcBorders>
+              <w:top w:val="single" w:sz="6" w:space="0" w:color="000000"/>
+              <w:bottom w:val="single" w:sz="6" w:space="0" w:color="000000"/>
+              <w:insideH w:val="single" w:sz="6" w:space="0" w:color="000000"/>
+            </w:tcBorders>
             <w:shd w:fill="auto" w:val="clear"/>
           </w:tcPr>
           <w:p>
@@ -13076,7 +14762,11 @@
         <w:tc>
           <w:tcPr>
             <w:tcW w:w="2998" w:type="dxa"/>
-            <w:tcBorders/>
+            <w:tcBorders>
+              <w:top w:val="single" w:sz="6" w:space="0" w:color="000000"/>
+              <w:bottom w:val="single" w:sz="6" w:space="0" w:color="000000"/>
+              <w:insideH w:val="single" w:sz="6" w:space="0" w:color="000000"/>
+            </w:tcBorders>
             <w:shd w:fill="auto" w:val="clear"/>
           </w:tcPr>
           <w:p>
@@ -13095,7 +14785,11 @@
         <w:tc>
           <w:tcPr>
             <w:tcW w:w="797" w:type="dxa"/>
-            <w:tcBorders/>
+            <w:tcBorders>
+              <w:top w:val="single" w:sz="6" w:space="0" w:color="000000"/>
+              <w:bottom w:val="single" w:sz="6" w:space="0" w:color="000000"/>
+              <w:insideH w:val="single" w:sz="6" w:space="0" w:color="000000"/>
+            </w:tcBorders>
             <w:shd w:fill="auto" w:val="clear"/>
           </w:tcPr>
           <w:p>
@@ -13114,7 +14808,11 @@
         <w:tc>
           <w:tcPr>
             <w:tcW w:w="930" w:type="dxa"/>
-            <w:tcBorders/>
+            <w:tcBorders>
+              <w:top w:val="single" w:sz="6" w:space="0" w:color="000000"/>
+              <w:bottom w:val="single" w:sz="6" w:space="0" w:color="000000"/>
+              <w:insideH w:val="single" w:sz="6" w:space="0" w:color="000000"/>
+            </w:tcBorders>
             <w:shd w:fill="auto" w:val="clear"/>
           </w:tcPr>
           <w:p>
@@ -13132,7 +14830,11 @@
         <w:tc>
           <w:tcPr>
             <w:tcW w:w="983" w:type="dxa"/>
-            <w:tcBorders/>
+            <w:tcBorders>
+              <w:top w:val="single" w:sz="6" w:space="0" w:color="000000"/>
+              <w:bottom w:val="single" w:sz="6" w:space="0" w:color="000000"/>
+              <w:insideH w:val="single" w:sz="6" w:space="0" w:color="000000"/>
+            </w:tcBorders>
             <w:shd w:fill="auto" w:val="clear"/>
           </w:tcPr>
           <w:p>
@@ -13153,7 +14855,11 @@
         <w:tc>
           <w:tcPr>
             <w:tcW w:w="2998" w:type="dxa"/>
-            <w:tcBorders/>
+            <w:tcBorders>
+              <w:top w:val="single" w:sz="6" w:space="0" w:color="000000"/>
+              <w:bottom w:val="single" w:sz="6" w:space="0" w:color="000000"/>
+              <w:insideH w:val="single" w:sz="6" w:space="0" w:color="000000"/>
+            </w:tcBorders>
             <w:shd w:fill="auto" w:val="clear"/>
           </w:tcPr>
           <w:p>
@@ -13172,7 +14878,11 @@
         <w:tc>
           <w:tcPr>
             <w:tcW w:w="797" w:type="dxa"/>
-            <w:tcBorders/>
+            <w:tcBorders>
+              <w:top w:val="single" w:sz="6" w:space="0" w:color="000000"/>
+              <w:bottom w:val="single" w:sz="6" w:space="0" w:color="000000"/>
+              <w:insideH w:val="single" w:sz="6" w:space="0" w:color="000000"/>
+            </w:tcBorders>
             <w:shd w:fill="auto" w:val="clear"/>
           </w:tcPr>
           <w:p>
@@ -13191,7 +14901,11 @@
         <w:tc>
           <w:tcPr>
             <w:tcW w:w="930" w:type="dxa"/>
-            <w:tcBorders/>
+            <w:tcBorders>
+              <w:top w:val="single" w:sz="6" w:space="0" w:color="000000"/>
+              <w:bottom w:val="single" w:sz="6" w:space="0" w:color="000000"/>
+              <w:insideH w:val="single" w:sz="6" w:space="0" w:color="000000"/>
+            </w:tcBorders>
             <w:shd w:fill="auto" w:val="clear"/>
           </w:tcPr>
           <w:p>
@@ -13209,7 +14923,11 @@
         <w:tc>
           <w:tcPr>
             <w:tcW w:w="983" w:type="dxa"/>
-            <w:tcBorders/>
+            <w:tcBorders>
+              <w:top w:val="single" w:sz="6" w:space="0" w:color="000000"/>
+              <w:bottom w:val="single" w:sz="6" w:space="0" w:color="000000"/>
+              <w:insideH w:val="single" w:sz="6" w:space="0" w:color="000000"/>
+            </w:tcBorders>
             <w:shd w:fill="auto" w:val="clear"/>
           </w:tcPr>
           <w:p>
@@ -13230,7 +14948,11 @@
         <w:tc>
           <w:tcPr>
             <w:tcW w:w="2998" w:type="dxa"/>
-            <w:tcBorders/>
+            <w:tcBorders>
+              <w:top w:val="single" w:sz="6" w:space="0" w:color="000000"/>
+              <w:bottom w:val="single" w:sz="6" w:space="0" w:color="000000"/>
+              <w:insideH w:val="single" w:sz="6" w:space="0" w:color="000000"/>
+            </w:tcBorders>
             <w:shd w:fill="auto" w:val="clear"/>
           </w:tcPr>
           <w:p>
@@ -13249,7 +14971,11 @@
         <w:tc>
           <w:tcPr>
             <w:tcW w:w="797" w:type="dxa"/>
-            <w:tcBorders/>
+            <w:tcBorders>
+              <w:top w:val="single" w:sz="6" w:space="0" w:color="000000"/>
+              <w:bottom w:val="single" w:sz="6" w:space="0" w:color="000000"/>
+              <w:insideH w:val="single" w:sz="6" w:space="0" w:color="000000"/>
+            </w:tcBorders>
             <w:shd w:fill="auto" w:val="clear"/>
           </w:tcPr>
           <w:p>
@@ -13268,7 +14994,11 @@
         <w:tc>
           <w:tcPr>
             <w:tcW w:w="930" w:type="dxa"/>
-            <w:tcBorders/>
+            <w:tcBorders>
+              <w:top w:val="single" w:sz="6" w:space="0" w:color="000000"/>
+              <w:bottom w:val="single" w:sz="6" w:space="0" w:color="000000"/>
+              <w:insideH w:val="single" w:sz="6" w:space="0" w:color="000000"/>
+            </w:tcBorders>
             <w:shd w:fill="auto" w:val="clear"/>
           </w:tcPr>
           <w:p>
@@ -13286,7 +15016,11 @@
         <w:tc>
           <w:tcPr>
             <w:tcW w:w="983" w:type="dxa"/>
-            <w:tcBorders/>
+            <w:tcBorders>
+              <w:top w:val="single" w:sz="6" w:space="0" w:color="000000"/>
+              <w:bottom w:val="single" w:sz="6" w:space="0" w:color="000000"/>
+              <w:insideH w:val="single" w:sz="6" w:space="0" w:color="000000"/>
+            </w:tcBorders>
             <w:shd w:fill="auto" w:val="clear"/>
           </w:tcPr>
           <w:p>
@@ -13307,7 +15041,11 @@
         <w:tc>
           <w:tcPr>
             <w:tcW w:w="2998" w:type="dxa"/>
-            <w:tcBorders/>
+            <w:tcBorders>
+              <w:top w:val="single" w:sz="6" w:space="0" w:color="000000"/>
+              <w:bottom w:val="single" w:sz="6" w:space="0" w:color="000000"/>
+              <w:insideH w:val="single" w:sz="6" w:space="0" w:color="000000"/>
+            </w:tcBorders>
             <w:shd w:fill="auto" w:val="clear"/>
           </w:tcPr>
           <w:p>
@@ -13326,7 +15064,11 @@
         <w:tc>
           <w:tcPr>
             <w:tcW w:w="797" w:type="dxa"/>
-            <w:tcBorders/>
+            <w:tcBorders>
+              <w:top w:val="single" w:sz="6" w:space="0" w:color="000000"/>
+              <w:bottom w:val="single" w:sz="6" w:space="0" w:color="000000"/>
+              <w:insideH w:val="single" w:sz="6" w:space="0" w:color="000000"/>
+            </w:tcBorders>
             <w:shd w:fill="auto" w:val="clear"/>
           </w:tcPr>
           <w:p>
@@ -13345,7 +15087,11 @@
         <w:tc>
           <w:tcPr>
             <w:tcW w:w="930" w:type="dxa"/>
-            <w:tcBorders/>
+            <w:tcBorders>
+              <w:top w:val="single" w:sz="6" w:space="0" w:color="000000"/>
+              <w:bottom w:val="single" w:sz="6" w:space="0" w:color="000000"/>
+              <w:insideH w:val="single" w:sz="6" w:space="0" w:color="000000"/>
+            </w:tcBorders>
             <w:shd w:fill="auto" w:val="clear"/>
           </w:tcPr>
           <w:p>
@@ -13363,7 +15109,11 @@
         <w:tc>
           <w:tcPr>
             <w:tcW w:w="983" w:type="dxa"/>
-            <w:tcBorders/>
+            <w:tcBorders>
+              <w:top w:val="single" w:sz="6" w:space="0" w:color="000000"/>
+              <w:bottom w:val="single" w:sz="6" w:space="0" w:color="000000"/>
+              <w:insideH w:val="single" w:sz="6" w:space="0" w:color="000000"/>
+            </w:tcBorders>
             <w:shd w:fill="auto" w:val="clear"/>
           </w:tcPr>
           <w:p>
@@ -13386,7 +15136,11 @@
         <w:tc>
           <w:tcPr>
             <w:tcW w:w="2998" w:type="dxa"/>
-            <w:tcBorders/>
+            <w:tcBorders>
+              <w:top w:val="single" w:sz="6" w:space="0" w:color="000000"/>
+              <w:bottom w:val="single" w:sz="6" w:space="0" w:color="000000"/>
+              <w:insideH w:val="single" w:sz="6" w:space="0" w:color="000000"/>
+            </w:tcBorders>
             <w:shd w:fill="auto" w:val="clear"/>
           </w:tcPr>
           <w:p>
@@ -13405,7 +15159,11 @@
         <w:tc>
           <w:tcPr>
             <w:tcW w:w="797" w:type="dxa"/>
-            <w:tcBorders/>
+            <w:tcBorders>
+              <w:top w:val="single" w:sz="6" w:space="0" w:color="000000"/>
+              <w:bottom w:val="single" w:sz="6" w:space="0" w:color="000000"/>
+              <w:insideH w:val="single" w:sz="6" w:space="0" w:color="000000"/>
+            </w:tcBorders>
             <w:shd w:fill="auto" w:val="clear"/>
           </w:tcPr>
           <w:p>
@@ -13424,7 +15182,11 @@
         <w:tc>
           <w:tcPr>
             <w:tcW w:w="930" w:type="dxa"/>
-            <w:tcBorders/>
+            <w:tcBorders>
+              <w:top w:val="single" w:sz="6" w:space="0" w:color="000000"/>
+              <w:bottom w:val="single" w:sz="6" w:space="0" w:color="000000"/>
+              <w:insideH w:val="single" w:sz="6" w:space="0" w:color="000000"/>
+            </w:tcBorders>
             <w:shd w:fill="auto" w:val="clear"/>
           </w:tcPr>
           <w:p>
@@ -13442,7 +15204,11 @@
         <w:tc>
           <w:tcPr>
             <w:tcW w:w="983" w:type="dxa"/>
-            <w:tcBorders/>
+            <w:tcBorders>
+              <w:top w:val="single" w:sz="6" w:space="0" w:color="000000"/>
+              <w:bottom w:val="single" w:sz="6" w:space="0" w:color="000000"/>
+              <w:insideH w:val="single" w:sz="6" w:space="0" w:color="000000"/>
+            </w:tcBorders>
             <w:shd w:fill="auto" w:val="clear"/>
           </w:tcPr>
           <w:p>
@@ -13463,7 +15229,11 @@
         <w:tc>
           <w:tcPr>
             <w:tcW w:w="2998" w:type="dxa"/>
-            <w:tcBorders/>
+            <w:tcBorders>
+              <w:top w:val="single" w:sz="6" w:space="0" w:color="000000"/>
+              <w:bottom w:val="single" w:sz="6" w:space="0" w:color="000000"/>
+              <w:insideH w:val="single" w:sz="6" w:space="0" w:color="000000"/>
+            </w:tcBorders>
             <w:shd w:fill="auto" w:val="clear"/>
           </w:tcPr>
           <w:p>
@@ -13482,7 +15252,11 @@
         <w:tc>
           <w:tcPr>
             <w:tcW w:w="797" w:type="dxa"/>
-            <w:tcBorders/>
+            <w:tcBorders>
+              <w:top w:val="single" w:sz="6" w:space="0" w:color="000000"/>
+              <w:bottom w:val="single" w:sz="6" w:space="0" w:color="000000"/>
+              <w:insideH w:val="single" w:sz="6" w:space="0" w:color="000000"/>
+            </w:tcBorders>
             <w:shd w:fill="auto" w:val="clear"/>
           </w:tcPr>
           <w:p>
@@ -13501,7 +15275,11 @@
         <w:tc>
           <w:tcPr>
             <w:tcW w:w="930" w:type="dxa"/>
-            <w:tcBorders/>
+            <w:tcBorders>
+              <w:top w:val="single" w:sz="6" w:space="0" w:color="000000"/>
+              <w:bottom w:val="single" w:sz="6" w:space="0" w:color="000000"/>
+              <w:insideH w:val="single" w:sz="6" w:space="0" w:color="000000"/>
+            </w:tcBorders>
             <w:shd w:fill="auto" w:val="clear"/>
           </w:tcPr>
           <w:p>
@@ -13519,7 +15297,11 @@
         <w:tc>
           <w:tcPr>
             <w:tcW w:w="983" w:type="dxa"/>
-            <w:tcBorders/>
+            <w:tcBorders>
+              <w:top w:val="single" w:sz="6" w:space="0" w:color="000000"/>
+              <w:bottom w:val="single" w:sz="6" w:space="0" w:color="000000"/>
+              <w:insideH w:val="single" w:sz="6" w:space="0" w:color="000000"/>
+            </w:tcBorders>
             <w:shd w:fill="auto" w:val="clear"/>
           </w:tcPr>
           <w:p>
@@ -13540,7 +15322,11 @@
         <w:tc>
           <w:tcPr>
             <w:tcW w:w="2998" w:type="dxa"/>
-            <w:tcBorders/>
+            <w:tcBorders>
+              <w:top w:val="single" w:sz="6" w:space="0" w:color="000000"/>
+              <w:bottom w:val="single" w:sz="6" w:space="0" w:color="000000"/>
+              <w:insideH w:val="single" w:sz="6" w:space="0" w:color="000000"/>
+            </w:tcBorders>
             <w:shd w:fill="auto" w:val="clear"/>
           </w:tcPr>
           <w:p>
@@ -13559,7 +15345,11 @@
         <w:tc>
           <w:tcPr>
             <w:tcW w:w="797" w:type="dxa"/>
-            <w:tcBorders/>
+            <w:tcBorders>
+              <w:top w:val="single" w:sz="6" w:space="0" w:color="000000"/>
+              <w:bottom w:val="single" w:sz="6" w:space="0" w:color="000000"/>
+              <w:insideH w:val="single" w:sz="6" w:space="0" w:color="000000"/>
+            </w:tcBorders>
             <w:shd w:fill="auto" w:val="clear"/>
           </w:tcPr>
           <w:p>
@@ -13578,7 +15368,11 @@
         <w:tc>
           <w:tcPr>
             <w:tcW w:w="930" w:type="dxa"/>
-            <w:tcBorders/>
+            <w:tcBorders>
+              <w:top w:val="single" w:sz="6" w:space="0" w:color="000000"/>
+              <w:bottom w:val="single" w:sz="6" w:space="0" w:color="000000"/>
+              <w:insideH w:val="single" w:sz="6" w:space="0" w:color="000000"/>
+            </w:tcBorders>
             <w:shd w:fill="auto" w:val="clear"/>
           </w:tcPr>
           <w:p>
@@ -13596,7 +15390,11 @@
         <w:tc>
           <w:tcPr>
             <w:tcW w:w="983" w:type="dxa"/>
-            <w:tcBorders/>
+            <w:tcBorders>
+              <w:top w:val="single" w:sz="6" w:space="0" w:color="000000"/>
+              <w:bottom w:val="single" w:sz="6" w:space="0" w:color="000000"/>
+              <w:insideH w:val="single" w:sz="6" w:space="0" w:color="000000"/>
+            </w:tcBorders>
             <w:shd w:fill="auto" w:val="clear"/>
           </w:tcPr>
           <w:p>
@@ -13617,7 +15415,11 @@
         <w:tc>
           <w:tcPr>
             <w:tcW w:w="2998" w:type="dxa"/>
-            <w:tcBorders/>
+            <w:tcBorders>
+              <w:top w:val="single" w:sz="6" w:space="0" w:color="000000"/>
+              <w:bottom w:val="single" w:sz="6" w:space="0" w:color="000000"/>
+              <w:insideH w:val="single" w:sz="6" w:space="0" w:color="000000"/>
+            </w:tcBorders>
             <w:shd w:fill="auto" w:val="clear"/>
           </w:tcPr>
           <w:p>
@@ -13636,7 +15438,11 @@
         <w:tc>
           <w:tcPr>
             <w:tcW w:w="797" w:type="dxa"/>
-            <w:tcBorders/>
+            <w:tcBorders>
+              <w:top w:val="single" w:sz="6" w:space="0" w:color="000000"/>
+              <w:bottom w:val="single" w:sz="6" w:space="0" w:color="000000"/>
+              <w:insideH w:val="single" w:sz="6" w:space="0" w:color="000000"/>
+            </w:tcBorders>
             <w:shd w:fill="auto" w:val="clear"/>
           </w:tcPr>
           <w:p>
@@ -13655,7 +15461,11 @@
         <w:tc>
           <w:tcPr>
             <w:tcW w:w="930" w:type="dxa"/>
-            <w:tcBorders/>
+            <w:tcBorders>
+              <w:top w:val="single" w:sz="6" w:space="0" w:color="000000"/>
+              <w:bottom w:val="single" w:sz="6" w:space="0" w:color="000000"/>
+              <w:insideH w:val="single" w:sz="6" w:space="0" w:color="000000"/>
+            </w:tcBorders>
             <w:shd w:fill="auto" w:val="clear"/>
           </w:tcPr>
           <w:p>
@@ -13673,7 +15483,11 @@
         <w:tc>
           <w:tcPr>
             <w:tcW w:w="983" w:type="dxa"/>
-            <w:tcBorders/>
+            <w:tcBorders>
+              <w:top w:val="single" w:sz="6" w:space="0" w:color="000000"/>
+              <w:bottom w:val="single" w:sz="6" w:space="0" w:color="000000"/>
+              <w:insideH w:val="single" w:sz="6" w:space="0" w:color="000000"/>
+            </w:tcBorders>
             <w:shd w:fill="auto" w:val="clear"/>
           </w:tcPr>
           <w:p>
@@ -13694,7 +15508,11 @@
         <w:tc>
           <w:tcPr>
             <w:tcW w:w="2998" w:type="dxa"/>
-            <w:tcBorders/>
+            <w:tcBorders>
+              <w:top w:val="single" w:sz="6" w:space="0" w:color="000000"/>
+              <w:bottom w:val="single" w:sz="6" w:space="0" w:color="000000"/>
+              <w:insideH w:val="single" w:sz="6" w:space="0" w:color="000000"/>
+            </w:tcBorders>
             <w:shd w:fill="auto" w:val="clear"/>
           </w:tcPr>
           <w:p>
@@ -13713,7 +15531,11 @@
         <w:tc>
           <w:tcPr>
             <w:tcW w:w="797" w:type="dxa"/>
-            <w:tcBorders/>
+            <w:tcBorders>
+              <w:top w:val="single" w:sz="6" w:space="0" w:color="000000"/>
+              <w:bottom w:val="single" w:sz="6" w:space="0" w:color="000000"/>
+              <w:insideH w:val="single" w:sz="6" w:space="0" w:color="000000"/>
+            </w:tcBorders>
             <w:shd w:fill="auto" w:val="clear"/>
           </w:tcPr>
           <w:p>
@@ -13732,7 +15554,11 @@
         <w:tc>
           <w:tcPr>
             <w:tcW w:w="930" w:type="dxa"/>
-            <w:tcBorders/>
+            <w:tcBorders>
+              <w:top w:val="single" w:sz="6" w:space="0" w:color="000000"/>
+              <w:bottom w:val="single" w:sz="6" w:space="0" w:color="000000"/>
+              <w:insideH w:val="single" w:sz="6" w:space="0" w:color="000000"/>
+            </w:tcBorders>
             <w:shd w:fill="auto" w:val="clear"/>
           </w:tcPr>
           <w:p>
@@ -13750,7 +15576,11 @@
         <w:tc>
           <w:tcPr>
             <w:tcW w:w="983" w:type="dxa"/>
-            <w:tcBorders/>
+            <w:tcBorders>
+              <w:top w:val="single" w:sz="6" w:space="0" w:color="000000"/>
+              <w:bottom w:val="single" w:sz="6" w:space="0" w:color="000000"/>
+              <w:insideH w:val="single" w:sz="6" w:space="0" w:color="000000"/>
+            </w:tcBorders>
             <w:shd w:fill="auto" w:val="clear"/>
           </w:tcPr>
           <w:p>
@@ -13771,7 +15601,11 @@
         <w:tc>
           <w:tcPr>
             <w:tcW w:w="2998" w:type="dxa"/>
-            <w:tcBorders/>
+            <w:tcBorders>
+              <w:top w:val="single" w:sz="6" w:space="0" w:color="000000"/>
+              <w:bottom w:val="single" w:sz="6" w:space="0" w:color="000000"/>
+              <w:insideH w:val="single" w:sz="6" w:space="0" w:color="000000"/>
+            </w:tcBorders>
             <w:shd w:fill="auto" w:val="clear"/>
           </w:tcPr>
           <w:p>
@@ -13790,7 +15624,11 @@
         <w:tc>
           <w:tcPr>
             <w:tcW w:w="797" w:type="dxa"/>
-            <w:tcBorders/>
+            <w:tcBorders>
+              <w:top w:val="single" w:sz="6" w:space="0" w:color="000000"/>
+              <w:bottom w:val="single" w:sz="6" w:space="0" w:color="000000"/>
+              <w:insideH w:val="single" w:sz="6" w:space="0" w:color="000000"/>
+            </w:tcBorders>
             <w:shd w:fill="auto" w:val="clear"/>
           </w:tcPr>
           <w:p>
@@ -13809,7 +15647,11 @@
         <w:tc>
           <w:tcPr>
             <w:tcW w:w="930" w:type="dxa"/>
-            <w:tcBorders/>
+            <w:tcBorders>
+              <w:top w:val="single" w:sz="6" w:space="0" w:color="000000"/>
+              <w:bottom w:val="single" w:sz="6" w:space="0" w:color="000000"/>
+              <w:insideH w:val="single" w:sz="6" w:space="0" w:color="000000"/>
+            </w:tcBorders>
             <w:shd w:fill="auto" w:val="clear"/>
           </w:tcPr>
           <w:p>
@@ -13827,7 +15669,11 @@
         <w:tc>
           <w:tcPr>
             <w:tcW w:w="983" w:type="dxa"/>
-            <w:tcBorders/>
+            <w:tcBorders>
+              <w:top w:val="single" w:sz="6" w:space="0" w:color="000000"/>
+              <w:bottom w:val="single" w:sz="6" w:space="0" w:color="000000"/>
+              <w:insideH w:val="single" w:sz="6" w:space="0" w:color="000000"/>
+            </w:tcBorders>
             <w:shd w:fill="auto" w:val="clear"/>
           </w:tcPr>
           <w:p>
@@ -13848,7 +15694,11 @@
         <w:tc>
           <w:tcPr>
             <w:tcW w:w="2998" w:type="dxa"/>
-            <w:tcBorders/>
+            <w:tcBorders>
+              <w:top w:val="single" w:sz="6" w:space="0" w:color="000000"/>
+              <w:bottom w:val="single" w:sz="6" w:space="0" w:color="000000"/>
+              <w:insideH w:val="single" w:sz="6" w:space="0" w:color="000000"/>
+            </w:tcBorders>
             <w:shd w:fill="auto" w:val="clear"/>
           </w:tcPr>
           <w:p>
@@ -13867,7 +15717,11 @@
         <w:tc>
           <w:tcPr>
             <w:tcW w:w="797" w:type="dxa"/>
-            <w:tcBorders/>
+            <w:tcBorders>
+              <w:top w:val="single" w:sz="6" w:space="0" w:color="000000"/>
+              <w:bottom w:val="single" w:sz="6" w:space="0" w:color="000000"/>
+              <w:insideH w:val="single" w:sz="6" w:space="0" w:color="000000"/>
+            </w:tcBorders>
             <w:shd w:fill="auto" w:val="clear"/>
           </w:tcPr>
           <w:p>
@@ -13886,7 +15740,11 @@
         <w:tc>
           <w:tcPr>
             <w:tcW w:w="930" w:type="dxa"/>
-            <w:tcBorders/>
+            <w:tcBorders>
+              <w:top w:val="single" w:sz="6" w:space="0" w:color="000000"/>
+              <w:bottom w:val="single" w:sz="6" w:space="0" w:color="000000"/>
+              <w:insideH w:val="single" w:sz="6" w:space="0" w:color="000000"/>
+            </w:tcBorders>
             <w:shd w:fill="auto" w:val="clear"/>
           </w:tcPr>
           <w:p>
@@ -13904,7 +15762,11 @@
         <w:tc>
           <w:tcPr>
             <w:tcW w:w="983" w:type="dxa"/>
-            <w:tcBorders/>
+            <w:tcBorders>
+              <w:top w:val="single" w:sz="6" w:space="0" w:color="000000"/>
+              <w:bottom w:val="single" w:sz="6" w:space="0" w:color="000000"/>
+              <w:insideH w:val="single" w:sz="6" w:space="0" w:color="000000"/>
+            </w:tcBorders>
             <w:shd w:fill="auto" w:val="clear"/>
           </w:tcPr>
           <w:p>
@@ -13925,7 +15787,11 @@
         <w:tc>
           <w:tcPr>
             <w:tcW w:w="2998" w:type="dxa"/>
-            <w:tcBorders/>
+            <w:tcBorders>
+              <w:top w:val="single" w:sz="6" w:space="0" w:color="000000"/>
+              <w:bottom w:val="single" w:sz="6" w:space="0" w:color="000000"/>
+              <w:insideH w:val="single" w:sz="6" w:space="0" w:color="000000"/>
+            </w:tcBorders>
             <w:shd w:fill="auto" w:val="clear"/>
           </w:tcPr>
           <w:p>
@@ -13944,7 +15810,11 @@
         <w:tc>
           <w:tcPr>
             <w:tcW w:w="797" w:type="dxa"/>
-            <w:tcBorders/>
+            <w:tcBorders>
+              <w:top w:val="single" w:sz="6" w:space="0" w:color="000000"/>
+              <w:bottom w:val="single" w:sz="6" w:space="0" w:color="000000"/>
+              <w:insideH w:val="single" w:sz="6" w:space="0" w:color="000000"/>
+            </w:tcBorders>
             <w:shd w:fill="auto" w:val="clear"/>
           </w:tcPr>
           <w:p>
@@ -13963,7 +15833,11 @@
         <w:tc>
           <w:tcPr>
             <w:tcW w:w="930" w:type="dxa"/>
-            <w:tcBorders/>
+            <w:tcBorders>
+              <w:top w:val="single" w:sz="6" w:space="0" w:color="000000"/>
+              <w:bottom w:val="single" w:sz="6" w:space="0" w:color="000000"/>
+              <w:insideH w:val="single" w:sz="6" w:space="0" w:color="000000"/>
+            </w:tcBorders>
             <w:shd w:fill="auto" w:val="clear"/>
           </w:tcPr>
           <w:p>
@@ -13981,7 +15855,11 @@
         <w:tc>
           <w:tcPr>
             <w:tcW w:w="983" w:type="dxa"/>
-            <w:tcBorders/>
+            <w:tcBorders>
+              <w:top w:val="single" w:sz="6" w:space="0" w:color="000000"/>
+              <w:bottom w:val="single" w:sz="6" w:space="0" w:color="000000"/>
+              <w:insideH w:val="single" w:sz="6" w:space="0" w:color="000000"/>
+            </w:tcBorders>
             <w:shd w:fill="auto" w:val="clear"/>
           </w:tcPr>
           <w:p>
@@ -14129,7 +16007,7 @@
         <w:rPr/>
         <w:t xml:space="preserve">Allard, C.M. &amp; Yeargan, K.V. (2005a). Diel activity patterns and microspatial distribution of the harvestman </w:t>
       </w:r>
-      <w:ins w:id="46" w:author="Diane Edwards" w:date="2020-09-22T13:52:00Z">
+      <w:ins w:id="31" w:author="Diane Edwards" w:date="2020-09-22T13:52:00Z">
         <w:r>
           <w:rPr>
             <w:i/>
@@ -14137,7 +16015,7 @@
           <w:t>P</w:t>
         </w:r>
       </w:ins>
-      <w:del w:id="47" w:author="Diane Edwards" w:date="2020-09-22T13:52:00Z">
+      <w:del w:id="32" w:author="Diane Edwards" w:date="2020-09-22T13:52:00Z">
         <w:r>
           <w:rPr>
             <w:i/>
@@ -14175,7 +16053,7 @@
         <w:rPr/>
         <w:t xml:space="preserve">Allard, C.M. &amp; Yeargan, K.V. (2005b). Effect of diet on development and reproduction of the harvestman </w:t>
       </w:r>
-      <w:ins w:id="48" w:author="Diane Edwards" w:date="2020-09-22T13:52:00Z">
+      <w:ins w:id="33" w:author="Diane Edwards" w:date="2020-09-22T13:52:00Z">
         <w:r>
           <w:rPr>
             <w:i/>
@@ -14183,7 +16061,7 @@
           <w:t>P</w:t>
         </w:r>
       </w:ins>
-      <w:del w:id="49" w:author="Diane Edwards" w:date="2020-09-22T13:52:00Z">
+      <w:del w:id="34" w:author="Diane Edwards" w:date="2020-09-22T13:52:00Z">
         <w:r>
           <w:rPr>
             <w:i/>
@@ -14261,7 +16139,7 @@
         <w:rPr/>
         <w:t xml:space="preserve">Buddle, C.M. (2000). Life history of </w:t>
       </w:r>
-      <w:ins w:id="50" w:author="Diane Edwards" w:date="2020-09-22T13:52:00Z">
+      <w:ins w:id="35" w:author="Diane Edwards" w:date="2020-09-22T13:52:00Z">
         <w:r>
           <w:rPr>
             <w:i/>
@@ -14269,7 +16147,7 @@
           <w:t>P</w:t>
         </w:r>
       </w:ins>
-      <w:del w:id="51" w:author="Diane Edwards" w:date="2020-09-22T13:52:00Z">
+      <w:del w:id="36" w:author="Diane Edwards" w:date="2020-09-22T13:52:00Z">
         <w:r>
           <w:rPr>
             <w:i/>
@@ -14287,7 +16165,7 @@
         <w:rPr/>
         <w:t xml:space="preserve"> and </w:t>
       </w:r>
-      <w:ins w:id="52" w:author="Diane Edwards" w:date="2020-09-22T13:53:00Z">
+      <w:ins w:id="37" w:author="Diane Edwards" w:date="2020-09-22T13:53:00Z">
         <w:r>
           <w:rPr>
             <w:i/>
@@ -14295,7 +16173,7 @@
           <w:t>P</w:t>
         </w:r>
       </w:ins>
-      <w:del w:id="53" w:author="Diane Edwards" w:date="2020-09-22T13:52:00Z">
+      <w:del w:id="38" w:author="Diane Edwards" w:date="2020-09-22T13:52:00Z">
         <w:r>
           <w:rPr>
             <w:i/>
@@ -14393,25 +16271,25 @@
         <w:rPr/>
         <w:t xml:space="preserve">Cárcamo, H., Pinzón, J., Leech, R. &amp; Spence, J. (2014). </w:t>
       </w:r>
-      <w:ins w:id="54" w:author="Diane Edwards" w:date="2020-09-23T10:18:00Z">
+      <w:ins w:id="39" w:author="Diane Edwards" w:date="2020-09-23T10:18:00Z">
         <w:r>
           <w:rPr/>
           <w:t xml:space="preserve">Spiders (Arachnida: Araneae) of the Canadian Prairies. </w:t>
         </w:r>
       </w:ins>
-      <w:del w:id="55" w:author="Diane Edwards" w:date="2020-09-23T10:19:00Z">
+      <w:del w:id="40" w:author="Diane Edwards" w:date="2020-09-23T10:19:00Z">
         <w:r>
           <w:rPr/>
           <w:delText>Arthropods of Canadian grasslands</w:delText>
         </w:r>
       </w:del>
-      <w:del w:id="56" w:author="Diane Edwards" w:date="2020-09-23T10:15:00Z">
+      <w:del w:id="41" w:author="Diane Edwards" w:date="2020-09-23T10:15:00Z">
         <w:r>
           <w:rPr/>
           <w:delText xml:space="preserve"> (Volume 3</w:delText>
         </w:r>
       </w:del>
-      <w:del w:id="57" w:author="Diane Edwards" w:date="2020-09-23T10:19:00Z">
+      <w:del w:id="42" w:author="Diane Edwards" w:date="2020-09-23T10:19:00Z">
         <w:r>
           <w:rPr/>
           <w:delText xml:space="preserve">): </w:delText>
@@ -14419,9 +16297,9 @@
       </w:del>
       <w:r>
         <w:rPr/>
-        <w:commentReference w:id="44"/>
-      </w:r>
-      <w:del w:id="58" w:author="Diane Edwards" w:date="2020-09-23T10:18:00Z">
+        <w:commentReference w:id="57"/>
+      </w:r>
+      <w:del w:id="43" w:author="Diane Edwards" w:date="2020-09-23T10:18:00Z">
         <w:r>
           <w:rPr/>
           <w:delText>Biodiversity and systematics part 1</w:delText>
@@ -14437,7 +16315,7 @@
         </w:rPr>
         <w:t xml:space="preserve">Arthropods of </w:t>
       </w:r>
-      <w:del w:id="59" w:author="Diane Edwards" w:date="2020-09-22T12:35:00Z">
+      <w:del w:id="44" w:author="Diane Edwards" w:date="2020-09-22T12:35:00Z">
         <w:r>
           <w:rPr>
             <w:i/>
@@ -14445,7 +16323,7 @@
           <w:delText xml:space="preserve">canadian </w:delText>
         </w:r>
       </w:del>
-      <w:ins w:id="60" w:author="Diane Edwards" w:date="2020-09-22T12:35:00Z">
+      <w:ins w:id="45" w:author="Diane Edwards" w:date="2020-09-22T12:35:00Z">
         <w:r>
           <w:rPr>
             <w:i/>
@@ -14453,7 +16331,7 @@
           <w:t xml:space="preserve">Canadian </w:t>
         </w:r>
       </w:ins>
-      <w:ins w:id="61" w:author="Diane Edwards" w:date="2020-09-23T10:17:00Z">
+      <w:ins w:id="46" w:author="Diane Edwards" w:date="2020-09-23T10:17:00Z">
         <w:r>
           <w:rPr>
             <w:i/>
@@ -14461,7 +16339,7 @@
           <w:t>G</w:t>
         </w:r>
       </w:ins>
-      <w:del w:id="62" w:author="Diane Edwards" w:date="2020-09-23T10:17:00Z">
+      <w:del w:id="47" w:author="Diane Edwards" w:date="2020-09-23T10:17:00Z">
         <w:r>
           <w:rPr>
             <w:i/>
@@ -14475,7 +16353,7 @@
         </w:rPr>
         <w:t>rasslands (</w:t>
       </w:r>
-      <w:ins w:id="63" w:author="Diane Edwards" w:date="2020-09-23T10:12:00Z">
+      <w:ins w:id="48" w:author="Diane Edwards" w:date="2020-09-23T10:12:00Z">
         <w:r>
           <w:rPr>
             <w:i/>
@@ -14483,7 +16361,7 @@
           <w:t>V</w:t>
         </w:r>
       </w:ins>
-      <w:del w:id="64" w:author="Diane Edwards" w:date="2020-09-23T10:12:00Z">
+      <w:del w:id="49" w:author="Diane Edwards" w:date="2020-09-23T10:12:00Z">
         <w:r>
           <w:rPr>
             <w:i/>
@@ -14497,7 +16375,7 @@
         </w:rPr>
         <w:t xml:space="preserve">olume 3): Biodiversity and </w:t>
       </w:r>
-      <w:ins w:id="65" w:author="Diane Edwards" w:date="2020-09-23T10:14:00Z">
+      <w:ins w:id="50" w:author="Diane Edwards" w:date="2020-09-23T10:14:00Z">
         <w:r>
           <w:rPr>
             <w:i/>
@@ -14505,7 +16383,7 @@
           <w:t>S</w:t>
         </w:r>
       </w:ins>
-      <w:del w:id="66" w:author="Diane Edwards" w:date="2020-09-23T10:14:00Z">
+      <w:del w:id="51" w:author="Diane Edwards" w:date="2020-09-23T10:14:00Z">
         <w:r>
           <w:rPr>
             <w:i/>
@@ -14519,7 +16397,7 @@
         </w:rPr>
         <w:t xml:space="preserve">ystematics </w:t>
       </w:r>
-      <w:ins w:id="67" w:author="Diane Edwards" w:date="2020-09-23T10:14:00Z">
+      <w:ins w:id="52" w:author="Diane Edwards" w:date="2020-09-23T10:14:00Z">
         <w:r>
           <w:rPr>
             <w:i/>
@@ -14527,7 +16405,7 @@
           <w:t>P</w:t>
         </w:r>
       </w:ins>
-      <w:del w:id="68" w:author="Diane Edwards" w:date="2020-09-23T10:14:00Z">
+      <w:del w:id="53" w:author="Diane Edwards" w:date="2020-09-23T10:14:00Z">
         <w:r>
           <w:rPr>
             <w:i/>
@@ -14545,13 +16423,13 @@
         <w:rPr/>
         <w:t xml:space="preserve"> (</w:t>
       </w:r>
-      <w:ins w:id="69" w:author="Diane Edwards" w:date="2020-09-23T10:14:00Z">
+      <w:ins w:id="54" w:author="Diane Edwards" w:date="2020-09-23T10:14:00Z">
         <w:r>
           <w:rPr/>
           <w:t>E</w:t>
         </w:r>
       </w:ins>
-      <w:del w:id="70" w:author="Diane Edwards" w:date="2020-09-23T10:14:00Z">
+      <w:del w:id="55" w:author="Diane Edwards" w:date="2020-09-23T10:14:00Z">
         <w:r>
           <w:rPr/>
           <w:delText>e</w:delText>
@@ -14831,13 +16709,13 @@
         <w:rPr/>
         <w:t xml:space="preserve"> (2010). Landscape composition influences the activity density of </w:t>
       </w:r>
-      <w:ins w:id="71" w:author="Diane Edwards" w:date="2020-09-23T10:31:00Z">
+      <w:ins w:id="56" w:author="Diane Edwards" w:date="2020-09-23T10:31:00Z">
         <w:r>
           <w:rPr/>
           <w:t>C</w:t>
         </w:r>
       </w:ins>
-      <w:del w:id="72" w:author="Diane Edwards" w:date="2020-09-23T10:31:00Z">
+      <w:del w:id="57" w:author="Diane Edwards" w:date="2020-09-23T10:31:00Z">
         <w:r>
           <w:rPr/>
           <w:delText>c</w:delText>
@@ -14847,13 +16725,13 @@
         <w:rPr/>
         <w:t xml:space="preserve">arabidae and </w:t>
       </w:r>
-      <w:ins w:id="73" w:author="Diane Edwards" w:date="2020-09-23T10:31:00Z">
+      <w:ins w:id="58" w:author="Diane Edwards" w:date="2020-09-23T10:31:00Z">
         <w:r>
           <w:rPr/>
           <w:t>A</w:t>
         </w:r>
       </w:ins>
-      <w:del w:id="74" w:author="Diane Edwards" w:date="2020-09-23T10:31:00Z">
+      <w:del w:id="59" w:author="Diane Edwards" w:date="2020-09-23T10:31:00Z">
         <w:r>
           <w:rPr/>
           <w:delText>a</w:delText>
@@ -15223,13 +17101,13 @@
         <w:rPr/>
         <w:t>Lövei, G.L. &amp; Sunderland, K.D. (1996). Ecology and behavior of ground beetles (</w:t>
       </w:r>
-      <w:ins w:id="75" w:author="Diane Edwards" w:date="2020-09-23T10:30:00Z">
+      <w:ins w:id="60" w:author="Diane Edwards" w:date="2020-09-23T10:30:00Z">
         <w:r>
           <w:rPr/>
           <w:t>C</w:t>
         </w:r>
       </w:ins>
-      <w:del w:id="76" w:author="Diane Edwards" w:date="2020-09-23T10:30:00Z">
+      <w:del w:id="61" w:author="Diane Edwards" w:date="2020-09-23T10:30:00Z">
         <w:r>
           <w:rPr/>
           <w:delText>c</w:delText>
@@ -15309,7 +17187,7 @@
         <w:rPr/>
         <w:t xml:space="preserve"> (2020). Effects of farmland heterogeneity on biodiversity are similar to</w:t>
       </w:r>
-      <w:ins w:id="77" w:author="Diane Edwards" w:date="2020-09-23T10:30:00Z">
+      <w:ins w:id="62" w:author="Diane Edwards" w:date="2020-09-23T10:30:00Z">
         <w:r>
           <w:rPr/>
           <w:t xml:space="preserve"> </w:t>
@@ -15319,7 +17197,7 @@
         <w:rPr/>
         <w:t>or even larger than</w:t>
       </w:r>
-      <w:ins w:id="78" w:author="Diane Edwards" w:date="2020-09-23T10:30:00Z">
+      <w:ins w:id="63" w:author="Diane Edwards" w:date="2020-09-23T10:30:00Z">
         <w:r>
           <w:rPr/>
           <w:t xml:space="preserve"> </w:t>
@@ -15659,7 +17537,7 @@
         <w:rPr/>
         <w:t xml:space="preserve">Sander, A.-C., Purtauf, T., Wolters, V. &amp; Dauber, J. (2006). Landscape genetics of the widespread ground-beetle </w:t>
       </w:r>
-      <w:ins w:id="79" w:author="Diane Edwards" w:date="2020-09-23T10:27:00Z">
+      <w:ins w:id="64" w:author="Diane Edwards" w:date="2020-09-23T10:27:00Z">
         <w:r>
           <w:rPr>
             <w:i/>
@@ -15667,7 +17545,7 @@
           <w:t>C</w:t>
         </w:r>
       </w:ins>
-      <w:del w:id="80" w:author="Diane Edwards" w:date="2020-09-23T10:27:00Z">
+      <w:del w:id="65" w:author="Diane Edwards" w:date="2020-09-23T10:27:00Z">
         <w:r>
           <w:rPr>
             <w:i/>
@@ -15845,13 +17723,13 @@
         <w:rPr/>
         <w:t xml:space="preserve">Van de Poel, S. (2015). Harvestman communities in small forest patches in </w:t>
       </w:r>
-      <w:ins w:id="81" w:author="Diane Edwards" w:date="2020-09-22T12:38:00Z">
+      <w:ins w:id="66" w:author="Diane Edwards" w:date="2020-09-22T12:38:00Z">
         <w:r>
           <w:rPr/>
           <w:t>E</w:t>
         </w:r>
       </w:ins>
-      <w:del w:id="82" w:author="Diane Edwards" w:date="2020-09-22T12:38:00Z">
+      <w:del w:id="67" w:author="Diane Edwards" w:date="2020-09-22T12:38:00Z">
         <w:r>
           <w:rPr/>
           <w:delText>e</w:delText>
@@ -16177,22 +18055,11 @@
       </w:r>
     </w:p>
   </w:comment>
-  <w:comment w:id="1" w:author="Paul Galpern" w:date="2020-09-18T11:53:00Z" w:initials="PG">
-    <w:p>
-      <w:r>
-        <w:rPr>
-          <w:rFonts w:ascii="Liberation Serif" w:hAnsi="Liberation Serif" w:eastAsia="Segoe UI" w:cs="Tahoma"/>
-          <w:lang w:val="en-US" w:eastAsia="en-US" w:bidi="en-US"/>
-        </w:rPr>
-        <w:t>What do you mean by spatial scale of habitat. Spatial scale could mean different things. Can you be more specific?</w:t>
-      </w:r>
-    </w:p>
-  </w:comment>
-  <w:comment w:id="2" w:author="Samuel Robinson" w:date="2020-09-30T11:36:30Z" w:initials="SR">
-    <w:p>
-      <w:r>
-        <w:rPr>
-          <w:rFonts w:eastAsia="Cambria" w:cstheme="minorBidi" w:eastAsiaTheme="minorHAnsi" w:cs="" w:ascii="Cambria" w:hAnsi="Cambria"/>
+  <w:comment w:id="1" w:author="Samuel Robinson" w:date="2020-09-30T15:47:10Z" w:initials="SR">
+    <w:p>
+      <w:r>
+        <w:rPr>
+          <w:rFonts w:cs="" w:ascii="Cambria" w:hAnsi="Cambria" w:eastAsia="Cambria"/>
           <w:b w:val="false"/>
           <w:bCs w:val="false"/>
           <w:i/>
@@ -16211,13 +18078,14 @@
           <w:kern w:val="0"/>
           <w:position w:val="0"/>
           <w:sz w:val="16"/>
+          <w:sz w:val="16"/>
           <w:szCs w:val="24"/>
           <w:u w:val="none"/>
           <w:vertAlign w:val="baseline"/>
           <w:em w:val="none"/>
-          <w:lang w:bidi="ar-SA" w:eastAsia="en-US" w:val="en-US"/>
-        </w:rPr>
-        <w:t>Reply to Paul Galpern (09/18/2020, 11:53): "..."</w:t>
+          <w:lang w:val="en-US" w:bidi="ar-SA" w:eastAsia="en-US"/>
+        </w:rPr>
+        <w:t>Reply to Paul Galpern (09/18/2020, 11:50): "..."</w:t>
       </w:r>
     </w:p>
     <w:p>
@@ -16231,33 +18099,22 @@
       </w:r>
     </w:p>
   </w:comment>
-  <w:comment w:id="3" w:author="Paul Galpern" w:date="2020-09-18T11:55:00Z" w:initials="PG">
+  <w:comment w:id="2" w:author="Paul Galpern" w:date="2020-09-18T11:53:00Z" w:initials="PG">
     <w:p>
       <w:r>
         <w:rPr>
           <w:rFonts w:ascii="Liberation Serif" w:hAnsi="Liberation Serif" w:eastAsia="Segoe UI" w:cs="Tahoma"/>
           <w:lang w:val="en-US" w:eastAsia="en-US" w:bidi="en-US"/>
         </w:rPr>
-        <w:t xml:space="preserve">Need a sentence in here summarizing the implications of this in order to connect to your final sentence.  (e.g., This suggests that non-crop habitat represents </w:t>
+        <w:t>What do you mean by spatial scale of habitat. Spatial scale could mean different things. Can you be more specific?</w:t>
       </w:r>
     </w:p>
   </w:comment>
-  <w:comment w:id="4" w:author="Diane Edwards" w:date="2020-09-22T10:55:00Z" w:initials="DE">
-    <w:p>
-      <w:r>
-        <w:rPr>
-          <w:rFonts w:ascii="Liberation Serif" w:hAnsi="Liberation Serif" w:eastAsia="DejaVu Sans" w:cs="DejaVu Sans"/>
-          <w:lang w:val="en-US" w:eastAsia="en-US" w:bidi="en-US"/>
-        </w:rPr>
-        <w:t xml:space="preserve">Does this need to be defined or what criteria are met to be an SNL? In this study, Canada / Alberta? </w:t>
-      </w:r>
-    </w:p>
-  </w:comment>
-  <w:comment w:id="5" w:author="Samuel Robinson" w:date="2020-09-30T11:23:50Z" w:initials="SR">
-    <w:p>
-      <w:r>
-        <w:rPr>
-          <w:rFonts w:eastAsia="Cambria" w:cstheme="minorBidi" w:eastAsiaTheme="minorHAnsi" w:cs="" w:ascii="Cambria" w:hAnsi="Cambria"/>
+  <w:comment w:id="3" w:author="Samuel Robinson" w:date="2020-09-30T11:36:30Z" w:initials="SR">
+    <w:p>
+      <w:r>
+        <w:rPr>
+          <w:rFonts w:cs="" w:ascii="Cambria" w:hAnsi="Cambria" w:eastAsia="Cambria"/>
           <w:b w:val="false"/>
           <w:bCs w:val="false"/>
           <w:i/>
@@ -16276,13 +18133,14 @@
           <w:kern w:val="0"/>
           <w:position w:val="0"/>
           <w:sz w:val="16"/>
+          <w:sz w:val="16"/>
           <w:szCs w:val="24"/>
           <w:u w:val="none"/>
           <w:vertAlign w:val="baseline"/>
           <w:em w:val="none"/>
-          <w:lang w:bidi="ar-SA" w:eastAsia="en-US" w:val="en-US"/>
-        </w:rPr>
-        <w:t>Reply to Diane Edwards (09/22/2020, 10:55): "..."</w:t>
+          <w:lang w:val="en-US" w:bidi="ar-SA" w:eastAsia="en-US"/>
+        </w:rPr>
+        <w:t>Reply to Paul Galpern (09/18/2020, 11:53): "..."</w:t>
       </w:r>
     </w:p>
     <w:p>
@@ -16292,26 +18150,37 @@
           <w:sz w:val="20"/>
           <w:lang w:val="en-US" w:eastAsia="en-US" w:bidi="ar-SA"/>
         </w:rPr>
-        <w:t>Uncultivated (not tilled/planted) was the only criteria I used</w:t>
+        <w:t>Changed</w:t>
       </w:r>
     </w:p>
   </w:comment>
-  <w:comment w:id="6" w:author="Diane Edwards" w:date="2020-09-24T09:00:00Z" w:initials="DE">
+  <w:comment w:id="4" w:author="Paul Galpern" w:date="2020-09-18T11:55:00Z" w:initials="PG">
+    <w:p>
+      <w:r>
+        <w:rPr>
+          <w:rFonts w:ascii="Liberation Serif" w:hAnsi="Liberation Serif" w:eastAsia="Segoe UI" w:cs="Tahoma"/>
+          <w:lang w:val="en-US" w:eastAsia="en-US" w:bidi="en-US"/>
+        </w:rPr>
+        <w:t xml:space="preserve">Need a sentence in here summarizing the implications of this in order to connect to your final sentence.  (e.g., This suggests that non-crop habitat represents </w:t>
+      </w:r>
+    </w:p>
+  </w:comment>
+  <w:comment w:id="5" w:author="Diane Edwards" w:date="2020-09-22T10:55:00Z" w:initials="DE">
     <w:p>
       <w:r>
         <w:rPr>
           <w:rFonts w:ascii="Liberation Serif" w:hAnsi="Liberation Serif" w:eastAsia="DejaVu Sans" w:cs="DejaVu Sans"/>
           <w:lang w:val="en-US" w:eastAsia="en-US" w:bidi="en-US"/>
         </w:rPr>
-        <w:t>Cropland ?</w:t>
+        <w:t xml:space="preserve">Does this need to be defined or what criteria are met to be an SNL? In this study, Canada / Alberta? </w:t>
       </w:r>
     </w:p>
   </w:comment>
-  <w:comment w:id="7" w:author="Samuel Robinson" w:date="2020-09-30T11:23:42Z" w:initials="SR">
-    <w:p>
-      <w:r>
-        <w:rPr>
-          <w:rFonts w:eastAsia="Cambria" w:cstheme="minorBidi" w:eastAsiaTheme="minorHAnsi" w:cs="" w:ascii="Cambria" w:hAnsi="Cambria"/>
+  <w:comment w:id="6" w:author="Samuel Robinson" w:date="2020-09-30T11:23:50Z" w:initials="SR">
+    <w:p>
+      <w:r>
+        <w:rPr>
+          <w:rFonts w:cs="" w:ascii="Cambria" w:hAnsi="Cambria" w:eastAsia="Cambria"/>
           <w:b w:val="false"/>
           <w:bCs w:val="false"/>
           <w:i/>
@@ -16330,13 +18199,14 @@
           <w:kern w:val="0"/>
           <w:position w:val="0"/>
           <w:sz w:val="16"/>
+          <w:sz w:val="16"/>
           <w:szCs w:val="24"/>
           <w:u w:val="none"/>
           <w:vertAlign w:val="baseline"/>
           <w:em w:val="none"/>
-          <w:lang w:bidi="ar-SA" w:eastAsia="en-US" w:val="en-US"/>
-        </w:rPr>
-        <w:t>Reply to Diane Edwards (09/24/2020, 09:00): "..."</w:t>
+          <w:lang w:val="en-US" w:bidi="ar-SA" w:eastAsia="en-US"/>
+        </w:rPr>
+        <w:t>Reply to Diane Edwards (09/22/2020, 10:55): "..."</w:t>
       </w:r>
     </w:p>
     <w:p>
@@ -16346,51 +18216,26 @@
           <w:sz w:val="20"/>
           <w:lang w:val="en-US" w:eastAsia="en-US" w:bidi="ar-SA"/>
         </w:rPr>
-        <w:t>Done</w:t>
+        <w:t>Uncultivated (not tilled/planted) was the only criteria I used</w:t>
       </w:r>
     </w:p>
   </w:comment>
-  <w:comment w:id="8" w:author="Paul Galpern" w:date="2020-09-18T12:18:00Z" w:initials="PG">
-    <w:p>
-      <w:r>
-        <w:rPr>
-          <w:rFonts w:ascii="Liberation Serif" w:hAnsi="Liberation Serif" w:eastAsia="Segoe UI" w:cs="Tahoma"/>
-          <w:lang w:val="en-US" w:eastAsia="en-US" w:bidi="en-US"/>
-        </w:rPr>
-        <w:t>I think you want to be more specific here, again.  This is a tricky concept, I agree, especially with respect to how you determine spatial scale in these models.</w:t>
-      </w:r>
-    </w:p>
+  <w:comment w:id="7" w:author="Diane Edwards" w:date="2020-09-24T09:00:00Z" w:initials="DE">
     <w:p>
       <w:r>
         <w:rPr>
           <w:rFonts w:ascii="Liberation Serif" w:hAnsi="Liberation Serif" w:eastAsia="DejaVu Sans" w:cs="DejaVu Sans"/>
           <w:lang w:val="en-US" w:eastAsia="en-US" w:bidi="en-US"/>
         </w:rPr>
-      </w:r>
-    </w:p>
-    <w:p>
-      <w:r>
-        <w:rPr>
-          <w:rFonts w:ascii="Liberation Serif" w:hAnsi="Liberation Serif" w:eastAsia="Segoe UI" w:cs="Tahoma"/>
-          <w:lang w:val="en-US" w:eastAsia="en-US" w:bidi="en-US"/>
-        </w:rPr>
-        <w:t>Are you referring to the vagility of the organism (i.e. its capacity to access resources over a greater area). IN such case perhaps you mean the “spatial extent over which the organism accesses resources.”  Or “spatial grain” as you discuss further below.</w:t>
-      </w:r>
-    </w:p>
-    <w:p>
-      <w:r>
-        <w:rPr>
-          <w:rFonts w:ascii="Liberation Serif" w:hAnsi="Liberation Serif" w:eastAsia="DejaVu Sans" w:cs="DejaVu Sans"/>
-          <w:lang w:val="en-US" w:eastAsia="en-US" w:bidi="en-US"/>
-        </w:rPr>
+        <w:t>Cropland ?</w:t>
       </w:r>
     </w:p>
   </w:comment>
-  <w:comment w:id="9" w:author="Samuel Robinson" w:date="2020-09-30T11:29:38Z" w:initials="SR">
-    <w:p>
-      <w:r>
-        <w:rPr>
-          <w:rFonts w:eastAsia="Cambria" w:cstheme="minorBidi" w:eastAsiaTheme="minorHAnsi" w:cs="" w:ascii="Cambria" w:hAnsi="Cambria"/>
+  <w:comment w:id="8" w:author="Samuel Robinson" w:date="2020-09-30T11:23:42Z" w:initials="SR">
+    <w:p>
+      <w:r>
+        <w:rPr>
+          <w:rFonts w:cs="" w:ascii="Cambria" w:hAnsi="Cambria" w:eastAsia="Cambria"/>
           <w:b w:val="false"/>
           <w:bCs w:val="false"/>
           <w:i/>
@@ -16409,13 +18254,14 @@
           <w:kern w:val="0"/>
           <w:position w:val="0"/>
           <w:sz w:val="16"/>
+          <w:sz w:val="16"/>
           <w:szCs w:val="24"/>
           <w:u w:val="none"/>
           <w:vertAlign w:val="baseline"/>
           <w:em w:val="none"/>
-          <w:lang w:bidi="ar-SA" w:eastAsia="en-US" w:val="en-US"/>
-        </w:rPr>
-        <w:t>Reply to Paul Galpern (09/18/2020, 12:18): "..."</w:t>
+          <w:lang w:val="en-US" w:bidi="ar-SA" w:eastAsia="en-US"/>
+        </w:rPr>
+        <w:t>Reply to Diane Edwards (09/24/2020, 09:00): "..."</w:t>
       </w:r>
     </w:p>
     <w:p>
@@ -16425,26 +18271,51 @@
           <w:sz w:val="20"/>
           <w:lang w:val="en-US" w:eastAsia="en-US" w:bidi="ar-SA"/>
         </w:rPr>
-        <w:t>Changed</w:t>
+        <w:t>Done</w:t>
       </w:r>
     </w:p>
   </w:comment>
-  <w:comment w:id="10" w:author="Diane Edwards" w:date="2020-09-23T10:53:00Z" w:initials="DE">
+  <w:comment w:id="9" w:author="Paul Galpern" w:date="2020-09-18T12:18:00Z" w:initials="PG">
+    <w:p>
+      <w:r>
+        <w:rPr>
+          <w:rFonts w:ascii="Liberation Serif" w:hAnsi="Liberation Serif" w:eastAsia="Segoe UI" w:cs="Tahoma"/>
+          <w:lang w:val="en-US" w:eastAsia="en-US" w:bidi="en-US"/>
+        </w:rPr>
+        <w:t>I think you want to be more specific here, again.  This is a tricky concept, I agree, especially with respect to how you determine spatial scale in these models.</w:t>
+      </w:r>
+    </w:p>
     <w:p>
       <w:r>
         <w:rPr>
           <w:rFonts w:ascii="Liberation Serif" w:hAnsi="Liberation Serif" w:eastAsia="DejaVu Sans" w:cs="DejaVu Sans"/>
           <w:lang w:val="en-US" w:eastAsia="en-US" w:bidi="en-US"/>
         </w:rPr>
-        <w:t xml:space="preserve">Is there a better term to use here?  Used one beetle type, 2 species in one genus of spider and one species of harvestmen.   How about qualifying arthropods with “selected or indicator or abundant, …..;?  </w:t>
+      </w:r>
+    </w:p>
+    <w:p>
+      <w:r>
+        <w:rPr>
+          <w:rFonts w:ascii="Liberation Serif" w:hAnsi="Liberation Serif" w:eastAsia="Segoe UI" w:cs="Tahoma"/>
+          <w:lang w:val="en-US" w:eastAsia="en-US" w:bidi="en-US"/>
+        </w:rPr>
+        <w:t>Are you referring to the vagility of the organism (i.e. its capacity to access resources over a greater area). IN such case perhaps you mean the “spatial extent over which the organism accesses resources.”  Or “spatial grain” as you discuss further below.</w:t>
+      </w:r>
+    </w:p>
+    <w:p>
+      <w:r>
+        <w:rPr>
+          <w:rFonts w:ascii="Liberation Serif" w:hAnsi="Liberation Serif" w:eastAsia="DejaVu Sans" w:cs="DejaVu Sans"/>
+          <w:lang w:val="en-US" w:eastAsia="en-US" w:bidi="en-US"/>
+        </w:rPr>
       </w:r>
     </w:p>
   </w:comment>
-  <w:comment w:id="11" w:author="Samuel Robinson" w:date="2020-09-30T11:38:47Z" w:initials="SR">
-    <w:p>
-      <w:r>
-        <w:rPr>
-          <w:rFonts w:eastAsia="Cambria" w:cstheme="minorBidi" w:eastAsiaTheme="minorHAnsi" w:cs="" w:ascii="Cambria" w:hAnsi="Cambria"/>
+  <w:comment w:id="10" w:author="Samuel Robinson" w:date="2020-09-30T11:29:38Z" w:initials="SR">
+    <w:p>
+      <w:r>
+        <w:rPr>
+          <w:rFonts w:cs="" w:ascii="Cambria" w:hAnsi="Cambria" w:eastAsia="Cambria"/>
           <w:b w:val="false"/>
           <w:bCs w:val="false"/>
           <w:i/>
@@ -16463,13 +18334,14 @@
           <w:kern w:val="0"/>
           <w:position w:val="0"/>
           <w:sz w:val="16"/>
+          <w:sz w:val="16"/>
           <w:szCs w:val="24"/>
           <w:u w:val="none"/>
           <w:vertAlign w:val="baseline"/>
           <w:em w:val="none"/>
-          <w:lang w:bidi="ar-SA" w:eastAsia="en-US" w:val="en-US"/>
-        </w:rPr>
-        <w:t>Reply to Diane Edwards (09/23/2020, 10:53): "..."</w:t>
+          <w:lang w:val="en-US" w:bidi="ar-SA" w:eastAsia="en-US"/>
+        </w:rPr>
+        <w:t>Reply to Paul Galpern (09/18/2020, 12:18): "..."</w:t>
       </w:r>
     </w:p>
     <w:p>
@@ -16479,11 +18351,66 @@
           <w:sz w:val="20"/>
           <w:lang w:val="en-US" w:eastAsia="en-US" w:bidi="ar-SA"/>
         </w:rPr>
+        <w:t>Changed</w:t>
+      </w:r>
+    </w:p>
+  </w:comment>
+  <w:comment w:id="11" w:author="Diane Edwards" w:date="2020-09-23T10:53:00Z" w:initials="DE">
+    <w:p>
+      <w:r>
+        <w:rPr>
+          <w:rFonts w:ascii="Liberation Serif" w:hAnsi="Liberation Serif" w:eastAsia="DejaVu Sans" w:cs="DejaVu Sans"/>
+          <w:lang w:val="en-US" w:eastAsia="en-US" w:bidi="en-US"/>
+        </w:rPr>
+        <w:t xml:space="preserve">Is there a better term to use here?  Used one beetle type, 2 species in one genus of spider and one species of harvestmen.   How about qualifying arthropods with “selected or indicator or abundant, …..;?  </w:t>
+      </w:r>
+    </w:p>
+  </w:comment>
+  <w:comment w:id="12" w:author="Samuel Robinson" w:date="2020-09-30T11:38:47Z" w:initials="SR">
+    <w:p>
+      <w:r>
+        <w:rPr>
+          <w:rFonts w:cs="" w:ascii="Cambria" w:hAnsi="Cambria" w:eastAsia="Cambria"/>
+          <w:b w:val="false"/>
+          <w:bCs w:val="false"/>
+          <w:i/>
+          <w:iCs w:val="false"/>
+          <w:caps w:val="false"/>
+          <w:smallCaps w:val="false"/>
+          <w:strike w:val="false"/>
+          <w:dstrike w:val="false"/>
+          <w:outline w:val="false"/>
+          <w:shadow w:val="false"/>
+          <w:emboss w:val="false"/>
+          <w:imprint w:val="false"/>
+          <w:color w:val="auto"/>
+          <w:spacing w:val="0"/>
+          <w:w w:val="100"/>
+          <w:kern w:val="0"/>
+          <w:position w:val="0"/>
+          <w:sz w:val="16"/>
+          <w:sz w:val="16"/>
+          <w:szCs w:val="24"/>
+          <w:u w:val="none"/>
+          <w:vertAlign w:val="baseline"/>
+          <w:em w:val="none"/>
+          <w:lang w:val="en-US" w:bidi="ar-SA" w:eastAsia="en-US"/>
+        </w:rPr>
+        <w:t>Reply to Diane Edwards (09/23/2020, 10:53): "..."</w:t>
+      </w:r>
+    </w:p>
+    <w:p>
+      <w:r>
+        <w:rPr>
+          <w:rFonts w:ascii="Liberation Serif" w:hAnsi="Liberation Serif" w:eastAsia="DejaVu Sans" w:cs="DejaVu Sans"/>
+          <w:sz w:val="20"/>
+          <w:lang w:val="en-US" w:eastAsia="en-US" w:bidi="ar-SA"/>
+        </w:rPr>
         <w:t>I would say that the qualification comes later. The hypotheses should apply to most predatory arthropods, but we we used abundant ones because they’re easy to measure/model.</w:t>
       </w:r>
     </w:p>
   </w:comment>
-  <w:comment w:id="12" w:author="Paul Galpern" w:date="2020-09-18T12:37:00Z" w:initials="PG">
+  <w:comment w:id="13" w:author="Paul Galpern" w:date="2020-09-18T12:37:00Z" w:initials="PG">
     <w:p>
       <w:r>
         <w:rPr>
@@ -16494,7 +18421,51 @@
       </w:r>
     </w:p>
   </w:comment>
-  <w:comment w:id="13" w:author="Paul Galpern" w:date="2020-09-18T13:10:00Z" w:initials="PG">
+  <w:comment w:id="14" w:author="Samuel Robinson" w:date="2020-09-30T15:47:19Z" w:initials="SR">
+    <w:p>
+      <w:r>
+        <w:rPr>
+          <w:rFonts w:cs="" w:ascii="Cambria" w:hAnsi="Cambria" w:eastAsia="Cambria"/>
+          <w:b w:val="false"/>
+          <w:bCs w:val="false"/>
+          <w:i/>
+          <w:iCs w:val="false"/>
+          <w:caps w:val="false"/>
+          <w:smallCaps w:val="false"/>
+          <w:strike w:val="false"/>
+          <w:dstrike w:val="false"/>
+          <w:outline w:val="false"/>
+          <w:shadow w:val="false"/>
+          <w:emboss w:val="false"/>
+          <w:imprint w:val="false"/>
+          <w:color w:val="auto"/>
+          <w:spacing w:val="0"/>
+          <w:w w:val="100"/>
+          <w:kern w:val="0"/>
+          <w:position w:val="0"/>
+          <w:sz w:val="16"/>
+          <w:sz w:val="16"/>
+          <w:szCs w:val="24"/>
+          <w:u w:val="none"/>
+          <w:vertAlign w:val="baseline"/>
+          <w:em w:val="none"/>
+          <w:lang w:val="en-US" w:bidi="ar-SA" w:eastAsia="en-US"/>
+        </w:rPr>
+        <w:t>Reply to Paul Galpern (09/18/2020, 12:37): "..."</w:t>
+      </w:r>
+    </w:p>
+    <w:p>
+      <w:r>
+        <w:rPr>
+          <w:rFonts w:ascii="Liberation Serif" w:hAnsi="Liberation Serif" w:eastAsia="DejaVu Sans" w:cs="DejaVu Sans"/>
+          <w:sz w:val="20"/>
+          <w:lang w:val="en-US" w:eastAsia="en-US" w:bidi="ar-SA"/>
+        </w:rPr>
+        <w:t>Deleted</w:t>
+      </w:r>
+    </w:p>
+  </w:comment>
+  <w:comment w:id="15" w:author="Paul Galpern" w:date="2020-09-18T13:10:00Z" w:initials="PG">
     <w:p>
       <w:r>
         <w:rPr>
@@ -16505,7 +18476,51 @@
       </w:r>
     </w:p>
   </w:comment>
-  <w:comment w:id="14" w:author="Diane Edwards" w:date="2020-09-22T11:03:00Z" w:initials="DE">
+  <w:comment w:id="16" w:author="Samuel Robinson" w:date="2020-09-30T15:47:23Z" w:initials="SR">
+    <w:p>
+      <w:r>
+        <w:rPr>
+          <w:rFonts w:cs="" w:ascii="Cambria" w:hAnsi="Cambria" w:eastAsia="Cambria"/>
+          <w:b w:val="false"/>
+          <w:bCs w:val="false"/>
+          <w:i/>
+          <w:iCs w:val="false"/>
+          <w:caps w:val="false"/>
+          <w:smallCaps w:val="false"/>
+          <w:strike w:val="false"/>
+          <w:dstrike w:val="false"/>
+          <w:outline w:val="false"/>
+          <w:shadow w:val="false"/>
+          <w:emboss w:val="false"/>
+          <w:imprint w:val="false"/>
+          <w:color w:val="auto"/>
+          <w:spacing w:val="0"/>
+          <w:w w:val="100"/>
+          <w:kern w:val="0"/>
+          <w:position w:val="0"/>
+          <w:sz w:val="16"/>
+          <w:sz w:val="16"/>
+          <w:szCs w:val="24"/>
+          <w:u w:val="none"/>
+          <w:vertAlign w:val="baseline"/>
+          <w:em w:val="none"/>
+          <w:lang w:val="en-US" w:bidi="ar-SA" w:eastAsia="en-US"/>
+        </w:rPr>
+        <w:t>Reply to Paul Galpern (09/18/2020, 13:10): "..."</w:t>
+      </w:r>
+    </w:p>
+    <w:p>
+      <w:r>
+        <w:rPr>
+          <w:rFonts w:ascii="Liberation Serif" w:hAnsi="Liberation Serif" w:eastAsia="DejaVu Sans" w:cs="DejaVu Sans"/>
+          <w:sz w:val="20"/>
+          <w:lang w:val="en-US" w:eastAsia="en-US" w:bidi="ar-SA"/>
+        </w:rPr>
+        <w:t>Changed</w:t>
+      </w:r>
+    </w:p>
+  </w:comment>
+  <w:comment w:id="17" w:author="Diane Edwards" w:date="2020-09-22T11:03:00Z" w:initials="DE">
     <w:p>
       <w:r>
         <w:rPr>
@@ -16527,7 +18542,7 @@
       <w:r>
         <w:rPr>
           <w:rFonts w:ascii="Liberation Serif" w:hAnsi="Liberation Serif" w:eastAsia="DejaVu Sans" w:cs="DejaVu Sans"/>
-          <w:lang w:eastAsia="en-US" w:bidi="en-US" w:val="en-CA"/>
+          <w:lang w:val="en-CA" w:eastAsia="en-US" w:bidi="en-US"/>
         </w:rPr>
         <w:t>Edgar, A.L. (1990).  Opiliones (Phalangida). In  529-581. In Soil Biology Guide, ed. Daniel L. Dindal. John Wiley &amp; Sons Eastbourne, UK, 1348 pp.</w:t>
       </w:r>
@@ -16544,7 +18559,7 @@
       <w:r>
         <w:rPr>
           <w:rFonts w:ascii="Liberation Serif" w:hAnsi="Liberation Serif" w:eastAsia="DejaVu Sans" w:cs="DejaVu Sans"/>
-          <w:lang w:eastAsia="en-US" w:bidi="en-US" w:val="en-CA"/>
+          <w:lang w:val="en-CA" w:eastAsia="en-US" w:bidi="en-US"/>
         </w:rPr>
         <w:t xml:space="preserve">Yigit, N., Bayram, A., Corak, I. Danisman, T. (2007). External morphology of the Male Harvestman Phalangium opilio (Arachnida: Opiliones).  </w:t>
       </w:r>
@@ -16553,14 +18568,14 @@
           <w:rFonts w:ascii="Liberation Serif" w:hAnsi="Liberation Serif" w:eastAsia="DejaVu Sans" w:cs="DejaVu Sans"/>
           <w:i/>
           <w:iCs/>
-          <w:lang w:eastAsia="en-US" w:bidi="en-US" w:val="en-CA"/>
+          <w:lang w:val="en-CA" w:eastAsia="en-US" w:bidi="en-US"/>
         </w:rPr>
         <w:t xml:space="preserve">Annals of the Entomological Society of America, </w:t>
       </w:r>
       <w:r>
         <w:rPr>
           <w:rFonts w:ascii="Liberation Serif" w:hAnsi="Liberation Serif" w:eastAsia="DejaVu Sans" w:cs="DejaVu Sans"/>
-          <w:lang w:eastAsia="en-US" w:bidi="en-US" w:val="en-CA"/>
+          <w:lang w:val="en-CA" w:eastAsia="en-US" w:bidi="en-US"/>
         </w:rPr>
         <w:t>100(4): 574-581.</w:t>
       </w:r>
@@ -16698,7 +18713,51 @@
       </w:r>
     </w:p>
   </w:comment>
-  <w:comment w:id="15" w:author="Diane Edwards" w:date="2020-09-23T11:29:00Z" w:initials="DE">
+  <w:comment w:id="18" w:author="Samuel Robinson" w:date="2020-09-30T16:03:39Z" w:initials="SR">
+    <w:p>
+      <w:r>
+        <w:rPr>
+          <w:rFonts w:cs="" w:ascii="Cambria" w:hAnsi="Cambria" w:eastAsia="Cambria"/>
+          <w:b w:val="false"/>
+          <w:bCs w:val="false"/>
+          <w:i/>
+          <w:iCs w:val="false"/>
+          <w:caps w:val="false"/>
+          <w:smallCaps w:val="false"/>
+          <w:strike w:val="false"/>
+          <w:dstrike w:val="false"/>
+          <w:outline w:val="false"/>
+          <w:shadow w:val="false"/>
+          <w:emboss w:val="false"/>
+          <w:imprint w:val="false"/>
+          <w:color w:val="auto"/>
+          <w:spacing w:val="0"/>
+          <w:w w:val="100"/>
+          <w:kern w:val="0"/>
+          <w:position w:val="0"/>
+          <w:sz w:val="16"/>
+          <w:sz w:val="16"/>
+          <w:szCs w:val="24"/>
+          <w:u w:val="none"/>
+          <w:vertAlign w:val="baseline"/>
+          <w:em w:val="none"/>
+          <w:lang w:val="en-US" w:bidi="ar-SA" w:eastAsia="en-US"/>
+        </w:rPr>
+        <w:t>Reply to Diane Edwards (09/22/2020, 11:03): "..."</w:t>
+      </w:r>
+    </w:p>
+    <w:p>
+      <w:r>
+        <w:rPr>
+          <w:rFonts w:ascii="Liberation Serif" w:hAnsi="Liberation Serif" w:eastAsia="DejaVu Sans" w:cs="DejaVu Sans"/>
+          <w:sz w:val="20"/>
+          <w:lang w:val="en-US" w:eastAsia="en-US" w:bidi="ar-SA"/>
+        </w:rPr>
+        <w:t>Added</w:t>
+      </w:r>
+    </w:p>
+  </w:comment>
+  <w:comment w:id="19" w:author="Diane Edwards" w:date="2020-09-23T11:29:00Z" w:initials="DE">
     <w:p>
       <w:r>
         <w:rPr>
@@ -16743,7 +18802,51 @@
       </w:r>
     </w:p>
   </w:comment>
-  <w:comment w:id="16" w:author="Diane Edwards" w:date="2020-09-22T13:06:00Z" w:initials="DE">
+  <w:comment w:id="20" w:author="Samuel Robinson" w:date="2020-09-30T16:03:45Z" w:initials="SR">
+    <w:p>
+      <w:r>
+        <w:rPr>
+          <w:rFonts w:cs="" w:ascii="Cambria" w:hAnsi="Cambria" w:eastAsia="Cambria"/>
+          <w:b w:val="false"/>
+          <w:bCs w:val="false"/>
+          <w:i/>
+          <w:iCs w:val="false"/>
+          <w:caps w:val="false"/>
+          <w:smallCaps w:val="false"/>
+          <w:strike w:val="false"/>
+          <w:dstrike w:val="false"/>
+          <w:outline w:val="false"/>
+          <w:shadow w:val="false"/>
+          <w:emboss w:val="false"/>
+          <w:imprint w:val="false"/>
+          <w:color w:val="auto"/>
+          <w:spacing w:val="0"/>
+          <w:w w:val="100"/>
+          <w:kern w:val="0"/>
+          <w:position w:val="0"/>
+          <w:sz w:val="16"/>
+          <w:sz w:val="16"/>
+          <w:szCs w:val="24"/>
+          <w:u w:val="none"/>
+          <w:vertAlign w:val="baseline"/>
+          <w:em w:val="none"/>
+          <w:lang w:val="en-US" w:bidi="ar-SA" w:eastAsia="en-US"/>
+        </w:rPr>
+        <w:t>Reply to Diane Edwards (09/23/2020, 11:29): "..."</w:t>
+      </w:r>
+    </w:p>
+    <w:p>
+      <w:r>
+        <w:rPr>
+          <w:rFonts w:ascii="Liberation Serif" w:hAnsi="Liberation Serif" w:eastAsia="DejaVu Sans" w:cs="DejaVu Sans"/>
+          <w:sz w:val="20"/>
+          <w:lang w:val="en-US" w:eastAsia="en-US" w:bidi="ar-SA"/>
+        </w:rPr>
+        <w:t>Changed</w:t>
+      </w:r>
+    </w:p>
+  </w:comment>
+  <w:comment w:id="21" w:author="Diane Edwards" w:date="2020-09-22T13:06:00Z" w:initials="DE">
     <w:p>
       <w:r>
         <w:rPr>
@@ -16765,7 +18868,7 @@
       <w:r>
         <w:rPr>
           <w:rFonts w:ascii="Liberation Serif" w:hAnsi="Liberation Serif" w:eastAsia="DejaVu Sans" w:cs="DejaVu Sans"/>
-          <w:lang w:eastAsia="en-US" w:bidi="en-US" w:val="en-CA"/>
+          <w:lang w:val="en-CA" w:eastAsia="en-US" w:bidi="en-US"/>
         </w:rPr>
         <w:t>Bragg, P.D. &amp; Holmberg, R.G. (2009). The Harvestmen (Arachnida, Opiliones) of British Columbia. Journal of Entomological Society of British Columbia. 106: December: 29-37.</w:t>
       </w:r>
@@ -16799,7 +18902,7 @@
       <w:r>
         <w:rPr>
           <w:rFonts w:ascii="Liberation Serif" w:hAnsi="Liberation Serif" w:eastAsia="DejaVu Sans" w:cs="DejaVu Sans"/>
-          <w:lang w:eastAsia="en-US" w:bidi="en-US" w:val="en-CA"/>
+          <w:lang w:val="en-CA" w:eastAsia="en-US" w:bidi="en-US"/>
         </w:rPr>
         <w:t>Acosta &amp; Machado.  2007.</w:t>
       </w:r>
@@ -16816,7 +18919,7 @@
       <w:r>
         <w:rPr>
           <w:rFonts w:ascii="Liberation Serif" w:hAnsi="Liberation Serif" w:eastAsia="DejaVu Sans" w:cs="DejaVu Sans"/>
-          <w:lang w:eastAsia="en-US" w:bidi="en-US" w:val="en-CA"/>
+          <w:lang w:val="en-CA" w:eastAsia="en-US" w:bidi="en-US"/>
         </w:rPr>
         <w:t>Acosta, L.E. &amp; Machado, G.  (2007 ). Chapter 8 Diet and Foraging 309-338 In. Harvestmen The Biology of Opiliones. Ed. Pinto-da-Rocha, R., Machado, G. &amp; Giribet, G. Harvard University Press Cambridge, Massachusetts. 597 pp.</w:t>
       </w:r>
@@ -16847,7 +18950,51 @@
       </w:r>
     </w:p>
   </w:comment>
-  <w:comment w:id="17" w:author="Diane Edwards" w:date="2020-09-22T11:13:00Z" w:initials="DE">
+  <w:comment w:id="22" w:author="Samuel Robinson" w:date="2020-09-30T16:04:53Z" w:initials="SR">
+    <w:p>
+      <w:r>
+        <w:rPr>
+          <w:rFonts w:cs="" w:ascii="Cambria" w:hAnsi="Cambria" w:eastAsia="Cambria"/>
+          <w:b w:val="false"/>
+          <w:bCs w:val="false"/>
+          <w:i/>
+          <w:iCs w:val="false"/>
+          <w:caps w:val="false"/>
+          <w:smallCaps w:val="false"/>
+          <w:strike w:val="false"/>
+          <w:dstrike w:val="false"/>
+          <w:outline w:val="false"/>
+          <w:shadow w:val="false"/>
+          <w:emboss w:val="false"/>
+          <w:imprint w:val="false"/>
+          <w:color w:val="auto"/>
+          <w:spacing w:val="0"/>
+          <w:w w:val="100"/>
+          <w:kern w:val="0"/>
+          <w:position w:val="0"/>
+          <w:sz w:val="16"/>
+          <w:sz w:val="16"/>
+          <w:szCs w:val="24"/>
+          <w:u w:val="none"/>
+          <w:vertAlign w:val="baseline"/>
+          <w:em w:val="none"/>
+          <w:lang w:val="en-US" w:bidi="ar-SA" w:eastAsia="en-US"/>
+        </w:rPr>
+        <w:t>Reply to Diane Edwards (09/22/2020, 13:06): "..."</w:t>
+      </w:r>
+    </w:p>
+    <w:p>
+      <w:r>
+        <w:rPr>
+          <w:rFonts w:ascii="Liberation Serif" w:hAnsi="Liberation Serif" w:eastAsia="DejaVu Sans" w:cs="DejaVu Sans"/>
+          <w:sz w:val="20"/>
+          <w:lang w:val="en-US" w:eastAsia="en-US" w:bidi="ar-SA"/>
+        </w:rPr>
+        <w:t>Added</w:t>
+      </w:r>
+    </w:p>
+  </w:comment>
+  <w:comment w:id="23" w:author="Diane Edwards" w:date="2020-09-22T11:13:00Z" w:initials="DE">
     <w:p>
       <w:r>
         <w:rPr>
@@ -16876,7 +19023,51 @@
       </w:r>
     </w:p>
   </w:comment>
-  <w:comment w:id="18" w:author="Diane Edwards" w:date="2020-09-23T11:59:00Z" w:initials="DE">
+  <w:comment w:id="24" w:author="Samuel Robinson" w:date="2020-09-30T16:22:19Z" w:initials="SR">
+    <w:p>
+      <w:r>
+        <w:rPr>
+          <w:rFonts w:cs="" w:ascii="Cambria" w:hAnsi="Cambria" w:eastAsia="Cambria"/>
+          <w:b w:val="false"/>
+          <w:bCs w:val="false"/>
+          <w:i/>
+          <w:iCs w:val="false"/>
+          <w:caps w:val="false"/>
+          <w:smallCaps w:val="false"/>
+          <w:strike w:val="false"/>
+          <w:dstrike w:val="false"/>
+          <w:outline w:val="false"/>
+          <w:shadow w:val="false"/>
+          <w:emboss w:val="false"/>
+          <w:imprint w:val="false"/>
+          <w:color w:val="auto"/>
+          <w:spacing w:val="0"/>
+          <w:w w:val="100"/>
+          <w:kern w:val="0"/>
+          <w:position w:val="0"/>
+          <w:sz w:val="16"/>
+          <w:sz w:val="16"/>
+          <w:szCs w:val="24"/>
+          <w:u w:val="none"/>
+          <w:vertAlign w:val="baseline"/>
+          <w:em w:val="none"/>
+          <w:lang w:val="en-US" w:bidi="ar-SA" w:eastAsia="en-US"/>
+        </w:rPr>
+        <w:t>Reply to Diane Edwards (09/22/2020, 11:13): "..."</w:t>
+      </w:r>
+    </w:p>
+    <w:p>
+      <w:r>
+        <w:rPr>
+          <w:rFonts w:ascii="Liberation Serif" w:hAnsi="Liberation Serif" w:eastAsia="DejaVu Sans" w:cs="DejaVu Sans"/>
+          <w:sz w:val="20"/>
+          <w:lang w:val="en-US" w:eastAsia="en-US" w:bidi="ar-SA"/>
+        </w:rPr>
+        <w:t>Added, and moved paragraph</w:t>
+      </w:r>
+    </w:p>
+  </w:comment>
+  <w:comment w:id="25" w:author="Diane Edwards" w:date="2020-09-23T11:59:00Z" w:initials="DE">
     <w:p>
       <w:r>
         <w:rPr>
@@ -16887,7 +19078,51 @@
       </w:r>
     </w:p>
   </w:comment>
-  <w:comment w:id="19" w:author="Diane Edwards" w:date="2020-09-23T11:06:00Z" w:initials="DE">
+  <w:comment w:id="26" w:author="Samuel Robinson" w:date="2020-09-30T16:22:29Z" w:initials="SR">
+    <w:p>
+      <w:r>
+        <w:rPr>
+          <w:rFonts w:cs="" w:ascii="Cambria" w:hAnsi="Cambria" w:eastAsia="Cambria"/>
+          <w:b w:val="false"/>
+          <w:bCs w:val="false"/>
+          <w:i/>
+          <w:iCs w:val="false"/>
+          <w:caps w:val="false"/>
+          <w:smallCaps w:val="false"/>
+          <w:strike w:val="false"/>
+          <w:dstrike w:val="false"/>
+          <w:outline w:val="false"/>
+          <w:shadow w:val="false"/>
+          <w:emboss w:val="false"/>
+          <w:imprint w:val="false"/>
+          <w:color w:val="auto"/>
+          <w:spacing w:val="0"/>
+          <w:w w:val="100"/>
+          <w:kern w:val="0"/>
+          <w:position w:val="0"/>
+          <w:sz w:val="16"/>
+          <w:sz w:val="16"/>
+          <w:szCs w:val="24"/>
+          <w:u w:val="none"/>
+          <w:vertAlign w:val="baseline"/>
+          <w:em w:val="none"/>
+          <w:lang w:val="en-US" w:bidi="ar-SA" w:eastAsia="en-US"/>
+        </w:rPr>
+        <w:t>Reply to Diane Edwards (09/23/2020, 11:59): "..."</w:t>
+      </w:r>
+    </w:p>
+    <w:p>
+      <w:r>
+        <w:rPr>
+          <w:rFonts w:ascii="Liberation Serif" w:hAnsi="Liberation Serif" w:eastAsia="DejaVu Sans" w:cs="DejaVu Sans"/>
+          <w:sz w:val="20"/>
+          <w:lang w:val="en-US" w:eastAsia="en-US" w:bidi="ar-SA"/>
+        </w:rPr>
+        <w:t>Changed</w:t>
+      </w:r>
+    </w:p>
+  </w:comment>
+  <w:comment w:id="27" w:author="Diane Edwards" w:date="2020-09-23T11:06:00Z" w:initials="DE">
     <w:p>
       <w:r>
         <w:rPr>
@@ -16898,7 +19133,51 @@
       </w:r>
     </w:p>
   </w:comment>
-  <w:comment w:id="20" w:author="Paul Galpern" w:date="2020-09-18T13:16:00Z" w:initials="PG">
+  <w:comment w:id="28" w:author="Samuel Robinson" w:date="2020-09-30T16:24:21Z" w:initials="SR">
+    <w:p>
+      <w:r>
+        <w:rPr>
+          <w:rFonts w:cs="" w:ascii="Cambria" w:hAnsi="Cambria" w:eastAsia="Cambria"/>
+          <w:b w:val="false"/>
+          <w:bCs w:val="false"/>
+          <w:i/>
+          <w:iCs w:val="false"/>
+          <w:caps w:val="false"/>
+          <w:smallCaps w:val="false"/>
+          <w:strike w:val="false"/>
+          <w:dstrike w:val="false"/>
+          <w:outline w:val="false"/>
+          <w:shadow w:val="false"/>
+          <w:emboss w:val="false"/>
+          <w:imprint w:val="false"/>
+          <w:color w:val="auto"/>
+          <w:spacing w:val="0"/>
+          <w:w w:val="100"/>
+          <w:kern w:val="0"/>
+          <w:position w:val="0"/>
+          <w:sz w:val="16"/>
+          <w:sz w:val="16"/>
+          <w:szCs w:val="24"/>
+          <w:u w:val="none"/>
+          <w:vertAlign w:val="baseline"/>
+          <w:em w:val="none"/>
+          <w:lang w:val="en-US" w:bidi="ar-SA" w:eastAsia="en-US"/>
+        </w:rPr>
+        <w:t>Reply to Diane Edwards (09/23/2020, 11:06): "..."</w:t>
+      </w:r>
+    </w:p>
+    <w:p>
+      <w:r>
+        <w:rPr>
+          <w:rFonts w:ascii="Liberation Serif" w:hAnsi="Liberation Serif" w:eastAsia="DejaVu Sans" w:cs="DejaVu Sans"/>
+          <w:sz w:val="20"/>
+          <w:lang w:val="en-US" w:eastAsia="en-US" w:bidi="ar-SA"/>
+        </w:rPr>
+        <w:t>Right, but they didn’t link activity density to ecosystem services</w:t>
+      </w:r>
+    </w:p>
+  </w:comment>
+  <w:comment w:id="29" w:author="Paul Galpern" w:date="2020-09-18T13:16:00Z" w:initials="PG">
     <w:p>
       <w:r>
         <w:rPr>
@@ -16909,7 +19188,51 @@
       </w:r>
     </w:p>
   </w:comment>
-  <w:comment w:id="21" w:author="Diane Edwards" w:date="2020-09-24T11:03:00Z" w:initials="DE">
+  <w:comment w:id="30" w:author="Samuel Robinson" w:date="2020-09-30T16:27:37Z" w:initials="SR">
+    <w:p>
+      <w:r>
+        <w:rPr>
+          <w:rFonts w:cs="" w:ascii="Cambria" w:hAnsi="Cambria" w:eastAsia="Cambria"/>
+          <w:b w:val="false"/>
+          <w:bCs w:val="false"/>
+          <w:i/>
+          <w:iCs w:val="false"/>
+          <w:caps w:val="false"/>
+          <w:smallCaps w:val="false"/>
+          <w:strike w:val="false"/>
+          <w:dstrike w:val="false"/>
+          <w:outline w:val="false"/>
+          <w:shadow w:val="false"/>
+          <w:emboss w:val="false"/>
+          <w:imprint w:val="false"/>
+          <w:color w:val="auto"/>
+          <w:spacing w:val="0"/>
+          <w:w w:val="100"/>
+          <w:kern w:val="0"/>
+          <w:position w:val="0"/>
+          <w:sz w:val="16"/>
+          <w:sz w:val="16"/>
+          <w:szCs w:val="24"/>
+          <w:u w:val="none"/>
+          <w:vertAlign w:val="baseline"/>
+          <w:em w:val="none"/>
+          <w:lang w:val="en-US" w:bidi="ar-SA" w:eastAsia="en-US"/>
+        </w:rPr>
+        <w:t>Reply to Paul Galpern (09/18/2020, 13:16): "..."</w:t>
+      </w:r>
+    </w:p>
+    <w:p>
+      <w:r>
+        <w:rPr>
+          <w:rFonts w:ascii="Liberation Serif" w:hAnsi="Liberation Serif" w:eastAsia="DejaVu Sans" w:cs="DejaVu Sans"/>
+          <w:sz w:val="20"/>
+          <w:lang w:val="en-US" w:eastAsia="en-US" w:bidi="ar-SA"/>
+        </w:rPr>
+        <w:t>Good</w:t>
+      </w:r>
+    </w:p>
+  </w:comment>
+  <w:comment w:id="31" w:author="Diane Edwards" w:date="2020-09-24T11:03:00Z" w:initials="DE">
     <w:p>
       <w:r>
         <w:rPr>
@@ -16920,7 +19243,51 @@
       </w:r>
     </w:p>
   </w:comment>
-  <w:comment w:id="22" w:author="Diane Edwards" w:date="2020-09-23T12:25:00Z" w:initials="DE">
+  <w:comment w:id="32" w:author="Samuel Robinson" w:date="2020-09-30T16:25:52Z" w:initials="SR">
+    <w:p>
+      <w:r>
+        <w:rPr>
+          <w:rFonts w:cs="" w:ascii="Cambria" w:hAnsi="Cambria" w:eastAsia="Cambria"/>
+          <w:b w:val="false"/>
+          <w:bCs w:val="false"/>
+          <w:i/>
+          <w:iCs w:val="false"/>
+          <w:caps w:val="false"/>
+          <w:smallCaps w:val="false"/>
+          <w:strike w:val="false"/>
+          <w:dstrike w:val="false"/>
+          <w:outline w:val="false"/>
+          <w:shadow w:val="false"/>
+          <w:emboss w:val="false"/>
+          <w:imprint w:val="false"/>
+          <w:color w:val="auto"/>
+          <w:spacing w:val="0"/>
+          <w:w w:val="100"/>
+          <w:kern w:val="0"/>
+          <w:position w:val="0"/>
+          <w:sz w:val="16"/>
+          <w:sz w:val="16"/>
+          <w:szCs w:val="24"/>
+          <w:u w:val="none"/>
+          <w:vertAlign w:val="baseline"/>
+          <w:em w:val="none"/>
+          <w:lang w:val="en-US" w:bidi="ar-SA" w:eastAsia="en-US"/>
+        </w:rPr>
+        <w:t>Reply to Diane Edwards (09/24/2020, 11:03): "..."</w:t>
+      </w:r>
+    </w:p>
+    <w:p>
+      <w:r>
+        <w:rPr>
+          <w:rFonts w:ascii="Liberation Serif" w:hAnsi="Liberation Serif" w:eastAsia="DejaVu Sans" w:cs="DejaVu Sans"/>
+          <w:sz w:val="20"/>
+          <w:lang w:val="en-US" w:eastAsia="en-US" w:bidi="ar-SA"/>
+        </w:rPr>
+        <w:t>Changed</w:t>
+      </w:r>
+    </w:p>
+  </w:comment>
+  <w:comment w:id="33" w:author="Diane Edwards" w:date="2020-09-23T12:25:00Z" w:initials="DE">
     <w:p>
       <w:r>
         <w:rPr>
@@ -16931,7 +19298,51 @@
       </w:r>
     </w:p>
   </w:comment>
-  <w:comment w:id="23" w:author="Paul Galpern" w:date="2020-09-18T13:18:00Z" w:initials="PG">
+  <w:comment w:id="34" w:author="Samuel Robinson" w:date="2020-09-30T16:27:44Z" w:initials="SR">
+    <w:p>
+      <w:r>
+        <w:rPr>
+          <w:rFonts w:cs="" w:ascii="Cambria" w:hAnsi="Cambria" w:eastAsia="Cambria"/>
+          <w:b w:val="false"/>
+          <w:bCs w:val="false"/>
+          <w:i/>
+          <w:iCs w:val="false"/>
+          <w:caps w:val="false"/>
+          <w:smallCaps w:val="false"/>
+          <w:strike w:val="false"/>
+          <w:dstrike w:val="false"/>
+          <w:outline w:val="false"/>
+          <w:shadow w:val="false"/>
+          <w:emboss w:val="false"/>
+          <w:imprint w:val="false"/>
+          <w:color w:val="auto"/>
+          <w:spacing w:val="0"/>
+          <w:w w:val="100"/>
+          <w:kern w:val="0"/>
+          <w:position w:val="0"/>
+          <w:sz w:val="16"/>
+          <w:sz w:val="16"/>
+          <w:szCs w:val="24"/>
+          <w:u w:val="none"/>
+          <w:vertAlign w:val="baseline"/>
+          <w:em w:val="none"/>
+          <w:lang w:val="en-US" w:bidi="ar-SA" w:eastAsia="en-US"/>
+        </w:rPr>
+        <w:t>Reply to Diane Edwards (09/23/2020, 12:25): "..."</w:t>
+      </w:r>
+    </w:p>
+    <w:p>
+      <w:r>
+        <w:rPr>
+          <w:rFonts w:ascii="Liberation Serif" w:hAnsi="Liberation Serif" w:eastAsia="DejaVu Sans" w:cs="DejaVu Sans"/>
+          <w:sz w:val="20"/>
+          <w:lang w:val="en-US" w:eastAsia="en-US" w:bidi="ar-SA"/>
+        </w:rPr>
+        <w:t>Changed</w:t>
+      </w:r>
+    </w:p>
+  </w:comment>
+  <w:comment w:id="35" w:author="Paul Galpern" w:date="2020-09-18T13:18:00Z" w:initials="PG">
     <w:p>
       <w:r>
         <w:rPr>
@@ -16959,7 +19370,7 @@
       </w:r>
     </w:p>
   </w:comment>
-  <w:comment w:id="24" w:author="Paul Galpern" w:date="2020-09-18T13:20:00Z" w:initials="PG">
+  <w:comment w:id="36" w:author="Paul Galpern" w:date="2020-09-18T13:20:00Z" w:initials="PG">
     <w:p>
       <w:r>
         <w:rPr>
@@ -16970,7 +19381,51 @@
       </w:r>
     </w:p>
   </w:comment>
-  <w:comment w:id="25" w:author="Diane Edwards" w:date="2020-09-22T11:16:00Z" w:initials="DE">
+  <w:comment w:id="37" w:author="Samuel Robinson" w:date="2020-09-30T16:28:28Z" w:initials="SR">
+    <w:p>
+      <w:r>
+        <w:rPr>
+          <w:rFonts w:cs="" w:ascii="Cambria" w:hAnsi="Cambria" w:eastAsia="Cambria"/>
+          <w:b w:val="false"/>
+          <w:bCs w:val="false"/>
+          <w:i/>
+          <w:iCs w:val="false"/>
+          <w:caps w:val="false"/>
+          <w:smallCaps w:val="false"/>
+          <w:strike w:val="false"/>
+          <w:dstrike w:val="false"/>
+          <w:outline w:val="false"/>
+          <w:shadow w:val="false"/>
+          <w:emboss w:val="false"/>
+          <w:imprint w:val="false"/>
+          <w:color w:val="auto"/>
+          <w:spacing w:val="0"/>
+          <w:w w:val="100"/>
+          <w:kern w:val="0"/>
+          <w:position w:val="0"/>
+          <w:sz w:val="16"/>
+          <w:sz w:val="16"/>
+          <w:szCs w:val="24"/>
+          <w:u w:val="none"/>
+          <w:vertAlign w:val="baseline"/>
+          <w:em w:val="none"/>
+          <w:lang w:val="en-US" w:bidi="ar-SA" w:eastAsia="en-US"/>
+        </w:rPr>
+        <w:t>Reply to Paul Galpern (09/18/2020, 13:20): "..."</w:t>
+      </w:r>
+    </w:p>
+    <w:p>
+      <w:r>
+        <w:rPr>
+          <w:rFonts w:ascii="Liberation Serif" w:hAnsi="Liberation Serif" w:eastAsia="DejaVu Sans" w:cs="DejaVu Sans"/>
+          <w:sz w:val="20"/>
+          <w:lang w:val="en-US" w:eastAsia="en-US" w:bidi="ar-SA"/>
+        </w:rPr>
+        <w:t>Changed</w:t>
+      </w:r>
+    </w:p>
+  </w:comment>
+  <w:comment w:id="38" w:author="Diane Edwards" w:date="2020-09-22T11:16:00Z" w:initials="DE">
     <w:p>
       <w:r>
         <w:rPr>
@@ -16998,7 +19453,7 @@
       </w:r>
     </w:p>
   </w:comment>
-  <w:comment w:id="26" w:author="Diane Edwards" w:date="2020-09-23T12:56:00Z" w:initials="DE">
+  <w:comment w:id="39" w:author="Diane Edwards" w:date="2020-09-23T12:56:00Z" w:initials="DE">
     <w:p>
       <w:r>
         <w:rPr>
@@ -17009,7 +19464,7 @@
       </w:r>
     </w:p>
   </w:comment>
-  <w:comment w:id="27" w:author="Diane Edwards" w:date="2020-09-24T10:59:00Z" w:initials="DE">
+  <w:comment w:id="40" w:author="Diane Edwards" w:date="2020-09-24T10:59:00Z" w:initials="DE">
     <w:p>
       <w:r>
         <w:rPr>
@@ -17020,7 +19475,7 @@
       </w:r>
     </w:p>
   </w:comment>
-  <w:comment w:id="28" w:author="Diane Edwards" w:date="2020-09-23T12:52:00Z" w:initials="DE">
+  <w:comment w:id="41" w:author="Diane Edwards" w:date="2020-09-23T12:52:00Z" w:initials="DE">
     <w:p>
       <w:r>
         <w:rPr>
@@ -17031,7 +19486,7 @@
       </w:r>
     </w:p>
   </w:comment>
-  <w:comment w:id="29" w:author="Diane Edwards" w:date="2020-09-23T12:07:00Z" w:initials="DE">
+  <w:comment w:id="42" w:author="Diane Edwards" w:date="2020-09-23T12:07:00Z" w:initials="DE">
     <w:p>
       <w:r>
         <w:rPr>
@@ -17076,7 +19531,7 @@
       </w:r>
     </w:p>
   </w:comment>
-  <w:comment w:id="30" w:author="Diane Edwards" w:date="2020-09-23T12:51:00Z" w:initials="DE">
+  <w:comment w:id="43" w:author="Diane Edwards" w:date="2020-09-23T12:51:00Z" w:initials="DE">
     <w:p>
       <w:r>
         <w:rPr>
@@ -17087,7 +19542,7 @@
       </w:r>
     </w:p>
   </w:comment>
-  <w:comment w:id="31" w:author="Paul Galpern" w:date="2020-09-18T13:33:00Z" w:initials="PG">
+  <w:comment w:id="44" w:author="Paul Galpern" w:date="2020-09-18T13:33:00Z" w:initials="PG">
     <w:p>
       <w:r>
         <w:rPr>
@@ -17098,7 +19553,7 @@
       </w:r>
     </w:p>
   </w:comment>
-  <w:comment w:id="32" w:author="Diane Edwards" w:date="2020-09-23T12:35:00Z" w:initials="DE">
+  <w:comment w:id="45" w:author="Diane Edwards" w:date="2020-09-23T12:35:00Z" w:initials="DE">
     <w:p>
       <w:r>
         <w:rPr>
@@ -17109,7 +19564,7 @@
       </w:r>
     </w:p>
   </w:comment>
-  <w:comment w:id="33" w:author="Diane Edwards" w:date="2020-09-23T12:34:00Z" w:initials="DE">
+  <w:comment w:id="46" w:author="Diane Edwards" w:date="2020-09-23T12:34:00Z" w:initials="DE">
     <w:p>
       <w:r>
         <w:rPr>
@@ -17120,7 +19575,7 @@
       </w:r>
     </w:p>
   </w:comment>
-  <w:comment w:id="34" w:author="Diane Edwards" w:date="2020-09-24T11:11:00Z" w:initials="DE">
+  <w:comment w:id="47" w:author="Diane Edwards" w:date="2020-09-24T11:11:00Z" w:initials="DE">
     <w:p>
       <w:r>
         <w:rPr>
@@ -17131,7 +19586,7 @@
       </w:r>
     </w:p>
   </w:comment>
-  <w:comment w:id="35" w:author="Paul Galpern" w:date="2020-09-18T13:34:00Z" w:initials="PG">
+  <w:comment w:id="48" w:author="Paul Galpern" w:date="2020-09-18T13:34:00Z" w:initials="PG">
     <w:p>
       <w:r>
         <w:rPr>
@@ -17142,7 +19597,7 @@
       </w:r>
     </w:p>
   </w:comment>
-  <w:comment w:id="37" w:author="Diane Edwards" w:date="2020-09-23T13:07:00Z" w:initials="DE">
+  <w:comment w:id="50" w:author="Diane Edwards" w:date="2020-09-23T13:07:00Z" w:initials="DE">
     <w:p>
       <w:r>
         <w:rPr>
@@ -17153,7 +19608,7 @@
       </w:r>
     </w:p>
   </w:comment>
-  <w:comment w:id="38" w:author="Diane Edwards" w:date="2020-09-23T12:47:00Z" w:initials="DE">
+  <w:comment w:id="51" w:author="Diane Edwards" w:date="2020-09-23T12:47:00Z" w:initials="DE">
     <w:p>
       <w:r>
         <w:rPr>
@@ -17164,7 +19619,7 @@
       </w:r>
     </w:p>
   </w:comment>
-  <w:comment w:id="36" w:author="Diane Edwards" w:date="2020-09-22T11:16:00Z" w:initials="DE">
+  <w:comment w:id="49" w:author="Diane Edwards" w:date="2020-09-22T11:16:00Z" w:initials="DE">
     <w:p>
       <w:r>
         <w:rPr>
@@ -17192,7 +19647,7 @@
       </w:r>
     </w:p>
   </w:comment>
-  <w:comment w:id="40" w:author="Diane Edwards" w:date="2020-09-23T12:48:00Z" w:initials="DE">
+  <w:comment w:id="53" w:author="Diane Edwards" w:date="2020-09-23T12:48:00Z" w:initials="DE">
     <w:p>
       <w:r>
         <w:rPr>
@@ -17203,7 +19658,7 @@
       </w:r>
     </w:p>
   </w:comment>
-  <w:comment w:id="41" w:author="Diane Edwards" w:date="2020-09-23T12:48:00Z" w:initials="DE">
+  <w:comment w:id="54" w:author="Diane Edwards" w:date="2020-09-23T12:48:00Z" w:initials="DE">
     <w:p>
       <w:r>
         <w:rPr>
@@ -17214,7 +19669,7 @@
       </w:r>
     </w:p>
   </w:comment>
-  <w:comment w:id="39" w:author="Diane Edwards" w:date="2020-09-22T11:16:00Z" w:initials="DE">
+  <w:comment w:id="52" w:author="Diane Edwards" w:date="2020-09-22T11:16:00Z" w:initials="DE">
     <w:p>
       <w:r>
         <w:rPr>
@@ -17225,7 +19680,7 @@
       </w:r>
     </w:p>
   </w:comment>
-  <w:comment w:id="42" w:author="Paul Galpern" w:date="2020-09-18T13:42:00Z" w:initials="PG">
+  <w:comment w:id="55" w:author="Paul Galpern" w:date="2020-09-18T13:42:00Z" w:initials="PG">
     <w:p>
       <w:r>
         <w:rPr>
@@ -17236,7 +19691,7 @@
       </w:r>
     </w:p>
   </w:comment>
-  <w:comment w:id="43" w:author="Diane Edwards" w:date="2020-09-23T12:44:00Z" w:initials="DE">
+  <w:comment w:id="56" w:author="Diane Edwards" w:date="2020-09-23T12:44:00Z" w:initials="DE">
     <w:p>
       <w:r>
         <w:rPr>
@@ -17247,7 +19702,7 @@
       </w:r>
     </w:p>
   </w:comment>
-  <w:comment w:id="44" w:author="Diane Edwards" w:date="2020-09-23T10:16:00Z" w:initials="DE">
+  <w:comment w:id="57" w:author="Diane Edwards" w:date="2020-09-23T10:16:00Z" w:initials="DE">
     <w:p>
       <w:r>
         <w:rPr>
@@ -17276,7 +19731,6 @@
     <w:rPrDefault>
       <w:rPr>
         <w:rFonts w:ascii="Cambria" w:hAnsi="Cambria" w:eastAsia="Cambria" w:cs="" w:asciiTheme="minorHAnsi" w:cstheme="minorBidi" w:eastAsiaTheme="minorHAnsi" w:hAnsiTheme="minorHAnsi"/>
-        <w:sz w:val="24"/>
         <w:szCs w:val="24"/>
         <w:lang w:val="en-US" w:eastAsia="en-US" w:bidi="ar-SA"/>
       </w:rPr>
@@ -17645,7 +20099,6 @@
   <w:style w:type="paragraph" w:styleId="Heading1">
     <w:name w:val="Heading 1"/>
     <w:basedOn w:val="Normal"/>
-    <w:next w:val="TextBody"/>
     <w:uiPriority w:val="9"/>
     <w:qFormat/>
     <w:pPr>
@@ -17666,7 +20119,6 @@
   <w:style w:type="paragraph" w:styleId="Heading2">
     <w:name w:val="Heading 2"/>
     <w:basedOn w:val="Normal"/>
-    <w:next w:val="TextBody"/>
     <w:uiPriority w:val="9"/>
     <w:unhideWhenUsed/>
     <w:qFormat/>
@@ -17688,7 +20140,6 @@
   <w:style w:type="paragraph" w:styleId="Heading3">
     <w:name w:val="Heading 3"/>
     <w:basedOn w:val="Normal"/>
-    <w:next w:val="TextBody"/>
     <w:uiPriority w:val="9"/>
     <w:unhideWhenUsed/>
     <w:qFormat/>
@@ -17710,7 +20161,6 @@
   <w:style w:type="paragraph" w:styleId="Heading4">
     <w:name w:val="Heading 4"/>
     <w:basedOn w:val="Normal"/>
-    <w:next w:val="TextBody"/>
     <w:uiPriority w:val="9"/>
     <w:unhideWhenUsed/>
     <w:qFormat/>
@@ -17730,7 +20180,6 @@
   <w:style w:type="paragraph" w:styleId="Heading5">
     <w:name w:val="Heading 5"/>
     <w:basedOn w:val="Normal"/>
-    <w:next w:val="TextBody"/>
     <w:uiPriority w:val="9"/>
     <w:unhideWhenUsed/>
     <w:qFormat/>
@@ -17750,7 +20199,6 @@
   <w:style w:type="paragraph" w:styleId="Heading6">
     <w:name w:val="Heading 6"/>
     <w:basedOn w:val="Normal"/>
-    <w:next w:val="TextBody"/>
     <w:uiPriority w:val="9"/>
     <w:unhideWhenUsed/>
     <w:qFormat/>
@@ -18186,6 +20634,16 @@
     <w:qFormat/>
     <w:rPr/>
   </w:style>
+  <w:style w:type="character" w:styleId="ListLabel2">
+    <w:name w:val="ListLabel 2"/>
+    <w:qFormat/>
+    <w:rPr/>
+  </w:style>
+  <w:style w:type="character" w:styleId="ListLabel3">
+    <w:name w:val="ListLabel 3"/>
+    <w:qFormat/>
+    <w:rPr/>
+  </w:style>
   <w:style w:type="paragraph" w:styleId="Heading" w:customStyle="1">
     <w:name w:val="Heading"/>
     <w:basedOn w:val="Normal"/>
@@ -18260,7 +20718,6 @@
   <w:style w:type="paragraph" w:styleId="FirstParagraph" w:customStyle="1">
     <w:name w:val="First Paragraph"/>
     <w:basedOn w:val="TextBody"/>
-    <w:next w:val="TextBody"/>
     <w:qFormat/>
     <w:pPr/>
     <w:rPr/>
@@ -18277,7 +20734,6 @@
   <w:style w:type="paragraph" w:styleId="Title">
     <w:name w:val="Title"/>
     <w:basedOn w:val="Normal"/>
-    <w:next w:val="TextBody"/>
     <w:qFormat/>
     <w:pPr>
       <w:keepNext w:val="true"/>
@@ -18297,7 +20753,6 @@
   <w:style w:type="paragraph" w:styleId="Subtitle">
     <w:name w:val="Subtitle"/>
     <w:basedOn w:val="Title"/>
-    <w:next w:val="TextBody"/>
     <w:qFormat/>
     <w:pPr>
       <w:spacing w:before="240" w:after="240"/>
@@ -18309,7 +20764,6 @@
   </w:style>
   <w:style w:type="paragraph" w:styleId="Author" w:customStyle="1">
     <w:name w:val="Author"/>
-    <w:next w:val="TextBody"/>
     <w:qFormat/>
     <w:pPr>
       <w:keepNext w:val="true"/>
@@ -18330,7 +20784,6 @@
   </w:style>
   <w:style w:type="paragraph" w:styleId="Date">
     <w:name w:val="Date"/>
-    <w:next w:val="TextBody"/>
     <w:qFormat/>
     <w:pPr>
       <w:keepNext w:val="true"/>
@@ -18352,7 +20805,6 @@
   <w:style w:type="paragraph" w:styleId="Abstract" w:customStyle="1">
     <w:name w:val="Abstract"/>
     <w:basedOn w:val="Normal"/>
-    <w:next w:val="TextBody"/>
     <w:qFormat/>
     <w:pPr>
       <w:keepNext w:val="true"/>
@@ -18374,7 +20826,6 @@
   <w:style w:type="paragraph" w:styleId="BlockText">
     <w:name w:val="Block Text"/>
     <w:basedOn w:val="TextBody"/>
-    <w:next w:val="TextBody"/>
     <w:uiPriority w:val="9"/>
     <w:unhideWhenUsed/>
     <w:qFormat/>
@@ -18452,7 +20903,6 @@
   <w:style w:type="paragraph" w:styleId="TOCHeading">
     <w:name w:val="TOC Heading"/>
     <w:basedOn w:val="Heading1"/>
-    <w:next w:val="TextBody"/>
     <w:uiPriority w:val="39"/>
     <w:unhideWhenUsed/>
     <w:qFormat/>

--- a/manuscript/revisions/revisions1_PG+DE.docx
+++ b/manuscript/revisions/revisions1_PG+DE.docx
@@ -1628,17 +1628,7 @@
       </w:r>
       <w:r>
         <w:rPr/>
-        <w:t xml:space="preserve"> (mean trapping rates per day: 1.58, 0.49, 0.22, 2.92, SDs: 5.69, 1.08, 1.09, 5.48</w:t>
-      </w:r>
-      <w:ins w:id="25" w:author="Diane Edwards" w:date="2020-09-23T11:21:00Z">
-        <w:r>
-          <w:rPr/>
-          <w:t>, respectively</w:t>
-        </w:r>
-      </w:ins>
-      <w:r>
-        <w:rPr/>
-        <w:t>).</w:t>
+        <w:t xml:space="preserve"> (mean trapping rates per day: 1.58, 0.49, 0.22, 2.92, SDs: 5.69, 1.08, 1.09, 5.48, respectively).</w:t>
       </w:r>
     </w:p>
     <w:p>
@@ -1953,7 +1943,7 @@
         <w:rPr/>
         <w:t xml:space="preserve">, acting as an early source and a late sink (Figure [fig:ParMoeLandscape]f). Trees and shrubs </w:t>
       </w:r>
-      <w:ins w:id="26" w:author="Diane Edwards" w:date="2020-09-24T11:07:00Z">
+      <w:ins w:id="25" w:author="Diane Edwards" w:date="2020-09-24T11:07:00Z">
         <w:r>
           <w:rPr/>
           <w:t xml:space="preserve">(Woodland) </w:t>
@@ -2063,13 +2053,19 @@
         <w:rPr/>
         <w:t xml:space="preserve"> respectively.</w:t>
       </w:r>
-      <w:commentRangeEnd w:id="38"/>
-      <w:r>
-        <w:commentReference w:id="38"/>
-      </w:r>
-      <w:r>
-        <w:rPr/>
-      </w:r>
+      <w:r>
+        <w:rPr/>
+      </w:r>
+      <w:ins w:id="26" w:author="Samuel Robinson" w:date="2020-10-02T14:47:40Z">
+        <w:commentRangeEnd w:id="38"/>
+        <w:r>
+          <w:commentReference w:id="38"/>
+        </w:r>
+        <w:r>
+          <w:rPr/>
+          <w:commentReference w:id="39"/>
+        </w:r>
+      </w:ins>
     </w:p>
     <w:p>
       <w:pPr>
@@ -2126,7 +2122,7 @@
         <w:rPr/>
         <w:t xml:space="preserve">[fig:ParDisLandscape]Landscape influence on Pardosa distincta </w:t>
       </w:r>
-      <w:commentRangeStart w:id="39"/>
+      <w:commentRangeStart w:id="40"/>
       <w:r>
         <w:rPr/>
         <w:t>activity density</w:t>
@@ -2134,15 +2130,21 @@
       <w:r>
         <w:rPr/>
       </w:r>
-      <w:commentRangeEnd w:id="39"/>
-      <w:r>
-        <w:commentReference w:id="39"/>
-      </w:r>
+      <w:ins w:id="27" w:author="Samuel Robinson" w:date="2020-10-02T14:41:47Z">
+        <w:commentRangeEnd w:id="40"/>
+        <w:r>
+          <w:commentReference w:id="40"/>
+        </w:r>
+        <w:r>
+          <w:rPr/>
+          <w:commentReference w:id="41"/>
+        </w:r>
+      </w:ins>
       <w:r>
         <w:rPr/>
         <w:t xml:space="preserve">. Lines and dots represent means, and bars and shaded regions represent 95% confidence intervals (1.96 x SE). Coloured regions represent early-, mid-, and late-season effects (red, </w:t>
       </w:r>
-      <w:commentRangeStart w:id="40"/>
+      <w:commentRangeStart w:id="42"/>
       <w:r>
         <w:rPr/>
         <w:t>green</w:t>
@@ -2150,10 +2152,16 @@
       <w:r>
         <w:rPr/>
       </w:r>
-      <w:commentRangeEnd w:id="40"/>
-      <w:r>
-        <w:commentReference w:id="40"/>
-      </w:r>
+      <w:ins w:id="28" w:author="Samuel Robinson" w:date="2020-10-02T14:42:04Z">
+        <w:commentRangeEnd w:id="42"/>
+        <w:r>
+          <w:commentReference w:id="42"/>
+        </w:r>
+        <w:r>
+          <w:rPr/>
+          <w:commentReference w:id="43"/>
+        </w:r>
+      </w:ins>
       <w:r>
         <w:rPr/>
         <w:t>, blue)</w:t>
@@ -2214,7 +2222,7 @@
         <w:rPr/>
         <w:t>[fig:ParMoeLandscape]</w:t>
       </w:r>
-      <w:commentRangeStart w:id="41"/>
+      <w:commentRangeStart w:id="44"/>
       <w:r>
         <w:rPr/>
         <w:t xml:space="preserve">Landscape influence </w:t>
@@ -2222,10 +2230,16 @@
       <w:r>
         <w:rPr/>
       </w:r>
-      <w:commentRangeEnd w:id="41"/>
-      <w:r>
-        <w:commentReference w:id="41"/>
-      </w:r>
+      <w:ins w:id="29" w:author="Samuel Robinson" w:date="2020-10-02T14:42:48Z">
+        <w:commentRangeEnd w:id="44"/>
+        <w:r>
+          <w:commentReference w:id="44"/>
+        </w:r>
+        <w:r>
+          <w:rPr/>
+          <w:commentReference w:id="45"/>
+        </w:r>
+      </w:ins>
       <w:r>
         <w:rPr/>
         <w:t>on Pardosa moesta activity density. Lines and dots represent means, and bars and shaded regions represent 95% confidence intervals (1.96 x SE). Coloured regions represent early-, mid-, and late-season effects (red, green, blue)</w:t>
@@ -2236,7 +2250,7 @@
         <w:pStyle w:val="TextBody"/>
         <w:rPr/>
       </w:pPr>
-      <w:commentRangeStart w:id="42"/>
+      <w:commentRangeStart w:id="46"/>
       <w:r>
         <w:rPr>
           <w:i/>
@@ -2287,13 +2301,19 @@
         <w:rPr/>
         <w:t xml:space="preserve"> in the season. The temporal and spatial components, as in the other two species, were both very strong (both p&lt;0.001). The landscape composition and trap location explained 13% of variance in activity density, while the spatial and temporal smoothers accounted for 52%.</w:t>
       </w:r>
-      <w:commentRangeEnd w:id="42"/>
-      <w:r>
-        <w:commentReference w:id="42"/>
-      </w:r>
-      <w:r>
-        <w:rPr/>
-      </w:r>
+      <w:r>
+        <w:rPr/>
+      </w:r>
+      <w:ins w:id="30" w:author="Samuel Robinson" w:date="2020-10-02T14:57:46Z">
+        <w:commentRangeEnd w:id="46"/>
+        <w:r>
+          <w:commentReference w:id="46"/>
+        </w:r>
+        <w:r>
+          <w:rPr/>
+          <w:commentReference w:id="47"/>
+        </w:r>
+      </w:ins>
     </w:p>
     <w:p>
       <w:pPr>
@@ -2350,7 +2370,7 @@
         <w:rPr/>
         <w:t>[fig:OpilioLandscape]</w:t>
       </w:r>
-      <w:commentRangeStart w:id="43"/>
+      <w:commentRangeStart w:id="48"/>
       <w:r>
         <w:rPr/>
         <w:t xml:space="preserve">Landscape influence </w:t>
@@ -2358,9 +2378,9 @@
       <w:r>
         <w:rPr/>
       </w:r>
-      <w:commentRangeEnd w:id="43"/>
-      <w:r>
-        <w:commentReference w:id="43"/>
+      <w:commentRangeEnd w:id="48"/>
+      <w:r>
+        <w:commentReference w:id="48"/>
       </w:r>
       <w:r>
         <w:rPr/>
@@ -2404,7 +2424,7 @@
         <w:rPr/>
         <w:t xml:space="preserve"> </w:t>
       </w:r>
-      <w:commentRangeStart w:id="44"/>
+      <w:commentRangeStart w:id="49"/>
       <w:r>
         <w:rPr/>
         <w:t>for model components</w:t>
@@ -2412,10 +2432,16 @@
       <w:r>
         <w:rPr/>
       </w:r>
-      <w:commentRangeEnd w:id="44"/>
-      <w:r>
-        <w:commentReference w:id="44"/>
-      </w:r>
+      <w:ins w:id="31" w:author="Samuel Robinson" w:date="2020-10-02T14:45:22Z">
+        <w:commentRangeEnd w:id="49"/>
+        <w:r>
+          <w:commentReference w:id="49"/>
+        </w:r>
+        <w:r>
+          <w:rPr/>
+          <w:commentReference w:id="50"/>
+        </w:r>
+      </w:ins>
       <w:r>
         <w:rPr/>
         <w:t>, representing the proportion of total variance attributable to each term.</w:t>
@@ -2439,17 +2465,17 @@
         <w:tblLook w:noVBand="1" w:val="07e0" w:noHBand="1" w:lastColumn="1" w:firstColumn="1" w:lastRow="1" w:firstRow="1"/>
       </w:tblPr>
       <w:tblGrid>
-        <w:gridCol w:w="1831"/>
-        <w:gridCol w:w="2088"/>
-        <w:gridCol w:w="1705"/>
-        <w:gridCol w:w="1703"/>
+        <w:gridCol w:w="1830"/>
+        <w:gridCol w:w="2089"/>
+        <w:gridCol w:w="1704"/>
+        <w:gridCol w:w="1704"/>
         <w:gridCol w:w="2033"/>
       </w:tblGrid>
       <w:tr>
         <w:trPr/>
         <w:tc>
           <w:tcPr>
-            <w:tcW w:w="1831" w:type="dxa"/>
+            <w:tcW w:w="1830" w:type="dxa"/>
             <w:tcBorders>
               <w:bottom w:val="single" w:sz="6" w:space="0" w:color="000000"/>
               <w:insideH w:val="single" w:sz="6" w:space="0" w:color="000000"/>
@@ -2472,7 +2498,7 @@
         </w:tc>
         <w:tc>
           <w:tcPr>
-            <w:tcW w:w="2088" w:type="dxa"/>
+            <w:tcW w:w="2089" w:type="dxa"/>
             <w:tcBorders>
               <w:bottom w:val="single" w:sz="6" w:space="0" w:color="000000"/>
               <w:insideH w:val="single" w:sz="6" w:space="0" w:color="000000"/>
@@ -2494,7 +2520,7 @@
         </w:tc>
         <w:tc>
           <w:tcPr>
-            <w:tcW w:w="1705" w:type="dxa"/>
+            <w:tcW w:w="1704" w:type="dxa"/>
             <w:tcBorders>
               <w:bottom w:val="single" w:sz="6" w:space="0" w:color="000000"/>
               <w:insideH w:val="single" w:sz="6" w:space="0" w:color="000000"/>
@@ -2516,7 +2542,7 @@
         </w:tc>
         <w:tc>
           <w:tcPr>
-            <w:tcW w:w="1703" w:type="dxa"/>
+            <w:tcW w:w="1704" w:type="dxa"/>
             <w:tcBorders>
               <w:bottom w:val="single" w:sz="6" w:space="0" w:color="000000"/>
               <w:insideH w:val="single" w:sz="6" w:space="0" w:color="000000"/>
@@ -2563,7 +2589,7 @@
         <w:trPr/>
         <w:tc>
           <w:tcPr>
-            <w:tcW w:w="1831" w:type="dxa"/>
+            <w:tcW w:w="1830" w:type="dxa"/>
             <w:tcBorders>
               <w:top w:val="single" w:sz="6" w:space="0" w:color="000000"/>
               <w:bottom w:val="single" w:sz="6" w:space="0" w:color="000000"/>
@@ -2586,7 +2612,7 @@
         </w:tc>
         <w:tc>
           <w:tcPr>
-            <w:tcW w:w="2088" w:type="dxa"/>
+            <w:tcW w:w="2089" w:type="dxa"/>
             <w:tcBorders>
               <w:top w:val="single" w:sz="6" w:space="0" w:color="000000"/>
               <w:bottom w:val="single" w:sz="6" w:space="0" w:color="000000"/>
@@ -2608,7 +2634,7 @@
         </w:tc>
         <w:tc>
           <w:tcPr>
-            <w:tcW w:w="1705" w:type="dxa"/>
+            <w:tcW w:w="1704" w:type="dxa"/>
             <w:tcBorders>
               <w:top w:val="single" w:sz="6" w:space="0" w:color="000000"/>
               <w:bottom w:val="single" w:sz="6" w:space="0" w:color="000000"/>
@@ -2630,7 +2656,7 @@
         </w:tc>
         <w:tc>
           <w:tcPr>
-            <w:tcW w:w="1703" w:type="dxa"/>
+            <w:tcW w:w="1704" w:type="dxa"/>
             <w:tcBorders>
               <w:top w:val="single" w:sz="6" w:space="0" w:color="000000"/>
               <w:bottom w:val="single" w:sz="6" w:space="0" w:color="000000"/>
@@ -2677,7 +2703,7 @@
         <w:trPr/>
         <w:tc>
           <w:tcPr>
-            <w:tcW w:w="1831" w:type="dxa"/>
+            <w:tcW w:w="1830" w:type="dxa"/>
             <w:tcBorders>
               <w:top w:val="single" w:sz="6" w:space="0" w:color="000000"/>
               <w:bottom w:val="single" w:sz="6" w:space="0" w:color="000000"/>
@@ -2700,7 +2726,7 @@
         </w:tc>
         <w:tc>
           <w:tcPr>
-            <w:tcW w:w="2088" w:type="dxa"/>
+            <w:tcW w:w="2089" w:type="dxa"/>
             <w:tcBorders>
               <w:top w:val="single" w:sz="6" w:space="0" w:color="000000"/>
               <w:bottom w:val="single" w:sz="6" w:space="0" w:color="000000"/>
@@ -2722,7 +2748,7 @@
         </w:tc>
         <w:tc>
           <w:tcPr>
-            <w:tcW w:w="1705" w:type="dxa"/>
+            <w:tcW w:w="1704" w:type="dxa"/>
             <w:tcBorders>
               <w:top w:val="single" w:sz="6" w:space="0" w:color="000000"/>
               <w:bottom w:val="single" w:sz="6" w:space="0" w:color="000000"/>
@@ -2744,7 +2770,7 @@
         </w:tc>
         <w:tc>
           <w:tcPr>
-            <w:tcW w:w="1703" w:type="dxa"/>
+            <w:tcW w:w="1704" w:type="dxa"/>
             <w:tcBorders>
               <w:top w:val="single" w:sz="6" w:space="0" w:color="000000"/>
               <w:bottom w:val="single" w:sz="6" w:space="0" w:color="000000"/>
@@ -2791,7 +2817,7 @@
         <w:trPr/>
         <w:tc>
           <w:tcPr>
-            <w:tcW w:w="1831" w:type="dxa"/>
+            <w:tcW w:w="1830" w:type="dxa"/>
             <w:tcBorders>
               <w:top w:val="single" w:sz="6" w:space="0" w:color="000000"/>
               <w:bottom w:val="single" w:sz="6" w:space="0" w:color="000000"/>
@@ -2814,7 +2840,7 @@
         </w:tc>
         <w:tc>
           <w:tcPr>
-            <w:tcW w:w="2088" w:type="dxa"/>
+            <w:tcW w:w="2089" w:type="dxa"/>
             <w:tcBorders>
               <w:top w:val="single" w:sz="6" w:space="0" w:color="000000"/>
               <w:bottom w:val="single" w:sz="6" w:space="0" w:color="000000"/>
@@ -2836,7 +2862,7 @@
         </w:tc>
         <w:tc>
           <w:tcPr>
-            <w:tcW w:w="1705" w:type="dxa"/>
+            <w:tcW w:w="1704" w:type="dxa"/>
             <w:tcBorders>
               <w:top w:val="single" w:sz="6" w:space="0" w:color="000000"/>
               <w:bottom w:val="single" w:sz="6" w:space="0" w:color="000000"/>
@@ -2858,7 +2884,7 @@
         </w:tc>
         <w:tc>
           <w:tcPr>
-            <w:tcW w:w="1703" w:type="dxa"/>
+            <w:tcW w:w="1704" w:type="dxa"/>
             <w:tcBorders>
               <w:top w:val="single" w:sz="6" w:space="0" w:color="000000"/>
               <w:bottom w:val="single" w:sz="6" w:space="0" w:color="000000"/>
@@ -2905,7 +2931,7 @@
         <w:trPr/>
         <w:tc>
           <w:tcPr>
-            <w:tcW w:w="1831" w:type="dxa"/>
+            <w:tcW w:w="1830" w:type="dxa"/>
             <w:tcBorders>
               <w:top w:val="single" w:sz="6" w:space="0" w:color="000000"/>
               <w:bottom w:val="single" w:sz="6" w:space="0" w:color="000000"/>
@@ -2928,7 +2954,7 @@
         </w:tc>
         <w:tc>
           <w:tcPr>
-            <w:tcW w:w="2088" w:type="dxa"/>
+            <w:tcW w:w="2089" w:type="dxa"/>
             <w:tcBorders>
               <w:top w:val="single" w:sz="6" w:space="0" w:color="000000"/>
               <w:bottom w:val="single" w:sz="6" w:space="0" w:color="000000"/>
@@ -2950,7 +2976,7 @@
         </w:tc>
         <w:tc>
           <w:tcPr>
-            <w:tcW w:w="1705" w:type="dxa"/>
+            <w:tcW w:w="1704" w:type="dxa"/>
             <w:tcBorders>
               <w:top w:val="single" w:sz="6" w:space="0" w:color="000000"/>
               <w:bottom w:val="single" w:sz="6" w:space="0" w:color="000000"/>
@@ -2972,7 +2998,7 @@
         </w:tc>
         <w:tc>
           <w:tcPr>
-            <w:tcW w:w="1703" w:type="dxa"/>
+            <w:tcW w:w="1704" w:type="dxa"/>
             <w:tcBorders>
               <w:top w:val="single" w:sz="6" w:space="0" w:color="000000"/>
               <w:bottom w:val="single" w:sz="6" w:space="0" w:color="000000"/>
@@ -3019,7 +3045,7 @@
         <w:trPr/>
         <w:tc>
           <w:tcPr>
-            <w:tcW w:w="1831" w:type="dxa"/>
+            <w:tcW w:w="1830" w:type="dxa"/>
             <w:tcBorders>
               <w:top w:val="single" w:sz="6" w:space="0" w:color="000000"/>
               <w:bottom w:val="single" w:sz="6" w:space="0" w:color="000000"/>
@@ -3042,7 +3068,7 @@
         </w:tc>
         <w:tc>
           <w:tcPr>
-            <w:tcW w:w="2088" w:type="dxa"/>
+            <w:tcW w:w="2089" w:type="dxa"/>
             <w:tcBorders>
               <w:top w:val="single" w:sz="6" w:space="0" w:color="000000"/>
               <w:bottom w:val="single" w:sz="6" w:space="0" w:color="000000"/>
@@ -3064,7 +3090,7 @@
         </w:tc>
         <w:tc>
           <w:tcPr>
-            <w:tcW w:w="1705" w:type="dxa"/>
+            <w:tcW w:w="1704" w:type="dxa"/>
             <w:tcBorders>
               <w:top w:val="single" w:sz="6" w:space="0" w:color="000000"/>
               <w:bottom w:val="single" w:sz="6" w:space="0" w:color="000000"/>
@@ -3086,7 +3112,7 @@
         </w:tc>
         <w:tc>
           <w:tcPr>
-            <w:tcW w:w="1703" w:type="dxa"/>
+            <w:tcW w:w="1704" w:type="dxa"/>
             <w:tcBorders>
               <w:top w:val="single" w:sz="6" w:space="0" w:color="000000"/>
               <w:bottom w:val="single" w:sz="6" w:space="0" w:color="000000"/>
@@ -3133,7 +3159,7 @@
         <w:trPr/>
         <w:tc>
           <w:tcPr>
-            <w:tcW w:w="1831" w:type="dxa"/>
+            <w:tcW w:w="1830" w:type="dxa"/>
             <w:tcBorders>
               <w:top w:val="single" w:sz="6" w:space="0" w:color="000000"/>
               <w:bottom w:val="single" w:sz="6" w:space="0" w:color="000000"/>
@@ -3156,7 +3182,7 @@
         </w:tc>
         <w:tc>
           <w:tcPr>
-            <w:tcW w:w="2088" w:type="dxa"/>
+            <w:tcW w:w="2089" w:type="dxa"/>
             <w:tcBorders>
               <w:top w:val="single" w:sz="6" w:space="0" w:color="000000"/>
               <w:bottom w:val="single" w:sz="6" w:space="0" w:color="000000"/>
@@ -3178,7 +3204,7 @@
         </w:tc>
         <w:tc>
           <w:tcPr>
-            <w:tcW w:w="1705" w:type="dxa"/>
+            <w:tcW w:w="1704" w:type="dxa"/>
             <w:tcBorders>
               <w:top w:val="single" w:sz="6" w:space="0" w:color="000000"/>
               <w:bottom w:val="single" w:sz="6" w:space="0" w:color="000000"/>
@@ -3200,7 +3226,7 @@
         </w:tc>
         <w:tc>
           <w:tcPr>
-            <w:tcW w:w="1703" w:type="dxa"/>
+            <w:tcW w:w="1704" w:type="dxa"/>
             <w:tcBorders>
               <w:top w:val="single" w:sz="6" w:space="0" w:color="000000"/>
               <w:bottom w:val="single" w:sz="6" w:space="0" w:color="000000"/>
@@ -3247,38 +3273,44 @@
         <w:trPr/>
         <w:tc>
           <w:tcPr>
-            <w:tcW w:w="1831" w:type="dxa"/>
-            <w:tcBorders>
-              <w:top w:val="single" w:sz="6" w:space="0" w:color="000000"/>
-              <w:bottom w:val="single" w:sz="6" w:space="0" w:color="000000"/>
-              <w:insideH w:val="single" w:sz="6" w:space="0" w:color="000000"/>
-            </w:tcBorders>
-            <w:shd w:fill="auto" w:val="clear"/>
-          </w:tcPr>
-          <w:p>
-            <w:pPr>
-              <w:pStyle w:val="Compact"/>
-              <w:spacing w:before="36" w:after="36"/>
-              <w:jc w:val="right"/>
-              <w:rPr/>
-            </w:pPr>
-            <w:commentRangeStart w:id="45"/>
+            <w:tcW w:w="1830" w:type="dxa"/>
+            <w:tcBorders>
+              <w:top w:val="single" w:sz="6" w:space="0" w:color="000000"/>
+              <w:bottom w:val="single" w:sz="6" w:space="0" w:color="000000"/>
+              <w:insideH w:val="single" w:sz="6" w:space="0" w:color="000000"/>
+            </w:tcBorders>
+            <w:shd w:fill="auto" w:val="clear"/>
+          </w:tcPr>
+          <w:p>
+            <w:pPr>
+              <w:pStyle w:val="Compact"/>
+              <w:spacing w:before="36" w:after="36"/>
+              <w:jc w:val="right"/>
+              <w:rPr/>
+            </w:pPr>
+            <w:commentRangeStart w:id="51"/>
             <w:r>
               <w:rPr/>
               <w:t>Trees/Shrubs</w:t>
             </w:r>
-            <w:commentRangeEnd w:id="45"/>
-            <w:r>
-              <w:commentReference w:id="45"/>
-            </w:r>
-            <w:r>
-              <w:rPr/>
-            </w:r>
-          </w:p>
-        </w:tc>
-        <w:tc>
-          <w:tcPr>
-            <w:tcW w:w="2088" w:type="dxa"/>
+            <w:r>
+              <w:rPr/>
+            </w:r>
+            <w:ins w:id="32" w:author="Samuel Robinson" w:date="2020-10-02T14:45:50Z">
+              <w:commentRangeEnd w:id="51"/>
+              <w:r>
+                <w:commentReference w:id="51"/>
+              </w:r>
+              <w:r>
+                <w:rPr/>
+                <w:commentReference w:id="52"/>
+              </w:r>
+            </w:ins>
+          </w:p>
+        </w:tc>
+        <w:tc>
+          <w:tcPr>
+            <w:tcW w:w="2089" w:type="dxa"/>
             <w:tcBorders>
               <w:top w:val="single" w:sz="6" w:space="0" w:color="000000"/>
               <w:bottom w:val="single" w:sz="6" w:space="0" w:color="000000"/>
@@ -3300,7 +3332,7 @@
         </w:tc>
         <w:tc>
           <w:tcPr>
-            <w:tcW w:w="1705" w:type="dxa"/>
+            <w:tcW w:w="1704" w:type="dxa"/>
             <w:tcBorders>
               <w:top w:val="single" w:sz="6" w:space="0" w:color="000000"/>
               <w:bottom w:val="single" w:sz="6" w:space="0" w:color="000000"/>
@@ -3322,7 +3354,7 @@
         </w:tc>
         <w:tc>
           <w:tcPr>
-            <w:tcW w:w="1703" w:type="dxa"/>
+            <w:tcW w:w="1704" w:type="dxa"/>
             <w:tcBorders>
               <w:top w:val="single" w:sz="6" w:space="0" w:color="000000"/>
               <w:bottom w:val="single" w:sz="6" w:space="0" w:color="000000"/>
@@ -3369,7 +3401,7 @@
         <w:trPr/>
         <w:tc>
           <w:tcPr>
-            <w:tcW w:w="1831" w:type="dxa"/>
+            <w:tcW w:w="1830" w:type="dxa"/>
             <w:tcBorders>
               <w:top w:val="single" w:sz="6" w:space="0" w:color="000000"/>
               <w:bottom w:val="single" w:sz="6" w:space="0" w:color="000000"/>
@@ -3392,7 +3424,7 @@
         </w:tc>
         <w:tc>
           <w:tcPr>
-            <w:tcW w:w="2088" w:type="dxa"/>
+            <w:tcW w:w="2089" w:type="dxa"/>
             <w:tcBorders>
               <w:top w:val="single" w:sz="6" w:space="0" w:color="000000"/>
               <w:bottom w:val="single" w:sz="6" w:space="0" w:color="000000"/>
@@ -3414,7 +3446,7 @@
         </w:tc>
         <w:tc>
           <w:tcPr>
-            <w:tcW w:w="1705" w:type="dxa"/>
+            <w:tcW w:w="1704" w:type="dxa"/>
             <w:tcBorders>
               <w:top w:val="single" w:sz="6" w:space="0" w:color="000000"/>
               <w:bottom w:val="single" w:sz="6" w:space="0" w:color="000000"/>
@@ -3436,7 +3468,7 @@
         </w:tc>
         <w:tc>
           <w:tcPr>
-            <w:tcW w:w="1703" w:type="dxa"/>
+            <w:tcW w:w="1704" w:type="dxa"/>
             <w:tcBorders>
               <w:top w:val="single" w:sz="6" w:space="0" w:color="000000"/>
               <w:bottom w:val="single" w:sz="6" w:space="0" w:color="000000"/>
@@ -3483,7 +3515,7 @@
         <w:trPr/>
         <w:tc>
           <w:tcPr>
-            <w:tcW w:w="1831" w:type="dxa"/>
+            <w:tcW w:w="1830" w:type="dxa"/>
             <w:tcBorders>
               <w:top w:val="single" w:sz="6" w:space="0" w:color="000000"/>
               <w:bottom w:val="single" w:sz="6" w:space="0" w:color="000000"/>
@@ -3506,7 +3538,7 @@
         </w:tc>
         <w:tc>
           <w:tcPr>
-            <w:tcW w:w="2088" w:type="dxa"/>
+            <w:tcW w:w="2089" w:type="dxa"/>
             <w:tcBorders>
               <w:top w:val="single" w:sz="6" w:space="0" w:color="000000"/>
               <w:bottom w:val="single" w:sz="6" w:space="0" w:color="000000"/>
@@ -3528,7 +3560,7 @@
         </w:tc>
         <w:tc>
           <w:tcPr>
-            <w:tcW w:w="1705" w:type="dxa"/>
+            <w:tcW w:w="1704" w:type="dxa"/>
             <w:tcBorders>
               <w:top w:val="single" w:sz="6" w:space="0" w:color="000000"/>
               <w:bottom w:val="single" w:sz="6" w:space="0" w:color="000000"/>
@@ -3550,7 +3582,7 @@
         </w:tc>
         <w:tc>
           <w:tcPr>
-            <w:tcW w:w="1703" w:type="dxa"/>
+            <w:tcW w:w="1704" w:type="dxa"/>
             <w:tcBorders>
               <w:top w:val="single" w:sz="6" w:space="0" w:color="000000"/>
               <w:bottom w:val="single" w:sz="6" w:space="0" w:color="000000"/>
@@ -3597,7 +3629,7 @@
         <w:trPr/>
         <w:tc>
           <w:tcPr>
-            <w:tcW w:w="1831" w:type="dxa"/>
+            <w:tcW w:w="1830" w:type="dxa"/>
             <w:tcBorders>
               <w:top w:val="single" w:sz="6" w:space="0" w:color="000000"/>
               <w:bottom w:val="single" w:sz="6" w:space="0" w:color="000000"/>
@@ -3620,7 +3652,7 @@
         </w:tc>
         <w:tc>
           <w:tcPr>
-            <w:tcW w:w="2088" w:type="dxa"/>
+            <w:tcW w:w="2089" w:type="dxa"/>
             <w:tcBorders>
               <w:top w:val="single" w:sz="6" w:space="0" w:color="000000"/>
               <w:bottom w:val="single" w:sz="6" w:space="0" w:color="000000"/>
@@ -3642,7 +3674,7 @@
         </w:tc>
         <w:tc>
           <w:tcPr>
-            <w:tcW w:w="1705" w:type="dxa"/>
+            <w:tcW w:w="1704" w:type="dxa"/>
             <w:tcBorders>
               <w:top w:val="single" w:sz="6" w:space="0" w:color="000000"/>
               <w:bottom w:val="single" w:sz="6" w:space="0" w:color="000000"/>
@@ -3664,7 +3696,7 @@
         </w:tc>
         <w:tc>
           <w:tcPr>
-            <w:tcW w:w="1703" w:type="dxa"/>
+            <w:tcW w:w="1704" w:type="dxa"/>
             <w:tcBorders>
               <w:top w:val="single" w:sz="6" w:space="0" w:color="000000"/>
               <w:bottom w:val="single" w:sz="6" w:space="0" w:color="000000"/>
@@ -3737,7 +3769,7 @@
         <w:rPr/>
         <w:t xml:space="preserve"> responded </w:t>
       </w:r>
-      <w:del w:id="27" w:author="Paul Galpern" w:date="2020-09-18T13:34:00Z">
+      <w:del w:id="33" w:author="Paul Galpern" w:date="2020-09-18T13:34:00Z">
         <w:r>
           <w:rPr/>
           <w:delText xml:space="preserve">to </w:delText>
@@ -3747,7 +3779,7 @@
         <w:rPr/>
         <w:t>strongly</w:t>
       </w:r>
-      <w:ins w:id="28" w:author="Paul Galpern" w:date="2020-09-18T13:34:00Z">
+      <w:ins w:id="34" w:author="Paul Galpern" w:date="2020-09-18T13:34:00Z">
         <w:r>
           <w:rPr/>
           <w:t xml:space="preserve"> to</w:t>
@@ -3777,7 +3809,7 @@
         <w:rPr/>
         <w:t xml:space="preserve"> was weaker. We found </w:t>
       </w:r>
-      <w:commentRangeStart w:id="46"/>
+      <w:commentRangeStart w:id="53"/>
       <w:r>
         <w:rPr/>
         <w:t>some</w:t>
@@ -3785,15 +3817,15 @@
       <w:r>
         <w:rPr/>
       </w:r>
-      <w:commentRangeEnd w:id="46"/>
-      <w:r>
-        <w:commentReference w:id="46"/>
+      <w:commentRangeEnd w:id="53"/>
+      <w:r>
+        <w:commentReference w:id="53"/>
       </w:r>
       <w:r>
         <w:rPr/>
         <w:t xml:space="preserve"> support for our predictions of </w:t>
       </w:r>
-      <w:commentRangeStart w:id="47"/>
+      <w:commentRangeStart w:id="54"/>
       <w:r>
         <w:rPr/>
         <w:t>SNL (grass and wetland, woodlands, and road margins)</w:t>
@@ -3801,9 +3833,9 @@
       <w:r>
         <w:rPr/>
       </w:r>
-      <w:commentRangeEnd w:id="47"/>
-      <w:r>
-        <w:commentReference w:id="47"/>
+      <w:commentRangeEnd w:id="54"/>
+      <w:r>
+        <w:commentReference w:id="54"/>
       </w:r>
       <w:r>
         <w:rPr/>
@@ -3839,7 +3871,7 @@
         <w:rPr/>
         <w:t xml:space="preserve">. </w:t>
       </w:r>
-      <w:commentRangeStart w:id="48"/>
+      <w:commentRangeStart w:id="55"/>
       <w:r>
         <w:rPr/>
         <w:t xml:space="preserve">While there was limited </w:t>
@@ -3847,9 +3879,9 @@
       <w:r>
         <w:rPr/>
       </w:r>
-      <w:commentRangeEnd w:id="48"/>
-      <w:r>
-        <w:commentReference w:id="48"/>
+      <w:commentRangeEnd w:id="55"/>
+      <w:r>
+        <w:commentReference w:id="55"/>
       </w:r>
       <w:r>
         <w:rPr/>
@@ -4071,7 +4103,7 @@
         <w:pStyle w:val="TextBody"/>
         <w:rPr/>
       </w:pPr>
-      <w:commentRangeStart w:id="49"/>
+      <w:commentRangeStart w:id="56"/>
       <w:r>
         <w:rPr/>
         <w:t xml:space="preserve">The wolf spiders </w:t>
@@ -4136,7 +4168,7 @@
         <w:rPr/>
         <w:t xml:space="preserve"> use woody shrubs and trees </w:t>
       </w:r>
-      <w:commentRangeStart w:id="50"/>
+      <w:commentRangeStart w:id="57"/>
       <w:r>
         <w:rPr/>
         <w:t xml:space="preserve">for overwintering or winter foraging </w:t>
@@ -4144,9 +4176,9 @@
       <w:r>
         <w:rPr/>
       </w:r>
-      <w:commentRangeEnd w:id="50"/>
-      <w:r>
-        <w:commentReference w:id="50"/>
+      <w:commentRangeEnd w:id="57"/>
+      <w:r>
+        <w:commentReference w:id="57"/>
       </w:r>
       <w:r>
         <w:rPr/>
@@ -4232,7 +4264,7 @@
         <w:rPr/>
         <w:t>, we found that road</w:t>
       </w:r>
-      <w:ins w:id="29" w:author="Diane Edwards" w:date="2020-09-23T12:39:00Z">
+      <w:ins w:id="35" w:author="Diane Edwards" w:date="2020-09-23T12:39:00Z">
         <w:r>
           <w:rPr/>
           <w:t xml:space="preserve"> margin</w:t>
@@ -4292,7 +4324,7 @@
         <w:rPr/>
         <w:t xml:space="preserve"> dispersal distances may be further than previously though</w:t>
       </w:r>
-      <w:ins w:id="30" w:author="Diane Edwards" w:date="2020-09-23T12:40:00Z">
+      <w:ins w:id="36" w:author="Diane Edwards" w:date="2020-09-23T12:40:00Z">
         <w:r>
           <w:rPr/>
           <w:t>t</w:t>
@@ -4302,7 +4334,7 @@
         <w:rPr/>
         <w:t xml:space="preserve">, either through ballooning as juveniles (Richter 1970; Greenstone 1982) or through other long-distance </w:t>
       </w:r>
-      <w:commentRangeStart w:id="51"/>
+      <w:commentRangeStart w:id="58"/>
       <w:r>
         <w:rPr/>
         <w:t>travel</w:t>
@@ -4310,17 +4342,17 @@
       <w:r>
         <w:rPr/>
       </w:r>
-      <w:commentRangeEnd w:id="51"/>
-      <w:r>
-        <w:commentReference w:id="51"/>
+      <w:commentRangeEnd w:id="58"/>
+      <w:r>
+        <w:commentReference w:id="58"/>
       </w:r>
       <w:r>
         <w:rPr/>
         <w:t>.</w:t>
       </w:r>
-      <w:commentRangeEnd w:id="49"/>
-      <w:r>
-        <w:commentReference w:id="49"/>
+      <w:commentRangeEnd w:id="56"/>
+      <w:r>
+        <w:commentReference w:id="56"/>
       </w:r>
       <w:r>
         <w:rPr/>
@@ -4331,7 +4363,7 @@
         <w:pStyle w:val="TextBody"/>
         <w:rPr/>
       </w:pPr>
-      <w:commentRangeStart w:id="52"/>
+      <w:commentRangeStart w:id="59"/>
       <w:r>
         <w:rPr>
           <w:i/>
@@ -4362,7 +4394,7 @@
         <w:rPr/>
         <w:t xml:space="preserve"> activity density was higher in </w:t>
       </w:r>
-      <w:commentRangeStart w:id="53"/>
+      <w:commentRangeStart w:id="60"/>
       <w:r>
         <w:rPr/>
         <w:t xml:space="preserve">grassy pivot corners </w:t>
@@ -4370,15 +4402,15 @@
       <w:r>
         <w:rPr/>
       </w:r>
-      <w:commentRangeEnd w:id="53"/>
-      <w:r>
-        <w:commentReference w:id="53"/>
+      <w:commentRangeEnd w:id="60"/>
+      <w:r>
+        <w:commentReference w:id="60"/>
       </w:r>
       <w:r>
         <w:rPr/>
         <w:t xml:space="preserve">and wetlands, but grasslands and </w:t>
       </w:r>
-      <w:commentRangeStart w:id="54"/>
+      <w:commentRangeStart w:id="61"/>
       <w:r>
         <w:rPr/>
         <w:t xml:space="preserve">wetlands </w:t>
@@ -4386,9 +4418,9 @@
       <w:r>
         <w:rPr/>
       </w:r>
-      <w:commentRangeEnd w:id="54"/>
-      <w:r>
-        <w:commentReference w:id="54"/>
+      <w:commentRangeEnd w:id="61"/>
+      <w:r>
+        <w:commentReference w:id="61"/>
       </w:r>
       <w:r>
         <w:rPr/>
@@ -4474,9 +4506,9 @@
         <w:rPr/>
         <w:t xml:space="preserve"> = 0.44), indicating strong seasonal emergence cues.</w:t>
       </w:r>
-      <w:commentRangeEnd w:id="52"/>
-      <w:r>
-        <w:commentReference w:id="52"/>
+      <w:commentRangeEnd w:id="59"/>
+      <w:r>
+        <w:commentReference w:id="59"/>
       </w:r>
       <w:r>
         <w:rPr/>
@@ -4487,7 +4519,7 @@
         <w:pStyle w:val="TextBody"/>
         <w:rPr/>
       </w:pPr>
-      <w:commentRangeStart w:id="55"/>
+      <w:commentRangeStart w:id="62"/>
       <w:r>
         <w:rPr/>
         <w:t>Many other stu</w:t>
@@ -4495,9 +4527,9 @@
       <w:r>
         <w:rPr/>
       </w:r>
-      <w:commentRangeEnd w:id="55"/>
-      <w:r>
-        <w:commentReference w:id="55"/>
+      <w:commentRangeEnd w:id="62"/>
+      <w:r>
+        <w:commentReference w:id="62"/>
       </w:r>
       <w:r>
         <w:rPr/>
@@ -4737,7 +4769,7 @@
         <w:rPr/>
         <w:t xml:space="preserve">[fig:ParMoeSpatiotemporal]Temporal and spatial components of </w:t>
       </w:r>
-      <w:commentRangeStart w:id="56"/>
+      <w:commentRangeStart w:id="63"/>
       <w:r>
         <w:rPr/>
         <w:t xml:space="preserve">Pardosa moesta </w:t>
@@ -4745,9 +4777,9 @@
       <w:r>
         <w:rPr/>
       </w:r>
-      <w:commentRangeEnd w:id="56"/>
-      <w:r>
-        <w:commentReference w:id="56"/>
+      <w:commentRangeEnd w:id="63"/>
+      <w:r>
+        <w:commentReference w:id="63"/>
       </w:r>
       <w:r>
         <w:rPr/>
@@ -4822,7 +4854,7 @@
     </w:p>
     <w:tbl>
       <w:tblPr>
-        <w:tblW w:w="4535" w:type="dxa"/>
+        <w:tblW w:w="7935" w:type="dxa"/>
         <w:jc w:val="left"/>
         <w:tblInd w:w="0" w:type="dxa"/>
         <w:tblBorders>
@@ -4838,17 +4870,17 @@
         <w:tblLook w:noVBand="1" w:val="07e0" w:noHBand="1" w:lastColumn="1" w:firstColumn="1" w:lastRow="1" w:firstRow="1"/>
       </w:tblPr>
       <w:tblGrid>
-        <w:gridCol w:w="1586"/>
-        <w:gridCol w:w="744"/>
-        <w:gridCol w:w="664"/>
-        <w:gridCol w:w="743"/>
-        <w:gridCol w:w="798"/>
+        <w:gridCol w:w="3060"/>
+        <w:gridCol w:w="1530"/>
+        <w:gridCol w:w="1020"/>
+        <w:gridCol w:w="915"/>
+        <w:gridCol w:w="1410"/>
       </w:tblGrid>
       <w:tr>
         <w:trPr/>
         <w:tc>
           <w:tcPr>
-            <w:tcW w:w="1586" w:type="dxa"/>
+            <w:tcW w:w="3060" w:type="dxa"/>
             <w:tcBorders>
               <w:bottom w:val="single" w:sz="6" w:space="0" w:color="000000"/>
               <w:insideH w:val="single" w:sz="6" w:space="0" w:color="000000"/>
@@ -4871,7 +4903,7 @@
         </w:tc>
         <w:tc>
           <w:tcPr>
-            <w:tcW w:w="744" w:type="dxa"/>
+            <w:tcW w:w="1530" w:type="dxa"/>
             <w:tcBorders>
               <w:bottom w:val="single" w:sz="6" w:space="0" w:color="000000"/>
               <w:insideH w:val="single" w:sz="6" w:space="0" w:color="000000"/>
@@ -4901,7 +4933,7 @@
         </w:tc>
         <w:tc>
           <w:tcPr>
-            <w:tcW w:w="664" w:type="dxa"/>
+            <w:tcW w:w="1020" w:type="dxa"/>
             <w:tcBorders>
               <w:bottom w:val="single" w:sz="6" w:space="0" w:color="000000"/>
               <w:insideH w:val="single" w:sz="6" w:space="0" w:color="000000"/>
@@ -4924,7 +4956,7 @@
         </w:tc>
         <w:tc>
           <w:tcPr>
-            <w:tcW w:w="743" w:type="dxa"/>
+            <w:tcW w:w="915" w:type="dxa"/>
             <w:tcBorders>
               <w:bottom w:val="single" w:sz="6" w:space="0" w:color="000000"/>
               <w:insideH w:val="single" w:sz="6" w:space="0" w:color="000000"/>
@@ -4947,7 +4979,7 @@
         </w:tc>
         <w:tc>
           <w:tcPr>
-            <w:tcW w:w="798" w:type="dxa"/>
+            <w:tcW w:w="1410" w:type="dxa"/>
             <w:tcBorders>
               <w:bottom w:val="single" w:sz="6" w:space="0" w:color="000000"/>
               <w:insideH w:val="single" w:sz="6" w:space="0" w:color="000000"/>
@@ -4972,7 +5004,7 @@
         <w:trPr/>
         <w:tc>
           <w:tcPr>
-            <w:tcW w:w="1586" w:type="dxa"/>
+            <w:tcW w:w="3060" w:type="dxa"/>
             <w:tcBorders>
               <w:top w:val="single" w:sz="6" w:space="0" w:color="000000"/>
               <w:bottom w:val="single" w:sz="6" w:space="0" w:color="000000"/>
@@ -4995,7 +5027,7 @@
         </w:tc>
         <w:tc>
           <w:tcPr>
-            <w:tcW w:w="744" w:type="dxa"/>
+            <w:tcW w:w="1530" w:type="dxa"/>
             <w:tcBorders>
               <w:top w:val="single" w:sz="6" w:space="0" w:color="000000"/>
               <w:bottom w:val="single" w:sz="6" w:space="0" w:color="000000"/>
@@ -5018,7 +5050,7 @@
         </w:tc>
         <w:tc>
           <w:tcPr>
-            <w:tcW w:w="664" w:type="dxa"/>
+            <w:tcW w:w="1020" w:type="dxa"/>
             <w:tcBorders>
               <w:top w:val="single" w:sz="6" w:space="0" w:color="000000"/>
               <w:bottom w:val="single" w:sz="6" w:space="0" w:color="000000"/>
@@ -5041,7 +5073,7 @@
         </w:tc>
         <w:tc>
           <w:tcPr>
-            <w:tcW w:w="743" w:type="dxa"/>
+            <w:tcW w:w="915" w:type="dxa"/>
             <w:tcBorders>
               <w:top w:val="single" w:sz="6" w:space="0" w:color="000000"/>
               <w:bottom w:val="single" w:sz="6" w:space="0" w:color="000000"/>
@@ -5064,7 +5096,7 @@
         </w:tc>
         <w:tc>
           <w:tcPr>
-            <w:tcW w:w="798" w:type="dxa"/>
+            <w:tcW w:w="1410" w:type="dxa"/>
             <w:tcBorders>
               <w:top w:val="single" w:sz="6" w:space="0" w:color="000000"/>
               <w:bottom w:val="single" w:sz="6" w:space="0" w:color="000000"/>
@@ -5089,7 +5121,7 @@
         <w:trPr/>
         <w:tc>
           <w:tcPr>
-            <w:tcW w:w="1586" w:type="dxa"/>
+            <w:tcW w:w="3060" w:type="dxa"/>
             <w:tcBorders>
               <w:top w:val="single" w:sz="6" w:space="0" w:color="000000"/>
               <w:bottom w:val="single" w:sz="6" w:space="0" w:color="000000"/>
@@ -5112,7 +5144,7 @@
         </w:tc>
         <w:tc>
           <w:tcPr>
-            <w:tcW w:w="744" w:type="dxa"/>
+            <w:tcW w:w="1530" w:type="dxa"/>
             <w:tcBorders>
               <w:top w:val="single" w:sz="6" w:space="0" w:color="000000"/>
               <w:bottom w:val="single" w:sz="6" w:space="0" w:color="000000"/>
@@ -5135,7 +5167,7 @@
         </w:tc>
         <w:tc>
           <w:tcPr>
-            <w:tcW w:w="664" w:type="dxa"/>
+            <w:tcW w:w="1020" w:type="dxa"/>
             <w:tcBorders>
               <w:top w:val="single" w:sz="6" w:space="0" w:color="000000"/>
               <w:bottom w:val="single" w:sz="6" w:space="0" w:color="000000"/>
@@ -5158,7 +5190,7 @@
         </w:tc>
         <w:tc>
           <w:tcPr>
-            <w:tcW w:w="743" w:type="dxa"/>
+            <w:tcW w:w="915" w:type="dxa"/>
             <w:tcBorders>
               <w:top w:val="single" w:sz="6" w:space="0" w:color="000000"/>
               <w:bottom w:val="single" w:sz="6" w:space="0" w:color="000000"/>
@@ -5181,7 +5213,7 @@
         </w:tc>
         <w:tc>
           <w:tcPr>
-            <w:tcW w:w="798" w:type="dxa"/>
+            <w:tcW w:w="1410" w:type="dxa"/>
             <w:tcBorders>
               <w:top w:val="single" w:sz="6" w:space="0" w:color="000000"/>
               <w:bottom w:val="single" w:sz="6" w:space="0" w:color="000000"/>
@@ -5206,7 +5238,7 @@
         <w:trPr/>
         <w:tc>
           <w:tcPr>
-            <w:tcW w:w="1586" w:type="dxa"/>
+            <w:tcW w:w="3060" w:type="dxa"/>
             <w:tcBorders>
               <w:top w:val="single" w:sz="6" w:space="0" w:color="000000"/>
               <w:bottom w:val="single" w:sz="6" w:space="0" w:color="000000"/>
@@ -5229,7 +5261,7 @@
         </w:tc>
         <w:tc>
           <w:tcPr>
-            <w:tcW w:w="744" w:type="dxa"/>
+            <w:tcW w:w="1530" w:type="dxa"/>
             <w:tcBorders>
               <w:top w:val="single" w:sz="6" w:space="0" w:color="000000"/>
               <w:bottom w:val="single" w:sz="6" w:space="0" w:color="000000"/>
@@ -5252,7 +5284,7 @@
         </w:tc>
         <w:tc>
           <w:tcPr>
-            <w:tcW w:w="664" w:type="dxa"/>
+            <w:tcW w:w="1020" w:type="dxa"/>
             <w:tcBorders>
               <w:top w:val="single" w:sz="6" w:space="0" w:color="000000"/>
               <w:bottom w:val="single" w:sz="6" w:space="0" w:color="000000"/>
@@ -5275,7 +5307,7 @@
         </w:tc>
         <w:tc>
           <w:tcPr>
-            <w:tcW w:w="743" w:type="dxa"/>
+            <w:tcW w:w="915" w:type="dxa"/>
             <w:tcBorders>
               <w:top w:val="single" w:sz="6" w:space="0" w:color="000000"/>
               <w:bottom w:val="single" w:sz="6" w:space="0" w:color="000000"/>
@@ -5298,7 +5330,7 @@
         </w:tc>
         <w:tc>
           <w:tcPr>
-            <w:tcW w:w="798" w:type="dxa"/>
+            <w:tcW w:w="1410" w:type="dxa"/>
             <w:tcBorders>
               <w:top w:val="single" w:sz="6" w:space="0" w:color="000000"/>
               <w:bottom w:val="single" w:sz="6" w:space="0" w:color="000000"/>
@@ -5323,7 +5355,7 @@
         <w:trPr/>
         <w:tc>
           <w:tcPr>
-            <w:tcW w:w="1586" w:type="dxa"/>
+            <w:tcW w:w="3060" w:type="dxa"/>
             <w:tcBorders>
               <w:top w:val="single" w:sz="6" w:space="0" w:color="000000"/>
               <w:bottom w:val="single" w:sz="6" w:space="0" w:color="000000"/>
@@ -5346,7 +5378,7 @@
         </w:tc>
         <w:tc>
           <w:tcPr>
-            <w:tcW w:w="744" w:type="dxa"/>
+            <w:tcW w:w="1530" w:type="dxa"/>
             <w:tcBorders>
               <w:top w:val="single" w:sz="6" w:space="0" w:color="000000"/>
               <w:bottom w:val="single" w:sz="6" w:space="0" w:color="000000"/>
@@ -5369,7 +5401,7 @@
         </w:tc>
         <w:tc>
           <w:tcPr>
-            <w:tcW w:w="664" w:type="dxa"/>
+            <w:tcW w:w="1020" w:type="dxa"/>
             <w:tcBorders>
               <w:top w:val="single" w:sz="6" w:space="0" w:color="000000"/>
               <w:bottom w:val="single" w:sz="6" w:space="0" w:color="000000"/>
@@ -5392,7 +5424,7 @@
         </w:tc>
         <w:tc>
           <w:tcPr>
-            <w:tcW w:w="743" w:type="dxa"/>
+            <w:tcW w:w="915" w:type="dxa"/>
             <w:tcBorders>
               <w:top w:val="single" w:sz="6" w:space="0" w:color="000000"/>
               <w:bottom w:val="single" w:sz="6" w:space="0" w:color="000000"/>
@@ -5415,7 +5447,7 @@
         </w:tc>
         <w:tc>
           <w:tcPr>
-            <w:tcW w:w="798" w:type="dxa"/>
+            <w:tcW w:w="1410" w:type="dxa"/>
             <w:tcBorders>
               <w:top w:val="single" w:sz="6" w:space="0" w:color="000000"/>
               <w:bottom w:val="single" w:sz="6" w:space="0" w:color="000000"/>
@@ -5440,7 +5472,7 @@
         <w:trPr/>
         <w:tc>
           <w:tcPr>
-            <w:tcW w:w="1586" w:type="dxa"/>
+            <w:tcW w:w="3060" w:type="dxa"/>
             <w:tcBorders>
               <w:top w:val="single" w:sz="6" w:space="0" w:color="000000"/>
               <w:bottom w:val="single" w:sz="6" w:space="0" w:color="000000"/>
@@ -5463,7 +5495,7 @@
         </w:tc>
         <w:tc>
           <w:tcPr>
-            <w:tcW w:w="744" w:type="dxa"/>
+            <w:tcW w:w="1530" w:type="dxa"/>
             <w:tcBorders>
               <w:top w:val="single" w:sz="6" w:space="0" w:color="000000"/>
               <w:bottom w:val="single" w:sz="6" w:space="0" w:color="000000"/>
@@ -5486,7 +5518,7 @@
         </w:tc>
         <w:tc>
           <w:tcPr>
-            <w:tcW w:w="664" w:type="dxa"/>
+            <w:tcW w:w="1020" w:type="dxa"/>
             <w:tcBorders>
               <w:top w:val="single" w:sz="6" w:space="0" w:color="000000"/>
               <w:bottom w:val="single" w:sz="6" w:space="0" w:color="000000"/>
@@ -5509,7 +5541,7 @@
         </w:tc>
         <w:tc>
           <w:tcPr>
-            <w:tcW w:w="743" w:type="dxa"/>
+            <w:tcW w:w="915" w:type="dxa"/>
             <w:tcBorders>
               <w:top w:val="single" w:sz="6" w:space="0" w:color="000000"/>
               <w:bottom w:val="single" w:sz="6" w:space="0" w:color="000000"/>
@@ -5532,7 +5564,7 @@
         </w:tc>
         <w:tc>
           <w:tcPr>
-            <w:tcW w:w="798" w:type="dxa"/>
+            <w:tcW w:w="1410" w:type="dxa"/>
             <w:tcBorders>
               <w:top w:val="single" w:sz="6" w:space="0" w:color="000000"/>
               <w:bottom w:val="single" w:sz="6" w:space="0" w:color="000000"/>
@@ -5566,7 +5598,7 @@
     </w:p>
     <w:tbl>
       <w:tblPr>
-        <w:tblW w:w="5576" w:type="dxa"/>
+        <w:tblW w:w="8220" w:type="dxa"/>
         <w:jc w:val="left"/>
         <w:tblInd w:w="0" w:type="dxa"/>
         <w:tblBorders>
@@ -5582,16 +5614,16 @@
         <w:tblLook w:noVBand="1" w:val="07e0" w:noHBand="1" w:lastColumn="1" w:firstColumn="1" w:lastRow="1" w:firstRow="1"/>
       </w:tblPr>
       <w:tblGrid>
-        <w:gridCol w:w="2998"/>
-        <w:gridCol w:w="797"/>
-        <w:gridCol w:w="797"/>
-        <w:gridCol w:w="983"/>
+        <w:gridCol w:w="3795"/>
+        <w:gridCol w:w="1200"/>
+        <w:gridCol w:w="1635"/>
+        <w:gridCol w:w="1590"/>
       </w:tblGrid>
       <w:tr>
         <w:trPr/>
         <w:tc>
           <w:tcPr>
-            <w:tcW w:w="2998" w:type="dxa"/>
+            <w:tcW w:w="3795" w:type="dxa"/>
             <w:tcBorders>
               <w:bottom w:val="single" w:sz="6" w:space="0" w:color="000000"/>
               <w:insideH w:val="single" w:sz="6" w:space="0" w:color="000000"/>
@@ -5614,7 +5646,7 @@
         </w:tc>
         <w:tc>
           <w:tcPr>
-            <w:tcW w:w="797" w:type="dxa"/>
+            <w:tcW w:w="1200" w:type="dxa"/>
             <w:tcBorders>
               <w:bottom w:val="single" w:sz="6" w:space="0" w:color="000000"/>
               <w:insideH w:val="single" w:sz="6" w:space="0" w:color="000000"/>
@@ -5637,7 +5669,7 @@
         </w:tc>
         <w:tc>
           <w:tcPr>
-            <w:tcW w:w="797" w:type="dxa"/>
+            <w:tcW w:w="1635" w:type="dxa"/>
             <w:tcBorders>
               <w:bottom w:val="single" w:sz="6" w:space="0" w:color="000000"/>
               <w:insideH w:val="single" w:sz="6" w:space="0" w:color="000000"/>
@@ -5678,7 +5710,7 @@
         </w:tc>
         <w:tc>
           <w:tcPr>
-            <w:tcW w:w="983" w:type="dxa"/>
+            <w:tcW w:w="1590" w:type="dxa"/>
             <w:tcBorders>
               <w:bottom w:val="single" w:sz="6" w:space="0" w:color="000000"/>
               <w:insideH w:val="single" w:sz="6" w:space="0" w:color="000000"/>
@@ -5703,7 +5735,7 @@
         <w:trPr/>
         <w:tc>
           <w:tcPr>
-            <w:tcW w:w="2998" w:type="dxa"/>
+            <w:tcW w:w="3795" w:type="dxa"/>
             <w:tcBorders>
               <w:top w:val="single" w:sz="6" w:space="0" w:color="000000"/>
               <w:bottom w:val="single" w:sz="6" w:space="0" w:color="000000"/>
@@ -5726,7 +5758,7 @@
         </w:tc>
         <w:tc>
           <w:tcPr>
-            <w:tcW w:w="797" w:type="dxa"/>
+            <w:tcW w:w="1200" w:type="dxa"/>
             <w:tcBorders>
               <w:top w:val="single" w:sz="6" w:space="0" w:color="000000"/>
               <w:bottom w:val="single" w:sz="6" w:space="0" w:color="000000"/>
@@ -5749,7 +5781,7 @@
         </w:tc>
         <w:tc>
           <w:tcPr>
-            <w:tcW w:w="797" w:type="dxa"/>
+            <w:tcW w:w="1635" w:type="dxa"/>
             <w:tcBorders>
               <w:top w:val="single" w:sz="6" w:space="0" w:color="000000"/>
               <w:bottom w:val="single" w:sz="6" w:space="0" w:color="000000"/>
@@ -5771,7 +5803,7 @@
         </w:tc>
         <w:tc>
           <w:tcPr>
-            <w:tcW w:w="983" w:type="dxa"/>
+            <w:tcW w:w="1590" w:type="dxa"/>
             <w:tcBorders>
               <w:top w:val="single" w:sz="6" w:space="0" w:color="000000"/>
               <w:bottom w:val="single" w:sz="6" w:space="0" w:color="000000"/>
@@ -5798,7 +5830,7 @@
         <w:trPr/>
         <w:tc>
           <w:tcPr>
-            <w:tcW w:w="2998" w:type="dxa"/>
+            <w:tcW w:w="3795" w:type="dxa"/>
             <w:tcBorders>
               <w:top w:val="single" w:sz="6" w:space="0" w:color="000000"/>
               <w:bottom w:val="single" w:sz="6" w:space="0" w:color="000000"/>
@@ -5821,7 +5853,7 @@
         </w:tc>
         <w:tc>
           <w:tcPr>
-            <w:tcW w:w="797" w:type="dxa"/>
+            <w:tcW w:w="1200" w:type="dxa"/>
             <w:tcBorders>
               <w:top w:val="single" w:sz="6" w:space="0" w:color="000000"/>
               <w:bottom w:val="single" w:sz="6" w:space="0" w:color="000000"/>
@@ -5844,7 +5876,7 @@
         </w:tc>
         <w:tc>
           <w:tcPr>
-            <w:tcW w:w="797" w:type="dxa"/>
+            <w:tcW w:w="1635" w:type="dxa"/>
             <w:tcBorders>
               <w:top w:val="single" w:sz="6" w:space="0" w:color="000000"/>
               <w:bottom w:val="single" w:sz="6" w:space="0" w:color="000000"/>
@@ -5866,7 +5898,7 @@
         </w:tc>
         <w:tc>
           <w:tcPr>
-            <w:tcW w:w="983" w:type="dxa"/>
+            <w:tcW w:w="1590" w:type="dxa"/>
             <w:tcBorders>
               <w:top w:val="single" w:sz="6" w:space="0" w:color="000000"/>
               <w:bottom w:val="single" w:sz="6" w:space="0" w:color="000000"/>
@@ -5893,7 +5925,7 @@
         <w:trPr/>
         <w:tc>
           <w:tcPr>
-            <w:tcW w:w="2998" w:type="dxa"/>
+            <w:tcW w:w="3795" w:type="dxa"/>
             <w:tcBorders>
               <w:top w:val="single" w:sz="6" w:space="0" w:color="000000"/>
               <w:bottom w:val="single" w:sz="6" w:space="0" w:color="000000"/>
@@ -5916,7 +5948,7 @@
         </w:tc>
         <w:tc>
           <w:tcPr>
-            <w:tcW w:w="797" w:type="dxa"/>
+            <w:tcW w:w="1200" w:type="dxa"/>
             <w:tcBorders>
               <w:top w:val="single" w:sz="6" w:space="0" w:color="000000"/>
               <w:bottom w:val="single" w:sz="6" w:space="0" w:color="000000"/>
@@ -5939,7 +5971,7 @@
         </w:tc>
         <w:tc>
           <w:tcPr>
-            <w:tcW w:w="797" w:type="dxa"/>
+            <w:tcW w:w="1635" w:type="dxa"/>
             <w:tcBorders>
               <w:top w:val="single" w:sz="6" w:space="0" w:color="000000"/>
               <w:bottom w:val="single" w:sz="6" w:space="0" w:color="000000"/>
@@ -5961,7 +5993,7 @@
         </w:tc>
         <w:tc>
           <w:tcPr>
-            <w:tcW w:w="983" w:type="dxa"/>
+            <w:tcW w:w="1590" w:type="dxa"/>
             <w:tcBorders>
               <w:top w:val="single" w:sz="6" w:space="0" w:color="000000"/>
               <w:bottom w:val="single" w:sz="6" w:space="0" w:color="000000"/>
@@ -5988,7 +6020,7 @@
         <w:trPr/>
         <w:tc>
           <w:tcPr>
-            <w:tcW w:w="2998" w:type="dxa"/>
+            <w:tcW w:w="3795" w:type="dxa"/>
             <w:tcBorders>
               <w:top w:val="single" w:sz="6" w:space="0" w:color="000000"/>
               <w:bottom w:val="single" w:sz="6" w:space="0" w:color="000000"/>
@@ -6011,7 +6043,7 @@
         </w:tc>
         <w:tc>
           <w:tcPr>
-            <w:tcW w:w="797" w:type="dxa"/>
+            <w:tcW w:w="1200" w:type="dxa"/>
             <w:tcBorders>
               <w:top w:val="single" w:sz="6" w:space="0" w:color="000000"/>
               <w:bottom w:val="single" w:sz="6" w:space="0" w:color="000000"/>
@@ -6034,7 +6066,7 @@
         </w:tc>
         <w:tc>
           <w:tcPr>
-            <w:tcW w:w="797" w:type="dxa"/>
+            <w:tcW w:w="1635" w:type="dxa"/>
             <w:tcBorders>
               <w:top w:val="single" w:sz="6" w:space="0" w:color="000000"/>
               <w:bottom w:val="single" w:sz="6" w:space="0" w:color="000000"/>
@@ -6056,7 +6088,7 @@
         </w:tc>
         <w:tc>
           <w:tcPr>
-            <w:tcW w:w="983" w:type="dxa"/>
+            <w:tcW w:w="1590" w:type="dxa"/>
             <w:tcBorders>
               <w:top w:val="single" w:sz="6" w:space="0" w:color="000000"/>
               <w:bottom w:val="single" w:sz="6" w:space="0" w:color="000000"/>
@@ -6081,7 +6113,7 @@
         <w:trPr/>
         <w:tc>
           <w:tcPr>
-            <w:tcW w:w="2998" w:type="dxa"/>
+            <w:tcW w:w="3795" w:type="dxa"/>
             <w:tcBorders>
               <w:top w:val="single" w:sz="6" w:space="0" w:color="000000"/>
               <w:bottom w:val="single" w:sz="6" w:space="0" w:color="000000"/>
@@ -6104,7 +6136,7 @@
         </w:tc>
         <w:tc>
           <w:tcPr>
-            <w:tcW w:w="797" w:type="dxa"/>
+            <w:tcW w:w="1200" w:type="dxa"/>
             <w:tcBorders>
               <w:top w:val="single" w:sz="6" w:space="0" w:color="000000"/>
               <w:bottom w:val="single" w:sz="6" w:space="0" w:color="000000"/>
@@ -6127,7 +6159,7 @@
         </w:tc>
         <w:tc>
           <w:tcPr>
-            <w:tcW w:w="797" w:type="dxa"/>
+            <w:tcW w:w="1635" w:type="dxa"/>
             <w:tcBorders>
               <w:top w:val="single" w:sz="6" w:space="0" w:color="000000"/>
               <w:bottom w:val="single" w:sz="6" w:space="0" w:color="000000"/>
@@ -6149,7 +6181,7 @@
         </w:tc>
         <w:tc>
           <w:tcPr>
-            <w:tcW w:w="983" w:type="dxa"/>
+            <w:tcW w:w="1590" w:type="dxa"/>
             <w:tcBorders>
               <w:top w:val="single" w:sz="6" w:space="0" w:color="000000"/>
               <w:bottom w:val="single" w:sz="6" w:space="0" w:color="000000"/>
@@ -6176,7 +6208,7 @@
         <w:trPr/>
         <w:tc>
           <w:tcPr>
-            <w:tcW w:w="2998" w:type="dxa"/>
+            <w:tcW w:w="3795" w:type="dxa"/>
             <w:tcBorders>
               <w:top w:val="single" w:sz="6" w:space="0" w:color="000000"/>
               <w:bottom w:val="single" w:sz="6" w:space="0" w:color="000000"/>
@@ -6199,7 +6231,7 @@
         </w:tc>
         <w:tc>
           <w:tcPr>
-            <w:tcW w:w="797" w:type="dxa"/>
+            <w:tcW w:w="1200" w:type="dxa"/>
             <w:tcBorders>
               <w:top w:val="single" w:sz="6" w:space="0" w:color="000000"/>
               <w:bottom w:val="single" w:sz="6" w:space="0" w:color="000000"/>
@@ -6222,7 +6254,7 @@
         </w:tc>
         <w:tc>
           <w:tcPr>
-            <w:tcW w:w="797" w:type="dxa"/>
+            <w:tcW w:w="1635" w:type="dxa"/>
             <w:tcBorders>
               <w:top w:val="single" w:sz="6" w:space="0" w:color="000000"/>
               <w:bottom w:val="single" w:sz="6" w:space="0" w:color="000000"/>
@@ -6244,7 +6276,7 @@
         </w:tc>
         <w:tc>
           <w:tcPr>
-            <w:tcW w:w="983" w:type="dxa"/>
+            <w:tcW w:w="1590" w:type="dxa"/>
             <w:tcBorders>
               <w:top w:val="single" w:sz="6" w:space="0" w:color="000000"/>
               <w:bottom w:val="single" w:sz="6" w:space="0" w:color="000000"/>
@@ -6271,7 +6303,7 @@
         <w:trPr/>
         <w:tc>
           <w:tcPr>
-            <w:tcW w:w="2998" w:type="dxa"/>
+            <w:tcW w:w="3795" w:type="dxa"/>
             <w:tcBorders>
               <w:top w:val="single" w:sz="6" w:space="0" w:color="000000"/>
               <w:bottom w:val="single" w:sz="6" w:space="0" w:color="000000"/>
@@ -6294,7 +6326,7 @@
         </w:tc>
         <w:tc>
           <w:tcPr>
-            <w:tcW w:w="797" w:type="dxa"/>
+            <w:tcW w:w="1200" w:type="dxa"/>
             <w:tcBorders>
               <w:top w:val="single" w:sz="6" w:space="0" w:color="000000"/>
               <w:bottom w:val="single" w:sz="6" w:space="0" w:color="000000"/>
@@ -6317,7 +6349,7 @@
         </w:tc>
         <w:tc>
           <w:tcPr>
-            <w:tcW w:w="797" w:type="dxa"/>
+            <w:tcW w:w="1635" w:type="dxa"/>
             <w:tcBorders>
               <w:top w:val="single" w:sz="6" w:space="0" w:color="000000"/>
               <w:bottom w:val="single" w:sz="6" w:space="0" w:color="000000"/>
@@ -6339,7 +6371,7 @@
         </w:tc>
         <w:tc>
           <w:tcPr>
-            <w:tcW w:w="983" w:type="dxa"/>
+            <w:tcW w:w="1590" w:type="dxa"/>
             <w:tcBorders>
               <w:top w:val="single" w:sz="6" w:space="0" w:color="000000"/>
               <w:bottom w:val="single" w:sz="6" w:space="0" w:color="000000"/>
@@ -6364,7 +6396,7 @@
         <w:trPr/>
         <w:tc>
           <w:tcPr>
-            <w:tcW w:w="2998" w:type="dxa"/>
+            <w:tcW w:w="3795" w:type="dxa"/>
             <w:tcBorders>
               <w:top w:val="single" w:sz="6" w:space="0" w:color="000000"/>
               <w:bottom w:val="single" w:sz="6" w:space="0" w:color="000000"/>
@@ -6387,7 +6419,7 @@
         </w:tc>
         <w:tc>
           <w:tcPr>
-            <w:tcW w:w="797" w:type="dxa"/>
+            <w:tcW w:w="1200" w:type="dxa"/>
             <w:tcBorders>
               <w:top w:val="single" w:sz="6" w:space="0" w:color="000000"/>
               <w:bottom w:val="single" w:sz="6" w:space="0" w:color="000000"/>
@@ -6410,7 +6442,7 @@
         </w:tc>
         <w:tc>
           <w:tcPr>
-            <w:tcW w:w="797" w:type="dxa"/>
+            <w:tcW w:w="1635" w:type="dxa"/>
             <w:tcBorders>
               <w:top w:val="single" w:sz="6" w:space="0" w:color="000000"/>
               <w:bottom w:val="single" w:sz="6" w:space="0" w:color="000000"/>
@@ -6432,7 +6464,7 @@
         </w:tc>
         <w:tc>
           <w:tcPr>
-            <w:tcW w:w="983" w:type="dxa"/>
+            <w:tcW w:w="1590" w:type="dxa"/>
             <w:tcBorders>
               <w:top w:val="single" w:sz="6" w:space="0" w:color="000000"/>
               <w:bottom w:val="single" w:sz="6" w:space="0" w:color="000000"/>
@@ -6459,7 +6491,7 @@
         <w:trPr/>
         <w:tc>
           <w:tcPr>
-            <w:tcW w:w="2998" w:type="dxa"/>
+            <w:tcW w:w="3795" w:type="dxa"/>
             <w:tcBorders>
               <w:top w:val="single" w:sz="6" w:space="0" w:color="000000"/>
               <w:bottom w:val="single" w:sz="6" w:space="0" w:color="000000"/>
@@ -6482,7 +6514,7 @@
         </w:tc>
         <w:tc>
           <w:tcPr>
-            <w:tcW w:w="797" w:type="dxa"/>
+            <w:tcW w:w="1200" w:type="dxa"/>
             <w:tcBorders>
               <w:top w:val="single" w:sz="6" w:space="0" w:color="000000"/>
               <w:bottom w:val="single" w:sz="6" w:space="0" w:color="000000"/>
@@ -6505,7 +6537,7 @@
         </w:tc>
         <w:tc>
           <w:tcPr>
-            <w:tcW w:w="797" w:type="dxa"/>
+            <w:tcW w:w="1635" w:type="dxa"/>
             <w:tcBorders>
               <w:top w:val="single" w:sz="6" w:space="0" w:color="000000"/>
               <w:bottom w:val="single" w:sz="6" w:space="0" w:color="000000"/>
@@ -6527,7 +6559,7 @@
         </w:tc>
         <w:tc>
           <w:tcPr>
-            <w:tcW w:w="983" w:type="dxa"/>
+            <w:tcW w:w="1590" w:type="dxa"/>
             <w:tcBorders>
               <w:top w:val="single" w:sz="6" w:space="0" w:color="000000"/>
               <w:bottom w:val="single" w:sz="6" w:space="0" w:color="000000"/>
@@ -6552,7 +6584,7 @@
         <w:trPr/>
         <w:tc>
           <w:tcPr>
-            <w:tcW w:w="2998" w:type="dxa"/>
+            <w:tcW w:w="3795" w:type="dxa"/>
             <w:tcBorders>
               <w:top w:val="single" w:sz="6" w:space="0" w:color="000000"/>
               <w:bottom w:val="single" w:sz="6" w:space="0" w:color="000000"/>
@@ -6575,7 +6607,7 @@
         </w:tc>
         <w:tc>
           <w:tcPr>
-            <w:tcW w:w="797" w:type="dxa"/>
+            <w:tcW w:w="1200" w:type="dxa"/>
             <w:tcBorders>
               <w:top w:val="single" w:sz="6" w:space="0" w:color="000000"/>
               <w:bottom w:val="single" w:sz="6" w:space="0" w:color="000000"/>
@@ -6598,7 +6630,7 @@
         </w:tc>
         <w:tc>
           <w:tcPr>
-            <w:tcW w:w="797" w:type="dxa"/>
+            <w:tcW w:w="1635" w:type="dxa"/>
             <w:tcBorders>
               <w:top w:val="single" w:sz="6" w:space="0" w:color="000000"/>
               <w:bottom w:val="single" w:sz="6" w:space="0" w:color="000000"/>
@@ -6620,7 +6652,7 @@
         </w:tc>
         <w:tc>
           <w:tcPr>
-            <w:tcW w:w="983" w:type="dxa"/>
+            <w:tcW w:w="1590" w:type="dxa"/>
             <w:tcBorders>
               <w:top w:val="single" w:sz="6" w:space="0" w:color="000000"/>
               <w:bottom w:val="single" w:sz="6" w:space="0" w:color="000000"/>
@@ -6645,7 +6677,7 @@
         <w:trPr/>
         <w:tc>
           <w:tcPr>
-            <w:tcW w:w="2998" w:type="dxa"/>
+            <w:tcW w:w="3795" w:type="dxa"/>
             <w:tcBorders>
               <w:top w:val="single" w:sz="6" w:space="0" w:color="000000"/>
               <w:bottom w:val="single" w:sz="6" w:space="0" w:color="000000"/>
@@ -6668,7 +6700,7 @@
         </w:tc>
         <w:tc>
           <w:tcPr>
-            <w:tcW w:w="797" w:type="dxa"/>
+            <w:tcW w:w="1200" w:type="dxa"/>
             <w:tcBorders>
               <w:top w:val="single" w:sz="6" w:space="0" w:color="000000"/>
               <w:bottom w:val="single" w:sz="6" w:space="0" w:color="000000"/>
@@ -6691,7 +6723,7 @@
         </w:tc>
         <w:tc>
           <w:tcPr>
-            <w:tcW w:w="797" w:type="dxa"/>
+            <w:tcW w:w="1635" w:type="dxa"/>
             <w:tcBorders>
               <w:top w:val="single" w:sz="6" w:space="0" w:color="000000"/>
               <w:bottom w:val="single" w:sz="6" w:space="0" w:color="000000"/>
@@ -6713,7 +6745,7 @@
         </w:tc>
         <w:tc>
           <w:tcPr>
-            <w:tcW w:w="983" w:type="dxa"/>
+            <w:tcW w:w="1590" w:type="dxa"/>
             <w:tcBorders>
               <w:top w:val="single" w:sz="6" w:space="0" w:color="000000"/>
               <w:bottom w:val="single" w:sz="6" w:space="0" w:color="000000"/>
@@ -6738,7 +6770,7 @@
         <w:trPr/>
         <w:tc>
           <w:tcPr>
-            <w:tcW w:w="2998" w:type="dxa"/>
+            <w:tcW w:w="3795" w:type="dxa"/>
             <w:tcBorders>
               <w:top w:val="single" w:sz="6" w:space="0" w:color="000000"/>
               <w:bottom w:val="single" w:sz="6" w:space="0" w:color="000000"/>
@@ -6761,7 +6793,7 @@
         </w:tc>
         <w:tc>
           <w:tcPr>
-            <w:tcW w:w="797" w:type="dxa"/>
+            <w:tcW w:w="1200" w:type="dxa"/>
             <w:tcBorders>
               <w:top w:val="single" w:sz="6" w:space="0" w:color="000000"/>
               <w:bottom w:val="single" w:sz="6" w:space="0" w:color="000000"/>
@@ -6784,7 +6816,7 @@
         </w:tc>
         <w:tc>
           <w:tcPr>
-            <w:tcW w:w="797" w:type="dxa"/>
+            <w:tcW w:w="1635" w:type="dxa"/>
             <w:tcBorders>
               <w:top w:val="single" w:sz="6" w:space="0" w:color="000000"/>
               <w:bottom w:val="single" w:sz="6" w:space="0" w:color="000000"/>
@@ -6806,7 +6838,7 @@
         </w:tc>
         <w:tc>
           <w:tcPr>
-            <w:tcW w:w="983" w:type="dxa"/>
+            <w:tcW w:w="1590" w:type="dxa"/>
             <w:tcBorders>
               <w:top w:val="single" w:sz="6" w:space="0" w:color="000000"/>
               <w:bottom w:val="single" w:sz="6" w:space="0" w:color="000000"/>
@@ -6831,7 +6863,7 @@
         <w:trPr/>
         <w:tc>
           <w:tcPr>
-            <w:tcW w:w="2998" w:type="dxa"/>
+            <w:tcW w:w="3795" w:type="dxa"/>
             <w:tcBorders>
               <w:top w:val="single" w:sz="6" w:space="0" w:color="000000"/>
               <w:bottom w:val="single" w:sz="6" w:space="0" w:color="000000"/>
@@ -6854,7 +6886,7 @@
         </w:tc>
         <w:tc>
           <w:tcPr>
-            <w:tcW w:w="797" w:type="dxa"/>
+            <w:tcW w:w="1200" w:type="dxa"/>
             <w:tcBorders>
               <w:top w:val="single" w:sz="6" w:space="0" w:color="000000"/>
               <w:bottom w:val="single" w:sz="6" w:space="0" w:color="000000"/>
@@ -6877,7 +6909,7 @@
         </w:tc>
         <w:tc>
           <w:tcPr>
-            <w:tcW w:w="797" w:type="dxa"/>
+            <w:tcW w:w="1635" w:type="dxa"/>
             <w:tcBorders>
               <w:top w:val="single" w:sz="6" w:space="0" w:color="000000"/>
               <w:bottom w:val="single" w:sz="6" w:space="0" w:color="000000"/>
@@ -6899,7 +6931,7 @@
         </w:tc>
         <w:tc>
           <w:tcPr>
-            <w:tcW w:w="983" w:type="dxa"/>
+            <w:tcW w:w="1590" w:type="dxa"/>
             <w:tcBorders>
               <w:top w:val="single" w:sz="6" w:space="0" w:color="000000"/>
               <w:bottom w:val="single" w:sz="6" w:space="0" w:color="000000"/>
@@ -6924,7 +6956,7 @@
         <w:trPr/>
         <w:tc>
           <w:tcPr>
-            <w:tcW w:w="2998" w:type="dxa"/>
+            <w:tcW w:w="3795" w:type="dxa"/>
             <w:tcBorders>
               <w:top w:val="single" w:sz="6" w:space="0" w:color="000000"/>
               <w:bottom w:val="single" w:sz="6" w:space="0" w:color="000000"/>
@@ -6947,7 +6979,7 @@
         </w:tc>
         <w:tc>
           <w:tcPr>
-            <w:tcW w:w="797" w:type="dxa"/>
+            <w:tcW w:w="1200" w:type="dxa"/>
             <w:tcBorders>
               <w:top w:val="single" w:sz="6" w:space="0" w:color="000000"/>
               <w:bottom w:val="single" w:sz="6" w:space="0" w:color="000000"/>
@@ -6970,7 +7002,7 @@
         </w:tc>
         <w:tc>
           <w:tcPr>
-            <w:tcW w:w="797" w:type="dxa"/>
+            <w:tcW w:w="1635" w:type="dxa"/>
             <w:tcBorders>
               <w:top w:val="single" w:sz="6" w:space="0" w:color="000000"/>
               <w:bottom w:val="single" w:sz="6" w:space="0" w:color="000000"/>
@@ -6992,7 +7024,7 @@
         </w:tc>
         <w:tc>
           <w:tcPr>
-            <w:tcW w:w="983" w:type="dxa"/>
+            <w:tcW w:w="1590" w:type="dxa"/>
             <w:tcBorders>
               <w:top w:val="single" w:sz="6" w:space="0" w:color="000000"/>
               <w:bottom w:val="single" w:sz="6" w:space="0" w:color="000000"/>
@@ -7017,7 +7049,7 @@
         <w:trPr/>
         <w:tc>
           <w:tcPr>
-            <w:tcW w:w="2998" w:type="dxa"/>
+            <w:tcW w:w="3795" w:type="dxa"/>
             <w:tcBorders>
               <w:top w:val="single" w:sz="6" w:space="0" w:color="000000"/>
               <w:bottom w:val="single" w:sz="6" w:space="0" w:color="000000"/>
@@ -7040,7 +7072,7 @@
         </w:tc>
         <w:tc>
           <w:tcPr>
-            <w:tcW w:w="797" w:type="dxa"/>
+            <w:tcW w:w="1200" w:type="dxa"/>
             <w:tcBorders>
               <w:top w:val="single" w:sz="6" w:space="0" w:color="000000"/>
               <w:bottom w:val="single" w:sz="6" w:space="0" w:color="000000"/>
@@ -7063,7 +7095,7 @@
         </w:tc>
         <w:tc>
           <w:tcPr>
-            <w:tcW w:w="797" w:type="dxa"/>
+            <w:tcW w:w="1635" w:type="dxa"/>
             <w:tcBorders>
               <w:top w:val="single" w:sz="6" w:space="0" w:color="000000"/>
               <w:bottom w:val="single" w:sz="6" w:space="0" w:color="000000"/>
@@ -7085,7 +7117,7 @@
         </w:tc>
         <w:tc>
           <w:tcPr>
-            <w:tcW w:w="983" w:type="dxa"/>
+            <w:tcW w:w="1590" w:type="dxa"/>
             <w:tcBorders>
               <w:top w:val="single" w:sz="6" w:space="0" w:color="000000"/>
               <w:bottom w:val="single" w:sz="6" w:space="0" w:color="000000"/>
@@ -7110,7 +7142,7 @@
         <w:trPr/>
         <w:tc>
           <w:tcPr>
-            <w:tcW w:w="2998" w:type="dxa"/>
+            <w:tcW w:w="3795" w:type="dxa"/>
             <w:tcBorders>
               <w:top w:val="single" w:sz="6" w:space="0" w:color="000000"/>
               <w:bottom w:val="single" w:sz="6" w:space="0" w:color="000000"/>
@@ -7133,7 +7165,7 @@
         </w:tc>
         <w:tc>
           <w:tcPr>
-            <w:tcW w:w="797" w:type="dxa"/>
+            <w:tcW w:w="1200" w:type="dxa"/>
             <w:tcBorders>
               <w:top w:val="single" w:sz="6" w:space="0" w:color="000000"/>
               <w:bottom w:val="single" w:sz="6" w:space="0" w:color="000000"/>
@@ -7156,7 +7188,7 @@
         </w:tc>
         <w:tc>
           <w:tcPr>
-            <w:tcW w:w="797" w:type="dxa"/>
+            <w:tcW w:w="1635" w:type="dxa"/>
             <w:tcBorders>
               <w:top w:val="single" w:sz="6" w:space="0" w:color="000000"/>
               <w:bottom w:val="single" w:sz="6" w:space="0" w:color="000000"/>
@@ -7178,7 +7210,7 @@
         </w:tc>
         <w:tc>
           <w:tcPr>
-            <w:tcW w:w="983" w:type="dxa"/>
+            <w:tcW w:w="1590" w:type="dxa"/>
             <w:tcBorders>
               <w:top w:val="single" w:sz="6" w:space="0" w:color="000000"/>
               <w:bottom w:val="single" w:sz="6" w:space="0" w:color="000000"/>
@@ -7205,7 +7237,7 @@
         <w:trPr/>
         <w:tc>
           <w:tcPr>
-            <w:tcW w:w="2998" w:type="dxa"/>
+            <w:tcW w:w="3795" w:type="dxa"/>
             <w:tcBorders>
               <w:top w:val="single" w:sz="6" w:space="0" w:color="000000"/>
               <w:bottom w:val="single" w:sz="6" w:space="0" w:color="000000"/>
@@ -7228,7 +7260,7 @@
         </w:tc>
         <w:tc>
           <w:tcPr>
-            <w:tcW w:w="797" w:type="dxa"/>
+            <w:tcW w:w="1200" w:type="dxa"/>
             <w:tcBorders>
               <w:top w:val="single" w:sz="6" w:space="0" w:color="000000"/>
               <w:bottom w:val="single" w:sz="6" w:space="0" w:color="000000"/>
@@ -7251,7 +7283,7 @@
         </w:tc>
         <w:tc>
           <w:tcPr>
-            <w:tcW w:w="797" w:type="dxa"/>
+            <w:tcW w:w="1635" w:type="dxa"/>
             <w:tcBorders>
               <w:top w:val="single" w:sz="6" w:space="0" w:color="000000"/>
               <w:bottom w:val="single" w:sz="6" w:space="0" w:color="000000"/>
@@ -7273,7 +7305,7 @@
         </w:tc>
         <w:tc>
           <w:tcPr>
-            <w:tcW w:w="983" w:type="dxa"/>
+            <w:tcW w:w="1590" w:type="dxa"/>
             <w:tcBorders>
               <w:top w:val="single" w:sz="6" w:space="0" w:color="000000"/>
               <w:bottom w:val="single" w:sz="6" w:space="0" w:color="000000"/>
@@ -7298,7 +7330,7 @@
         <w:trPr/>
         <w:tc>
           <w:tcPr>
-            <w:tcW w:w="2998" w:type="dxa"/>
+            <w:tcW w:w="3795" w:type="dxa"/>
             <w:tcBorders>
               <w:top w:val="single" w:sz="6" w:space="0" w:color="000000"/>
               <w:bottom w:val="single" w:sz="6" w:space="0" w:color="000000"/>
@@ -7321,7 +7353,7 @@
         </w:tc>
         <w:tc>
           <w:tcPr>
-            <w:tcW w:w="797" w:type="dxa"/>
+            <w:tcW w:w="1200" w:type="dxa"/>
             <w:tcBorders>
               <w:top w:val="single" w:sz="6" w:space="0" w:color="000000"/>
               <w:bottom w:val="single" w:sz="6" w:space="0" w:color="000000"/>
@@ -7344,7 +7376,7 @@
         </w:tc>
         <w:tc>
           <w:tcPr>
-            <w:tcW w:w="797" w:type="dxa"/>
+            <w:tcW w:w="1635" w:type="dxa"/>
             <w:tcBorders>
               <w:top w:val="single" w:sz="6" w:space="0" w:color="000000"/>
               <w:bottom w:val="single" w:sz="6" w:space="0" w:color="000000"/>
@@ -7366,7 +7398,7 @@
         </w:tc>
         <w:tc>
           <w:tcPr>
-            <w:tcW w:w="983" w:type="dxa"/>
+            <w:tcW w:w="1590" w:type="dxa"/>
             <w:tcBorders>
               <w:top w:val="single" w:sz="6" w:space="0" w:color="000000"/>
               <w:bottom w:val="single" w:sz="6" w:space="0" w:color="000000"/>
@@ -7391,7 +7423,7 @@
         <w:trPr/>
         <w:tc>
           <w:tcPr>
-            <w:tcW w:w="2998" w:type="dxa"/>
+            <w:tcW w:w="3795" w:type="dxa"/>
             <w:tcBorders>
               <w:top w:val="single" w:sz="6" w:space="0" w:color="000000"/>
               <w:bottom w:val="single" w:sz="6" w:space="0" w:color="000000"/>
@@ -7414,7 +7446,7 @@
         </w:tc>
         <w:tc>
           <w:tcPr>
-            <w:tcW w:w="797" w:type="dxa"/>
+            <w:tcW w:w="1200" w:type="dxa"/>
             <w:tcBorders>
               <w:top w:val="single" w:sz="6" w:space="0" w:color="000000"/>
               <w:bottom w:val="single" w:sz="6" w:space="0" w:color="000000"/>
@@ -7437,7 +7469,7 @@
         </w:tc>
         <w:tc>
           <w:tcPr>
-            <w:tcW w:w="797" w:type="dxa"/>
+            <w:tcW w:w="1635" w:type="dxa"/>
             <w:tcBorders>
               <w:top w:val="single" w:sz="6" w:space="0" w:color="000000"/>
               <w:bottom w:val="single" w:sz="6" w:space="0" w:color="000000"/>
@@ -7459,7 +7491,7 @@
         </w:tc>
         <w:tc>
           <w:tcPr>
-            <w:tcW w:w="983" w:type="dxa"/>
+            <w:tcW w:w="1590" w:type="dxa"/>
             <w:tcBorders>
               <w:top w:val="single" w:sz="6" w:space="0" w:color="000000"/>
               <w:bottom w:val="single" w:sz="6" w:space="0" w:color="000000"/>
@@ -7484,7 +7516,7 @@
         <w:trPr/>
         <w:tc>
           <w:tcPr>
-            <w:tcW w:w="2998" w:type="dxa"/>
+            <w:tcW w:w="3795" w:type="dxa"/>
             <w:tcBorders>
               <w:top w:val="single" w:sz="6" w:space="0" w:color="000000"/>
               <w:bottom w:val="single" w:sz="6" w:space="0" w:color="000000"/>
@@ -7507,7 +7539,7 @@
         </w:tc>
         <w:tc>
           <w:tcPr>
-            <w:tcW w:w="797" w:type="dxa"/>
+            <w:tcW w:w="1200" w:type="dxa"/>
             <w:tcBorders>
               <w:top w:val="single" w:sz="6" w:space="0" w:color="000000"/>
               <w:bottom w:val="single" w:sz="6" w:space="0" w:color="000000"/>
@@ -7530,7 +7562,7 @@
         </w:tc>
         <w:tc>
           <w:tcPr>
-            <w:tcW w:w="797" w:type="dxa"/>
+            <w:tcW w:w="1635" w:type="dxa"/>
             <w:tcBorders>
               <w:top w:val="single" w:sz="6" w:space="0" w:color="000000"/>
               <w:bottom w:val="single" w:sz="6" w:space="0" w:color="000000"/>
@@ -7552,7 +7584,7 @@
         </w:tc>
         <w:tc>
           <w:tcPr>
-            <w:tcW w:w="983" w:type="dxa"/>
+            <w:tcW w:w="1590" w:type="dxa"/>
             <w:tcBorders>
               <w:top w:val="single" w:sz="6" w:space="0" w:color="000000"/>
               <w:bottom w:val="single" w:sz="6" w:space="0" w:color="000000"/>
@@ -7586,7 +7618,7 @@
     </w:p>
     <w:tbl>
       <w:tblPr>
-        <w:tblW w:w="4854" w:type="dxa"/>
+        <w:tblW w:w="8220" w:type="dxa"/>
         <w:jc w:val="left"/>
         <w:tblInd w:w="0" w:type="dxa"/>
         <w:tblBorders>
@@ -7602,17 +7634,17 @@
         <w:tblLook w:noVBand="1" w:val="07e0" w:noHBand="1" w:lastColumn="1" w:firstColumn="1" w:lastRow="1" w:firstRow="1"/>
       </w:tblPr>
       <w:tblGrid>
-        <w:gridCol w:w="1586"/>
-        <w:gridCol w:w="743"/>
-        <w:gridCol w:w="664"/>
-        <w:gridCol w:w="878"/>
-        <w:gridCol w:w="983"/>
+        <w:gridCol w:w="2670"/>
+        <w:gridCol w:w="1980"/>
+        <w:gridCol w:w="900"/>
+        <w:gridCol w:w="1020"/>
+        <w:gridCol w:w="1650"/>
       </w:tblGrid>
       <w:tr>
         <w:trPr/>
         <w:tc>
           <w:tcPr>
-            <w:tcW w:w="1586" w:type="dxa"/>
+            <w:tcW w:w="2670" w:type="dxa"/>
             <w:tcBorders>
               <w:bottom w:val="single" w:sz="6" w:space="0" w:color="000000"/>
               <w:insideH w:val="single" w:sz="6" w:space="0" w:color="000000"/>
@@ -7635,7 +7667,7 @@
         </w:tc>
         <w:tc>
           <w:tcPr>
-            <w:tcW w:w="743" w:type="dxa"/>
+            <w:tcW w:w="1980" w:type="dxa"/>
             <w:tcBorders>
               <w:bottom w:val="single" w:sz="6" w:space="0" w:color="000000"/>
               <w:insideH w:val="single" w:sz="6" w:space="0" w:color="000000"/>
@@ -7665,7 +7697,7 @@
         </w:tc>
         <w:tc>
           <w:tcPr>
-            <w:tcW w:w="664" w:type="dxa"/>
+            <w:tcW w:w="900" w:type="dxa"/>
             <w:tcBorders>
               <w:bottom w:val="single" w:sz="6" w:space="0" w:color="000000"/>
               <w:insideH w:val="single" w:sz="6" w:space="0" w:color="000000"/>
@@ -7688,7 +7720,7 @@
         </w:tc>
         <w:tc>
           <w:tcPr>
-            <w:tcW w:w="878" w:type="dxa"/>
+            <w:tcW w:w="1020" w:type="dxa"/>
             <w:tcBorders>
               <w:bottom w:val="single" w:sz="6" w:space="0" w:color="000000"/>
               <w:insideH w:val="single" w:sz="6" w:space="0" w:color="000000"/>
@@ -7711,7 +7743,7 @@
         </w:tc>
         <w:tc>
           <w:tcPr>
-            <w:tcW w:w="983" w:type="dxa"/>
+            <w:tcW w:w="1650" w:type="dxa"/>
             <w:tcBorders>
               <w:bottom w:val="single" w:sz="6" w:space="0" w:color="000000"/>
               <w:insideH w:val="single" w:sz="6" w:space="0" w:color="000000"/>
@@ -7736,7 +7768,7 @@
         <w:trPr/>
         <w:tc>
           <w:tcPr>
-            <w:tcW w:w="1586" w:type="dxa"/>
+            <w:tcW w:w="2670" w:type="dxa"/>
             <w:tcBorders>
               <w:top w:val="single" w:sz="6" w:space="0" w:color="000000"/>
               <w:bottom w:val="single" w:sz="6" w:space="0" w:color="000000"/>
@@ -7759,7 +7791,7 @@
         </w:tc>
         <w:tc>
           <w:tcPr>
-            <w:tcW w:w="743" w:type="dxa"/>
+            <w:tcW w:w="1980" w:type="dxa"/>
             <w:tcBorders>
               <w:top w:val="single" w:sz="6" w:space="0" w:color="000000"/>
               <w:bottom w:val="single" w:sz="6" w:space="0" w:color="000000"/>
@@ -7782,7 +7814,7 @@
         </w:tc>
         <w:tc>
           <w:tcPr>
-            <w:tcW w:w="664" w:type="dxa"/>
+            <w:tcW w:w="900" w:type="dxa"/>
             <w:tcBorders>
               <w:top w:val="single" w:sz="6" w:space="0" w:color="000000"/>
               <w:bottom w:val="single" w:sz="6" w:space="0" w:color="000000"/>
@@ -7805,7 +7837,7 @@
         </w:tc>
         <w:tc>
           <w:tcPr>
-            <w:tcW w:w="878" w:type="dxa"/>
+            <w:tcW w:w="1020" w:type="dxa"/>
             <w:tcBorders>
               <w:top w:val="single" w:sz="6" w:space="0" w:color="000000"/>
               <w:bottom w:val="single" w:sz="6" w:space="0" w:color="000000"/>
@@ -7828,7 +7860,7 @@
         </w:tc>
         <w:tc>
           <w:tcPr>
-            <w:tcW w:w="983" w:type="dxa"/>
+            <w:tcW w:w="1650" w:type="dxa"/>
             <w:tcBorders>
               <w:top w:val="single" w:sz="6" w:space="0" w:color="000000"/>
               <w:bottom w:val="single" w:sz="6" w:space="0" w:color="000000"/>
@@ -7855,7 +7887,7 @@
         <w:trPr/>
         <w:tc>
           <w:tcPr>
-            <w:tcW w:w="1586" w:type="dxa"/>
+            <w:tcW w:w="2670" w:type="dxa"/>
             <w:tcBorders>
               <w:top w:val="single" w:sz="6" w:space="0" w:color="000000"/>
               <w:bottom w:val="single" w:sz="6" w:space="0" w:color="000000"/>
@@ -7878,7 +7910,7 @@
         </w:tc>
         <w:tc>
           <w:tcPr>
-            <w:tcW w:w="743" w:type="dxa"/>
+            <w:tcW w:w="1980" w:type="dxa"/>
             <w:tcBorders>
               <w:top w:val="single" w:sz="6" w:space="0" w:color="000000"/>
               <w:bottom w:val="single" w:sz="6" w:space="0" w:color="000000"/>
@@ -7901,7 +7933,7 @@
         </w:tc>
         <w:tc>
           <w:tcPr>
-            <w:tcW w:w="664" w:type="dxa"/>
+            <w:tcW w:w="900" w:type="dxa"/>
             <w:tcBorders>
               <w:top w:val="single" w:sz="6" w:space="0" w:color="000000"/>
               <w:bottom w:val="single" w:sz="6" w:space="0" w:color="000000"/>
@@ -7924,7 +7956,7 @@
         </w:tc>
         <w:tc>
           <w:tcPr>
-            <w:tcW w:w="878" w:type="dxa"/>
+            <w:tcW w:w="1020" w:type="dxa"/>
             <w:tcBorders>
               <w:top w:val="single" w:sz="6" w:space="0" w:color="000000"/>
               <w:bottom w:val="single" w:sz="6" w:space="0" w:color="000000"/>
@@ -7947,7 +7979,7 @@
         </w:tc>
         <w:tc>
           <w:tcPr>
-            <w:tcW w:w="983" w:type="dxa"/>
+            <w:tcW w:w="1650" w:type="dxa"/>
             <w:tcBorders>
               <w:top w:val="single" w:sz="6" w:space="0" w:color="000000"/>
               <w:bottom w:val="single" w:sz="6" w:space="0" w:color="000000"/>
@@ -7974,7 +8006,7 @@
         <w:trPr/>
         <w:tc>
           <w:tcPr>
-            <w:tcW w:w="1586" w:type="dxa"/>
+            <w:tcW w:w="2670" w:type="dxa"/>
             <w:tcBorders>
               <w:top w:val="single" w:sz="6" w:space="0" w:color="000000"/>
               <w:bottom w:val="single" w:sz="6" w:space="0" w:color="000000"/>
@@ -7997,7 +8029,7 @@
         </w:tc>
         <w:tc>
           <w:tcPr>
-            <w:tcW w:w="743" w:type="dxa"/>
+            <w:tcW w:w="1980" w:type="dxa"/>
             <w:tcBorders>
               <w:top w:val="single" w:sz="6" w:space="0" w:color="000000"/>
               <w:bottom w:val="single" w:sz="6" w:space="0" w:color="000000"/>
@@ -8020,7 +8052,7 @@
         </w:tc>
         <w:tc>
           <w:tcPr>
-            <w:tcW w:w="664" w:type="dxa"/>
+            <w:tcW w:w="900" w:type="dxa"/>
             <w:tcBorders>
               <w:top w:val="single" w:sz="6" w:space="0" w:color="000000"/>
               <w:bottom w:val="single" w:sz="6" w:space="0" w:color="000000"/>
@@ -8043,7 +8075,7 @@
         </w:tc>
         <w:tc>
           <w:tcPr>
-            <w:tcW w:w="878" w:type="dxa"/>
+            <w:tcW w:w="1020" w:type="dxa"/>
             <w:tcBorders>
               <w:top w:val="single" w:sz="6" w:space="0" w:color="000000"/>
               <w:bottom w:val="single" w:sz="6" w:space="0" w:color="000000"/>
@@ -8066,7 +8098,7 @@
         </w:tc>
         <w:tc>
           <w:tcPr>
-            <w:tcW w:w="983" w:type="dxa"/>
+            <w:tcW w:w="1650" w:type="dxa"/>
             <w:tcBorders>
               <w:top w:val="single" w:sz="6" w:space="0" w:color="000000"/>
               <w:bottom w:val="single" w:sz="6" w:space="0" w:color="000000"/>
@@ -8093,7 +8125,7 @@
         <w:trPr/>
         <w:tc>
           <w:tcPr>
-            <w:tcW w:w="1586" w:type="dxa"/>
+            <w:tcW w:w="2670" w:type="dxa"/>
             <w:tcBorders>
               <w:top w:val="single" w:sz="6" w:space="0" w:color="000000"/>
               <w:bottom w:val="single" w:sz="6" w:space="0" w:color="000000"/>
@@ -8116,7 +8148,7 @@
         </w:tc>
         <w:tc>
           <w:tcPr>
-            <w:tcW w:w="743" w:type="dxa"/>
+            <w:tcW w:w="1980" w:type="dxa"/>
             <w:tcBorders>
               <w:top w:val="single" w:sz="6" w:space="0" w:color="000000"/>
               <w:bottom w:val="single" w:sz="6" w:space="0" w:color="000000"/>
@@ -8139,7 +8171,7 @@
         </w:tc>
         <w:tc>
           <w:tcPr>
-            <w:tcW w:w="664" w:type="dxa"/>
+            <w:tcW w:w="900" w:type="dxa"/>
             <w:tcBorders>
               <w:top w:val="single" w:sz="6" w:space="0" w:color="000000"/>
               <w:bottom w:val="single" w:sz="6" w:space="0" w:color="000000"/>
@@ -8162,7 +8194,7 @@
         </w:tc>
         <w:tc>
           <w:tcPr>
-            <w:tcW w:w="878" w:type="dxa"/>
+            <w:tcW w:w="1020" w:type="dxa"/>
             <w:tcBorders>
               <w:top w:val="single" w:sz="6" w:space="0" w:color="000000"/>
               <w:bottom w:val="single" w:sz="6" w:space="0" w:color="000000"/>
@@ -8185,7 +8217,7 @@
         </w:tc>
         <w:tc>
           <w:tcPr>
-            <w:tcW w:w="983" w:type="dxa"/>
+            <w:tcW w:w="1650" w:type="dxa"/>
             <w:tcBorders>
               <w:top w:val="single" w:sz="6" w:space="0" w:color="000000"/>
               <w:bottom w:val="single" w:sz="6" w:space="0" w:color="000000"/>
@@ -8210,7 +8242,7 @@
         <w:trPr/>
         <w:tc>
           <w:tcPr>
-            <w:tcW w:w="1586" w:type="dxa"/>
+            <w:tcW w:w="2670" w:type="dxa"/>
             <w:tcBorders>
               <w:top w:val="single" w:sz="6" w:space="0" w:color="000000"/>
               <w:bottom w:val="single" w:sz="6" w:space="0" w:color="000000"/>
@@ -8233,7 +8265,7 @@
         </w:tc>
         <w:tc>
           <w:tcPr>
-            <w:tcW w:w="743" w:type="dxa"/>
+            <w:tcW w:w="1980" w:type="dxa"/>
             <w:tcBorders>
               <w:top w:val="single" w:sz="6" w:space="0" w:color="000000"/>
               <w:bottom w:val="single" w:sz="6" w:space="0" w:color="000000"/>
@@ -8256,7 +8288,7 @@
         </w:tc>
         <w:tc>
           <w:tcPr>
-            <w:tcW w:w="664" w:type="dxa"/>
+            <w:tcW w:w="900" w:type="dxa"/>
             <w:tcBorders>
               <w:top w:val="single" w:sz="6" w:space="0" w:color="000000"/>
               <w:bottom w:val="single" w:sz="6" w:space="0" w:color="000000"/>
@@ -8279,7 +8311,7 @@
         </w:tc>
         <w:tc>
           <w:tcPr>
-            <w:tcW w:w="878" w:type="dxa"/>
+            <w:tcW w:w="1020" w:type="dxa"/>
             <w:tcBorders>
               <w:top w:val="single" w:sz="6" w:space="0" w:color="000000"/>
               <w:bottom w:val="single" w:sz="6" w:space="0" w:color="000000"/>
@@ -8302,7 +8334,7 @@
         </w:tc>
         <w:tc>
           <w:tcPr>
-            <w:tcW w:w="983" w:type="dxa"/>
+            <w:tcW w:w="1650" w:type="dxa"/>
             <w:tcBorders>
               <w:top w:val="single" w:sz="6" w:space="0" w:color="000000"/>
               <w:bottom w:val="single" w:sz="6" w:space="0" w:color="000000"/>
@@ -8338,7 +8370,7 @@
     </w:p>
     <w:tbl>
       <w:tblPr>
-        <w:tblW w:w="5709" w:type="dxa"/>
+        <w:tblW w:w="8220" w:type="dxa"/>
         <w:jc w:val="left"/>
         <w:tblInd w:w="0" w:type="dxa"/>
         <w:tblBorders>
@@ -8354,16 +8386,16 @@
         <w:tblLook w:noVBand="1" w:val="07e0" w:noHBand="1" w:lastColumn="1" w:firstColumn="1" w:lastRow="1" w:firstRow="1"/>
       </w:tblPr>
       <w:tblGrid>
-        <w:gridCol w:w="2998"/>
-        <w:gridCol w:w="797"/>
-        <w:gridCol w:w="930"/>
-        <w:gridCol w:w="983"/>
+        <w:gridCol w:w="3735"/>
+        <w:gridCol w:w="1305"/>
+        <w:gridCol w:w="1530"/>
+        <w:gridCol w:w="1650"/>
       </w:tblGrid>
       <w:tr>
         <w:trPr/>
         <w:tc>
           <w:tcPr>
-            <w:tcW w:w="2998" w:type="dxa"/>
+            <w:tcW w:w="3735" w:type="dxa"/>
             <w:tcBorders>
               <w:bottom w:val="single" w:sz="6" w:space="0" w:color="000000"/>
               <w:insideH w:val="single" w:sz="6" w:space="0" w:color="000000"/>
@@ -8386,7 +8418,7 @@
         </w:tc>
         <w:tc>
           <w:tcPr>
-            <w:tcW w:w="797" w:type="dxa"/>
+            <w:tcW w:w="1305" w:type="dxa"/>
             <w:tcBorders>
               <w:bottom w:val="single" w:sz="6" w:space="0" w:color="000000"/>
               <w:insideH w:val="single" w:sz="6" w:space="0" w:color="000000"/>
@@ -8409,7 +8441,7 @@
         </w:tc>
         <w:tc>
           <w:tcPr>
-            <w:tcW w:w="930" w:type="dxa"/>
+            <w:tcW w:w="1530" w:type="dxa"/>
             <w:tcBorders>
               <w:bottom w:val="single" w:sz="6" w:space="0" w:color="000000"/>
               <w:insideH w:val="single" w:sz="6" w:space="0" w:color="000000"/>
@@ -8450,7 +8482,7 @@
         </w:tc>
         <w:tc>
           <w:tcPr>
-            <w:tcW w:w="983" w:type="dxa"/>
+            <w:tcW w:w="1650" w:type="dxa"/>
             <w:tcBorders>
               <w:bottom w:val="single" w:sz="6" w:space="0" w:color="000000"/>
               <w:insideH w:val="single" w:sz="6" w:space="0" w:color="000000"/>
@@ -8475,7 +8507,7 @@
         <w:trPr/>
         <w:tc>
           <w:tcPr>
-            <w:tcW w:w="2998" w:type="dxa"/>
+            <w:tcW w:w="3735" w:type="dxa"/>
             <w:tcBorders>
               <w:top w:val="single" w:sz="6" w:space="0" w:color="000000"/>
               <w:bottom w:val="single" w:sz="6" w:space="0" w:color="000000"/>
@@ -8498,7 +8530,7 @@
         </w:tc>
         <w:tc>
           <w:tcPr>
-            <w:tcW w:w="797" w:type="dxa"/>
+            <w:tcW w:w="1305" w:type="dxa"/>
             <w:tcBorders>
               <w:top w:val="single" w:sz="6" w:space="0" w:color="000000"/>
               <w:bottom w:val="single" w:sz="6" w:space="0" w:color="000000"/>
@@ -8521,7 +8553,7 @@
         </w:tc>
         <w:tc>
           <w:tcPr>
-            <w:tcW w:w="930" w:type="dxa"/>
+            <w:tcW w:w="1530" w:type="dxa"/>
             <w:tcBorders>
               <w:top w:val="single" w:sz="6" w:space="0" w:color="000000"/>
               <w:bottom w:val="single" w:sz="6" w:space="0" w:color="000000"/>
@@ -8543,7 +8575,7 @@
         </w:tc>
         <w:tc>
           <w:tcPr>
-            <w:tcW w:w="983" w:type="dxa"/>
+            <w:tcW w:w="1650" w:type="dxa"/>
             <w:tcBorders>
               <w:top w:val="single" w:sz="6" w:space="0" w:color="000000"/>
               <w:bottom w:val="single" w:sz="6" w:space="0" w:color="000000"/>
@@ -8570,7 +8602,7 @@
         <w:trPr/>
         <w:tc>
           <w:tcPr>
-            <w:tcW w:w="2998" w:type="dxa"/>
+            <w:tcW w:w="3735" w:type="dxa"/>
             <w:tcBorders>
               <w:top w:val="single" w:sz="6" w:space="0" w:color="000000"/>
               <w:bottom w:val="single" w:sz="6" w:space="0" w:color="000000"/>
@@ -8593,7 +8625,7 @@
         </w:tc>
         <w:tc>
           <w:tcPr>
-            <w:tcW w:w="797" w:type="dxa"/>
+            <w:tcW w:w="1305" w:type="dxa"/>
             <w:tcBorders>
               <w:top w:val="single" w:sz="6" w:space="0" w:color="000000"/>
               <w:bottom w:val="single" w:sz="6" w:space="0" w:color="000000"/>
@@ -8616,7 +8648,7 @@
         </w:tc>
         <w:tc>
           <w:tcPr>
-            <w:tcW w:w="930" w:type="dxa"/>
+            <w:tcW w:w="1530" w:type="dxa"/>
             <w:tcBorders>
               <w:top w:val="single" w:sz="6" w:space="0" w:color="000000"/>
               <w:bottom w:val="single" w:sz="6" w:space="0" w:color="000000"/>
@@ -8638,7 +8670,7 @@
         </w:tc>
         <w:tc>
           <w:tcPr>
-            <w:tcW w:w="983" w:type="dxa"/>
+            <w:tcW w:w="1650" w:type="dxa"/>
             <w:tcBorders>
               <w:top w:val="single" w:sz="6" w:space="0" w:color="000000"/>
               <w:bottom w:val="single" w:sz="6" w:space="0" w:color="000000"/>
@@ -8663,7 +8695,7 @@
         <w:trPr/>
         <w:tc>
           <w:tcPr>
-            <w:tcW w:w="2998" w:type="dxa"/>
+            <w:tcW w:w="3735" w:type="dxa"/>
             <w:tcBorders>
               <w:top w:val="single" w:sz="6" w:space="0" w:color="000000"/>
               <w:bottom w:val="single" w:sz="6" w:space="0" w:color="000000"/>
@@ -8686,7 +8718,7 @@
         </w:tc>
         <w:tc>
           <w:tcPr>
-            <w:tcW w:w="797" w:type="dxa"/>
+            <w:tcW w:w="1305" w:type="dxa"/>
             <w:tcBorders>
               <w:top w:val="single" w:sz="6" w:space="0" w:color="000000"/>
               <w:bottom w:val="single" w:sz="6" w:space="0" w:color="000000"/>
@@ -8709,7 +8741,7 @@
         </w:tc>
         <w:tc>
           <w:tcPr>
-            <w:tcW w:w="930" w:type="dxa"/>
+            <w:tcW w:w="1530" w:type="dxa"/>
             <w:tcBorders>
               <w:top w:val="single" w:sz="6" w:space="0" w:color="000000"/>
               <w:bottom w:val="single" w:sz="6" w:space="0" w:color="000000"/>
@@ -8731,7 +8763,7 @@
         </w:tc>
         <w:tc>
           <w:tcPr>
-            <w:tcW w:w="983" w:type="dxa"/>
+            <w:tcW w:w="1650" w:type="dxa"/>
             <w:tcBorders>
               <w:top w:val="single" w:sz="6" w:space="0" w:color="000000"/>
               <w:bottom w:val="single" w:sz="6" w:space="0" w:color="000000"/>
@@ -8756,7 +8788,7 @@
         <w:trPr/>
         <w:tc>
           <w:tcPr>
-            <w:tcW w:w="2998" w:type="dxa"/>
+            <w:tcW w:w="3735" w:type="dxa"/>
             <w:tcBorders>
               <w:top w:val="single" w:sz="6" w:space="0" w:color="000000"/>
               <w:bottom w:val="single" w:sz="6" w:space="0" w:color="000000"/>
@@ -8779,7 +8811,7 @@
         </w:tc>
         <w:tc>
           <w:tcPr>
-            <w:tcW w:w="797" w:type="dxa"/>
+            <w:tcW w:w="1305" w:type="dxa"/>
             <w:tcBorders>
               <w:top w:val="single" w:sz="6" w:space="0" w:color="000000"/>
               <w:bottom w:val="single" w:sz="6" w:space="0" w:color="000000"/>
@@ -8802,7 +8834,7 @@
         </w:tc>
         <w:tc>
           <w:tcPr>
-            <w:tcW w:w="930" w:type="dxa"/>
+            <w:tcW w:w="1530" w:type="dxa"/>
             <w:tcBorders>
               <w:top w:val="single" w:sz="6" w:space="0" w:color="000000"/>
               <w:bottom w:val="single" w:sz="6" w:space="0" w:color="000000"/>
@@ -8824,7 +8856,7 @@
         </w:tc>
         <w:tc>
           <w:tcPr>
-            <w:tcW w:w="983" w:type="dxa"/>
+            <w:tcW w:w="1650" w:type="dxa"/>
             <w:tcBorders>
               <w:top w:val="single" w:sz="6" w:space="0" w:color="000000"/>
               <w:bottom w:val="single" w:sz="6" w:space="0" w:color="000000"/>
@@ -8849,7 +8881,7 @@
         <w:trPr/>
         <w:tc>
           <w:tcPr>
-            <w:tcW w:w="2998" w:type="dxa"/>
+            <w:tcW w:w="3735" w:type="dxa"/>
             <w:tcBorders>
               <w:top w:val="single" w:sz="6" w:space="0" w:color="000000"/>
               <w:bottom w:val="single" w:sz="6" w:space="0" w:color="000000"/>
@@ -8872,7 +8904,7 @@
         </w:tc>
         <w:tc>
           <w:tcPr>
-            <w:tcW w:w="797" w:type="dxa"/>
+            <w:tcW w:w="1305" w:type="dxa"/>
             <w:tcBorders>
               <w:top w:val="single" w:sz="6" w:space="0" w:color="000000"/>
               <w:bottom w:val="single" w:sz="6" w:space="0" w:color="000000"/>
@@ -8895,7 +8927,7 @@
         </w:tc>
         <w:tc>
           <w:tcPr>
-            <w:tcW w:w="930" w:type="dxa"/>
+            <w:tcW w:w="1530" w:type="dxa"/>
             <w:tcBorders>
               <w:top w:val="single" w:sz="6" w:space="0" w:color="000000"/>
               <w:bottom w:val="single" w:sz="6" w:space="0" w:color="000000"/>
@@ -8917,7 +8949,7 @@
         </w:tc>
         <w:tc>
           <w:tcPr>
-            <w:tcW w:w="983" w:type="dxa"/>
+            <w:tcW w:w="1650" w:type="dxa"/>
             <w:tcBorders>
               <w:top w:val="single" w:sz="6" w:space="0" w:color="000000"/>
               <w:bottom w:val="single" w:sz="6" w:space="0" w:color="000000"/>
@@ -8942,7 +8974,7 @@
         <w:trPr/>
         <w:tc>
           <w:tcPr>
-            <w:tcW w:w="2998" w:type="dxa"/>
+            <w:tcW w:w="3735" w:type="dxa"/>
             <w:tcBorders>
               <w:top w:val="single" w:sz="6" w:space="0" w:color="000000"/>
               <w:bottom w:val="single" w:sz="6" w:space="0" w:color="000000"/>
@@ -8965,7 +8997,7 @@
         </w:tc>
         <w:tc>
           <w:tcPr>
-            <w:tcW w:w="797" w:type="dxa"/>
+            <w:tcW w:w="1305" w:type="dxa"/>
             <w:tcBorders>
               <w:top w:val="single" w:sz="6" w:space="0" w:color="000000"/>
               <w:bottom w:val="single" w:sz="6" w:space="0" w:color="000000"/>
@@ -8988,7 +9020,7 @@
         </w:tc>
         <w:tc>
           <w:tcPr>
-            <w:tcW w:w="930" w:type="dxa"/>
+            <w:tcW w:w="1530" w:type="dxa"/>
             <w:tcBorders>
               <w:top w:val="single" w:sz="6" w:space="0" w:color="000000"/>
               <w:bottom w:val="single" w:sz="6" w:space="0" w:color="000000"/>
@@ -9010,7 +9042,7 @@
         </w:tc>
         <w:tc>
           <w:tcPr>
-            <w:tcW w:w="983" w:type="dxa"/>
+            <w:tcW w:w="1650" w:type="dxa"/>
             <w:tcBorders>
               <w:top w:val="single" w:sz="6" w:space="0" w:color="000000"/>
               <w:bottom w:val="single" w:sz="6" w:space="0" w:color="000000"/>
@@ -9035,7 +9067,7 @@
         <w:trPr/>
         <w:tc>
           <w:tcPr>
-            <w:tcW w:w="2998" w:type="dxa"/>
+            <w:tcW w:w="3735" w:type="dxa"/>
             <w:tcBorders>
               <w:top w:val="single" w:sz="6" w:space="0" w:color="000000"/>
               <w:bottom w:val="single" w:sz="6" w:space="0" w:color="000000"/>
@@ -9058,7 +9090,7 @@
         </w:tc>
         <w:tc>
           <w:tcPr>
-            <w:tcW w:w="797" w:type="dxa"/>
+            <w:tcW w:w="1305" w:type="dxa"/>
             <w:tcBorders>
               <w:top w:val="single" w:sz="6" w:space="0" w:color="000000"/>
               <w:bottom w:val="single" w:sz="6" w:space="0" w:color="000000"/>
@@ -9081,7 +9113,7 @@
         </w:tc>
         <w:tc>
           <w:tcPr>
-            <w:tcW w:w="930" w:type="dxa"/>
+            <w:tcW w:w="1530" w:type="dxa"/>
             <w:tcBorders>
               <w:top w:val="single" w:sz="6" w:space="0" w:color="000000"/>
               <w:bottom w:val="single" w:sz="6" w:space="0" w:color="000000"/>
@@ -9103,7 +9135,7 @@
         </w:tc>
         <w:tc>
           <w:tcPr>
-            <w:tcW w:w="983" w:type="dxa"/>
+            <w:tcW w:w="1650" w:type="dxa"/>
             <w:tcBorders>
               <w:top w:val="single" w:sz="6" w:space="0" w:color="000000"/>
               <w:bottom w:val="single" w:sz="6" w:space="0" w:color="000000"/>
@@ -9128,7 +9160,7 @@
         <w:trPr/>
         <w:tc>
           <w:tcPr>
-            <w:tcW w:w="2998" w:type="dxa"/>
+            <w:tcW w:w="3735" w:type="dxa"/>
             <w:tcBorders>
               <w:top w:val="single" w:sz="6" w:space="0" w:color="000000"/>
               <w:bottom w:val="single" w:sz="6" w:space="0" w:color="000000"/>
@@ -9151,7 +9183,7 @@
         </w:tc>
         <w:tc>
           <w:tcPr>
-            <w:tcW w:w="797" w:type="dxa"/>
+            <w:tcW w:w="1305" w:type="dxa"/>
             <w:tcBorders>
               <w:top w:val="single" w:sz="6" w:space="0" w:color="000000"/>
               <w:bottom w:val="single" w:sz="6" w:space="0" w:color="000000"/>
@@ -9174,7 +9206,7 @@
         </w:tc>
         <w:tc>
           <w:tcPr>
-            <w:tcW w:w="930" w:type="dxa"/>
+            <w:tcW w:w="1530" w:type="dxa"/>
             <w:tcBorders>
               <w:top w:val="single" w:sz="6" w:space="0" w:color="000000"/>
               <w:bottom w:val="single" w:sz="6" w:space="0" w:color="000000"/>
@@ -9196,7 +9228,7 @@
         </w:tc>
         <w:tc>
           <w:tcPr>
-            <w:tcW w:w="983" w:type="dxa"/>
+            <w:tcW w:w="1650" w:type="dxa"/>
             <w:tcBorders>
               <w:top w:val="single" w:sz="6" w:space="0" w:color="000000"/>
               <w:bottom w:val="single" w:sz="6" w:space="0" w:color="000000"/>
@@ -9221,7 +9253,7 @@
         <w:trPr/>
         <w:tc>
           <w:tcPr>
-            <w:tcW w:w="2998" w:type="dxa"/>
+            <w:tcW w:w="3735" w:type="dxa"/>
             <w:tcBorders>
               <w:top w:val="single" w:sz="6" w:space="0" w:color="000000"/>
               <w:bottom w:val="single" w:sz="6" w:space="0" w:color="000000"/>
@@ -9244,7 +9276,7 @@
         </w:tc>
         <w:tc>
           <w:tcPr>
-            <w:tcW w:w="797" w:type="dxa"/>
+            <w:tcW w:w="1305" w:type="dxa"/>
             <w:tcBorders>
               <w:top w:val="single" w:sz="6" w:space="0" w:color="000000"/>
               <w:bottom w:val="single" w:sz="6" w:space="0" w:color="000000"/>
@@ -9267,7 +9299,7 @@
         </w:tc>
         <w:tc>
           <w:tcPr>
-            <w:tcW w:w="930" w:type="dxa"/>
+            <w:tcW w:w="1530" w:type="dxa"/>
             <w:tcBorders>
               <w:top w:val="single" w:sz="6" w:space="0" w:color="000000"/>
               <w:bottom w:val="single" w:sz="6" w:space="0" w:color="000000"/>
@@ -9289,7 +9321,7 @@
         </w:tc>
         <w:tc>
           <w:tcPr>
-            <w:tcW w:w="983" w:type="dxa"/>
+            <w:tcW w:w="1650" w:type="dxa"/>
             <w:tcBorders>
               <w:top w:val="single" w:sz="6" w:space="0" w:color="000000"/>
               <w:bottom w:val="single" w:sz="6" w:space="0" w:color="000000"/>
@@ -9316,7 +9348,7 @@
         <w:trPr/>
         <w:tc>
           <w:tcPr>
-            <w:tcW w:w="2998" w:type="dxa"/>
+            <w:tcW w:w="3735" w:type="dxa"/>
             <w:tcBorders>
               <w:top w:val="single" w:sz="6" w:space="0" w:color="000000"/>
               <w:bottom w:val="single" w:sz="6" w:space="0" w:color="000000"/>
@@ -9339,7 +9371,7 @@
         </w:tc>
         <w:tc>
           <w:tcPr>
-            <w:tcW w:w="797" w:type="dxa"/>
+            <w:tcW w:w="1305" w:type="dxa"/>
             <w:tcBorders>
               <w:top w:val="single" w:sz="6" w:space="0" w:color="000000"/>
               <w:bottom w:val="single" w:sz="6" w:space="0" w:color="000000"/>
@@ -9362,7 +9394,7 @@
         </w:tc>
         <w:tc>
           <w:tcPr>
-            <w:tcW w:w="930" w:type="dxa"/>
+            <w:tcW w:w="1530" w:type="dxa"/>
             <w:tcBorders>
               <w:top w:val="single" w:sz="6" w:space="0" w:color="000000"/>
               <w:bottom w:val="single" w:sz="6" w:space="0" w:color="000000"/>
@@ -9384,7 +9416,7 @@
         </w:tc>
         <w:tc>
           <w:tcPr>
-            <w:tcW w:w="983" w:type="dxa"/>
+            <w:tcW w:w="1650" w:type="dxa"/>
             <w:tcBorders>
               <w:top w:val="single" w:sz="6" w:space="0" w:color="000000"/>
               <w:bottom w:val="single" w:sz="6" w:space="0" w:color="000000"/>
@@ -9409,7 +9441,7 @@
         <w:trPr/>
         <w:tc>
           <w:tcPr>
-            <w:tcW w:w="2998" w:type="dxa"/>
+            <w:tcW w:w="3735" w:type="dxa"/>
             <w:tcBorders>
               <w:top w:val="single" w:sz="6" w:space="0" w:color="000000"/>
               <w:bottom w:val="single" w:sz="6" w:space="0" w:color="000000"/>
@@ -9432,7 +9464,7 @@
         </w:tc>
         <w:tc>
           <w:tcPr>
-            <w:tcW w:w="797" w:type="dxa"/>
+            <w:tcW w:w="1305" w:type="dxa"/>
             <w:tcBorders>
               <w:top w:val="single" w:sz="6" w:space="0" w:color="000000"/>
               <w:bottom w:val="single" w:sz="6" w:space="0" w:color="000000"/>
@@ -9455,7 +9487,7 @@
         </w:tc>
         <w:tc>
           <w:tcPr>
-            <w:tcW w:w="930" w:type="dxa"/>
+            <w:tcW w:w="1530" w:type="dxa"/>
             <w:tcBorders>
               <w:top w:val="single" w:sz="6" w:space="0" w:color="000000"/>
               <w:bottom w:val="single" w:sz="6" w:space="0" w:color="000000"/>
@@ -9477,7 +9509,7 @@
         </w:tc>
         <w:tc>
           <w:tcPr>
-            <w:tcW w:w="983" w:type="dxa"/>
+            <w:tcW w:w="1650" w:type="dxa"/>
             <w:tcBorders>
               <w:top w:val="single" w:sz="6" w:space="0" w:color="000000"/>
               <w:bottom w:val="single" w:sz="6" w:space="0" w:color="000000"/>
@@ -9502,7 +9534,7 @@
         <w:trPr/>
         <w:tc>
           <w:tcPr>
-            <w:tcW w:w="2998" w:type="dxa"/>
+            <w:tcW w:w="3735" w:type="dxa"/>
             <w:tcBorders>
               <w:top w:val="single" w:sz="6" w:space="0" w:color="000000"/>
               <w:bottom w:val="single" w:sz="6" w:space="0" w:color="000000"/>
@@ -9525,7 +9557,7 @@
         </w:tc>
         <w:tc>
           <w:tcPr>
-            <w:tcW w:w="797" w:type="dxa"/>
+            <w:tcW w:w="1305" w:type="dxa"/>
             <w:tcBorders>
               <w:top w:val="single" w:sz="6" w:space="0" w:color="000000"/>
               <w:bottom w:val="single" w:sz="6" w:space="0" w:color="000000"/>
@@ -9548,7 +9580,7 @@
         </w:tc>
         <w:tc>
           <w:tcPr>
-            <w:tcW w:w="930" w:type="dxa"/>
+            <w:tcW w:w="1530" w:type="dxa"/>
             <w:tcBorders>
               <w:top w:val="single" w:sz="6" w:space="0" w:color="000000"/>
               <w:bottom w:val="single" w:sz="6" w:space="0" w:color="000000"/>
@@ -9570,7 +9602,7 @@
         </w:tc>
         <w:tc>
           <w:tcPr>
-            <w:tcW w:w="983" w:type="dxa"/>
+            <w:tcW w:w="1650" w:type="dxa"/>
             <w:tcBorders>
               <w:top w:val="single" w:sz="6" w:space="0" w:color="000000"/>
               <w:bottom w:val="single" w:sz="6" w:space="0" w:color="000000"/>
@@ -9595,7 +9627,7 @@
         <w:trPr/>
         <w:tc>
           <w:tcPr>
-            <w:tcW w:w="2998" w:type="dxa"/>
+            <w:tcW w:w="3735" w:type="dxa"/>
             <w:tcBorders>
               <w:top w:val="single" w:sz="6" w:space="0" w:color="000000"/>
               <w:bottom w:val="single" w:sz="6" w:space="0" w:color="000000"/>
@@ -9618,7 +9650,7 @@
         </w:tc>
         <w:tc>
           <w:tcPr>
-            <w:tcW w:w="797" w:type="dxa"/>
+            <w:tcW w:w="1305" w:type="dxa"/>
             <w:tcBorders>
               <w:top w:val="single" w:sz="6" w:space="0" w:color="000000"/>
               <w:bottom w:val="single" w:sz="6" w:space="0" w:color="000000"/>
@@ -9641,7 +9673,7 @@
         </w:tc>
         <w:tc>
           <w:tcPr>
-            <w:tcW w:w="930" w:type="dxa"/>
+            <w:tcW w:w="1530" w:type="dxa"/>
             <w:tcBorders>
               <w:top w:val="single" w:sz="6" w:space="0" w:color="000000"/>
               <w:bottom w:val="single" w:sz="6" w:space="0" w:color="000000"/>
@@ -9663,7 +9695,7 @@
         </w:tc>
         <w:tc>
           <w:tcPr>
-            <w:tcW w:w="983" w:type="dxa"/>
+            <w:tcW w:w="1650" w:type="dxa"/>
             <w:tcBorders>
               <w:top w:val="single" w:sz="6" w:space="0" w:color="000000"/>
               <w:bottom w:val="single" w:sz="6" w:space="0" w:color="000000"/>
@@ -9690,7 +9722,7 @@
         <w:trPr/>
         <w:tc>
           <w:tcPr>
-            <w:tcW w:w="2998" w:type="dxa"/>
+            <w:tcW w:w="3735" w:type="dxa"/>
             <w:tcBorders>
               <w:top w:val="single" w:sz="6" w:space="0" w:color="000000"/>
               <w:bottom w:val="single" w:sz="6" w:space="0" w:color="000000"/>
@@ -9713,7 +9745,7 @@
         </w:tc>
         <w:tc>
           <w:tcPr>
-            <w:tcW w:w="797" w:type="dxa"/>
+            <w:tcW w:w="1305" w:type="dxa"/>
             <w:tcBorders>
               <w:top w:val="single" w:sz="6" w:space="0" w:color="000000"/>
               <w:bottom w:val="single" w:sz="6" w:space="0" w:color="000000"/>
@@ -9736,7 +9768,7 @@
         </w:tc>
         <w:tc>
           <w:tcPr>
-            <w:tcW w:w="930" w:type="dxa"/>
+            <w:tcW w:w="1530" w:type="dxa"/>
             <w:tcBorders>
               <w:top w:val="single" w:sz="6" w:space="0" w:color="000000"/>
               <w:bottom w:val="single" w:sz="6" w:space="0" w:color="000000"/>
@@ -9758,7 +9790,7 @@
         </w:tc>
         <w:tc>
           <w:tcPr>
-            <w:tcW w:w="983" w:type="dxa"/>
+            <w:tcW w:w="1650" w:type="dxa"/>
             <w:tcBorders>
               <w:top w:val="single" w:sz="6" w:space="0" w:color="000000"/>
               <w:bottom w:val="single" w:sz="6" w:space="0" w:color="000000"/>
@@ -9783,7 +9815,7 @@
         <w:trPr/>
         <w:tc>
           <w:tcPr>
-            <w:tcW w:w="2998" w:type="dxa"/>
+            <w:tcW w:w="3735" w:type="dxa"/>
             <w:tcBorders>
               <w:top w:val="single" w:sz="6" w:space="0" w:color="000000"/>
               <w:bottom w:val="single" w:sz="6" w:space="0" w:color="000000"/>
@@ -9806,7 +9838,7 @@
         </w:tc>
         <w:tc>
           <w:tcPr>
-            <w:tcW w:w="797" w:type="dxa"/>
+            <w:tcW w:w="1305" w:type="dxa"/>
             <w:tcBorders>
               <w:top w:val="single" w:sz="6" w:space="0" w:color="000000"/>
               <w:bottom w:val="single" w:sz="6" w:space="0" w:color="000000"/>
@@ -9829,7 +9861,7 @@
         </w:tc>
         <w:tc>
           <w:tcPr>
-            <w:tcW w:w="930" w:type="dxa"/>
+            <w:tcW w:w="1530" w:type="dxa"/>
             <w:tcBorders>
               <w:top w:val="single" w:sz="6" w:space="0" w:color="000000"/>
               <w:bottom w:val="single" w:sz="6" w:space="0" w:color="000000"/>
@@ -9851,7 +9883,7 @@
         </w:tc>
         <w:tc>
           <w:tcPr>
-            <w:tcW w:w="983" w:type="dxa"/>
+            <w:tcW w:w="1650" w:type="dxa"/>
             <w:tcBorders>
               <w:top w:val="single" w:sz="6" w:space="0" w:color="000000"/>
               <w:bottom w:val="single" w:sz="6" w:space="0" w:color="000000"/>
@@ -9876,7 +9908,7 @@
         <w:trPr/>
         <w:tc>
           <w:tcPr>
-            <w:tcW w:w="2998" w:type="dxa"/>
+            <w:tcW w:w="3735" w:type="dxa"/>
             <w:tcBorders>
               <w:top w:val="single" w:sz="6" w:space="0" w:color="000000"/>
               <w:bottom w:val="single" w:sz="6" w:space="0" w:color="000000"/>
@@ -9899,7 +9931,7 @@
         </w:tc>
         <w:tc>
           <w:tcPr>
-            <w:tcW w:w="797" w:type="dxa"/>
+            <w:tcW w:w="1305" w:type="dxa"/>
             <w:tcBorders>
               <w:top w:val="single" w:sz="6" w:space="0" w:color="000000"/>
               <w:bottom w:val="single" w:sz="6" w:space="0" w:color="000000"/>
@@ -9922,7 +9954,7 @@
         </w:tc>
         <w:tc>
           <w:tcPr>
-            <w:tcW w:w="930" w:type="dxa"/>
+            <w:tcW w:w="1530" w:type="dxa"/>
             <w:tcBorders>
               <w:top w:val="single" w:sz="6" w:space="0" w:color="000000"/>
               <w:bottom w:val="single" w:sz="6" w:space="0" w:color="000000"/>
@@ -9944,7 +9976,7 @@
         </w:tc>
         <w:tc>
           <w:tcPr>
-            <w:tcW w:w="983" w:type="dxa"/>
+            <w:tcW w:w="1650" w:type="dxa"/>
             <w:tcBorders>
               <w:top w:val="single" w:sz="6" w:space="0" w:color="000000"/>
               <w:bottom w:val="single" w:sz="6" w:space="0" w:color="000000"/>
@@ -9969,7 +10001,7 @@
         <w:trPr/>
         <w:tc>
           <w:tcPr>
-            <w:tcW w:w="2998" w:type="dxa"/>
+            <w:tcW w:w="3735" w:type="dxa"/>
             <w:tcBorders>
               <w:top w:val="single" w:sz="6" w:space="0" w:color="000000"/>
               <w:bottom w:val="single" w:sz="6" w:space="0" w:color="000000"/>
@@ -9992,7 +10024,7 @@
         </w:tc>
         <w:tc>
           <w:tcPr>
-            <w:tcW w:w="797" w:type="dxa"/>
+            <w:tcW w:w="1305" w:type="dxa"/>
             <w:tcBorders>
               <w:top w:val="single" w:sz="6" w:space="0" w:color="000000"/>
               <w:bottom w:val="single" w:sz="6" w:space="0" w:color="000000"/>
@@ -10015,7 +10047,7 @@
         </w:tc>
         <w:tc>
           <w:tcPr>
-            <w:tcW w:w="930" w:type="dxa"/>
+            <w:tcW w:w="1530" w:type="dxa"/>
             <w:tcBorders>
               <w:top w:val="single" w:sz="6" w:space="0" w:color="000000"/>
               <w:bottom w:val="single" w:sz="6" w:space="0" w:color="000000"/>
@@ -10037,7 +10069,7 @@
         </w:tc>
         <w:tc>
           <w:tcPr>
-            <w:tcW w:w="983" w:type="dxa"/>
+            <w:tcW w:w="1650" w:type="dxa"/>
             <w:tcBorders>
               <w:top w:val="single" w:sz="6" w:space="0" w:color="000000"/>
               <w:bottom w:val="single" w:sz="6" w:space="0" w:color="000000"/>
@@ -10062,7 +10094,7 @@
         <w:trPr/>
         <w:tc>
           <w:tcPr>
-            <w:tcW w:w="2998" w:type="dxa"/>
+            <w:tcW w:w="3735" w:type="dxa"/>
             <w:tcBorders>
               <w:top w:val="single" w:sz="6" w:space="0" w:color="000000"/>
               <w:bottom w:val="single" w:sz="6" w:space="0" w:color="000000"/>
@@ -10085,7 +10117,7 @@
         </w:tc>
         <w:tc>
           <w:tcPr>
-            <w:tcW w:w="797" w:type="dxa"/>
+            <w:tcW w:w="1305" w:type="dxa"/>
             <w:tcBorders>
               <w:top w:val="single" w:sz="6" w:space="0" w:color="000000"/>
               <w:bottom w:val="single" w:sz="6" w:space="0" w:color="000000"/>
@@ -10108,7 +10140,7 @@
         </w:tc>
         <w:tc>
           <w:tcPr>
-            <w:tcW w:w="930" w:type="dxa"/>
+            <w:tcW w:w="1530" w:type="dxa"/>
             <w:tcBorders>
               <w:top w:val="single" w:sz="6" w:space="0" w:color="000000"/>
               <w:bottom w:val="single" w:sz="6" w:space="0" w:color="000000"/>
@@ -10130,7 +10162,7 @@
         </w:tc>
         <w:tc>
           <w:tcPr>
-            <w:tcW w:w="983" w:type="dxa"/>
+            <w:tcW w:w="1650" w:type="dxa"/>
             <w:tcBorders>
               <w:top w:val="single" w:sz="6" w:space="0" w:color="000000"/>
               <w:bottom w:val="single" w:sz="6" w:space="0" w:color="000000"/>
@@ -10155,7 +10187,7 @@
         <w:trPr/>
         <w:tc>
           <w:tcPr>
-            <w:tcW w:w="2998" w:type="dxa"/>
+            <w:tcW w:w="3735" w:type="dxa"/>
             <w:tcBorders>
               <w:top w:val="single" w:sz="6" w:space="0" w:color="000000"/>
               <w:bottom w:val="single" w:sz="6" w:space="0" w:color="000000"/>
@@ -10178,7 +10210,7 @@
         </w:tc>
         <w:tc>
           <w:tcPr>
-            <w:tcW w:w="797" w:type="dxa"/>
+            <w:tcW w:w="1305" w:type="dxa"/>
             <w:tcBorders>
               <w:top w:val="single" w:sz="6" w:space="0" w:color="000000"/>
               <w:bottom w:val="single" w:sz="6" w:space="0" w:color="000000"/>
@@ -10201,7 +10233,7 @@
         </w:tc>
         <w:tc>
           <w:tcPr>
-            <w:tcW w:w="930" w:type="dxa"/>
+            <w:tcW w:w="1530" w:type="dxa"/>
             <w:tcBorders>
               <w:top w:val="single" w:sz="6" w:space="0" w:color="000000"/>
               <w:bottom w:val="single" w:sz="6" w:space="0" w:color="000000"/>
@@ -10223,7 +10255,7 @@
         </w:tc>
         <w:tc>
           <w:tcPr>
-            <w:tcW w:w="983" w:type="dxa"/>
+            <w:tcW w:w="1650" w:type="dxa"/>
             <w:tcBorders>
               <w:top w:val="single" w:sz="6" w:space="0" w:color="000000"/>
               <w:bottom w:val="single" w:sz="6" w:space="0" w:color="000000"/>
@@ -10248,7 +10280,7 @@
         <w:trPr/>
         <w:tc>
           <w:tcPr>
-            <w:tcW w:w="2998" w:type="dxa"/>
+            <w:tcW w:w="3735" w:type="dxa"/>
             <w:tcBorders>
               <w:top w:val="single" w:sz="6" w:space="0" w:color="000000"/>
               <w:bottom w:val="single" w:sz="6" w:space="0" w:color="000000"/>
@@ -10271,7 +10303,7 @@
         </w:tc>
         <w:tc>
           <w:tcPr>
-            <w:tcW w:w="797" w:type="dxa"/>
+            <w:tcW w:w="1305" w:type="dxa"/>
             <w:tcBorders>
               <w:top w:val="single" w:sz="6" w:space="0" w:color="000000"/>
               <w:bottom w:val="single" w:sz="6" w:space="0" w:color="000000"/>
@@ -10294,7 +10326,7 @@
         </w:tc>
         <w:tc>
           <w:tcPr>
-            <w:tcW w:w="930" w:type="dxa"/>
+            <w:tcW w:w="1530" w:type="dxa"/>
             <w:tcBorders>
               <w:top w:val="single" w:sz="6" w:space="0" w:color="000000"/>
               <w:bottom w:val="single" w:sz="6" w:space="0" w:color="000000"/>
@@ -10316,7 +10348,7 @@
         </w:tc>
         <w:tc>
           <w:tcPr>
-            <w:tcW w:w="983" w:type="dxa"/>
+            <w:tcW w:w="1650" w:type="dxa"/>
             <w:tcBorders>
               <w:top w:val="single" w:sz="6" w:space="0" w:color="000000"/>
               <w:bottom w:val="single" w:sz="6" w:space="0" w:color="000000"/>
@@ -10350,7 +10382,7 @@
     </w:p>
     <w:tbl>
       <w:tblPr>
-        <w:tblW w:w="4854" w:type="dxa"/>
+        <w:tblW w:w="8160" w:type="dxa"/>
         <w:jc w:val="left"/>
         <w:tblInd w:w="0" w:type="dxa"/>
         <w:tblBorders>
@@ -10367,10 +10399,10 @@
       </w:tblPr>
       <w:tblGrid>
         <w:gridCol w:w="1586"/>
-        <w:gridCol w:w="743"/>
-        <w:gridCol w:w="664"/>
-        <w:gridCol w:w="878"/>
-        <w:gridCol w:w="983"/>
+        <w:gridCol w:w="1699"/>
+        <w:gridCol w:w="1815"/>
+        <w:gridCol w:w="1140"/>
+        <w:gridCol w:w="1920"/>
       </w:tblGrid>
       <w:tr>
         <w:trPr/>
@@ -10399,7 +10431,7 @@
         </w:tc>
         <w:tc>
           <w:tcPr>
-            <w:tcW w:w="743" w:type="dxa"/>
+            <w:tcW w:w="1699" w:type="dxa"/>
             <w:tcBorders>
               <w:bottom w:val="single" w:sz="6" w:space="0" w:color="000000"/>
               <w:insideH w:val="single" w:sz="6" w:space="0" w:color="000000"/>
@@ -10429,7 +10461,7 @@
         </w:tc>
         <w:tc>
           <w:tcPr>
-            <w:tcW w:w="664" w:type="dxa"/>
+            <w:tcW w:w="1815" w:type="dxa"/>
             <w:tcBorders>
               <w:bottom w:val="single" w:sz="6" w:space="0" w:color="000000"/>
               <w:insideH w:val="single" w:sz="6" w:space="0" w:color="000000"/>
@@ -10452,7 +10484,7 @@
         </w:tc>
         <w:tc>
           <w:tcPr>
-            <w:tcW w:w="878" w:type="dxa"/>
+            <w:tcW w:w="1140" w:type="dxa"/>
             <w:tcBorders>
               <w:bottom w:val="single" w:sz="6" w:space="0" w:color="000000"/>
               <w:insideH w:val="single" w:sz="6" w:space="0" w:color="000000"/>
@@ -10475,7 +10507,7 @@
         </w:tc>
         <w:tc>
           <w:tcPr>
-            <w:tcW w:w="983" w:type="dxa"/>
+            <w:tcW w:w="1920" w:type="dxa"/>
             <w:tcBorders>
               <w:bottom w:val="single" w:sz="6" w:space="0" w:color="000000"/>
               <w:insideH w:val="single" w:sz="6" w:space="0" w:color="000000"/>
@@ -10523,7 +10555,7 @@
         </w:tc>
         <w:tc>
           <w:tcPr>
-            <w:tcW w:w="743" w:type="dxa"/>
+            <w:tcW w:w="1699" w:type="dxa"/>
             <w:tcBorders>
               <w:top w:val="single" w:sz="6" w:space="0" w:color="000000"/>
               <w:bottom w:val="single" w:sz="6" w:space="0" w:color="000000"/>
@@ -10546,7 +10578,7 @@
         </w:tc>
         <w:tc>
           <w:tcPr>
-            <w:tcW w:w="664" w:type="dxa"/>
+            <w:tcW w:w="1815" w:type="dxa"/>
             <w:tcBorders>
               <w:top w:val="single" w:sz="6" w:space="0" w:color="000000"/>
               <w:bottom w:val="single" w:sz="6" w:space="0" w:color="000000"/>
@@ -10569,7 +10601,7 @@
         </w:tc>
         <w:tc>
           <w:tcPr>
-            <w:tcW w:w="878" w:type="dxa"/>
+            <w:tcW w:w="1140" w:type="dxa"/>
             <w:tcBorders>
               <w:top w:val="single" w:sz="6" w:space="0" w:color="000000"/>
               <w:bottom w:val="single" w:sz="6" w:space="0" w:color="000000"/>
@@ -10592,7 +10624,7 @@
         </w:tc>
         <w:tc>
           <w:tcPr>
-            <w:tcW w:w="983" w:type="dxa"/>
+            <w:tcW w:w="1920" w:type="dxa"/>
             <w:tcBorders>
               <w:top w:val="single" w:sz="6" w:space="0" w:color="000000"/>
               <w:bottom w:val="single" w:sz="6" w:space="0" w:color="000000"/>
@@ -10642,7 +10674,7 @@
         </w:tc>
         <w:tc>
           <w:tcPr>
-            <w:tcW w:w="743" w:type="dxa"/>
+            <w:tcW w:w="1699" w:type="dxa"/>
             <w:tcBorders>
               <w:top w:val="single" w:sz="6" w:space="0" w:color="000000"/>
               <w:bottom w:val="single" w:sz="6" w:space="0" w:color="000000"/>
@@ -10665,7 +10697,7 @@
         </w:tc>
         <w:tc>
           <w:tcPr>
-            <w:tcW w:w="664" w:type="dxa"/>
+            <w:tcW w:w="1815" w:type="dxa"/>
             <w:tcBorders>
               <w:top w:val="single" w:sz="6" w:space="0" w:color="000000"/>
               <w:bottom w:val="single" w:sz="6" w:space="0" w:color="000000"/>
@@ -10688,7 +10720,7 @@
         </w:tc>
         <w:tc>
           <w:tcPr>
-            <w:tcW w:w="878" w:type="dxa"/>
+            <w:tcW w:w="1140" w:type="dxa"/>
             <w:tcBorders>
               <w:top w:val="single" w:sz="6" w:space="0" w:color="000000"/>
               <w:bottom w:val="single" w:sz="6" w:space="0" w:color="000000"/>
@@ -10711,7 +10743,7 @@
         </w:tc>
         <w:tc>
           <w:tcPr>
-            <w:tcW w:w="983" w:type="dxa"/>
+            <w:tcW w:w="1920" w:type="dxa"/>
             <w:tcBorders>
               <w:top w:val="single" w:sz="6" w:space="0" w:color="000000"/>
               <w:bottom w:val="single" w:sz="6" w:space="0" w:color="000000"/>
@@ -10761,7 +10793,7 @@
         </w:tc>
         <w:tc>
           <w:tcPr>
-            <w:tcW w:w="743" w:type="dxa"/>
+            <w:tcW w:w="1699" w:type="dxa"/>
             <w:tcBorders>
               <w:top w:val="single" w:sz="6" w:space="0" w:color="000000"/>
               <w:bottom w:val="single" w:sz="6" w:space="0" w:color="000000"/>
@@ -10784,7 +10816,7 @@
         </w:tc>
         <w:tc>
           <w:tcPr>
-            <w:tcW w:w="664" w:type="dxa"/>
+            <w:tcW w:w="1815" w:type="dxa"/>
             <w:tcBorders>
               <w:top w:val="single" w:sz="6" w:space="0" w:color="000000"/>
               <w:bottom w:val="single" w:sz="6" w:space="0" w:color="000000"/>
@@ -10807,7 +10839,7 @@
         </w:tc>
         <w:tc>
           <w:tcPr>
-            <w:tcW w:w="878" w:type="dxa"/>
+            <w:tcW w:w="1140" w:type="dxa"/>
             <w:tcBorders>
               <w:top w:val="single" w:sz="6" w:space="0" w:color="000000"/>
               <w:bottom w:val="single" w:sz="6" w:space="0" w:color="000000"/>
@@ -10830,7 +10862,7 @@
         </w:tc>
         <w:tc>
           <w:tcPr>
-            <w:tcW w:w="983" w:type="dxa"/>
+            <w:tcW w:w="1920" w:type="dxa"/>
             <w:tcBorders>
               <w:top w:val="single" w:sz="6" w:space="0" w:color="000000"/>
               <w:bottom w:val="single" w:sz="6" w:space="0" w:color="000000"/>
@@ -10880,7 +10912,7 @@
         </w:tc>
         <w:tc>
           <w:tcPr>
-            <w:tcW w:w="743" w:type="dxa"/>
+            <w:tcW w:w="1699" w:type="dxa"/>
             <w:tcBorders>
               <w:top w:val="single" w:sz="6" w:space="0" w:color="000000"/>
               <w:bottom w:val="single" w:sz="6" w:space="0" w:color="000000"/>
@@ -10903,7 +10935,7 @@
         </w:tc>
         <w:tc>
           <w:tcPr>
-            <w:tcW w:w="664" w:type="dxa"/>
+            <w:tcW w:w="1815" w:type="dxa"/>
             <w:tcBorders>
               <w:top w:val="single" w:sz="6" w:space="0" w:color="000000"/>
               <w:bottom w:val="single" w:sz="6" w:space="0" w:color="000000"/>
@@ -10926,7 +10958,7 @@
         </w:tc>
         <w:tc>
           <w:tcPr>
-            <w:tcW w:w="878" w:type="dxa"/>
+            <w:tcW w:w="1140" w:type="dxa"/>
             <w:tcBorders>
               <w:top w:val="single" w:sz="6" w:space="0" w:color="000000"/>
               <w:bottom w:val="single" w:sz="6" w:space="0" w:color="000000"/>
@@ -10949,7 +10981,7 @@
         </w:tc>
         <w:tc>
           <w:tcPr>
-            <w:tcW w:w="983" w:type="dxa"/>
+            <w:tcW w:w="1920" w:type="dxa"/>
             <w:tcBorders>
               <w:top w:val="single" w:sz="6" w:space="0" w:color="000000"/>
               <w:bottom w:val="single" w:sz="6" w:space="0" w:color="000000"/>
@@ -10999,7 +11031,7 @@
         </w:tc>
         <w:tc>
           <w:tcPr>
-            <w:tcW w:w="743" w:type="dxa"/>
+            <w:tcW w:w="1699" w:type="dxa"/>
             <w:tcBorders>
               <w:top w:val="single" w:sz="6" w:space="0" w:color="000000"/>
               <w:bottom w:val="single" w:sz="6" w:space="0" w:color="000000"/>
@@ -11022,7 +11054,7 @@
         </w:tc>
         <w:tc>
           <w:tcPr>
-            <w:tcW w:w="664" w:type="dxa"/>
+            <w:tcW w:w="1815" w:type="dxa"/>
             <w:tcBorders>
               <w:top w:val="single" w:sz="6" w:space="0" w:color="000000"/>
               <w:bottom w:val="single" w:sz="6" w:space="0" w:color="000000"/>
@@ -11045,7 +11077,7 @@
         </w:tc>
         <w:tc>
           <w:tcPr>
-            <w:tcW w:w="878" w:type="dxa"/>
+            <w:tcW w:w="1140" w:type="dxa"/>
             <w:tcBorders>
               <w:top w:val="single" w:sz="6" w:space="0" w:color="000000"/>
               <w:bottom w:val="single" w:sz="6" w:space="0" w:color="000000"/>
@@ -11068,7 +11100,7 @@
         </w:tc>
         <w:tc>
           <w:tcPr>
-            <w:tcW w:w="983" w:type="dxa"/>
+            <w:tcW w:w="1920" w:type="dxa"/>
             <w:tcBorders>
               <w:top w:val="single" w:sz="6" w:space="0" w:color="000000"/>
               <w:bottom w:val="single" w:sz="6" w:space="0" w:color="000000"/>
@@ -11104,7 +11136,7 @@
     </w:p>
     <w:tbl>
       <w:tblPr>
-        <w:tblW w:w="5576" w:type="dxa"/>
+        <w:tblW w:w="8160" w:type="dxa"/>
         <w:jc w:val="left"/>
         <w:tblInd w:w="0" w:type="dxa"/>
         <w:tblBorders>
@@ -11120,16 +11152,16 @@
         <w:tblLook w:noVBand="1" w:val="07e0" w:noHBand="1" w:lastColumn="1" w:firstColumn="1" w:lastRow="1" w:firstRow="1"/>
       </w:tblPr>
       <w:tblGrid>
-        <w:gridCol w:w="2998"/>
-        <w:gridCol w:w="797"/>
-        <w:gridCol w:w="797"/>
-        <w:gridCol w:w="983"/>
+        <w:gridCol w:w="3630"/>
+        <w:gridCol w:w="1635"/>
+        <w:gridCol w:w="1425"/>
+        <w:gridCol w:w="1470"/>
       </w:tblGrid>
       <w:tr>
         <w:trPr/>
         <w:tc>
           <w:tcPr>
-            <w:tcW w:w="2998" w:type="dxa"/>
+            <w:tcW w:w="3630" w:type="dxa"/>
             <w:tcBorders>
               <w:bottom w:val="single" w:sz="6" w:space="0" w:color="000000"/>
               <w:insideH w:val="single" w:sz="6" w:space="0" w:color="000000"/>
@@ -11152,7 +11184,7 @@
         </w:tc>
         <w:tc>
           <w:tcPr>
-            <w:tcW w:w="797" w:type="dxa"/>
+            <w:tcW w:w="1635" w:type="dxa"/>
             <w:tcBorders>
               <w:bottom w:val="single" w:sz="6" w:space="0" w:color="000000"/>
               <w:insideH w:val="single" w:sz="6" w:space="0" w:color="000000"/>
@@ -11175,7 +11207,7 @@
         </w:tc>
         <w:tc>
           <w:tcPr>
-            <w:tcW w:w="797" w:type="dxa"/>
+            <w:tcW w:w="1425" w:type="dxa"/>
             <w:tcBorders>
               <w:bottom w:val="single" w:sz="6" w:space="0" w:color="000000"/>
               <w:insideH w:val="single" w:sz="6" w:space="0" w:color="000000"/>
@@ -11216,7 +11248,7 @@
         </w:tc>
         <w:tc>
           <w:tcPr>
-            <w:tcW w:w="983" w:type="dxa"/>
+            <w:tcW w:w="1470" w:type="dxa"/>
             <w:tcBorders>
               <w:bottom w:val="single" w:sz="6" w:space="0" w:color="000000"/>
               <w:insideH w:val="single" w:sz="6" w:space="0" w:color="000000"/>
@@ -11241,7 +11273,7 @@
         <w:trPr/>
         <w:tc>
           <w:tcPr>
-            <w:tcW w:w="2998" w:type="dxa"/>
+            <w:tcW w:w="3630" w:type="dxa"/>
             <w:tcBorders>
               <w:top w:val="single" w:sz="6" w:space="0" w:color="000000"/>
               <w:bottom w:val="single" w:sz="6" w:space="0" w:color="000000"/>
@@ -11264,7 +11296,7 @@
         </w:tc>
         <w:tc>
           <w:tcPr>
-            <w:tcW w:w="797" w:type="dxa"/>
+            <w:tcW w:w="1635" w:type="dxa"/>
             <w:tcBorders>
               <w:top w:val="single" w:sz="6" w:space="0" w:color="000000"/>
               <w:bottom w:val="single" w:sz="6" w:space="0" w:color="000000"/>
@@ -11287,7 +11319,7 @@
         </w:tc>
         <w:tc>
           <w:tcPr>
-            <w:tcW w:w="797" w:type="dxa"/>
+            <w:tcW w:w="1425" w:type="dxa"/>
             <w:tcBorders>
               <w:top w:val="single" w:sz="6" w:space="0" w:color="000000"/>
               <w:bottom w:val="single" w:sz="6" w:space="0" w:color="000000"/>
@@ -11309,7 +11341,7 @@
         </w:tc>
         <w:tc>
           <w:tcPr>
-            <w:tcW w:w="983" w:type="dxa"/>
+            <w:tcW w:w="1470" w:type="dxa"/>
             <w:tcBorders>
               <w:top w:val="single" w:sz="6" w:space="0" w:color="000000"/>
               <w:bottom w:val="single" w:sz="6" w:space="0" w:color="000000"/>
@@ -11334,7 +11366,7 @@
         <w:trPr/>
         <w:tc>
           <w:tcPr>
-            <w:tcW w:w="2998" w:type="dxa"/>
+            <w:tcW w:w="3630" w:type="dxa"/>
             <w:tcBorders>
               <w:top w:val="single" w:sz="6" w:space="0" w:color="000000"/>
               <w:bottom w:val="single" w:sz="6" w:space="0" w:color="000000"/>
@@ -11357,7 +11389,7 @@
         </w:tc>
         <w:tc>
           <w:tcPr>
-            <w:tcW w:w="797" w:type="dxa"/>
+            <w:tcW w:w="1635" w:type="dxa"/>
             <w:tcBorders>
               <w:top w:val="single" w:sz="6" w:space="0" w:color="000000"/>
               <w:bottom w:val="single" w:sz="6" w:space="0" w:color="000000"/>
@@ -11380,7 +11412,7 @@
         </w:tc>
         <w:tc>
           <w:tcPr>
-            <w:tcW w:w="797" w:type="dxa"/>
+            <w:tcW w:w="1425" w:type="dxa"/>
             <w:tcBorders>
               <w:top w:val="single" w:sz="6" w:space="0" w:color="000000"/>
               <w:bottom w:val="single" w:sz="6" w:space="0" w:color="000000"/>
@@ -11402,7 +11434,7 @@
         </w:tc>
         <w:tc>
           <w:tcPr>
-            <w:tcW w:w="983" w:type="dxa"/>
+            <w:tcW w:w="1470" w:type="dxa"/>
             <w:tcBorders>
               <w:top w:val="single" w:sz="6" w:space="0" w:color="000000"/>
               <w:bottom w:val="single" w:sz="6" w:space="0" w:color="000000"/>
@@ -11429,7 +11461,7 @@
         <w:trPr/>
         <w:tc>
           <w:tcPr>
-            <w:tcW w:w="2998" w:type="dxa"/>
+            <w:tcW w:w="3630" w:type="dxa"/>
             <w:tcBorders>
               <w:top w:val="single" w:sz="6" w:space="0" w:color="000000"/>
               <w:bottom w:val="single" w:sz="6" w:space="0" w:color="000000"/>
@@ -11452,7 +11484,7 @@
         </w:tc>
         <w:tc>
           <w:tcPr>
-            <w:tcW w:w="797" w:type="dxa"/>
+            <w:tcW w:w="1635" w:type="dxa"/>
             <w:tcBorders>
               <w:top w:val="single" w:sz="6" w:space="0" w:color="000000"/>
               <w:bottom w:val="single" w:sz="6" w:space="0" w:color="000000"/>
@@ -11475,7 +11507,7 @@
         </w:tc>
         <w:tc>
           <w:tcPr>
-            <w:tcW w:w="797" w:type="dxa"/>
+            <w:tcW w:w="1425" w:type="dxa"/>
             <w:tcBorders>
               <w:top w:val="single" w:sz="6" w:space="0" w:color="000000"/>
               <w:bottom w:val="single" w:sz="6" w:space="0" w:color="000000"/>
@@ -11497,7 +11529,7 @@
         </w:tc>
         <w:tc>
           <w:tcPr>
-            <w:tcW w:w="983" w:type="dxa"/>
+            <w:tcW w:w="1470" w:type="dxa"/>
             <w:tcBorders>
               <w:top w:val="single" w:sz="6" w:space="0" w:color="000000"/>
               <w:bottom w:val="single" w:sz="6" w:space="0" w:color="000000"/>
@@ -11524,7 +11556,7 @@
         <w:trPr/>
         <w:tc>
           <w:tcPr>
-            <w:tcW w:w="2998" w:type="dxa"/>
+            <w:tcW w:w="3630" w:type="dxa"/>
             <w:tcBorders>
               <w:top w:val="single" w:sz="6" w:space="0" w:color="000000"/>
               <w:bottom w:val="single" w:sz="6" w:space="0" w:color="000000"/>
@@ -11547,7 +11579,7 @@
         </w:tc>
         <w:tc>
           <w:tcPr>
-            <w:tcW w:w="797" w:type="dxa"/>
+            <w:tcW w:w="1635" w:type="dxa"/>
             <w:tcBorders>
               <w:top w:val="single" w:sz="6" w:space="0" w:color="000000"/>
               <w:bottom w:val="single" w:sz="6" w:space="0" w:color="000000"/>
@@ -11570,7 +11602,7 @@
         </w:tc>
         <w:tc>
           <w:tcPr>
-            <w:tcW w:w="797" w:type="dxa"/>
+            <w:tcW w:w="1425" w:type="dxa"/>
             <w:tcBorders>
               <w:top w:val="single" w:sz="6" w:space="0" w:color="000000"/>
               <w:bottom w:val="single" w:sz="6" w:space="0" w:color="000000"/>
@@ -11592,7 +11624,7 @@
         </w:tc>
         <w:tc>
           <w:tcPr>
-            <w:tcW w:w="983" w:type="dxa"/>
+            <w:tcW w:w="1470" w:type="dxa"/>
             <w:tcBorders>
               <w:top w:val="single" w:sz="6" w:space="0" w:color="000000"/>
               <w:bottom w:val="single" w:sz="6" w:space="0" w:color="000000"/>
@@ -11617,7 +11649,7 @@
         <w:trPr/>
         <w:tc>
           <w:tcPr>
-            <w:tcW w:w="2998" w:type="dxa"/>
+            <w:tcW w:w="3630" w:type="dxa"/>
             <w:tcBorders>
               <w:top w:val="single" w:sz="6" w:space="0" w:color="000000"/>
               <w:bottom w:val="single" w:sz="6" w:space="0" w:color="000000"/>
@@ -11640,7 +11672,7 @@
         </w:tc>
         <w:tc>
           <w:tcPr>
-            <w:tcW w:w="797" w:type="dxa"/>
+            <w:tcW w:w="1635" w:type="dxa"/>
             <w:tcBorders>
               <w:top w:val="single" w:sz="6" w:space="0" w:color="000000"/>
               <w:bottom w:val="single" w:sz="6" w:space="0" w:color="000000"/>
@@ -11663,7 +11695,7 @@
         </w:tc>
         <w:tc>
           <w:tcPr>
-            <w:tcW w:w="797" w:type="dxa"/>
+            <w:tcW w:w="1425" w:type="dxa"/>
             <w:tcBorders>
               <w:top w:val="single" w:sz="6" w:space="0" w:color="000000"/>
               <w:bottom w:val="single" w:sz="6" w:space="0" w:color="000000"/>
@@ -11685,7 +11717,7 @@
         </w:tc>
         <w:tc>
           <w:tcPr>
-            <w:tcW w:w="983" w:type="dxa"/>
+            <w:tcW w:w="1470" w:type="dxa"/>
             <w:tcBorders>
               <w:top w:val="single" w:sz="6" w:space="0" w:color="000000"/>
               <w:bottom w:val="single" w:sz="6" w:space="0" w:color="000000"/>
@@ -11710,7 +11742,7 @@
         <w:trPr/>
         <w:tc>
           <w:tcPr>
-            <w:tcW w:w="2998" w:type="dxa"/>
+            <w:tcW w:w="3630" w:type="dxa"/>
             <w:tcBorders>
               <w:top w:val="single" w:sz="6" w:space="0" w:color="000000"/>
               <w:bottom w:val="single" w:sz="6" w:space="0" w:color="000000"/>
@@ -11733,7 +11765,7 @@
         </w:tc>
         <w:tc>
           <w:tcPr>
-            <w:tcW w:w="797" w:type="dxa"/>
+            <w:tcW w:w="1635" w:type="dxa"/>
             <w:tcBorders>
               <w:top w:val="single" w:sz="6" w:space="0" w:color="000000"/>
               <w:bottom w:val="single" w:sz="6" w:space="0" w:color="000000"/>
@@ -11756,7 +11788,7 @@
         </w:tc>
         <w:tc>
           <w:tcPr>
-            <w:tcW w:w="797" w:type="dxa"/>
+            <w:tcW w:w="1425" w:type="dxa"/>
             <w:tcBorders>
               <w:top w:val="single" w:sz="6" w:space="0" w:color="000000"/>
               <w:bottom w:val="single" w:sz="6" w:space="0" w:color="000000"/>
@@ -11778,7 +11810,7 @@
         </w:tc>
         <w:tc>
           <w:tcPr>
-            <w:tcW w:w="983" w:type="dxa"/>
+            <w:tcW w:w="1470" w:type="dxa"/>
             <w:tcBorders>
               <w:top w:val="single" w:sz="6" w:space="0" w:color="000000"/>
               <w:bottom w:val="single" w:sz="6" w:space="0" w:color="000000"/>
@@ -11803,7 +11835,7 @@
         <w:trPr/>
         <w:tc>
           <w:tcPr>
-            <w:tcW w:w="2998" w:type="dxa"/>
+            <w:tcW w:w="3630" w:type="dxa"/>
             <w:tcBorders>
               <w:top w:val="single" w:sz="6" w:space="0" w:color="000000"/>
               <w:bottom w:val="single" w:sz="6" w:space="0" w:color="000000"/>
@@ -11826,7 +11858,7 @@
         </w:tc>
         <w:tc>
           <w:tcPr>
-            <w:tcW w:w="797" w:type="dxa"/>
+            <w:tcW w:w="1635" w:type="dxa"/>
             <w:tcBorders>
               <w:top w:val="single" w:sz="6" w:space="0" w:color="000000"/>
               <w:bottom w:val="single" w:sz="6" w:space="0" w:color="000000"/>
@@ -11849,7 +11881,7 @@
         </w:tc>
         <w:tc>
           <w:tcPr>
-            <w:tcW w:w="797" w:type="dxa"/>
+            <w:tcW w:w="1425" w:type="dxa"/>
             <w:tcBorders>
               <w:top w:val="single" w:sz="6" w:space="0" w:color="000000"/>
               <w:bottom w:val="single" w:sz="6" w:space="0" w:color="000000"/>
@@ -11871,7 +11903,7 @@
         </w:tc>
         <w:tc>
           <w:tcPr>
-            <w:tcW w:w="983" w:type="dxa"/>
+            <w:tcW w:w="1470" w:type="dxa"/>
             <w:tcBorders>
               <w:top w:val="single" w:sz="6" w:space="0" w:color="000000"/>
               <w:bottom w:val="single" w:sz="6" w:space="0" w:color="000000"/>
@@ -11896,7 +11928,7 @@
         <w:trPr/>
         <w:tc>
           <w:tcPr>
-            <w:tcW w:w="2998" w:type="dxa"/>
+            <w:tcW w:w="3630" w:type="dxa"/>
             <w:tcBorders>
               <w:top w:val="single" w:sz="6" w:space="0" w:color="000000"/>
               <w:bottom w:val="single" w:sz="6" w:space="0" w:color="000000"/>
@@ -11919,7 +11951,7 @@
         </w:tc>
         <w:tc>
           <w:tcPr>
-            <w:tcW w:w="797" w:type="dxa"/>
+            <w:tcW w:w="1635" w:type="dxa"/>
             <w:tcBorders>
               <w:top w:val="single" w:sz="6" w:space="0" w:color="000000"/>
               <w:bottom w:val="single" w:sz="6" w:space="0" w:color="000000"/>
@@ -11942,7 +11974,7 @@
         </w:tc>
         <w:tc>
           <w:tcPr>
-            <w:tcW w:w="797" w:type="dxa"/>
+            <w:tcW w:w="1425" w:type="dxa"/>
             <w:tcBorders>
               <w:top w:val="single" w:sz="6" w:space="0" w:color="000000"/>
               <w:bottom w:val="single" w:sz="6" w:space="0" w:color="000000"/>
@@ -11964,7 +11996,7 @@
         </w:tc>
         <w:tc>
           <w:tcPr>
-            <w:tcW w:w="983" w:type="dxa"/>
+            <w:tcW w:w="1470" w:type="dxa"/>
             <w:tcBorders>
               <w:top w:val="single" w:sz="6" w:space="0" w:color="000000"/>
               <w:bottom w:val="single" w:sz="6" w:space="0" w:color="000000"/>
@@ -11991,7 +12023,7 @@
         <w:trPr/>
         <w:tc>
           <w:tcPr>
-            <w:tcW w:w="2998" w:type="dxa"/>
+            <w:tcW w:w="3630" w:type="dxa"/>
             <w:tcBorders>
               <w:top w:val="single" w:sz="6" w:space="0" w:color="000000"/>
               <w:bottom w:val="single" w:sz="6" w:space="0" w:color="000000"/>
@@ -12014,7 +12046,7 @@
         </w:tc>
         <w:tc>
           <w:tcPr>
-            <w:tcW w:w="797" w:type="dxa"/>
+            <w:tcW w:w="1635" w:type="dxa"/>
             <w:tcBorders>
               <w:top w:val="single" w:sz="6" w:space="0" w:color="000000"/>
               <w:bottom w:val="single" w:sz="6" w:space="0" w:color="000000"/>
@@ -12037,7 +12069,7 @@
         </w:tc>
         <w:tc>
           <w:tcPr>
-            <w:tcW w:w="797" w:type="dxa"/>
+            <w:tcW w:w="1425" w:type="dxa"/>
             <w:tcBorders>
               <w:top w:val="single" w:sz="6" w:space="0" w:color="000000"/>
               <w:bottom w:val="single" w:sz="6" w:space="0" w:color="000000"/>
@@ -12059,7 +12091,7 @@
         </w:tc>
         <w:tc>
           <w:tcPr>
-            <w:tcW w:w="983" w:type="dxa"/>
+            <w:tcW w:w="1470" w:type="dxa"/>
             <w:tcBorders>
               <w:top w:val="single" w:sz="6" w:space="0" w:color="000000"/>
               <w:bottom w:val="single" w:sz="6" w:space="0" w:color="000000"/>
@@ -12084,7 +12116,7 @@
         <w:trPr/>
         <w:tc>
           <w:tcPr>
-            <w:tcW w:w="2998" w:type="dxa"/>
+            <w:tcW w:w="3630" w:type="dxa"/>
             <w:tcBorders>
               <w:top w:val="single" w:sz="6" w:space="0" w:color="000000"/>
               <w:bottom w:val="single" w:sz="6" w:space="0" w:color="000000"/>
@@ -12107,7 +12139,7 @@
         </w:tc>
         <w:tc>
           <w:tcPr>
-            <w:tcW w:w="797" w:type="dxa"/>
+            <w:tcW w:w="1635" w:type="dxa"/>
             <w:tcBorders>
               <w:top w:val="single" w:sz="6" w:space="0" w:color="000000"/>
               <w:bottom w:val="single" w:sz="6" w:space="0" w:color="000000"/>
@@ -12130,7 +12162,7 @@
         </w:tc>
         <w:tc>
           <w:tcPr>
-            <w:tcW w:w="797" w:type="dxa"/>
+            <w:tcW w:w="1425" w:type="dxa"/>
             <w:tcBorders>
               <w:top w:val="single" w:sz="6" w:space="0" w:color="000000"/>
               <w:bottom w:val="single" w:sz="6" w:space="0" w:color="000000"/>
@@ -12152,7 +12184,7 @@
         </w:tc>
         <w:tc>
           <w:tcPr>
-            <w:tcW w:w="983" w:type="dxa"/>
+            <w:tcW w:w="1470" w:type="dxa"/>
             <w:tcBorders>
               <w:top w:val="single" w:sz="6" w:space="0" w:color="000000"/>
               <w:bottom w:val="single" w:sz="6" w:space="0" w:color="000000"/>
@@ -12177,7 +12209,7 @@
         <w:trPr/>
         <w:tc>
           <w:tcPr>
-            <w:tcW w:w="2998" w:type="dxa"/>
+            <w:tcW w:w="3630" w:type="dxa"/>
             <w:tcBorders>
               <w:top w:val="single" w:sz="6" w:space="0" w:color="000000"/>
               <w:bottom w:val="single" w:sz="6" w:space="0" w:color="000000"/>
@@ -12200,7 +12232,7 @@
         </w:tc>
         <w:tc>
           <w:tcPr>
-            <w:tcW w:w="797" w:type="dxa"/>
+            <w:tcW w:w="1635" w:type="dxa"/>
             <w:tcBorders>
               <w:top w:val="single" w:sz="6" w:space="0" w:color="000000"/>
               <w:bottom w:val="single" w:sz="6" w:space="0" w:color="000000"/>
@@ -12223,7 +12255,7 @@
         </w:tc>
         <w:tc>
           <w:tcPr>
-            <w:tcW w:w="797" w:type="dxa"/>
+            <w:tcW w:w="1425" w:type="dxa"/>
             <w:tcBorders>
               <w:top w:val="single" w:sz="6" w:space="0" w:color="000000"/>
               <w:bottom w:val="single" w:sz="6" w:space="0" w:color="000000"/>
@@ -12245,7 +12277,7 @@
         </w:tc>
         <w:tc>
           <w:tcPr>
-            <w:tcW w:w="983" w:type="dxa"/>
+            <w:tcW w:w="1470" w:type="dxa"/>
             <w:tcBorders>
               <w:top w:val="single" w:sz="6" w:space="0" w:color="000000"/>
               <w:bottom w:val="single" w:sz="6" w:space="0" w:color="000000"/>
@@ -12270,7 +12302,7 @@
         <w:trPr/>
         <w:tc>
           <w:tcPr>
-            <w:tcW w:w="2998" w:type="dxa"/>
+            <w:tcW w:w="3630" w:type="dxa"/>
             <w:tcBorders>
               <w:top w:val="single" w:sz="6" w:space="0" w:color="000000"/>
               <w:bottom w:val="single" w:sz="6" w:space="0" w:color="000000"/>
@@ -12293,7 +12325,7 @@
         </w:tc>
         <w:tc>
           <w:tcPr>
-            <w:tcW w:w="797" w:type="dxa"/>
+            <w:tcW w:w="1635" w:type="dxa"/>
             <w:tcBorders>
               <w:top w:val="single" w:sz="6" w:space="0" w:color="000000"/>
               <w:bottom w:val="single" w:sz="6" w:space="0" w:color="000000"/>
@@ -12316,7 +12348,7 @@
         </w:tc>
         <w:tc>
           <w:tcPr>
-            <w:tcW w:w="797" w:type="dxa"/>
+            <w:tcW w:w="1425" w:type="dxa"/>
             <w:tcBorders>
               <w:top w:val="single" w:sz="6" w:space="0" w:color="000000"/>
               <w:bottom w:val="single" w:sz="6" w:space="0" w:color="000000"/>
@@ -12338,7 +12370,7 @@
         </w:tc>
         <w:tc>
           <w:tcPr>
-            <w:tcW w:w="983" w:type="dxa"/>
+            <w:tcW w:w="1470" w:type="dxa"/>
             <w:tcBorders>
               <w:top w:val="single" w:sz="6" w:space="0" w:color="000000"/>
               <w:bottom w:val="single" w:sz="6" w:space="0" w:color="000000"/>
@@ -12363,7 +12395,7 @@
         <w:trPr/>
         <w:tc>
           <w:tcPr>
-            <w:tcW w:w="2998" w:type="dxa"/>
+            <w:tcW w:w="3630" w:type="dxa"/>
             <w:tcBorders>
               <w:top w:val="single" w:sz="6" w:space="0" w:color="000000"/>
               <w:bottom w:val="single" w:sz="6" w:space="0" w:color="000000"/>
@@ -12386,7 +12418,7 @@
         </w:tc>
         <w:tc>
           <w:tcPr>
-            <w:tcW w:w="797" w:type="dxa"/>
+            <w:tcW w:w="1635" w:type="dxa"/>
             <w:tcBorders>
               <w:top w:val="single" w:sz="6" w:space="0" w:color="000000"/>
               <w:bottom w:val="single" w:sz="6" w:space="0" w:color="000000"/>
@@ -12409,7 +12441,7 @@
         </w:tc>
         <w:tc>
           <w:tcPr>
-            <w:tcW w:w="797" w:type="dxa"/>
+            <w:tcW w:w="1425" w:type="dxa"/>
             <w:tcBorders>
               <w:top w:val="single" w:sz="6" w:space="0" w:color="000000"/>
               <w:bottom w:val="single" w:sz="6" w:space="0" w:color="000000"/>
@@ -12431,7 +12463,7 @@
         </w:tc>
         <w:tc>
           <w:tcPr>
-            <w:tcW w:w="983" w:type="dxa"/>
+            <w:tcW w:w="1470" w:type="dxa"/>
             <w:tcBorders>
               <w:top w:val="single" w:sz="6" w:space="0" w:color="000000"/>
               <w:bottom w:val="single" w:sz="6" w:space="0" w:color="000000"/>
@@ -12456,7 +12488,7 @@
         <w:trPr/>
         <w:tc>
           <w:tcPr>
-            <w:tcW w:w="2998" w:type="dxa"/>
+            <w:tcW w:w="3630" w:type="dxa"/>
             <w:tcBorders>
               <w:top w:val="single" w:sz="6" w:space="0" w:color="000000"/>
               <w:bottom w:val="single" w:sz="6" w:space="0" w:color="000000"/>
@@ -12479,7 +12511,7 @@
         </w:tc>
         <w:tc>
           <w:tcPr>
-            <w:tcW w:w="797" w:type="dxa"/>
+            <w:tcW w:w="1635" w:type="dxa"/>
             <w:tcBorders>
               <w:top w:val="single" w:sz="6" w:space="0" w:color="000000"/>
               <w:bottom w:val="single" w:sz="6" w:space="0" w:color="000000"/>
@@ -12502,7 +12534,7 @@
         </w:tc>
         <w:tc>
           <w:tcPr>
-            <w:tcW w:w="797" w:type="dxa"/>
+            <w:tcW w:w="1425" w:type="dxa"/>
             <w:tcBorders>
               <w:top w:val="single" w:sz="6" w:space="0" w:color="000000"/>
               <w:bottom w:val="single" w:sz="6" w:space="0" w:color="000000"/>
@@ -12524,7 +12556,7 @@
         </w:tc>
         <w:tc>
           <w:tcPr>
-            <w:tcW w:w="983" w:type="dxa"/>
+            <w:tcW w:w="1470" w:type="dxa"/>
             <w:tcBorders>
               <w:top w:val="single" w:sz="6" w:space="0" w:color="000000"/>
               <w:bottom w:val="single" w:sz="6" w:space="0" w:color="000000"/>
@@ -12549,7 +12581,7 @@
         <w:trPr/>
         <w:tc>
           <w:tcPr>
-            <w:tcW w:w="2998" w:type="dxa"/>
+            <w:tcW w:w="3630" w:type="dxa"/>
             <w:tcBorders>
               <w:top w:val="single" w:sz="6" w:space="0" w:color="000000"/>
               <w:bottom w:val="single" w:sz="6" w:space="0" w:color="000000"/>
@@ -12572,7 +12604,7 @@
         </w:tc>
         <w:tc>
           <w:tcPr>
-            <w:tcW w:w="797" w:type="dxa"/>
+            <w:tcW w:w="1635" w:type="dxa"/>
             <w:tcBorders>
               <w:top w:val="single" w:sz="6" w:space="0" w:color="000000"/>
               <w:bottom w:val="single" w:sz="6" w:space="0" w:color="000000"/>
@@ -12595,7 +12627,7 @@
         </w:tc>
         <w:tc>
           <w:tcPr>
-            <w:tcW w:w="797" w:type="dxa"/>
+            <w:tcW w:w="1425" w:type="dxa"/>
             <w:tcBorders>
               <w:top w:val="single" w:sz="6" w:space="0" w:color="000000"/>
               <w:bottom w:val="single" w:sz="6" w:space="0" w:color="000000"/>
@@ -12617,7 +12649,7 @@
         </w:tc>
         <w:tc>
           <w:tcPr>
-            <w:tcW w:w="983" w:type="dxa"/>
+            <w:tcW w:w="1470" w:type="dxa"/>
             <w:tcBorders>
               <w:top w:val="single" w:sz="6" w:space="0" w:color="000000"/>
               <w:bottom w:val="single" w:sz="6" w:space="0" w:color="000000"/>
@@ -12644,7 +12676,7 @@
         <w:trPr/>
         <w:tc>
           <w:tcPr>
-            <w:tcW w:w="2998" w:type="dxa"/>
+            <w:tcW w:w="3630" w:type="dxa"/>
             <w:tcBorders>
               <w:top w:val="single" w:sz="6" w:space="0" w:color="000000"/>
               <w:bottom w:val="single" w:sz="6" w:space="0" w:color="000000"/>
@@ -12667,7 +12699,7 @@
         </w:tc>
         <w:tc>
           <w:tcPr>
-            <w:tcW w:w="797" w:type="dxa"/>
+            <w:tcW w:w="1635" w:type="dxa"/>
             <w:tcBorders>
               <w:top w:val="single" w:sz="6" w:space="0" w:color="000000"/>
               <w:bottom w:val="single" w:sz="6" w:space="0" w:color="000000"/>
@@ -12690,7 +12722,7 @@
         </w:tc>
         <w:tc>
           <w:tcPr>
-            <w:tcW w:w="797" w:type="dxa"/>
+            <w:tcW w:w="1425" w:type="dxa"/>
             <w:tcBorders>
               <w:top w:val="single" w:sz="6" w:space="0" w:color="000000"/>
               <w:bottom w:val="single" w:sz="6" w:space="0" w:color="000000"/>
@@ -12712,7 +12744,7 @@
         </w:tc>
         <w:tc>
           <w:tcPr>
-            <w:tcW w:w="983" w:type="dxa"/>
+            <w:tcW w:w="1470" w:type="dxa"/>
             <w:tcBorders>
               <w:top w:val="single" w:sz="6" w:space="0" w:color="000000"/>
               <w:bottom w:val="single" w:sz="6" w:space="0" w:color="000000"/>
@@ -12737,7 +12769,7 @@
         <w:trPr/>
         <w:tc>
           <w:tcPr>
-            <w:tcW w:w="2998" w:type="dxa"/>
+            <w:tcW w:w="3630" w:type="dxa"/>
             <w:tcBorders>
               <w:top w:val="single" w:sz="6" w:space="0" w:color="000000"/>
               <w:bottom w:val="single" w:sz="6" w:space="0" w:color="000000"/>
@@ -12760,7 +12792,7 @@
         </w:tc>
         <w:tc>
           <w:tcPr>
-            <w:tcW w:w="797" w:type="dxa"/>
+            <w:tcW w:w="1635" w:type="dxa"/>
             <w:tcBorders>
               <w:top w:val="single" w:sz="6" w:space="0" w:color="000000"/>
               <w:bottom w:val="single" w:sz="6" w:space="0" w:color="000000"/>
@@ -12783,7 +12815,7 @@
         </w:tc>
         <w:tc>
           <w:tcPr>
-            <w:tcW w:w="797" w:type="dxa"/>
+            <w:tcW w:w="1425" w:type="dxa"/>
             <w:tcBorders>
               <w:top w:val="single" w:sz="6" w:space="0" w:color="000000"/>
               <w:bottom w:val="single" w:sz="6" w:space="0" w:color="000000"/>
@@ -12805,7 +12837,7 @@
         </w:tc>
         <w:tc>
           <w:tcPr>
-            <w:tcW w:w="983" w:type="dxa"/>
+            <w:tcW w:w="1470" w:type="dxa"/>
             <w:tcBorders>
               <w:top w:val="single" w:sz="6" w:space="0" w:color="000000"/>
               <w:bottom w:val="single" w:sz="6" w:space="0" w:color="000000"/>
@@ -12830,7 +12862,7 @@
         <w:trPr/>
         <w:tc>
           <w:tcPr>
-            <w:tcW w:w="2998" w:type="dxa"/>
+            <w:tcW w:w="3630" w:type="dxa"/>
             <w:tcBorders>
               <w:top w:val="single" w:sz="6" w:space="0" w:color="000000"/>
               <w:bottom w:val="single" w:sz="6" w:space="0" w:color="000000"/>
@@ -12853,7 +12885,7 @@
         </w:tc>
         <w:tc>
           <w:tcPr>
-            <w:tcW w:w="797" w:type="dxa"/>
+            <w:tcW w:w="1635" w:type="dxa"/>
             <w:tcBorders>
               <w:top w:val="single" w:sz="6" w:space="0" w:color="000000"/>
               <w:bottom w:val="single" w:sz="6" w:space="0" w:color="000000"/>
@@ -12876,7 +12908,7 @@
         </w:tc>
         <w:tc>
           <w:tcPr>
-            <w:tcW w:w="797" w:type="dxa"/>
+            <w:tcW w:w="1425" w:type="dxa"/>
             <w:tcBorders>
               <w:top w:val="single" w:sz="6" w:space="0" w:color="000000"/>
               <w:bottom w:val="single" w:sz="6" w:space="0" w:color="000000"/>
@@ -12898,7 +12930,7 @@
         </w:tc>
         <w:tc>
           <w:tcPr>
-            <w:tcW w:w="983" w:type="dxa"/>
+            <w:tcW w:w="1470" w:type="dxa"/>
             <w:tcBorders>
               <w:top w:val="single" w:sz="6" w:space="0" w:color="000000"/>
               <w:bottom w:val="single" w:sz="6" w:space="0" w:color="000000"/>
@@ -12923,7 +12955,7 @@
         <w:trPr/>
         <w:tc>
           <w:tcPr>
-            <w:tcW w:w="2998" w:type="dxa"/>
+            <w:tcW w:w="3630" w:type="dxa"/>
             <w:tcBorders>
               <w:top w:val="single" w:sz="6" w:space="0" w:color="000000"/>
               <w:bottom w:val="single" w:sz="6" w:space="0" w:color="000000"/>
@@ -12946,7 +12978,7 @@
         </w:tc>
         <w:tc>
           <w:tcPr>
-            <w:tcW w:w="797" w:type="dxa"/>
+            <w:tcW w:w="1635" w:type="dxa"/>
             <w:tcBorders>
               <w:top w:val="single" w:sz="6" w:space="0" w:color="000000"/>
               <w:bottom w:val="single" w:sz="6" w:space="0" w:color="000000"/>
@@ -12969,7 +13001,7 @@
         </w:tc>
         <w:tc>
           <w:tcPr>
-            <w:tcW w:w="797" w:type="dxa"/>
+            <w:tcW w:w="1425" w:type="dxa"/>
             <w:tcBorders>
               <w:top w:val="single" w:sz="6" w:space="0" w:color="000000"/>
               <w:bottom w:val="single" w:sz="6" w:space="0" w:color="000000"/>
@@ -12991,7 +13023,7 @@
         </w:tc>
         <w:tc>
           <w:tcPr>
-            <w:tcW w:w="983" w:type="dxa"/>
+            <w:tcW w:w="1470" w:type="dxa"/>
             <w:tcBorders>
               <w:top w:val="single" w:sz="6" w:space="0" w:color="000000"/>
               <w:bottom w:val="single" w:sz="6" w:space="0" w:color="000000"/>
@@ -13016,7 +13048,7 @@
         <w:trPr/>
         <w:tc>
           <w:tcPr>
-            <w:tcW w:w="2998" w:type="dxa"/>
+            <w:tcW w:w="3630" w:type="dxa"/>
             <w:tcBorders>
               <w:top w:val="single" w:sz="6" w:space="0" w:color="000000"/>
               <w:bottom w:val="single" w:sz="6" w:space="0" w:color="000000"/>
@@ -13039,7 +13071,7 @@
         </w:tc>
         <w:tc>
           <w:tcPr>
-            <w:tcW w:w="797" w:type="dxa"/>
+            <w:tcW w:w="1635" w:type="dxa"/>
             <w:tcBorders>
               <w:top w:val="single" w:sz="6" w:space="0" w:color="000000"/>
               <w:bottom w:val="single" w:sz="6" w:space="0" w:color="000000"/>
@@ -13062,7 +13094,7 @@
         </w:tc>
         <w:tc>
           <w:tcPr>
-            <w:tcW w:w="797" w:type="dxa"/>
+            <w:tcW w:w="1425" w:type="dxa"/>
             <w:tcBorders>
               <w:top w:val="single" w:sz="6" w:space="0" w:color="000000"/>
               <w:bottom w:val="single" w:sz="6" w:space="0" w:color="000000"/>
@@ -13084,7 +13116,7 @@
         </w:tc>
         <w:tc>
           <w:tcPr>
-            <w:tcW w:w="983" w:type="dxa"/>
+            <w:tcW w:w="1470" w:type="dxa"/>
             <w:tcBorders>
               <w:top w:val="single" w:sz="6" w:space="0" w:color="000000"/>
               <w:bottom w:val="single" w:sz="6" w:space="0" w:color="000000"/>
@@ -13120,7 +13152,7 @@
     </w:p>
     <w:tbl>
       <w:tblPr>
-        <w:tblW w:w="4561" w:type="dxa"/>
+        <w:tblW w:w="7260" w:type="dxa"/>
         <w:jc w:val="left"/>
         <w:tblInd w:w="0" w:type="dxa"/>
         <w:tblBorders>
@@ -13136,17 +13168,17 @@
         <w:tblLook w:noVBand="1" w:val="07e0" w:noHBand="1" w:lastColumn="1" w:firstColumn="1" w:lastRow="1" w:firstRow="1"/>
       </w:tblPr>
       <w:tblGrid>
-        <w:gridCol w:w="1584"/>
-        <w:gridCol w:w="665"/>
-        <w:gridCol w:w="665"/>
-        <w:gridCol w:w="664"/>
-        <w:gridCol w:w="983"/>
+        <w:gridCol w:w="2550"/>
+        <w:gridCol w:w="1185"/>
+        <w:gridCol w:w="975"/>
+        <w:gridCol w:w="1020"/>
+        <w:gridCol w:w="1530"/>
       </w:tblGrid>
       <w:tr>
         <w:trPr/>
         <w:tc>
           <w:tcPr>
-            <w:tcW w:w="1584" w:type="dxa"/>
+            <w:tcW w:w="2550" w:type="dxa"/>
             <w:tcBorders>
               <w:bottom w:val="single" w:sz="6" w:space="0" w:color="000000"/>
               <w:insideH w:val="single" w:sz="6" w:space="0" w:color="000000"/>
@@ -13169,7 +13201,7 @@
         </w:tc>
         <w:tc>
           <w:tcPr>
-            <w:tcW w:w="665" w:type="dxa"/>
+            <w:tcW w:w="1185" w:type="dxa"/>
             <w:tcBorders>
               <w:bottom w:val="single" w:sz="6" w:space="0" w:color="000000"/>
               <w:insideH w:val="single" w:sz="6" w:space="0" w:color="000000"/>
@@ -13199,7 +13231,7 @@
         </w:tc>
         <w:tc>
           <w:tcPr>
-            <w:tcW w:w="665" w:type="dxa"/>
+            <w:tcW w:w="975" w:type="dxa"/>
             <w:tcBorders>
               <w:bottom w:val="single" w:sz="6" w:space="0" w:color="000000"/>
               <w:insideH w:val="single" w:sz="6" w:space="0" w:color="000000"/>
@@ -13222,7 +13254,7 @@
         </w:tc>
         <w:tc>
           <w:tcPr>
-            <w:tcW w:w="664" w:type="dxa"/>
+            <w:tcW w:w="1020" w:type="dxa"/>
             <w:tcBorders>
               <w:bottom w:val="single" w:sz="6" w:space="0" w:color="000000"/>
               <w:insideH w:val="single" w:sz="6" w:space="0" w:color="000000"/>
@@ -13245,7 +13277,7 @@
         </w:tc>
         <w:tc>
           <w:tcPr>
-            <w:tcW w:w="983" w:type="dxa"/>
+            <w:tcW w:w="1530" w:type="dxa"/>
             <w:tcBorders>
               <w:bottom w:val="single" w:sz="6" w:space="0" w:color="000000"/>
               <w:insideH w:val="single" w:sz="6" w:space="0" w:color="000000"/>
@@ -13270,7 +13302,7 @@
         <w:trPr/>
         <w:tc>
           <w:tcPr>
-            <w:tcW w:w="1584" w:type="dxa"/>
+            <w:tcW w:w="2550" w:type="dxa"/>
             <w:tcBorders>
               <w:top w:val="single" w:sz="6" w:space="0" w:color="000000"/>
               <w:bottom w:val="single" w:sz="6" w:space="0" w:color="000000"/>
@@ -13293,7 +13325,7 @@
         </w:tc>
         <w:tc>
           <w:tcPr>
-            <w:tcW w:w="665" w:type="dxa"/>
+            <w:tcW w:w="1185" w:type="dxa"/>
             <w:tcBorders>
               <w:top w:val="single" w:sz="6" w:space="0" w:color="000000"/>
               <w:bottom w:val="single" w:sz="6" w:space="0" w:color="000000"/>
@@ -13316,7 +13348,7 @@
         </w:tc>
         <w:tc>
           <w:tcPr>
-            <w:tcW w:w="665" w:type="dxa"/>
+            <w:tcW w:w="975" w:type="dxa"/>
             <w:tcBorders>
               <w:top w:val="single" w:sz="6" w:space="0" w:color="000000"/>
               <w:bottom w:val="single" w:sz="6" w:space="0" w:color="000000"/>
@@ -13339,7 +13371,7 @@
         </w:tc>
         <w:tc>
           <w:tcPr>
-            <w:tcW w:w="664" w:type="dxa"/>
+            <w:tcW w:w="1020" w:type="dxa"/>
             <w:tcBorders>
               <w:top w:val="single" w:sz="6" w:space="0" w:color="000000"/>
               <w:bottom w:val="single" w:sz="6" w:space="0" w:color="000000"/>
@@ -13362,7 +13394,7 @@
         </w:tc>
         <w:tc>
           <w:tcPr>
-            <w:tcW w:w="983" w:type="dxa"/>
+            <w:tcW w:w="1530" w:type="dxa"/>
             <w:tcBorders>
               <w:top w:val="single" w:sz="6" w:space="0" w:color="000000"/>
               <w:bottom w:val="single" w:sz="6" w:space="0" w:color="000000"/>
@@ -13389,7 +13421,7 @@
         <w:trPr/>
         <w:tc>
           <w:tcPr>
-            <w:tcW w:w="1584" w:type="dxa"/>
+            <w:tcW w:w="2550" w:type="dxa"/>
             <w:tcBorders>
               <w:top w:val="single" w:sz="6" w:space="0" w:color="000000"/>
               <w:bottom w:val="single" w:sz="6" w:space="0" w:color="000000"/>
@@ -13412,7 +13444,7 @@
         </w:tc>
         <w:tc>
           <w:tcPr>
-            <w:tcW w:w="665" w:type="dxa"/>
+            <w:tcW w:w="1185" w:type="dxa"/>
             <w:tcBorders>
               <w:top w:val="single" w:sz="6" w:space="0" w:color="000000"/>
               <w:bottom w:val="single" w:sz="6" w:space="0" w:color="000000"/>
@@ -13435,7 +13467,7 @@
         </w:tc>
         <w:tc>
           <w:tcPr>
-            <w:tcW w:w="665" w:type="dxa"/>
+            <w:tcW w:w="975" w:type="dxa"/>
             <w:tcBorders>
               <w:top w:val="single" w:sz="6" w:space="0" w:color="000000"/>
               <w:bottom w:val="single" w:sz="6" w:space="0" w:color="000000"/>
@@ -13458,7 +13490,7 @@
         </w:tc>
         <w:tc>
           <w:tcPr>
-            <w:tcW w:w="664" w:type="dxa"/>
+            <w:tcW w:w="1020" w:type="dxa"/>
             <w:tcBorders>
               <w:top w:val="single" w:sz="6" w:space="0" w:color="000000"/>
               <w:bottom w:val="single" w:sz="6" w:space="0" w:color="000000"/>
@@ -13481,7 +13513,7 @@
         </w:tc>
         <w:tc>
           <w:tcPr>
-            <w:tcW w:w="983" w:type="dxa"/>
+            <w:tcW w:w="1530" w:type="dxa"/>
             <w:tcBorders>
               <w:top w:val="single" w:sz="6" w:space="0" w:color="000000"/>
               <w:bottom w:val="single" w:sz="6" w:space="0" w:color="000000"/>
@@ -13508,7 +13540,7 @@
         <w:trPr/>
         <w:tc>
           <w:tcPr>
-            <w:tcW w:w="1584" w:type="dxa"/>
+            <w:tcW w:w="2550" w:type="dxa"/>
             <w:tcBorders>
               <w:top w:val="single" w:sz="6" w:space="0" w:color="000000"/>
               <w:bottom w:val="single" w:sz="6" w:space="0" w:color="000000"/>
@@ -13531,7 +13563,7 @@
         </w:tc>
         <w:tc>
           <w:tcPr>
-            <w:tcW w:w="665" w:type="dxa"/>
+            <w:tcW w:w="1185" w:type="dxa"/>
             <w:tcBorders>
               <w:top w:val="single" w:sz="6" w:space="0" w:color="000000"/>
               <w:bottom w:val="single" w:sz="6" w:space="0" w:color="000000"/>
@@ -13554,7 +13586,7 @@
         </w:tc>
         <w:tc>
           <w:tcPr>
-            <w:tcW w:w="665" w:type="dxa"/>
+            <w:tcW w:w="975" w:type="dxa"/>
             <w:tcBorders>
               <w:top w:val="single" w:sz="6" w:space="0" w:color="000000"/>
               <w:bottom w:val="single" w:sz="6" w:space="0" w:color="000000"/>
@@ -13577,7 +13609,7 @@
         </w:tc>
         <w:tc>
           <w:tcPr>
-            <w:tcW w:w="664" w:type="dxa"/>
+            <w:tcW w:w="1020" w:type="dxa"/>
             <w:tcBorders>
               <w:top w:val="single" w:sz="6" w:space="0" w:color="000000"/>
               <w:bottom w:val="single" w:sz="6" w:space="0" w:color="000000"/>
@@ -13600,7 +13632,7 @@
         </w:tc>
         <w:tc>
           <w:tcPr>
-            <w:tcW w:w="983" w:type="dxa"/>
+            <w:tcW w:w="1530" w:type="dxa"/>
             <w:tcBorders>
               <w:top w:val="single" w:sz="6" w:space="0" w:color="000000"/>
               <w:bottom w:val="single" w:sz="6" w:space="0" w:color="000000"/>
@@ -13625,7 +13657,7 @@
         <w:trPr/>
         <w:tc>
           <w:tcPr>
-            <w:tcW w:w="1584" w:type="dxa"/>
+            <w:tcW w:w="2550" w:type="dxa"/>
             <w:tcBorders>
               <w:top w:val="single" w:sz="6" w:space="0" w:color="000000"/>
               <w:bottom w:val="single" w:sz="6" w:space="0" w:color="000000"/>
@@ -13648,7 +13680,7 @@
         </w:tc>
         <w:tc>
           <w:tcPr>
-            <w:tcW w:w="665" w:type="dxa"/>
+            <w:tcW w:w="1185" w:type="dxa"/>
             <w:tcBorders>
               <w:top w:val="single" w:sz="6" w:space="0" w:color="000000"/>
               <w:bottom w:val="single" w:sz="6" w:space="0" w:color="000000"/>
@@ -13671,7 +13703,7 @@
         </w:tc>
         <w:tc>
           <w:tcPr>
-            <w:tcW w:w="665" w:type="dxa"/>
+            <w:tcW w:w="975" w:type="dxa"/>
             <w:tcBorders>
               <w:top w:val="single" w:sz="6" w:space="0" w:color="000000"/>
               <w:bottom w:val="single" w:sz="6" w:space="0" w:color="000000"/>
@@ -13694,7 +13726,7 @@
         </w:tc>
         <w:tc>
           <w:tcPr>
-            <w:tcW w:w="664" w:type="dxa"/>
+            <w:tcW w:w="1020" w:type="dxa"/>
             <w:tcBorders>
               <w:top w:val="single" w:sz="6" w:space="0" w:color="000000"/>
               <w:bottom w:val="single" w:sz="6" w:space="0" w:color="000000"/>
@@ -13717,7 +13749,7 @@
         </w:tc>
         <w:tc>
           <w:tcPr>
-            <w:tcW w:w="983" w:type="dxa"/>
+            <w:tcW w:w="1530" w:type="dxa"/>
             <w:tcBorders>
               <w:top w:val="single" w:sz="6" w:space="0" w:color="000000"/>
               <w:bottom w:val="single" w:sz="6" w:space="0" w:color="000000"/>
@@ -13744,7 +13776,7 @@
         <w:trPr/>
         <w:tc>
           <w:tcPr>
-            <w:tcW w:w="1584" w:type="dxa"/>
+            <w:tcW w:w="2550" w:type="dxa"/>
             <w:tcBorders>
               <w:top w:val="single" w:sz="6" w:space="0" w:color="000000"/>
               <w:bottom w:val="single" w:sz="6" w:space="0" w:color="000000"/>
@@ -13767,7 +13799,7 @@
         </w:tc>
         <w:tc>
           <w:tcPr>
-            <w:tcW w:w="665" w:type="dxa"/>
+            <w:tcW w:w="1185" w:type="dxa"/>
             <w:tcBorders>
               <w:top w:val="single" w:sz="6" w:space="0" w:color="000000"/>
               <w:bottom w:val="single" w:sz="6" w:space="0" w:color="000000"/>
@@ -13790,7 +13822,7 @@
         </w:tc>
         <w:tc>
           <w:tcPr>
-            <w:tcW w:w="665" w:type="dxa"/>
+            <w:tcW w:w="975" w:type="dxa"/>
             <w:tcBorders>
               <w:top w:val="single" w:sz="6" w:space="0" w:color="000000"/>
               <w:bottom w:val="single" w:sz="6" w:space="0" w:color="000000"/>
@@ -13813,7 +13845,7 @@
         </w:tc>
         <w:tc>
           <w:tcPr>
-            <w:tcW w:w="664" w:type="dxa"/>
+            <w:tcW w:w="1020" w:type="dxa"/>
             <w:tcBorders>
               <w:top w:val="single" w:sz="6" w:space="0" w:color="000000"/>
               <w:bottom w:val="single" w:sz="6" w:space="0" w:color="000000"/>
@@ -13836,7 +13868,7 @@
         </w:tc>
         <w:tc>
           <w:tcPr>
-            <w:tcW w:w="983" w:type="dxa"/>
+            <w:tcW w:w="1530" w:type="dxa"/>
             <w:tcBorders>
               <w:top w:val="single" w:sz="6" w:space="0" w:color="000000"/>
               <w:bottom w:val="single" w:sz="6" w:space="0" w:color="000000"/>
@@ -13872,7 +13904,7 @@
     </w:p>
     <w:tbl>
       <w:tblPr>
-        <w:tblW w:w="5709" w:type="dxa"/>
+        <w:tblW w:w="8160" w:type="dxa"/>
         <w:jc w:val="left"/>
         <w:tblInd w:w="0" w:type="dxa"/>
         <w:tblBorders>
@@ -13888,16 +13920,16 @@
         <w:tblLook w:noVBand="1" w:val="07e0" w:noHBand="1" w:lastColumn="1" w:firstColumn="1" w:lastRow="1" w:firstRow="1"/>
       </w:tblPr>
       <w:tblGrid>
-        <w:gridCol w:w="2998"/>
-        <w:gridCol w:w="797"/>
-        <w:gridCol w:w="930"/>
-        <w:gridCol w:w="983"/>
+        <w:gridCol w:w="3690"/>
+        <w:gridCol w:w="1065"/>
+        <w:gridCol w:w="1545"/>
+        <w:gridCol w:w="1860"/>
       </w:tblGrid>
       <w:tr>
         <w:trPr/>
         <w:tc>
           <w:tcPr>
-            <w:tcW w:w="2998" w:type="dxa"/>
+            <w:tcW w:w="3690" w:type="dxa"/>
             <w:tcBorders>
               <w:bottom w:val="single" w:sz="6" w:space="0" w:color="000000"/>
               <w:insideH w:val="single" w:sz="6" w:space="0" w:color="000000"/>
@@ -13920,7 +13952,7 @@
         </w:tc>
         <w:tc>
           <w:tcPr>
-            <w:tcW w:w="797" w:type="dxa"/>
+            <w:tcW w:w="1065" w:type="dxa"/>
             <w:tcBorders>
               <w:bottom w:val="single" w:sz="6" w:space="0" w:color="000000"/>
               <w:insideH w:val="single" w:sz="6" w:space="0" w:color="000000"/>
@@ -13943,7 +13975,7 @@
         </w:tc>
         <w:tc>
           <w:tcPr>
-            <w:tcW w:w="930" w:type="dxa"/>
+            <w:tcW w:w="1545" w:type="dxa"/>
             <w:tcBorders>
               <w:bottom w:val="single" w:sz="6" w:space="0" w:color="000000"/>
               <w:insideH w:val="single" w:sz="6" w:space="0" w:color="000000"/>
@@ -13984,7 +14016,7 @@
         </w:tc>
         <w:tc>
           <w:tcPr>
-            <w:tcW w:w="983" w:type="dxa"/>
+            <w:tcW w:w="1860" w:type="dxa"/>
             <w:tcBorders>
               <w:bottom w:val="single" w:sz="6" w:space="0" w:color="000000"/>
               <w:insideH w:val="single" w:sz="6" w:space="0" w:color="000000"/>
@@ -14009,7 +14041,7 @@
         <w:trPr/>
         <w:tc>
           <w:tcPr>
-            <w:tcW w:w="2998" w:type="dxa"/>
+            <w:tcW w:w="3690" w:type="dxa"/>
             <w:tcBorders>
               <w:top w:val="single" w:sz="6" w:space="0" w:color="000000"/>
               <w:bottom w:val="single" w:sz="6" w:space="0" w:color="000000"/>
@@ -14032,7 +14064,7 @@
         </w:tc>
         <w:tc>
           <w:tcPr>
-            <w:tcW w:w="797" w:type="dxa"/>
+            <w:tcW w:w="1065" w:type="dxa"/>
             <w:tcBorders>
               <w:top w:val="single" w:sz="6" w:space="0" w:color="000000"/>
               <w:bottom w:val="single" w:sz="6" w:space="0" w:color="000000"/>
@@ -14055,7 +14087,7 @@
         </w:tc>
         <w:tc>
           <w:tcPr>
-            <w:tcW w:w="930" w:type="dxa"/>
+            <w:tcW w:w="1545" w:type="dxa"/>
             <w:tcBorders>
               <w:top w:val="single" w:sz="6" w:space="0" w:color="000000"/>
               <w:bottom w:val="single" w:sz="6" w:space="0" w:color="000000"/>
@@ -14077,7 +14109,7 @@
         </w:tc>
         <w:tc>
           <w:tcPr>
-            <w:tcW w:w="983" w:type="dxa"/>
+            <w:tcW w:w="1860" w:type="dxa"/>
             <w:tcBorders>
               <w:top w:val="single" w:sz="6" w:space="0" w:color="000000"/>
               <w:bottom w:val="single" w:sz="6" w:space="0" w:color="000000"/>
@@ -14104,7 +14136,7 @@
         <w:trPr/>
         <w:tc>
           <w:tcPr>
-            <w:tcW w:w="2998" w:type="dxa"/>
+            <w:tcW w:w="3690" w:type="dxa"/>
             <w:tcBorders>
               <w:top w:val="single" w:sz="6" w:space="0" w:color="000000"/>
               <w:bottom w:val="single" w:sz="6" w:space="0" w:color="000000"/>
@@ -14127,7 +14159,7 @@
         </w:tc>
         <w:tc>
           <w:tcPr>
-            <w:tcW w:w="797" w:type="dxa"/>
+            <w:tcW w:w="1065" w:type="dxa"/>
             <w:tcBorders>
               <w:top w:val="single" w:sz="6" w:space="0" w:color="000000"/>
               <w:bottom w:val="single" w:sz="6" w:space="0" w:color="000000"/>
@@ -14150,7 +14182,7 @@
         </w:tc>
         <w:tc>
           <w:tcPr>
-            <w:tcW w:w="930" w:type="dxa"/>
+            <w:tcW w:w="1545" w:type="dxa"/>
             <w:tcBorders>
               <w:top w:val="single" w:sz="6" w:space="0" w:color="000000"/>
               <w:bottom w:val="single" w:sz="6" w:space="0" w:color="000000"/>
@@ -14172,7 +14204,7 @@
         </w:tc>
         <w:tc>
           <w:tcPr>
-            <w:tcW w:w="983" w:type="dxa"/>
+            <w:tcW w:w="1860" w:type="dxa"/>
             <w:tcBorders>
               <w:top w:val="single" w:sz="6" w:space="0" w:color="000000"/>
               <w:bottom w:val="single" w:sz="6" w:space="0" w:color="000000"/>
@@ -14199,7 +14231,7 @@
         <w:trPr/>
         <w:tc>
           <w:tcPr>
-            <w:tcW w:w="2998" w:type="dxa"/>
+            <w:tcW w:w="3690" w:type="dxa"/>
             <w:tcBorders>
               <w:top w:val="single" w:sz="6" w:space="0" w:color="000000"/>
               <w:bottom w:val="single" w:sz="6" w:space="0" w:color="000000"/>
@@ -14222,7 +14254,7 @@
         </w:tc>
         <w:tc>
           <w:tcPr>
-            <w:tcW w:w="797" w:type="dxa"/>
+            <w:tcW w:w="1065" w:type="dxa"/>
             <w:tcBorders>
               <w:top w:val="single" w:sz="6" w:space="0" w:color="000000"/>
               <w:bottom w:val="single" w:sz="6" w:space="0" w:color="000000"/>
@@ -14245,7 +14277,7 @@
         </w:tc>
         <w:tc>
           <w:tcPr>
-            <w:tcW w:w="930" w:type="dxa"/>
+            <w:tcW w:w="1545" w:type="dxa"/>
             <w:tcBorders>
               <w:top w:val="single" w:sz="6" w:space="0" w:color="000000"/>
               <w:bottom w:val="single" w:sz="6" w:space="0" w:color="000000"/>
@@ -14267,7 +14299,7 @@
         </w:tc>
         <w:tc>
           <w:tcPr>
-            <w:tcW w:w="983" w:type="dxa"/>
+            <w:tcW w:w="1860" w:type="dxa"/>
             <w:tcBorders>
               <w:top w:val="single" w:sz="6" w:space="0" w:color="000000"/>
               <w:bottom w:val="single" w:sz="6" w:space="0" w:color="000000"/>
@@ -14294,7 +14326,7 @@
         <w:trPr/>
         <w:tc>
           <w:tcPr>
-            <w:tcW w:w="2998" w:type="dxa"/>
+            <w:tcW w:w="3690" w:type="dxa"/>
             <w:tcBorders>
               <w:top w:val="single" w:sz="6" w:space="0" w:color="000000"/>
               <w:bottom w:val="single" w:sz="6" w:space="0" w:color="000000"/>
@@ -14317,7 +14349,7 @@
         </w:tc>
         <w:tc>
           <w:tcPr>
-            <w:tcW w:w="797" w:type="dxa"/>
+            <w:tcW w:w="1065" w:type="dxa"/>
             <w:tcBorders>
               <w:top w:val="single" w:sz="6" w:space="0" w:color="000000"/>
               <w:bottom w:val="single" w:sz="6" w:space="0" w:color="000000"/>
@@ -14340,7 +14372,7 @@
         </w:tc>
         <w:tc>
           <w:tcPr>
-            <w:tcW w:w="930" w:type="dxa"/>
+            <w:tcW w:w="1545" w:type="dxa"/>
             <w:tcBorders>
               <w:top w:val="single" w:sz="6" w:space="0" w:color="000000"/>
               <w:bottom w:val="single" w:sz="6" w:space="0" w:color="000000"/>
@@ -14362,7 +14394,7 @@
         </w:tc>
         <w:tc>
           <w:tcPr>
-            <w:tcW w:w="983" w:type="dxa"/>
+            <w:tcW w:w="1860" w:type="dxa"/>
             <w:tcBorders>
               <w:top w:val="single" w:sz="6" w:space="0" w:color="000000"/>
               <w:bottom w:val="single" w:sz="6" w:space="0" w:color="000000"/>
@@ -14387,7 +14419,7 @@
         <w:trPr/>
         <w:tc>
           <w:tcPr>
-            <w:tcW w:w="2998" w:type="dxa"/>
+            <w:tcW w:w="3690" w:type="dxa"/>
             <w:tcBorders>
               <w:top w:val="single" w:sz="6" w:space="0" w:color="000000"/>
               <w:bottom w:val="single" w:sz="6" w:space="0" w:color="000000"/>
@@ -14410,7 +14442,7 @@
         </w:tc>
         <w:tc>
           <w:tcPr>
-            <w:tcW w:w="797" w:type="dxa"/>
+            <w:tcW w:w="1065" w:type="dxa"/>
             <w:tcBorders>
               <w:top w:val="single" w:sz="6" w:space="0" w:color="000000"/>
               <w:bottom w:val="single" w:sz="6" w:space="0" w:color="000000"/>
@@ -14433,7 +14465,7 @@
         </w:tc>
         <w:tc>
           <w:tcPr>
-            <w:tcW w:w="930" w:type="dxa"/>
+            <w:tcW w:w="1545" w:type="dxa"/>
             <w:tcBorders>
               <w:top w:val="single" w:sz="6" w:space="0" w:color="000000"/>
               <w:bottom w:val="single" w:sz="6" w:space="0" w:color="000000"/>
@@ -14455,7 +14487,7 @@
         </w:tc>
         <w:tc>
           <w:tcPr>
-            <w:tcW w:w="983" w:type="dxa"/>
+            <w:tcW w:w="1860" w:type="dxa"/>
             <w:tcBorders>
               <w:top w:val="single" w:sz="6" w:space="0" w:color="000000"/>
               <w:bottom w:val="single" w:sz="6" w:space="0" w:color="000000"/>
@@ -14482,7 +14514,7 @@
         <w:trPr/>
         <w:tc>
           <w:tcPr>
-            <w:tcW w:w="2998" w:type="dxa"/>
+            <w:tcW w:w="3690" w:type="dxa"/>
             <w:tcBorders>
               <w:top w:val="single" w:sz="6" w:space="0" w:color="000000"/>
               <w:bottom w:val="single" w:sz="6" w:space="0" w:color="000000"/>
@@ -14505,7 +14537,7 @@
         </w:tc>
         <w:tc>
           <w:tcPr>
-            <w:tcW w:w="797" w:type="dxa"/>
+            <w:tcW w:w="1065" w:type="dxa"/>
             <w:tcBorders>
               <w:top w:val="single" w:sz="6" w:space="0" w:color="000000"/>
               <w:bottom w:val="single" w:sz="6" w:space="0" w:color="000000"/>
@@ -14528,7 +14560,7 @@
         </w:tc>
         <w:tc>
           <w:tcPr>
-            <w:tcW w:w="930" w:type="dxa"/>
+            <w:tcW w:w="1545" w:type="dxa"/>
             <w:tcBorders>
               <w:top w:val="single" w:sz="6" w:space="0" w:color="000000"/>
               <w:bottom w:val="single" w:sz="6" w:space="0" w:color="000000"/>
@@ -14550,7 +14582,7 @@
         </w:tc>
         <w:tc>
           <w:tcPr>
-            <w:tcW w:w="983" w:type="dxa"/>
+            <w:tcW w:w="1860" w:type="dxa"/>
             <w:tcBorders>
               <w:top w:val="single" w:sz="6" w:space="0" w:color="000000"/>
               <w:bottom w:val="single" w:sz="6" w:space="0" w:color="000000"/>
@@ -14575,7 +14607,7 @@
         <w:trPr/>
         <w:tc>
           <w:tcPr>
-            <w:tcW w:w="2998" w:type="dxa"/>
+            <w:tcW w:w="3690" w:type="dxa"/>
             <w:tcBorders>
               <w:top w:val="single" w:sz="6" w:space="0" w:color="000000"/>
               <w:bottom w:val="single" w:sz="6" w:space="0" w:color="000000"/>
@@ -14598,7 +14630,7 @@
         </w:tc>
         <w:tc>
           <w:tcPr>
-            <w:tcW w:w="797" w:type="dxa"/>
+            <w:tcW w:w="1065" w:type="dxa"/>
             <w:tcBorders>
               <w:top w:val="single" w:sz="6" w:space="0" w:color="000000"/>
               <w:bottom w:val="single" w:sz="6" w:space="0" w:color="000000"/>
@@ -14621,7 +14653,7 @@
         </w:tc>
         <w:tc>
           <w:tcPr>
-            <w:tcW w:w="930" w:type="dxa"/>
+            <w:tcW w:w="1545" w:type="dxa"/>
             <w:tcBorders>
               <w:top w:val="single" w:sz="6" w:space="0" w:color="000000"/>
               <w:bottom w:val="single" w:sz="6" w:space="0" w:color="000000"/>
@@ -14643,7 +14675,7 @@
         </w:tc>
         <w:tc>
           <w:tcPr>
-            <w:tcW w:w="983" w:type="dxa"/>
+            <w:tcW w:w="1860" w:type="dxa"/>
             <w:tcBorders>
               <w:top w:val="single" w:sz="6" w:space="0" w:color="000000"/>
               <w:bottom w:val="single" w:sz="6" w:space="0" w:color="000000"/>
@@ -14668,7 +14700,7 @@
         <w:trPr/>
         <w:tc>
           <w:tcPr>
-            <w:tcW w:w="2998" w:type="dxa"/>
+            <w:tcW w:w="3690" w:type="dxa"/>
             <w:tcBorders>
               <w:top w:val="single" w:sz="6" w:space="0" w:color="000000"/>
               <w:bottom w:val="single" w:sz="6" w:space="0" w:color="000000"/>
@@ -14691,7 +14723,7 @@
         </w:tc>
         <w:tc>
           <w:tcPr>
-            <w:tcW w:w="797" w:type="dxa"/>
+            <w:tcW w:w="1065" w:type="dxa"/>
             <w:tcBorders>
               <w:top w:val="single" w:sz="6" w:space="0" w:color="000000"/>
               <w:bottom w:val="single" w:sz="6" w:space="0" w:color="000000"/>
@@ -14714,7 +14746,7 @@
         </w:tc>
         <w:tc>
           <w:tcPr>
-            <w:tcW w:w="930" w:type="dxa"/>
+            <w:tcW w:w="1545" w:type="dxa"/>
             <w:tcBorders>
               <w:top w:val="single" w:sz="6" w:space="0" w:color="000000"/>
               <w:bottom w:val="single" w:sz="6" w:space="0" w:color="000000"/>
@@ -14736,7 +14768,7 @@
         </w:tc>
         <w:tc>
           <w:tcPr>
-            <w:tcW w:w="983" w:type="dxa"/>
+            <w:tcW w:w="1860" w:type="dxa"/>
             <w:tcBorders>
               <w:top w:val="single" w:sz="6" w:space="0" w:color="000000"/>
               <w:bottom w:val="single" w:sz="6" w:space="0" w:color="000000"/>
@@ -14761,7 +14793,7 @@
         <w:trPr/>
         <w:tc>
           <w:tcPr>
-            <w:tcW w:w="2998" w:type="dxa"/>
+            <w:tcW w:w="3690" w:type="dxa"/>
             <w:tcBorders>
               <w:top w:val="single" w:sz="6" w:space="0" w:color="000000"/>
               <w:bottom w:val="single" w:sz="6" w:space="0" w:color="000000"/>
@@ -14784,7 +14816,7 @@
         </w:tc>
         <w:tc>
           <w:tcPr>
-            <w:tcW w:w="797" w:type="dxa"/>
+            <w:tcW w:w="1065" w:type="dxa"/>
             <w:tcBorders>
               <w:top w:val="single" w:sz="6" w:space="0" w:color="000000"/>
               <w:bottom w:val="single" w:sz="6" w:space="0" w:color="000000"/>
@@ -14807,7 +14839,7 @@
         </w:tc>
         <w:tc>
           <w:tcPr>
-            <w:tcW w:w="930" w:type="dxa"/>
+            <w:tcW w:w="1545" w:type="dxa"/>
             <w:tcBorders>
               <w:top w:val="single" w:sz="6" w:space="0" w:color="000000"/>
               <w:bottom w:val="single" w:sz="6" w:space="0" w:color="000000"/>
@@ -14829,7 +14861,7 @@
         </w:tc>
         <w:tc>
           <w:tcPr>
-            <w:tcW w:w="983" w:type="dxa"/>
+            <w:tcW w:w="1860" w:type="dxa"/>
             <w:tcBorders>
               <w:top w:val="single" w:sz="6" w:space="0" w:color="000000"/>
               <w:bottom w:val="single" w:sz="6" w:space="0" w:color="000000"/>
@@ -14854,7 +14886,7 @@
         <w:trPr/>
         <w:tc>
           <w:tcPr>
-            <w:tcW w:w="2998" w:type="dxa"/>
+            <w:tcW w:w="3690" w:type="dxa"/>
             <w:tcBorders>
               <w:top w:val="single" w:sz="6" w:space="0" w:color="000000"/>
               <w:bottom w:val="single" w:sz="6" w:space="0" w:color="000000"/>
@@ -14877,7 +14909,7 @@
         </w:tc>
         <w:tc>
           <w:tcPr>
-            <w:tcW w:w="797" w:type="dxa"/>
+            <w:tcW w:w="1065" w:type="dxa"/>
             <w:tcBorders>
               <w:top w:val="single" w:sz="6" w:space="0" w:color="000000"/>
               <w:bottom w:val="single" w:sz="6" w:space="0" w:color="000000"/>
@@ -14900,7 +14932,7 @@
         </w:tc>
         <w:tc>
           <w:tcPr>
-            <w:tcW w:w="930" w:type="dxa"/>
+            <w:tcW w:w="1545" w:type="dxa"/>
             <w:tcBorders>
               <w:top w:val="single" w:sz="6" w:space="0" w:color="000000"/>
               <w:bottom w:val="single" w:sz="6" w:space="0" w:color="000000"/>
@@ -14922,7 +14954,7 @@
         </w:tc>
         <w:tc>
           <w:tcPr>
-            <w:tcW w:w="983" w:type="dxa"/>
+            <w:tcW w:w="1860" w:type="dxa"/>
             <w:tcBorders>
               <w:top w:val="single" w:sz="6" w:space="0" w:color="000000"/>
               <w:bottom w:val="single" w:sz="6" w:space="0" w:color="000000"/>
@@ -14947,7 +14979,7 @@
         <w:trPr/>
         <w:tc>
           <w:tcPr>
-            <w:tcW w:w="2998" w:type="dxa"/>
+            <w:tcW w:w="3690" w:type="dxa"/>
             <w:tcBorders>
               <w:top w:val="single" w:sz="6" w:space="0" w:color="000000"/>
               <w:bottom w:val="single" w:sz="6" w:space="0" w:color="000000"/>
@@ -14970,7 +15002,7 @@
         </w:tc>
         <w:tc>
           <w:tcPr>
-            <w:tcW w:w="797" w:type="dxa"/>
+            <w:tcW w:w="1065" w:type="dxa"/>
             <w:tcBorders>
               <w:top w:val="single" w:sz="6" w:space="0" w:color="000000"/>
               <w:bottom w:val="single" w:sz="6" w:space="0" w:color="000000"/>
@@ -14993,7 +15025,7 @@
         </w:tc>
         <w:tc>
           <w:tcPr>
-            <w:tcW w:w="930" w:type="dxa"/>
+            <w:tcW w:w="1545" w:type="dxa"/>
             <w:tcBorders>
               <w:top w:val="single" w:sz="6" w:space="0" w:color="000000"/>
               <w:bottom w:val="single" w:sz="6" w:space="0" w:color="000000"/>
@@ -15015,7 +15047,7 @@
         </w:tc>
         <w:tc>
           <w:tcPr>
-            <w:tcW w:w="983" w:type="dxa"/>
+            <w:tcW w:w="1860" w:type="dxa"/>
             <w:tcBorders>
               <w:top w:val="single" w:sz="6" w:space="0" w:color="000000"/>
               <w:bottom w:val="single" w:sz="6" w:space="0" w:color="000000"/>
@@ -15040,7 +15072,7 @@
         <w:trPr/>
         <w:tc>
           <w:tcPr>
-            <w:tcW w:w="2998" w:type="dxa"/>
+            <w:tcW w:w="3690" w:type="dxa"/>
             <w:tcBorders>
               <w:top w:val="single" w:sz="6" w:space="0" w:color="000000"/>
               <w:bottom w:val="single" w:sz="6" w:space="0" w:color="000000"/>
@@ -15063,7 +15095,7 @@
         </w:tc>
         <w:tc>
           <w:tcPr>
-            <w:tcW w:w="797" w:type="dxa"/>
+            <w:tcW w:w="1065" w:type="dxa"/>
             <w:tcBorders>
               <w:top w:val="single" w:sz="6" w:space="0" w:color="000000"/>
               <w:bottom w:val="single" w:sz="6" w:space="0" w:color="000000"/>
@@ -15086,7 +15118,7 @@
         </w:tc>
         <w:tc>
           <w:tcPr>
-            <w:tcW w:w="930" w:type="dxa"/>
+            <w:tcW w:w="1545" w:type="dxa"/>
             <w:tcBorders>
               <w:top w:val="single" w:sz="6" w:space="0" w:color="000000"/>
               <w:bottom w:val="single" w:sz="6" w:space="0" w:color="000000"/>
@@ -15108,7 +15140,7 @@
         </w:tc>
         <w:tc>
           <w:tcPr>
-            <w:tcW w:w="983" w:type="dxa"/>
+            <w:tcW w:w="1860" w:type="dxa"/>
             <w:tcBorders>
               <w:top w:val="single" w:sz="6" w:space="0" w:color="000000"/>
               <w:bottom w:val="single" w:sz="6" w:space="0" w:color="000000"/>
@@ -15135,7 +15167,7 @@
         <w:trPr/>
         <w:tc>
           <w:tcPr>
-            <w:tcW w:w="2998" w:type="dxa"/>
+            <w:tcW w:w="3690" w:type="dxa"/>
             <w:tcBorders>
               <w:top w:val="single" w:sz="6" w:space="0" w:color="000000"/>
               <w:bottom w:val="single" w:sz="6" w:space="0" w:color="000000"/>
@@ -15158,7 +15190,7 @@
         </w:tc>
         <w:tc>
           <w:tcPr>
-            <w:tcW w:w="797" w:type="dxa"/>
+            <w:tcW w:w="1065" w:type="dxa"/>
             <w:tcBorders>
               <w:top w:val="single" w:sz="6" w:space="0" w:color="000000"/>
               <w:bottom w:val="single" w:sz="6" w:space="0" w:color="000000"/>
@@ -15181,7 +15213,7 @@
         </w:tc>
         <w:tc>
           <w:tcPr>
-            <w:tcW w:w="930" w:type="dxa"/>
+            <w:tcW w:w="1545" w:type="dxa"/>
             <w:tcBorders>
               <w:top w:val="single" w:sz="6" w:space="0" w:color="000000"/>
               <w:bottom w:val="single" w:sz="6" w:space="0" w:color="000000"/>
@@ -15203,7 +15235,7 @@
         </w:tc>
         <w:tc>
           <w:tcPr>
-            <w:tcW w:w="983" w:type="dxa"/>
+            <w:tcW w:w="1860" w:type="dxa"/>
             <w:tcBorders>
               <w:top w:val="single" w:sz="6" w:space="0" w:color="000000"/>
               <w:bottom w:val="single" w:sz="6" w:space="0" w:color="000000"/>
@@ -15228,7 +15260,7 @@
         <w:trPr/>
         <w:tc>
           <w:tcPr>
-            <w:tcW w:w="2998" w:type="dxa"/>
+            <w:tcW w:w="3690" w:type="dxa"/>
             <w:tcBorders>
               <w:top w:val="single" w:sz="6" w:space="0" w:color="000000"/>
               <w:bottom w:val="single" w:sz="6" w:space="0" w:color="000000"/>
@@ -15251,7 +15283,7 @@
         </w:tc>
         <w:tc>
           <w:tcPr>
-            <w:tcW w:w="797" w:type="dxa"/>
+            <w:tcW w:w="1065" w:type="dxa"/>
             <w:tcBorders>
               <w:top w:val="single" w:sz="6" w:space="0" w:color="000000"/>
               <w:bottom w:val="single" w:sz="6" w:space="0" w:color="000000"/>
@@ -15274,7 +15306,7 @@
         </w:tc>
         <w:tc>
           <w:tcPr>
-            <w:tcW w:w="930" w:type="dxa"/>
+            <w:tcW w:w="1545" w:type="dxa"/>
             <w:tcBorders>
               <w:top w:val="single" w:sz="6" w:space="0" w:color="000000"/>
               <w:bottom w:val="single" w:sz="6" w:space="0" w:color="000000"/>
@@ -15296,7 +15328,7 @@
         </w:tc>
         <w:tc>
           <w:tcPr>
-            <w:tcW w:w="983" w:type="dxa"/>
+            <w:tcW w:w="1860" w:type="dxa"/>
             <w:tcBorders>
               <w:top w:val="single" w:sz="6" w:space="0" w:color="000000"/>
               <w:bottom w:val="single" w:sz="6" w:space="0" w:color="000000"/>
@@ -15321,7 +15353,7 @@
         <w:trPr/>
         <w:tc>
           <w:tcPr>
-            <w:tcW w:w="2998" w:type="dxa"/>
+            <w:tcW w:w="3690" w:type="dxa"/>
             <w:tcBorders>
               <w:top w:val="single" w:sz="6" w:space="0" w:color="000000"/>
               <w:bottom w:val="single" w:sz="6" w:space="0" w:color="000000"/>
@@ -15344,7 +15376,7 @@
         </w:tc>
         <w:tc>
           <w:tcPr>
-            <w:tcW w:w="797" w:type="dxa"/>
+            <w:tcW w:w="1065" w:type="dxa"/>
             <w:tcBorders>
               <w:top w:val="single" w:sz="6" w:space="0" w:color="000000"/>
               <w:bottom w:val="single" w:sz="6" w:space="0" w:color="000000"/>
@@ -15367,7 +15399,7 @@
         </w:tc>
         <w:tc>
           <w:tcPr>
-            <w:tcW w:w="930" w:type="dxa"/>
+            <w:tcW w:w="1545" w:type="dxa"/>
             <w:tcBorders>
               <w:top w:val="single" w:sz="6" w:space="0" w:color="000000"/>
               <w:bottom w:val="single" w:sz="6" w:space="0" w:color="000000"/>
@@ -15389,7 +15421,7 @@
         </w:tc>
         <w:tc>
           <w:tcPr>
-            <w:tcW w:w="983" w:type="dxa"/>
+            <w:tcW w:w="1860" w:type="dxa"/>
             <w:tcBorders>
               <w:top w:val="single" w:sz="6" w:space="0" w:color="000000"/>
               <w:bottom w:val="single" w:sz="6" w:space="0" w:color="000000"/>
@@ -15414,7 +15446,7 @@
         <w:trPr/>
         <w:tc>
           <w:tcPr>
-            <w:tcW w:w="2998" w:type="dxa"/>
+            <w:tcW w:w="3690" w:type="dxa"/>
             <w:tcBorders>
               <w:top w:val="single" w:sz="6" w:space="0" w:color="000000"/>
               <w:bottom w:val="single" w:sz="6" w:space="0" w:color="000000"/>
@@ -15437,7 +15469,7 @@
         </w:tc>
         <w:tc>
           <w:tcPr>
-            <w:tcW w:w="797" w:type="dxa"/>
+            <w:tcW w:w="1065" w:type="dxa"/>
             <w:tcBorders>
               <w:top w:val="single" w:sz="6" w:space="0" w:color="000000"/>
               <w:bottom w:val="single" w:sz="6" w:space="0" w:color="000000"/>
@@ -15460,7 +15492,7 @@
         </w:tc>
         <w:tc>
           <w:tcPr>
-            <w:tcW w:w="930" w:type="dxa"/>
+            <w:tcW w:w="1545" w:type="dxa"/>
             <w:tcBorders>
               <w:top w:val="single" w:sz="6" w:space="0" w:color="000000"/>
               <w:bottom w:val="single" w:sz="6" w:space="0" w:color="000000"/>
@@ -15482,7 +15514,7 @@
         </w:tc>
         <w:tc>
           <w:tcPr>
-            <w:tcW w:w="983" w:type="dxa"/>
+            <w:tcW w:w="1860" w:type="dxa"/>
             <w:tcBorders>
               <w:top w:val="single" w:sz="6" w:space="0" w:color="000000"/>
               <w:bottom w:val="single" w:sz="6" w:space="0" w:color="000000"/>
@@ -15507,7 +15539,7 @@
         <w:trPr/>
         <w:tc>
           <w:tcPr>
-            <w:tcW w:w="2998" w:type="dxa"/>
+            <w:tcW w:w="3690" w:type="dxa"/>
             <w:tcBorders>
               <w:top w:val="single" w:sz="6" w:space="0" w:color="000000"/>
               <w:bottom w:val="single" w:sz="6" w:space="0" w:color="000000"/>
@@ -15530,7 +15562,7 @@
         </w:tc>
         <w:tc>
           <w:tcPr>
-            <w:tcW w:w="797" w:type="dxa"/>
+            <w:tcW w:w="1065" w:type="dxa"/>
             <w:tcBorders>
               <w:top w:val="single" w:sz="6" w:space="0" w:color="000000"/>
               <w:bottom w:val="single" w:sz="6" w:space="0" w:color="000000"/>
@@ -15553,7 +15585,7 @@
         </w:tc>
         <w:tc>
           <w:tcPr>
-            <w:tcW w:w="930" w:type="dxa"/>
+            <w:tcW w:w="1545" w:type="dxa"/>
             <w:tcBorders>
               <w:top w:val="single" w:sz="6" w:space="0" w:color="000000"/>
               <w:bottom w:val="single" w:sz="6" w:space="0" w:color="000000"/>
@@ -15575,7 +15607,7 @@
         </w:tc>
         <w:tc>
           <w:tcPr>
-            <w:tcW w:w="983" w:type="dxa"/>
+            <w:tcW w:w="1860" w:type="dxa"/>
             <w:tcBorders>
               <w:top w:val="single" w:sz="6" w:space="0" w:color="000000"/>
               <w:bottom w:val="single" w:sz="6" w:space="0" w:color="000000"/>
@@ -15600,7 +15632,7 @@
         <w:trPr/>
         <w:tc>
           <w:tcPr>
-            <w:tcW w:w="2998" w:type="dxa"/>
+            <w:tcW w:w="3690" w:type="dxa"/>
             <w:tcBorders>
               <w:top w:val="single" w:sz="6" w:space="0" w:color="000000"/>
               <w:bottom w:val="single" w:sz="6" w:space="0" w:color="000000"/>
@@ -15623,7 +15655,7 @@
         </w:tc>
         <w:tc>
           <w:tcPr>
-            <w:tcW w:w="797" w:type="dxa"/>
+            <w:tcW w:w="1065" w:type="dxa"/>
             <w:tcBorders>
               <w:top w:val="single" w:sz="6" w:space="0" w:color="000000"/>
               <w:bottom w:val="single" w:sz="6" w:space="0" w:color="000000"/>
@@ -15646,7 +15678,7 @@
         </w:tc>
         <w:tc>
           <w:tcPr>
-            <w:tcW w:w="930" w:type="dxa"/>
+            <w:tcW w:w="1545" w:type="dxa"/>
             <w:tcBorders>
               <w:top w:val="single" w:sz="6" w:space="0" w:color="000000"/>
               <w:bottom w:val="single" w:sz="6" w:space="0" w:color="000000"/>
@@ -15668,7 +15700,7 @@
         </w:tc>
         <w:tc>
           <w:tcPr>
-            <w:tcW w:w="983" w:type="dxa"/>
+            <w:tcW w:w="1860" w:type="dxa"/>
             <w:tcBorders>
               <w:top w:val="single" w:sz="6" w:space="0" w:color="000000"/>
               <w:bottom w:val="single" w:sz="6" w:space="0" w:color="000000"/>
@@ -15693,7 +15725,7 @@
         <w:trPr/>
         <w:tc>
           <w:tcPr>
-            <w:tcW w:w="2998" w:type="dxa"/>
+            <w:tcW w:w="3690" w:type="dxa"/>
             <w:tcBorders>
               <w:top w:val="single" w:sz="6" w:space="0" w:color="000000"/>
               <w:bottom w:val="single" w:sz="6" w:space="0" w:color="000000"/>
@@ -15716,7 +15748,7 @@
         </w:tc>
         <w:tc>
           <w:tcPr>
-            <w:tcW w:w="797" w:type="dxa"/>
+            <w:tcW w:w="1065" w:type="dxa"/>
             <w:tcBorders>
               <w:top w:val="single" w:sz="6" w:space="0" w:color="000000"/>
               <w:bottom w:val="single" w:sz="6" w:space="0" w:color="000000"/>
@@ -15739,7 +15771,7 @@
         </w:tc>
         <w:tc>
           <w:tcPr>
-            <w:tcW w:w="930" w:type="dxa"/>
+            <w:tcW w:w="1545" w:type="dxa"/>
             <w:tcBorders>
               <w:top w:val="single" w:sz="6" w:space="0" w:color="000000"/>
               <w:bottom w:val="single" w:sz="6" w:space="0" w:color="000000"/>
@@ -15761,7 +15793,7 @@
         </w:tc>
         <w:tc>
           <w:tcPr>
-            <w:tcW w:w="983" w:type="dxa"/>
+            <w:tcW w:w="1860" w:type="dxa"/>
             <w:tcBorders>
               <w:top w:val="single" w:sz="6" w:space="0" w:color="000000"/>
               <w:bottom w:val="single" w:sz="6" w:space="0" w:color="000000"/>
@@ -15786,7 +15818,7 @@
         <w:trPr/>
         <w:tc>
           <w:tcPr>
-            <w:tcW w:w="2998" w:type="dxa"/>
+            <w:tcW w:w="3690" w:type="dxa"/>
             <w:tcBorders>
               <w:top w:val="single" w:sz="6" w:space="0" w:color="000000"/>
               <w:bottom w:val="single" w:sz="6" w:space="0" w:color="000000"/>
@@ -15809,7 +15841,7 @@
         </w:tc>
         <w:tc>
           <w:tcPr>
-            <w:tcW w:w="797" w:type="dxa"/>
+            <w:tcW w:w="1065" w:type="dxa"/>
             <w:tcBorders>
               <w:top w:val="single" w:sz="6" w:space="0" w:color="000000"/>
               <w:bottom w:val="single" w:sz="6" w:space="0" w:color="000000"/>
@@ -15832,7 +15864,7 @@
         </w:tc>
         <w:tc>
           <w:tcPr>
-            <w:tcW w:w="930" w:type="dxa"/>
+            <w:tcW w:w="1545" w:type="dxa"/>
             <w:tcBorders>
               <w:top w:val="single" w:sz="6" w:space="0" w:color="000000"/>
               <w:bottom w:val="single" w:sz="6" w:space="0" w:color="000000"/>
@@ -15854,7 +15886,7 @@
         </w:tc>
         <w:tc>
           <w:tcPr>
-            <w:tcW w:w="983" w:type="dxa"/>
+            <w:tcW w:w="1860" w:type="dxa"/>
             <w:tcBorders>
               <w:top w:val="single" w:sz="6" w:space="0" w:color="000000"/>
               <w:bottom w:val="single" w:sz="6" w:space="0" w:color="000000"/>
@@ -16007,165 +16039,7 @@
         <w:rPr/>
         <w:t xml:space="preserve">Allard, C.M. &amp; Yeargan, K.V. (2005a). Diel activity patterns and microspatial distribution of the harvestman </w:t>
       </w:r>
-      <w:ins w:id="31" w:author="Diane Edwards" w:date="2020-09-22T13:52:00Z">
-        <w:r>
-          <w:rPr>
-            <w:i/>
-          </w:rPr>
-          <w:t>P</w:t>
-        </w:r>
-      </w:ins>
-      <w:del w:id="32" w:author="Diane Edwards" w:date="2020-09-22T13:52:00Z">
-        <w:r>
-          <w:rPr>
-            <w:i/>
-          </w:rPr>
-          <w:delText>p</w:delText>
-        </w:r>
-      </w:del>
-      <w:r>
-        <w:rPr>
-          <w:i/>
-        </w:rPr>
-        <w:t>halangium opilio</w:t>
-      </w:r>
-      <w:r>
-        <w:rPr/>
-        <w:t xml:space="preserve"> (Opiliones, Phalangiidae) in soybeans. </w:t>
-      </w:r>
-      <w:r>
-        <w:rPr>
-          <w:i/>
-        </w:rPr>
-        <w:t>Journal of Arachnology</w:t>
-      </w:r>
-      <w:r>
-        <w:rPr/>
-        <w:t>, 33, 745–752.</w:t>
-      </w:r>
-    </w:p>
-    <w:p>
-      <w:pPr>
-        <w:pStyle w:val="TextBody"/>
-        <w:rPr/>
-      </w:pPr>
-      <w:r>
-        <w:rPr/>
-        <w:t xml:space="preserve">Allard, C.M. &amp; Yeargan, K.V. (2005b). Effect of diet on development and reproduction of the harvestman </w:t>
-      </w:r>
-      <w:ins w:id="33" w:author="Diane Edwards" w:date="2020-09-22T13:52:00Z">
-        <w:r>
-          <w:rPr>
-            <w:i/>
-          </w:rPr>
-          <w:t>P</w:t>
-        </w:r>
-      </w:ins>
-      <w:del w:id="34" w:author="Diane Edwards" w:date="2020-09-22T13:52:00Z">
-        <w:r>
-          <w:rPr>
-            <w:i/>
-          </w:rPr>
-          <w:delText>p</w:delText>
-        </w:r>
-      </w:del>
-      <w:r>
-        <w:rPr>
-          <w:i/>
-        </w:rPr>
-        <w:t>halangium opilio</w:t>
-      </w:r>
-      <w:r>
-        <w:rPr/>
-        <w:t xml:space="preserve"> (Opiliones: Phalangiidae). </w:t>
-      </w:r>
-      <w:r>
-        <w:rPr>
-          <w:i/>
-        </w:rPr>
-        <w:t>Environmental Entomology</w:t>
-      </w:r>
-      <w:r>
-        <w:rPr/>
-        <w:t>, 34, 6–13.</w:t>
-      </w:r>
-    </w:p>
-    <w:p>
-      <w:pPr>
-        <w:pStyle w:val="TextBody"/>
-        <w:rPr/>
-      </w:pPr>
-      <w:r>
-        <w:rPr/>
-        <w:t xml:space="preserve">Bertrand, C., Burel, F. &amp; Baudry, J. (2016). Spatial and temporal heterogeneity of the crop mosaic influences carabid beetles in agricultural landscapes. </w:t>
-      </w:r>
-      <w:r>
-        <w:rPr>
-          <w:i/>
-        </w:rPr>
-        <w:t>Landscape Ecology</w:t>
-      </w:r>
-      <w:r>
-        <w:rPr/>
-        <w:t>, 31, 451–466.</w:t>
-      </w:r>
-    </w:p>
-    <w:p>
-      <w:pPr>
-        <w:pStyle w:val="TextBody"/>
-        <w:rPr/>
-      </w:pPr>
-      <w:r>
-        <w:rPr/>
-        <w:t xml:space="preserve">Boetzl, F.A., Krimmer, E., Krauss, J. &amp; Steffan-Dewenter, I. (2018). Agri-environmental schemes promote ground-dwelling predators in adjacent oilseed rape fields: Diversity, species traits and distance-decay functions. </w:t>
-      </w:r>
-      <w:r>
-        <w:rPr>
-          <w:i/>
-        </w:rPr>
-        <w:t>Journal of Applied Ecology</w:t>
-      </w:r>
-      <w:r>
-        <w:rPr/>
-        <w:t>, 56, 10–20.</w:t>
-      </w:r>
-    </w:p>
-    <w:p>
-      <w:pPr>
-        <w:pStyle w:val="TextBody"/>
-        <w:rPr/>
-      </w:pPr>
-      <w:r>
-        <w:rPr/>
-        <w:t xml:space="preserve">Buddle, C.M. (2000). Life history of </w:t>
-      </w:r>
-      <w:ins w:id="35" w:author="Diane Edwards" w:date="2020-09-22T13:52:00Z">
-        <w:r>
-          <w:rPr>
-            <w:i/>
-          </w:rPr>
-          <w:t>P</w:t>
-        </w:r>
-      </w:ins>
-      <w:del w:id="36" w:author="Diane Edwards" w:date="2020-09-22T13:52:00Z">
-        <w:r>
-          <w:rPr>
-            <w:i/>
-          </w:rPr>
-          <w:delText>p</w:delText>
-        </w:r>
-      </w:del>
-      <w:r>
-        <w:rPr>
-          <w:i/>
-        </w:rPr>
-        <w:t>ardosa moesta</w:t>
-      </w:r>
-      <w:r>
-        <w:rPr/>
-        <w:t xml:space="preserve"> and </w:t>
-      </w:r>
-      <w:ins w:id="37" w:author="Diane Edwards" w:date="2020-09-22T13:53:00Z">
+      <w:ins w:id="37" w:author="Diane Edwards" w:date="2020-09-22T13:52:00Z">
         <w:r>
           <w:rPr>
             <w:i/>
@@ -16185,21 +16059,21 @@
         <w:rPr>
           <w:i/>
         </w:rPr>
-        <w:t>ardosa mackenziana</w:t>
-      </w:r>
-      <w:r>
-        <w:rPr/>
-        <w:t xml:space="preserve"> (Araneae, Lycosidae) in central Alberta, Canada. </w:t>
-      </w:r>
-      <w:r>
-        <w:rPr>
-          <w:i/>
-        </w:rPr>
-        <w:t>The Journal of Arachnology</w:t>
-      </w:r>
-      <w:r>
-        <w:rPr/>
-        <w:t>, 28, 319–328.</w:t>
+        <w:t>halangium opilio</w:t>
+      </w:r>
+      <w:r>
+        <w:rPr/>
+        <w:t xml:space="preserve"> (Opiliones, Phalangiidae) in soybeans. </w:t>
+      </w:r>
+      <w:r>
+        <w:rPr>
+          <w:i/>
+        </w:rPr>
+        <w:t>Journal of Arachnology</w:t>
+      </w:r>
+      <w:r>
+        <w:rPr/>
+        <w:t>, 33, 745–752.</w:t>
       </w:r>
     </w:p>
     <w:p>
@@ -16209,17 +16083,43 @@
       </w:pPr>
       <w:r>
         <w:rPr/>
-        <w:t xml:space="preserve">Buja, A., Hastie, T. &amp; Tibshirani, R. (1989). Linear smoothers and additive models. </w:t>
-      </w:r>
-      <w:r>
-        <w:rPr>
-          <w:i/>
-        </w:rPr>
-        <w:t>The Annals of Statistics</w:t>
-      </w:r>
-      <w:r>
-        <w:rPr/>
-        <w:t>, 17, 453–510.</w:t>
+        <w:t xml:space="preserve">Allard, C.M. &amp; Yeargan, K.V. (2005b). Effect of diet on development and reproduction of the harvestman </w:t>
+      </w:r>
+      <w:ins w:id="39" w:author="Diane Edwards" w:date="2020-09-22T13:52:00Z">
+        <w:r>
+          <w:rPr>
+            <w:i/>
+          </w:rPr>
+          <w:t>P</w:t>
+        </w:r>
+      </w:ins>
+      <w:del w:id="40" w:author="Diane Edwards" w:date="2020-09-22T13:52:00Z">
+        <w:r>
+          <w:rPr>
+            <w:i/>
+          </w:rPr>
+          <w:delText>p</w:delText>
+        </w:r>
+      </w:del>
+      <w:r>
+        <w:rPr>
+          <w:i/>
+        </w:rPr>
+        <w:t>halangium opilio</w:t>
+      </w:r>
+      <w:r>
+        <w:rPr/>
+        <w:t xml:space="preserve"> (Opiliones: Phalangiidae). </w:t>
+      </w:r>
+      <w:r>
+        <w:rPr>
+          <w:i/>
+        </w:rPr>
+        <w:t>Environmental Entomology</w:t>
+      </w:r>
+      <w:r>
+        <w:rPr/>
+        <w:t>, 34, 6–13.</w:t>
       </w:r>
     </w:p>
     <w:p>
@@ -16229,17 +16129,17 @@
       </w:pPr>
       <w:r>
         <w:rPr/>
-        <w:t xml:space="preserve">Busch, A.K. (2016). Life history of </w:t>
-      </w:r>
-      <w:r>
-        <w:rPr>
-          <w:i/>
-        </w:rPr>
-        <w:t>Pterostichus melanarius</w:t>
-      </w:r>
-      <w:r>
-        <w:rPr/>
-        <w:t xml:space="preserve"> (Coleoptera: Carabidae) and its importance for biological control in field crops. Master’s thesis. Pennsylvania State University.</w:t>
+        <w:t xml:space="preserve">Bertrand, C., Burel, F. &amp; Baudry, J. (2016). Spatial and temporal heterogeneity of the crop mosaic influences carabid beetles in agricultural landscapes. </w:t>
+      </w:r>
+      <w:r>
+        <w:rPr>
+          <w:i/>
+        </w:rPr>
+        <w:t>Landscape Ecology</w:t>
+      </w:r>
+      <w:r>
+        <w:rPr/>
+        <w:t>, 31, 451–466.</w:t>
       </w:r>
     </w:p>
     <w:p>
@@ -16249,17 +16149,17 @@
       </w:pPr>
       <w:r>
         <w:rPr/>
-        <w:t xml:space="preserve">Cárcamo, H.A. &amp; Spence, J.R. (1994). Crop type effects on the activity and distribution of ground beetles (Coleoptera: Carabidae). </w:t>
-      </w:r>
-      <w:r>
-        <w:rPr>
-          <w:i/>
-        </w:rPr>
-        <w:t>Environmental Entomology</w:t>
-      </w:r>
-      <w:r>
-        <w:rPr/>
-        <w:t>, 23, 684–692.</w:t>
+        <w:t xml:space="preserve">Boetzl, F.A., Krimmer, E., Krauss, J. &amp; Steffan-Dewenter, I. (2018). Agri-environmental schemes promote ground-dwelling predators in adjacent oilseed rape fields: Diversity, species traits and distance-decay functions. </w:t>
+      </w:r>
+      <w:r>
+        <w:rPr>
+          <w:i/>
+        </w:rPr>
+        <w:t>Journal of Applied Ecology</w:t>
+      </w:r>
+      <w:r>
+        <w:rPr/>
+        <w:t>, 56, 10–20.</w:t>
       </w:r>
     </w:p>
     <w:p>
@@ -16269,27 +16169,159 @@
       </w:pPr>
       <w:r>
         <w:rPr/>
+        <w:t xml:space="preserve">Buddle, C.M. (2000). Life history of </w:t>
+      </w:r>
+      <w:ins w:id="41" w:author="Diane Edwards" w:date="2020-09-22T13:52:00Z">
+        <w:r>
+          <w:rPr>
+            <w:i/>
+          </w:rPr>
+          <w:t>P</w:t>
+        </w:r>
+      </w:ins>
+      <w:del w:id="42" w:author="Diane Edwards" w:date="2020-09-22T13:52:00Z">
+        <w:r>
+          <w:rPr>
+            <w:i/>
+          </w:rPr>
+          <w:delText>p</w:delText>
+        </w:r>
+      </w:del>
+      <w:r>
+        <w:rPr>
+          <w:i/>
+        </w:rPr>
+        <w:t>ardosa moesta</w:t>
+      </w:r>
+      <w:r>
+        <w:rPr/>
+        <w:t xml:space="preserve"> and </w:t>
+      </w:r>
+      <w:ins w:id="43" w:author="Diane Edwards" w:date="2020-09-22T13:53:00Z">
+        <w:r>
+          <w:rPr>
+            <w:i/>
+          </w:rPr>
+          <w:t>P</w:t>
+        </w:r>
+      </w:ins>
+      <w:del w:id="44" w:author="Diane Edwards" w:date="2020-09-22T13:52:00Z">
+        <w:r>
+          <w:rPr>
+            <w:i/>
+          </w:rPr>
+          <w:delText>p</w:delText>
+        </w:r>
+      </w:del>
+      <w:r>
+        <w:rPr>
+          <w:i/>
+        </w:rPr>
+        <w:t>ardosa mackenziana</w:t>
+      </w:r>
+      <w:r>
+        <w:rPr/>
+        <w:t xml:space="preserve"> (Araneae, Lycosidae) in central Alberta, Canada. </w:t>
+      </w:r>
+      <w:r>
+        <w:rPr>
+          <w:i/>
+        </w:rPr>
+        <w:t>The Journal of Arachnology</w:t>
+      </w:r>
+      <w:r>
+        <w:rPr/>
+        <w:t>, 28, 319–328.</w:t>
+      </w:r>
+    </w:p>
+    <w:p>
+      <w:pPr>
+        <w:pStyle w:val="TextBody"/>
+        <w:rPr/>
+      </w:pPr>
+      <w:r>
+        <w:rPr/>
+        <w:t xml:space="preserve">Buja, A., Hastie, T. &amp; Tibshirani, R. (1989). Linear smoothers and additive models. </w:t>
+      </w:r>
+      <w:r>
+        <w:rPr>
+          <w:i/>
+        </w:rPr>
+        <w:t>The Annals of Statistics</w:t>
+      </w:r>
+      <w:r>
+        <w:rPr/>
+        <w:t>, 17, 453–510.</w:t>
+      </w:r>
+    </w:p>
+    <w:p>
+      <w:pPr>
+        <w:pStyle w:val="TextBody"/>
+        <w:rPr/>
+      </w:pPr>
+      <w:r>
+        <w:rPr/>
+        <w:t xml:space="preserve">Busch, A.K. (2016). Life history of </w:t>
+      </w:r>
+      <w:r>
+        <w:rPr>
+          <w:i/>
+        </w:rPr>
+        <w:t>Pterostichus melanarius</w:t>
+      </w:r>
+      <w:r>
+        <w:rPr/>
+        <w:t xml:space="preserve"> (Coleoptera: Carabidae) and its importance for biological control in field crops. Master’s thesis. Pennsylvania State University.</w:t>
+      </w:r>
+    </w:p>
+    <w:p>
+      <w:pPr>
+        <w:pStyle w:val="TextBody"/>
+        <w:rPr/>
+      </w:pPr>
+      <w:r>
+        <w:rPr/>
+        <w:t xml:space="preserve">Cárcamo, H.A. &amp; Spence, J.R. (1994). Crop type effects on the activity and distribution of ground beetles (Coleoptera: Carabidae). </w:t>
+      </w:r>
+      <w:r>
+        <w:rPr>
+          <w:i/>
+        </w:rPr>
+        <w:t>Environmental Entomology</w:t>
+      </w:r>
+      <w:r>
+        <w:rPr/>
+        <w:t>, 23, 684–692.</w:t>
+      </w:r>
+    </w:p>
+    <w:p>
+      <w:pPr>
+        <w:pStyle w:val="TextBody"/>
+        <w:rPr/>
+      </w:pPr>
+      <w:r>
+        <w:rPr/>
         <w:t xml:space="preserve">Cárcamo, H., Pinzón, J., Leech, R. &amp; Spence, J. (2014). </w:t>
       </w:r>
-      <w:ins w:id="39" w:author="Diane Edwards" w:date="2020-09-23T10:18:00Z">
+      <w:ins w:id="45" w:author="Diane Edwards" w:date="2020-09-23T10:18:00Z">
         <w:r>
           <w:rPr/>
           <w:t xml:space="preserve">Spiders (Arachnida: Araneae) of the Canadian Prairies. </w:t>
         </w:r>
       </w:ins>
-      <w:del w:id="40" w:author="Diane Edwards" w:date="2020-09-23T10:19:00Z">
+      <w:del w:id="46" w:author="Diane Edwards" w:date="2020-09-23T10:19:00Z">
         <w:r>
           <w:rPr/>
           <w:delText>Arthropods of Canadian grasslands</w:delText>
         </w:r>
       </w:del>
-      <w:del w:id="41" w:author="Diane Edwards" w:date="2020-09-23T10:15:00Z">
+      <w:del w:id="47" w:author="Diane Edwards" w:date="2020-09-23T10:15:00Z">
         <w:r>
           <w:rPr/>
           <w:delText xml:space="preserve"> (Volume 3</w:delText>
         </w:r>
       </w:del>
-      <w:del w:id="42" w:author="Diane Edwards" w:date="2020-09-23T10:19:00Z">
+      <w:del w:id="48" w:author="Diane Edwards" w:date="2020-09-23T10:19:00Z">
         <w:r>
           <w:rPr/>
           <w:delText xml:space="preserve">): </w:delText>
@@ -16297,9 +16329,9 @@
       </w:del>
       <w:r>
         <w:rPr/>
-        <w:commentReference w:id="57"/>
-      </w:r>
-      <w:del w:id="43" w:author="Diane Edwards" w:date="2020-09-23T10:18:00Z">
+        <w:commentReference w:id="64"/>
+      </w:r>
+      <w:del w:id="49" w:author="Diane Edwards" w:date="2020-09-23T10:18:00Z">
         <w:r>
           <w:rPr/>
           <w:delText>Biodiversity and systematics part 1</w:delText>
@@ -16315,7 +16347,7 @@
         </w:rPr>
         <w:t xml:space="preserve">Arthropods of </w:t>
       </w:r>
-      <w:del w:id="44" w:author="Diane Edwards" w:date="2020-09-22T12:35:00Z">
+      <w:del w:id="50" w:author="Diane Edwards" w:date="2020-09-22T12:35:00Z">
         <w:r>
           <w:rPr>
             <w:i/>
@@ -16323,7 +16355,7 @@
           <w:delText xml:space="preserve">canadian </w:delText>
         </w:r>
       </w:del>
-      <w:ins w:id="45" w:author="Diane Edwards" w:date="2020-09-22T12:35:00Z">
+      <w:ins w:id="51" w:author="Diane Edwards" w:date="2020-09-22T12:35:00Z">
         <w:r>
           <w:rPr>
             <w:i/>
@@ -16331,7 +16363,7 @@
           <w:t xml:space="preserve">Canadian </w:t>
         </w:r>
       </w:ins>
-      <w:ins w:id="46" w:author="Diane Edwards" w:date="2020-09-23T10:17:00Z">
+      <w:ins w:id="52" w:author="Diane Edwards" w:date="2020-09-23T10:17:00Z">
         <w:r>
           <w:rPr>
             <w:i/>
@@ -16339,7 +16371,7 @@
           <w:t>G</w:t>
         </w:r>
       </w:ins>
-      <w:del w:id="47" w:author="Diane Edwards" w:date="2020-09-23T10:17:00Z">
+      <w:del w:id="53" w:author="Diane Edwards" w:date="2020-09-23T10:17:00Z">
         <w:r>
           <w:rPr>
             <w:i/>
@@ -16353,7 +16385,7 @@
         </w:rPr>
         <w:t>rasslands (</w:t>
       </w:r>
-      <w:ins w:id="48" w:author="Diane Edwards" w:date="2020-09-23T10:12:00Z">
+      <w:ins w:id="54" w:author="Diane Edwards" w:date="2020-09-23T10:12:00Z">
         <w:r>
           <w:rPr>
             <w:i/>
@@ -16361,7 +16393,7 @@
           <w:t>V</w:t>
         </w:r>
       </w:ins>
-      <w:del w:id="49" w:author="Diane Edwards" w:date="2020-09-23T10:12:00Z">
+      <w:del w:id="55" w:author="Diane Edwards" w:date="2020-09-23T10:12:00Z">
         <w:r>
           <w:rPr>
             <w:i/>
@@ -16375,7 +16407,7 @@
         </w:rPr>
         <w:t xml:space="preserve">olume 3): Biodiversity and </w:t>
       </w:r>
-      <w:ins w:id="50" w:author="Diane Edwards" w:date="2020-09-23T10:14:00Z">
+      <w:ins w:id="56" w:author="Diane Edwards" w:date="2020-09-23T10:14:00Z">
         <w:r>
           <w:rPr>
             <w:i/>
@@ -16383,7 +16415,7 @@
           <w:t>S</w:t>
         </w:r>
       </w:ins>
-      <w:del w:id="51" w:author="Diane Edwards" w:date="2020-09-23T10:14:00Z">
+      <w:del w:id="57" w:author="Diane Edwards" w:date="2020-09-23T10:14:00Z">
         <w:r>
           <w:rPr>
             <w:i/>
@@ -16397,7 +16429,7 @@
         </w:rPr>
         <w:t xml:space="preserve">ystematics </w:t>
       </w:r>
-      <w:ins w:id="52" w:author="Diane Edwards" w:date="2020-09-23T10:14:00Z">
+      <w:ins w:id="58" w:author="Diane Edwards" w:date="2020-09-23T10:14:00Z">
         <w:r>
           <w:rPr>
             <w:i/>
@@ -16405,7 +16437,7 @@
           <w:t>P</w:t>
         </w:r>
       </w:ins>
-      <w:del w:id="53" w:author="Diane Edwards" w:date="2020-09-23T10:14:00Z">
+      <w:del w:id="59" w:author="Diane Edwards" w:date="2020-09-23T10:14:00Z">
         <w:r>
           <w:rPr>
             <w:i/>
@@ -16423,13 +16455,13 @@
         <w:rPr/>
         <w:t xml:space="preserve"> (</w:t>
       </w:r>
-      <w:ins w:id="54" w:author="Diane Edwards" w:date="2020-09-23T10:14:00Z">
+      <w:ins w:id="60" w:author="Diane Edwards" w:date="2020-09-23T10:14:00Z">
         <w:r>
           <w:rPr/>
           <w:t>E</w:t>
         </w:r>
       </w:ins>
-      <w:del w:id="55" w:author="Diane Edwards" w:date="2020-09-23T10:14:00Z">
+      <w:del w:id="61" w:author="Diane Edwards" w:date="2020-09-23T10:14:00Z">
         <w:r>
           <w:rPr/>
           <w:delText>e</w:delText>
@@ -16709,13 +16741,13 @@
         <w:rPr/>
         <w:t xml:space="preserve"> (2010). Landscape composition influences the activity density of </w:t>
       </w:r>
-      <w:ins w:id="56" w:author="Diane Edwards" w:date="2020-09-23T10:31:00Z">
+      <w:ins w:id="62" w:author="Diane Edwards" w:date="2020-09-23T10:31:00Z">
         <w:r>
           <w:rPr/>
           <w:t>C</w:t>
         </w:r>
       </w:ins>
-      <w:del w:id="57" w:author="Diane Edwards" w:date="2020-09-23T10:31:00Z">
+      <w:del w:id="63" w:author="Diane Edwards" w:date="2020-09-23T10:31:00Z">
         <w:r>
           <w:rPr/>
           <w:delText>c</w:delText>
@@ -16725,13 +16757,13 @@
         <w:rPr/>
         <w:t xml:space="preserve">arabidae and </w:t>
       </w:r>
-      <w:ins w:id="58" w:author="Diane Edwards" w:date="2020-09-23T10:31:00Z">
+      <w:ins w:id="64" w:author="Diane Edwards" w:date="2020-09-23T10:31:00Z">
         <w:r>
           <w:rPr/>
           <w:t>A</w:t>
         </w:r>
       </w:ins>
-      <w:del w:id="59" w:author="Diane Edwards" w:date="2020-09-23T10:31:00Z">
+      <w:del w:id="65" w:author="Diane Edwards" w:date="2020-09-23T10:31:00Z">
         <w:r>
           <w:rPr/>
           <w:delText>a</w:delText>
@@ -17101,13 +17133,13 @@
         <w:rPr/>
         <w:t>Lövei, G.L. &amp; Sunderland, K.D. (1996). Ecology and behavior of ground beetles (</w:t>
       </w:r>
-      <w:ins w:id="60" w:author="Diane Edwards" w:date="2020-09-23T10:30:00Z">
+      <w:ins w:id="66" w:author="Diane Edwards" w:date="2020-09-23T10:30:00Z">
         <w:r>
           <w:rPr/>
           <w:t>C</w:t>
         </w:r>
       </w:ins>
-      <w:del w:id="61" w:author="Diane Edwards" w:date="2020-09-23T10:30:00Z">
+      <w:del w:id="67" w:author="Diane Edwards" w:date="2020-09-23T10:30:00Z">
         <w:r>
           <w:rPr/>
           <w:delText>c</w:delText>
@@ -17187,7 +17219,7 @@
         <w:rPr/>
         <w:t xml:space="preserve"> (2020). Effects of farmland heterogeneity on biodiversity are similar to</w:t>
       </w:r>
-      <w:ins w:id="62" w:author="Diane Edwards" w:date="2020-09-23T10:30:00Z">
+      <w:ins w:id="68" w:author="Diane Edwards" w:date="2020-09-23T10:30:00Z">
         <w:r>
           <w:rPr/>
           <w:t xml:space="preserve"> </w:t>
@@ -17197,7 +17229,7 @@
         <w:rPr/>
         <w:t>or even larger than</w:t>
       </w:r>
-      <w:ins w:id="63" w:author="Diane Edwards" w:date="2020-09-23T10:30:00Z">
+      <w:ins w:id="69" w:author="Diane Edwards" w:date="2020-09-23T10:30:00Z">
         <w:r>
           <w:rPr/>
           <w:t xml:space="preserve"> </w:t>
@@ -17537,7 +17569,7 @@
         <w:rPr/>
         <w:t xml:space="preserve">Sander, A.-C., Purtauf, T., Wolters, V. &amp; Dauber, J. (2006). Landscape genetics of the widespread ground-beetle </w:t>
       </w:r>
-      <w:ins w:id="64" w:author="Diane Edwards" w:date="2020-09-23T10:27:00Z">
+      <w:ins w:id="70" w:author="Diane Edwards" w:date="2020-09-23T10:27:00Z">
         <w:r>
           <w:rPr>
             <w:i/>
@@ -17545,7 +17577,7 @@
           <w:t>C</w:t>
         </w:r>
       </w:ins>
-      <w:del w:id="65" w:author="Diane Edwards" w:date="2020-09-23T10:27:00Z">
+      <w:del w:id="71" w:author="Diane Edwards" w:date="2020-09-23T10:27:00Z">
         <w:r>
           <w:rPr>
             <w:i/>
@@ -17723,13 +17755,13 @@
         <w:rPr/>
         <w:t xml:space="preserve">Van de Poel, S. (2015). Harvestman communities in small forest patches in </w:t>
       </w:r>
-      <w:ins w:id="66" w:author="Diane Edwards" w:date="2020-09-22T12:38:00Z">
+      <w:ins w:id="72" w:author="Diane Edwards" w:date="2020-09-22T12:38:00Z">
         <w:r>
           <w:rPr/>
           <w:t>E</w:t>
         </w:r>
       </w:ins>
-      <w:del w:id="67" w:author="Diane Edwards" w:date="2020-09-22T12:38:00Z">
+      <w:del w:id="73" w:author="Diane Edwards" w:date="2020-09-22T12:38:00Z">
         <w:r>
           <w:rPr/>
           <w:delText>e</w:delText>
@@ -19453,7 +19485,50 @@
       </w:r>
     </w:p>
   </w:comment>
-  <w:comment w:id="39" w:author="Diane Edwards" w:date="2020-09-23T12:56:00Z" w:initials="DE">
+  <w:comment w:id="39" w:author="Samuel Robinson" w:date="2020-10-02T14:47:40Z" w:initials="SR">
+    <w:p>
+      <w:r>
+        <w:rPr>
+          <w:rFonts w:eastAsia="Cambria" w:cstheme="minorBidi" w:eastAsiaTheme="minorHAnsi" w:cs="" w:ascii="Cambria" w:hAnsi="Cambria"/>
+          <w:b w:val="false"/>
+          <w:bCs w:val="false"/>
+          <w:i/>
+          <w:iCs w:val="false"/>
+          <w:caps w:val="false"/>
+          <w:smallCaps w:val="false"/>
+          <w:strike w:val="false"/>
+          <w:dstrike w:val="false"/>
+          <w:outline w:val="false"/>
+          <w:shadow w:val="false"/>
+          <w:emboss w:val="false"/>
+          <w:imprint w:val="false"/>
+          <w:color w:val="auto"/>
+          <w:spacing w:val="0"/>
+          <w:w w:val="100"/>
+          <w:kern w:val="0"/>
+          <w:position w:val="0"/>
+          <w:sz w:val="16"/>
+          <w:szCs w:val="24"/>
+          <w:u w:val="none"/>
+          <w:vertAlign w:val="baseline"/>
+          <w:em w:val="none"/>
+          <w:lang w:bidi="ar-SA" w:eastAsia="en-US" w:val="en-US"/>
+        </w:rPr>
+        <w:t>Reply to Diane Edwards (09/22/2020, 11:16): "..."</w:t>
+      </w:r>
+    </w:p>
+    <w:p>
+      <w:r>
+        <w:rPr>
+          <w:rFonts w:ascii="Liberation Serif" w:hAnsi="Liberation Serif" w:eastAsia="DejaVu Sans" w:cs="DejaVu Sans"/>
+          <w:sz w:val="20"/>
+          <w:lang w:val="en-US" w:eastAsia="en-US" w:bidi="ar-SA"/>
+        </w:rPr>
+        <w:t xml:space="preserve">Because of the nature of the functional regression, the effects aren’t easy to explain using +/-/n.s as they may be +/-/n.s. at different times and places but not at others. I don’t really like the term “significance” when it comes down to it, and I’ve avoided using it throughout the manuscript. </w:t>
+      </w:r>
+    </w:p>
+  </w:comment>
+  <w:comment w:id="40" w:author="Diane Edwards" w:date="2020-09-23T12:56:00Z" w:initials="DE">
     <w:p>
       <w:r>
         <w:rPr>
@@ -19464,7 +19539,50 @@
       </w:r>
     </w:p>
   </w:comment>
-  <w:comment w:id="40" w:author="Diane Edwards" w:date="2020-09-24T10:59:00Z" w:initials="DE">
+  <w:comment w:id="41" w:author="Samuel Robinson" w:date="2020-10-02T14:41:47Z" w:initials="SR">
+    <w:p>
+      <w:r>
+        <w:rPr>
+          <w:rFonts w:eastAsia="Cambria" w:cstheme="minorBidi" w:eastAsiaTheme="minorHAnsi" w:cs="" w:ascii="Cambria" w:hAnsi="Cambria"/>
+          <w:b w:val="false"/>
+          <w:bCs w:val="false"/>
+          <w:i/>
+          <w:iCs w:val="false"/>
+          <w:caps w:val="false"/>
+          <w:smallCaps w:val="false"/>
+          <w:strike w:val="false"/>
+          <w:dstrike w:val="false"/>
+          <w:outline w:val="false"/>
+          <w:shadow w:val="false"/>
+          <w:emboss w:val="false"/>
+          <w:imprint w:val="false"/>
+          <w:color w:val="auto"/>
+          <w:spacing w:val="0"/>
+          <w:w w:val="100"/>
+          <w:kern w:val="0"/>
+          <w:position w:val="0"/>
+          <w:sz w:val="16"/>
+          <w:szCs w:val="24"/>
+          <w:u w:val="none"/>
+          <w:vertAlign w:val="baseline"/>
+          <w:em w:val="none"/>
+          <w:lang w:bidi="ar-SA" w:eastAsia="en-US" w:val="en-US"/>
+        </w:rPr>
+        <w:t>Reply to Diane Edwards (09/23/2020, 12:56): "..."</w:t>
+      </w:r>
+    </w:p>
+    <w:p>
+      <w:r>
+        <w:rPr>
+          <w:rFonts w:ascii="Liberation Serif" w:hAnsi="Liberation Serif" w:eastAsia="DejaVu Sans" w:cs="DejaVu Sans"/>
+          <w:sz w:val="20"/>
+          <w:lang w:val="en-US" w:eastAsia="en-US" w:bidi="ar-SA"/>
+        </w:rPr>
+        <w:t>Pasture and woodland were never used as trap locations.</w:t>
+      </w:r>
+    </w:p>
+  </w:comment>
+  <w:comment w:id="42" w:author="Diane Edwards" w:date="2020-09-24T10:59:00Z" w:initials="DE">
     <w:p>
       <w:r>
         <w:rPr>
@@ -19475,7 +19593,50 @@
       </w:r>
     </w:p>
   </w:comment>
-  <w:comment w:id="41" w:author="Diane Edwards" w:date="2020-09-23T12:52:00Z" w:initials="DE">
+  <w:comment w:id="43" w:author="Samuel Robinson" w:date="2020-10-02T14:42:04Z" w:initials="SR">
+    <w:p>
+      <w:r>
+        <w:rPr>
+          <w:rFonts w:eastAsia="Cambria" w:cstheme="minorBidi" w:eastAsiaTheme="minorHAnsi" w:cs="" w:ascii="Cambria" w:hAnsi="Cambria"/>
+          <w:b w:val="false"/>
+          <w:bCs w:val="false"/>
+          <w:i/>
+          <w:iCs w:val="false"/>
+          <w:caps w:val="false"/>
+          <w:smallCaps w:val="false"/>
+          <w:strike w:val="false"/>
+          <w:dstrike w:val="false"/>
+          <w:outline w:val="false"/>
+          <w:shadow w:val="false"/>
+          <w:emboss w:val="false"/>
+          <w:imprint w:val="false"/>
+          <w:color w:val="auto"/>
+          <w:spacing w:val="0"/>
+          <w:w w:val="100"/>
+          <w:kern w:val="0"/>
+          <w:position w:val="0"/>
+          <w:sz w:val="16"/>
+          <w:szCs w:val="24"/>
+          <w:u w:val="none"/>
+          <w:vertAlign w:val="baseline"/>
+          <w:em w:val="none"/>
+          <w:lang w:bidi="ar-SA" w:eastAsia="en-US" w:val="en-US"/>
+        </w:rPr>
+        <w:t>Reply to Diane Edwards (09/24/2020, 10:59): "..."</w:t>
+      </w:r>
+    </w:p>
+    <w:p>
+      <w:r>
+        <w:rPr>
+          <w:rFonts w:ascii="Liberation Serif" w:hAnsi="Liberation Serif" w:eastAsia="DejaVu Sans" w:cs="DejaVu Sans"/>
+          <w:sz w:val="20"/>
+          <w:lang w:val="en-US" w:eastAsia="en-US" w:bidi="ar-SA"/>
+        </w:rPr>
+        <w:t>Changed</w:t>
+      </w:r>
+    </w:p>
+  </w:comment>
+  <w:comment w:id="44" w:author="Diane Edwards" w:date="2020-09-23T12:52:00Z" w:initials="DE">
     <w:p>
       <w:r>
         <w:rPr>
@@ -19486,7 +19647,50 @@
       </w:r>
     </w:p>
   </w:comment>
-  <w:comment w:id="42" w:author="Diane Edwards" w:date="2020-09-23T12:07:00Z" w:initials="DE">
+  <w:comment w:id="45" w:author="Samuel Robinson" w:date="2020-10-02T14:42:48Z" w:initials="SR">
+    <w:p>
+      <w:r>
+        <w:rPr>
+          <w:rFonts w:eastAsia="Cambria" w:cstheme="minorBidi" w:eastAsiaTheme="minorHAnsi" w:cs="" w:ascii="Cambria" w:hAnsi="Cambria"/>
+          <w:b w:val="false"/>
+          <w:bCs w:val="false"/>
+          <w:i/>
+          <w:iCs w:val="false"/>
+          <w:caps w:val="false"/>
+          <w:smallCaps w:val="false"/>
+          <w:strike w:val="false"/>
+          <w:dstrike w:val="false"/>
+          <w:outline w:val="false"/>
+          <w:shadow w:val="false"/>
+          <w:emboss w:val="false"/>
+          <w:imprint w:val="false"/>
+          <w:color w:val="auto"/>
+          <w:spacing w:val="0"/>
+          <w:w w:val="100"/>
+          <w:kern w:val="0"/>
+          <w:position w:val="0"/>
+          <w:sz w:val="16"/>
+          <w:szCs w:val="24"/>
+          <w:u w:val="none"/>
+          <w:vertAlign w:val="baseline"/>
+          <w:em w:val="none"/>
+          <w:lang w:bidi="ar-SA" w:eastAsia="en-US" w:val="en-US"/>
+        </w:rPr>
+        <w:t>Reply to Diane Edwards (09/23/2020, 12:52): "..."</w:t>
+      </w:r>
+    </w:p>
+    <w:p>
+      <w:r>
+        <w:rPr>
+          <w:rFonts w:ascii="Liberation Serif" w:hAnsi="Liberation Serif" w:eastAsia="DejaVu Sans" w:cs="DejaVu Sans"/>
+          <w:sz w:val="20"/>
+          <w:lang w:val="en-US" w:eastAsia="en-US" w:bidi="ar-SA"/>
+        </w:rPr>
+        <w:t>Pulses not used as trapping location</w:t>
+      </w:r>
+    </w:p>
+  </w:comment>
+  <w:comment w:id="46" w:author="Diane Edwards" w:date="2020-09-23T12:07:00Z" w:initials="DE">
     <w:p>
       <w:r>
         <w:rPr>
@@ -19531,18 +19735,97 @@
       </w:r>
     </w:p>
   </w:comment>
-  <w:comment w:id="43" w:author="Diane Edwards" w:date="2020-09-23T12:51:00Z" w:initials="DE">
+  <w:comment w:id="47" w:author="Samuel Robinson" w:date="2020-10-02T14:57:46Z" w:initials="SR">
+    <w:p>
+      <w:r>
+        <w:rPr>
+          <w:rFonts w:eastAsia="Cambria" w:cstheme="minorBidi" w:eastAsiaTheme="minorHAnsi" w:cs="" w:ascii="Cambria" w:hAnsi="Cambria"/>
+          <w:b w:val="false"/>
+          <w:bCs w:val="false"/>
+          <w:i/>
+          <w:iCs w:val="false"/>
+          <w:caps w:val="false"/>
+          <w:smallCaps w:val="false"/>
+          <w:strike w:val="false"/>
+          <w:dstrike w:val="false"/>
+          <w:outline w:val="false"/>
+          <w:shadow w:val="false"/>
+          <w:emboss w:val="false"/>
+          <w:imprint w:val="false"/>
+          <w:color w:val="auto"/>
+          <w:spacing w:val="0"/>
+          <w:w w:val="100"/>
+          <w:kern w:val="0"/>
+          <w:position w:val="0"/>
+          <w:sz w:val="16"/>
+          <w:szCs w:val="24"/>
+          <w:u w:val="none"/>
+          <w:vertAlign w:val="baseline"/>
+          <w:em w:val="none"/>
+          <w:lang w:bidi="ar-SA" w:eastAsia="en-US" w:val="en-US"/>
+        </w:rPr>
+        <w:t>Reply to Diane Edwards (09/23/2020, 12:07): "..."</w:t>
+      </w:r>
+    </w:p>
+    <w:p>
+      <w:r>
+        <w:rPr>
+          <w:rFonts w:ascii="Liberation Serif" w:hAnsi="Liberation Serif" w:eastAsia="DejaVu Sans" w:cs="DejaVu Sans"/>
+          <w:sz w:val="20"/>
+          <w:lang w:val="en-US" w:eastAsia="en-US" w:bidi="ar-SA"/>
+        </w:rPr>
+        <w:t>Grassland and wetland were lumped. Grassland effect shown in next figure.</w:t>
+      </w:r>
+    </w:p>
     <w:p>
       <w:r>
         <w:rPr>
           <w:rFonts w:ascii="Liberation Serif" w:hAnsi="Liberation Serif" w:eastAsia="DejaVu Sans" w:cs="DejaVu Sans"/>
           <w:lang w:val="en-US" w:eastAsia="en-US" w:bidi="en-US"/>
         </w:rPr>
+      </w:r>
+    </w:p>
+    <w:p>
+      <w:r>
+        <w:rPr>
+          <w:rFonts w:ascii="Liberation Serif" w:hAnsi="Liberation Serif" w:eastAsia="DejaVu Sans" w:cs="DejaVu Sans"/>
+          <w:sz w:val="20"/>
+          <w:lang w:val="en-US" w:eastAsia="en-US" w:bidi="ar-SA"/>
+        </w:rPr>
+        <w:t>Changed pivot corner to grassy field margins</w:t>
+      </w:r>
+    </w:p>
+    <w:p>
+      <w:r>
+        <w:rPr>
+          <w:rFonts w:ascii="Liberation Serif" w:hAnsi="Liberation Serif" w:eastAsia="DejaVu Sans" w:cs="DejaVu Sans"/>
+          <w:lang w:val="en-US" w:eastAsia="en-US" w:bidi="en-US"/>
+        </w:rPr>
+      </w:r>
+    </w:p>
+    <w:p>
+      <w:r>
+        <w:rPr>
+          <w:rFonts w:ascii="Liberation Serif" w:hAnsi="Liberation Serif" w:eastAsia="DejaVu Sans" w:cs="DejaVu Sans"/>
+          <w:sz w:val="20"/>
+          <w:lang w:val="en-US" w:eastAsia="en-US" w:bidi="ar-SA"/>
+        </w:rPr>
+        <w:t>Again, we didn’t do pitfall trapping in woodlands. Updated Methods to make this slightly clearer.</w:t>
+      </w:r>
+    </w:p>
+  </w:comment>
+  <w:comment w:id="48" w:author="Diane Edwards" w:date="2020-09-23T12:51:00Z" w:initials="DE">
+    <w:p>
+      <w:r>
+        <w:rPr>
+          <w:rFonts w:ascii="Liberation Serif" w:hAnsi="Liberation Serif" w:eastAsia="DejaVu Sans" w:cs="DejaVu Sans"/>
+          <w:lang w:val="en-US" w:eastAsia="en-US" w:bidi="en-US"/>
+        </w:rPr>
         <w:t xml:space="preserve">Where is the woodland effect in the activity vs trap location graph? </w:t>
       </w:r>
     </w:p>
   </w:comment>
-  <w:comment w:id="44" w:author="Paul Galpern" w:date="2020-09-18T13:33:00Z" w:initials="PG">
+  <w:comment w:id="49" w:author="Paul Galpern" w:date="2020-09-18T13:33:00Z" w:initials="PG">
     <w:p>
       <w:r>
         <w:rPr>
@@ -19553,7 +19836,50 @@
       </w:r>
     </w:p>
   </w:comment>
-  <w:comment w:id="45" w:author="Diane Edwards" w:date="2020-09-23T12:35:00Z" w:initials="DE">
+  <w:comment w:id="50" w:author="Samuel Robinson" w:date="2020-10-02T14:45:22Z" w:initials="SR">
+    <w:p>
+      <w:r>
+        <w:rPr>
+          <w:rFonts w:eastAsia="Cambria" w:cstheme="minorBidi" w:eastAsiaTheme="minorHAnsi" w:cs="" w:ascii="Cambria" w:hAnsi="Cambria"/>
+          <w:b w:val="false"/>
+          <w:bCs w:val="false"/>
+          <w:i/>
+          <w:iCs w:val="false"/>
+          <w:caps w:val="false"/>
+          <w:smallCaps w:val="false"/>
+          <w:strike w:val="false"/>
+          <w:dstrike w:val="false"/>
+          <w:outline w:val="false"/>
+          <w:shadow w:val="false"/>
+          <w:emboss w:val="false"/>
+          <w:imprint w:val="false"/>
+          <w:color w:val="auto"/>
+          <w:spacing w:val="0"/>
+          <w:w w:val="100"/>
+          <w:kern w:val="0"/>
+          <w:position w:val="0"/>
+          <w:sz w:val="16"/>
+          <w:szCs w:val="24"/>
+          <w:u w:val="none"/>
+          <w:vertAlign w:val="baseline"/>
+          <w:em w:val="none"/>
+          <w:lang w:bidi="ar-SA" w:eastAsia="en-US" w:val="en-US"/>
+        </w:rPr>
+        <w:t>Reply to Paul Galpern (09/18/2020, 13:33): "..."</w:t>
+      </w:r>
+    </w:p>
+    <w:p>
+      <w:r>
+        <w:rPr>
+          <w:rFonts w:ascii="Liberation Serif" w:hAnsi="Liberation Serif" w:eastAsia="DejaVu Sans" w:cs="DejaVu Sans"/>
+          <w:sz w:val="20"/>
+          <w:lang w:val="en-US" w:eastAsia="en-US" w:bidi="ar-SA"/>
+        </w:rPr>
+        <w:t>Nakagawa’s R-squared</w:t>
+      </w:r>
+    </w:p>
+  </w:comment>
+  <w:comment w:id="51" w:author="Diane Edwards" w:date="2020-09-23T12:35:00Z" w:initials="DE">
     <w:p>
       <w:r>
         <w:rPr>
@@ -19564,7 +19890,50 @@
       </w:r>
     </w:p>
   </w:comment>
-  <w:comment w:id="46" w:author="Diane Edwards" w:date="2020-09-23T12:34:00Z" w:initials="DE">
+  <w:comment w:id="52" w:author="Samuel Robinson" w:date="2020-10-02T14:45:50Z" w:initials="SR">
+    <w:p>
+      <w:r>
+        <w:rPr>
+          <w:rFonts w:eastAsia="Cambria" w:cstheme="minorBidi" w:eastAsiaTheme="minorHAnsi" w:cs="" w:ascii="Cambria" w:hAnsi="Cambria"/>
+          <w:b w:val="false"/>
+          <w:bCs w:val="false"/>
+          <w:i/>
+          <w:iCs w:val="false"/>
+          <w:caps w:val="false"/>
+          <w:smallCaps w:val="false"/>
+          <w:strike w:val="false"/>
+          <w:dstrike w:val="false"/>
+          <w:outline w:val="false"/>
+          <w:shadow w:val="false"/>
+          <w:emboss w:val="false"/>
+          <w:imprint w:val="false"/>
+          <w:color w:val="auto"/>
+          <w:spacing w:val="0"/>
+          <w:w w:val="100"/>
+          <w:kern w:val="0"/>
+          <w:position w:val="0"/>
+          <w:sz w:val="16"/>
+          <w:szCs w:val="24"/>
+          <w:u w:val="none"/>
+          <w:vertAlign w:val="baseline"/>
+          <w:em w:val="none"/>
+          <w:lang w:bidi="ar-SA" w:eastAsia="en-US" w:val="en-US"/>
+        </w:rPr>
+        <w:t>Reply to Diane Edwards (09/23/2020, 12:35): "..."</w:t>
+      </w:r>
+    </w:p>
+    <w:p>
+      <w:r>
+        <w:rPr>
+          <w:rFonts w:ascii="Liberation Serif" w:hAnsi="Liberation Serif" w:eastAsia="DejaVu Sans" w:cs="DejaVu Sans"/>
+          <w:sz w:val="20"/>
+          <w:lang w:val="en-US" w:eastAsia="en-US" w:bidi="ar-SA"/>
+        </w:rPr>
+        <w:t>Changed</w:t>
+      </w:r>
+    </w:p>
+  </w:comment>
+  <w:comment w:id="53" w:author="Diane Edwards" w:date="2020-09-23T12:34:00Z" w:initials="DE">
     <w:p>
       <w:r>
         <w:rPr>
@@ -19575,7 +19944,7 @@
       </w:r>
     </w:p>
   </w:comment>
-  <w:comment w:id="47" w:author="Diane Edwards" w:date="2020-09-24T11:11:00Z" w:initials="DE">
+  <w:comment w:id="54" w:author="Diane Edwards" w:date="2020-09-24T11:11:00Z" w:initials="DE">
     <w:p>
       <w:r>
         <w:rPr>
@@ -19586,7 +19955,7 @@
       </w:r>
     </w:p>
   </w:comment>
-  <w:comment w:id="48" w:author="Paul Galpern" w:date="2020-09-18T13:34:00Z" w:initials="PG">
+  <w:comment w:id="55" w:author="Paul Galpern" w:date="2020-09-18T13:34:00Z" w:initials="PG">
     <w:p>
       <w:r>
         <w:rPr>
@@ -19597,7 +19966,7 @@
       </w:r>
     </w:p>
   </w:comment>
-  <w:comment w:id="50" w:author="Diane Edwards" w:date="2020-09-23T13:07:00Z" w:initials="DE">
+  <w:comment w:id="57" w:author="Diane Edwards" w:date="2020-09-23T13:07:00Z" w:initials="DE">
     <w:p>
       <w:r>
         <w:rPr>
@@ -19608,7 +19977,7 @@
       </w:r>
     </w:p>
   </w:comment>
-  <w:comment w:id="51" w:author="Diane Edwards" w:date="2020-09-23T12:47:00Z" w:initials="DE">
+  <w:comment w:id="58" w:author="Diane Edwards" w:date="2020-09-23T12:47:00Z" w:initials="DE">
     <w:p>
       <w:r>
         <w:rPr>
@@ -19619,7 +19988,7 @@
       </w:r>
     </w:p>
   </w:comment>
-  <w:comment w:id="49" w:author="Diane Edwards" w:date="2020-09-22T11:16:00Z" w:initials="DE">
+  <w:comment w:id="56" w:author="Diane Edwards" w:date="2020-09-22T11:16:00Z" w:initials="DE">
     <w:p>
       <w:r>
         <w:rPr>
@@ -19647,7 +20016,7 @@
       </w:r>
     </w:p>
   </w:comment>
-  <w:comment w:id="53" w:author="Diane Edwards" w:date="2020-09-23T12:48:00Z" w:initials="DE">
+  <w:comment w:id="60" w:author="Diane Edwards" w:date="2020-09-23T12:48:00Z" w:initials="DE">
     <w:p>
       <w:r>
         <w:rPr>
@@ -19658,7 +20027,7 @@
       </w:r>
     </w:p>
   </w:comment>
-  <w:comment w:id="54" w:author="Diane Edwards" w:date="2020-09-23T12:48:00Z" w:initials="DE">
+  <w:comment w:id="61" w:author="Diane Edwards" w:date="2020-09-23T12:48:00Z" w:initials="DE">
     <w:p>
       <w:r>
         <w:rPr>
@@ -19669,7 +20038,7 @@
       </w:r>
     </w:p>
   </w:comment>
-  <w:comment w:id="52" w:author="Diane Edwards" w:date="2020-09-22T11:16:00Z" w:initials="DE">
+  <w:comment w:id="59" w:author="Diane Edwards" w:date="2020-09-22T11:16:00Z" w:initials="DE">
     <w:p>
       <w:r>
         <w:rPr>
@@ -19680,7 +20049,7 @@
       </w:r>
     </w:p>
   </w:comment>
-  <w:comment w:id="55" w:author="Paul Galpern" w:date="2020-09-18T13:42:00Z" w:initials="PG">
+  <w:comment w:id="62" w:author="Paul Galpern" w:date="2020-09-18T13:42:00Z" w:initials="PG">
     <w:p>
       <w:r>
         <w:rPr>
@@ -19691,7 +20060,7 @@
       </w:r>
     </w:p>
   </w:comment>
-  <w:comment w:id="56" w:author="Diane Edwards" w:date="2020-09-23T12:44:00Z" w:initials="DE">
+  <w:comment w:id="63" w:author="Diane Edwards" w:date="2020-09-23T12:44:00Z" w:initials="DE">
     <w:p>
       <w:r>
         <w:rPr>
@@ -19702,7 +20071,7 @@
       </w:r>
     </w:p>
   </w:comment>
-  <w:comment w:id="57" w:author="Diane Edwards" w:date="2020-09-23T10:16:00Z" w:initials="DE">
+  <w:comment w:id="64" w:author="Diane Edwards" w:date="2020-09-23T10:16:00Z" w:initials="DE">
     <w:p>
       <w:r>
         <w:rPr>
@@ -20644,6 +21013,11 @@
     <w:qFormat/>
     <w:rPr/>
   </w:style>
+  <w:style w:type="character" w:styleId="ListLabel4">
+    <w:name w:val="ListLabel 4"/>
+    <w:qFormat/>
+    <w:rPr/>
+  </w:style>
   <w:style w:type="paragraph" w:styleId="Heading" w:customStyle="1">
     <w:name w:val="Heading"/>
     <w:basedOn w:val="Normal"/>
@@ -20966,6 +21340,28 @@
       <w:rFonts w:ascii="Segoe UI" w:hAnsi="Segoe UI" w:cs="Segoe UI"/>
       <w:sz w:val="18"/>
       <w:szCs w:val="18"/>
+    </w:rPr>
+  </w:style>
+  <w:style w:type="paragraph" w:styleId="TableContents">
+    <w:name w:val="Table Contents"/>
+    <w:basedOn w:val="Normal"/>
+    <w:qFormat/>
+    <w:pPr>
+      <w:suppressLineNumbers/>
+    </w:pPr>
+    <w:rPr/>
+  </w:style>
+  <w:style w:type="paragraph" w:styleId="TableHeading">
+    <w:name w:val="Table Heading"/>
+    <w:basedOn w:val="TableContents"/>
+    <w:qFormat/>
+    <w:pPr>
+      <w:suppressLineNumbers/>
+      <w:jc w:val="center"/>
+    </w:pPr>
+    <w:rPr>
+      <w:b/>
+      <w:bCs/>
     </w:rPr>
   </w:style>
   <w:style w:type="numbering" w:styleId="NoList" w:default="1">

--- a/manuscript/revisions/revisions1_PG+DE.docx
+++ b/manuscript/revisions/revisions1_PG+DE.docx
@@ -749,17 +749,7 @@
       </w:r>
       <w:r>
         <w:rPr/>
-        <w:t xml:space="preserve"> is</w:t>
-      </w:r>
-      <w:ins w:id="18" w:author="Diane Edwards" w:date="2020-09-23T11:27:00Z">
-        <w:r>
-          <w:rPr/>
-          <w:t xml:space="preserve"> also</w:t>
-        </w:r>
-      </w:ins>
-      <w:r>
-        <w:rPr/>
-        <w:t xml:space="preserve"> commonly found in disturbed environments (Collins </w:t>
+        <w:t xml:space="preserve"> is also commonly found in disturbed environments (Collins </w:t>
       </w:r>
       <w:r>
         <w:rPr>
@@ -880,13 +870,13 @@
         <w:rPr/>
         <w:t>activity</w:t>
       </w:r>
-      <w:ins w:id="19" w:author="Diane Edwards" w:date="2020-09-23T11:58:00Z">
+      <w:ins w:id="18" w:author="Diane Edwards" w:date="2020-09-23T11:58:00Z">
         <w:r>
           <w:rPr/>
           <w:t>-</w:t>
         </w:r>
       </w:ins>
-      <w:del w:id="20" w:author="Diane Edwards" w:date="2020-09-23T11:58:00Z">
+      <w:del w:id="19" w:author="Diane Edwards" w:date="2020-09-23T11:58:00Z">
         <w:r>
           <w:rPr/>
           <w:delText xml:space="preserve"> </w:delText>
@@ -1019,17 +1009,7 @@
       </w:r>
       <w:r>
         <w:rPr/>
-        <w:t xml:space="preserve"> 2014) was</w:t>
-      </w:r>
-      <w:ins w:id="21" w:author="Paul Galpern" w:date="2020-09-18T13:14:00Z">
-        <w:r>
-          <w:rPr/>
-          <w:t xml:space="preserve"> used</w:t>
-        </w:r>
-      </w:ins>
-      <w:r>
-        <w:rPr/>
-        <w:t xml:space="preserve"> to incorporate landscape information at different distances, allowing assessment of both local and regional landscape composition (Galpern &amp; Gavin 2020). Scalar-on-function regression is a special type of linear regression model (</w:t>
+        <w:t xml:space="preserve"> 2014) was used to incorporate landscape information at different distances, allowing assessment of both local and regional landscape composition (Galpern &amp; Gavin 2020). Scalar-on-function regression is a special type of linear regression model (</w:t>
       </w:r>
       <w:r>
         <w:rPr/>
@@ -1248,17 +1228,7 @@
       <w:commentRangeStart w:id="29"/>
       <w:r>
         <w:rPr/>
-        <w:t xml:space="preserve">This allows </w:t>
-      </w:r>
-      <w:ins w:id="22" w:author="Paul Galpern" w:date="2020-09-18T13:14:00Z">
-        <w:r>
-          <w:rPr/>
-          <w:t xml:space="preserve">for </w:t>
-        </w:r>
-      </w:ins>
-      <w:r>
-        <w:rPr/>
-        <w:t xml:space="preserve">the possibility that the size of the landscape “grain” relevant to a given organism may change over the course of its life stages (Addicott </w:t>
+        <w:t xml:space="preserve">This allows for the possibility that the size of the landscape “grain” relevant to a given organism may change over the course of its life stages (Addicott </w:t>
       </w:r>
       <w:r>
         <w:rPr>
@@ -1500,10 +1470,16 @@
       <w:r>
         <w:rPr/>
       </w:r>
-      <w:commentRangeEnd w:id="35"/>
-      <w:r>
-        <w:commentReference w:id="35"/>
-      </w:r>
+      <w:ins w:id="20" w:author="Samuel Robinson" w:date="2020-10-08T11:00:01Z">
+        <w:commentRangeEnd w:id="35"/>
+        <w:r>
+          <w:commentReference w:id="35"/>
+        </w:r>
+        <w:r>
+          <w:rPr/>
+          <w:commentReference w:id="36"/>
+        </w:r>
+      </w:ins>
       <w:r>
         <w:rPr/>
         <w:t xml:space="preserve">However, negative responses to nearby landscape cover classes can indicate one of two things: 1) It may indicate that the cover class acts as a sink (i.e. organisms spill over </w:t>
@@ -1518,7 +1494,7 @@
         <w:rPr/>
         <w:t xml:space="preserve"> it) or 2) it may indicate that the cover class acts as a source, but it is unoccupied (i.e.</w:t>
       </w:r>
-      <w:del w:id="23" w:author="Diane Edwards" w:date="2020-09-24T09:19:00Z">
+      <w:del w:id="21" w:author="Diane Edwards" w:date="2020-09-24T09:19:00Z">
         <w:r>
           <w:rPr/>
           <w:delText> </w:delText>
@@ -1554,7 +1530,7 @@
         <w:pStyle w:val="TextBody"/>
         <w:rPr/>
       </w:pPr>
-      <w:ins w:id="24" w:author="Paul Galpern" w:date="2020-09-18T13:21:00Z">
+      <w:ins w:id="22" w:author="Paul Galpern" w:date="2020-09-18T13:21:00Z">
         <w:r>
           <w:rPr/>
           <w:t>RESULTS</w:t>
@@ -1570,7 +1546,7 @@
         <w:rPr/>
         <w:t xml:space="preserve">Grassland, cereal, and canola were the three most-abundant landcover classes surrounding our traps, accounting for 77% of land cover (Figure [fig:landscapeComp]). Several landscape “fingerprints" were evident in the landscape annuli, with cereal cover increasing with distance away, along with a corresponding decrease in canola cover </w:t>
       </w:r>
-      <w:commentRangeStart w:id="36"/>
+      <w:commentRangeStart w:id="37"/>
       <w:r>
         <w:rPr/>
         <w:t>(resulting in strong concurvity)</w:t>
@@ -1578,13 +1554,13 @@
       <w:r>
         <w:rPr/>
       </w:r>
-      <w:commentRangeEnd w:id="36"/>
-      <w:r>
-        <w:commentReference w:id="36"/>
-      </w:r>
-      <w:r>
-        <w:rPr/>
+      <w:commentRangeEnd w:id="37"/>
+      <w:r>
         <w:commentReference w:id="37"/>
+      </w:r>
+      <w:r>
+        <w:rPr/>
+        <w:commentReference w:id="38"/>
       </w:r>
       <w:r>
         <w:rPr/>
@@ -1841,7 +1817,7 @@
         <w:pStyle w:val="TextBody"/>
         <w:rPr/>
       </w:pPr>
-      <w:commentRangeStart w:id="38"/>
+      <w:commentRangeStart w:id="39"/>
       <w:r>
         <w:rPr/>
         <w:t xml:space="preserve">Activity density of </w:t>
@@ -1943,7 +1919,7 @@
         <w:rPr/>
         <w:t xml:space="preserve">, acting as an early source and a late sink (Figure [fig:ParMoeLandscape]f). Trees and shrubs </w:t>
       </w:r>
-      <w:ins w:id="25" w:author="Diane Edwards" w:date="2020-09-24T11:07:00Z">
+      <w:ins w:id="23" w:author="Diane Edwards" w:date="2020-09-24T11:07:00Z">
         <w:r>
           <w:rPr/>
           <w:t xml:space="preserve">(Woodland) </w:t>
@@ -2056,16 +2032,14 @@
       <w:r>
         <w:rPr/>
       </w:r>
-      <w:ins w:id="26" w:author="Samuel Robinson" w:date="2020-10-02T14:47:40Z">
-        <w:commentRangeEnd w:id="38"/>
-        <w:r>
-          <w:commentReference w:id="38"/>
-        </w:r>
-        <w:r>
-          <w:rPr/>
-          <w:commentReference w:id="39"/>
-        </w:r>
-      </w:ins>
+      <w:commentRangeEnd w:id="39"/>
+      <w:r>
+        <w:commentReference w:id="39"/>
+      </w:r>
+      <w:r>
+        <w:rPr/>
+        <w:commentReference w:id="40"/>
+      </w:r>
     </w:p>
     <w:p>
       <w:pPr>
@@ -2122,7 +2096,7 @@
         <w:rPr/>
         <w:t xml:space="preserve">[fig:ParDisLandscape]Landscape influence on Pardosa distincta </w:t>
       </w:r>
-      <w:commentRangeStart w:id="40"/>
+      <w:commentRangeStart w:id="41"/>
       <w:r>
         <w:rPr/>
         <w:t>activity density</w:t>
@@ -2130,21 +2104,19 @@
       <w:r>
         <w:rPr/>
       </w:r>
-      <w:ins w:id="27" w:author="Samuel Robinson" w:date="2020-10-02T14:41:47Z">
-        <w:commentRangeEnd w:id="40"/>
-        <w:r>
-          <w:commentReference w:id="40"/>
-        </w:r>
-        <w:r>
-          <w:rPr/>
-          <w:commentReference w:id="41"/>
-        </w:r>
-      </w:ins>
+      <w:commentRangeEnd w:id="41"/>
+      <w:r>
+        <w:commentReference w:id="41"/>
+      </w:r>
+      <w:r>
+        <w:rPr/>
+        <w:commentReference w:id="42"/>
+      </w:r>
       <w:r>
         <w:rPr/>
         <w:t xml:space="preserve">. Lines and dots represent means, and bars and shaded regions represent 95% confidence intervals (1.96 x SE). Coloured regions represent early-, mid-, and late-season effects (red, </w:t>
       </w:r>
-      <w:commentRangeStart w:id="42"/>
+      <w:commentRangeStart w:id="43"/>
       <w:r>
         <w:rPr/>
         <w:t>green</w:t>
@@ -2152,16 +2124,14 @@
       <w:r>
         <w:rPr/>
       </w:r>
-      <w:ins w:id="28" w:author="Samuel Robinson" w:date="2020-10-02T14:42:04Z">
-        <w:commentRangeEnd w:id="42"/>
-        <w:r>
-          <w:commentReference w:id="42"/>
-        </w:r>
-        <w:r>
-          <w:rPr/>
-          <w:commentReference w:id="43"/>
-        </w:r>
-      </w:ins>
+      <w:commentRangeEnd w:id="43"/>
+      <w:r>
+        <w:commentReference w:id="43"/>
+      </w:r>
+      <w:r>
+        <w:rPr/>
+        <w:commentReference w:id="44"/>
+      </w:r>
       <w:r>
         <w:rPr/>
         <w:t>, blue)</w:t>
@@ -2222,7 +2192,7 @@
         <w:rPr/>
         <w:t>[fig:ParMoeLandscape]</w:t>
       </w:r>
-      <w:commentRangeStart w:id="44"/>
+      <w:commentRangeStart w:id="45"/>
       <w:r>
         <w:rPr/>
         <w:t xml:space="preserve">Landscape influence </w:t>
@@ -2230,16 +2200,14 @@
       <w:r>
         <w:rPr/>
       </w:r>
-      <w:ins w:id="29" w:author="Samuel Robinson" w:date="2020-10-02T14:42:48Z">
-        <w:commentRangeEnd w:id="44"/>
-        <w:r>
-          <w:commentReference w:id="44"/>
-        </w:r>
-        <w:r>
-          <w:rPr/>
-          <w:commentReference w:id="45"/>
-        </w:r>
-      </w:ins>
+      <w:commentRangeEnd w:id="45"/>
+      <w:r>
+        <w:commentReference w:id="45"/>
+      </w:r>
+      <w:r>
+        <w:rPr/>
+        <w:commentReference w:id="46"/>
+      </w:r>
       <w:r>
         <w:rPr/>
         <w:t>on Pardosa moesta activity density. Lines and dots represent means, and bars and shaded regions represent 95% confidence intervals (1.96 x SE). Coloured regions represent early-, mid-, and late-season effects (red, green, blue)</w:t>
@@ -2250,7 +2218,7 @@
         <w:pStyle w:val="TextBody"/>
         <w:rPr/>
       </w:pPr>
-      <w:commentRangeStart w:id="46"/>
+      <w:commentRangeStart w:id="47"/>
       <w:r>
         <w:rPr>
           <w:i/>
@@ -2304,16 +2272,14 @@
       <w:r>
         <w:rPr/>
       </w:r>
-      <w:ins w:id="30" w:author="Samuel Robinson" w:date="2020-10-02T14:57:46Z">
-        <w:commentRangeEnd w:id="46"/>
-        <w:r>
-          <w:commentReference w:id="46"/>
-        </w:r>
-        <w:r>
-          <w:rPr/>
-          <w:commentReference w:id="47"/>
-        </w:r>
-      </w:ins>
+      <w:commentRangeEnd w:id="47"/>
+      <w:r>
+        <w:commentReference w:id="47"/>
+      </w:r>
+      <w:r>
+        <w:rPr/>
+        <w:commentReference w:id="48"/>
+      </w:r>
     </w:p>
     <w:p>
       <w:pPr>
@@ -2370,7 +2336,7 @@
         <w:rPr/>
         <w:t>[fig:OpilioLandscape]</w:t>
       </w:r>
-      <w:commentRangeStart w:id="48"/>
+      <w:commentRangeStart w:id="49"/>
       <w:r>
         <w:rPr/>
         <w:t xml:space="preserve">Landscape influence </w:t>
@@ -2378,9 +2344,9 @@
       <w:r>
         <w:rPr/>
       </w:r>
-      <w:commentRangeEnd w:id="48"/>
-      <w:r>
-        <w:commentReference w:id="48"/>
+      <w:commentRangeEnd w:id="49"/>
+      <w:r>
+        <w:commentReference w:id="49"/>
       </w:r>
       <w:r>
         <w:rPr/>
@@ -2424,7 +2390,7 @@
         <w:rPr/>
         <w:t xml:space="preserve"> </w:t>
       </w:r>
-      <w:commentRangeStart w:id="49"/>
+      <w:commentRangeStart w:id="50"/>
       <w:r>
         <w:rPr/>
         <w:t>for model components</w:t>
@@ -2432,16 +2398,14 @@
       <w:r>
         <w:rPr/>
       </w:r>
-      <w:ins w:id="31" w:author="Samuel Robinson" w:date="2020-10-02T14:45:22Z">
-        <w:commentRangeEnd w:id="49"/>
-        <w:r>
-          <w:commentReference w:id="49"/>
-        </w:r>
-        <w:r>
-          <w:rPr/>
-          <w:commentReference w:id="50"/>
-        </w:r>
-      </w:ins>
+      <w:commentRangeEnd w:id="50"/>
+      <w:r>
+        <w:commentReference w:id="50"/>
+      </w:r>
+      <w:r>
+        <w:rPr/>
+        <w:commentReference w:id="51"/>
+      </w:r>
       <w:r>
         <w:rPr/>
         <w:t>, representing the proportion of total variance attributable to each term.</w:t>
@@ -2465,8 +2429,8 @@
         <w:tblLook w:noVBand="1" w:val="07e0" w:noHBand="1" w:lastColumn="1" w:firstColumn="1" w:lastRow="1" w:firstRow="1"/>
       </w:tblPr>
       <w:tblGrid>
-        <w:gridCol w:w="1830"/>
-        <w:gridCol w:w="2089"/>
+        <w:gridCol w:w="1829"/>
+        <w:gridCol w:w="2090"/>
         <w:gridCol w:w="1704"/>
         <w:gridCol w:w="1704"/>
         <w:gridCol w:w="2033"/>
@@ -2475,7 +2439,7 @@
         <w:trPr/>
         <w:tc>
           <w:tcPr>
-            <w:tcW w:w="1830" w:type="dxa"/>
+            <w:tcW w:w="1829" w:type="dxa"/>
             <w:tcBorders>
               <w:bottom w:val="single" w:sz="6" w:space="0" w:color="000000"/>
               <w:insideH w:val="single" w:sz="6" w:space="0" w:color="000000"/>
@@ -2498,7 +2462,7 @@
         </w:tc>
         <w:tc>
           <w:tcPr>
-            <w:tcW w:w="2089" w:type="dxa"/>
+            <w:tcW w:w="2090" w:type="dxa"/>
             <w:tcBorders>
               <w:bottom w:val="single" w:sz="6" w:space="0" w:color="000000"/>
               <w:insideH w:val="single" w:sz="6" w:space="0" w:color="000000"/>
@@ -2589,7 +2553,7 @@
         <w:trPr/>
         <w:tc>
           <w:tcPr>
-            <w:tcW w:w="1830" w:type="dxa"/>
+            <w:tcW w:w="1829" w:type="dxa"/>
             <w:tcBorders>
               <w:top w:val="single" w:sz="6" w:space="0" w:color="000000"/>
               <w:bottom w:val="single" w:sz="6" w:space="0" w:color="000000"/>
@@ -2612,7 +2576,7 @@
         </w:tc>
         <w:tc>
           <w:tcPr>
-            <w:tcW w:w="2089" w:type="dxa"/>
+            <w:tcW w:w="2090" w:type="dxa"/>
             <w:tcBorders>
               <w:top w:val="single" w:sz="6" w:space="0" w:color="000000"/>
               <w:bottom w:val="single" w:sz="6" w:space="0" w:color="000000"/>
@@ -2703,7 +2667,7 @@
         <w:trPr/>
         <w:tc>
           <w:tcPr>
-            <w:tcW w:w="1830" w:type="dxa"/>
+            <w:tcW w:w="1829" w:type="dxa"/>
             <w:tcBorders>
               <w:top w:val="single" w:sz="6" w:space="0" w:color="000000"/>
               <w:bottom w:val="single" w:sz="6" w:space="0" w:color="000000"/>
@@ -2726,7 +2690,7 @@
         </w:tc>
         <w:tc>
           <w:tcPr>
-            <w:tcW w:w="2089" w:type="dxa"/>
+            <w:tcW w:w="2090" w:type="dxa"/>
             <w:tcBorders>
               <w:top w:val="single" w:sz="6" w:space="0" w:color="000000"/>
               <w:bottom w:val="single" w:sz="6" w:space="0" w:color="000000"/>
@@ -2817,7 +2781,7 @@
         <w:trPr/>
         <w:tc>
           <w:tcPr>
-            <w:tcW w:w="1830" w:type="dxa"/>
+            <w:tcW w:w="1829" w:type="dxa"/>
             <w:tcBorders>
               <w:top w:val="single" w:sz="6" w:space="0" w:color="000000"/>
               <w:bottom w:val="single" w:sz="6" w:space="0" w:color="000000"/>
@@ -2840,7 +2804,7 @@
         </w:tc>
         <w:tc>
           <w:tcPr>
-            <w:tcW w:w="2089" w:type="dxa"/>
+            <w:tcW w:w="2090" w:type="dxa"/>
             <w:tcBorders>
               <w:top w:val="single" w:sz="6" w:space="0" w:color="000000"/>
               <w:bottom w:val="single" w:sz="6" w:space="0" w:color="000000"/>
@@ -2931,7 +2895,7 @@
         <w:trPr/>
         <w:tc>
           <w:tcPr>
-            <w:tcW w:w="1830" w:type="dxa"/>
+            <w:tcW w:w="1829" w:type="dxa"/>
             <w:tcBorders>
               <w:top w:val="single" w:sz="6" w:space="0" w:color="000000"/>
               <w:bottom w:val="single" w:sz="6" w:space="0" w:color="000000"/>
@@ -2954,7 +2918,7 @@
         </w:tc>
         <w:tc>
           <w:tcPr>
-            <w:tcW w:w="2089" w:type="dxa"/>
+            <w:tcW w:w="2090" w:type="dxa"/>
             <w:tcBorders>
               <w:top w:val="single" w:sz="6" w:space="0" w:color="000000"/>
               <w:bottom w:val="single" w:sz="6" w:space="0" w:color="000000"/>
@@ -3045,7 +3009,7 @@
         <w:trPr/>
         <w:tc>
           <w:tcPr>
-            <w:tcW w:w="1830" w:type="dxa"/>
+            <w:tcW w:w="1829" w:type="dxa"/>
             <w:tcBorders>
               <w:top w:val="single" w:sz="6" w:space="0" w:color="000000"/>
               <w:bottom w:val="single" w:sz="6" w:space="0" w:color="000000"/>
@@ -3068,7 +3032,7 @@
         </w:tc>
         <w:tc>
           <w:tcPr>
-            <w:tcW w:w="2089" w:type="dxa"/>
+            <w:tcW w:w="2090" w:type="dxa"/>
             <w:tcBorders>
               <w:top w:val="single" w:sz="6" w:space="0" w:color="000000"/>
               <w:bottom w:val="single" w:sz="6" w:space="0" w:color="000000"/>
@@ -3159,7 +3123,7 @@
         <w:trPr/>
         <w:tc>
           <w:tcPr>
-            <w:tcW w:w="1830" w:type="dxa"/>
+            <w:tcW w:w="1829" w:type="dxa"/>
             <w:tcBorders>
               <w:top w:val="single" w:sz="6" w:space="0" w:color="000000"/>
               <w:bottom w:val="single" w:sz="6" w:space="0" w:color="000000"/>
@@ -3182,7 +3146,7 @@
         </w:tc>
         <w:tc>
           <w:tcPr>
-            <w:tcW w:w="2089" w:type="dxa"/>
+            <w:tcW w:w="2090" w:type="dxa"/>
             <w:tcBorders>
               <w:top w:val="single" w:sz="6" w:space="0" w:color="000000"/>
               <w:bottom w:val="single" w:sz="6" w:space="0" w:color="000000"/>
@@ -3273,22 +3237,22 @@
         <w:trPr/>
         <w:tc>
           <w:tcPr>
-            <w:tcW w:w="1830" w:type="dxa"/>
-            <w:tcBorders>
-              <w:top w:val="single" w:sz="6" w:space="0" w:color="000000"/>
-              <w:bottom w:val="single" w:sz="6" w:space="0" w:color="000000"/>
-              <w:insideH w:val="single" w:sz="6" w:space="0" w:color="000000"/>
-            </w:tcBorders>
-            <w:shd w:fill="auto" w:val="clear"/>
-          </w:tcPr>
-          <w:p>
-            <w:pPr>
-              <w:pStyle w:val="Compact"/>
-              <w:spacing w:before="36" w:after="36"/>
-              <w:jc w:val="right"/>
-              <w:rPr/>
-            </w:pPr>
-            <w:commentRangeStart w:id="51"/>
+            <w:tcW w:w="1829" w:type="dxa"/>
+            <w:tcBorders>
+              <w:top w:val="single" w:sz="6" w:space="0" w:color="000000"/>
+              <w:bottom w:val="single" w:sz="6" w:space="0" w:color="000000"/>
+              <w:insideH w:val="single" w:sz="6" w:space="0" w:color="000000"/>
+            </w:tcBorders>
+            <w:shd w:fill="auto" w:val="clear"/>
+          </w:tcPr>
+          <w:p>
+            <w:pPr>
+              <w:pStyle w:val="Compact"/>
+              <w:spacing w:before="36" w:after="36"/>
+              <w:jc w:val="right"/>
+              <w:rPr/>
+            </w:pPr>
+            <w:commentRangeStart w:id="52"/>
             <w:r>
               <w:rPr/>
               <w:t>Trees/Shrubs</w:t>
@@ -3296,21 +3260,19 @@
             <w:r>
               <w:rPr/>
             </w:r>
-            <w:ins w:id="32" w:author="Samuel Robinson" w:date="2020-10-02T14:45:50Z">
-              <w:commentRangeEnd w:id="51"/>
-              <w:r>
-                <w:commentReference w:id="51"/>
-              </w:r>
-              <w:r>
-                <w:rPr/>
-                <w:commentReference w:id="52"/>
-              </w:r>
-            </w:ins>
-          </w:p>
-        </w:tc>
-        <w:tc>
-          <w:tcPr>
-            <w:tcW w:w="2089" w:type="dxa"/>
+            <w:commentRangeEnd w:id="52"/>
+            <w:r>
+              <w:commentReference w:id="52"/>
+            </w:r>
+            <w:r>
+              <w:rPr/>
+              <w:commentReference w:id="53"/>
+            </w:r>
+          </w:p>
+        </w:tc>
+        <w:tc>
+          <w:tcPr>
+            <w:tcW w:w="2090" w:type="dxa"/>
             <w:tcBorders>
               <w:top w:val="single" w:sz="6" w:space="0" w:color="000000"/>
               <w:bottom w:val="single" w:sz="6" w:space="0" w:color="000000"/>
@@ -3401,7 +3363,7 @@
         <w:trPr/>
         <w:tc>
           <w:tcPr>
-            <w:tcW w:w="1830" w:type="dxa"/>
+            <w:tcW w:w="1829" w:type="dxa"/>
             <w:tcBorders>
               <w:top w:val="single" w:sz="6" w:space="0" w:color="000000"/>
               <w:bottom w:val="single" w:sz="6" w:space="0" w:color="000000"/>
@@ -3424,7 +3386,7 @@
         </w:tc>
         <w:tc>
           <w:tcPr>
-            <w:tcW w:w="2089" w:type="dxa"/>
+            <w:tcW w:w="2090" w:type="dxa"/>
             <w:tcBorders>
               <w:top w:val="single" w:sz="6" w:space="0" w:color="000000"/>
               <w:bottom w:val="single" w:sz="6" w:space="0" w:color="000000"/>
@@ -3515,7 +3477,7 @@
         <w:trPr/>
         <w:tc>
           <w:tcPr>
-            <w:tcW w:w="1830" w:type="dxa"/>
+            <w:tcW w:w="1829" w:type="dxa"/>
             <w:tcBorders>
               <w:top w:val="single" w:sz="6" w:space="0" w:color="000000"/>
               <w:bottom w:val="single" w:sz="6" w:space="0" w:color="000000"/>
@@ -3538,7 +3500,7 @@
         </w:tc>
         <w:tc>
           <w:tcPr>
-            <w:tcW w:w="2089" w:type="dxa"/>
+            <w:tcW w:w="2090" w:type="dxa"/>
             <w:tcBorders>
               <w:top w:val="single" w:sz="6" w:space="0" w:color="000000"/>
               <w:bottom w:val="single" w:sz="6" w:space="0" w:color="000000"/>
@@ -3629,7 +3591,7 @@
         <w:trPr/>
         <w:tc>
           <w:tcPr>
-            <w:tcW w:w="1830" w:type="dxa"/>
+            <w:tcW w:w="1829" w:type="dxa"/>
             <w:tcBorders>
               <w:top w:val="single" w:sz="6" w:space="0" w:color="000000"/>
               <w:bottom w:val="single" w:sz="6" w:space="0" w:color="000000"/>
@@ -3652,7 +3614,7 @@
         </w:tc>
         <w:tc>
           <w:tcPr>
-            <w:tcW w:w="2089" w:type="dxa"/>
+            <w:tcW w:w="2090" w:type="dxa"/>
             <w:tcBorders>
               <w:top w:val="single" w:sz="6" w:space="0" w:color="000000"/>
               <w:bottom w:val="single" w:sz="6" w:space="0" w:color="000000"/>
@@ -3769,7 +3731,7 @@
         <w:rPr/>
         <w:t xml:space="preserve"> responded </w:t>
       </w:r>
-      <w:del w:id="33" w:author="Paul Galpern" w:date="2020-09-18T13:34:00Z">
+      <w:del w:id="24" w:author="Paul Galpern" w:date="2020-09-18T13:34:00Z">
         <w:r>
           <w:rPr/>
           <w:delText xml:space="preserve">to </w:delText>
@@ -3779,7 +3741,7 @@
         <w:rPr/>
         <w:t>strongly</w:t>
       </w:r>
-      <w:ins w:id="34" w:author="Paul Galpern" w:date="2020-09-18T13:34:00Z">
+      <w:ins w:id="25" w:author="Paul Galpern" w:date="2020-09-18T13:34:00Z">
         <w:r>
           <w:rPr/>
           <w:t xml:space="preserve"> to</w:t>
@@ -3809,7 +3771,7 @@
         <w:rPr/>
         <w:t xml:space="preserve"> was weaker. We found </w:t>
       </w:r>
-      <w:commentRangeStart w:id="53"/>
+      <w:commentRangeStart w:id="54"/>
       <w:r>
         <w:rPr/>
         <w:t>some</w:t>
@@ -3817,15 +3779,15 @@
       <w:r>
         <w:rPr/>
       </w:r>
-      <w:commentRangeEnd w:id="53"/>
-      <w:r>
-        <w:commentReference w:id="53"/>
+      <w:commentRangeEnd w:id="54"/>
+      <w:r>
+        <w:commentReference w:id="54"/>
       </w:r>
       <w:r>
         <w:rPr/>
         <w:t xml:space="preserve"> support for our predictions of </w:t>
       </w:r>
-      <w:commentRangeStart w:id="54"/>
+      <w:commentRangeStart w:id="55"/>
       <w:r>
         <w:rPr/>
         <w:t>SNL (grass and wetland, woodlands, and road margins)</w:t>
@@ -3833,9 +3795,9 @@
       <w:r>
         <w:rPr/>
       </w:r>
-      <w:commentRangeEnd w:id="54"/>
-      <w:r>
-        <w:commentReference w:id="54"/>
+      <w:commentRangeEnd w:id="55"/>
+      <w:r>
+        <w:commentReference w:id="55"/>
       </w:r>
       <w:r>
         <w:rPr/>
@@ -3871,7 +3833,7 @@
         <w:rPr/>
         <w:t xml:space="preserve">. </w:t>
       </w:r>
-      <w:commentRangeStart w:id="55"/>
+      <w:commentRangeStart w:id="56"/>
       <w:r>
         <w:rPr/>
         <w:t xml:space="preserve">While there was limited </w:t>
@@ -3879,9 +3841,9 @@
       <w:r>
         <w:rPr/>
       </w:r>
-      <w:commentRangeEnd w:id="55"/>
-      <w:r>
-        <w:commentReference w:id="55"/>
+      <w:commentRangeEnd w:id="56"/>
+      <w:r>
+        <w:commentReference w:id="56"/>
       </w:r>
       <w:r>
         <w:rPr/>
@@ -4103,7 +4065,7 @@
         <w:pStyle w:val="TextBody"/>
         <w:rPr/>
       </w:pPr>
-      <w:commentRangeStart w:id="56"/>
+      <w:commentRangeStart w:id="57"/>
       <w:r>
         <w:rPr/>
         <w:t xml:space="preserve">The wolf spiders </w:t>
@@ -4168,7 +4130,7 @@
         <w:rPr/>
         <w:t xml:space="preserve"> use woody shrubs and trees </w:t>
       </w:r>
-      <w:commentRangeStart w:id="57"/>
+      <w:commentRangeStart w:id="58"/>
       <w:r>
         <w:rPr/>
         <w:t xml:space="preserve">for overwintering or winter foraging </w:t>
@@ -4176,9 +4138,9 @@
       <w:r>
         <w:rPr/>
       </w:r>
-      <w:commentRangeEnd w:id="57"/>
-      <w:r>
-        <w:commentReference w:id="57"/>
+      <w:commentRangeEnd w:id="58"/>
+      <w:r>
+        <w:commentReference w:id="58"/>
       </w:r>
       <w:r>
         <w:rPr/>
@@ -4264,7 +4226,7 @@
         <w:rPr/>
         <w:t>, we found that road</w:t>
       </w:r>
-      <w:ins w:id="35" w:author="Diane Edwards" w:date="2020-09-23T12:39:00Z">
+      <w:ins w:id="26" w:author="Diane Edwards" w:date="2020-09-23T12:39:00Z">
         <w:r>
           <w:rPr/>
           <w:t xml:space="preserve"> margin</w:t>
@@ -4324,7 +4286,7 @@
         <w:rPr/>
         <w:t xml:space="preserve"> dispersal distances may be further than previously though</w:t>
       </w:r>
-      <w:ins w:id="36" w:author="Diane Edwards" w:date="2020-09-23T12:40:00Z">
+      <w:ins w:id="27" w:author="Diane Edwards" w:date="2020-09-23T12:40:00Z">
         <w:r>
           <w:rPr/>
           <w:t>t</w:t>
@@ -4334,7 +4296,7 @@
         <w:rPr/>
         <w:t xml:space="preserve">, either through ballooning as juveniles (Richter 1970; Greenstone 1982) or through other long-distance </w:t>
       </w:r>
-      <w:commentRangeStart w:id="58"/>
+      <w:commentRangeStart w:id="59"/>
       <w:r>
         <w:rPr/>
         <w:t>travel</w:t>
@@ -4342,17 +4304,17 @@
       <w:r>
         <w:rPr/>
       </w:r>
-      <w:commentRangeEnd w:id="58"/>
-      <w:r>
-        <w:commentReference w:id="58"/>
+      <w:commentRangeEnd w:id="59"/>
+      <w:r>
+        <w:commentReference w:id="59"/>
       </w:r>
       <w:r>
         <w:rPr/>
         <w:t>.</w:t>
       </w:r>
-      <w:commentRangeEnd w:id="56"/>
-      <w:r>
-        <w:commentReference w:id="56"/>
+      <w:commentRangeEnd w:id="57"/>
+      <w:r>
+        <w:commentReference w:id="57"/>
       </w:r>
       <w:r>
         <w:rPr/>
@@ -4363,7 +4325,7 @@
         <w:pStyle w:val="TextBody"/>
         <w:rPr/>
       </w:pPr>
-      <w:commentRangeStart w:id="59"/>
+      <w:commentRangeStart w:id="60"/>
       <w:r>
         <w:rPr>
           <w:i/>
@@ -4394,7 +4356,7 @@
         <w:rPr/>
         <w:t xml:space="preserve"> activity density was higher in </w:t>
       </w:r>
-      <w:commentRangeStart w:id="60"/>
+      <w:commentRangeStart w:id="61"/>
       <w:r>
         <w:rPr/>
         <w:t xml:space="preserve">grassy pivot corners </w:t>
@@ -4402,15 +4364,15 @@
       <w:r>
         <w:rPr/>
       </w:r>
-      <w:commentRangeEnd w:id="60"/>
-      <w:r>
-        <w:commentReference w:id="60"/>
+      <w:commentRangeEnd w:id="61"/>
+      <w:r>
+        <w:commentReference w:id="61"/>
       </w:r>
       <w:r>
         <w:rPr/>
         <w:t xml:space="preserve">and wetlands, but grasslands and </w:t>
       </w:r>
-      <w:commentRangeStart w:id="61"/>
+      <w:commentRangeStart w:id="62"/>
       <w:r>
         <w:rPr/>
         <w:t xml:space="preserve">wetlands </w:t>
@@ -4418,9 +4380,9 @@
       <w:r>
         <w:rPr/>
       </w:r>
-      <w:commentRangeEnd w:id="61"/>
-      <w:r>
-        <w:commentReference w:id="61"/>
+      <w:commentRangeEnd w:id="62"/>
+      <w:r>
+        <w:commentReference w:id="62"/>
       </w:r>
       <w:r>
         <w:rPr/>
@@ -4506,9 +4468,9 @@
         <w:rPr/>
         <w:t xml:space="preserve"> = 0.44), indicating strong seasonal emergence cues.</w:t>
       </w:r>
-      <w:commentRangeEnd w:id="59"/>
-      <w:r>
-        <w:commentReference w:id="59"/>
+      <w:commentRangeEnd w:id="60"/>
+      <w:r>
+        <w:commentReference w:id="60"/>
       </w:r>
       <w:r>
         <w:rPr/>
@@ -4519,7 +4481,7 @@
         <w:pStyle w:val="TextBody"/>
         <w:rPr/>
       </w:pPr>
-      <w:commentRangeStart w:id="62"/>
+      <w:commentRangeStart w:id="63"/>
       <w:r>
         <w:rPr/>
         <w:t>Many other stu</w:t>
@@ -4527,9 +4489,9 @@
       <w:r>
         <w:rPr/>
       </w:r>
-      <w:commentRangeEnd w:id="62"/>
-      <w:r>
-        <w:commentReference w:id="62"/>
+      <w:commentRangeEnd w:id="63"/>
+      <w:r>
+        <w:commentReference w:id="63"/>
       </w:r>
       <w:r>
         <w:rPr/>
@@ -4769,7 +4731,7 @@
         <w:rPr/>
         <w:t xml:space="preserve">[fig:ParMoeSpatiotemporal]Temporal and spatial components of </w:t>
       </w:r>
-      <w:commentRangeStart w:id="63"/>
+      <w:commentRangeStart w:id="64"/>
       <w:r>
         <w:rPr/>
         <w:t xml:space="preserve">Pardosa moesta </w:t>
@@ -4777,9 +4739,9 @@
       <w:r>
         <w:rPr/>
       </w:r>
-      <w:commentRangeEnd w:id="63"/>
-      <w:r>
-        <w:commentReference w:id="63"/>
+      <w:commentRangeEnd w:id="64"/>
+      <w:r>
+        <w:commentReference w:id="64"/>
       </w:r>
       <w:r>
         <w:rPr/>
@@ -4873,8 +4835,8 @@
         <w:gridCol w:w="3060"/>
         <w:gridCol w:w="1530"/>
         <w:gridCol w:w="1020"/>
-        <w:gridCol w:w="915"/>
-        <w:gridCol w:w="1410"/>
+        <w:gridCol w:w="914"/>
+        <w:gridCol w:w="1411"/>
       </w:tblGrid>
       <w:tr>
         <w:trPr/>
@@ -4956,7 +4918,7 @@
         </w:tc>
         <w:tc>
           <w:tcPr>
-            <w:tcW w:w="915" w:type="dxa"/>
+            <w:tcW w:w="914" w:type="dxa"/>
             <w:tcBorders>
               <w:bottom w:val="single" w:sz="6" w:space="0" w:color="000000"/>
               <w:insideH w:val="single" w:sz="6" w:space="0" w:color="000000"/>
@@ -4979,7 +4941,7 @@
         </w:tc>
         <w:tc>
           <w:tcPr>
-            <w:tcW w:w="1410" w:type="dxa"/>
+            <w:tcW w:w="1411" w:type="dxa"/>
             <w:tcBorders>
               <w:bottom w:val="single" w:sz="6" w:space="0" w:color="000000"/>
               <w:insideH w:val="single" w:sz="6" w:space="0" w:color="000000"/>
@@ -5073,7 +5035,7 @@
         </w:tc>
         <w:tc>
           <w:tcPr>
-            <w:tcW w:w="915" w:type="dxa"/>
+            <w:tcW w:w="914" w:type="dxa"/>
             <w:tcBorders>
               <w:top w:val="single" w:sz="6" w:space="0" w:color="000000"/>
               <w:bottom w:val="single" w:sz="6" w:space="0" w:color="000000"/>
@@ -5096,7 +5058,7 @@
         </w:tc>
         <w:tc>
           <w:tcPr>
-            <w:tcW w:w="1410" w:type="dxa"/>
+            <w:tcW w:w="1411" w:type="dxa"/>
             <w:tcBorders>
               <w:top w:val="single" w:sz="6" w:space="0" w:color="000000"/>
               <w:bottom w:val="single" w:sz="6" w:space="0" w:color="000000"/>
@@ -5190,7 +5152,7 @@
         </w:tc>
         <w:tc>
           <w:tcPr>
-            <w:tcW w:w="915" w:type="dxa"/>
+            <w:tcW w:w="914" w:type="dxa"/>
             <w:tcBorders>
               <w:top w:val="single" w:sz="6" w:space="0" w:color="000000"/>
               <w:bottom w:val="single" w:sz="6" w:space="0" w:color="000000"/>
@@ -5213,7 +5175,7 @@
         </w:tc>
         <w:tc>
           <w:tcPr>
-            <w:tcW w:w="1410" w:type="dxa"/>
+            <w:tcW w:w="1411" w:type="dxa"/>
             <w:tcBorders>
               <w:top w:val="single" w:sz="6" w:space="0" w:color="000000"/>
               <w:bottom w:val="single" w:sz="6" w:space="0" w:color="000000"/>
@@ -5307,7 +5269,7 @@
         </w:tc>
         <w:tc>
           <w:tcPr>
-            <w:tcW w:w="915" w:type="dxa"/>
+            <w:tcW w:w="914" w:type="dxa"/>
             <w:tcBorders>
               <w:top w:val="single" w:sz="6" w:space="0" w:color="000000"/>
               <w:bottom w:val="single" w:sz="6" w:space="0" w:color="000000"/>
@@ -5330,7 +5292,7 @@
         </w:tc>
         <w:tc>
           <w:tcPr>
-            <w:tcW w:w="1410" w:type="dxa"/>
+            <w:tcW w:w="1411" w:type="dxa"/>
             <w:tcBorders>
               <w:top w:val="single" w:sz="6" w:space="0" w:color="000000"/>
               <w:bottom w:val="single" w:sz="6" w:space="0" w:color="000000"/>
@@ -5424,7 +5386,7 @@
         </w:tc>
         <w:tc>
           <w:tcPr>
-            <w:tcW w:w="915" w:type="dxa"/>
+            <w:tcW w:w="914" w:type="dxa"/>
             <w:tcBorders>
               <w:top w:val="single" w:sz="6" w:space="0" w:color="000000"/>
               <w:bottom w:val="single" w:sz="6" w:space="0" w:color="000000"/>
@@ -5447,7 +5409,7 @@
         </w:tc>
         <w:tc>
           <w:tcPr>
-            <w:tcW w:w="1410" w:type="dxa"/>
+            <w:tcW w:w="1411" w:type="dxa"/>
             <w:tcBorders>
               <w:top w:val="single" w:sz="6" w:space="0" w:color="000000"/>
               <w:bottom w:val="single" w:sz="6" w:space="0" w:color="000000"/>
@@ -5541,7 +5503,7 @@
         </w:tc>
         <w:tc>
           <w:tcPr>
-            <w:tcW w:w="915" w:type="dxa"/>
+            <w:tcW w:w="914" w:type="dxa"/>
             <w:tcBorders>
               <w:top w:val="single" w:sz="6" w:space="0" w:color="000000"/>
               <w:bottom w:val="single" w:sz="6" w:space="0" w:color="000000"/>
@@ -5564,7 +5526,7 @@
         </w:tc>
         <w:tc>
           <w:tcPr>
-            <w:tcW w:w="1410" w:type="dxa"/>
+            <w:tcW w:w="1411" w:type="dxa"/>
             <w:tcBorders>
               <w:top w:val="single" w:sz="6" w:space="0" w:color="000000"/>
               <w:bottom w:val="single" w:sz="6" w:space="0" w:color="000000"/>
@@ -5617,7 +5579,7 @@
         <w:gridCol w:w="3795"/>
         <w:gridCol w:w="1200"/>
         <w:gridCol w:w="1635"/>
-        <w:gridCol w:w="1590"/>
+        <w:gridCol w:w="1589"/>
       </w:tblGrid>
       <w:tr>
         <w:trPr/>
@@ -5710,7 +5672,7 @@
         </w:tc>
         <w:tc>
           <w:tcPr>
-            <w:tcW w:w="1590" w:type="dxa"/>
+            <w:tcW w:w="1589" w:type="dxa"/>
             <w:tcBorders>
               <w:bottom w:val="single" w:sz="6" w:space="0" w:color="000000"/>
               <w:insideH w:val="single" w:sz="6" w:space="0" w:color="000000"/>
@@ -5803,7 +5765,7 @@
         </w:tc>
         <w:tc>
           <w:tcPr>
-            <w:tcW w:w="1590" w:type="dxa"/>
+            <w:tcW w:w="1589" w:type="dxa"/>
             <w:tcBorders>
               <w:top w:val="single" w:sz="6" w:space="0" w:color="000000"/>
               <w:bottom w:val="single" w:sz="6" w:space="0" w:color="000000"/>
@@ -5898,7 +5860,7 @@
         </w:tc>
         <w:tc>
           <w:tcPr>
-            <w:tcW w:w="1590" w:type="dxa"/>
+            <w:tcW w:w="1589" w:type="dxa"/>
             <w:tcBorders>
               <w:top w:val="single" w:sz="6" w:space="0" w:color="000000"/>
               <w:bottom w:val="single" w:sz="6" w:space="0" w:color="000000"/>
@@ -5993,7 +5955,7 @@
         </w:tc>
         <w:tc>
           <w:tcPr>
-            <w:tcW w:w="1590" w:type="dxa"/>
+            <w:tcW w:w="1589" w:type="dxa"/>
             <w:tcBorders>
               <w:top w:val="single" w:sz="6" w:space="0" w:color="000000"/>
               <w:bottom w:val="single" w:sz="6" w:space="0" w:color="000000"/>
@@ -6088,7 +6050,7 @@
         </w:tc>
         <w:tc>
           <w:tcPr>
-            <w:tcW w:w="1590" w:type="dxa"/>
+            <w:tcW w:w="1589" w:type="dxa"/>
             <w:tcBorders>
               <w:top w:val="single" w:sz="6" w:space="0" w:color="000000"/>
               <w:bottom w:val="single" w:sz="6" w:space="0" w:color="000000"/>
@@ -6181,7 +6143,7 @@
         </w:tc>
         <w:tc>
           <w:tcPr>
-            <w:tcW w:w="1590" w:type="dxa"/>
+            <w:tcW w:w="1589" w:type="dxa"/>
             <w:tcBorders>
               <w:top w:val="single" w:sz="6" w:space="0" w:color="000000"/>
               <w:bottom w:val="single" w:sz="6" w:space="0" w:color="000000"/>
@@ -6276,7 +6238,7 @@
         </w:tc>
         <w:tc>
           <w:tcPr>
-            <w:tcW w:w="1590" w:type="dxa"/>
+            <w:tcW w:w="1589" w:type="dxa"/>
             <w:tcBorders>
               <w:top w:val="single" w:sz="6" w:space="0" w:color="000000"/>
               <w:bottom w:val="single" w:sz="6" w:space="0" w:color="000000"/>
@@ -6371,7 +6333,7 @@
         </w:tc>
         <w:tc>
           <w:tcPr>
-            <w:tcW w:w="1590" w:type="dxa"/>
+            <w:tcW w:w="1589" w:type="dxa"/>
             <w:tcBorders>
               <w:top w:val="single" w:sz="6" w:space="0" w:color="000000"/>
               <w:bottom w:val="single" w:sz="6" w:space="0" w:color="000000"/>
@@ -6464,7 +6426,7 @@
         </w:tc>
         <w:tc>
           <w:tcPr>
-            <w:tcW w:w="1590" w:type="dxa"/>
+            <w:tcW w:w="1589" w:type="dxa"/>
             <w:tcBorders>
               <w:top w:val="single" w:sz="6" w:space="0" w:color="000000"/>
               <w:bottom w:val="single" w:sz="6" w:space="0" w:color="000000"/>
@@ -6559,7 +6521,7 @@
         </w:tc>
         <w:tc>
           <w:tcPr>
-            <w:tcW w:w="1590" w:type="dxa"/>
+            <w:tcW w:w="1589" w:type="dxa"/>
             <w:tcBorders>
               <w:top w:val="single" w:sz="6" w:space="0" w:color="000000"/>
               <w:bottom w:val="single" w:sz="6" w:space="0" w:color="000000"/>
@@ -6652,7 +6614,7 @@
         </w:tc>
         <w:tc>
           <w:tcPr>
-            <w:tcW w:w="1590" w:type="dxa"/>
+            <w:tcW w:w="1589" w:type="dxa"/>
             <w:tcBorders>
               <w:top w:val="single" w:sz="6" w:space="0" w:color="000000"/>
               <w:bottom w:val="single" w:sz="6" w:space="0" w:color="000000"/>
@@ -6745,7 +6707,7 @@
         </w:tc>
         <w:tc>
           <w:tcPr>
-            <w:tcW w:w="1590" w:type="dxa"/>
+            <w:tcW w:w="1589" w:type="dxa"/>
             <w:tcBorders>
               <w:top w:val="single" w:sz="6" w:space="0" w:color="000000"/>
               <w:bottom w:val="single" w:sz="6" w:space="0" w:color="000000"/>
@@ -6838,7 +6800,7 @@
         </w:tc>
         <w:tc>
           <w:tcPr>
-            <w:tcW w:w="1590" w:type="dxa"/>
+            <w:tcW w:w="1589" w:type="dxa"/>
             <w:tcBorders>
               <w:top w:val="single" w:sz="6" w:space="0" w:color="000000"/>
               <w:bottom w:val="single" w:sz="6" w:space="0" w:color="000000"/>
@@ -6931,7 +6893,7 @@
         </w:tc>
         <w:tc>
           <w:tcPr>
-            <w:tcW w:w="1590" w:type="dxa"/>
+            <w:tcW w:w="1589" w:type="dxa"/>
             <w:tcBorders>
               <w:top w:val="single" w:sz="6" w:space="0" w:color="000000"/>
               <w:bottom w:val="single" w:sz="6" w:space="0" w:color="000000"/>
@@ -7024,7 +6986,7 @@
         </w:tc>
         <w:tc>
           <w:tcPr>
-            <w:tcW w:w="1590" w:type="dxa"/>
+            <w:tcW w:w="1589" w:type="dxa"/>
             <w:tcBorders>
               <w:top w:val="single" w:sz="6" w:space="0" w:color="000000"/>
               <w:bottom w:val="single" w:sz="6" w:space="0" w:color="000000"/>
@@ -7117,7 +7079,7 @@
         </w:tc>
         <w:tc>
           <w:tcPr>
-            <w:tcW w:w="1590" w:type="dxa"/>
+            <w:tcW w:w="1589" w:type="dxa"/>
             <w:tcBorders>
               <w:top w:val="single" w:sz="6" w:space="0" w:color="000000"/>
               <w:bottom w:val="single" w:sz="6" w:space="0" w:color="000000"/>
@@ -7210,7 +7172,7 @@
         </w:tc>
         <w:tc>
           <w:tcPr>
-            <w:tcW w:w="1590" w:type="dxa"/>
+            <w:tcW w:w="1589" w:type="dxa"/>
             <w:tcBorders>
               <w:top w:val="single" w:sz="6" w:space="0" w:color="000000"/>
               <w:bottom w:val="single" w:sz="6" w:space="0" w:color="000000"/>
@@ -7305,7 +7267,7 @@
         </w:tc>
         <w:tc>
           <w:tcPr>
-            <w:tcW w:w="1590" w:type="dxa"/>
+            <w:tcW w:w="1589" w:type="dxa"/>
             <w:tcBorders>
               <w:top w:val="single" w:sz="6" w:space="0" w:color="000000"/>
               <w:bottom w:val="single" w:sz="6" w:space="0" w:color="000000"/>
@@ -7398,7 +7360,7 @@
         </w:tc>
         <w:tc>
           <w:tcPr>
-            <w:tcW w:w="1590" w:type="dxa"/>
+            <w:tcW w:w="1589" w:type="dxa"/>
             <w:tcBorders>
               <w:top w:val="single" w:sz="6" w:space="0" w:color="000000"/>
               <w:bottom w:val="single" w:sz="6" w:space="0" w:color="000000"/>
@@ -7491,7 +7453,7 @@
         </w:tc>
         <w:tc>
           <w:tcPr>
-            <w:tcW w:w="1590" w:type="dxa"/>
+            <w:tcW w:w="1589" w:type="dxa"/>
             <w:tcBorders>
               <w:top w:val="single" w:sz="6" w:space="0" w:color="000000"/>
               <w:bottom w:val="single" w:sz="6" w:space="0" w:color="000000"/>
@@ -7584,7 +7546,7 @@
         </w:tc>
         <w:tc>
           <w:tcPr>
-            <w:tcW w:w="1590" w:type="dxa"/>
+            <w:tcW w:w="1589" w:type="dxa"/>
             <w:tcBorders>
               <w:top w:val="single" w:sz="6" w:space="0" w:color="000000"/>
               <w:bottom w:val="single" w:sz="6" w:space="0" w:color="000000"/>
@@ -7634,8 +7596,8 @@
         <w:tblLook w:noVBand="1" w:val="07e0" w:noHBand="1" w:lastColumn="1" w:firstColumn="1" w:lastRow="1" w:firstRow="1"/>
       </w:tblPr>
       <w:tblGrid>
-        <w:gridCol w:w="2670"/>
-        <w:gridCol w:w="1980"/>
+        <w:gridCol w:w="2669"/>
+        <w:gridCol w:w="1981"/>
         <w:gridCol w:w="900"/>
         <w:gridCol w:w="1020"/>
         <w:gridCol w:w="1650"/>
@@ -7644,7 +7606,7 @@
         <w:trPr/>
         <w:tc>
           <w:tcPr>
-            <w:tcW w:w="2670" w:type="dxa"/>
+            <w:tcW w:w="2669" w:type="dxa"/>
             <w:tcBorders>
               <w:bottom w:val="single" w:sz="6" w:space="0" w:color="000000"/>
               <w:insideH w:val="single" w:sz="6" w:space="0" w:color="000000"/>
@@ -7667,7 +7629,7 @@
         </w:tc>
         <w:tc>
           <w:tcPr>
-            <w:tcW w:w="1980" w:type="dxa"/>
+            <w:tcW w:w="1981" w:type="dxa"/>
             <w:tcBorders>
               <w:bottom w:val="single" w:sz="6" w:space="0" w:color="000000"/>
               <w:insideH w:val="single" w:sz="6" w:space="0" w:color="000000"/>
@@ -7768,7 +7730,7 @@
         <w:trPr/>
         <w:tc>
           <w:tcPr>
-            <w:tcW w:w="2670" w:type="dxa"/>
+            <w:tcW w:w="2669" w:type="dxa"/>
             <w:tcBorders>
               <w:top w:val="single" w:sz="6" w:space="0" w:color="000000"/>
               <w:bottom w:val="single" w:sz="6" w:space="0" w:color="000000"/>
@@ -7791,7 +7753,7 @@
         </w:tc>
         <w:tc>
           <w:tcPr>
-            <w:tcW w:w="1980" w:type="dxa"/>
+            <w:tcW w:w="1981" w:type="dxa"/>
             <w:tcBorders>
               <w:top w:val="single" w:sz="6" w:space="0" w:color="000000"/>
               <w:bottom w:val="single" w:sz="6" w:space="0" w:color="000000"/>
@@ -7887,7 +7849,7 @@
         <w:trPr/>
         <w:tc>
           <w:tcPr>
-            <w:tcW w:w="2670" w:type="dxa"/>
+            <w:tcW w:w="2669" w:type="dxa"/>
             <w:tcBorders>
               <w:top w:val="single" w:sz="6" w:space="0" w:color="000000"/>
               <w:bottom w:val="single" w:sz="6" w:space="0" w:color="000000"/>
@@ -7910,7 +7872,7 @@
         </w:tc>
         <w:tc>
           <w:tcPr>
-            <w:tcW w:w="1980" w:type="dxa"/>
+            <w:tcW w:w="1981" w:type="dxa"/>
             <w:tcBorders>
               <w:top w:val="single" w:sz="6" w:space="0" w:color="000000"/>
               <w:bottom w:val="single" w:sz="6" w:space="0" w:color="000000"/>
@@ -8006,7 +7968,7 @@
         <w:trPr/>
         <w:tc>
           <w:tcPr>
-            <w:tcW w:w="2670" w:type="dxa"/>
+            <w:tcW w:w="2669" w:type="dxa"/>
             <w:tcBorders>
               <w:top w:val="single" w:sz="6" w:space="0" w:color="000000"/>
               <w:bottom w:val="single" w:sz="6" w:space="0" w:color="000000"/>
@@ -8029,7 +7991,7 @@
         </w:tc>
         <w:tc>
           <w:tcPr>
-            <w:tcW w:w="1980" w:type="dxa"/>
+            <w:tcW w:w="1981" w:type="dxa"/>
             <w:tcBorders>
               <w:top w:val="single" w:sz="6" w:space="0" w:color="000000"/>
               <w:bottom w:val="single" w:sz="6" w:space="0" w:color="000000"/>
@@ -8125,7 +8087,7 @@
         <w:trPr/>
         <w:tc>
           <w:tcPr>
-            <w:tcW w:w="2670" w:type="dxa"/>
+            <w:tcW w:w="2669" w:type="dxa"/>
             <w:tcBorders>
               <w:top w:val="single" w:sz="6" w:space="0" w:color="000000"/>
               <w:bottom w:val="single" w:sz="6" w:space="0" w:color="000000"/>
@@ -8148,7 +8110,7 @@
         </w:tc>
         <w:tc>
           <w:tcPr>
-            <w:tcW w:w="1980" w:type="dxa"/>
+            <w:tcW w:w="1981" w:type="dxa"/>
             <w:tcBorders>
               <w:top w:val="single" w:sz="6" w:space="0" w:color="000000"/>
               <w:bottom w:val="single" w:sz="6" w:space="0" w:color="000000"/>
@@ -8242,7 +8204,7 @@
         <w:trPr/>
         <w:tc>
           <w:tcPr>
-            <w:tcW w:w="2670" w:type="dxa"/>
+            <w:tcW w:w="2669" w:type="dxa"/>
             <w:tcBorders>
               <w:top w:val="single" w:sz="6" w:space="0" w:color="000000"/>
               <w:bottom w:val="single" w:sz="6" w:space="0" w:color="000000"/>
@@ -8265,7 +8227,7 @@
         </w:tc>
         <w:tc>
           <w:tcPr>
-            <w:tcW w:w="1980" w:type="dxa"/>
+            <w:tcW w:w="1981" w:type="dxa"/>
             <w:tcBorders>
               <w:top w:val="single" w:sz="6" w:space="0" w:color="000000"/>
               <w:bottom w:val="single" w:sz="6" w:space="0" w:color="000000"/>
@@ -8388,8 +8350,8 @@
       <w:tblGrid>
         <w:gridCol w:w="3735"/>
         <w:gridCol w:w="1305"/>
-        <w:gridCol w:w="1530"/>
-        <w:gridCol w:w="1650"/>
+        <w:gridCol w:w="1531"/>
+        <w:gridCol w:w="1648"/>
       </w:tblGrid>
       <w:tr>
         <w:trPr/>
@@ -8441,7 +8403,7 @@
         </w:tc>
         <w:tc>
           <w:tcPr>
-            <w:tcW w:w="1530" w:type="dxa"/>
+            <w:tcW w:w="1531" w:type="dxa"/>
             <w:tcBorders>
               <w:bottom w:val="single" w:sz="6" w:space="0" w:color="000000"/>
               <w:insideH w:val="single" w:sz="6" w:space="0" w:color="000000"/>
@@ -8482,7 +8444,7 @@
         </w:tc>
         <w:tc>
           <w:tcPr>
-            <w:tcW w:w="1650" w:type="dxa"/>
+            <w:tcW w:w="1648" w:type="dxa"/>
             <w:tcBorders>
               <w:bottom w:val="single" w:sz="6" w:space="0" w:color="000000"/>
               <w:insideH w:val="single" w:sz="6" w:space="0" w:color="000000"/>
@@ -8553,7 +8515,7 @@
         </w:tc>
         <w:tc>
           <w:tcPr>
-            <w:tcW w:w="1530" w:type="dxa"/>
+            <w:tcW w:w="1531" w:type="dxa"/>
             <w:tcBorders>
               <w:top w:val="single" w:sz="6" w:space="0" w:color="000000"/>
               <w:bottom w:val="single" w:sz="6" w:space="0" w:color="000000"/>
@@ -8575,7 +8537,7 @@
         </w:tc>
         <w:tc>
           <w:tcPr>
-            <w:tcW w:w="1650" w:type="dxa"/>
+            <w:tcW w:w="1648" w:type="dxa"/>
             <w:tcBorders>
               <w:top w:val="single" w:sz="6" w:space="0" w:color="000000"/>
               <w:bottom w:val="single" w:sz="6" w:space="0" w:color="000000"/>
@@ -8648,7 +8610,7 @@
         </w:tc>
         <w:tc>
           <w:tcPr>
-            <w:tcW w:w="1530" w:type="dxa"/>
+            <w:tcW w:w="1531" w:type="dxa"/>
             <w:tcBorders>
               <w:top w:val="single" w:sz="6" w:space="0" w:color="000000"/>
               <w:bottom w:val="single" w:sz="6" w:space="0" w:color="000000"/>
@@ -8670,7 +8632,7 @@
         </w:tc>
         <w:tc>
           <w:tcPr>
-            <w:tcW w:w="1650" w:type="dxa"/>
+            <w:tcW w:w="1648" w:type="dxa"/>
             <w:tcBorders>
               <w:top w:val="single" w:sz="6" w:space="0" w:color="000000"/>
               <w:bottom w:val="single" w:sz="6" w:space="0" w:color="000000"/>
@@ -8741,7 +8703,7 @@
         </w:tc>
         <w:tc>
           <w:tcPr>
-            <w:tcW w:w="1530" w:type="dxa"/>
+            <w:tcW w:w="1531" w:type="dxa"/>
             <w:tcBorders>
               <w:top w:val="single" w:sz="6" w:space="0" w:color="000000"/>
               <w:bottom w:val="single" w:sz="6" w:space="0" w:color="000000"/>
@@ -8763,7 +8725,7 @@
         </w:tc>
         <w:tc>
           <w:tcPr>
-            <w:tcW w:w="1650" w:type="dxa"/>
+            <w:tcW w:w="1648" w:type="dxa"/>
             <w:tcBorders>
               <w:top w:val="single" w:sz="6" w:space="0" w:color="000000"/>
               <w:bottom w:val="single" w:sz="6" w:space="0" w:color="000000"/>
@@ -8834,7 +8796,7 @@
         </w:tc>
         <w:tc>
           <w:tcPr>
-            <w:tcW w:w="1530" w:type="dxa"/>
+            <w:tcW w:w="1531" w:type="dxa"/>
             <w:tcBorders>
               <w:top w:val="single" w:sz="6" w:space="0" w:color="000000"/>
               <w:bottom w:val="single" w:sz="6" w:space="0" w:color="000000"/>
@@ -8856,7 +8818,7 @@
         </w:tc>
         <w:tc>
           <w:tcPr>
-            <w:tcW w:w="1650" w:type="dxa"/>
+            <w:tcW w:w="1648" w:type="dxa"/>
             <w:tcBorders>
               <w:top w:val="single" w:sz="6" w:space="0" w:color="000000"/>
               <w:bottom w:val="single" w:sz="6" w:space="0" w:color="000000"/>
@@ -8927,7 +8889,7 @@
         </w:tc>
         <w:tc>
           <w:tcPr>
-            <w:tcW w:w="1530" w:type="dxa"/>
+            <w:tcW w:w="1531" w:type="dxa"/>
             <w:tcBorders>
               <w:top w:val="single" w:sz="6" w:space="0" w:color="000000"/>
               <w:bottom w:val="single" w:sz="6" w:space="0" w:color="000000"/>
@@ -8949,7 +8911,7 @@
         </w:tc>
         <w:tc>
           <w:tcPr>
-            <w:tcW w:w="1650" w:type="dxa"/>
+            <w:tcW w:w="1648" w:type="dxa"/>
             <w:tcBorders>
               <w:top w:val="single" w:sz="6" w:space="0" w:color="000000"/>
               <w:bottom w:val="single" w:sz="6" w:space="0" w:color="000000"/>
@@ -9020,7 +8982,7 @@
         </w:tc>
         <w:tc>
           <w:tcPr>
-            <w:tcW w:w="1530" w:type="dxa"/>
+            <w:tcW w:w="1531" w:type="dxa"/>
             <w:tcBorders>
               <w:top w:val="single" w:sz="6" w:space="0" w:color="000000"/>
               <w:bottom w:val="single" w:sz="6" w:space="0" w:color="000000"/>
@@ -9042,7 +9004,7 @@
         </w:tc>
         <w:tc>
           <w:tcPr>
-            <w:tcW w:w="1650" w:type="dxa"/>
+            <w:tcW w:w="1648" w:type="dxa"/>
             <w:tcBorders>
               <w:top w:val="single" w:sz="6" w:space="0" w:color="000000"/>
               <w:bottom w:val="single" w:sz="6" w:space="0" w:color="000000"/>
@@ -9113,7 +9075,7 @@
         </w:tc>
         <w:tc>
           <w:tcPr>
-            <w:tcW w:w="1530" w:type="dxa"/>
+            <w:tcW w:w="1531" w:type="dxa"/>
             <w:tcBorders>
               <w:top w:val="single" w:sz="6" w:space="0" w:color="000000"/>
               <w:bottom w:val="single" w:sz="6" w:space="0" w:color="000000"/>
@@ -9135,7 +9097,7 @@
         </w:tc>
         <w:tc>
           <w:tcPr>
-            <w:tcW w:w="1650" w:type="dxa"/>
+            <w:tcW w:w="1648" w:type="dxa"/>
             <w:tcBorders>
               <w:top w:val="single" w:sz="6" w:space="0" w:color="000000"/>
               <w:bottom w:val="single" w:sz="6" w:space="0" w:color="000000"/>
@@ -9206,7 +9168,7 @@
         </w:tc>
         <w:tc>
           <w:tcPr>
-            <w:tcW w:w="1530" w:type="dxa"/>
+            <w:tcW w:w="1531" w:type="dxa"/>
             <w:tcBorders>
               <w:top w:val="single" w:sz="6" w:space="0" w:color="000000"/>
               <w:bottom w:val="single" w:sz="6" w:space="0" w:color="000000"/>
@@ -9228,7 +9190,7 @@
         </w:tc>
         <w:tc>
           <w:tcPr>
-            <w:tcW w:w="1650" w:type="dxa"/>
+            <w:tcW w:w="1648" w:type="dxa"/>
             <w:tcBorders>
               <w:top w:val="single" w:sz="6" w:space="0" w:color="000000"/>
               <w:bottom w:val="single" w:sz="6" w:space="0" w:color="000000"/>
@@ -9299,7 +9261,7 @@
         </w:tc>
         <w:tc>
           <w:tcPr>
-            <w:tcW w:w="1530" w:type="dxa"/>
+            <w:tcW w:w="1531" w:type="dxa"/>
             <w:tcBorders>
               <w:top w:val="single" w:sz="6" w:space="0" w:color="000000"/>
               <w:bottom w:val="single" w:sz="6" w:space="0" w:color="000000"/>
@@ -9321,7 +9283,7 @@
         </w:tc>
         <w:tc>
           <w:tcPr>
-            <w:tcW w:w="1650" w:type="dxa"/>
+            <w:tcW w:w="1648" w:type="dxa"/>
             <w:tcBorders>
               <w:top w:val="single" w:sz="6" w:space="0" w:color="000000"/>
               <w:bottom w:val="single" w:sz="6" w:space="0" w:color="000000"/>
@@ -9394,7 +9356,7 @@
         </w:tc>
         <w:tc>
           <w:tcPr>
-            <w:tcW w:w="1530" w:type="dxa"/>
+            <w:tcW w:w="1531" w:type="dxa"/>
             <w:tcBorders>
               <w:top w:val="single" w:sz="6" w:space="0" w:color="000000"/>
               <w:bottom w:val="single" w:sz="6" w:space="0" w:color="000000"/>
@@ -9416,7 +9378,7 @@
         </w:tc>
         <w:tc>
           <w:tcPr>
-            <w:tcW w:w="1650" w:type="dxa"/>
+            <w:tcW w:w="1648" w:type="dxa"/>
             <w:tcBorders>
               <w:top w:val="single" w:sz="6" w:space="0" w:color="000000"/>
               <w:bottom w:val="single" w:sz="6" w:space="0" w:color="000000"/>
@@ -9487,7 +9449,7 @@
         </w:tc>
         <w:tc>
           <w:tcPr>
-            <w:tcW w:w="1530" w:type="dxa"/>
+            <w:tcW w:w="1531" w:type="dxa"/>
             <w:tcBorders>
               <w:top w:val="single" w:sz="6" w:space="0" w:color="000000"/>
               <w:bottom w:val="single" w:sz="6" w:space="0" w:color="000000"/>
@@ -9509,7 +9471,7 @@
         </w:tc>
         <w:tc>
           <w:tcPr>
-            <w:tcW w:w="1650" w:type="dxa"/>
+            <w:tcW w:w="1648" w:type="dxa"/>
             <w:tcBorders>
               <w:top w:val="single" w:sz="6" w:space="0" w:color="000000"/>
               <w:bottom w:val="single" w:sz="6" w:space="0" w:color="000000"/>
@@ -9580,7 +9542,7 @@
         </w:tc>
         <w:tc>
           <w:tcPr>
-            <w:tcW w:w="1530" w:type="dxa"/>
+            <w:tcW w:w="1531" w:type="dxa"/>
             <w:tcBorders>
               <w:top w:val="single" w:sz="6" w:space="0" w:color="000000"/>
               <w:bottom w:val="single" w:sz="6" w:space="0" w:color="000000"/>
@@ -9602,7 +9564,7 @@
         </w:tc>
         <w:tc>
           <w:tcPr>
-            <w:tcW w:w="1650" w:type="dxa"/>
+            <w:tcW w:w="1648" w:type="dxa"/>
             <w:tcBorders>
               <w:top w:val="single" w:sz="6" w:space="0" w:color="000000"/>
               <w:bottom w:val="single" w:sz="6" w:space="0" w:color="000000"/>
@@ -9673,7 +9635,7 @@
         </w:tc>
         <w:tc>
           <w:tcPr>
-            <w:tcW w:w="1530" w:type="dxa"/>
+            <w:tcW w:w="1531" w:type="dxa"/>
             <w:tcBorders>
               <w:top w:val="single" w:sz="6" w:space="0" w:color="000000"/>
               <w:bottom w:val="single" w:sz="6" w:space="0" w:color="000000"/>
@@ -9695,7 +9657,7 @@
         </w:tc>
         <w:tc>
           <w:tcPr>
-            <w:tcW w:w="1650" w:type="dxa"/>
+            <w:tcW w:w="1648" w:type="dxa"/>
             <w:tcBorders>
               <w:top w:val="single" w:sz="6" w:space="0" w:color="000000"/>
               <w:bottom w:val="single" w:sz="6" w:space="0" w:color="000000"/>
@@ -9768,7 +9730,7 @@
         </w:tc>
         <w:tc>
           <w:tcPr>
-            <w:tcW w:w="1530" w:type="dxa"/>
+            <w:tcW w:w="1531" w:type="dxa"/>
             <w:tcBorders>
               <w:top w:val="single" w:sz="6" w:space="0" w:color="000000"/>
               <w:bottom w:val="single" w:sz="6" w:space="0" w:color="000000"/>
@@ -9790,7 +9752,7 @@
         </w:tc>
         <w:tc>
           <w:tcPr>
-            <w:tcW w:w="1650" w:type="dxa"/>
+            <w:tcW w:w="1648" w:type="dxa"/>
             <w:tcBorders>
               <w:top w:val="single" w:sz="6" w:space="0" w:color="000000"/>
               <w:bottom w:val="single" w:sz="6" w:space="0" w:color="000000"/>
@@ -9861,7 +9823,7 @@
         </w:tc>
         <w:tc>
           <w:tcPr>
-            <w:tcW w:w="1530" w:type="dxa"/>
+            <w:tcW w:w="1531" w:type="dxa"/>
             <w:tcBorders>
               <w:top w:val="single" w:sz="6" w:space="0" w:color="000000"/>
               <w:bottom w:val="single" w:sz="6" w:space="0" w:color="000000"/>
@@ -9883,7 +9845,7 @@
         </w:tc>
         <w:tc>
           <w:tcPr>
-            <w:tcW w:w="1650" w:type="dxa"/>
+            <w:tcW w:w="1648" w:type="dxa"/>
             <w:tcBorders>
               <w:top w:val="single" w:sz="6" w:space="0" w:color="000000"/>
               <w:bottom w:val="single" w:sz="6" w:space="0" w:color="000000"/>
@@ -9954,7 +9916,7 @@
         </w:tc>
         <w:tc>
           <w:tcPr>
-            <w:tcW w:w="1530" w:type="dxa"/>
+            <w:tcW w:w="1531" w:type="dxa"/>
             <w:tcBorders>
               <w:top w:val="single" w:sz="6" w:space="0" w:color="000000"/>
               <w:bottom w:val="single" w:sz="6" w:space="0" w:color="000000"/>
@@ -9976,7 +9938,7 @@
         </w:tc>
         <w:tc>
           <w:tcPr>
-            <w:tcW w:w="1650" w:type="dxa"/>
+            <w:tcW w:w="1648" w:type="dxa"/>
             <w:tcBorders>
               <w:top w:val="single" w:sz="6" w:space="0" w:color="000000"/>
               <w:bottom w:val="single" w:sz="6" w:space="0" w:color="000000"/>
@@ -10047,7 +10009,7 @@
         </w:tc>
         <w:tc>
           <w:tcPr>
-            <w:tcW w:w="1530" w:type="dxa"/>
+            <w:tcW w:w="1531" w:type="dxa"/>
             <w:tcBorders>
               <w:top w:val="single" w:sz="6" w:space="0" w:color="000000"/>
               <w:bottom w:val="single" w:sz="6" w:space="0" w:color="000000"/>
@@ -10069,7 +10031,7 @@
         </w:tc>
         <w:tc>
           <w:tcPr>
-            <w:tcW w:w="1650" w:type="dxa"/>
+            <w:tcW w:w="1648" w:type="dxa"/>
             <w:tcBorders>
               <w:top w:val="single" w:sz="6" w:space="0" w:color="000000"/>
               <w:bottom w:val="single" w:sz="6" w:space="0" w:color="000000"/>
@@ -10140,7 +10102,7 @@
         </w:tc>
         <w:tc>
           <w:tcPr>
-            <w:tcW w:w="1530" w:type="dxa"/>
+            <w:tcW w:w="1531" w:type="dxa"/>
             <w:tcBorders>
               <w:top w:val="single" w:sz="6" w:space="0" w:color="000000"/>
               <w:bottom w:val="single" w:sz="6" w:space="0" w:color="000000"/>
@@ -10162,7 +10124,7 @@
         </w:tc>
         <w:tc>
           <w:tcPr>
-            <w:tcW w:w="1650" w:type="dxa"/>
+            <w:tcW w:w="1648" w:type="dxa"/>
             <w:tcBorders>
               <w:top w:val="single" w:sz="6" w:space="0" w:color="000000"/>
               <w:bottom w:val="single" w:sz="6" w:space="0" w:color="000000"/>
@@ -10233,7 +10195,7 @@
         </w:tc>
         <w:tc>
           <w:tcPr>
-            <w:tcW w:w="1530" w:type="dxa"/>
+            <w:tcW w:w="1531" w:type="dxa"/>
             <w:tcBorders>
               <w:top w:val="single" w:sz="6" w:space="0" w:color="000000"/>
               <w:bottom w:val="single" w:sz="6" w:space="0" w:color="000000"/>
@@ -10255,7 +10217,7 @@
         </w:tc>
         <w:tc>
           <w:tcPr>
-            <w:tcW w:w="1650" w:type="dxa"/>
+            <w:tcW w:w="1648" w:type="dxa"/>
             <w:tcBorders>
               <w:top w:val="single" w:sz="6" w:space="0" w:color="000000"/>
               <w:bottom w:val="single" w:sz="6" w:space="0" w:color="000000"/>
@@ -10326,7 +10288,7 @@
         </w:tc>
         <w:tc>
           <w:tcPr>
-            <w:tcW w:w="1530" w:type="dxa"/>
+            <w:tcW w:w="1531" w:type="dxa"/>
             <w:tcBorders>
               <w:top w:val="single" w:sz="6" w:space="0" w:color="000000"/>
               <w:bottom w:val="single" w:sz="6" w:space="0" w:color="000000"/>
@@ -10348,7 +10310,7 @@
         </w:tc>
         <w:tc>
           <w:tcPr>
-            <w:tcW w:w="1650" w:type="dxa"/>
+            <w:tcW w:w="1648" w:type="dxa"/>
             <w:tcBorders>
               <w:top w:val="single" w:sz="6" w:space="0" w:color="000000"/>
               <w:bottom w:val="single" w:sz="6" w:space="0" w:color="000000"/>
@@ -10401,8 +10363,8 @@
         <w:gridCol w:w="1586"/>
         <w:gridCol w:w="1699"/>
         <w:gridCol w:w="1815"/>
-        <w:gridCol w:w="1140"/>
-        <w:gridCol w:w="1920"/>
+        <w:gridCol w:w="1139"/>
+        <w:gridCol w:w="1921"/>
       </w:tblGrid>
       <w:tr>
         <w:trPr/>
@@ -10484,7 +10446,7 @@
         </w:tc>
         <w:tc>
           <w:tcPr>
-            <w:tcW w:w="1140" w:type="dxa"/>
+            <w:tcW w:w="1139" w:type="dxa"/>
             <w:tcBorders>
               <w:bottom w:val="single" w:sz="6" w:space="0" w:color="000000"/>
               <w:insideH w:val="single" w:sz="6" w:space="0" w:color="000000"/>
@@ -10507,7 +10469,7 @@
         </w:tc>
         <w:tc>
           <w:tcPr>
-            <w:tcW w:w="1920" w:type="dxa"/>
+            <w:tcW w:w="1921" w:type="dxa"/>
             <w:tcBorders>
               <w:bottom w:val="single" w:sz="6" w:space="0" w:color="000000"/>
               <w:insideH w:val="single" w:sz="6" w:space="0" w:color="000000"/>
@@ -10601,7 +10563,7 @@
         </w:tc>
         <w:tc>
           <w:tcPr>
-            <w:tcW w:w="1140" w:type="dxa"/>
+            <w:tcW w:w="1139" w:type="dxa"/>
             <w:tcBorders>
               <w:top w:val="single" w:sz="6" w:space="0" w:color="000000"/>
               <w:bottom w:val="single" w:sz="6" w:space="0" w:color="000000"/>
@@ -10624,7 +10586,7 @@
         </w:tc>
         <w:tc>
           <w:tcPr>
-            <w:tcW w:w="1920" w:type="dxa"/>
+            <w:tcW w:w="1921" w:type="dxa"/>
             <w:tcBorders>
               <w:top w:val="single" w:sz="6" w:space="0" w:color="000000"/>
               <w:bottom w:val="single" w:sz="6" w:space="0" w:color="000000"/>
@@ -10720,7 +10682,7 @@
         </w:tc>
         <w:tc>
           <w:tcPr>
-            <w:tcW w:w="1140" w:type="dxa"/>
+            <w:tcW w:w="1139" w:type="dxa"/>
             <w:tcBorders>
               <w:top w:val="single" w:sz="6" w:space="0" w:color="000000"/>
               <w:bottom w:val="single" w:sz="6" w:space="0" w:color="000000"/>
@@ -10743,7 +10705,7 @@
         </w:tc>
         <w:tc>
           <w:tcPr>
-            <w:tcW w:w="1920" w:type="dxa"/>
+            <w:tcW w:w="1921" w:type="dxa"/>
             <w:tcBorders>
               <w:top w:val="single" w:sz="6" w:space="0" w:color="000000"/>
               <w:bottom w:val="single" w:sz="6" w:space="0" w:color="000000"/>
@@ -10839,7 +10801,7 @@
         </w:tc>
         <w:tc>
           <w:tcPr>
-            <w:tcW w:w="1140" w:type="dxa"/>
+            <w:tcW w:w="1139" w:type="dxa"/>
             <w:tcBorders>
               <w:top w:val="single" w:sz="6" w:space="0" w:color="000000"/>
               <w:bottom w:val="single" w:sz="6" w:space="0" w:color="000000"/>
@@ -10862,7 +10824,7 @@
         </w:tc>
         <w:tc>
           <w:tcPr>
-            <w:tcW w:w="1920" w:type="dxa"/>
+            <w:tcW w:w="1921" w:type="dxa"/>
             <w:tcBorders>
               <w:top w:val="single" w:sz="6" w:space="0" w:color="000000"/>
               <w:bottom w:val="single" w:sz="6" w:space="0" w:color="000000"/>
@@ -10958,7 +10920,7 @@
         </w:tc>
         <w:tc>
           <w:tcPr>
-            <w:tcW w:w="1140" w:type="dxa"/>
+            <w:tcW w:w="1139" w:type="dxa"/>
             <w:tcBorders>
               <w:top w:val="single" w:sz="6" w:space="0" w:color="000000"/>
               <w:bottom w:val="single" w:sz="6" w:space="0" w:color="000000"/>
@@ -10981,7 +10943,7 @@
         </w:tc>
         <w:tc>
           <w:tcPr>
-            <w:tcW w:w="1920" w:type="dxa"/>
+            <w:tcW w:w="1921" w:type="dxa"/>
             <w:tcBorders>
               <w:top w:val="single" w:sz="6" w:space="0" w:color="000000"/>
               <w:bottom w:val="single" w:sz="6" w:space="0" w:color="000000"/>
@@ -11077,7 +11039,7 @@
         </w:tc>
         <w:tc>
           <w:tcPr>
-            <w:tcW w:w="1140" w:type="dxa"/>
+            <w:tcW w:w="1139" w:type="dxa"/>
             <w:tcBorders>
               <w:top w:val="single" w:sz="6" w:space="0" w:color="000000"/>
               <w:bottom w:val="single" w:sz="6" w:space="0" w:color="000000"/>
@@ -11100,7 +11062,7 @@
         </w:tc>
         <w:tc>
           <w:tcPr>
-            <w:tcW w:w="1920" w:type="dxa"/>
+            <w:tcW w:w="1921" w:type="dxa"/>
             <w:tcBorders>
               <w:top w:val="single" w:sz="6" w:space="0" w:color="000000"/>
               <w:bottom w:val="single" w:sz="6" w:space="0" w:color="000000"/>
@@ -11152,16 +11114,16 @@
         <w:tblLook w:noVBand="1" w:val="07e0" w:noHBand="1" w:lastColumn="1" w:firstColumn="1" w:lastRow="1" w:firstRow="1"/>
       </w:tblPr>
       <w:tblGrid>
-        <w:gridCol w:w="3630"/>
+        <w:gridCol w:w="3629"/>
         <w:gridCol w:w="1635"/>
-        <w:gridCol w:w="1425"/>
-        <w:gridCol w:w="1470"/>
+        <w:gridCol w:w="1426"/>
+        <w:gridCol w:w="1469"/>
       </w:tblGrid>
       <w:tr>
         <w:trPr/>
         <w:tc>
           <w:tcPr>
-            <w:tcW w:w="3630" w:type="dxa"/>
+            <w:tcW w:w="3629" w:type="dxa"/>
             <w:tcBorders>
               <w:bottom w:val="single" w:sz="6" w:space="0" w:color="000000"/>
               <w:insideH w:val="single" w:sz="6" w:space="0" w:color="000000"/>
@@ -11207,7 +11169,7 @@
         </w:tc>
         <w:tc>
           <w:tcPr>
-            <w:tcW w:w="1425" w:type="dxa"/>
+            <w:tcW w:w="1426" w:type="dxa"/>
             <w:tcBorders>
               <w:bottom w:val="single" w:sz="6" w:space="0" w:color="000000"/>
               <w:insideH w:val="single" w:sz="6" w:space="0" w:color="000000"/>
@@ -11248,7 +11210,7 @@
         </w:tc>
         <w:tc>
           <w:tcPr>
-            <w:tcW w:w="1470" w:type="dxa"/>
+            <w:tcW w:w="1469" w:type="dxa"/>
             <w:tcBorders>
               <w:bottom w:val="single" w:sz="6" w:space="0" w:color="000000"/>
               <w:insideH w:val="single" w:sz="6" w:space="0" w:color="000000"/>
@@ -11273,7 +11235,7 @@
         <w:trPr/>
         <w:tc>
           <w:tcPr>
-            <w:tcW w:w="3630" w:type="dxa"/>
+            <w:tcW w:w="3629" w:type="dxa"/>
             <w:tcBorders>
               <w:top w:val="single" w:sz="6" w:space="0" w:color="000000"/>
               <w:bottom w:val="single" w:sz="6" w:space="0" w:color="000000"/>
@@ -11319,7 +11281,7 @@
         </w:tc>
         <w:tc>
           <w:tcPr>
-            <w:tcW w:w="1425" w:type="dxa"/>
+            <w:tcW w:w="1426" w:type="dxa"/>
             <w:tcBorders>
               <w:top w:val="single" w:sz="6" w:space="0" w:color="000000"/>
               <w:bottom w:val="single" w:sz="6" w:space="0" w:color="000000"/>
@@ -11341,7 +11303,7 @@
         </w:tc>
         <w:tc>
           <w:tcPr>
-            <w:tcW w:w="1470" w:type="dxa"/>
+            <w:tcW w:w="1469" w:type="dxa"/>
             <w:tcBorders>
               <w:top w:val="single" w:sz="6" w:space="0" w:color="000000"/>
               <w:bottom w:val="single" w:sz="6" w:space="0" w:color="000000"/>
@@ -11366,7 +11328,7 @@
         <w:trPr/>
         <w:tc>
           <w:tcPr>
-            <w:tcW w:w="3630" w:type="dxa"/>
+            <w:tcW w:w="3629" w:type="dxa"/>
             <w:tcBorders>
               <w:top w:val="single" w:sz="6" w:space="0" w:color="000000"/>
               <w:bottom w:val="single" w:sz="6" w:space="0" w:color="000000"/>
@@ -11412,7 +11374,7 @@
         </w:tc>
         <w:tc>
           <w:tcPr>
-            <w:tcW w:w="1425" w:type="dxa"/>
+            <w:tcW w:w="1426" w:type="dxa"/>
             <w:tcBorders>
               <w:top w:val="single" w:sz="6" w:space="0" w:color="000000"/>
               <w:bottom w:val="single" w:sz="6" w:space="0" w:color="000000"/>
@@ -11434,7 +11396,7 @@
         </w:tc>
         <w:tc>
           <w:tcPr>
-            <w:tcW w:w="1470" w:type="dxa"/>
+            <w:tcW w:w="1469" w:type="dxa"/>
             <w:tcBorders>
               <w:top w:val="single" w:sz="6" w:space="0" w:color="000000"/>
               <w:bottom w:val="single" w:sz="6" w:space="0" w:color="000000"/>
@@ -11461,7 +11423,7 @@
         <w:trPr/>
         <w:tc>
           <w:tcPr>
-            <w:tcW w:w="3630" w:type="dxa"/>
+            <w:tcW w:w="3629" w:type="dxa"/>
             <w:tcBorders>
               <w:top w:val="single" w:sz="6" w:space="0" w:color="000000"/>
               <w:bottom w:val="single" w:sz="6" w:space="0" w:color="000000"/>
@@ -11507,7 +11469,7 @@
         </w:tc>
         <w:tc>
           <w:tcPr>
-            <w:tcW w:w="1425" w:type="dxa"/>
+            <w:tcW w:w="1426" w:type="dxa"/>
             <w:tcBorders>
               <w:top w:val="single" w:sz="6" w:space="0" w:color="000000"/>
               <w:bottom w:val="single" w:sz="6" w:space="0" w:color="000000"/>
@@ -11529,7 +11491,7 @@
         </w:tc>
         <w:tc>
           <w:tcPr>
-            <w:tcW w:w="1470" w:type="dxa"/>
+            <w:tcW w:w="1469" w:type="dxa"/>
             <w:tcBorders>
               <w:top w:val="single" w:sz="6" w:space="0" w:color="000000"/>
               <w:bottom w:val="single" w:sz="6" w:space="0" w:color="000000"/>
@@ -11556,7 +11518,7 @@
         <w:trPr/>
         <w:tc>
           <w:tcPr>
-            <w:tcW w:w="3630" w:type="dxa"/>
+            <w:tcW w:w="3629" w:type="dxa"/>
             <w:tcBorders>
               <w:top w:val="single" w:sz="6" w:space="0" w:color="000000"/>
               <w:bottom w:val="single" w:sz="6" w:space="0" w:color="000000"/>
@@ -11602,7 +11564,7 @@
         </w:tc>
         <w:tc>
           <w:tcPr>
-            <w:tcW w:w="1425" w:type="dxa"/>
+            <w:tcW w:w="1426" w:type="dxa"/>
             <w:tcBorders>
               <w:top w:val="single" w:sz="6" w:space="0" w:color="000000"/>
               <w:bottom w:val="single" w:sz="6" w:space="0" w:color="000000"/>
@@ -11624,7 +11586,7 @@
         </w:tc>
         <w:tc>
           <w:tcPr>
-            <w:tcW w:w="1470" w:type="dxa"/>
+            <w:tcW w:w="1469" w:type="dxa"/>
             <w:tcBorders>
               <w:top w:val="single" w:sz="6" w:space="0" w:color="000000"/>
               <w:bottom w:val="single" w:sz="6" w:space="0" w:color="000000"/>
@@ -11649,7 +11611,7 @@
         <w:trPr/>
         <w:tc>
           <w:tcPr>
-            <w:tcW w:w="3630" w:type="dxa"/>
+            <w:tcW w:w="3629" w:type="dxa"/>
             <w:tcBorders>
               <w:top w:val="single" w:sz="6" w:space="0" w:color="000000"/>
               <w:bottom w:val="single" w:sz="6" w:space="0" w:color="000000"/>
@@ -11695,7 +11657,7 @@
         </w:tc>
         <w:tc>
           <w:tcPr>
-            <w:tcW w:w="1425" w:type="dxa"/>
+            <w:tcW w:w="1426" w:type="dxa"/>
             <w:tcBorders>
               <w:top w:val="single" w:sz="6" w:space="0" w:color="000000"/>
               <w:bottom w:val="single" w:sz="6" w:space="0" w:color="000000"/>
@@ -11717,7 +11679,7 @@
         </w:tc>
         <w:tc>
           <w:tcPr>
-            <w:tcW w:w="1470" w:type="dxa"/>
+            <w:tcW w:w="1469" w:type="dxa"/>
             <w:tcBorders>
               <w:top w:val="single" w:sz="6" w:space="0" w:color="000000"/>
               <w:bottom w:val="single" w:sz="6" w:space="0" w:color="000000"/>
@@ -11742,7 +11704,7 @@
         <w:trPr/>
         <w:tc>
           <w:tcPr>
-            <w:tcW w:w="3630" w:type="dxa"/>
+            <w:tcW w:w="3629" w:type="dxa"/>
             <w:tcBorders>
               <w:top w:val="single" w:sz="6" w:space="0" w:color="000000"/>
               <w:bottom w:val="single" w:sz="6" w:space="0" w:color="000000"/>
@@ -11788,7 +11750,7 @@
         </w:tc>
         <w:tc>
           <w:tcPr>
-            <w:tcW w:w="1425" w:type="dxa"/>
+            <w:tcW w:w="1426" w:type="dxa"/>
             <w:tcBorders>
               <w:top w:val="single" w:sz="6" w:space="0" w:color="000000"/>
               <w:bottom w:val="single" w:sz="6" w:space="0" w:color="000000"/>
@@ -11810,7 +11772,7 @@
         </w:tc>
         <w:tc>
           <w:tcPr>
-            <w:tcW w:w="1470" w:type="dxa"/>
+            <w:tcW w:w="1469" w:type="dxa"/>
             <w:tcBorders>
               <w:top w:val="single" w:sz="6" w:space="0" w:color="000000"/>
               <w:bottom w:val="single" w:sz="6" w:space="0" w:color="000000"/>
@@ -11835,7 +11797,7 @@
         <w:trPr/>
         <w:tc>
           <w:tcPr>
-            <w:tcW w:w="3630" w:type="dxa"/>
+            <w:tcW w:w="3629" w:type="dxa"/>
             <w:tcBorders>
               <w:top w:val="single" w:sz="6" w:space="0" w:color="000000"/>
               <w:bottom w:val="single" w:sz="6" w:space="0" w:color="000000"/>
@@ -11881,7 +11843,7 @@
         </w:tc>
         <w:tc>
           <w:tcPr>
-            <w:tcW w:w="1425" w:type="dxa"/>
+            <w:tcW w:w="1426" w:type="dxa"/>
             <w:tcBorders>
               <w:top w:val="single" w:sz="6" w:space="0" w:color="000000"/>
               <w:bottom w:val="single" w:sz="6" w:space="0" w:color="000000"/>
@@ -11903,7 +11865,7 @@
         </w:tc>
         <w:tc>
           <w:tcPr>
-            <w:tcW w:w="1470" w:type="dxa"/>
+            <w:tcW w:w="1469" w:type="dxa"/>
             <w:tcBorders>
               <w:top w:val="single" w:sz="6" w:space="0" w:color="000000"/>
               <w:bottom w:val="single" w:sz="6" w:space="0" w:color="000000"/>
@@ -11928,7 +11890,7 @@
         <w:trPr/>
         <w:tc>
           <w:tcPr>
-            <w:tcW w:w="3630" w:type="dxa"/>
+            <w:tcW w:w="3629" w:type="dxa"/>
             <w:tcBorders>
               <w:top w:val="single" w:sz="6" w:space="0" w:color="000000"/>
               <w:bottom w:val="single" w:sz="6" w:space="0" w:color="000000"/>
@@ -11974,7 +11936,7 @@
         </w:tc>
         <w:tc>
           <w:tcPr>
-            <w:tcW w:w="1425" w:type="dxa"/>
+            <w:tcW w:w="1426" w:type="dxa"/>
             <w:tcBorders>
               <w:top w:val="single" w:sz="6" w:space="0" w:color="000000"/>
               <w:bottom w:val="single" w:sz="6" w:space="0" w:color="000000"/>
@@ -11996,7 +11958,7 @@
         </w:tc>
         <w:tc>
           <w:tcPr>
-            <w:tcW w:w="1470" w:type="dxa"/>
+            <w:tcW w:w="1469" w:type="dxa"/>
             <w:tcBorders>
               <w:top w:val="single" w:sz="6" w:space="0" w:color="000000"/>
               <w:bottom w:val="single" w:sz="6" w:space="0" w:color="000000"/>
@@ -12023,7 +11985,7 @@
         <w:trPr/>
         <w:tc>
           <w:tcPr>
-            <w:tcW w:w="3630" w:type="dxa"/>
+            <w:tcW w:w="3629" w:type="dxa"/>
             <w:tcBorders>
               <w:top w:val="single" w:sz="6" w:space="0" w:color="000000"/>
               <w:bottom w:val="single" w:sz="6" w:space="0" w:color="000000"/>
@@ -12069,7 +12031,7 @@
         </w:tc>
         <w:tc>
           <w:tcPr>
-            <w:tcW w:w="1425" w:type="dxa"/>
+            <w:tcW w:w="1426" w:type="dxa"/>
             <w:tcBorders>
               <w:top w:val="single" w:sz="6" w:space="0" w:color="000000"/>
               <w:bottom w:val="single" w:sz="6" w:space="0" w:color="000000"/>
@@ -12091,7 +12053,7 @@
         </w:tc>
         <w:tc>
           <w:tcPr>
-            <w:tcW w:w="1470" w:type="dxa"/>
+            <w:tcW w:w="1469" w:type="dxa"/>
             <w:tcBorders>
               <w:top w:val="single" w:sz="6" w:space="0" w:color="000000"/>
               <w:bottom w:val="single" w:sz="6" w:space="0" w:color="000000"/>
@@ -12116,7 +12078,7 @@
         <w:trPr/>
         <w:tc>
           <w:tcPr>
-            <w:tcW w:w="3630" w:type="dxa"/>
+            <w:tcW w:w="3629" w:type="dxa"/>
             <w:tcBorders>
               <w:top w:val="single" w:sz="6" w:space="0" w:color="000000"/>
               <w:bottom w:val="single" w:sz="6" w:space="0" w:color="000000"/>
@@ -12162,7 +12124,7 @@
         </w:tc>
         <w:tc>
           <w:tcPr>
-            <w:tcW w:w="1425" w:type="dxa"/>
+            <w:tcW w:w="1426" w:type="dxa"/>
             <w:tcBorders>
               <w:top w:val="single" w:sz="6" w:space="0" w:color="000000"/>
               <w:bottom w:val="single" w:sz="6" w:space="0" w:color="000000"/>
@@ -12184,7 +12146,7 @@
         </w:tc>
         <w:tc>
           <w:tcPr>
-            <w:tcW w:w="1470" w:type="dxa"/>
+            <w:tcW w:w="1469" w:type="dxa"/>
             <w:tcBorders>
               <w:top w:val="single" w:sz="6" w:space="0" w:color="000000"/>
               <w:bottom w:val="single" w:sz="6" w:space="0" w:color="000000"/>
@@ -12209,7 +12171,7 @@
         <w:trPr/>
         <w:tc>
           <w:tcPr>
-            <w:tcW w:w="3630" w:type="dxa"/>
+            <w:tcW w:w="3629" w:type="dxa"/>
             <w:tcBorders>
               <w:top w:val="single" w:sz="6" w:space="0" w:color="000000"/>
               <w:bottom w:val="single" w:sz="6" w:space="0" w:color="000000"/>
@@ -12255,7 +12217,7 @@
         </w:tc>
         <w:tc>
           <w:tcPr>
-            <w:tcW w:w="1425" w:type="dxa"/>
+            <w:tcW w:w="1426" w:type="dxa"/>
             <w:tcBorders>
               <w:top w:val="single" w:sz="6" w:space="0" w:color="000000"/>
               <w:bottom w:val="single" w:sz="6" w:space="0" w:color="000000"/>
@@ -12277,7 +12239,7 @@
         </w:tc>
         <w:tc>
           <w:tcPr>
-            <w:tcW w:w="1470" w:type="dxa"/>
+            <w:tcW w:w="1469" w:type="dxa"/>
             <w:tcBorders>
               <w:top w:val="single" w:sz="6" w:space="0" w:color="000000"/>
               <w:bottom w:val="single" w:sz="6" w:space="0" w:color="000000"/>
@@ -12302,7 +12264,7 @@
         <w:trPr/>
         <w:tc>
           <w:tcPr>
-            <w:tcW w:w="3630" w:type="dxa"/>
+            <w:tcW w:w="3629" w:type="dxa"/>
             <w:tcBorders>
               <w:top w:val="single" w:sz="6" w:space="0" w:color="000000"/>
               <w:bottom w:val="single" w:sz="6" w:space="0" w:color="000000"/>
@@ -12348,7 +12310,7 @@
         </w:tc>
         <w:tc>
           <w:tcPr>
-            <w:tcW w:w="1425" w:type="dxa"/>
+            <w:tcW w:w="1426" w:type="dxa"/>
             <w:tcBorders>
               <w:top w:val="single" w:sz="6" w:space="0" w:color="000000"/>
               <w:bottom w:val="single" w:sz="6" w:space="0" w:color="000000"/>
@@ -12370,7 +12332,7 @@
         </w:tc>
         <w:tc>
           <w:tcPr>
-            <w:tcW w:w="1470" w:type="dxa"/>
+            <w:tcW w:w="1469" w:type="dxa"/>
             <w:tcBorders>
               <w:top w:val="single" w:sz="6" w:space="0" w:color="000000"/>
               <w:bottom w:val="single" w:sz="6" w:space="0" w:color="000000"/>
@@ -12395,7 +12357,7 @@
         <w:trPr/>
         <w:tc>
           <w:tcPr>
-            <w:tcW w:w="3630" w:type="dxa"/>
+            <w:tcW w:w="3629" w:type="dxa"/>
             <w:tcBorders>
               <w:top w:val="single" w:sz="6" w:space="0" w:color="000000"/>
               <w:bottom w:val="single" w:sz="6" w:space="0" w:color="000000"/>
@@ -12441,7 +12403,7 @@
         </w:tc>
         <w:tc>
           <w:tcPr>
-            <w:tcW w:w="1425" w:type="dxa"/>
+            <w:tcW w:w="1426" w:type="dxa"/>
             <w:tcBorders>
               <w:top w:val="single" w:sz="6" w:space="0" w:color="000000"/>
               <w:bottom w:val="single" w:sz="6" w:space="0" w:color="000000"/>
@@ -12463,7 +12425,7 @@
         </w:tc>
         <w:tc>
           <w:tcPr>
-            <w:tcW w:w="1470" w:type="dxa"/>
+            <w:tcW w:w="1469" w:type="dxa"/>
             <w:tcBorders>
               <w:top w:val="single" w:sz="6" w:space="0" w:color="000000"/>
               <w:bottom w:val="single" w:sz="6" w:space="0" w:color="000000"/>
@@ -12488,7 +12450,7 @@
         <w:trPr/>
         <w:tc>
           <w:tcPr>
-            <w:tcW w:w="3630" w:type="dxa"/>
+            <w:tcW w:w="3629" w:type="dxa"/>
             <w:tcBorders>
               <w:top w:val="single" w:sz="6" w:space="0" w:color="000000"/>
               <w:bottom w:val="single" w:sz="6" w:space="0" w:color="000000"/>
@@ -12534,7 +12496,7 @@
         </w:tc>
         <w:tc>
           <w:tcPr>
-            <w:tcW w:w="1425" w:type="dxa"/>
+            <w:tcW w:w="1426" w:type="dxa"/>
             <w:tcBorders>
               <w:top w:val="single" w:sz="6" w:space="0" w:color="000000"/>
               <w:bottom w:val="single" w:sz="6" w:space="0" w:color="000000"/>
@@ -12556,7 +12518,7 @@
         </w:tc>
         <w:tc>
           <w:tcPr>
-            <w:tcW w:w="1470" w:type="dxa"/>
+            <w:tcW w:w="1469" w:type="dxa"/>
             <w:tcBorders>
               <w:top w:val="single" w:sz="6" w:space="0" w:color="000000"/>
               <w:bottom w:val="single" w:sz="6" w:space="0" w:color="000000"/>
@@ -12581,7 +12543,7 @@
         <w:trPr/>
         <w:tc>
           <w:tcPr>
-            <w:tcW w:w="3630" w:type="dxa"/>
+            <w:tcW w:w="3629" w:type="dxa"/>
             <w:tcBorders>
               <w:top w:val="single" w:sz="6" w:space="0" w:color="000000"/>
               <w:bottom w:val="single" w:sz="6" w:space="0" w:color="000000"/>
@@ -12627,7 +12589,7 @@
         </w:tc>
         <w:tc>
           <w:tcPr>
-            <w:tcW w:w="1425" w:type="dxa"/>
+            <w:tcW w:w="1426" w:type="dxa"/>
             <w:tcBorders>
               <w:top w:val="single" w:sz="6" w:space="0" w:color="000000"/>
               <w:bottom w:val="single" w:sz="6" w:space="0" w:color="000000"/>
@@ -12649,7 +12611,7 @@
         </w:tc>
         <w:tc>
           <w:tcPr>
-            <w:tcW w:w="1470" w:type="dxa"/>
+            <w:tcW w:w="1469" w:type="dxa"/>
             <w:tcBorders>
               <w:top w:val="single" w:sz="6" w:space="0" w:color="000000"/>
               <w:bottom w:val="single" w:sz="6" w:space="0" w:color="000000"/>
@@ -12676,7 +12638,7 @@
         <w:trPr/>
         <w:tc>
           <w:tcPr>
-            <w:tcW w:w="3630" w:type="dxa"/>
+            <w:tcW w:w="3629" w:type="dxa"/>
             <w:tcBorders>
               <w:top w:val="single" w:sz="6" w:space="0" w:color="000000"/>
               <w:bottom w:val="single" w:sz="6" w:space="0" w:color="000000"/>
@@ -12722,7 +12684,7 @@
         </w:tc>
         <w:tc>
           <w:tcPr>
-            <w:tcW w:w="1425" w:type="dxa"/>
+            <w:tcW w:w="1426" w:type="dxa"/>
             <w:tcBorders>
               <w:top w:val="single" w:sz="6" w:space="0" w:color="000000"/>
               <w:bottom w:val="single" w:sz="6" w:space="0" w:color="000000"/>
@@ -12744,7 +12706,7 @@
         </w:tc>
         <w:tc>
           <w:tcPr>
-            <w:tcW w:w="1470" w:type="dxa"/>
+            <w:tcW w:w="1469" w:type="dxa"/>
             <w:tcBorders>
               <w:top w:val="single" w:sz="6" w:space="0" w:color="000000"/>
               <w:bottom w:val="single" w:sz="6" w:space="0" w:color="000000"/>
@@ -12769,7 +12731,7 @@
         <w:trPr/>
         <w:tc>
           <w:tcPr>
-            <w:tcW w:w="3630" w:type="dxa"/>
+            <w:tcW w:w="3629" w:type="dxa"/>
             <w:tcBorders>
               <w:top w:val="single" w:sz="6" w:space="0" w:color="000000"/>
               <w:bottom w:val="single" w:sz="6" w:space="0" w:color="000000"/>
@@ -12815,7 +12777,7 @@
         </w:tc>
         <w:tc>
           <w:tcPr>
-            <w:tcW w:w="1425" w:type="dxa"/>
+            <w:tcW w:w="1426" w:type="dxa"/>
             <w:tcBorders>
               <w:top w:val="single" w:sz="6" w:space="0" w:color="000000"/>
               <w:bottom w:val="single" w:sz="6" w:space="0" w:color="000000"/>
@@ -12837,7 +12799,7 @@
         </w:tc>
         <w:tc>
           <w:tcPr>
-            <w:tcW w:w="1470" w:type="dxa"/>
+            <w:tcW w:w="1469" w:type="dxa"/>
             <w:tcBorders>
               <w:top w:val="single" w:sz="6" w:space="0" w:color="000000"/>
               <w:bottom w:val="single" w:sz="6" w:space="0" w:color="000000"/>
@@ -12862,7 +12824,7 @@
         <w:trPr/>
         <w:tc>
           <w:tcPr>
-            <w:tcW w:w="3630" w:type="dxa"/>
+            <w:tcW w:w="3629" w:type="dxa"/>
             <w:tcBorders>
               <w:top w:val="single" w:sz="6" w:space="0" w:color="000000"/>
               <w:bottom w:val="single" w:sz="6" w:space="0" w:color="000000"/>
@@ -12908,7 +12870,7 @@
         </w:tc>
         <w:tc>
           <w:tcPr>
-            <w:tcW w:w="1425" w:type="dxa"/>
+            <w:tcW w:w="1426" w:type="dxa"/>
             <w:tcBorders>
               <w:top w:val="single" w:sz="6" w:space="0" w:color="000000"/>
               <w:bottom w:val="single" w:sz="6" w:space="0" w:color="000000"/>
@@ -12930,7 +12892,7 @@
         </w:tc>
         <w:tc>
           <w:tcPr>
-            <w:tcW w:w="1470" w:type="dxa"/>
+            <w:tcW w:w="1469" w:type="dxa"/>
             <w:tcBorders>
               <w:top w:val="single" w:sz="6" w:space="0" w:color="000000"/>
               <w:bottom w:val="single" w:sz="6" w:space="0" w:color="000000"/>
@@ -12955,7 +12917,7 @@
         <w:trPr/>
         <w:tc>
           <w:tcPr>
-            <w:tcW w:w="3630" w:type="dxa"/>
+            <w:tcW w:w="3629" w:type="dxa"/>
             <w:tcBorders>
               <w:top w:val="single" w:sz="6" w:space="0" w:color="000000"/>
               <w:bottom w:val="single" w:sz="6" w:space="0" w:color="000000"/>
@@ -13001,7 +12963,7 @@
         </w:tc>
         <w:tc>
           <w:tcPr>
-            <w:tcW w:w="1425" w:type="dxa"/>
+            <w:tcW w:w="1426" w:type="dxa"/>
             <w:tcBorders>
               <w:top w:val="single" w:sz="6" w:space="0" w:color="000000"/>
               <w:bottom w:val="single" w:sz="6" w:space="0" w:color="000000"/>
@@ -13023,7 +12985,7 @@
         </w:tc>
         <w:tc>
           <w:tcPr>
-            <w:tcW w:w="1470" w:type="dxa"/>
+            <w:tcW w:w="1469" w:type="dxa"/>
             <w:tcBorders>
               <w:top w:val="single" w:sz="6" w:space="0" w:color="000000"/>
               <w:bottom w:val="single" w:sz="6" w:space="0" w:color="000000"/>
@@ -13048,7 +13010,7 @@
         <w:trPr/>
         <w:tc>
           <w:tcPr>
-            <w:tcW w:w="3630" w:type="dxa"/>
+            <w:tcW w:w="3629" w:type="dxa"/>
             <w:tcBorders>
               <w:top w:val="single" w:sz="6" w:space="0" w:color="000000"/>
               <w:bottom w:val="single" w:sz="6" w:space="0" w:color="000000"/>
@@ -13094,7 +13056,7 @@
         </w:tc>
         <w:tc>
           <w:tcPr>
-            <w:tcW w:w="1425" w:type="dxa"/>
+            <w:tcW w:w="1426" w:type="dxa"/>
             <w:tcBorders>
               <w:top w:val="single" w:sz="6" w:space="0" w:color="000000"/>
               <w:bottom w:val="single" w:sz="6" w:space="0" w:color="000000"/>
@@ -13116,7 +13078,7 @@
         </w:tc>
         <w:tc>
           <w:tcPr>
-            <w:tcW w:w="1470" w:type="dxa"/>
+            <w:tcW w:w="1469" w:type="dxa"/>
             <w:tcBorders>
               <w:top w:val="single" w:sz="6" w:space="0" w:color="000000"/>
               <w:bottom w:val="single" w:sz="6" w:space="0" w:color="000000"/>
@@ -13168,17 +13130,17 @@
         <w:tblLook w:noVBand="1" w:val="07e0" w:noHBand="1" w:lastColumn="1" w:firstColumn="1" w:lastRow="1" w:firstRow="1"/>
       </w:tblPr>
       <w:tblGrid>
-        <w:gridCol w:w="2550"/>
+        <w:gridCol w:w="2549"/>
         <w:gridCol w:w="1185"/>
         <w:gridCol w:w="975"/>
         <w:gridCol w:w="1020"/>
-        <w:gridCol w:w="1530"/>
+        <w:gridCol w:w="1531"/>
       </w:tblGrid>
       <w:tr>
         <w:trPr/>
         <w:tc>
           <w:tcPr>
-            <w:tcW w:w="2550" w:type="dxa"/>
+            <w:tcW w:w="2549" w:type="dxa"/>
             <w:tcBorders>
               <w:bottom w:val="single" w:sz="6" w:space="0" w:color="000000"/>
               <w:insideH w:val="single" w:sz="6" w:space="0" w:color="000000"/>
@@ -13277,7 +13239,7 @@
         </w:tc>
         <w:tc>
           <w:tcPr>
-            <w:tcW w:w="1530" w:type="dxa"/>
+            <w:tcW w:w="1531" w:type="dxa"/>
             <w:tcBorders>
               <w:bottom w:val="single" w:sz="6" w:space="0" w:color="000000"/>
               <w:insideH w:val="single" w:sz="6" w:space="0" w:color="000000"/>
@@ -13302,7 +13264,7 @@
         <w:trPr/>
         <w:tc>
           <w:tcPr>
-            <w:tcW w:w="2550" w:type="dxa"/>
+            <w:tcW w:w="2549" w:type="dxa"/>
             <w:tcBorders>
               <w:top w:val="single" w:sz="6" w:space="0" w:color="000000"/>
               <w:bottom w:val="single" w:sz="6" w:space="0" w:color="000000"/>
@@ -13394,7 +13356,7 @@
         </w:tc>
         <w:tc>
           <w:tcPr>
-            <w:tcW w:w="1530" w:type="dxa"/>
+            <w:tcW w:w="1531" w:type="dxa"/>
             <w:tcBorders>
               <w:top w:val="single" w:sz="6" w:space="0" w:color="000000"/>
               <w:bottom w:val="single" w:sz="6" w:space="0" w:color="000000"/>
@@ -13421,7 +13383,7 @@
         <w:trPr/>
         <w:tc>
           <w:tcPr>
-            <w:tcW w:w="2550" w:type="dxa"/>
+            <w:tcW w:w="2549" w:type="dxa"/>
             <w:tcBorders>
               <w:top w:val="single" w:sz="6" w:space="0" w:color="000000"/>
               <w:bottom w:val="single" w:sz="6" w:space="0" w:color="000000"/>
@@ -13513,7 +13475,7 @@
         </w:tc>
         <w:tc>
           <w:tcPr>
-            <w:tcW w:w="1530" w:type="dxa"/>
+            <w:tcW w:w="1531" w:type="dxa"/>
             <w:tcBorders>
               <w:top w:val="single" w:sz="6" w:space="0" w:color="000000"/>
               <w:bottom w:val="single" w:sz="6" w:space="0" w:color="000000"/>
@@ -13540,7 +13502,7 @@
         <w:trPr/>
         <w:tc>
           <w:tcPr>
-            <w:tcW w:w="2550" w:type="dxa"/>
+            <w:tcW w:w="2549" w:type="dxa"/>
             <w:tcBorders>
               <w:top w:val="single" w:sz="6" w:space="0" w:color="000000"/>
               <w:bottom w:val="single" w:sz="6" w:space="0" w:color="000000"/>
@@ -13632,7 +13594,7 @@
         </w:tc>
         <w:tc>
           <w:tcPr>
-            <w:tcW w:w="1530" w:type="dxa"/>
+            <w:tcW w:w="1531" w:type="dxa"/>
             <w:tcBorders>
               <w:top w:val="single" w:sz="6" w:space="0" w:color="000000"/>
               <w:bottom w:val="single" w:sz="6" w:space="0" w:color="000000"/>
@@ -13657,7 +13619,7 @@
         <w:trPr/>
         <w:tc>
           <w:tcPr>
-            <w:tcW w:w="2550" w:type="dxa"/>
+            <w:tcW w:w="2549" w:type="dxa"/>
             <w:tcBorders>
               <w:top w:val="single" w:sz="6" w:space="0" w:color="000000"/>
               <w:bottom w:val="single" w:sz="6" w:space="0" w:color="000000"/>
@@ -13749,7 +13711,7 @@
         </w:tc>
         <w:tc>
           <w:tcPr>
-            <w:tcW w:w="1530" w:type="dxa"/>
+            <w:tcW w:w="1531" w:type="dxa"/>
             <w:tcBorders>
               <w:top w:val="single" w:sz="6" w:space="0" w:color="000000"/>
               <w:bottom w:val="single" w:sz="6" w:space="0" w:color="000000"/>
@@ -13776,7 +13738,7 @@
         <w:trPr/>
         <w:tc>
           <w:tcPr>
-            <w:tcW w:w="2550" w:type="dxa"/>
+            <w:tcW w:w="2549" w:type="dxa"/>
             <w:tcBorders>
               <w:top w:val="single" w:sz="6" w:space="0" w:color="000000"/>
               <w:bottom w:val="single" w:sz="6" w:space="0" w:color="000000"/>
@@ -13868,7 +13830,7 @@
         </w:tc>
         <w:tc>
           <w:tcPr>
-            <w:tcW w:w="1530" w:type="dxa"/>
+            <w:tcW w:w="1531" w:type="dxa"/>
             <w:tcBorders>
               <w:top w:val="single" w:sz="6" w:space="0" w:color="000000"/>
               <w:bottom w:val="single" w:sz="6" w:space="0" w:color="000000"/>
@@ -13920,7 +13882,7 @@
         <w:tblLook w:noVBand="1" w:val="07e0" w:noHBand="1" w:lastColumn="1" w:firstColumn="1" w:lastRow="1" w:firstRow="1"/>
       </w:tblPr>
       <w:tblGrid>
-        <w:gridCol w:w="3690"/>
+        <w:gridCol w:w="3689"/>
         <w:gridCol w:w="1065"/>
         <w:gridCol w:w="1545"/>
         <w:gridCol w:w="1860"/>
@@ -13929,7 +13891,7 @@
         <w:trPr/>
         <w:tc>
           <w:tcPr>
-            <w:tcW w:w="3690" w:type="dxa"/>
+            <w:tcW w:w="3689" w:type="dxa"/>
             <w:tcBorders>
               <w:bottom w:val="single" w:sz="6" w:space="0" w:color="000000"/>
               <w:insideH w:val="single" w:sz="6" w:space="0" w:color="000000"/>
@@ -14041,7 +14003,7 @@
         <w:trPr/>
         <w:tc>
           <w:tcPr>
-            <w:tcW w:w="3690" w:type="dxa"/>
+            <w:tcW w:w="3689" w:type="dxa"/>
             <w:tcBorders>
               <w:top w:val="single" w:sz="6" w:space="0" w:color="000000"/>
               <w:bottom w:val="single" w:sz="6" w:space="0" w:color="000000"/>
@@ -14136,7 +14098,7 @@
         <w:trPr/>
         <w:tc>
           <w:tcPr>
-            <w:tcW w:w="3690" w:type="dxa"/>
+            <w:tcW w:w="3689" w:type="dxa"/>
             <w:tcBorders>
               <w:top w:val="single" w:sz="6" w:space="0" w:color="000000"/>
               <w:bottom w:val="single" w:sz="6" w:space="0" w:color="000000"/>
@@ -14231,7 +14193,7 @@
         <w:trPr/>
         <w:tc>
           <w:tcPr>
-            <w:tcW w:w="3690" w:type="dxa"/>
+            <w:tcW w:w="3689" w:type="dxa"/>
             <w:tcBorders>
               <w:top w:val="single" w:sz="6" w:space="0" w:color="000000"/>
               <w:bottom w:val="single" w:sz="6" w:space="0" w:color="000000"/>
@@ -14326,7 +14288,7 @@
         <w:trPr/>
         <w:tc>
           <w:tcPr>
-            <w:tcW w:w="3690" w:type="dxa"/>
+            <w:tcW w:w="3689" w:type="dxa"/>
             <w:tcBorders>
               <w:top w:val="single" w:sz="6" w:space="0" w:color="000000"/>
               <w:bottom w:val="single" w:sz="6" w:space="0" w:color="000000"/>
@@ -14419,7 +14381,7 @@
         <w:trPr/>
         <w:tc>
           <w:tcPr>
-            <w:tcW w:w="3690" w:type="dxa"/>
+            <w:tcW w:w="3689" w:type="dxa"/>
             <w:tcBorders>
               <w:top w:val="single" w:sz="6" w:space="0" w:color="000000"/>
               <w:bottom w:val="single" w:sz="6" w:space="0" w:color="000000"/>
@@ -14514,7 +14476,7 @@
         <w:trPr/>
         <w:tc>
           <w:tcPr>
-            <w:tcW w:w="3690" w:type="dxa"/>
+            <w:tcW w:w="3689" w:type="dxa"/>
             <w:tcBorders>
               <w:top w:val="single" w:sz="6" w:space="0" w:color="000000"/>
               <w:bottom w:val="single" w:sz="6" w:space="0" w:color="000000"/>
@@ -14607,7 +14569,7 @@
         <w:trPr/>
         <w:tc>
           <w:tcPr>
-            <w:tcW w:w="3690" w:type="dxa"/>
+            <w:tcW w:w="3689" w:type="dxa"/>
             <w:tcBorders>
               <w:top w:val="single" w:sz="6" w:space="0" w:color="000000"/>
               <w:bottom w:val="single" w:sz="6" w:space="0" w:color="000000"/>
@@ -14700,7 +14662,7 @@
         <w:trPr/>
         <w:tc>
           <w:tcPr>
-            <w:tcW w:w="3690" w:type="dxa"/>
+            <w:tcW w:w="3689" w:type="dxa"/>
             <w:tcBorders>
               <w:top w:val="single" w:sz="6" w:space="0" w:color="000000"/>
               <w:bottom w:val="single" w:sz="6" w:space="0" w:color="000000"/>
@@ -14793,7 +14755,7 @@
         <w:trPr/>
         <w:tc>
           <w:tcPr>
-            <w:tcW w:w="3690" w:type="dxa"/>
+            <w:tcW w:w="3689" w:type="dxa"/>
             <w:tcBorders>
               <w:top w:val="single" w:sz="6" w:space="0" w:color="000000"/>
               <w:bottom w:val="single" w:sz="6" w:space="0" w:color="000000"/>
@@ -14886,7 +14848,7 @@
         <w:trPr/>
         <w:tc>
           <w:tcPr>
-            <w:tcW w:w="3690" w:type="dxa"/>
+            <w:tcW w:w="3689" w:type="dxa"/>
             <w:tcBorders>
               <w:top w:val="single" w:sz="6" w:space="0" w:color="000000"/>
               <w:bottom w:val="single" w:sz="6" w:space="0" w:color="000000"/>
@@ -14979,7 +14941,7 @@
         <w:trPr/>
         <w:tc>
           <w:tcPr>
-            <w:tcW w:w="3690" w:type="dxa"/>
+            <w:tcW w:w="3689" w:type="dxa"/>
             <w:tcBorders>
               <w:top w:val="single" w:sz="6" w:space="0" w:color="000000"/>
               <w:bottom w:val="single" w:sz="6" w:space="0" w:color="000000"/>
@@ -15072,7 +15034,7 @@
         <w:trPr/>
         <w:tc>
           <w:tcPr>
-            <w:tcW w:w="3690" w:type="dxa"/>
+            <w:tcW w:w="3689" w:type="dxa"/>
             <w:tcBorders>
               <w:top w:val="single" w:sz="6" w:space="0" w:color="000000"/>
               <w:bottom w:val="single" w:sz="6" w:space="0" w:color="000000"/>
@@ -15167,7 +15129,7 @@
         <w:trPr/>
         <w:tc>
           <w:tcPr>
-            <w:tcW w:w="3690" w:type="dxa"/>
+            <w:tcW w:w="3689" w:type="dxa"/>
             <w:tcBorders>
               <w:top w:val="single" w:sz="6" w:space="0" w:color="000000"/>
               <w:bottom w:val="single" w:sz="6" w:space="0" w:color="000000"/>
@@ -15260,7 +15222,7 @@
         <w:trPr/>
         <w:tc>
           <w:tcPr>
-            <w:tcW w:w="3690" w:type="dxa"/>
+            <w:tcW w:w="3689" w:type="dxa"/>
             <w:tcBorders>
               <w:top w:val="single" w:sz="6" w:space="0" w:color="000000"/>
               <w:bottom w:val="single" w:sz="6" w:space="0" w:color="000000"/>
@@ -15353,7 +15315,7 @@
         <w:trPr/>
         <w:tc>
           <w:tcPr>
-            <w:tcW w:w="3690" w:type="dxa"/>
+            <w:tcW w:w="3689" w:type="dxa"/>
             <w:tcBorders>
               <w:top w:val="single" w:sz="6" w:space="0" w:color="000000"/>
               <w:bottom w:val="single" w:sz="6" w:space="0" w:color="000000"/>
@@ -15446,7 +15408,7 @@
         <w:trPr/>
         <w:tc>
           <w:tcPr>
-            <w:tcW w:w="3690" w:type="dxa"/>
+            <w:tcW w:w="3689" w:type="dxa"/>
             <w:tcBorders>
               <w:top w:val="single" w:sz="6" w:space="0" w:color="000000"/>
               <w:bottom w:val="single" w:sz="6" w:space="0" w:color="000000"/>
@@ -15539,7 +15501,7 @@
         <w:trPr/>
         <w:tc>
           <w:tcPr>
-            <w:tcW w:w="3690" w:type="dxa"/>
+            <w:tcW w:w="3689" w:type="dxa"/>
             <w:tcBorders>
               <w:top w:val="single" w:sz="6" w:space="0" w:color="000000"/>
               <w:bottom w:val="single" w:sz="6" w:space="0" w:color="000000"/>
@@ -15632,7 +15594,7 @@
         <w:trPr/>
         <w:tc>
           <w:tcPr>
-            <w:tcW w:w="3690" w:type="dxa"/>
+            <w:tcW w:w="3689" w:type="dxa"/>
             <w:tcBorders>
               <w:top w:val="single" w:sz="6" w:space="0" w:color="000000"/>
               <w:bottom w:val="single" w:sz="6" w:space="0" w:color="000000"/>
@@ -15725,7 +15687,7 @@
         <w:trPr/>
         <w:tc>
           <w:tcPr>
-            <w:tcW w:w="3690" w:type="dxa"/>
+            <w:tcW w:w="3689" w:type="dxa"/>
             <w:tcBorders>
               <w:top w:val="single" w:sz="6" w:space="0" w:color="000000"/>
               <w:bottom w:val="single" w:sz="6" w:space="0" w:color="000000"/>
@@ -15818,7 +15780,7 @@
         <w:trPr/>
         <w:tc>
           <w:tcPr>
-            <w:tcW w:w="3690" w:type="dxa"/>
+            <w:tcW w:w="3689" w:type="dxa"/>
             <w:tcBorders>
               <w:top w:val="single" w:sz="6" w:space="0" w:color="000000"/>
               <w:bottom w:val="single" w:sz="6" w:space="0" w:color="000000"/>
@@ -16039,7 +16001,7 @@
         <w:rPr/>
         <w:t xml:space="preserve">Allard, C.M. &amp; Yeargan, K.V. (2005a). Diel activity patterns and microspatial distribution of the harvestman </w:t>
       </w:r>
-      <w:ins w:id="37" w:author="Diane Edwards" w:date="2020-09-22T13:52:00Z">
+      <w:ins w:id="28" w:author="Diane Edwards" w:date="2020-09-22T13:52:00Z">
         <w:r>
           <w:rPr>
             <w:i/>
@@ -16047,7 +16009,7 @@
           <w:t>P</w:t>
         </w:r>
       </w:ins>
-      <w:del w:id="38" w:author="Diane Edwards" w:date="2020-09-22T13:52:00Z">
+      <w:del w:id="29" w:author="Diane Edwards" w:date="2020-09-22T13:52:00Z">
         <w:r>
           <w:rPr>
             <w:i/>
@@ -16085,7 +16047,7 @@
         <w:rPr/>
         <w:t xml:space="preserve">Allard, C.M. &amp; Yeargan, K.V. (2005b). Effect of diet on development and reproduction of the harvestman </w:t>
       </w:r>
-      <w:ins w:id="39" w:author="Diane Edwards" w:date="2020-09-22T13:52:00Z">
+      <w:ins w:id="30" w:author="Diane Edwards" w:date="2020-09-22T13:52:00Z">
         <w:r>
           <w:rPr>
             <w:i/>
@@ -16093,7 +16055,7 @@
           <w:t>P</w:t>
         </w:r>
       </w:ins>
-      <w:del w:id="40" w:author="Diane Edwards" w:date="2020-09-22T13:52:00Z">
+      <w:del w:id="31" w:author="Diane Edwards" w:date="2020-09-22T13:52:00Z">
         <w:r>
           <w:rPr>
             <w:i/>
@@ -16171,7 +16133,7 @@
         <w:rPr/>
         <w:t xml:space="preserve">Buddle, C.M. (2000). Life history of </w:t>
       </w:r>
-      <w:ins w:id="41" w:author="Diane Edwards" w:date="2020-09-22T13:52:00Z">
+      <w:ins w:id="32" w:author="Diane Edwards" w:date="2020-09-22T13:52:00Z">
         <w:r>
           <w:rPr>
             <w:i/>
@@ -16179,7 +16141,7 @@
           <w:t>P</w:t>
         </w:r>
       </w:ins>
-      <w:del w:id="42" w:author="Diane Edwards" w:date="2020-09-22T13:52:00Z">
+      <w:del w:id="33" w:author="Diane Edwards" w:date="2020-09-22T13:52:00Z">
         <w:r>
           <w:rPr>
             <w:i/>
@@ -16197,7 +16159,7 @@
         <w:rPr/>
         <w:t xml:space="preserve"> and </w:t>
       </w:r>
-      <w:ins w:id="43" w:author="Diane Edwards" w:date="2020-09-22T13:53:00Z">
+      <w:ins w:id="34" w:author="Diane Edwards" w:date="2020-09-22T13:53:00Z">
         <w:r>
           <w:rPr>
             <w:i/>
@@ -16205,7 +16167,7 @@
           <w:t>P</w:t>
         </w:r>
       </w:ins>
-      <w:del w:id="44" w:author="Diane Edwards" w:date="2020-09-22T13:52:00Z">
+      <w:del w:id="35" w:author="Diane Edwards" w:date="2020-09-22T13:52:00Z">
         <w:r>
           <w:rPr>
             <w:i/>
@@ -16303,25 +16265,25 @@
         <w:rPr/>
         <w:t xml:space="preserve">Cárcamo, H., Pinzón, J., Leech, R. &amp; Spence, J. (2014). </w:t>
       </w:r>
-      <w:ins w:id="45" w:author="Diane Edwards" w:date="2020-09-23T10:18:00Z">
+      <w:ins w:id="36" w:author="Diane Edwards" w:date="2020-09-23T10:18:00Z">
         <w:r>
           <w:rPr/>
           <w:t xml:space="preserve">Spiders (Arachnida: Araneae) of the Canadian Prairies. </w:t>
         </w:r>
       </w:ins>
-      <w:del w:id="46" w:author="Diane Edwards" w:date="2020-09-23T10:19:00Z">
+      <w:del w:id="37" w:author="Diane Edwards" w:date="2020-09-23T10:19:00Z">
         <w:r>
           <w:rPr/>
           <w:delText>Arthropods of Canadian grasslands</w:delText>
         </w:r>
       </w:del>
-      <w:del w:id="47" w:author="Diane Edwards" w:date="2020-09-23T10:15:00Z">
+      <w:del w:id="38" w:author="Diane Edwards" w:date="2020-09-23T10:15:00Z">
         <w:r>
           <w:rPr/>
           <w:delText xml:space="preserve"> (Volume 3</w:delText>
         </w:r>
       </w:del>
-      <w:del w:id="48" w:author="Diane Edwards" w:date="2020-09-23T10:19:00Z">
+      <w:del w:id="39" w:author="Diane Edwards" w:date="2020-09-23T10:19:00Z">
         <w:r>
           <w:rPr/>
           <w:delText xml:space="preserve">): </w:delText>
@@ -16329,9 +16291,9 @@
       </w:del>
       <w:r>
         <w:rPr/>
-        <w:commentReference w:id="64"/>
-      </w:r>
-      <w:del w:id="49" w:author="Diane Edwards" w:date="2020-09-23T10:18:00Z">
+        <w:commentReference w:id="65"/>
+      </w:r>
+      <w:del w:id="40" w:author="Diane Edwards" w:date="2020-09-23T10:18:00Z">
         <w:r>
           <w:rPr/>
           <w:delText>Biodiversity and systematics part 1</w:delText>
@@ -16347,7 +16309,7 @@
         </w:rPr>
         <w:t xml:space="preserve">Arthropods of </w:t>
       </w:r>
-      <w:del w:id="50" w:author="Diane Edwards" w:date="2020-09-22T12:35:00Z">
+      <w:del w:id="41" w:author="Diane Edwards" w:date="2020-09-22T12:35:00Z">
         <w:r>
           <w:rPr>
             <w:i/>
@@ -16355,7 +16317,7 @@
           <w:delText xml:space="preserve">canadian </w:delText>
         </w:r>
       </w:del>
-      <w:ins w:id="51" w:author="Diane Edwards" w:date="2020-09-22T12:35:00Z">
+      <w:ins w:id="42" w:author="Diane Edwards" w:date="2020-09-22T12:35:00Z">
         <w:r>
           <w:rPr>
             <w:i/>
@@ -16363,7 +16325,7 @@
           <w:t xml:space="preserve">Canadian </w:t>
         </w:r>
       </w:ins>
-      <w:ins w:id="52" w:author="Diane Edwards" w:date="2020-09-23T10:17:00Z">
+      <w:ins w:id="43" w:author="Diane Edwards" w:date="2020-09-23T10:17:00Z">
         <w:r>
           <w:rPr>
             <w:i/>
@@ -16371,7 +16333,7 @@
           <w:t>G</w:t>
         </w:r>
       </w:ins>
-      <w:del w:id="53" w:author="Diane Edwards" w:date="2020-09-23T10:17:00Z">
+      <w:del w:id="44" w:author="Diane Edwards" w:date="2020-09-23T10:17:00Z">
         <w:r>
           <w:rPr>
             <w:i/>
@@ -16385,7 +16347,7 @@
         </w:rPr>
         <w:t>rasslands (</w:t>
       </w:r>
-      <w:ins w:id="54" w:author="Diane Edwards" w:date="2020-09-23T10:12:00Z">
+      <w:ins w:id="45" w:author="Diane Edwards" w:date="2020-09-23T10:12:00Z">
         <w:r>
           <w:rPr>
             <w:i/>
@@ -16393,7 +16355,7 @@
           <w:t>V</w:t>
         </w:r>
       </w:ins>
-      <w:del w:id="55" w:author="Diane Edwards" w:date="2020-09-23T10:12:00Z">
+      <w:del w:id="46" w:author="Diane Edwards" w:date="2020-09-23T10:12:00Z">
         <w:r>
           <w:rPr>
             <w:i/>
@@ -16407,7 +16369,7 @@
         </w:rPr>
         <w:t xml:space="preserve">olume 3): Biodiversity and </w:t>
       </w:r>
-      <w:ins w:id="56" w:author="Diane Edwards" w:date="2020-09-23T10:14:00Z">
+      <w:ins w:id="47" w:author="Diane Edwards" w:date="2020-09-23T10:14:00Z">
         <w:r>
           <w:rPr>
             <w:i/>
@@ -16415,7 +16377,7 @@
           <w:t>S</w:t>
         </w:r>
       </w:ins>
-      <w:del w:id="57" w:author="Diane Edwards" w:date="2020-09-23T10:14:00Z">
+      <w:del w:id="48" w:author="Diane Edwards" w:date="2020-09-23T10:14:00Z">
         <w:r>
           <w:rPr>
             <w:i/>
@@ -16429,7 +16391,7 @@
         </w:rPr>
         <w:t xml:space="preserve">ystematics </w:t>
       </w:r>
-      <w:ins w:id="58" w:author="Diane Edwards" w:date="2020-09-23T10:14:00Z">
+      <w:ins w:id="49" w:author="Diane Edwards" w:date="2020-09-23T10:14:00Z">
         <w:r>
           <w:rPr>
             <w:i/>
@@ -16437,7 +16399,7 @@
           <w:t>P</w:t>
         </w:r>
       </w:ins>
-      <w:del w:id="59" w:author="Diane Edwards" w:date="2020-09-23T10:14:00Z">
+      <w:del w:id="50" w:author="Diane Edwards" w:date="2020-09-23T10:14:00Z">
         <w:r>
           <w:rPr>
             <w:i/>
@@ -16455,13 +16417,13 @@
         <w:rPr/>
         <w:t xml:space="preserve"> (</w:t>
       </w:r>
-      <w:ins w:id="60" w:author="Diane Edwards" w:date="2020-09-23T10:14:00Z">
+      <w:ins w:id="51" w:author="Diane Edwards" w:date="2020-09-23T10:14:00Z">
         <w:r>
           <w:rPr/>
           <w:t>E</w:t>
         </w:r>
       </w:ins>
-      <w:del w:id="61" w:author="Diane Edwards" w:date="2020-09-23T10:14:00Z">
+      <w:del w:id="52" w:author="Diane Edwards" w:date="2020-09-23T10:14:00Z">
         <w:r>
           <w:rPr/>
           <w:delText>e</w:delText>
@@ -16741,13 +16703,13 @@
         <w:rPr/>
         <w:t xml:space="preserve"> (2010). Landscape composition influences the activity density of </w:t>
       </w:r>
-      <w:ins w:id="62" w:author="Diane Edwards" w:date="2020-09-23T10:31:00Z">
+      <w:ins w:id="53" w:author="Diane Edwards" w:date="2020-09-23T10:31:00Z">
         <w:r>
           <w:rPr/>
           <w:t>C</w:t>
         </w:r>
       </w:ins>
-      <w:del w:id="63" w:author="Diane Edwards" w:date="2020-09-23T10:31:00Z">
+      <w:del w:id="54" w:author="Diane Edwards" w:date="2020-09-23T10:31:00Z">
         <w:r>
           <w:rPr/>
           <w:delText>c</w:delText>
@@ -16757,13 +16719,13 @@
         <w:rPr/>
         <w:t xml:space="preserve">arabidae and </w:t>
       </w:r>
-      <w:ins w:id="64" w:author="Diane Edwards" w:date="2020-09-23T10:31:00Z">
+      <w:ins w:id="55" w:author="Diane Edwards" w:date="2020-09-23T10:31:00Z">
         <w:r>
           <w:rPr/>
           <w:t>A</w:t>
         </w:r>
       </w:ins>
-      <w:del w:id="65" w:author="Diane Edwards" w:date="2020-09-23T10:31:00Z">
+      <w:del w:id="56" w:author="Diane Edwards" w:date="2020-09-23T10:31:00Z">
         <w:r>
           <w:rPr/>
           <w:delText>a</w:delText>
@@ -17133,13 +17095,13 @@
         <w:rPr/>
         <w:t>Lövei, G.L. &amp; Sunderland, K.D. (1996). Ecology and behavior of ground beetles (</w:t>
       </w:r>
-      <w:ins w:id="66" w:author="Diane Edwards" w:date="2020-09-23T10:30:00Z">
+      <w:ins w:id="57" w:author="Diane Edwards" w:date="2020-09-23T10:30:00Z">
         <w:r>
           <w:rPr/>
           <w:t>C</w:t>
         </w:r>
       </w:ins>
-      <w:del w:id="67" w:author="Diane Edwards" w:date="2020-09-23T10:30:00Z">
+      <w:del w:id="58" w:author="Diane Edwards" w:date="2020-09-23T10:30:00Z">
         <w:r>
           <w:rPr/>
           <w:delText>c</w:delText>
@@ -17219,7 +17181,7 @@
         <w:rPr/>
         <w:t xml:space="preserve"> (2020). Effects of farmland heterogeneity on biodiversity are similar to</w:t>
       </w:r>
-      <w:ins w:id="68" w:author="Diane Edwards" w:date="2020-09-23T10:30:00Z">
+      <w:ins w:id="59" w:author="Diane Edwards" w:date="2020-09-23T10:30:00Z">
         <w:r>
           <w:rPr/>
           <w:t xml:space="preserve"> </w:t>
@@ -17229,7 +17191,7 @@
         <w:rPr/>
         <w:t>or even larger than</w:t>
       </w:r>
-      <w:ins w:id="69" w:author="Diane Edwards" w:date="2020-09-23T10:30:00Z">
+      <w:ins w:id="60" w:author="Diane Edwards" w:date="2020-09-23T10:30:00Z">
         <w:r>
           <w:rPr/>
           <w:t xml:space="preserve"> </w:t>
@@ -17569,7 +17531,7 @@
         <w:rPr/>
         <w:t xml:space="preserve">Sander, A.-C., Purtauf, T., Wolters, V. &amp; Dauber, J. (2006). Landscape genetics of the widespread ground-beetle </w:t>
       </w:r>
-      <w:ins w:id="70" w:author="Diane Edwards" w:date="2020-09-23T10:27:00Z">
+      <w:ins w:id="61" w:author="Diane Edwards" w:date="2020-09-23T10:27:00Z">
         <w:r>
           <w:rPr>
             <w:i/>
@@ -17577,7 +17539,7 @@
           <w:t>C</w:t>
         </w:r>
       </w:ins>
-      <w:del w:id="71" w:author="Diane Edwards" w:date="2020-09-23T10:27:00Z">
+      <w:del w:id="62" w:author="Diane Edwards" w:date="2020-09-23T10:27:00Z">
         <w:r>
           <w:rPr>
             <w:i/>
@@ -17755,13 +17717,13 @@
         <w:rPr/>
         <w:t xml:space="preserve">Van de Poel, S. (2015). Harvestman communities in small forest patches in </w:t>
       </w:r>
-      <w:ins w:id="72" w:author="Diane Edwards" w:date="2020-09-22T12:38:00Z">
+      <w:ins w:id="63" w:author="Diane Edwards" w:date="2020-09-22T12:38:00Z">
         <w:r>
           <w:rPr/>
           <w:t>E</w:t>
         </w:r>
       </w:ins>
-      <w:del w:id="73" w:author="Diane Edwards" w:date="2020-09-22T12:38:00Z">
+      <w:del w:id="64" w:author="Diane Edwards" w:date="2020-09-22T12:38:00Z">
         <w:r>
           <w:rPr/>
           <w:delText>e</w:delText>
@@ -19402,7 +19364,50 @@
       </w:r>
     </w:p>
   </w:comment>
-  <w:comment w:id="36" w:author="Paul Galpern" w:date="2020-09-18T13:20:00Z" w:initials="PG">
+  <w:comment w:id="36" w:author="Samuel Robinson" w:date="2020-10-08T11:00:01Z" w:initials="SR">
+    <w:p>
+      <w:r>
+        <w:rPr>
+          <w:rFonts w:eastAsia="Cambria" w:cstheme="minorBidi" w:eastAsiaTheme="minorHAnsi" w:cs="" w:ascii="Cambria" w:hAnsi="Cambria"/>
+          <w:b w:val="false"/>
+          <w:bCs w:val="false"/>
+          <w:i/>
+          <w:iCs w:val="false"/>
+          <w:caps w:val="false"/>
+          <w:smallCaps w:val="false"/>
+          <w:strike w:val="false"/>
+          <w:dstrike w:val="false"/>
+          <w:outline w:val="false"/>
+          <w:shadow w:val="false"/>
+          <w:emboss w:val="false"/>
+          <w:imprint w:val="false"/>
+          <w:color w:val="auto"/>
+          <w:spacing w:val="0"/>
+          <w:w w:val="100"/>
+          <w:kern w:val="0"/>
+          <w:position w:val="0"/>
+          <w:sz w:val="16"/>
+          <w:szCs w:val="24"/>
+          <w:u w:val="none"/>
+          <w:vertAlign w:val="baseline"/>
+          <w:em w:val="none"/>
+          <w:lang w:bidi="ar-SA" w:eastAsia="en-US" w:val="en-US"/>
+        </w:rPr>
+        <w:t>Reply to Paul Galpern (09/18/2020, 13:18): "..."</w:t>
+      </w:r>
+    </w:p>
+    <w:p>
+      <w:r>
+        <w:rPr>
+          <w:rFonts w:ascii="Liberation Serif" w:hAnsi="Liberation Serif" w:eastAsia="DejaVu Sans" w:cs="DejaVu Sans"/>
+          <w:sz w:val="20"/>
+          <w:lang w:val="en-US" w:eastAsia="en-US" w:bidi="ar-SA"/>
+        </w:rPr>
+        <w:t>Made a box for this</w:t>
+      </w:r>
+    </w:p>
+  </w:comment>
+  <w:comment w:id="37" w:author="Paul Galpern" w:date="2020-09-18T13:20:00Z" w:initials="PG">
     <w:p>
       <w:r>
         <w:rPr>
@@ -19413,7 +19418,7 @@
       </w:r>
     </w:p>
   </w:comment>
-  <w:comment w:id="37" w:author="Samuel Robinson" w:date="2020-09-30T16:28:28Z" w:initials="SR">
+  <w:comment w:id="38" w:author="Samuel Robinson" w:date="2020-09-30T16:28:28Z" w:initials="SR">
     <w:p>
       <w:r>
         <w:rPr>
@@ -19457,7 +19462,7 @@
       </w:r>
     </w:p>
   </w:comment>
-  <w:comment w:id="38" w:author="Diane Edwards" w:date="2020-09-22T11:16:00Z" w:initials="DE">
+  <w:comment w:id="39" w:author="Diane Edwards" w:date="2020-09-22T11:16:00Z" w:initials="DE">
     <w:p>
       <w:r>
         <w:rPr>
@@ -19485,11 +19490,11 @@
       </w:r>
     </w:p>
   </w:comment>
-  <w:comment w:id="39" w:author="Samuel Robinson" w:date="2020-10-02T14:47:40Z" w:initials="SR">
-    <w:p>
-      <w:r>
-        <w:rPr>
-          <w:rFonts w:eastAsia="Cambria" w:cstheme="minorBidi" w:eastAsiaTheme="minorHAnsi" w:cs="" w:ascii="Cambria" w:hAnsi="Cambria"/>
+  <w:comment w:id="40" w:author="Samuel Robinson" w:date="2020-10-02T14:47:40Z" w:initials="SR">
+    <w:p>
+      <w:r>
+        <w:rPr>
+          <w:rFonts w:cs="" w:ascii="Cambria" w:hAnsi="Cambria" w:eastAsia="Cambria"/>
           <w:b w:val="false"/>
           <w:bCs w:val="false"/>
           <w:i/>
@@ -19508,11 +19513,12 @@
           <w:kern w:val="0"/>
           <w:position w:val="0"/>
           <w:sz w:val="16"/>
+          <w:sz w:val="16"/>
           <w:szCs w:val="24"/>
           <w:u w:val="none"/>
           <w:vertAlign w:val="baseline"/>
           <w:em w:val="none"/>
-          <w:lang w:bidi="ar-SA" w:eastAsia="en-US" w:val="en-US"/>
+          <w:lang w:val="en-US" w:bidi="ar-SA" w:eastAsia="en-US"/>
         </w:rPr>
         <w:t>Reply to Diane Edwards (09/22/2020, 11:16): "..."</w:t>
       </w:r>
@@ -19528,7 +19534,7 @@
       </w:r>
     </w:p>
   </w:comment>
-  <w:comment w:id="40" w:author="Diane Edwards" w:date="2020-09-23T12:56:00Z" w:initials="DE">
+  <w:comment w:id="41" w:author="Diane Edwards" w:date="2020-09-23T12:56:00Z" w:initials="DE">
     <w:p>
       <w:r>
         <w:rPr>
@@ -19539,11 +19545,11 @@
       </w:r>
     </w:p>
   </w:comment>
-  <w:comment w:id="41" w:author="Samuel Robinson" w:date="2020-10-02T14:41:47Z" w:initials="SR">
-    <w:p>
-      <w:r>
-        <w:rPr>
-          <w:rFonts w:eastAsia="Cambria" w:cstheme="minorBidi" w:eastAsiaTheme="minorHAnsi" w:cs="" w:ascii="Cambria" w:hAnsi="Cambria"/>
+  <w:comment w:id="42" w:author="Samuel Robinson" w:date="2020-10-02T14:41:47Z" w:initials="SR">
+    <w:p>
+      <w:r>
+        <w:rPr>
+          <w:rFonts w:cs="" w:ascii="Cambria" w:hAnsi="Cambria" w:eastAsia="Cambria"/>
           <w:b w:val="false"/>
           <w:bCs w:val="false"/>
           <w:i/>
@@ -19562,11 +19568,12 @@
           <w:kern w:val="0"/>
           <w:position w:val="0"/>
           <w:sz w:val="16"/>
+          <w:sz w:val="16"/>
           <w:szCs w:val="24"/>
           <w:u w:val="none"/>
           <w:vertAlign w:val="baseline"/>
           <w:em w:val="none"/>
-          <w:lang w:bidi="ar-SA" w:eastAsia="en-US" w:val="en-US"/>
+          <w:lang w:val="en-US" w:bidi="ar-SA" w:eastAsia="en-US"/>
         </w:rPr>
         <w:t>Reply to Diane Edwards (09/23/2020, 12:56): "..."</w:t>
       </w:r>
@@ -19582,7 +19589,7 @@
       </w:r>
     </w:p>
   </w:comment>
-  <w:comment w:id="42" w:author="Diane Edwards" w:date="2020-09-24T10:59:00Z" w:initials="DE">
+  <w:comment w:id="43" w:author="Diane Edwards" w:date="2020-09-24T10:59:00Z" w:initials="DE">
     <w:p>
       <w:r>
         <w:rPr>
@@ -19593,11 +19600,11 @@
       </w:r>
     </w:p>
   </w:comment>
-  <w:comment w:id="43" w:author="Samuel Robinson" w:date="2020-10-02T14:42:04Z" w:initials="SR">
-    <w:p>
-      <w:r>
-        <w:rPr>
-          <w:rFonts w:eastAsia="Cambria" w:cstheme="minorBidi" w:eastAsiaTheme="minorHAnsi" w:cs="" w:ascii="Cambria" w:hAnsi="Cambria"/>
+  <w:comment w:id="44" w:author="Samuel Robinson" w:date="2020-10-02T14:42:04Z" w:initials="SR">
+    <w:p>
+      <w:r>
+        <w:rPr>
+          <w:rFonts w:cs="" w:ascii="Cambria" w:hAnsi="Cambria" w:eastAsia="Cambria"/>
           <w:b w:val="false"/>
           <w:bCs w:val="false"/>
           <w:i/>
@@ -19616,11 +19623,12 @@
           <w:kern w:val="0"/>
           <w:position w:val="0"/>
           <w:sz w:val="16"/>
+          <w:sz w:val="16"/>
           <w:szCs w:val="24"/>
           <w:u w:val="none"/>
           <w:vertAlign w:val="baseline"/>
           <w:em w:val="none"/>
-          <w:lang w:bidi="ar-SA" w:eastAsia="en-US" w:val="en-US"/>
+          <w:lang w:val="en-US" w:bidi="ar-SA" w:eastAsia="en-US"/>
         </w:rPr>
         <w:t>Reply to Diane Edwards (09/24/2020, 10:59): "..."</w:t>
       </w:r>
@@ -19636,7 +19644,7 @@
       </w:r>
     </w:p>
   </w:comment>
-  <w:comment w:id="44" w:author="Diane Edwards" w:date="2020-09-23T12:52:00Z" w:initials="DE">
+  <w:comment w:id="45" w:author="Diane Edwards" w:date="2020-09-23T12:52:00Z" w:initials="DE">
     <w:p>
       <w:r>
         <w:rPr>
@@ -19647,11 +19655,11 @@
       </w:r>
     </w:p>
   </w:comment>
-  <w:comment w:id="45" w:author="Samuel Robinson" w:date="2020-10-02T14:42:48Z" w:initials="SR">
-    <w:p>
-      <w:r>
-        <w:rPr>
-          <w:rFonts w:eastAsia="Cambria" w:cstheme="minorBidi" w:eastAsiaTheme="minorHAnsi" w:cs="" w:ascii="Cambria" w:hAnsi="Cambria"/>
+  <w:comment w:id="46" w:author="Samuel Robinson" w:date="2020-10-02T14:42:48Z" w:initials="SR">
+    <w:p>
+      <w:r>
+        <w:rPr>
+          <w:rFonts w:cs="" w:ascii="Cambria" w:hAnsi="Cambria" w:eastAsia="Cambria"/>
           <w:b w:val="false"/>
           <w:bCs w:val="false"/>
           <w:i/>
@@ -19670,11 +19678,12 @@
           <w:kern w:val="0"/>
           <w:position w:val="0"/>
           <w:sz w:val="16"/>
+          <w:sz w:val="16"/>
           <w:szCs w:val="24"/>
           <w:u w:val="none"/>
           <w:vertAlign w:val="baseline"/>
           <w:em w:val="none"/>
-          <w:lang w:bidi="ar-SA" w:eastAsia="en-US" w:val="en-US"/>
+          <w:lang w:val="en-US" w:bidi="ar-SA" w:eastAsia="en-US"/>
         </w:rPr>
         <w:t>Reply to Diane Edwards (09/23/2020, 12:52): "..."</w:t>
       </w:r>
@@ -19690,7 +19699,7 @@
       </w:r>
     </w:p>
   </w:comment>
-  <w:comment w:id="46" w:author="Diane Edwards" w:date="2020-09-23T12:07:00Z" w:initials="DE">
+  <w:comment w:id="47" w:author="Diane Edwards" w:date="2020-09-23T12:07:00Z" w:initials="DE">
     <w:p>
       <w:r>
         <w:rPr>
@@ -19735,11 +19744,11 @@
       </w:r>
     </w:p>
   </w:comment>
-  <w:comment w:id="47" w:author="Samuel Robinson" w:date="2020-10-02T14:57:46Z" w:initials="SR">
-    <w:p>
-      <w:r>
-        <w:rPr>
-          <w:rFonts w:eastAsia="Cambria" w:cstheme="minorBidi" w:eastAsiaTheme="minorHAnsi" w:cs="" w:ascii="Cambria" w:hAnsi="Cambria"/>
+  <w:comment w:id="48" w:author="Samuel Robinson" w:date="2020-10-02T14:57:46Z" w:initials="SR">
+    <w:p>
+      <w:r>
+        <w:rPr>
+          <w:rFonts w:cs="" w:ascii="Cambria" w:hAnsi="Cambria" w:eastAsia="Cambria"/>
           <w:b w:val="false"/>
           <w:bCs w:val="false"/>
           <w:i/>
@@ -19758,11 +19767,12 @@
           <w:kern w:val="0"/>
           <w:position w:val="0"/>
           <w:sz w:val="16"/>
+          <w:sz w:val="16"/>
           <w:szCs w:val="24"/>
           <w:u w:val="none"/>
           <w:vertAlign w:val="baseline"/>
           <w:em w:val="none"/>
-          <w:lang w:bidi="ar-SA" w:eastAsia="en-US" w:val="en-US"/>
+          <w:lang w:val="en-US" w:bidi="ar-SA" w:eastAsia="en-US"/>
         </w:rPr>
         <w:t>Reply to Diane Edwards (09/23/2020, 12:07): "..."</w:t>
       </w:r>
@@ -19814,7 +19824,7 @@
       </w:r>
     </w:p>
   </w:comment>
-  <w:comment w:id="48" w:author="Diane Edwards" w:date="2020-09-23T12:51:00Z" w:initials="DE">
+  <w:comment w:id="49" w:author="Diane Edwards" w:date="2020-09-23T12:51:00Z" w:initials="DE">
     <w:p>
       <w:r>
         <w:rPr>
@@ -19825,7 +19835,7 @@
       </w:r>
     </w:p>
   </w:comment>
-  <w:comment w:id="49" w:author="Paul Galpern" w:date="2020-09-18T13:33:00Z" w:initials="PG">
+  <w:comment w:id="50" w:author="Paul Galpern" w:date="2020-09-18T13:33:00Z" w:initials="PG">
     <w:p>
       <w:r>
         <w:rPr>
@@ -19836,11 +19846,11 @@
       </w:r>
     </w:p>
   </w:comment>
-  <w:comment w:id="50" w:author="Samuel Robinson" w:date="2020-10-02T14:45:22Z" w:initials="SR">
-    <w:p>
-      <w:r>
-        <w:rPr>
-          <w:rFonts w:eastAsia="Cambria" w:cstheme="minorBidi" w:eastAsiaTheme="minorHAnsi" w:cs="" w:ascii="Cambria" w:hAnsi="Cambria"/>
+  <w:comment w:id="51" w:author="Samuel Robinson" w:date="2020-10-02T14:45:22Z" w:initials="SR">
+    <w:p>
+      <w:r>
+        <w:rPr>
+          <w:rFonts w:cs="" w:ascii="Cambria" w:hAnsi="Cambria" w:eastAsia="Cambria"/>
           <w:b w:val="false"/>
           <w:bCs w:val="false"/>
           <w:i/>
@@ -19859,11 +19869,12 @@
           <w:kern w:val="0"/>
           <w:position w:val="0"/>
           <w:sz w:val="16"/>
+          <w:sz w:val="16"/>
           <w:szCs w:val="24"/>
           <w:u w:val="none"/>
           <w:vertAlign w:val="baseline"/>
           <w:em w:val="none"/>
-          <w:lang w:bidi="ar-SA" w:eastAsia="en-US" w:val="en-US"/>
+          <w:lang w:val="en-US" w:bidi="ar-SA" w:eastAsia="en-US"/>
         </w:rPr>
         <w:t>Reply to Paul Galpern (09/18/2020, 13:33): "..."</w:t>
       </w:r>
@@ -19879,7 +19890,7 @@
       </w:r>
     </w:p>
   </w:comment>
-  <w:comment w:id="51" w:author="Diane Edwards" w:date="2020-09-23T12:35:00Z" w:initials="DE">
+  <w:comment w:id="52" w:author="Diane Edwards" w:date="2020-09-23T12:35:00Z" w:initials="DE">
     <w:p>
       <w:r>
         <w:rPr>
@@ -19890,11 +19901,11 @@
       </w:r>
     </w:p>
   </w:comment>
-  <w:comment w:id="52" w:author="Samuel Robinson" w:date="2020-10-02T14:45:50Z" w:initials="SR">
-    <w:p>
-      <w:r>
-        <w:rPr>
-          <w:rFonts w:eastAsia="Cambria" w:cstheme="minorBidi" w:eastAsiaTheme="minorHAnsi" w:cs="" w:ascii="Cambria" w:hAnsi="Cambria"/>
+  <w:comment w:id="53" w:author="Samuel Robinson" w:date="2020-10-02T14:45:50Z" w:initials="SR">
+    <w:p>
+      <w:r>
+        <w:rPr>
+          <w:rFonts w:cs="" w:ascii="Cambria" w:hAnsi="Cambria" w:eastAsia="Cambria"/>
           <w:b w:val="false"/>
           <w:bCs w:val="false"/>
           <w:i/>
@@ -19913,11 +19924,12 @@
           <w:kern w:val="0"/>
           <w:position w:val="0"/>
           <w:sz w:val="16"/>
+          <w:sz w:val="16"/>
           <w:szCs w:val="24"/>
           <w:u w:val="none"/>
           <w:vertAlign w:val="baseline"/>
           <w:em w:val="none"/>
-          <w:lang w:bidi="ar-SA" w:eastAsia="en-US" w:val="en-US"/>
+          <w:lang w:val="en-US" w:bidi="ar-SA" w:eastAsia="en-US"/>
         </w:rPr>
         <w:t>Reply to Diane Edwards (09/23/2020, 12:35): "..."</w:t>
       </w:r>
@@ -19933,7 +19945,7 @@
       </w:r>
     </w:p>
   </w:comment>
-  <w:comment w:id="53" w:author="Diane Edwards" w:date="2020-09-23T12:34:00Z" w:initials="DE">
+  <w:comment w:id="54" w:author="Diane Edwards" w:date="2020-09-23T12:34:00Z" w:initials="DE">
     <w:p>
       <w:r>
         <w:rPr>
@@ -19944,7 +19956,7 @@
       </w:r>
     </w:p>
   </w:comment>
-  <w:comment w:id="54" w:author="Diane Edwards" w:date="2020-09-24T11:11:00Z" w:initials="DE">
+  <w:comment w:id="55" w:author="Diane Edwards" w:date="2020-09-24T11:11:00Z" w:initials="DE">
     <w:p>
       <w:r>
         <w:rPr>
@@ -19955,7 +19967,7 @@
       </w:r>
     </w:p>
   </w:comment>
-  <w:comment w:id="55" w:author="Paul Galpern" w:date="2020-09-18T13:34:00Z" w:initials="PG">
+  <w:comment w:id="56" w:author="Paul Galpern" w:date="2020-09-18T13:34:00Z" w:initials="PG">
     <w:p>
       <w:r>
         <w:rPr>
@@ -19966,7 +19978,7 @@
       </w:r>
     </w:p>
   </w:comment>
-  <w:comment w:id="57" w:author="Diane Edwards" w:date="2020-09-23T13:07:00Z" w:initials="DE">
+  <w:comment w:id="58" w:author="Diane Edwards" w:date="2020-09-23T13:07:00Z" w:initials="DE">
     <w:p>
       <w:r>
         <w:rPr>
@@ -19977,7 +19989,7 @@
       </w:r>
     </w:p>
   </w:comment>
-  <w:comment w:id="58" w:author="Diane Edwards" w:date="2020-09-23T12:47:00Z" w:initials="DE">
+  <w:comment w:id="59" w:author="Diane Edwards" w:date="2020-09-23T12:47:00Z" w:initials="DE">
     <w:p>
       <w:r>
         <w:rPr>
@@ -19988,7 +20000,7 @@
       </w:r>
     </w:p>
   </w:comment>
-  <w:comment w:id="56" w:author="Diane Edwards" w:date="2020-09-22T11:16:00Z" w:initials="DE">
+  <w:comment w:id="57" w:author="Diane Edwards" w:date="2020-09-22T11:16:00Z" w:initials="DE">
     <w:p>
       <w:r>
         <w:rPr>
@@ -20016,7 +20028,7 @@
       </w:r>
     </w:p>
   </w:comment>
-  <w:comment w:id="60" w:author="Diane Edwards" w:date="2020-09-23T12:48:00Z" w:initials="DE">
+  <w:comment w:id="61" w:author="Diane Edwards" w:date="2020-09-23T12:48:00Z" w:initials="DE">
     <w:p>
       <w:r>
         <w:rPr>
@@ -20027,7 +20039,7 @@
       </w:r>
     </w:p>
   </w:comment>
-  <w:comment w:id="61" w:author="Diane Edwards" w:date="2020-09-23T12:48:00Z" w:initials="DE">
+  <w:comment w:id="62" w:author="Diane Edwards" w:date="2020-09-23T12:48:00Z" w:initials="DE">
     <w:p>
       <w:r>
         <w:rPr>
@@ -20038,7 +20050,7 @@
       </w:r>
     </w:p>
   </w:comment>
-  <w:comment w:id="59" w:author="Diane Edwards" w:date="2020-09-22T11:16:00Z" w:initials="DE">
+  <w:comment w:id="60" w:author="Diane Edwards" w:date="2020-09-22T11:16:00Z" w:initials="DE">
     <w:p>
       <w:r>
         <w:rPr>
@@ -20049,7 +20061,7 @@
       </w:r>
     </w:p>
   </w:comment>
-  <w:comment w:id="62" w:author="Paul Galpern" w:date="2020-09-18T13:42:00Z" w:initials="PG">
+  <w:comment w:id="63" w:author="Paul Galpern" w:date="2020-09-18T13:42:00Z" w:initials="PG">
     <w:p>
       <w:r>
         <w:rPr>
@@ -20060,7 +20072,7 @@
       </w:r>
     </w:p>
   </w:comment>
-  <w:comment w:id="63" w:author="Diane Edwards" w:date="2020-09-23T12:44:00Z" w:initials="DE">
+  <w:comment w:id="64" w:author="Diane Edwards" w:date="2020-09-23T12:44:00Z" w:initials="DE">
     <w:p>
       <w:r>
         <w:rPr>
@@ -20071,7 +20083,7 @@
       </w:r>
     </w:p>
   </w:comment>
-  <w:comment w:id="64" w:author="Diane Edwards" w:date="2020-09-23T10:16:00Z" w:initials="DE">
+  <w:comment w:id="65" w:author="Diane Edwards" w:date="2020-09-23T10:16:00Z" w:initials="DE">
     <w:p>
       <w:r>
         <w:rPr>
@@ -21018,6 +21030,11 @@
     <w:qFormat/>
     <w:rPr/>
   </w:style>
+  <w:style w:type="character" w:styleId="ListLabel5">
+    <w:name w:val="ListLabel 5"/>
+    <w:qFormat/>
+    <w:rPr/>
+  </w:style>
   <w:style w:type="paragraph" w:styleId="Heading" w:customStyle="1">
     <w:name w:val="Heading"/>
     <w:basedOn w:val="Normal"/>

--- a/manuscript/revisions/revisions1_PG+DE.docx
+++ b/manuscript/revisions/revisions1_PG+DE.docx
@@ -1470,16 +1470,14 @@
       <w:r>
         <w:rPr/>
       </w:r>
-      <w:ins w:id="20" w:author="Samuel Robinson" w:date="2020-10-08T11:00:01Z">
-        <w:commentRangeEnd w:id="35"/>
-        <w:r>
-          <w:commentReference w:id="35"/>
-        </w:r>
-        <w:r>
-          <w:rPr/>
-          <w:commentReference w:id="36"/>
-        </w:r>
-      </w:ins>
+      <w:commentRangeEnd w:id="35"/>
+      <w:r>
+        <w:commentReference w:id="35"/>
+      </w:r>
+      <w:r>
+        <w:rPr/>
+        <w:commentReference w:id="36"/>
+      </w:r>
       <w:r>
         <w:rPr/>
         <w:t xml:space="preserve">However, negative responses to nearby landscape cover classes can indicate one of two things: 1) It may indicate that the cover class acts as a sink (i.e. organisms spill over </w:t>
@@ -1494,7 +1492,7 @@
         <w:rPr/>
         <w:t xml:space="preserve"> it) or 2) it may indicate that the cover class acts as a source, but it is unoccupied (i.e.</w:t>
       </w:r>
-      <w:del w:id="21" w:author="Diane Edwards" w:date="2020-09-24T09:19:00Z">
+      <w:del w:id="20" w:author="Diane Edwards" w:date="2020-09-24T09:19:00Z">
         <w:r>
           <w:rPr/>
           <w:delText> </w:delText>
@@ -1530,7 +1528,7 @@
         <w:pStyle w:val="TextBody"/>
         <w:rPr/>
       </w:pPr>
-      <w:ins w:id="22" w:author="Paul Galpern" w:date="2020-09-18T13:21:00Z">
+      <w:ins w:id="21" w:author="Paul Galpern" w:date="2020-09-18T13:21:00Z">
         <w:r>
           <w:rPr/>
           <w:t>RESULTS</w:t>
@@ -1919,7 +1917,7 @@
         <w:rPr/>
         <w:t xml:space="preserve">, acting as an early source and a late sink (Figure [fig:ParMoeLandscape]f). Trees and shrubs </w:t>
       </w:r>
-      <w:ins w:id="23" w:author="Diane Edwards" w:date="2020-09-24T11:07:00Z">
+      <w:ins w:id="22" w:author="Diane Edwards" w:date="2020-09-24T11:07:00Z">
         <w:r>
           <w:rPr/>
           <w:t xml:space="preserve">(Woodland) </w:t>
@@ -2429,8 +2427,8 @@
         <w:tblLook w:noVBand="1" w:val="07e0" w:noHBand="1" w:lastColumn="1" w:firstColumn="1" w:lastRow="1" w:firstRow="1"/>
       </w:tblPr>
       <w:tblGrid>
-        <w:gridCol w:w="1829"/>
-        <w:gridCol w:w="2090"/>
+        <w:gridCol w:w="1828"/>
+        <w:gridCol w:w="2091"/>
         <w:gridCol w:w="1704"/>
         <w:gridCol w:w="1704"/>
         <w:gridCol w:w="2033"/>
@@ -2439,7 +2437,7 @@
         <w:trPr/>
         <w:tc>
           <w:tcPr>
-            <w:tcW w:w="1829" w:type="dxa"/>
+            <w:tcW w:w="1828" w:type="dxa"/>
             <w:tcBorders>
               <w:bottom w:val="single" w:sz="6" w:space="0" w:color="000000"/>
               <w:insideH w:val="single" w:sz="6" w:space="0" w:color="000000"/>
@@ -2462,7 +2460,7 @@
         </w:tc>
         <w:tc>
           <w:tcPr>
-            <w:tcW w:w="2090" w:type="dxa"/>
+            <w:tcW w:w="2091" w:type="dxa"/>
             <w:tcBorders>
               <w:bottom w:val="single" w:sz="6" w:space="0" w:color="000000"/>
               <w:insideH w:val="single" w:sz="6" w:space="0" w:color="000000"/>
@@ -2553,7 +2551,7 @@
         <w:trPr/>
         <w:tc>
           <w:tcPr>
-            <w:tcW w:w="1829" w:type="dxa"/>
+            <w:tcW w:w="1828" w:type="dxa"/>
             <w:tcBorders>
               <w:top w:val="single" w:sz="6" w:space="0" w:color="000000"/>
               <w:bottom w:val="single" w:sz="6" w:space="0" w:color="000000"/>
@@ -2576,7 +2574,7 @@
         </w:tc>
         <w:tc>
           <w:tcPr>
-            <w:tcW w:w="2090" w:type="dxa"/>
+            <w:tcW w:w="2091" w:type="dxa"/>
             <w:tcBorders>
               <w:top w:val="single" w:sz="6" w:space="0" w:color="000000"/>
               <w:bottom w:val="single" w:sz="6" w:space="0" w:color="000000"/>
@@ -2667,7 +2665,7 @@
         <w:trPr/>
         <w:tc>
           <w:tcPr>
-            <w:tcW w:w="1829" w:type="dxa"/>
+            <w:tcW w:w="1828" w:type="dxa"/>
             <w:tcBorders>
               <w:top w:val="single" w:sz="6" w:space="0" w:color="000000"/>
               <w:bottom w:val="single" w:sz="6" w:space="0" w:color="000000"/>
@@ -2690,7 +2688,7 @@
         </w:tc>
         <w:tc>
           <w:tcPr>
-            <w:tcW w:w="2090" w:type="dxa"/>
+            <w:tcW w:w="2091" w:type="dxa"/>
             <w:tcBorders>
               <w:top w:val="single" w:sz="6" w:space="0" w:color="000000"/>
               <w:bottom w:val="single" w:sz="6" w:space="0" w:color="000000"/>
@@ -2781,7 +2779,7 @@
         <w:trPr/>
         <w:tc>
           <w:tcPr>
-            <w:tcW w:w="1829" w:type="dxa"/>
+            <w:tcW w:w="1828" w:type="dxa"/>
             <w:tcBorders>
               <w:top w:val="single" w:sz="6" w:space="0" w:color="000000"/>
               <w:bottom w:val="single" w:sz="6" w:space="0" w:color="000000"/>
@@ -2804,7 +2802,7 @@
         </w:tc>
         <w:tc>
           <w:tcPr>
-            <w:tcW w:w="2090" w:type="dxa"/>
+            <w:tcW w:w="2091" w:type="dxa"/>
             <w:tcBorders>
               <w:top w:val="single" w:sz="6" w:space="0" w:color="000000"/>
               <w:bottom w:val="single" w:sz="6" w:space="0" w:color="000000"/>
@@ -2895,7 +2893,7 @@
         <w:trPr/>
         <w:tc>
           <w:tcPr>
-            <w:tcW w:w="1829" w:type="dxa"/>
+            <w:tcW w:w="1828" w:type="dxa"/>
             <w:tcBorders>
               <w:top w:val="single" w:sz="6" w:space="0" w:color="000000"/>
               <w:bottom w:val="single" w:sz="6" w:space="0" w:color="000000"/>
@@ -2918,7 +2916,7 @@
         </w:tc>
         <w:tc>
           <w:tcPr>
-            <w:tcW w:w="2090" w:type="dxa"/>
+            <w:tcW w:w="2091" w:type="dxa"/>
             <w:tcBorders>
               <w:top w:val="single" w:sz="6" w:space="0" w:color="000000"/>
               <w:bottom w:val="single" w:sz="6" w:space="0" w:color="000000"/>
@@ -3009,7 +3007,7 @@
         <w:trPr/>
         <w:tc>
           <w:tcPr>
-            <w:tcW w:w="1829" w:type="dxa"/>
+            <w:tcW w:w="1828" w:type="dxa"/>
             <w:tcBorders>
               <w:top w:val="single" w:sz="6" w:space="0" w:color="000000"/>
               <w:bottom w:val="single" w:sz="6" w:space="0" w:color="000000"/>
@@ -3032,7 +3030,7 @@
         </w:tc>
         <w:tc>
           <w:tcPr>
-            <w:tcW w:w="2090" w:type="dxa"/>
+            <w:tcW w:w="2091" w:type="dxa"/>
             <w:tcBorders>
               <w:top w:val="single" w:sz="6" w:space="0" w:color="000000"/>
               <w:bottom w:val="single" w:sz="6" w:space="0" w:color="000000"/>
@@ -3123,7 +3121,7 @@
         <w:trPr/>
         <w:tc>
           <w:tcPr>
-            <w:tcW w:w="1829" w:type="dxa"/>
+            <w:tcW w:w="1828" w:type="dxa"/>
             <w:tcBorders>
               <w:top w:val="single" w:sz="6" w:space="0" w:color="000000"/>
               <w:bottom w:val="single" w:sz="6" w:space="0" w:color="000000"/>
@@ -3146,7 +3144,7 @@
         </w:tc>
         <w:tc>
           <w:tcPr>
-            <w:tcW w:w="2090" w:type="dxa"/>
+            <w:tcW w:w="2091" w:type="dxa"/>
             <w:tcBorders>
               <w:top w:val="single" w:sz="6" w:space="0" w:color="000000"/>
               <w:bottom w:val="single" w:sz="6" w:space="0" w:color="000000"/>
@@ -3237,7 +3235,7 @@
         <w:trPr/>
         <w:tc>
           <w:tcPr>
-            <w:tcW w:w="1829" w:type="dxa"/>
+            <w:tcW w:w="1828" w:type="dxa"/>
             <w:tcBorders>
               <w:top w:val="single" w:sz="6" w:space="0" w:color="000000"/>
               <w:bottom w:val="single" w:sz="6" w:space="0" w:color="000000"/>
@@ -3272,7 +3270,7 @@
         </w:tc>
         <w:tc>
           <w:tcPr>
-            <w:tcW w:w="2090" w:type="dxa"/>
+            <w:tcW w:w="2091" w:type="dxa"/>
             <w:tcBorders>
               <w:top w:val="single" w:sz="6" w:space="0" w:color="000000"/>
               <w:bottom w:val="single" w:sz="6" w:space="0" w:color="000000"/>
@@ -3363,7 +3361,7 @@
         <w:trPr/>
         <w:tc>
           <w:tcPr>
-            <w:tcW w:w="1829" w:type="dxa"/>
+            <w:tcW w:w="1828" w:type="dxa"/>
             <w:tcBorders>
               <w:top w:val="single" w:sz="6" w:space="0" w:color="000000"/>
               <w:bottom w:val="single" w:sz="6" w:space="0" w:color="000000"/>
@@ -3386,7 +3384,7 @@
         </w:tc>
         <w:tc>
           <w:tcPr>
-            <w:tcW w:w="2090" w:type="dxa"/>
+            <w:tcW w:w="2091" w:type="dxa"/>
             <w:tcBorders>
               <w:top w:val="single" w:sz="6" w:space="0" w:color="000000"/>
               <w:bottom w:val="single" w:sz="6" w:space="0" w:color="000000"/>
@@ -3477,7 +3475,7 @@
         <w:trPr/>
         <w:tc>
           <w:tcPr>
-            <w:tcW w:w="1829" w:type="dxa"/>
+            <w:tcW w:w="1828" w:type="dxa"/>
             <w:tcBorders>
               <w:top w:val="single" w:sz="6" w:space="0" w:color="000000"/>
               <w:bottom w:val="single" w:sz="6" w:space="0" w:color="000000"/>
@@ -3500,7 +3498,7 @@
         </w:tc>
         <w:tc>
           <w:tcPr>
-            <w:tcW w:w="2090" w:type="dxa"/>
+            <w:tcW w:w="2091" w:type="dxa"/>
             <w:tcBorders>
               <w:top w:val="single" w:sz="6" w:space="0" w:color="000000"/>
               <w:bottom w:val="single" w:sz="6" w:space="0" w:color="000000"/>
@@ -3591,7 +3589,7 @@
         <w:trPr/>
         <w:tc>
           <w:tcPr>
-            <w:tcW w:w="1829" w:type="dxa"/>
+            <w:tcW w:w="1828" w:type="dxa"/>
             <w:tcBorders>
               <w:top w:val="single" w:sz="6" w:space="0" w:color="000000"/>
               <w:bottom w:val="single" w:sz="6" w:space="0" w:color="000000"/>
@@ -3614,7 +3612,7 @@
         </w:tc>
         <w:tc>
           <w:tcPr>
-            <w:tcW w:w="2090" w:type="dxa"/>
+            <w:tcW w:w="2091" w:type="dxa"/>
             <w:tcBorders>
               <w:top w:val="single" w:sz="6" w:space="0" w:color="000000"/>
               <w:bottom w:val="single" w:sz="6" w:space="0" w:color="000000"/>
@@ -3731,7 +3729,7 @@
         <w:rPr/>
         <w:t xml:space="preserve"> responded </w:t>
       </w:r>
-      <w:del w:id="24" w:author="Paul Galpern" w:date="2020-09-18T13:34:00Z">
+      <w:del w:id="23" w:author="Paul Galpern" w:date="2020-09-18T13:34:00Z">
         <w:r>
           <w:rPr/>
           <w:delText xml:space="preserve">to </w:delText>
@@ -3741,7 +3739,7 @@
         <w:rPr/>
         <w:t>strongly</w:t>
       </w:r>
-      <w:ins w:id="25" w:author="Paul Galpern" w:date="2020-09-18T13:34:00Z">
+      <w:ins w:id="24" w:author="Paul Galpern" w:date="2020-09-18T13:34:00Z">
         <w:r>
           <w:rPr/>
           <w:t xml:space="preserve"> to</w:t>
@@ -4226,7 +4224,7 @@
         <w:rPr/>
         <w:t>, we found that road</w:t>
       </w:r>
-      <w:ins w:id="26" w:author="Diane Edwards" w:date="2020-09-23T12:39:00Z">
+      <w:ins w:id="25" w:author="Diane Edwards" w:date="2020-09-23T12:39:00Z">
         <w:r>
           <w:rPr/>
           <w:t xml:space="preserve"> margin</w:t>
@@ -4286,7 +4284,7 @@
         <w:rPr/>
         <w:t xml:space="preserve"> dispersal distances may be further than previously though</w:t>
       </w:r>
-      <w:ins w:id="27" w:author="Diane Edwards" w:date="2020-09-23T12:40:00Z">
+      <w:ins w:id="26" w:author="Diane Edwards" w:date="2020-09-23T12:40:00Z">
         <w:r>
           <w:rPr/>
           <w:t>t</w:t>
@@ -11116,8 +11114,8 @@
       <w:tblGrid>
         <w:gridCol w:w="3629"/>
         <w:gridCol w:w="1635"/>
-        <w:gridCol w:w="1426"/>
-        <w:gridCol w:w="1469"/>
+        <w:gridCol w:w="1427"/>
+        <w:gridCol w:w="1468"/>
       </w:tblGrid>
       <w:tr>
         <w:trPr/>
@@ -11169,7 +11167,7 @@
         </w:tc>
         <w:tc>
           <w:tcPr>
-            <w:tcW w:w="1426" w:type="dxa"/>
+            <w:tcW w:w="1427" w:type="dxa"/>
             <w:tcBorders>
               <w:bottom w:val="single" w:sz="6" w:space="0" w:color="000000"/>
               <w:insideH w:val="single" w:sz="6" w:space="0" w:color="000000"/>
@@ -11210,7 +11208,7 @@
         </w:tc>
         <w:tc>
           <w:tcPr>
-            <w:tcW w:w="1469" w:type="dxa"/>
+            <w:tcW w:w="1468" w:type="dxa"/>
             <w:tcBorders>
               <w:bottom w:val="single" w:sz="6" w:space="0" w:color="000000"/>
               <w:insideH w:val="single" w:sz="6" w:space="0" w:color="000000"/>
@@ -11281,7 +11279,7 @@
         </w:tc>
         <w:tc>
           <w:tcPr>
-            <w:tcW w:w="1426" w:type="dxa"/>
+            <w:tcW w:w="1427" w:type="dxa"/>
             <w:tcBorders>
               <w:top w:val="single" w:sz="6" w:space="0" w:color="000000"/>
               <w:bottom w:val="single" w:sz="6" w:space="0" w:color="000000"/>
@@ -11303,7 +11301,7 @@
         </w:tc>
         <w:tc>
           <w:tcPr>
-            <w:tcW w:w="1469" w:type="dxa"/>
+            <w:tcW w:w="1468" w:type="dxa"/>
             <w:tcBorders>
               <w:top w:val="single" w:sz="6" w:space="0" w:color="000000"/>
               <w:bottom w:val="single" w:sz="6" w:space="0" w:color="000000"/>
@@ -11374,7 +11372,7 @@
         </w:tc>
         <w:tc>
           <w:tcPr>
-            <w:tcW w:w="1426" w:type="dxa"/>
+            <w:tcW w:w="1427" w:type="dxa"/>
             <w:tcBorders>
               <w:top w:val="single" w:sz="6" w:space="0" w:color="000000"/>
               <w:bottom w:val="single" w:sz="6" w:space="0" w:color="000000"/>
@@ -11396,7 +11394,7 @@
         </w:tc>
         <w:tc>
           <w:tcPr>
-            <w:tcW w:w="1469" w:type="dxa"/>
+            <w:tcW w:w="1468" w:type="dxa"/>
             <w:tcBorders>
               <w:top w:val="single" w:sz="6" w:space="0" w:color="000000"/>
               <w:bottom w:val="single" w:sz="6" w:space="0" w:color="000000"/>
@@ -11469,7 +11467,7 @@
         </w:tc>
         <w:tc>
           <w:tcPr>
-            <w:tcW w:w="1426" w:type="dxa"/>
+            <w:tcW w:w="1427" w:type="dxa"/>
             <w:tcBorders>
               <w:top w:val="single" w:sz="6" w:space="0" w:color="000000"/>
               <w:bottom w:val="single" w:sz="6" w:space="0" w:color="000000"/>
@@ -11491,7 +11489,7 @@
         </w:tc>
         <w:tc>
           <w:tcPr>
-            <w:tcW w:w="1469" w:type="dxa"/>
+            <w:tcW w:w="1468" w:type="dxa"/>
             <w:tcBorders>
               <w:top w:val="single" w:sz="6" w:space="0" w:color="000000"/>
               <w:bottom w:val="single" w:sz="6" w:space="0" w:color="000000"/>
@@ -11564,7 +11562,7 @@
         </w:tc>
         <w:tc>
           <w:tcPr>
-            <w:tcW w:w="1426" w:type="dxa"/>
+            <w:tcW w:w="1427" w:type="dxa"/>
             <w:tcBorders>
               <w:top w:val="single" w:sz="6" w:space="0" w:color="000000"/>
               <w:bottom w:val="single" w:sz="6" w:space="0" w:color="000000"/>
@@ -11586,7 +11584,7 @@
         </w:tc>
         <w:tc>
           <w:tcPr>
-            <w:tcW w:w="1469" w:type="dxa"/>
+            <w:tcW w:w="1468" w:type="dxa"/>
             <w:tcBorders>
               <w:top w:val="single" w:sz="6" w:space="0" w:color="000000"/>
               <w:bottom w:val="single" w:sz="6" w:space="0" w:color="000000"/>
@@ -11657,7 +11655,7 @@
         </w:tc>
         <w:tc>
           <w:tcPr>
-            <w:tcW w:w="1426" w:type="dxa"/>
+            <w:tcW w:w="1427" w:type="dxa"/>
             <w:tcBorders>
               <w:top w:val="single" w:sz="6" w:space="0" w:color="000000"/>
               <w:bottom w:val="single" w:sz="6" w:space="0" w:color="000000"/>
@@ -11679,7 +11677,7 @@
         </w:tc>
         <w:tc>
           <w:tcPr>
-            <w:tcW w:w="1469" w:type="dxa"/>
+            <w:tcW w:w="1468" w:type="dxa"/>
             <w:tcBorders>
               <w:top w:val="single" w:sz="6" w:space="0" w:color="000000"/>
               <w:bottom w:val="single" w:sz="6" w:space="0" w:color="000000"/>
@@ -11750,7 +11748,7 @@
         </w:tc>
         <w:tc>
           <w:tcPr>
-            <w:tcW w:w="1426" w:type="dxa"/>
+            <w:tcW w:w="1427" w:type="dxa"/>
             <w:tcBorders>
               <w:top w:val="single" w:sz="6" w:space="0" w:color="000000"/>
               <w:bottom w:val="single" w:sz="6" w:space="0" w:color="000000"/>
@@ -11772,7 +11770,7 @@
         </w:tc>
         <w:tc>
           <w:tcPr>
-            <w:tcW w:w="1469" w:type="dxa"/>
+            <w:tcW w:w="1468" w:type="dxa"/>
             <w:tcBorders>
               <w:top w:val="single" w:sz="6" w:space="0" w:color="000000"/>
               <w:bottom w:val="single" w:sz="6" w:space="0" w:color="000000"/>
@@ -11843,7 +11841,7 @@
         </w:tc>
         <w:tc>
           <w:tcPr>
-            <w:tcW w:w="1426" w:type="dxa"/>
+            <w:tcW w:w="1427" w:type="dxa"/>
             <w:tcBorders>
               <w:top w:val="single" w:sz="6" w:space="0" w:color="000000"/>
               <w:bottom w:val="single" w:sz="6" w:space="0" w:color="000000"/>
@@ -11865,7 +11863,7 @@
         </w:tc>
         <w:tc>
           <w:tcPr>
-            <w:tcW w:w="1469" w:type="dxa"/>
+            <w:tcW w:w="1468" w:type="dxa"/>
             <w:tcBorders>
               <w:top w:val="single" w:sz="6" w:space="0" w:color="000000"/>
               <w:bottom w:val="single" w:sz="6" w:space="0" w:color="000000"/>
@@ -11936,7 +11934,7 @@
         </w:tc>
         <w:tc>
           <w:tcPr>
-            <w:tcW w:w="1426" w:type="dxa"/>
+            <w:tcW w:w="1427" w:type="dxa"/>
             <w:tcBorders>
               <w:top w:val="single" w:sz="6" w:space="0" w:color="000000"/>
               <w:bottom w:val="single" w:sz="6" w:space="0" w:color="000000"/>
@@ -11958,7 +11956,7 @@
         </w:tc>
         <w:tc>
           <w:tcPr>
-            <w:tcW w:w="1469" w:type="dxa"/>
+            <w:tcW w:w="1468" w:type="dxa"/>
             <w:tcBorders>
               <w:top w:val="single" w:sz="6" w:space="0" w:color="000000"/>
               <w:bottom w:val="single" w:sz="6" w:space="0" w:color="000000"/>
@@ -12031,7 +12029,7 @@
         </w:tc>
         <w:tc>
           <w:tcPr>
-            <w:tcW w:w="1426" w:type="dxa"/>
+            <w:tcW w:w="1427" w:type="dxa"/>
             <w:tcBorders>
               <w:top w:val="single" w:sz="6" w:space="0" w:color="000000"/>
               <w:bottom w:val="single" w:sz="6" w:space="0" w:color="000000"/>
@@ -12053,7 +12051,7 @@
         </w:tc>
         <w:tc>
           <w:tcPr>
-            <w:tcW w:w="1469" w:type="dxa"/>
+            <w:tcW w:w="1468" w:type="dxa"/>
             <w:tcBorders>
               <w:top w:val="single" w:sz="6" w:space="0" w:color="000000"/>
               <w:bottom w:val="single" w:sz="6" w:space="0" w:color="000000"/>
@@ -12124,7 +12122,7 @@
         </w:tc>
         <w:tc>
           <w:tcPr>
-            <w:tcW w:w="1426" w:type="dxa"/>
+            <w:tcW w:w="1427" w:type="dxa"/>
             <w:tcBorders>
               <w:top w:val="single" w:sz="6" w:space="0" w:color="000000"/>
               <w:bottom w:val="single" w:sz="6" w:space="0" w:color="000000"/>
@@ -12146,7 +12144,7 @@
         </w:tc>
         <w:tc>
           <w:tcPr>
-            <w:tcW w:w="1469" w:type="dxa"/>
+            <w:tcW w:w="1468" w:type="dxa"/>
             <w:tcBorders>
               <w:top w:val="single" w:sz="6" w:space="0" w:color="000000"/>
               <w:bottom w:val="single" w:sz="6" w:space="0" w:color="000000"/>
@@ -12217,7 +12215,7 @@
         </w:tc>
         <w:tc>
           <w:tcPr>
-            <w:tcW w:w="1426" w:type="dxa"/>
+            <w:tcW w:w="1427" w:type="dxa"/>
             <w:tcBorders>
               <w:top w:val="single" w:sz="6" w:space="0" w:color="000000"/>
               <w:bottom w:val="single" w:sz="6" w:space="0" w:color="000000"/>
@@ -12239,7 +12237,7 @@
         </w:tc>
         <w:tc>
           <w:tcPr>
-            <w:tcW w:w="1469" w:type="dxa"/>
+            <w:tcW w:w="1468" w:type="dxa"/>
             <w:tcBorders>
               <w:top w:val="single" w:sz="6" w:space="0" w:color="000000"/>
               <w:bottom w:val="single" w:sz="6" w:space="0" w:color="000000"/>
@@ -12310,7 +12308,7 @@
         </w:tc>
         <w:tc>
           <w:tcPr>
-            <w:tcW w:w="1426" w:type="dxa"/>
+            <w:tcW w:w="1427" w:type="dxa"/>
             <w:tcBorders>
               <w:top w:val="single" w:sz="6" w:space="0" w:color="000000"/>
               <w:bottom w:val="single" w:sz="6" w:space="0" w:color="000000"/>
@@ -12332,7 +12330,7 @@
         </w:tc>
         <w:tc>
           <w:tcPr>
-            <w:tcW w:w="1469" w:type="dxa"/>
+            <w:tcW w:w="1468" w:type="dxa"/>
             <w:tcBorders>
               <w:top w:val="single" w:sz="6" w:space="0" w:color="000000"/>
               <w:bottom w:val="single" w:sz="6" w:space="0" w:color="000000"/>
@@ -12403,7 +12401,7 @@
         </w:tc>
         <w:tc>
           <w:tcPr>
-            <w:tcW w:w="1426" w:type="dxa"/>
+            <w:tcW w:w="1427" w:type="dxa"/>
             <w:tcBorders>
               <w:top w:val="single" w:sz="6" w:space="0" w:color="000000"/>
               <w:bottom w:val="single" w:sz="6" w:space="0" w:color="000000"/>
@@ -12425,7 +12423,7 @@
         </w:tc>
         <w:tc>
           <w:tcPr>
-            <w:tcW w:w="1469" w:type="dxa"/>
+            <w:tcW w:w="1468" w:type="dxa"/>
             <w:tcBorders>
               <w:top w:val="single" w:sz="6" w:space="0" w:color="000000"/>
               <w:bottom w:val="single" w:sz="6" w:space="0" w:color="000000"/>
@@ -12496,7 +12494,7 @@
         </w:tc>
         <w:tc>
           <w:tcPr>
-            <w:tcW w:w="1426" w:type="dxa"/>
+            <w:tcW w:w="1427" w:type="dxa"/>
             <w:tcBorders>
               <w:top w:val="single" w:sz="6" w:space="0" w:color="000000"/>
               <w:bottom w:val="single" w:sz="6" w:space="0" w:color="000000"/>
@@ -12518,7 +12516,7 @@
         </w:tc>
         <w:tc>
           <w:tcPr>
-            <w:tcW w:w="1469" w:type="dxa"/>
+            <w:tcW w:w="1468" w:type="dxa"/>
             <w:tcBorders>
               <w:top w:val="single" w:sz="6" w:space="0" w:color="000000"/>
               <w:bottom w:val="single" w:sz="6" w:space="0" w:color="000000"/>
@@ -12589,7 +12587,7 @@
         </w:tc>
         <w:tc>
           <w:tcPr>
-            <w:tcW w:w="1426" w:type="dxa"/>
+            <w:tcW w:w="1427" w:type="dxa"/>
             <w:tcBorders>
               <w:top w:val="single" w:sz="6" w:space="0" w:color="000000"/>
               <w:bottom w:val="single" w:sz="6" w:space="0" w:color="000000"/>
@@ -12611,7 +12609,7 @@
         </w:tc>
         <w:tc>
           <w:tcPr>
-            <w:tcW w:w="1469" w:type="dxa"/>
+            <w:tcW w:w="1468" w:type="dxa"/>
             <w:tcBorders>
               <w:top w:val="single" w:sz="6" w:space="0" w:color="000000"/>
               <w:bottom w:val="single" w:sz="6" w:space="0" w:color="000000"/>
@@ -12684,7 +12682,7 @@
         </w:tc>
         <w:tc>
           <w:tcPr>
-            <w:tcW w:w="1426" w:type="dxa"/>
+            <w:tcW w:w="1427" w:type="dxa"/>
             <w:tcBorders>
               <w:top w:val="single" w:sz="6" w:space="0" w:color="000000"/>
               <w:bottom w:val="single" w:sz="6" w:space="0" w:color="000000"/>
@@ -12706,7 +12704,7 @@
         </w:tc>
         <w:tc>
           <w:tcPr>
-            <w:tcW w:w="1469" w:type="dxa"/>
+            <w:tcW w:w="1468" w:type="dxa"/>
             <w:tcBorders>
               <w:top w:val="single" w:sz="6" w:space="0" w:color="000000"/>
               <w:bottom w:val="single" w:sz="6" w:space="0" w:color="000000"/>
@@ -12777,7 +12775,7 @@
         </w:tc>
         <w:tc>
           <w:tcPr>
-            <w:tcW w:w="1426" w:type="dxa"/>
+            <w:tcW w:w="1427" w:type="dxa"/>
             <w:tcBorders>
               <w:top w:val="single" w:sz="6" w:space="0" w:color="000000"/>
               <w:bottom w:val="single" w:sz="6" w:space="0" w:color="000000"/>
@@ -12799,7 +12797,7 @@
         </w:tc>
         <w:tc>
           <w:tcPr>
-            <w:tcW w:w="1469" w:type="dxa"/>
+            <w:tcW w:w="1468" w:type="dxa"/>
             <w:tcBorders>
               <w:top w:val="single" w:sz="6" w:space="0" w:color="000000"/>
               <w:bottom w:val="single" w:sz="6" w:space="0" w:color="000000"/>
@@ -12870,7 +12868,7 @@
         </w:tc>
         <w:tc>
           <w:tcPr>
-            <w:tcW w:w="1426" w:type="dxa"/>
+            <w:tcW w:w="1427" w:type="dxa"/>
             <w:tcBorders>
               <w:top w:val="single" w:sz="6" w:space="0" w:color="000000"/>
               <w:bottom w:val="single" w:sz="6" w:space="0" w:color="000000"/>
@@ -12892,7 +12890,7 @@
         </w:tc>
         <w:tc>
           <w:tcPr>
-            <w:tcW w:w="1469" w:type="dxa"/>
+            <w:tcW w:w="1468" w:type="dxa"/>
             <w:tcBorders>
               <w:top w:val="single" w:sz="6" w:space="0" w:color="000000"/>
               <w:bottom w:val="single" w:sz="6" w:space="0" w:color="000000"/>
@@ -12963,7 +12961,7 @@
         </w:tc>
         <w:tc>
           <w:tcPr>
-            <w:tcW w:w="1426" w:type="dxa"/>
+            <w:tcW w:w="1427" w:type="dxa"/>
             <w:tcBorders>
               <w:top w:val="single" w:sz="6" w:space="0" w:color="000000"/>
               <w:bottom w:val="single" w:sz="6" w:space="0" w:color="000000"/>
@@ -12985,7 +12983,7 @@
         </w:tc>
         <w:tc>
           <w:tcPr>
-            <w:tcW w:w="1469" w:type="dxa"/>
+            <w:tcW w:w="1468" w:type="dxa"/>
             <w:tcBorders>
               <w:top w:val="single" w:sz="6" w:space="0" w:color="000000"/>
               <w:bottom w:val="single" w:sz="6" w:space="0" w:color="000000"/>
@@ -13056,7 +13054,7 @@
         </w:tc>
         <w:tc>
           <w:tcPr>
-            <w:tcW w:w="1426" w:type="dxa"/>
+            <w:tcW w:w="1427" w:type="dxa"/>
             <w:tcBorders>
               <w:top w:val="single" w:sz="6" w:space="0" w:color="000000"/>
               <w:bottom w:val="single" w:sz="6" w:space="0" w:color="000000"/>
@@ -13078,7 +13076,7 @@
         </w:tc>
         <w:tc>
           <w:tcPr>
-            <w:tcW w:w="1469" w:type="dxa"/>
+            <w:tcW w:w="1468" w:type="dxa"/>
             <w:tcBorders>
               <w:top w:val="single" w:sz="6" w:space="0" w:color="000000"/>
               <w:bottom w:val="single" w:sz="6" w:space="0" w:color="000000"/>
@@ -13130,17 +13128,17 @@
         <w:tblLook w:noVBand="1" w:val="07e0" w:noHBand="1" w:lastColumn="1" w:firstColumn="1" w:lastRow="1" w:firstRow="1"/>
       </w:tblPr>
       <w:tblGrid>
-        <w:gridCol w:w="2549"/>
+        <w:gridCol w:w="2548"/>
         <w:gridCol w:w="1185"/>
         <w:gridCol w:w="975"/>
         <w:gridCol w:w="1020"/>
-        <w:gridCol w:w="1531"/>
+        <w:gridCol w:w="1532"/>
       </w:tblGrid>
       <w:tr>
         <w:trPr/>
         <w:tc>
           <w:tcPr>
-            <w:tcW w:w="2549" w:type="dxa"/>
+            <w:tcW w:w="2548" w:type="dxa"/>
             <w:tcBorders>
               <w:bottom w:val="single" w:sz="6" w:space="0" w:color="000000"/>
               <w:insideH w:val="single" w:sz="6" w:space="0" w:color="000000"/>
@@ -13239,7 +13237,7 @@
         </w:tc>
         <w:tc>
           <w:tcPr>
-            <w:tcW w:w="1531" w:type="dxa"/>
+            <w:tcW w:w="1532" w:type="dxa"/>
             <w:tcBorders>
               <w:bottom w:val="single" w:sz="6" w:space="0" w:color="000000"/>
               <w:insideH w:val="single" w:sz="6" w:space="0" w:color="000000"/>
@@ -13264,7 +13262,7 @@
         <w:trPr/>
         <w:tc>
           <w:tcPr>
-            <w:tcW w:w="2549" w:type="dxa"/>
+            <w:tcW w:w="2548" w:type="dxa"/>
             <w:tcBorders>
               <w:top w:val="single" w:sz="6" w:space="0" w:color="000000"/>
               <w:bottom w:val="single" w:sz="6" w:space="0" w:color="000000"/>
@@ -13356,7 +13354,7 @@
         </w:tc>
         <w:tc>
           <w:tcPr>
-            <w:tcW w:w="1531" w:type="dxa"/>
+            <w:tcW w:w="1532" w:type="dxa"/>
             <w:tcBorders>
               <w:top w:val="single" w:sz="6" w:space="0" w:color="000000"/>
               <w:bottom w:val="single" w:sz="6" w:space="0" w:color="000000"/>
@@ -13383,7 +13381,7 @@
         <w:trPr/>
         <w:tc>
           <w:tcPr>
-            <w:tcW w:w="2549" w:type="dxa"/>
+            <w:tcW w:w="2548" w:type="dxa"/>
             <w:tcBorders>
               <w:top w:val="single" w:sz="6" w:space="0" w:color="000000"/>
               <w:bottom w:val="single" w:sz="6" w:space="0" w:color="000000"/>
@@ -13475,7 +13473,7 @@
         </w:tc>
         <w:tc>
           <w:tcPr>
-            <w:tcW w:w="1531" w:type="dxa"/>
+            <w:tcW w:w="1532" w:type="dxa"/>
             <w:tcBorders>
               <w:top w:val="single" w:sz="6" w:space="0" w:color="000000"/>
               <w:bottom w:val="single" w:sz="6" w:space="0" w:color="000000"/>
@@ -13502,7 +13500,7 @@
         <w:trPr/>
         <w:tc>
           <w:tcPr>
-            <w:tcW w:w="2549" w:type="dxa"/>
+            <w:tcW w:w="2548" w:type="dxa"/>
             <w:tcBorders>
               <w:top w:val="single" w:sz="6" w:space="0" w:color="000000"/>
               <w:bottom w:val="single" w:sz="6" w:space="0" w:color="000000"/>
@@ -13594,7 +13592,7 @@
         </w:tc>
         <w:tc>
           <w:tcPr>
-            <w:tcW w:w="1531" w:type="dxa"/>
+            <w:tcW w:w="1532" w:type="dxa"/>
             <w:tcBorders>
               <w:top w:val="single" w:sz="6" w:space="0" w:color="000000"/>
               <w:bottom w:val="single" w:sz="6" w:space="0" w:color="000000"/>
@@ -13619,7 +13617,7 @@
         <w:trPr/>
         <w:tc>
           <w:tcPr>
-            <w:tcW w:w="2549" w:type="dxa"/>
+            <w:tcW w:w="2548" w:type="dxa"/>
             <w:tcBorders>
               <w:top w:val="single" w:sz="6" w:space="0" w:color="000000"/>
               <w:bottom w:val="single" w:sz="6" w:space="0" w:color="000000"/>
@@ -13711,7 +13709,7 @@
         </w:tc>
         <w:tc>
           <w:tcPr>
-            <w:tcW w:w="1531" w:type="dxa"/>
+            <w:tcW w:w="1532" w:type="dxa"/>
             <w:tcBorders>
               <w:top w:val="single" w:sz="6" w:space="0" w:color="000000"/>
               <w:bottom w:val="single" w:sz="6" w:space="0" w:color="000000"/>
@@ -13738,7 +13736,7 @@
         <w:trPr/>
         <w:tc>
           <w:tcPr>
-            <w:tcW w:w="2549" w:type="dxa"/>
+            <w:tcW w:w="2548" w:type="dxa"/>
             <w:tcBorders>
               <w:top w:val="single" w:sz="6" w:space="0" w:color="000000"/>
               <w:bottom w:val="single" w:sz="6" w:space="0" w:color="000000"/>
@@ -13830,7 +13828,7 @@
         </w:tc>
         <w:tc>
           <w:tcPr>
-            <w:tcW w:w="1531" w:type="dxa"/>
+            <w:tcW w:w="1532" w:type="dxa"/>
             <w:tcBorders>
               <w:top w:val="single" w:sz="6" w:space="0" w:color="000000"/>
               <w:bottom w:val="single" w:sz="6" w:space="0" w:color="000000"/>
@@ -16001,7 +15999,7 @@
         <w:rPr/>
         <w:t xml:space="preserve">Allard, C.M. &amp; Yeargan, K.V. (2005a). Diel activity patterns and microspatial distribution of the harvestman </w:t>
       </w:r>
-      <w:ins w:id="28" w:author="Diane Edwards" w:date="2020-09-22T13:52:00Z">
+      <w:ins w:id="27" w:author="Diane Edwards" w:date="2020-09-22T13:52:00Z">
         <w:r>
           <w:rPr>
             <w:i/>
@@ -16009,7 +16007,7 @@
           <w:t>P</w:t>
         </w:r>
       </w:ins>
-      <w:del w:id="29" w:author="Diane Edwards" w:date="2020-09-22T13:52:00Z">
+      <w:del w:id="28" w:author="Diane Edwards" w:date="2020-09-22T13:52:00Z">
         <w:r>
           <w:rPr>
             <w:i/>
@@ -16047,7 +16045,7 @@
         <w:rPr/>
         <w:t xml:space="preserve">Allard, C.M. &amp; Yeargan, K.V. (2005b). Effect of diet on development and reproduction of the harvestman </w:t>
       </w:r>
-      <w:ins w:id="30" w:author="Diane Edwards" w:date="2020-09-22T13:52:00Z">
+      <w:ins w:id="29" w:author="Diane Edwards" w:date="2020-09-22T13:52:00Z">
         <w:r>
           <w:rPr>
             <w:i/>
@@ -16055,7 +16053,7 @@
           <w:t>P</w:t>
         </w:r>
       </w:ins>
-      <w:del w:id="31" w:author="Diane Edwards" w:date="2020-09-22T13:52:00Z">
+      <w:del w:id="30" w:author="Diane Edwards" w:date="2020-09-22T13:52:00Z">
         <w:r>
           <w:rPr>
             <w:i/>
@@ -16133,7 +16131,7 @@
         <w:rPr/>
         <w:t xml:space="preserve">Buddle, C.M. (2000). Life history of </w:t>
       </w:r>
-      <w:ins w:id="32" w:author="Diane Edwards" w:date="2020-09-22T13:52:00Z">
+      <w:ins w:id="31" w:author="Diane Edwards" w:date="2020-09-22T13:52:00Z">
         <w:r>
           <w:rPr>
             <w:i/>
@@ -16141,7 +16139,7 @@
           <w:t>P</w:t>
         </w:r>
       </w:ins>
-      <w:del w:id="33" w:author="Diane Edwards" w:date="2020-09-22T13:52:00Z">
+      <w:del w:id="32" w:author="Diane Edwards" w:date="2020-09-22T13:52:00Z">
         <w:r>
           <w:rPr>
             <w:i/>
@@ -16159,7 +16157,7 @@
         <w:rPr/>
         <w:t xml:space="preserve"> and </w:t>
       </w:r>
-      <w:ins w:id="34" w:author="Diane Edwards" w:date="2020-09-22T13:53:00Z">
+      <w:ins w:id="33" w:author="Diane Edwards" w:date="2020-09-22T13:53:00Z">
         <w:r>
           <w:rPr>
             <w:i/>
@@ -16167,7 +16165,7 @@
           <w:t>P</w:t>
         </w:r>
       </w:ins>
-      <w:del w:id="35" w:author="Diane Edwards" w:date="2020-09-22T13:52:00Z">
+      <w:del w:id="34" w:author="Diane Edwards" w:date="2020-09-22T13:52:00Z">
         <w:r>
           <w:rPr>
             <w:i/>
@@ -16265,25 +16263,25 @@
         <w:rPr/>
         <w:t xml:space="preserve">Cárcamo, H., Pinzón, J., Leech, R. &amp; Spence, J. (2014). </w:t>
       </w:r>
-      <w:ins w:id="36" w:author="Diane Edwards" w:date="2020-09-23T10:18:00Z">
+      <w:ins w:id="35" w:author="Diane Edwards" w:date="2020-09-23T10:18:00Z">
         <w:r>
           <w:rPr/>
           <w:t xml:space="preserve">Spiders (Arachnida: Araneae) of the Canadian Prairies. </w:t>
         </w:r>
       </w:ins>
-      <w:del w:id="37" w:author="Diane Edwards" w:date="2020-09-23T10:19:00Z">
+      <w:del w:id="36" w:author="Diane Edwards" w:date="2020-09-23T10:19:00Z">
         <w:r>
           <w:rPr/>
           <w:delText>Arthropods of Canadian grasslands</w:delText>
         </w:r>
       </w:del>
-      <w:del w:id="38" w:author="Diane Edwards" w:date="2020-09-23T10:15:00Z">
+      <w:del w:id="37" w:author="Diane Edwards" w:date="2020-09-23T10:15:00Z">
         <w:r>
           <w:rPr/>
           <w:delText xml:space="preserve"> (Volume 3</w:delText>
         </w:r>
       </w:del>
-      <w:del w:id="39" w:author="Diane Edwards" w:date="2020-09-23T10:19:00Z">
+      <w:del w:id="38" w:author="Diane Edwards" w:date="2020-09-23T10:19:00Z">
         <w:r>
           <w:rPr/>
           <w:delText xml:space="preserve">): </w:delText>
@@ -16293,7 +16291,7 @@
         <w:rPr/>
         <w:commentReference w:id="65"/>
       </w:r>
-      <w:del w:id="40" w:author="Diane Edwards" w:date="2020-09-23T10:18:00Z">
+      <w:del w:id="39" w:author="Diane Edwards" w:date="2020-09-23T10:18:00Z">
         <w:r>
           <w:rPr/>
           <w:delText>Biodiversity and systematics part 1</w:delText>
@@ -16309,7 +16307,7 @@
         </w:rPr>
         <w:t xml:space="preserve">Arthropods of </w:t>
       </w:r>
-      <w:del w:id="41" w:author="Diane Edwards" w:date="2020-09-22T12:35:00Z">
+      <w:del w:id="40" w:author="Diane Edwards" w:date="2020-09-22T12:35:00Z">
         <w:r>
           <w:rPr>
             <w:i/>
@@ -16317,7 +16315,7 @@
           <w:delText xml:space="preserve">canadian </w:delText>
         </w:r>
       </w:del>
-      <w:ins w:id="42" w:author="Diane Edwards" w:date="2020-09-22T12:35:00Z">
+      <w:ins w:id="41" w:author="Diane Edwards" w:date="2020-09-22T12:35:00Z">
         <w:r>
           <w:rPr>
             <w:i/>
@@ -16325,7 +16323,7 @@
           <w:t xml:space="preserve">Canadian </w:t>
         </w:r>
       </w:ins>
-      <w:ins w:id="43" w:author="Diane Edwards" w:date="2020-09-23T10:17:00Z">
+      <w:ins w:id="42" w:author="Diane Edwards" w:date="2020-09-23T10:17:00Z">
         <w:r>
           <w:rPr>
             <w:i/>
@@ -16333,7 +16331,7 @@
           <w:t>G</w:t>
         </w:r>
       </w:ins>
-      <w:del w:id="44" w:author="Diane Edwards" w:date="2020-09-23T10:17:00Z">
+      <w:del w:id="43" w:author="Diane Edwards" w:date="2020-09-23T10:17:00Z">
         <w:r>
           <w:rPr>
             <w:i/>
@@ -16347,7 +16345,7 @@
         </w:rPr>
         <w:t>rasslands (</w:t>
       </w:r>
-      <w:ins w:id="45" w:author="Diane Edwards" w:date="2020-09-23T10:12:00Z">
+      <w:ins w:id="44" w:author="Diane Edwards" w:date="2020-09-23T10:12:00Z">
         <w:r>
           <w:rPr>
             <w:i/>
@@ -16355,7 +16353,7 @@
           <w:t>V</w:t>
         </w:r>
       </w:ins>
-      <w:del w:id="46" w:author="Diane Edwards" w:date="2020-09-23T10:12:00Z">
+      <w:del w:id="45" w:author="Diane Edwards" w:date="2020-09-23T10:12:00Z">
         <w:r>
           <w:rPr>
             <w:i/>
@@ -16369,7 +16367,7 @@
         </w:rPr>
         <w:t xml:space="preserve">olume 3): Biodiversity and </w:t>
       </w:r>
-      <w:ins w:id="47" w:author="Diane Edwards" w:date="2020-09-23T10:14:00Z">
+      <w:ins w:id="46" w:author="Diane Edwards" w:date="2020-09-23T10:14:00Z">
         <w:r>
           <w:rPr>
             <w:i/>
@@ -16377,7 +16375,7 @@
           <w:t>S</w:t>
         </w:r>
       </w:ins>
-      <w:del w:id="48" w:author="Diane Edwards" w:date="2020-09-23T10:14:00Z">
+      <w:del w:id="47" w:author="Diane Edwards" w:date="2020-09-23T10:14:00Z">
         <w:r>
           <w:rPr>
             <w:i/>
@@ -16391,7 +16389,7 @@
         </w:rPr>
         <w:t xml:space="preserve">ystematics </w:t>
       </w:r>
-      <w:ins w:id="49" w:author="Diane Edwards" w:date="2020-09-23T10:14:00Z">
+      <w:ins w:id="48" w:author="Diane Edwards" w:date="2020-09-23T10:14:00Z">
         <w:r>
           <w:rPr>
             <w:i/>
@@ -16399,7 +16397,7 @@
           <w:t>P</w:t>
         </w:r>
       </w:ins>
-      <w:del w:id="50" w:author="Diane Edwards" w:date="2020-09-23T10:14:00Z">
+      <w:del w:id="49" w:author="Diane Edwards" w:date="2020-09-23T10:14:00Z">
         <w:r>
           <w:rPr>
             <w:i/>
@@ -16417,13 +16415,13 @@
         <w:rPr/>
         <w:t xml:space="preserve"> (</w:t>
       </w:r>
-      <w:ins w:id="51" w:author="Diane Edwards" w:date="2020-09-23T10:14:00Z">
+      <w:ins w:id="50" w:author="Diane Edwards" w:date="2020-09-23T10:14:00Z">
         <w:r>
           <w:rPr/>
           <w:t>E</w:t>
         </w:r>
       </w:ins>
-      <w:del w:id="52" w:author="Diane Edwards" w:date="2020-09-23T10:14:00Z">
+      <w:del w:id="51" w:author="Diane Edwards" w:date="2020-09-23T10:14:00Z">
         <w:r>
           <w:rPr/>
           <w:delText>e</w:delText>
@@ -16703,13 +16701,13 @@
         <w:rPr/>
         <w:t xml:space="preserve"> (2010). Landscape composition influences the activity density of </w:t>
       </w:r>
-      <w:ins w:id="53" w:author="Diane Edwards" w:date="2020-09-23T10:31:00Z">
+      <w:ins w:id="52" w:author="Diane Edwards" w:date="2020-09-23T10:31:00Z">
         <w:r>
           <w:rPr/>
           <w:t>C</w:t>
         </w:r>
       </w:ins>
-      <w:del w:id="54" w:author="Diane Edwards" w:date="2020-09-23T10:31:00Z">
+      <w:del w:id="53" w:author="Diane Edwards" w:date="2020-09-23T10:31:00Z">
         <w:r>
           <w:rPr/>
           <w:delText>c</w:delText>
@@ -16719,13 +16717,13 @@
         <w:rPr/>
         <w:t xml:space="preserve">arabidae and </w:t>
       </w:r>
-      <w:ins w:id="55" w:author="Diane Edwards" w:date="2020-09-23T10:31:00Z">
+      <w:ins w:id="54" w:author="Diane Edwards" w:date="2020-09-23T10:31:00Z">
         <w:r>
           <w:rPr/>
           <w:t>A</w:t>
         </w:r>
       </w:ins>
-      <w:del w:id="56" w:author="Diane Edwards" w:date="2020-09-23T10:31:00Z">
+      <w:del w:id="55" w:author="Diane Edwards" w:date="2020-09-23T10:31:00Z">
         <w:r>
           <w:rPr/>
           <w:delText>a</w:delText>
@@ -17095,13 +17093,13 @@
         <w:rPr/>
         <w:t>Lövei, G.L. &amp; Sunderland, K.D. (1996). Ecology and behavior of ground beetles (</w:t>
       </w:r>
-      <w:ins w:id="57" w:author="Diane Edwards" w:date="2020-09-23T10:30:00Z">
+      <w:ins w:id="56" w:author="Diane Edwards" w:date="2020-09-23T10:30:00Z">
         <w:r>
           <w:rPr/>
           <w:t>C</w:t>
         </w:r>
       </w:ins>
-      <w:del w:id="58" w:author="Diane Edwards" w:date="2020-09-23T10:30:00Z">
+      <w:del w:id="57" w:author="Diane Edwards" w:date="2020-09-23T10:30:00Z">
         <w:r>
           <w:rPr/>
           <w:delText>c</w:delText>
@@ -17181,7 +17179,7 @@
         <w:rPr/>
         <w:t xml:space="preserve"> (2020). Effects of farmland heterogeneity on biodiversity are similar to</w:t>
       </w:r>
-      <w:ins w:id="59" w:author="Diane Edwards" w:date="2020-09-23T10:30:00Z">
+      <w:ins w:id="58" w:author="Diane Edwards" w:date="2020-09-23T10:30:00Z">
         <w:r>
           <w:rPr/>
           <w:t xml:space="preserve"> </w:t>
@@ -17191,7 +17189,7 @@
         <w:rPr/>
         <w:t>or even larger than</w:t>
       </w:r>
-      <w:ins w:id="60" w:author="Diane Edwards" w:date="2020-09-23T10:30:00Z">
+      <w:ins w:id="59" w:author="Diane Edwards" w:date="2020-09-23T10:30:00Z">
         <w:r>
           <w:rPr/>
           <w:t xml:space="preserve"> </w:t>
@@ -17531,7 +17529,7 @@
         <w:rPr/>
         <w:t xml:space="preserve">Sander, A.-C., Purtauf, T., Wolters, V. &amp; Dauber, J. (2006). Landscape genetics of the widespread ground-beetle </w:t>
       </w:r>
-      <w:ins w:id="61" w:author="Diane Edwards" w:date="2020-09-23T10:27:00Z">
+      <w:ins w:id="60" w:author="Diane Edwards" w:date="2020-09-23T10:27:00Z">
         <w:r>
           <w:rPr>
             <w:i/>
@@ -17539,7 +17537,7 @@
           <w:t>C</w:t>
         </w:r>
       </w:ins>
-      <w:del w:id="62" w:author="Diane Edwards" w:date="2020-09-23T10:27:00Z">
+      <w:del w:id="61" w:author="Diane Edwards" w:date="2020-09-23T10:27:00Z">
         <w:r>
           <w:rPr>
             <w:i/>
@@ -17717,13 +17715,13 @@
         <w:rPr/>
         <w:t xml:space="preserve">Van de Poel, S. (2015). Harvestman communities in small forest patches in </w:t>
       </w:r>
-      <w:ins w:id="63" w:author="Diane Edwards" w:date="2020-09-22T12:38:00Z">
+      <w:ins w:id="62" w:author="Diane Edwards" w:date="2020-09-22T12:38:00Z">
         <w:r>
           <w:rPr/>
           <w:t>E</w:t>
         </w:r>
       </w:ins>
-      <w:del w:id="64" w:author="Diane Edwards" w:date="2020-09-22T12:38:00Z">
+      <w:del w:id="63" w:author="Diane Edwards" w:date="2020-09-22T12:38:00Z">
         <w:r>
           <w:rPr/>
           <w:delText>e</w:delText>
@@ -19368,60 +19366,6 @@
     <w:p>
       <w:r>
         <w:rPr>
-          <w:rFonts w:eastAsia="Cambria" w:cstheme="minorBidi" w:eastAsiaTheme="minorHAnsi" w:cs="" w:ascii="Cambria" w:hAnsi="Cambria"/>
-          <w:b w:val="false"/>
-          <w:bCs w:val="false"/>
-          <w:i/>
-          <w:iCs w:val="false"/>
-          <w:caps w:val="false"/>
-          <w:smallCaps w:val="false"/>
-          <w:strike w:val="false"/>
-          <w:dstrike w:val="false"/>
-          <w:outline w:val="false"/>
-          <w:shadow w:val="false"/>
-          <w:emboss w:val="false"/>
-          <w:imprint w:val="false"/>
-          <w:color w:val="auto"/>
-          <w:spacing w:val="0"/>
-          <w:w w:val="100"/>
-          <w:kern w:val="0"/>
-          <w:position w:val="0"/>
-          <w:sz w:val="16"/>
-          <w:szCs w:val="24"/>
-          <w:u w:val="none"/>
-          <w:vertAlign w:val="baseline"/>
-          <w:em w:val="none"/>
-          <w:lang w:bidi="ar-SA" w:eastAsia="en-US" w:val="en-US"/>
-        </w:rPr>
-        <w:t>Reply to Paul Galpern (09/18/2020, 13:18): "..."</w:t>
-      </w:r>
-    </w:p>
-    <w:p>
-      <w:r>
-        <w:rPr>
-          <w:rFonts w:ascii="Liberation Serif" w:hAnsi="Liberation Serif" w:eastAsia="DejaVu Sans" w:cs="DejaVu Sans"/>
-          <w:sz w:val="20"/>
-          <w:lang w:val="en-US" w:eastAsia="en-US" w:bidi="ar-SA"/>
-        </w:rPr>
-        <w:t>Made a box for this</w:t>
-      </w:r>
-    </w:p>
-  </w:comment>
-  <w:comment w:id="37" w:author="Paul Galpern" w:date="2020-09-18T13:20:00Z" w:initials="PG">
-    <w:p>
-      <w:r>
-        <w:rPr>
-          <w:rFonts w:ascii="Liberation Serif" w:hAnsi="Liberation Serif" w:eastAsia="Segoe UI" w:cs="Tahoma"/>
-          <w:lang w:val="en-US" w:eastAsia="en-US" w:bidi="en-US"/>
-        </w:rPr>
-        <w:t>I don’t think you need to repeat this.</w:t>
-      </w:r>
-    </w:p>
-  </w:comment>
-  <w:comment w:id="38" w:author="Samuel Robinson" w:date="2020-09-30T16:28:28Z" w:initials="SR">
-    <w:p>
-      <w:r>
-        <w:rPr>
           <w:rFonts w:cs="" w:ascii="Cambria" w:hAnsi="Cambria" w:eastAsia="Cambria"/>
           <w:b w:val="false"/>
           <w:bCs w:val="false"/>
@@ -19448,7 +19392,7 @@
           <w:em w:val="none"/>
           <w:lang w:val="en-US" w:bidi="ar-SA" w:eastAsia="en-US"/>
         </w:rPr>
-        <w:t>Reply to Paul Galpern (09/18/2020, 13:20): "..."</w:t>
+        <w:t>Reply to Paul Galpern (09/18/2020, 13:18): "..."</w:t>
       </w:r>
     </w:p>
     <w:p>
@@ -19458,39 +19402,22 @@
           <w:sz w:val="20"/>
           <w:lang w:val="en-US" w:eastAsia="en-US" w:bidi="ar-SA"/>
         </w:rPr>
-        <w:t>Changed</w:t>
+        <w:t>Made a box for this</w:t>
       </w:r>
     </w:p>
   </w:comment>
-  <w:comment w:id="39" w:author="Diane Edwards" w:date="2020-09-22T11:16:00Z" w:initials="DE">
-    <w:p>
-      <w:r>
-        <w:rPr>
-          <w:rFonts w:ascii="Liberation Serif" w:hAnsi="Liberation Serif" w:eastAsia="DejaVu Sans" w:cs="DejaVu Sans"/>
+  <w:comment w:id="37" w:author="Paul Galpern" w:date="2020-09-18T13:20:00Z" w:initials="PG">
+    <w:p>
+      <w:r>
+        <w:rPr>
+          <w:rFonts w:ascii="Liberation Serif" w:hAnsi="Liberation Serif" w:eastAsia="Segoe UI" w:cs="Tahoma"/>
           <w:lang w:val="en-US" w:eastAsia="en-US" w:bidi="en-US"/>
         </w:rPr>
-        <w:t xml:space="preserve">For me a bit hard to follow all the results could you summarize the landscape type, cover crop and source and sink and early and late season using a table?  Maybe using +/-, ns?  Or summarize the selected data. I see the table with the R2 maybe bold those that are significant for the model to help the reader.  </w:t>
-      </w:r>
-    </w:p>
-    <w:p>
-      <w:r>
-        <w:rPr>
-          <w:rFonts w:ascii="Liberation Serif" w:hAnsi="Liberation Serif" w:eastAsia="DejaVu Sans" w:cs="DejaVu Sans"/>
-          <w:lang w:val="en-US" w:eastAsia="en-US" w:bidi="en-US"/>
-        </w:rPr>
-      </w:r>
-    </w:p>
-    <w:p>
-      <w:r>
-        <w:rPr>
-          <w:rFonts w:ascii="Liberation Serif" w:hAnsi="Liberation Serif" w:eastAsia="DejaVu Sans" w:cs="DejaVu Sans"/>
-          <w:lang w:val="en-US" w:eastAsia="en-US" w:bidi="en-US"/>
-        </w:rPr>
-        <w:t>I’m having a difficult time determining if these data support the hypothesis.</w:t>
+        <w:t>I don’t think you need to repeat this.</w:t>
       </w:r>
     </w:p>
   </w:comment>
-  <w:comment w:id="40" w:author="Samuel Robinson" w:date="2020-10-02T14:47:40Z" w:initials="SR">
+  <w:comment w:id="38" w:author="Samuel Robinson" w:date="2020-09-30T16:28:28Z" w:initials="SR">
     <w:p>
       <w:r>
         <w:rPr>
@@ -19520,7 +19447,7 @@
           <w:em w:val="none"/>
           <w:lang w:val="en-US" w:bidi="ar-SA" w:eastAsia="en-US"/>
         </w:rPr>
-        <w:t>Reply to Diane Edwards (09/22/2020, 11:16): "..."</w:t>
+        <w:t>Reply to Paul Galpern (09/18/2020, 13:20): "..."</w:t>
       </w:r>
     </w:p>
     <w:p>
@@ -19530,7 +19457,79 @@
           <w:sz w:val="20"/>
           <w:lang w:val="en-US" w:eastAsia="en-US" w:bidi="ar-SA"/>
         </w:rPr>
-        <w:t xml:space="preserve">Because of the nature of the functional regression, the effects aren’t easy to explain using +/-/n.s as they may be +/-/n.s. at different times and places but not at others. I don’t really like the term “significance” when it comes down to it, and I’ve avoided using it throughout the manuscript. </w:t>
+        <w:t>Changed</w:t>
+      </w:r>
+    </w:p>
+  </w:comment>
+  <w:comment w:id="39" w:author="Diane Edwards" w:date="2020-09-22T11:16:00Z" w:initials="DE">
+    <w:p>
+      <w:r>
+        <w:rPr>
+          <w:rFonts w:ascii="Liberation Serif" w:hAnsi="Liberation Serif" w:eastAsia="DejaVu Sans" w:cs="DejaVu Sans"/>
+          <w:lang w:val="en-US" w:eastAsia="en-US" w:bidi="en-US"/>
+        </w:rPr>
+        <w:t xml:space="preserve">For me a bit hard to follow all the results could you summarize the landscape type, cover crop and source and sink and early and late season using a table?  Maybe using +/-, ns?  Or summarize the selected data. I see the table with the R2 maybe bold those that are significant for the model to help the reader.  </w:t>
+      </w:r>
+    </w:p>
+    <w:p>
+      <w:r>
+        <w:rPr>
+          <w:rFonts w:ascii="Liberation Serif" w:hAnsi="Liberation Serif" w:eastAsia="DejaVu Sans" w:cs="DejaVu Sans"/>
+          <w:lang w:val="en-US" w:eastAsia="en-US" w:bidi="en-US"/>
+        </w:rPr>
+      </w:r>
+    </w:p>
+    <w:p>
+      <w:r>
+        <w:rPr>
+          <w:rFonts w:ascii="Liberation Serif" w:hAnsi="Liberation Serif" w:eastAsia="DejaVu Sans" w:cs="DejaVu Sans"/>
+          <w:lang w:val="en-US" w:eastAsia="en-US" w:bidi="en-US"/>
+        </w:rPr>
+        <w:t>I’m having a difficult time determining if these data support the hypothesis.</w:t>
+      </w:r>
+    </w:p>
+  </w:comment>
+  <w:comment w:id="40" w:author="Samuel Robinson" w:date="2020-10-02T14:47:40Z" w:initials="SR">
+    <w:p>
+      <w:r>
+        <w:rPr>
+          <w:rFonts w:cs="" w:ascii="Cambria" w:hAnsi="Cambria" w:eastAsia="Cambria"/>
+          <w:b w:val="false"/>
+          <w:bCs w:val="false"/>
+          <w:i/>
+          <w:iCs w:val="false"/>
+          <w:caps w:val="false"/>
+          <w:smallCaps w:val="false"/>
+          <w:strike w:val="false"/>
+          <w:dstrike w:val="false"/>
+          <w:outline w:val="false"/>
+          <w:shadow w:val="false"/>
+          <w:emboss w:val="false"/>
+          <w:imprint w:val="false"/>
+          <w:color w:val="auto"/>
+          <w:spacing w:val="0"/>
+          <w:w w:val="100"/>
+          <w:kern w:val="0"/>
+          <w:position w:val="0"/>
+          <w:sz w:val="16"/>
+          <w:sz w:val="16"/>
+          <w:szCs w:val="24"/>
+          <w:u w:val="none"/>
+          <w:vertAlign w:val="baseline"/>
+          <w:em w:val="none"/>
+          <w:lang w:val="en-US" w:bidi="ar-SA" w:eastAsia="en-US"/>
+        </w:rPr>
+        <w:t>Reply to Diane Edwards (09/22/2020, 11:16): "..."</w:t>
+      </w:r>
+    </w:p>
+    <w:p>
+      <w:r>
+        <w:rPr>
+          <w:rFonts w:ascii="Liberation Serif" w:hAnsi="Liberation Serif" w:eastAsia="DejaVu Sans" w:cs="DejaVu Sans"/>
+          <w:sz w:val="20"/>
+          <w:lang w:val="en-US" w:eastAsia="en-US" w:bidi="ar-SA"/>
+        </w:rPr>
+        <w:t xml:space="preserve">Make a table that attempts to summarize this. I don’t really like the term “significance”, and I’ve avoided using it throughout the manuscript. </w:t>
       </w:r>
     </w:p>
   </w:comment>
@@ -21035,6 +21034,11 @@
     <w:qFormat/>
     <w:rPr/>
   </w:style>
+  <w:style w:type="character" w:styleId="ListLabel6">
+    <w:name w:val="ListLabel 6"/>
+    <w:qFormat/>
+    <w:rPr/>
+  </w:style>
   <w:style w:type="paragraph" w:styleId="Heading" w:customStyle="1">
     <w:name w:val="Heading"/>
     <w:basedOn w:val="Normal"/>

--- a/manuscript/revisions/revisions1_PG+DE.docx
+++ b/manuscript/revisions/revisions1_PG+DE.docx
@@ -11114,8 +11114,8 @@
       <w:tblGrid>
         <w:gridCol w:w="3629"/>
         <w:gridCol w:w="1635"/>
-        <w:gridCol w:w="1427"/>
-        <w:gridCol w:w="1468"/>
+        <w:gridCol w:w="1428"/>
+        <w:gridCol w:w="1467"/>
       </w:tblGrid>
       <w:tr>
         <w:trPr/>
@@ -11167,7 +11167,7 @@
         </w:tc>
         <w:tc>
           <w:tcPr>
-            <w:tcW w:w="1427" w:type="dxa"/>
+            <w:tcW w:w="1428" w:type="dxa"/>
             <w:tcBorders>
               <w:bottom w:val="single" w:sz="6" w:space="0" w:color="000000"/>
               <w:insideH w:val="single" w:sz="6" w:space="0" w:color="000000"/>
@@ -11208,7 +11208,7 @@
         </w:tc>
         <w:tc>
           <w:tcPr>
-            <w:tcW w:w="1468" w:type="dxa"/>
+            <w:tcW w:w="1467" w:type="dxa"/>
             <w:tcBorders>
               <w:bottom w:val="single" w:sz="6" w:space="0" w:color="000000"/>
               <w:insideH w:val="single" w:sz="6" w:space="0" w:color="000000"/>
@@ -11279,7 +11279,7 @@
         </w:tc>
         <w:tc>
           <w:tcPr>
-            <w:tcW w:w="1427" w:type="dxa"/>
+            <w:tcW w:w="1428" w:type="dxa"/>
             <w:tcBorders>
               <w:top w:val="single" w:sz="6" w:space="0" w:color="000000"/>
               <w:bottom w:val="single" w:sz="6" w:space="0" w:color="000000"/>
@@ -11301,7 +11301,7 @@
         </w:tc>
         <w:tc>
           <w:tcPr>
-            <w:tcW w:w="1468" w:type="dxa"/>
+            <w:tcW w:w="1467" w:type="dxa"/>
             <w:tcBorders>
               <w:top w:val="single" w:sz="6" w:space="0" w:color="000000"/>
               <w:bottom w:val="single" w:sz="6" w:space="0" w:color="000000"/>
@@ -11372,7 +11372,7 @@
         </w:tc>
         <w:tc>
           <w:tcPr>
-            <w:tcW w:w="1427" w:type="dxa"/>
+            <w:tcW w:w="1428" w:type="dxa"/>
             <w:tcBorders>
               <w:top w:val="single" w:sz="6" w:space="0" w:color="000000"/>
               <w:bottom w:val="single" w:sz="6" w:space="0" w:color="000000"/>
@@ -11394,7 +11394,7 @@
         </w:tc>
         <w:tc>
           <w:tcPr>
-            <w:tcW w:w="1468" w:type="dxa"/>
+            <w:tcW w:w="1467" w:type="dxa"/>
             <w:tcBorders>
               <w:top w:val="single" w:sz="6" w:space="0" w:color="000000"/>
               <w:bottom w:val="single" w:sz="6" w:space="0" w:color="000000"/>
@@ -11467,7 +11467,7 @@
         </w:tc>
         <w:tc>
           <w:tcPr>
-            <w:tcW w:w="1427" w:type="dxa"/>
+            <w:tcW w:w="1428" w:type="dxa"/>
             <w:tcBorders>
               <w:top w:val="single" w:sz="6" w:space="0" w:color="000000"/>
               <w:bottom w:val="single" w:sz="6" w:space="0" w:color="000000"/>
@@ -11489,7 +11489,7 @@
         </w:tc>
         <w:tc>
           <w:tcPr>
-            <w:tcW w:w="1468" w:type="dxa"/>
+            <w:tcW w:w="1467" w:type="dxa"/>
             <w:tcBorders>
               <w:top w:val="single" w:sz="6" w:space="0" w:color="000000"/>
               <w:bottom w:val="single" w:sz="6" w:space="0" w:color="000000"/>
@@ -11562,7 +11562,7 @@
         </w:tc>
         <w:tc>
           <w:tcPr>
-            <w:tcW w:w="1427" w:type="dxa"/>
+            <w:tcW w:w="1428" w:type="dxa"/>
             <w:tcBorders>
               <w:top w:val="single" w:sz="6" w:space="0" w:color="000000"/>
               <w:bottom w:val="single" w:sz="6" w:space="0" w:color="000000"/>
@@ -11584,7 +11584,7 @@
         </w:tc>
         <w:tc>
           <w:tcPr>
-            <w:tcW w:w="1468" w:type="dxa"/>
+            <w:tcW w:w="1467" w:type="dxa"/>
             <w:tcBorders>
               <w:top w:val="single" w:sz="6" w:space="0" w:color="000000"/>
               <w:bottom w:val="single" w:sz="6" w:space="0" w:color="000000"/>
@@ -11655,7 +11655,7 @@
         </w:tc>
         <w:tc>
           <w:tcPr>
-            <w:tcW w:w="1427" w:type="dxa"/>
+            <w:tcW w:w="1428" w:type="dxa"/>
             <w:tcBorders>
               <w:top w:val="single" w:sz="6" w:space="0" w:color="000000"/>
               <w:bottom w:val="single" w:sz="6" w:space="0" w:color="000000"/>
@@ -11677,7 +11677,7 @@
         </w:tc>
         <w:tc>
           <w:tcPr>
-            <w:tcW w:w="1468" w:type="dxa"/>
+            <w:tcW w:w="1467" w:type="dxa"/>
             <w:tcBorders>
               <w:top w:val="single" w:sz="6" w:space="0" w:color="000000"/>
               <w:bottom w:val="single" w:sz="6" w:space="0" w:color="000000"/>
@@ -11748,7 +11748,7 @@
         </w:tc>
         <w:tc>
           <w:tcPr>
-            <w:tcW w:w="1427" w:type="dxa"/>
+            <w:tcW w:w="1428" w:type="dxa"/>
             <w:tcBorders>
               <w:top w:val="single" w:sz="6" w:space="0" w:color="000000"/>
               <w:bottom w:val="single" w:sz="6" w:space="0" w:color="000000"/>
@@ -11770,7 +11770,7 @@
         </w:tc>
         <w:tc>
           <w:tcPr>
-            <w:tcW w:w="1468" w:type="dxa"/>
+            <w:tcW w:w="1467" w:type="dxa"/>
             <w:tcBorders>
               <w:top w:val="single" w:sz="6" w:space="0" w:color="000000"/>
               <w:bottom w:val="single" w:sz="6" w:space="0" w:color="000000"/>
@@ -11841,7 +11841,7 @@
         </w:tc>
         <w:tc>
           <w:tcPr>
-            <w:tcW w:w="1427" w:type="dxa"/>
+            <w:tcW w:w="1428" w:type="dxa"/>
             <w:tcBorders>
               <w:top w:val="single" w:sz="6" w:space="0" w:color="000000"/>
               <w:bottom w:val="single" w:sz="6" w:space="0" w:color="000000"/>
@@ -11863,7 +11863,7 @@
         </w:tc>
         <w:tc>
           <w:tcPr>
-            <w:tcW w:w="1468" w:type="dxa"/>
+            <w:tcW w:w="1467" w:type="dxa"/>
             <w:tcBorders>
               <w:top w:val="single" w:sz="6" w:space="0" w:color="000000"/>
               <w:bottom w:val="single" w:sz="6" w:space="0" w:color="000000"/>
@@ -11934,7 +11934,7 @@
         </w:tc>
         <w:tc>
           <w:tcPr>
-            <w:tcW w:w="1427" w:type="dxa"/>
+            <w:tcW w:w="1428" w:type="dxa"/>
             <w:tcBorders>
               <w:top w:val="single" w:sz="6" w:space="0" w:color="000000"/>
               <w:bottom w:val="single" w:sz="6" w:space="0" w:color="000000"/>
@@ -11956,7 +11956,7 @@
         </w:tc>
         <w:tc>
           <w:tcPr>
-            <w:tcW w:w="1468" w:type="dxa"/>
+            <w:tcW w:w="1467" w:type="dxa"/>
             <w:tcBorders>
               <w:top w:val="single" w:sz="6" w:space="0" w:color="000000"/>
               <w:bottom w:val="single" w:sz="6" w:space="0" w:color="000000"/>
@@ -12029,7 +12029,7 @@
         </w:tc>
         <w:tc>
           <w:tcPr>
-            <w:tcW w:w="1427" w:type="dxa"/>
+            <w:tcW w:w="1428" w:type="dxa"/>
             <w:tcBorders>
               <w:top w:val="single" w:sz="6" w:space="0" w:color="000000"/>
               <w:bottom w:val="single" w:sz="6" w:space="0" w:color="000000"/>
@@ -12051,7 +12051,7 @@
         </w:tc>
         <w:tc>
           <w:tcPr>
-            <w:tcW w:w="1468" w:type="dxa"/>
+            <w:tcW w:w="1467" w:type="dxa"/>
             <w:tcBorders>
               <w:top w:val="single" w:sz="6" w:space="0" w:color="000000"/>
               <w:bottom w:val="single" w:sz="6" w:space="0" w:color="000000"/>
@@ -12122,7 +12122,7 @@
         </w:tc>
         <w:tc>
           <w:tcPr>
-            <w:tcW w:w="1427" w:type="dxa"/>
+            <w:tcW w:w="1428" w:type="dxa"/>
             <w:tcBorders>
               <w:top w:val="single" w:sz="6" w:space="0" w:color="000000"/>
               <w:bottom w:val="single" w:sz="6" w:space="0" w:color="000000"/>
@@ -12144,7 +12144,7 @@
         </w:tc>
         <w:tc>
           <w:tcPr>
-            <w:tcW w:w="1468" w:type="dxa"/>
+            <w:tcW w:w="1467" w:type="dxa"/>
             <w:tcBorders>
               <w:top w:val="single" w:sz="6" w:space="0" w:color="000000"/>
               <w:bottom w:val="single" w:sz="6" w:space="0" w:color="000000"/>
@@ -12215,7 +12215,7 @@
         </w:tc>
         <w:tc>
           <w:tcPr>
-            <w:tcW w:w="1427" w:type="dxa"/>
+            <w:tcW w:w="1428" w:type="dxa"/>
             <w:tcBorders>
               <w:top w:val="single" w:sz="6" w:space="0" w:color="000000"/>
               <w:bottom w:val="single" w:sz="6" w:space="0" w:color="000000"/>
@@ -12237,7 +12237,7 @@
         </w:tc>
         <w:tc>
           <w:tcPr>
-            <w:tcW w:w="1468" w:type="dxa"/>
+            <w:tcW w:w="1467" w:type="dxa"/>
             <w:tcBorders>
               <w:top w:val="single" w:sz="6" w:space="0" w:color="000000"/>
               <w:bottom w:val="single" w:sz="6" w:space="0" w:color="000000"/>
@@ -12308,7 +12308,7 @@
         </w:tc>
         <w:tc>
           <w:tcPr>
-            <w:tcW w:w="1427" w:type="dxa"/>
+            <w:tcW w:w="1428" w:type="dxa"/>
             <w:tcBorders>
               <w:top w:val="single" w:sz="6" w:space="0" w:color="000000"/>
               <w:bottom w:val="single" w:sz="6" w:space="0" w:color="000000"/>
@@ -12330,7 +12330,7 @@
         </w:tc>
         <w:tc>
           <w:tcPr>
-            <w:tcW w:w="1468" w:type="dxa"/>
+            <w:tcW w:w="1467" w:type="dxa"/>
             <w:tcBorders>
               <w:top w:val="single" w:sz="6" w:space="0" w:color="000000"/>
               <w:bottom w:val="single" w:sz="6" w:space="0" w:color="000000"/>
@@ -12401,7 +12401,7 @@
         </w:tc>
         <w:tc>
           <w:tcPr>
-            <w:tcW w:w="1427" w:type="dxa"/>
+            <w:tcW w:w="1428" w:type="dxa"/>
             <w:tcBorders>
               <w:top w:val="single" w:sz="6" w:space="0" w:color="000000"/>
               <w:bottom w:val="single" w:sz="6" w:space="0" w:color="000000"/>
@@ -12423,7 +12423,7 @@
         </w:tc>
         <w:tc>
           <w:tcPr>
-            <w:tcW w:w="1468" w:type="dxa"/>
+            <w:tcW w:w="1467" w:type="dxa"/>
             <w:tcBorders>
               <w:top w:val="single" w:sz="6" w:space="0" w:color="000000"/>
               <w:bottom w:val="single" w:sz="6" w:space="0" w:color="000000"/>
@@ -12494,7 +12494,7 @@
         </w:tc>
         <w:tc>
           <w:tcPr>
-            <w:tcW w:w="1427" w:type="dxa"/>
+            <w:tcW w:w="1428" w:type="dxa"/>
             <w:tcBorders>
               <w:top w:val="single" w:sz="6" w:space="0" w:color="000000"/>
               <w:bottom w:val="single" w:sz="6" w:space="0" w:color="000000"/>
@@ -12516,7 +12516,7 @@
         </w:tc>
         <w:tc>
           <w:tcPr>
-            <w:tcW w:w="1468" w:type="dxa"/>
+            <w:tcW w:w="1467" w:type="dxa"/>
             <w:tcBorders>
               <w:top w:val="single" w:sz="6" w:space="0" w:color="000000"/>
               <w:bottom w:val="single" w:sz="6" w:space="0" w:color="000000"/>
@@ -12587,7 +12587,7 @@
         </w:tc>
         <w:tc>
           <w:tcPr>
-            <w:tcW w:w="1427" w:type="dxa"/>
+            <w:tcW w:w="1428" w:type="dxa"/>
             <w:tcBorders>
               <w:top w:val="single" w:sz="6" w:space="0" w:color="000000"/>
               <w:bottom w:val="single" w:sz="6" w:space="0" w:color="000000"/>
@@ -12609,7 +12609,7 @@
         </w:tc>
         <w:tc>
           <w:tcPr>
-            <w:tcW w:w="1468" w:type="dxa"/>
+            <w:tcW w:w="1467" w:type="dxa"/>
             <w:tcBorders>
               <w:top w:val="single" w:sz="6" w:space="0" w:color="000000"/>
               <w:bottom w:val="single" w:sz="6" w:space="0" w:color="000000"/>
@@ -12682,7 +12682,7 @@
         </w:tc>
         <w:tc>
           <w:tcPr>
-            <w:tcW w:w="1427" w:type="dxa"/>
+            <w:tcW w:w="1428" w:type="dxa"/>
             <w:tcBorders>
               <w:top w:val="single" w:sz="6" w:space="0" w:color="000000"/>
               <w:bottom w:val="single" w:sz="6" w:space="0" w:color="000000"/>
@@ -12704,7 +12704,7 @@
         </w:tc>
         <w:tc>
           <w:tcPr>
-            <w:tcW w:w="1468" w:type="dxa"/>
+            <w:tcW w:w="1467" w:type="dxa"/>
             <w:tcBorders>
               <w:top w:val="single" w:sz="6" w:space="0" w:color="000000"/>
               <w:bottom w:val="single" w:sz="6" w:space="0" w:color="000000"/>
@@ -12775,7 +12775,7 @@
         </w:tc>
         <w:tc>
           <w:tcPr>
-            <w:tcW w:w="1427" w:type="dxa"/>
+            <w:tcW w:w="1428" w:type="dxa"/>
             <w:tcBorders>
               <w:top w:val="single" w:sz="6" w:space="0" w:color="000000"/>
               <w:bottom w:val="single" w:sz="6" w:space="0" w:color="000000"/>
@@ -12797,7 +12797,7 @@
         </w:tc>
         <w:tc>
           <w:tcPr>
-            <w:tcW w:w="1468" w:type="dxa"/>
+            <w:tcW w:w="1467" w:type="dxa"/>
             <w:tcBorders>
               <w:top w:val="single" w:sz="6" w:space="0" w:color="000000"/>
               <w:bottom w:val="single" w:sz="6" w:space="0" w:color="000000"/>
@@ -12868,7 +12868,7 @@
         </w:tc>
         <w:tc>
           <w:tcPr>
-            <w:tcW w:w="1427" w:type="dxa"/>
+            <w:tcW w:w="1428" w:type="dxa"/>
             <w:tcBorders>
               <w:top w:val="single" w:sz="6" w:space="0" w:color="000000"/>
               <w:bottom w:val="single" w:sz="6" w:space="0" w:color="000000"/>
@@ -12890,7 +12890,7 @@
         </w:tc>
         <w:tc>
           <w:tcPr>
-            <w:tcW w:w="1468" w:type="dxa"/>
+            <w:tcW w:w="1467" w:type="dxa"/>
             <w:tcBorders>
               <w:top w:val="single" w:sz="6" w:space="0" w:color="000000"/>
               <w:bottom w:val="single" w:sz="6" w:space="0" w:color="000000"/>
@@ -12961,7 +12961,7 @@
         </w:tc>
         <w:tc>
           <w:tcPr>
-            <w:tcW w:w="1427" w:type="dxa"/>
+            <w:tcW w:w="1428" w:type="dxa"/>
             <w:tcBorders>
               <w:top w:val="single" w:sz="6" w:space="0" w:color="000000"/>
               <w:bottom w:val="single" w:sz="6" w:space="0" w:color="000000"/>
@@ -12983,7 +12983,7 @@
         </w:tc>
         <w:tc>
           <w:tcPr>
-            <w:tcW w:w="1468" w:type="dxa"/>
+            <w:tcW w:w="1467" w:type="dxa"/>
             <w:tcBorders>
               <w:top w:val="single" w:sz="6" w:space="0" w:color="000000"/>
               <w:bottom w:val="single" w:sz="6" w:space="0" w:color="000000"/>
@@ -13054,7 +13054,7 @@
         </w:tc>
         <w:tc>
           <w:tcPr>
-            <w:tcW w:w="1427" w:type="dxa"/>
+            <w:tcW w:w="1428" w:type="dxa"/>
             <w:tcBorders>
               <w:top w:val="single" w:sz="6" w:space="0" w:color="000000"/>
               <w:bottom w:val="single" w:sz="6" w:space="0" w:color="000000"/>
@@ -13076,7 +13076,7 @@
         </w:tc>
         <w:tc>
           <w:tcPr>
-            <w:tcW w:w="1468" w:type="dxa"/>
+            <w:tcW w:w="1467" w:type="dxa"/>
             <w:tcBorders>
               <w:top w:val="single" w:sz="6" w:space="0" w:color="000000"/>
               <w:bottom w:val="single" w:sz="6" w:space="0" w:color="000000"/>
@@ -19529,7 +19529,7 @@
           <w:sz w:val="20"/>
           <w:lang w:val="en-US" w:eastAsia="en-US" w:bidi="ar-SA"/>
         </w:rPr>
-        <w:t xml:space="preserve">Make a table that attempts to summarize this. I don’t really like the term “significance”, and I’ve avoided using it throughout the manuscript. </w:t>
+        <w:t xml:space="preserve">Made a table that attempts to summarize this, and re-wrote this section. I don’t really like the term “significance”, and I’ve avoided using it throughout the manuscript. </w:t>
       </w:r>
     </w:p>
   </w:comment>
@@ -21039,6 +21039,11 @@
     <w:qFormat/>
     <w:rPr/>
   </w:style>
+  <w:style w:type="character" w:styleId="ListLabel7">
+    <w:name w:val="ListLabel 7"/>
+    <w:qFormat/>
+    <w:rPr/>
+  </w:style>
   <w:style w:type="paragraph" w:styleId="Heading" w:customStyle="1">
     <w:name w:val="Heading"/>
     <w:basedOn w:val="Normal"/>

--- a/manuscript/revisions/revisions1_PG+DE.docx
+++ b/manuscript/revisions/revisions1_PG+DE.docx
@@ -2342,10 +2342,16 @@
       <w:r>
         <w:rPr/>
       </w:r>
-      <w:commentRangeEnd w:id="49"/>
-      <w:r>
-        <w:commentReference w:id="49"/>
-      </w:r>
+      <w:ins w:id="23" w:author="Samuel Robinson" w:date="2020-10-14T14:19:05Z">
+        <w:commentRangeEnd w:id="49"/>
+        <w:r>
+          <w:commentReference w:id="49"/>
+        </w:r>
+        <w:r>
+          <w:rPr/>
+          <w:commentReference w:id="50"/>
+        </w:r>
+      </w:ins>
       <w:r>
         <w:rPr/>
         <w:t>on Phalangium opilio activity density. Lines and dots represent means, and bars and shaded regions represent 95% confidence regions. Dashed line on panels b-f represents zero effect. Coloured regions represent early-, mid-, and late-season effects (red, green, blue)</w:t>
@@ -2388,7 +2394,7 @@
         <w:rPr/>
         <w:t xml:space="preserve"> </w:t>
       </w:r>
-      <w:commentRangeStart w:id="50"/>
+      <w:commentRangeStart w:id="51"/>
       <w:r>
         <w:rPr/>
         <w:t>for model components</w:t>
@@ -2396,13 +2402,13 @@
       <w:r>
         <w:rPr/>
       </w:r>
-      <w:commentRangeEnd w:id="50"/>
-      <w:r>
-        <w:commentReference w:id="50"/>
-      </w:r>
-      <w:r>
-        <w:rPr/>
+      <w:commentRangeEnd w:id="51"/>
+      <w:r>
         <w:commentReference w:id="51"/>
+      </w:r>
+      <w:r>
+        <w:rPr/>
+        <w:commentReference w:id="52"/>
       </w:r>
       <w:r>
         <w:rPr/>
@@ -3250,7 +3256,7 @@
               <w:jc w:val="right"/>
               <w:rPr/>
             </w:pPr>
-            <w:commentRangeStart w:id="52"/>
+            <w:commentRangeStart w:id="53"/>
             <w:r>
               <w:rPr/>
               <w:t>Trees/Shrubs</w:t>
@@ -3258,13 +3264,13 @@
             <w:r>
               <w:rPr/>
             </w:r>
-            <w:commentRangeEnd w:id="52"/>
-            <w:r>
-              <w:commentReference w:id="52"/>
-            </w:r>
-            <w:r>
-              <w:rPr/>
+            <w:commentRangeEnd w:id="53"/>
+            <w:r>
               <w:commentReference w:id="53"/>
+            </w:r>
+            <w:r>
+              <w:rPr/>
+              <w:commentReference w:id="54"/>
             </w:r>
           </w:p>
         </w:tc>
@@ -3729,7 +3735,7 @@
         <w:rPr/>
         <w:t xml:space="preserve"> responded </w:t>
       </w:r>
-      <w:del w:id="23" w:author="Paul Galpern" w:date="2020-09-18T13:34:00Z">
+      <w:del w:id="24" w:author="Paul Galpern" w:date="2020-09-18T13:34:00Z">
         <w:r>
           <w:rPr/>
           <w:delText xml:space="preserve">to </w:delText>
@@ -3739,7 +3745,7 @@
         <w:rPr/>
         <w:t>strongly</w:t>
       </w:r>
-      <w:ins w:id="24" w:author="Paul Galpern" w:date="2020-09-18T13:34:00Z">
+      <w:ins w:id="25" w:author="Paul Galpern" w:date="2020-09-18T13:34:00Z">
         <w:r>
           <w:rPr/>
           <w:t xml:space="preserve"> to</w:t>
@@ -3769,7 +3775,7 @@
         <w:rPr/>
         <w:t xml:space="preserve"> was weaker. We found </w:t>
       </w:r>
-      <w:commentRangeStart w:id="54"/>
+      <w:commentRangeStart w:id="55"/>
       <w:r>
         <w:rPr/>
         <w:t>some</w:t>
@@ -3777,15 +3783,21 @@
       <w:r>
         <w:rPr/>
       </w:r>
-      <w:commentRangeEnd w:id="54"/>
-      <w:r>
-        <w:commentReference w:id="54"/>
-      </w:r>
+      <w:ins w:id="26" w:author="Samuel Robinson" w:date="2020-10-14T14:19:56Z">
+        <w:commentRangeEnd w:id="55"/>
+        <w:r>
+          <w:commentReference w:id="55"/>
+        </w:r>
+        <w:r>
+          <w:rPr/>
+          <w:commentReference w:id="56"/>
+        </w:r>
+      </w:ins>
       <w:r>
         <w:rPr/>
         <w:t xml:space="preserve"> support for our predictions of </w:t>
       </w:r>
-      <w:commentRangeStart w:id="55"/>
+      <w:commentRangeStart w:id="57"/>
       <w:r>
         <w:rPr/>
         <w:t>SNL (grass and wetland, woodlands, and road margins)</w:t>
@@ -3793,10 +3805,16 @@
       <w:r>
         <w:rPr/>
       </w:r>
-      <w:commentRangeEnd w:id="55"/>
-      <w:r>
-        <w:commentReference w:id="55"/>
-      </w:r>
+      <w:ins w:id="27" w:author="Samuel Robinson" w:date="2020-10-14T15:18:49Z">
+        <w:commentRangeEnd w:id="57"/>
+        <w:r>
+          <w:commentReference w:id="57"/>
+        </w:r>
+        <w:r>
+          <w:rPr/>
+          <w:commentReference w:id="58"/>
+        </w:r>
+      </w:ins>
       <w:r>
         <w:rPr/>
         <w:t xml:space="preserve"> acting as a late-season sinks for beneficial arthropods. In particular, grass and wetland acted as a sink for </w:t>
@@ -3831,7 +3849,7 @@
         <w:rPr/>
         <w:t xml:space="preserve">. </w:t>
       </w:r>
-      <w:commentRangeStart w:id="56"/>
+      <w:commentRangeStart w:id="59"/>
       <w:r>
         <w:rPr/>
         <w:t xml:space="preserve">While there was limited </w:t>
@@ -3839,9 +3857,9 @@
       <w:r>
         <w:rPr/>
       </w:r>
-      <w:commentRangeEnd w:id="56"/>
-      <w:r>
-        <w:commentReference w:id="56"/>
+      <w:commentRangeEnd w:id="59"/>
+      <w:r>
+        <w:commentReference w:id="59"/>
       </w:r>
       <w:r>
         <w:rPr/>
@@ -4063,7 +4081,7 @@
         <w:pStyle w:val="TextBody"/>
         <w:rPr/>
       </w:pPr>
-      <w:commentRangeStart w:id="57"/>
+      <w:commentRangeStart w:id="60"/>
       <w:r>
         <w:rPr/>
         <w:t xml:space="preserve">The wolf spiders </w:t>
@@ -4128,7 +4146,7 @@
         <w:rPr/>
         <w:t xml:space="preserve"> use woody shrubs and trees </w:t>
       </w:r>
-      <w:commentRangeStart w:id="58"/>
+      <w:commentRangeStart w:id="61"/>
       <w:r>
         <w:rPr/>
         <w:t xml:space="preserve">for overwintering or winter foraging </w:t>
@@ -4136,10 +4154,16 @@
       <w:r>
         <w:rPr/>
       </w:r>
-      <w:commentRangeEnd w:id="58"/>
-      <w:r>
-        <w:commentReference w:id="58"/>
-      </w:r>
+      <w:ins w:id="28" w:author="Samuel Robinson" w:date="2020-10-14T15:21:34Z">
+        <w:commentRangeEnd w:id="61"/>
+        <w:r>
+          <w:commentReference w:id="61"/>
+        </w:r>
+        <w:r>
+          <w:rPr/>
+          <w:commentReference w:id="62"/>
+        </w:r>
+      </w:ins>
       <w:r>
         <w:rPr/>
         <w:t xml:space="preserve">(Aitchison 1984). </w:t>
@@ -4224,7 +4248,7 @@
         <w:rPr/>
         <w:t>, we found that road</w:t>
       </w:r>
-      <w:ins w:id="25" w:author="Diane Edwards" w:date="2020-09-23T12:39:00Z">
+      <w:ins w:id="29" w:author="Diane Edwards" w:date="2020-09-23T12:39:00Z">
         <w:r>
           <w:rPr/>
           <w:t xml:space="preserve"> margin</w:t>
@@ -4284,7 +4308,7 @@
         <w:rPr/>
         <w:t xml:space="preserve"> dispersal distances may be further than previously though</w:t>
       </w:r>
-      <w:ins w:id="26" w:author="Diane Edwards" w:date="2020-09-23T12:40:00Z">
+      <w:ins w:id="30" w:author="Diane Edwards" w:date="2020-09-23T12:40:00Z">
         <w:r>
           <w:rPr/>
           <w:t>t</w:t>
@@ -4294,7 +4318,7 @@
         <w:rPr/>
         <w:t xml:space="preserve">, either through ballooning as juveniles (Richter 1970; Greenstone 1982) or through other long-distance </w:t>
       </w:r>
-      <w:commentRangeStart w:id="59"/>
+      <w:commentRangeStart w:id="63"/>
       <w:r>
         <w:rPr/>
         <w:t>travel</w:t>
@@ -4302,17 +4326,17 @@
       <w:r>
         <w:rPr/>
       </w:r>
-      <w:commentRangeEnd w:id="59"/>
-      <w:r>
-        <w:commentReference w:id="59"/>
+      <w:commentRangeEnd w:id="63"/>
+      <w:r>
+        <w:commentReference w:id="63"/>
       </w:r>
       <w:r>
         <w:rPr/>
         <w:t>.</w:t>
       </w:r>
-      <w:commentRangeEnd w:id="57"/>
-      <w:r>
-        <w:commentReference w:id="57"/>
+      <w:commentRangeEnd w:id="60"/>
+      <w:r>
+        <w:commentReference w:id="60"/>
       </w:r>
       <w:r>
         <w:rPr/>
@@ -4323,7 +4347,7 @@
         <w:pStyle w:val="TextBody"/>
         <w:rPr/>
       </w:pPr>
-      <w:commentRangeStart w:id="60"/>
+      <w:commentRangeStart w:id="64"/>
       <w:r>
         <w:rPr>
           <w:i/>
@@ -4354,7 +4378,7 @@
         <w:rPr/>
         <w:t xml:space="preserve"> activity density was higher in </w:t>
       </w:r>
-      <w:commentRangeStart w:id="61"/>
+      <w:commentRangeStart w:id="65"/>
       <w:r>
         <w:rPr/>
         <w:t xml:space="preserve">grassy pivot corners </w:t>
@@ -4362,15 +4386,21 @@
       <w:r>
         <w:rPr/>
       </w:r>
-      <w:commentRangeEnd w:id="61"/>
-      <w:r>
-        <w:commentReference w:id="61"/>
-      </w:r>
+      <w:ins w:id="31" w:author="Samuel Robinson" w:date="2020-10-14T15:52:57Z">
+        <w:commentRangeEnd w:id="65"/>
+        <w:r>
+          <w:commentReference w:id="65"/>
+        </w:r>
+        <w:r>
+          <w:rPr/>
+          <w:commentReference w:id="66"/>
+        </w:r>
+      </w:ins>
       <w:r>
         <w:rPr/>
         <w:t xml:space="preserve">and wetlands, but grasslands and </w:t>
       </w:r>
-      <w:commentRangeStart w:id="62"/>
+      <w:commentRangeStart w:id="67"/>
       <w:r>
         <w:rPr/>
         <w:t xml:space="preserve">wetlands </w:t>
@@ -4378,9 +4408,9 @@
       <w:r>
         <w:rPr/>
       </w:r>
-      <w:commentRangeEnd w:id="62"/>
-      <w:r>
-        <w:commentReference w:id="62"/>
+      <w:commentRangeEnd w:id="67"/>
+      <w:r>
+        <w:commentReference w:id="67"/>
       </w:r>
       <w:r>
         <w:rPr/>
@@ -4466,9 +4496,9 @@
         <w:rPr/>
         <w:t xml:space="preserve"> = 0.44), indicating strong seasonal emergence cues.</w:t>
       </w:r>
-      <w:commentRangeEnd w:id="60"/>
-      <w:r>
-        <w:commentReference w:id="60"/>
+      <w:commentRangeEnd w:id="64"/>
+      <w:r>
+        <w:commentReference w:id="64"/>
       </w:r>
       <w:r>
         <w:rPr/>
@@ -4479,7 +4509,7 @@
         <w:pStyle w:val="TextBody"/>
         <w:rPr/>
       </w:pPr>
-      <w:commentRangeStart w:id="63"/>
+      <w:commentRangeStart w:id="68"/>
       <w:r>
         <w:rPr/>
         <w:t>Many other stu</w:t>
@@ -4487,9 +4517,9 @@
       <w:r>
         <w:rPr/>
       </w:r>
-      <w:commentRangeEnd w:id="63"/>
-      <w:r>
-        <w:commentReference w:id="63"/>
+      <w:commentRangeEnd w:id="68"/>
+      <w:r>
+        <w:commentReference w:id="68"/>
       </w:r>
       <w:r>
         <w:rPr/>
@@ -4729,7 +4759,7 @@
         <w:rPr/>
         <w:t xml:space="preserve">[fig:ParMoeSpatiotemporal]Temporal and spatial components of </w:t>
       </w:r>
-      <w:commentRangeStart w:id="64"/>
+      <w:commentRangeStart w:id="69"/>
       <w:r>
         <w:rPr/>
         <w:t xml:space="preserve">Pardosa moesta </w:t>
@@ -4737,9 +4767,9 @@
       <w:r>
         <w:rPr/>
       </w:r>
-      <w:commentRangeEnd w:id="64"/>
-      <w:r>
-        <w:commentReference w:id="64"/>
+      <w:commentRangeEnd w:id="69"/>
+      <w:r>
+        <w:commentReference w:id="69"/>
       </w:r>
       <w:r>
         <w:rPr/>
@@ -15999,41 +16029,229 @@
         <w:rPr/>
         <w:t xml:space="preserve">Allard, C.M. &amp; Yeargan, K.V. (2005a). Diel activity patterns and microspatial distribution of the harvestman </w:t>
       </w:r>
-      <w:ins w:id="27" w:author="Diane Edwards" w:date="2020-09-22T13:52:00Z">
+      <w:r>
+        <w:rPr>
+          <w:i/>
+        </w:rPr>
+        <w:t>Phalangium opilio</w:t>
+      </w:r>
+      <w:r>
+        <w:rPr/>
+        <w:t xml:space="preserve"> (Opiliones, Phalangiidae) in soybeans. </w:t>
+      </w:r>
+      <w:r>
+        <w:rPr>
+          <w:i/>
+        </w:rPr>
+        <w:t>Journal of Arachnology</w:t>
+      </w:r>
+      <w:r>
+        <w:rPr/>
+        <w:t>, 33, 745–752.</w:t>
+      </w:r>
+    </w:p>
+    <w:p>
+      <w:pPr>
+        <w:pStyle w:val="TextBody"/>
+        <w:rPr/>
+      </w:pPr>
+      <w:r>
+        <w:rPr/>
+        <w:t xml:space="preserve">Allard, C.M. &amp; Yeargan, K.V. (2005b). Effect of diet on development and reproduction of the harvestman </w:t>
+      </w:r>
+      <w:r>
+        <w:rPr>
+          <w:i/>
+        </w:rPr>
+        <w:t>Phalangium opilio</w:t>
+      </w:r>
+      <w:r>
+        <w:rPr/>
+        <w:t xml:space="preserve"> (Opiliones: Phalangiidae). </w:t>
+      </w:r>
+      <w:r>
+        <w:rPr>
+          <w:i/>
+        </w:rPr>
+        <w:t>Environmental Entomology</w:t>
+      </w:r>
+      <w:r>
+        <w:rPr/>
+        <w:t>, 34, 6–13.</w:t>
+      </w:r>
+    </w:p>
+    <w:p>
+      <w:pPr>
+        <w:pStyle w:val="TextBody"/>
+        <w:rPr/>
+      </w:pPr>
+      <w:r>
+        <w:rPr/>
+        <w:t xml:space="preserve">Bertrand, C., Burel, F. &amp; Baudry, J. (2016). Spatial and temporal heterogeneity of the crop mosaic influences carabid beetles in agricultural landscapes. </w:t>
+      </w:r>
+      <w:r>
+        <w:rPr>
+          <w:i/>
+        </w:rPr>
+        <w:t>Landscape Ecology</w:t>
+      </w:r>
+      <w:r>
+        <w:rPr/>
+        <w:t>, 31, 451–466.</w:t>
+      </w:r>
+    </w:p>
+    <w:p>
+      <w:pPr>
+        <w:pStyle w:val="TextBody"/>
+        <w:rPr/>
+      </w:pPr>
+      <w:r>
+        <w:rPr/>
+        <w:t xml:space="preserve">Boetzl, F.A., Krimmer, E., Krauss, J. &amp; Steffan-Dewenter, I. (2018). Agri-environmental schemes promote ground-dwelling predators in adjacent oilseed rape fields: Diversity, species traits and distance-decay functions. </w:t>
+      </w:r>
+      <w:r>
+        <w:rPr>
+          <w:i/>
+        </w:rPr>
+        <w:t>Journal of Applied Ecology</w:t>
+      </w:r>
+      <w:r>
+        <w:rPr/>
+        <w:t>, 56, 10–20.</w:t>
+      </w:r>
+    </w:p>
+    <w:p>
+      <w:pPr>
+        <w:pStyle w:val="TextBody"/>
+        <w:rPr/>
+      </w:pPr>
+      <w:r>
+        <w:rPr/>
+        <w:t xml:space="preserve">Buddle, C.M. (2000). Life history of </w:t>
+      </w:r>
+      <w:r>
+        <w:rPr>
+          <w:i/>
+        </w:rPr>
+        <w:t>Pardosa moesta</w:t>
+      </w:r>
+      <w:r>
+        <w:rPr/>
+        <w:t xml:space="preserve"> and </w:t>
+      </w:r>
+      <w:r>
+        <w:rPr>
+          <w:i/>
+        </w:rPr>
+        <w:t>Pardosa mackenziana</w:t>
+      </w:r>
+      <w:r>
+        <w:rPr/>
+        <w:t xml:space="preserve"> (Araneae, Lycosidae) in central Alberta, Canada. </w:t>
+      </w:r>
+      <w:r>
+        <w:rPr>
+          <w:i/>
+        </w:rPr>
+        <w:t>The Journal of Arachnology</w:t>
+      </w:r>
+      <w:r>
+        <w:rPr/>
+        <w:t>, 28, 319–328.</w:t>
+      </w:r>
+    </w:p>
+    <w:p>
+      <w:pPr>
+        <w:pStyle w:val="TextBody"/>
+        <w:rPr/>
+      </w:pPr>
+      <w:r>
+        <w:rPr/>
+        <w:t xml:space="preserve">Buja, A., Hastie, T. &amp; Tibshirani, R. (1989). Linear smoothers and additive models. </w:t>
+      </w:r>
+      <w:r>
+        <w:rPr>
+          <w:i/>
+        </w:rPr>
+        <w:t>The Annals of Statistics</w:t>
+      </w:r>
+      <w:r>
+        <w:rPr/>
+        <w:t>, 17, 453–510.</w:t>
+      </w:r>
+    </w:p>
+    <w:p>
+      <w:pPr>
+        <w:pStyle w:val="TextBody"/>
+        <w:rPr/>
+      </w:pPr>
+      <w:r>
+        <w:rPr/>
+        <w:t xml:space="preserve">Busch, A.K. (2016). Life history of </w:t>
+      </w:r>
+      <w:r>
+        <w:rPr>
+          <w:i/>
+        </w:rPr>
+        <w:t>Pterostichus melanarius</w:t>
+      </w:r>
+      <w:r>
+        <w:rPr/>
+        <w:t xml:space="preserve"> (Coleoptera: Carabidae) and its importance for biological control in field crops. Master’s thesis. Pennsylvania State University.</w:t>
+      </w:r>
+    </w:p>
+    <w:p>
+      <w:pPr>
+        <w:pStyle w:val="TextBody"/>
+        <w:rPr/>
+      </w:pPr>
+      <w:r>
+        <w:rPr/>
+        <w:t xml:space="preserve">Cárcamo, H.A. &amp; Spence, J.R. (1994). Crop type effects on the activity and distribution of ground beetles (Coleoptera: Carabidae). </w:t>
+      </w:r>
+      <w:r>
+        <w:rPr>
+          <w:i/>
+        </w:rPr>
+        <w:t>Environmental Entomology</w:t>
+      </w:r>
+      <w:r>
+        <w:rPr/>
+        <w:t>, 23, 684–692.</w:t>
+      </w:r>
+    </w:p>
+    <w:p>
+      <w:pPr>
+        <w:pStyle w:val="TextBody"/>
+        <w:rPr/>
+      </w:pPr>
+      <w:r>
+        <w:rPr/>
+        <w:t xml:space="preserve">Cárcamo, H., Pinzón, J., Leech, R. &amp; Spence, J. (2014). Spiders (Arachnida: Araneae) of the Canadian Prairies. </w:t>
+      </w:r>
+      <w:r>
+        <w:rPr/>
+        <w:commentReference w:id="70"/>
+      </w:r>
+      <w:ins w:id="32" w:author="Samuel Robinson" w:date="2020-10-14T16:56:30Z">
         <w:r>
-          <w:rPr>
-            <w:i/>
-          </w:rPr>
-          <w:t>P</w:t>
+          <w:rPr/>
+          <w:commentReference w:id="71"/>
         </w:r>
       </w:ins>
-      <w:del w:id="28" w:author="Diane Edwards" w:date="2020-09-22T13:52:00Z">
-        <w:r>
-          <w:rPr>
-            <w:i/>
-          </w:rPr>
-          <w:delText>p</w:delText>
-        </w:r>
-      </w:del>
-      <w:r>
-        <w:rPr>
-          <w:i/>
-        </w:rPr>
-        <w:t>halangium opilio</w:t>
-      </w:r>
-      <w:r>
-        <w:rPr/>
-        <w:t xml:space="preserve"> (Opiliones, Phalangiidae) in soybeans. </w:t>
-      </w:r>
-      <w:r>
-        <w:rPr>
-          <w:i/>
-        </w:rPr>
-        <w:t>Journal of Arachnology</w:t>
-      </w:r>
-      <w:r>
-        <w:rPr/>
-        <w:t>, 33, 745–752.</w:t>
+      <w:r>
+        <w:rPr/>
+        <w:t xml:space="preserve">. In: </w:t>
+      </w:r>
+      <w:r>
+        <w:rPr>
+          <w:i/>
+        </w:rPr>
+        <w:t>Arthropods of Canadian Grasslands (Volume 3): Biodiversity and Systematics Part 1</w:t>
+      </w:r>
+      <w:r>
+        <w:rPr/>
+        <w:t xml:space="preserve"> (Eds. Cárcamo, H. &amp; Giberson, D.). Biological Survey of Canada, pp. 75–137.</w:t>
       </w:r>
     </w:p>
     <w:p>
@@ -16043,43 +16261,17 @@
       </w:pPr>
       <w:r>
         <w:rPr/>
-        <w:t xml:space="preserve">Allard, C.M. &amp; Yeargan, K.V. (2005b). Effect of diet on development and reproduction of the harvestman </w:t>
-      </w:r>
-      <w:ins w:id="29" w:author="Diane Edwards" w:date="2020-09-22T13:52:00Z">
-        <w:r>
-          <w:rPr>
-            <w:i/>
-          </w:rPr>
-          <w:t>P</w:t>
-        </w:r>
-      </w:ins>
-      <w:del w:id="30" w:author="Diane Edwards" w:date="2020-09-22T13:52:00Z">
-        <w:r>
-          <w:rPr>
-            <w:i/>
-          </w:rPr>
-          <w:delText>p</w:delText>
-        </w:r>
-      </w:del>
-      <w:r>
-        <w:rPr>
-          <w:i/>
-        </w:rPr>
-        <w:t>halangium opilio</w:t>
-      </w:r>
-      <w:r>
-        <w:rPr/>
-        <w:t xml:space="preserve"> (Opiliones: Phalangiidae). </w:t>
-      </w:r>
-      <w:r>
-        <w:rPr>
-          <w:i/>
-        </w:rPr>
-        <w:t>Environmental Entomology</w:t>
-      </w:r>
-      <w:r>
-        <w:rPr/>
-        <w:t>, 34, 6–13.</w:t>
+        <w:t xml:space="preserve">Collins, J.A., Jennings, D.T. &amp; Forsythe, H.Y. (1996). Effects of cultural practices on the spider (Araneae) fauna of lowbush blueberry fields in Washington county, Maine. </w:t>
+      </w:r>
+      <w:r>
+        <w:rPr>
+          <w:i/>
+        </w:rPr>
+        <w:t>The Journal of Arachnology</w:t>
+      </w:r>
+      <w:r>
+        <w:rPr/>
+        <w:t>, 24, 43–57.</w:t>
       </w:r>
     </w:p>
     <w:p>
@@ -16089,17 +16281,17 @@
       </w:pPr>
       <w:r>
         <w:rPr/>
-        <w:t xml:space="preserve">Bertrand, C., Burel, F. &amp; Baudry, J. (2016). Spatial and temporal heterogeneity of the crop mosaic influences carabid beetles in agricultural landscapes. </w:t>
-      </w:r>
-      <w:r>
-        <w:rPr>
-          <w:i/>
-        </w:rPr>
-        <w:t>Landscape Ecology</w:t>
-      </w:r>
-      <w:r>
-        <w:rPr/>
-        <w:t>, 31, 451–466.</w:t>
+        <w:t xml:space="preserve">Desender, K. &amp; Alderweireldt, M. (1988). Population dynamics of adult and larval carabid beetles in a maize field and its boundary. </w:t>
+      </w:r>
+      <w:r>
+        <w:rPr>
+          <w:i/>
+        </w:rPr>
+        <w:t>Journal of Applied Entomology</w:t>
+      </w:r>
+      <w:r>
+        <w:rPr/>
+        <w:t>, 106, 13–19.</w:t>
       </w:r>
     </w:p>
     <w:p>
@@ -16109,7 +16301,7 @@
       </w:pPr>
       <w:r>
         <w:rPr/>
-        <w:t xml:space="preserve">Boetzl, F.A., Krimmer, E., Krauss, J. &amp; Steffan-Dewenter, I. (2018). Agri-environmental schemes promote ground-dwelling predators in adjacent oilseed rape fields: Diversity, species traits and distance-decay functions. </w:t>
+        <w:t xml:space="preserve">Diekötter, T., Kadoya, T., Peter, F., Wolters, V. &amp; Jauker, F. (2010). Oilseed rape crops distort plant-pollinator interactions. </w:t>
       </w:r>
       <w:r>
         <w:rPr>
@@ -16119,7 +16311,7 @@
       </w:r>
       <w:r>
         <w:rPr/>
-        <w:t>, 56, 10–20.</w:t>
+        <w:t>, 47, 209–214.</w:t>
       </w:r>
     </w:p>
     <w:p>
@@ -16129,69 +16321,17 @@
       </w:pPr>
       <w:r>
         <w:rPr/>
-        <w:t xml:space="preserve">Buddle, C.M. (2000). Life history of </w:t>
-      </w:r>
-      <w:ins w:id="31" w:author="Diane Edwards" w:date="2020-09-22T13:52:00Z">
-        <w:r>
-          <w:rPr>
-            <w:i/>
-          </w:rPr>
-          <w:t>P</w:t>
-        </w:r>
-      </w:ins>
-      <w:del w:id="32" w:author="Diane Edwards" w:date="2020-09-22T13:52:00Z">
-        <w:r>
-          <w:rPr>
-            <w:i/>
-          </w:rPr>
-          <w:delText>p</w:delText>
-        </w:r>
-      </w:del>
-      <w:r>
-        <w:rPr>
-          <w:i/>
-        </w:rPr>
-        <w:t>ardosa moesta</w:t>
-      </w:r>
-      <w:r>
-        <w:rPr/>
-        <w:t xml:space="preserve"> and </w:t>
-      </w:r>
-      <w:ins w:id="33" w:author="Diane Edwards" w:date="2020-09-22T13:53:00Z">
-        <w:r>
-          <w:rPr>
-            <w:i/>
-          </w:rPr>
-          <w:t>P</w:t>
-        </w:r>
-      </w:ins>
-      <w:del w:id="34" w:author="Diane Edwards" w:date="2020-09-22T13:52:00Z">
-        <w:r>
-          <w:rPr>
-            <w:i/>
-          </w:rPr>
-          <w:delText>p</w:delText>
-        </w:r>
-      </w:del>
-      <w:r>
-        <w:rPr>
-          <w:i/>
-        </w:rPr>
-        <w:t>ardosa mackenziana</w:t>
-      </w:r>
-      <w:r>
-        <w:rPr/>
-        <w:t xml:space="preserve"> (Araneae, Lycosidae) in central Alberta, Canada. </w:t>
-      </w:r>
-      <w:r>
-        <w:rPr>
-          <w:i/>
-        </w:rPr>
-        <w:t>The Journal of Arachnology</w:t>
-      </w:r>
-      <w:r>
-        <w:rPr/>
-        <w:t>, 28, 319–328.</w:t>
+        <w:t xml:space="preserve">Dominici, F. (2002). On the use of generalized additive models in time-series studies of air pollution and health. </w:t>
+      </w:r>
+      <w:r>
+        <w:rPr>
+          <w:i/>
+        </w:rPr>
+        <w:t>American Journal of Epidemiology</w:t>
+      </w:r>
+      <w:r>
+        <w:rPr/>
+        <w:t>, 156, 193–203.</w:t>
       </w:r>
     </w:p>
     <w:p>
@@ -16201,17 +16341,27 @@
       </w:pPr>
       <w:r>
         <w:rPr/>
-        <w:t xml:space="preserve">Buja, A., Hastie, T. &amp; Tibshirani, R. (1989). Linear smoothers and additive models. </w:t>
-      </w:r>
-      <w:r>
-        <w:rPr>
-          <w:i/>
-        </w:rPr>
-        <w:t>The Annals of Statistics</w:t>
-      </w:r>
-      <w:r>
-        <w:rPr/>
-        <w:t>, 17, 453–510.</w:t>
+        <w:t xml:space="preserve">Drapela, T., Frank, T., Heer, X., Moser, D. &amp; Zaller, J.G. (2011). Landscape structure affects activity density, body size and fecundity of </w:t>
+      </w:r>
+      <w:r>
+        <w:rPr>
+          <w:i/>
+        </w:rPr>
+        <w:t>Pardosa</w:t>
+      </w:r>
+      <w:r>
+        <w:rPr/>
+        <w:t xml:space="preserve"> wolf spiders (Araneae: Lycosidae) in winter oilseed rape. </w:t>
+      </w:r>
+      <w:r>
+        <w:rPr>
+          <w:i/>
+        </w:rPr>
+        <w:t>European Journal of Entomology</w:t>
+      </w:r>
+      <w:r>
+        <w:rPr/>
+        <w:t>, 108, 609–614.</w:t>
       </w:r>
     </w:p>
     <w:p>
@@ -16221,17 +16371,17 @@
       </w:pPr>
       <w:r>
         <w:rPr/>
-        <w:t xml:space="preserve">Busch, A.K. (2016). Life history of </w:t>
-      </w:r>
-      <w:r>
-        <w:rPr>
-          <w:i/>
-        </w:rPr>
-        <w:t>Pterostichus melanarius</w:t>
-      </w:r>
-      <w:r>
-        <w:rPr/>
-        <w:t xml:space="preserve"> (Coleoptera: Carabidae) and its importance for biological control in field crops. Master’s thesis. Pennsylvania State University.</w:t>
+        <w:t xml:space="preserve">Drapela, T., Moser, D., Zaller, J.G. &amp; Frank, T. (2008). Spider assemblages in winter oilseed rape affected by landscape and site factors. </w:t>
+      </w:r>
+      <w:r>
+        <w:rPr>
+          <w:i/>
+        </w:rPr>
+        <w:t>Ecography</w:t>
+      </w:r>
+      <w:r>
+        <w:rPr/>
+        <w:t>, 31, 254–262.</w:t>
       </w:r>
     </w:p>
     <w:p>
@@ -16241,17 +16391,17 @@
       </w:pPr>
       <w:r>
         <w:rPr/>
-        <w:t xml:space="preserve">Cárcamo, H.A. &amp; Spence, J.R. (1994). Crop type effects on the activity and distribution of ground beetles (Coleoptera: Carabidae). </w:t>
-      </w:r>
-      <w:r>
-        <w:rPr>
-          <w:i/>
-        </w:rPr>
-        <w:t>Environmental Entomology</w:t>
-      </w:r>
-      <w:r>
-        <w:rPr/>
-        <w:t>, 23, 684–692.</w:t>
+        <w:t xml:space="preserve">Duelli, P. &amp; Obrist, M.K. (2003). Regional biodiversity in an agricultural landscape: The contribution of seminatural habitat islands. </w:t>
+      </w:r>
+      <w:r>
+        <w:rPr>
+          <w:i/>
+        </w:rPr>
+        <w:t>Basic and Applied Ecology</w:t>
+      </w:r>
+      <w:r>
+        <w:rPr/>
+        <w:t>, 4, 129–138.</w:t>
       </w:r>
     </w:p>
     <w:p>
@@ -16261,175 +16411,27 @@
       </w:pPr>
       <w:r>
         <w:rPr/>
-        <w:t xml:space="preserve">Cárcamo, H., Pinzón, J., Leech, R. &amp; Spence, J. (2014). </w:t>
-      </w:r>
-      <w:ins w:id="35" w:author="Diane Edwards" w:date="2020-09-23T10:18:00Z">
-        <w:r>
-          <w:rPr/>
-          <w:t xml:space="preserve">Spiders (Arachnida: Araneae) of the Canadian Prairies. </w:t>
-        </w:r>
-      </w:ins>
-      <w:del w:id="36" w:author="Diane Edwards" w:date="2020-09-23T10:19:00Z">
-        <w:r>
-          <w:rPr/>
-          <w:delText>Arthropods of Canadian grasslands</w:delText>
-        </w:r>
-      </w:del>
-      <w:del w:id="37" w:author="Diane Edwards" w:date="2020-09-23T10:15:00Z">
-        <w:r>
-          <w:rPr/>
-          <w:delText xml:space="preserve"> (Volume 3</w:delText>
-        </w:r>
-      </w:del>
-      <w:del w:id="38" w:author="Diane Edwards" w:date="2020-09-23T10:19:00Z">
-        <w:r>
-          <w:rPr/>
-          <w:delText xml:space="preserve">): </w:delText>
-        </w:r>
-      </w:del>
-      <w:r>
-        <w:rPr/>
-        <w:commentReference w:id="65"/>
-      </w:r>
-      <w:del w:id="39" w:author="Diane Edwards" w:date="2020-09-23T10:18:00Z">
-        <w:r>
-          <w:rPr/>
-          <w:delText>Biodiversity and systematics part 1</w:delText>
-        </w:r>
-      </w:del>
-      <w:r>
-        <w:rPr/>
-        <w:t xml:space="preserve">. In: </w:t>
-      </w:r>
-      <w:r>
-        <w:rPr>
-          <w:i/>
-        </w:rPr>
-        <w:t xml:space="preserve">Arthropods of </w:t>
-      </w:r>
-      <w:del w:id="40" w:author="Diane Edwards" w:date="2020-09-22T12:35:00Z">
-        <w:r>
-          <w:rPr>
-            <w:i/>
-          </w:rPr>
-          <w:delText xml:space="preserve">canadian </w:delText>
-        </w:r>
-      </w:del>
-      <w:ins w:id="41" w:author="Diane Edwards" w:date="2020-09-22T12:35:00Z">
-        <w:r>
-          <w:rPr>
-            <w:i/>
-          </w:rPr>
-          <w:t xml:space="preserve">Canadian </w:t>
-        </w:r>
-      </w:ins>
-      <w:ins w:id="42" w:author="Diane Edwards" w:date="2020-09-23T10:17:00Z">
-        <w:r>
-          <w:rPr>
-            <w:i/>
-          </w:rPr>
-          <w:t>G</w:t>
-        </w:r>
-      </w:ins>
-      <w:del w:id="43" w:author="Diane Edwards" w:date="2020-09-23T10:17:00Z">
-        <w:r>
-          <w:rPr>
-            <w:i/>
-          </w:rPr>
-          <w:delText>g</w:delText>
-        </w:r>
-      </w:del>
-      <w:r>
-        <w:rPr>
-          <w:i/>
-        </w:rPr>
-        <w:t>rasslands (</w:t>
-      </w:r>
-      <w:ins w:id="44" w:author="Diane Edwards" w:date="2020-09-23T10:12:00Z">
-        <w:r>
-          <w:rPr>
-            <w:i/>
-          </w:rPr>
-          <w:t>V</w:t>
-        </w:r>
-      </w:ins>
-      <w:del w:id="45" w:author="Diane Edwards" w:date="2020-09-23T10:12:00Z">
-        <w:r>
-          <w:rPr>
-            <w:i/>
-          </w:rPr>
-          <w:delText>v</w:delText>
-        </w:r>
-      </w:del>
-      <w:r>
-        <w:rPr>
-          <w:i/>
-        </w:rPr>
-        <w:t xml:space="preserve">olume 3): Biodiversity and </w:t>
-      </w:r>
-      <w:ins w:id="46" w:author="Diane Edwards" w:date="2020-09-23T10:14:00Z">
-        <w:r>
-          <w:rPr>
-            <w:i/>
-          </w:rPr>
-          <w:t>S</w:t>
-        </w:r>
-      </w:ins>
-      <w:del w:id="47" w:author="Diane Edwards" w:date="2020-09-23T10:14:00Z">
-        <w:r>
-          <w:rPr>
-            <w:i/>
-          </w:rPr>
-          <w:delText>s</w:delText>
-        </w:r>
-      </w:del>
-      <w:r>
-        <w:rPr>
-          <w:i/>
-        </w:rPr>
-        <w:t xml:space="preserve">ystematics </w:t>
-      </w:r>
-      <w:ins w:id="48" w:author="Diane Edwards" w:date="2020-09-23T10:14:00Z">
-        <w:r>
-          <w:rPr>
-            <w:i/>
-          </w:rPr>
-          <w:t>P</w:t>
-        </w:r>
-      </w:ins>
-      <w:del w:id="49" w:author="Diane Edwards" w:date="2020-09-23T10:14:00Z">
-        <w:r>
-          <w:rPr>
-            <w:i/>
-          </w:rPr>
-          <w:delText>p</w:delText>
-        </w:r>
-      </w:del>
-      <w:r>
-        <w:rPr>
-          <w:i/>
-        </w:rPr>
-        <w:t>art 1</w:t>
-      </w:r>
-      <w:r>
-        <w:rPr/>
-        <w:t xml:space="preserve"> (</w:t>
-      </w:r>
-      <w:ins w:id="50" w:author="Diane Edwards" w:date="2020-09-23T10:14:00Z">
-        <w:r>
-          <w:rPr/>
-          <w:t>E</w:t>
-        </w:r>
-      </w:ins>
-      <w:del w:id="51" w:author="Diane Edwards" w:date="2020-09-23T10:14:00Z">
-        <w:r>
-          <w:rPr/>
-          <w:delText>e</w:delText>
-        </w:r>
-      </w:del>
-      <w:r>
-        <w:rPr/>
-        <w:t>ds. Cárcamo, H. &amp; Giberson, D.). Biological Survey of Canada, pp. 75–137.</w:t>
+        <w:t xml:space="preserve">Fournier, E. &amp; Loreau, M. (2002). Foraging activity of the carabid beetle </w:t>
+      </w:r>
+      <w:r>
+        <w:rPr>
+          <w:i/>
+        </w:rPr>
+        <w:t>Pterostichus melanarius</w:t>
+      </w:r>
+      <w:r>
+        <w:rPr/>
+        <w:t xml:space="preserve"> Ill. in field margin habitats. </w:t>
+      </w:r>
+      <w:r>
+        <w:rPr>
+          <w:i/>
+        </w:rPr>
+        <w:t>Agriculture, Ecosystems &amp; Environment</w:t>
+      </w:r>
+      <w:r>
+        <w:rPr/>
+        <w:t>, 89, 253–259.</w:t>
       </w:r>
     </w:p>
     <w:p>
@@ -16439,17 +16441,27 @@
       </w:pPr>
       <w:r>
         <w:rPr/>
-        <w:t xml:space="preserve">Collins, J.A., Jennings, D.T. &amp; Forsythe, H.Y. (1996). Effects of cultural practices on the spider (Araneae) fauna of lowbush blueberry fields in Washington county, Maine. </w:t>
-      </w:r>
-      <w:r>
-        <w:rPr>
-          <w:i/>
-        </w:rPr>
-        <w:t>The Journal of Arachnology</w:t>
-      </w:r>
-      <w:r>
-        <w:rPr/>
-        <w:t>, 24, 43–57.</w:t>
+        <w:t xml:space="preserve">Gagic, V., Kleijn, D., Báldi, A., Boros, G., Jørgensen, H.B. &amp; Elek, Z. </w:t>
+      </w:r>
+      <w:r>
+        <w:rPr>
+          <w:i/>
+        </w:rPr>
+        <w:t>et al.</w:t>
+      </w:r>
+      <w:r>
+        <w:rPr/>
+        <w:t xml:space="preserve"> (2017). Combined effects of agrochemicals and ecosystem services on crop yield across Europe. </w:t>
+      </w:r>
+      <w:r>
+        <w:rPr>
+          <w:i/>
+        </w:rPr>
+        <w:t>Ecology Letters</w:t>
+      </w:r>
+      <w:r>
+        <w:rPr/>
+        <w:t>, 20, 1427–1436.</w:t>
       </w:r>
     </w:p>
     <w:p>
@@ -16459,17 +16471,17 @@
       </w:pPr>
       <w:r>
         <w:rPr/>
-        <w:t xml:space="preserve">Desender, K. &amp; Alderweireldt, M. (1988). Population dynamics of adult and larval carabid beetles in a maize field and its boundary. </w:t>
-      </w:r>
-      <w:r>
-        <w:rPr>
-          <w:i/>
-        </w:rPr>
-        <w:t>Journal of Applied Entomology</w:t>
-      </w:r>
-      <w:r>
-        <w:rPr/>
-        <w:t>, 106, 13–19.</w:t>
+        <w:t xml:space="preserve">Galpern, P. &amp; Gavin, M.P. (2020). Assessing the potential to increase landscape complexity in Canadian prairie croplands: A multi-scale analysis of land use pattern. </w:t>
+      </w:r>
+      <w:r>
+        <w:rPr>
+          <w:i/>
+        </w:rPr>
+        <w:t>Frontiers in Environmental Science</w:t>
+      </w:r>
+      <w:r>
+        <w:rPr/>
+        <w:t>, 8.</w:t>
       </w:r>
     </w:p>
     <w:p>
@@ -16479,17 +16491,17 @@
       </w:pPr>
       <w:r>
         <w:rPr/>
-        <w:t xml:space="preserve">Diekötter, T., Kadoya, T., Peter, F., Wolters, V. &amp; Jauker, F. (2010). Oilseed rape crops distort plant-pollinator interactions. </w:t>
-      </w:r>
-      <w:r>
-        <w:rPr>
-          <w:i/>
-        </w:rPr>
-        <w:t>Journal of Applied Ecology</w:t>
-      </w:r>
-      <w:r>
-        <w:rPr/>
-        <w:t>, 47, 209–214.</w:t>
+        <w:t xml:space="preserve">Galpern, P., Johnson, S.A., Retzlaff, J.L., Chang, D. &amp; Swann, J. (2017). Reduced abundance and earlier collection of bumble bee workers under intensive cultivation of a mass-flowering prairie crop. </w:t>
+      </w:r>
+      <w:r>
+        <w:rPr>
+          <w:i/>
+        </w:rPr>
+        <w:t>Ecology and Evolution</w:t>
+      </w:r>
+      <w:r>
+        <w:rPr/>
+        <w:t>, 7, 2414–2422.</w:t>
       </w:r>
     </w:p>
     <w:p>
@@ -16499,17 +16511,27 @@
       </w:pPr>
       <w:r>
         <w:rPr/>
-        <w:t xml:space="preserve">Dominici, F. (2002). On the use of generalized additive models in time-series studies of air pollution and health. </w:t>
-      </w:r>
-      <w:r>
-        <w:rPr>
-          <w:i/>
-        </w:rPr>
-        <w:t>American Journal of Epidemiology</w:t>
-      </w:r>
-      <w:r>
-        <w:rPr/>
-        <w:t>, 156, 193–203.</w:t>
+        <w:t xml:space="preserve">Gardiner, M., Landis, D., Gratton, C., Schmidt, N., O’Neal, M. &amp; Mueller, E. </w:t>
+      </w:r>
+      <w:r>
+        <w:rPr>
+          <w:i/>
+        </w:rPr>
+        <w:t>et al.</w:t>
+      </w:r>
+      <w:r>
+        <w:rPr/>
+        <w:t xml:space="preserve"> (2010). Landscape composition influences the activity density of Carabidae and Arachnida in soybean fields. </w:t>
+      </w:r>
+      <w:r>
+        <w:rPr>
+          <w:i/>
+        </w:rPr>
+        <w:t>Biological Control</w:t>
+      </w:r>
+      <w:r>
+        <w:rPr/>
+        <w:t>, 55, 11–19.</w:t>
       </w:r>
     </w:p>
     <w:p>
@@ -16519,27 +16541,27 @@
       </w:pPr>
       <w:r>
         <w:rPr/>
-        <w:t xml:space="preserve">Drapela, T., Frank, T., Heer, X., Moser, D. &amp; Zaller, J.G. (2011). Landscape structure affects activity density, body size and fecundity of </w:t>
-      </w:r>
-      <w:r>
-        <w:rPr>
-          <w:i/>
-        </w:rPr>
-        <w:t>Pardosa</w:t>
-      </w:r>
-      <w:r>
-        <w:rPr/>
-        <w:t xml:space="preserve"> wolf spiders (Araneae: Lycosidae) in winter oilseed rape. </w:t>
-      </w:r>
-      <w:r>
-        <w:rPr>
-          <w:i/>
-        </w:rPr>
-        <w:t>European Journal of Entomology</w:t>
-      </w:r>
-      <w:r>
-        <w:rPr/>
-        <w:t>, 108, 609–614.</w:t>
+        <w:t xml:space="preserve">Garibaldi, L.A., Steffan-Dewenter, I., Winfree, R., Aizen, M.A., Bommarco, R. &amp; Cunningham, S.A. </w:t>
+      </w:r>
+      <w:r>
+        <w:rPr>
+          <w:i/>
+        </w:rPr>
+        <w:t>et al.</w:t>
+      </w:r>
+      <w:r>
+        <w:rPr/>
+        <w:t xml:space="preserve"> (2013). Wild pollinators enhance fruit set of crops regardless of honey bee abundance. </w:t>
+      </w:r>
+      <w:r>
+        <w:rPr>
+          <w:i/>
+        </w:rPr>
+        <w:t>Science</w:t>
+      </w:r>
+      <w:r>
+        <w:rPr/>
+        <w:t>, 339, 1608–1611.</w:t>
       </w:r>
     </w:p>
     <w:p>
@@ -16549,17 +16571,17 @@
       </w:pPr>
       <w:r>
         <w:rPr/>
-        <w:t xml:space="preserve">Drapela, T., Moser, D., Zaller, J.G. &amp; Frank, T. (2008). Spider assemblages in winter oilseed rape affected by landscape and site factors. </w:t>
-      </w:r>
-      <w:r>
-        <w:rPr>
-          <w:i/>
-        </w:rPr>
-        <w:t>Ecography</w:t>
-      </w:r>
-      <w:r>
-        <w:rPr/>
-        <w:t>, 31, 254–262.</w:t>
+        <w:t xml:space="preserve">González, E., Seidl, M., Kadlec, T., Ferrante, M. &amp; Knapp, M. (2020). Distribution of ecosystem services within oilseed rape fields: Effects of field defects on pest and weed seed predation rates. </w:t>
+      </w:r>
+      <w:r>
+        <w:rPr>
+          <w:i/>
+        </w:rPr>
+        <w:t>Agriculture, Ecosystems &amp; Environment</w:t>
+      </w:r>
+      <w:r>
+        <w:rPr/>
+        <w:t>, 295, 106894.</w:t>
       </w:r>
     </w:p>
     <w:p>
@@ -16569,17 +16591,17 @@
       </w:pPr>
       <w:r>
         <w:rPr/>
-        <w:t xml:space="preserve">Duelli, P. &amp; Obrist, M.K. (2003). Regional biodiversity in an agricultural landscape: The contribution of seminatural habitat islands. </w:t>
-      </w:r>
-      <w:r>
-        <w:rPr>
-          <w:i/>
-        </w:rPr>
-        <w:t>Basic and Applied Ecology</w:t>
-      </w:r>
-      <w:r>
-        <w:rPr/>
-        <w:t>, 4, 129–138.</w:t>
+        <w:t xml:space="preserve">Greenstone, M.H. (1982). Ballooning frequency and habitat predictability in two wolf spider species (Lycosidae: Pardosa). </w:t>
+      </w:r>
+      <w:r>
+        <w:rPr>
+          <w:i/>
+        </w:rPr>
+        <w:t>The Florida Entomologist</w:t>
+      </w:r>
+      <w:r>
+        <w:rPr/>
+        <w:t>, 65, 83–89.</w:t>
       </w:r>
     </w:p>
     <w:p>
@@ -16589,27 +16611,17 @@
       </w:pPr>
       <w:r>
         <w:rPr/>
-        <w:t xml:space="preserve">Fournier, E. &amp; Loreau, M. (2002). Foraging activity of the carabid beetle </w:t>
-      </w:r>
-      <w:r>
-        <w:rPr>
-          <w:i/>
-        </w:rPr>
-        <w:t>Pterostichus melanarius</w:t>
-      </w:r>
-      <w:r>
-        <w:rPr/>
-        <w:t xml:space="preserve"> Ill. in field margin habitats. </w:t>
-      </w:r>
-      <w:r>
-        <w:rPr>
-          <w:i/>
-        </w:rPr>
-        <w:t>Agriculture, Ecosystems &amp; Environment</w:t>
-      </w:r>
-      <w:r>
-        <w:rPr/>
-        <w:t>, 89, 253–259.</w:t>
+        <w:t xml:space="preserve">Halaj, J. &amp; Cady, A.B. (2000). Diet composition and significance of earthworms as food of harvestmen (Arachnida: Opiliones). </w:t>
+      </w:r>
+      <w:r>
+        <w:rPr>
+          <w:i/>
+        </w:rPr>
+        <w:t>The American Midland Naturalist</w:t>
+      </w:r>
+      <w:r>
+        <w:rPr/>
+        <w:t>, 143, 487–491.</w:t>
       </w:r>
     </w:p>
     <w:p>
@@ -16619,27 +16631,27 @@
       </w:pPr>
       <w:r>
         <w:rPr/>
-        <w:t xml:space="preserve">Gagic, V., Kleijn, D., Báldi, A., Boros, G., Jørgensen, H.B. &amp; Elek, Z. </w:t>
-      </w:r>
-      <w:r>
-        <w:rPr>
-          <w:i/>
-        </w:rPr>
-        <w:t>et al.</w:t>
-      </w:r>
-      <w:r>
-        <w:rPr/>
-        <w:t xml:space="preserve"> (2017). Combined effects of agrochemicals and ecosystem services on crop yield across Europe. </w:t>
-      </w:r>
-      <w:r>
-        <w:rPr>
-          <w:i/>
-        </w:rPr>
-        <w:t>Ecology Letters</w:t>
-      </w:r>
-      <w:r>
-        <w:rPr/>
-        <w:t>, 20, 1427–1436.</w:t>
+        <w:t xml:space="preserve">Hamon, N., Bardner, R., Allen-Williams, L. &amp; Lee, J. (1990). Carabid populations in field beans and their effect on the population dynamics of </w:t>
+      </w:r>
+      <w:r>
+        <w:rPr>
+          <w:i/>
+        </w:rPr>
+        <w:t>Sitona lineatus</w:t>
+      </w:r>
+      <w:r>
+        <w:rPr/>
+        <w:t xml:space="preserve"> (L.). </w:t>
+      </w:r>
+      <w:r>
+        <w:rPr>
+          <w:i/>
+        </w:rPr>
+        <w:t>Annals of Applied Biology</w:t>
+      </w:r>
+      <w:r>
+        <w:rPr/>
+        <w:t>, 117, 51–62.</w:t>
       </w:r>
     </w:p>
     <w:p>
@@ -16649,17 +16661,17 @@
       </w:pPr>
       <w:r>
         <w:rPr/>
-        <w:t xml:space="preserve">Galpern, P. &amp; Gavin, M.P. (2020). Assessing the potential to increase landscape complexity in Canadian prairie croplands: A multi-scale analysis of land use pattern. </w:t>
-      </w:r>
-      <w:r>
-        <w:rPr>
-          <w:i/>
-        </w:rPr>
-        <w:t>Frontiers in Environmental Science</w:t>
-      </w:r>
-      <w:r>
-        <w:rPr/>
-        <w:t>, 8.</w:t>
+        <w:t xml:space="preserve">Hatten, T.D., Bosque-Pérez, N.A., Labonte, J.R., Guy, S.O. &amp; Eigenbrode, S.D. (2007). Effects of tillage on the activity density and biological diversity of carabid beetles in spring and winter crops. </w:t>
+      </w:r>
+      <w:r>
+        <w:rPr>
+          <w:i/>
+        </w:rPr>
+        <w:t>Environmental Entomology</w:t>
+      </w:r>
+      <w:r>
+        <w:rPr/>
+        <w:t>, 36, 356–368.</w:t>
       </w:r>
     </w:p>
     <w:p>
@@ -16669,17 +16681,17 @@
       </w:pPr>
       <w:r>
         <w:rPr/>
-        <w:t xml:space="preserve">Galpern, P., Johnson, S.A., Retzlaff, J.L., Chang, D. &amp; Swann, J. (2017). Reduced abundance and earlier collection of bumble bee workers under intensive cultivation of a mass-flowering prairie crop. </w:t>
-      </w:r>
-      <w:r>
-        <w:rPr>
-          <w:i/>
-        </w:rPr>
-        <w:t>Ecology and Evolution</w:t>
-      </w:r>
-      <w:r>
-        <w:rPr/>
-        <w:t>, 7, 2414–2422.</w:t>
+        <w:t xml:space="preserve">Hilbe, J.M. (2011). </w:t>
+      </w:r>
+      <w:r>
+        <w:rPr>
+          <w:i/>
+        </w:rPr>
+        <w:t>Negative binomial regression</w:t>
+      </w:r>
+      <w:r>
+        <w:rPr/>
+        <w:t>. Cambridge University Press.</w:t>
       </w:r>
     </w:p>
     <w:p>
@@ -16689,7 +16701,7 @@
       </w:pPr>
       <w:r>
         <w:rPr/>
-        <w:t xml:space="preserve">Gardiner, M., Landis, D., Gratton, C., Schmidt, N., O’Neal, M. &amp; Mueller, E. </w:t>
+        <w:t xml:space="preserve">Karp, D.S., Chaplin-Kramer, R., Meehan, T.D., Martin, E.A., DeClerck, F. &amp; Grab, H. </w:t>
       </w:r>
       <w:r>
         <w:rPr>
@@ -16699,49 +16711,17 @@
       </w:r>
       <w:r>
         <w:rPr/>
-        <w:t xml:space="preserve"> (2010). Landscape composition influences the activity density of </w:t>
-      </w:r>
-      <w:ins w:id="52" w:author="Diane Edwards" w:date="2020-09-23T10:31:00Z">
-        <w:r>
-          <w:rPr/>
-          <w:t>C</w:t>
-        </w:r>
-      </w:ins>
-      <w:del w:id="53" w:author="Diane Edwards" w:date="2020-09-23T10:31:00Z">
-        <w:r>
-          <w:rPr/>
-          <w:delText>c</w:delText>
-        </w:r>
-      </w:del>
-      <w:r>
-        <w:rPr/>
-        <w:t xml:space="preserve">arabidae and </w:t>
-      </w:r>
-      <w:ins w:id="54" w:author="Diane Edwards" w:date="2020-09-23T10:31:00Z">
-        <w:r>
-          <w:rPr/>
-          <w:t>A</w:t>
-        </w:r>
-      </w:ins>
-      <w:del w:id="55" w:author="Diane Edwards" w:date="2020-09-23T10:31:00Z">
-        <w:r>
-          <w:rPr/>
-          <w:delText>a</w:delText>
-        </w:r>
-      </w:del>
-      <w:r>
-        <w:rPr/>
-        <w:t xml:space="preserve">rachnida in soybean fields. </w:t>
-      </w:r>
-      <w:r>
-        <w:rPr>
-          <w:i/>
-        </w:rPr>
-        <w:t>Biological Control</w:t>
-      </w:r>
-      <w:r>
-        <w:rPr/>
-        <w:t>, 55, 11–19.</w:t>
+        <w:t xml:space="preserve"> (2018). Crop pests and predators exhibit inconsistent responses to surrounding landscape composition. </w:t>
+      </w:r>
+      <w:r>
+        <w:rPr>
+          <w:i/>
+        </w:rPr>
+        <w:t>Proceedings of the National Academy of Sciences</w:t>
+      </w:r>
+      <w:r>
+        <w:rPr/>
+        <w:t>, 115, E7863–E7870.</w:t>
       </w:r>
     </w:p>
     <w:p>
@@ -16751,7 +16731,7 @@
       </w:pPr>
       <w:r>
         <w:rPr/>
-        <w:t xml:space="preserve">Garibaldi, L.A., Steffan-Dewenter, I., Winfree, R., Aizen, M.A., Bommarco, R. &amp; Cunningham, S.A. </w:t>
+        <w:t xml:space="preserve">Klein, A.-M., Vaissière, B.E., Cane, J.H., Steffan-Dewenter, I., Cunningham, S.A. &amp; Kremen, C. </w:t>
       </w:r>
       <w:r>
         <w:rPr>
@@ -16761,17 +16741,17 @@
       </w:r>
       <w:r>
         <w:rPr/>
-        <w:t xml:space="preserve"> (2013). Wild pollinators enhance fruit set of crops regardless of honey bee abundance. </w:t>
-      </w:r>
-      <w:r>
-        <w:rPr>
-          <w:i/>
-        </w:rPr>
-        <w:t>Science</w:t>
-      </w:r>
-      <w:r>
-        <w:rPr/>
-        <w:t>, 339, 1608–1611.</w:t>
+        <w:t xml:space="preserve"> (2007). Importance of pollinators in changing landscapes for world crops. </w:t>
+      </w:r>
+      <w:r>
+        <w:rPr>
+          <w:i/>
+        </w:rPr>
+        <w:t>Proceedings of the Royal Society B: Biological Sciences</w:t>
+      </w:r>
+      <w:r>
+        <w:rPr/>
+        <w:t>, 274, 303–313.</w:t>
       </w:r>
     </w:p>
     <w:p>
@@ -16781,17 +16761,17 @@
       </w:pPr>
       <w:r>
         <w:rPr/>
-        <w:t xml:space="preserve">González, E., Seidl, M., Kadlec, T., Ferrante, M. &amp; Knapp, M. (2020). Distribution of ecosystem services within oilseed rape fields: Effects of field defects on pest and weed seed predation rates. </w:t>
-      </w:r>
-      <w:r>
-        <w:rPr>
-          <w:i/>
-        </w:rPr>
-        <w:t>Agriculture, Ecosystems &amp; Environment</w:t>
-      </w:r>
-      <w:r>
-        <w:rPr/>
-        <w:t>, 295, 106894.</w:t>
+        <w:t xml:space="preserve">Kowal, V.A. &amp; Cartar, R.V. (2011). Edge effects of three anthropogenic disturbances on spider communities in Alberta’s boreal forest. </w:t>
+      </w:r>
+      <w:r>
+        <w:rPr>
+          <w:i/>
+        </w:rPr>
+        <w:t>Journal of Insect Conservation</w:t>
+      </w:r>
+      <w:r>
+        <w:rPr/>
+        <w:t>, 16, 613–627.</w:t>
       </w:r>
     </w:p>
     <w:p>
@@ -16801,17 +16781,17 @@
       </w:pPr>
       <w:r>
         <w:rPr/>
-        <w:t xml:space="preserve">Greenstone, M.H. (1982). Ballooning frequency and habitat predictability in two wolf spider species (Lycosidae: Pardosa). </w:t>
-      </w:r>
-      <w:r>
-        <w:rPr>
-          <w:i/>
-        </w:rPr>
-        <w:t>The Florida Entomologist</w:t>
-      </w:r>
-      <w:r>
-        <w:rPr/>
-        <w:t>, 65, 83–89.</w:t>
+        <w:t xml:space="preserve">Landis, D.A., Wratten, S.D. &amp; Gurr, G.M. (2000). Habitat management to conserve natural enemies of arthropod pests in agriculture. </w:t>
+      </w:r>
+      <w:r>
+        <w:rPr>
+          <w:i/>
+        </w:rPr>
+        <w:t>Annual Review of Entomology</w:t>
+      </w:r>
+      <w:r>
+        <w:rPr/>
+        <w:t>, 45, 175–201.</w:t>
       </w:r>
     </w:p>
     <w:p>
@@ -16821,17 +16801,17 @@
       </w:pPr>
       <w:r>
         <w:rPr/>
-        <w:t xml:space="preserve">Halaj, J. &amp; Cady, A.B. (2000). Diet composition and significance of earthworms as food of harvestmen (Arachnida: Opiliones). </w:t>
-      </w:r>
-      <w:r>
-        <w:rPr>
-          <w:i/>
-        </w:rPr>
-        <w:t>The American Midland Naturalist</w:t>
-      </w:r>
-      <w:r>
-        <w:rPr/>
-        <w:t>, 143, 487–491.</w:t>
+        <w:t xml:space="preserve">Lang, A. (2000). The pitfalls of pitfalls: A comparison of pitfall trap catches and absolute density estimates of epigeal invertebrate predators in arable land. </w:t>
+      </w:r>
+      <w:r>
+        <w:rPr>
+          <w:i/>
+        </w:rPr>
+        <w:t>Journal of Pest Science</w:t>
+      </w:r>
+      <w:r>
+        <w:rPr/>
+        <w:t>, 73, 99–1006.</w:t>
       </w:r>
     </w:p>
     <w:p>
@@ -16841,27 +16821,17 @@
       </w:pPr>
       <w:r>
         <w:rPr/>
-        <w:t xml:space="preserve">Hamon, N., Bardner, R., Allen-Williams, L. &amp; Lee, J. (1990). Carabid populations in field beans and their effect on the population dynamics of </w:t>
-      </w:r>
-      <w:r>
-        <w:rPr>
-          <w:i/>
-        </w:rPr>
-        <w:t>Sitona lineatus</w:t>
-      </w:r>
-      <w:r>
-        <w:rPr/>
-        <w:t xml:space="preserve"> (L.). </w:t>
-      </w:r>
-      <w:r>
-        <w:rPr>
-          <w:i/>
-        </w:rPr>
-        <w:t>Annals of Applied Biology</w:t>
-      </w:r>
-      <w:r>
-        <w:rPr/>
-        <w:t>, 117, 51–62.</w:t>
+        <w:t xml:space="preserve">Larsen, K.J., Work, T.T. &amp; Purrington, F.F. (2003). Habitat use patterns by ground beetles (Coleoptera: Carabidae) of northeastern Iowa. </w:t>
+      </w:r>
+      <w:r>
+        <w:rPr>
+          <w:i/>
+        </w:rPr>
+        <w:t>Pedobiologia</w:t>
+      </w:r>
+      <w:r>
+        <w:rPr/>
+        <w:t>, 47, 288–299.</w:t>
       </w:r>
     </w:p>
     <w:p>
@@ -16871,17 +16841,17 @@
       </w:pPr>
       <w:r>
         <w:rPr/>
-        <w:t xml:space="preserve">Hatten, T.D., Bosque-Pérez, N.A., Labonte, J.R., Guy, S.O. &amp; Eigenbrode, S.D. (2007). Effects of tillage on the activity density and biological diversity of carabid beetles in spring and winter crops. </w:t>
-      </w:r>
-      <w:r>
-        <w:rPr>
-          <w:i/>
-        </w:rPr>
-        <w:t>Environmental Entomology</w:t>
-      </w:r>
-      <w:r>
-        <w:rPr/>
-        <w:t>, 36, 356–368.</w:t>
+        <w:t xml:space="preserve">Lima, S.L. &amp; Zollner, P.A. (1996). Towards a behavioral ecology of ecological landscapes. </w:t>
+      </w:r>
+      <w:r>
+        <w:rPr>
+          <w:i/>
+        </w:rPr>
+        <w:t>Trends in Ecology &amp; Evolution</w:t>
+      </w:r>
+      <w:r>
+        <w:rPr/>
+        <w:t>, 11, 131–135.</w:t>
       </w:r>
     </w:p>
     <w:p>
@@ -16891,17 +16861,17 @@
       </w:pPr>
       <w:r>
         <w:rPr/>
-        <w:t xml:space="preserve">Hilbe, J.M. (2011). </w:t>
-      </w:r>
-      <w:r>
-        <w:rPr>
-          <w:i/>
-        </w:rPr>
-        <w:t>Negative binomial regression</w:t>
-      </w:r>
-      <w:r>
-        <w:rPr/>
-        <w:t>. Cambridge University Press.</w:t>
+        <w:t xml:space="preserve">Losey, J.E. &amp; Vaughan, M. (2006). The economic value of ecological services provided by insects. </w:t>
+      </w:r>
+      <w:r>
+        <w:rPr>
+          <w:i/>
+        </w:rPr>
+        <w:t>BioScience</w:t>
+      </w:r>
+      <w:r>
+        <w:rPr/>
+        <w:t>, 56, 311.</w:t>
       </w:r>
     </w:p>
     <w:p>
@@ -16911,27 +16881,17 @@
       </w:pPr>
       <w:r>
         <w:rPr/>
-        <w:t xml:space="preserve">Karp, D.S., Chaplin-Kramer, R., Meehan, T.D., Martin, E.A., DeClerck, F. &amp; Grab, H. </w:t>
-      </w:r>
-      <w:r>
-        <w:rPr>
-          <w:i/>
-        </w:rPr>
-        <w:t>et al.</w:t>
-      </w:r>
-      <w:r>
-        <w:rPr/>
-        <w:t xml:space="preserve"> (2018). Crop pests and predators exhibit inconsistent responses to surrounding landscape composition. </w:t>
-      </w:r>
-      <w:r>
-        <w:rPr>
-          <w:i/>
-        </w:rPr>
-        <w:t>Proceedings of the National Academy of Sciences</w:t>
-      </w:r>
-      <w:r>
-        <w:rPr/>
-        <w:t>, 115, E7863–E7870.</w:t>
+        <w:t xml:space="preserve">Lövei, G.L. &amp; Sunderland, K.D. (1996). Ecology and behavior of ground beetles (Coleoptera: Carabidae). </w:t>
+      </w:r>
+      <w:r>
+        <w:rPr>
+          <w:i/>
+        </w:rPr>
+        <w:t>Annual Review of Entomology</w:t>
+      </w:r>
+      <w:r>
+        <w:rPr/>
+        <w:t>, 41, 231–256.</w:t>
       </w:r>
     </w:p>
     <w:p>
@@ -16941,27 +16901,17 @@
       </w:pPr>
       <w:r>
         <w:rPr/>
-        <w:t xml:space="preserve">Klein, A.-M., Vaissière, B.E., Cane, J.H., Steffan-Dewenter, I., Cunningham, S.A. &amp; Kremen, C. </w:t>
-      </w:r>
-      <w:r>
-        <w:rPr>
-          <w:i/>
-        </w:rPr>
-        <w:t>et al.</w:t>
-      </w:r>
-      <w:r>
-        <w:rPr/>
-        <w:t xml:space="preserve"> (2007). Importance of pollinators in changing landscapes for world crops. </w:t>
-      </w:r>
-      <w:r>
-        <w:rPr>
-          <w:i/>
-        </w:rPr>
-        <w:t>Proceedings of the Royal Society B: Biological Sciences</w:t>
-      </w:r>
-      <w:r>
-        <w:rPr/>
-        <w:t>, 274, 303–313.</w:t>
+        <w:t xml:space="preserve">Macfadyen, S. &amp; Muller, W. (2013). Edges in agricultural landscapes: Species interactions and movement of natural enemies. </w:t>
+      </w:r>
+      <w:r>
+        <w:rPr>
+          <w:i/>
+        </w:rPr>
+        <w:t>PLoS ONE</w:t>
+      </w:r>
+      <w:r>
+        <w:rPr/>
+        <w:t>, 8, e59659.</w:t>
       </w:r>
     </w:p>
     <w:p>
@@ -16971,17 +16921,17 @@
       </w:pPr>
       <w:r>
         <w:rPr/>
-        <w:t xml:space="preserve">Kowal, V.A. &amp; Cartar, R.V. (2011). Edge effects of three anthropogenic disturbances on spider communities in Alberta’s boreal forest. </w:t>
-      </w:r>
-      <w:r>
-        <w:rPr>
-          <w:i/>
-        </w:rPr>
-        <w:t>Journal of Insect Conservation</w:t>
-      </w:r>
-      <w:r>
-        <w:rPr/>
-        <w:t>, 16, 613–627.</w:t>
+        <w:t xml:space="preserve">Marra, G. &amp; Wood, S.N. (2011). Practical variable selection for generalized additive models. </w:t>
+      </w:r>
+      <w:r>
+        <w:rPr>
+          <w:i/>
+        </w:rPr>
+        <w:t>Computational Statistics &amp; Data Analysis</w:t>
+      </w:r>
+      <w:r>
+        <w:rPr/>
+        <w:t>, 55, 2372–2387.</w:t>
       </w:r>
     </w:p>
     <w:p>
@@ -16991,182 +16941,6 @@
       </w:pPr>
       <w:r>
         <w:rPr/>
-        <w:t xml:space="preserve">Landis, D.A., Wratten, S.D. &amp; Gurr, G.M. (2000). Habitat management to conserve natural enemies of arthropod pests in agriculture. </w:t>
-      </w:r>
-      <w:r>
-        <w:rPr>
-          <w:i/>
-        </w:rPr>
-        <w:t>Annual Review of Entomology</w:t>
-      </w:r>
-      <w:r>
-        <w:rPr/>
-        <w:t>, 45, 175–201.</w:t>
-      </w:r>
-    </w:p>
-    <w:p>
-      <w:pPr>
-        <w:pStyle w:val="TextBody"/>
-        <w:rPr/>
-      </w:pPr>
-      <w:r>
-        <w:rPr/>
-        <w:t xml:space="preserve">Lang, A. (2000). The pitfalls of pitfalls: A comparison of pitfall trap catches and absolute density estimates of epigeal invertebrate predators in arable land. </w:t>
-      </w:r>
-      <w:r>
-        <w:rPr>
-          <w:i/>
-        </w:rPr>
-        <w:t>Journal of Pest Science</w:t>
-      </w:r>
-      <w:r>
-        <w:rPr/>
-        <w:t>, 73, 99–1006.</w:t>
-      </w:r>
-    </w:p>
-    <w:p>
-      <w:pPr>
-        <w:pStyle w:val="TextBody"/>
-        <w:rPr/>
-      </w:pPr>
-      <w:r>
-        <w:rPr/>
-        <w:t xml:space="preserve">Larsen, K.J., Work, T.T. &amp; Purrington, F.F. (2003). Habitat use patterns by ground beetles (Coleoptera: Carabidae) of northeastern Iowa. </w:t>
-      </w:r>
-      <w:r>
-        <w:rPr>
-          <w:i/>
-        </w:rPr>
-        <w:t>Pedobiologia</w:t>
-      </w:r>
-      <w:r>
-        <w:rPr/>
-        <w:t>, 47, 288–299.</w:t>
-      </w:r>
-    </w:p>
-    <w:p>
-      <w:pPr>
-        <w:pStyle w:val="TextBody"/>
-        <w:rPr/>
-      </w:pPr>
-      <w:r>
-        <w:rPr/>
-        <w:t xml:space="preserve">Lima, S.L. &amp; Zollner, P.A. (1996). Towards a behavioral ecology of ecological landscapes. </w:t>
-      </w:r>
-      <w:r>
-        <w:rPr>
-          <w:i/>
-        </w:rPr>
-        <w:t>Trends in Ecology &amp; Evolution</w:t>
-      </w:r>
-      <w:r>
-        <w:rPr/>
-        <w:t>, 11, 131–135.</w:t>
-      </w:r>
-    </w:p>
-    <w:p>
-      <w:pPr>
-        <w:pStyle w:val="TextBody"/>
-        <w:rPr/>
-      </w:pPr>
-      <w:r>
-        <w:rPr/>
-        <w:t xml:space="preserve">Losey, J.E. &amp; Vaughan, M. (2006). The economic value of ecological services provided by insects. </w:t>
-      </w:r>
-      <w:r>
-        <w:rPr>
-          <w:i/>
-        </w:rPr>
-        <w:t>BioScience</w:t>
-      </w:r>
-      <w:r>
-        <w:rPr/>
-        <w:t>, 56, 311.</w:t>
-      </w:r>
-    </w:p>
-    <w:p>
-      <w:pPr>
-        <w:pStyle w:val="TextBody"/>
-        <w:rPr/>
-      </w:pPr>
-      <w:r>
-        <w:rPr/>
-        <w:t>Lövei, G.L. &amp; Sunderland, K.D. (1996). Ecology and behavior of ground beetles (</w:t>
-      </w:r>
-      <w:ins w:id="56" w:author="Diane Edwards" w:date="2020-09-23T10:30:00Z">
-        <w:r>
-          <w:rPr/>
-          <w:t>C</w:t>
-        </w:r>
-      </w:ins>
-      <w:del w:id="57" w:author="Diane Edwards" w:date="2020-09-23T10:30:00Z">
-        <w:r>
-          <w:rPr/>
-          <w:delText>c</w:delText>
-        </w:r>
-      </w:del>
-      <w:r>
-        <w:rPr/>
-        <w:t xml:space="preserve">oleoptera: Carabidae). </w:t>
-      </w:r>
-      <w:r>
-        <w:rPr>
-          <w:i/>
-        </w:rPr>
-        <w:t>Annual Review of Entomology</w:t>
-      </w:r>
-      <w:r>
-        <w:rPr/>
-        <w:t>, 41, 231–256.</w:t>
-      </w:r>
-    </w:p>
-    <w:p>
-      <w:pPr>
-        <w:pStyle w:val="TextBody"/>
-        <w:rPr/>
-      </w:pPr>
-      <w:r>
-        <w:rPr/>
-        <w:t xml:space="preserve">Macfadyen, S. &amp; Muller, W. (2013). Edges in agricultural landscapes: Species interactions and movement of natural enemies. </w:t>
-      </w:r>
-      <w:r>
-        <w:rPr>
-          <w:i/>
-        </w:rPr>
-        <w:t>PLoS ONE</w:t>
-      </w:r>
-      <w:r>
-        <w:rPr/>
-        <w:t>, 8, e59659.</w:t>
-      </w:r>
-    </w:p>
-    <w:p>
-      <w:pPr>
-        <w:pStyle w:val="TextBody"/>
-        <w:rPr/>
-      </w:pPr>
-      <w:r>
-        <w:rPr/>
-        <w:t xml:space="preserve">Marra, G. &amp; Wood, S.N. (2011). Practical variable selection for generalized additive models. </w:t>
-      </w:r>
-      <w:r>
-        <w:rPr>
-          <w:i/>
-        </w:rPr>
-        <w:t>Computational Statistics &amp; Data Analysis</w:t>
-      </w:r>
-      <w:r>
-        <w:rPr/>
-        <w:t>, 55, 2372–2387.</w:t>
-      </w:r>
-    </w:p>
-    <w:p>
-      <w:pPr>
-        <w:pStyle w:val="TextBody"/>
-        <w:rPr/>
-      </w:pPr>
-      <w:r>
-        <w:rPr/>
         <w:t xml:space="preserve">Martin, A.E., Collins, S.J., Crowe, S., Girard, J., Naujokaitis-Lewis, I. &amp; Smith, A.C. </w:t>
       </w:r>
       <w:r>
@@ -17177,27 +16951,7 @@
       </w:r>
       <w:r>
         <w:rPr/>
-        <w:t xml:space="preserve"> (2020). Effects of farmland heterogeneity on biodiversity are similar to</w:t>
-      </w:r>
-      <w:ins w:id="58" w:author="Diane Edwards" w:date="2020-09-23T10:30:00Z">
-        <w:r>
-          <w:rPr/>
-          <w:t xml:space="preserve"> </w:t>
-        </w:r>
-      </w:ins>
-      <w:r>
-        <w:rPr/>
-        <w:t>or even larger than</w:t>
-      </w:r>
-      <w:ins w:id="59" w:author="Diane Edwards" w:date="2020-09-23T10:30:00Z">
-        <w:r>
-          <w:rPr/>
-          <w:t xml:space="preserve"> </w:t>
-        </w:r>
-      </w:ins>
-      <w:r>
-        <w:rPr/>
-        <w:t xml:space="preserve">the effects of farming practices. </w:t>
+        <w:t xml:space="preserve"> (2020). Effects of farmland heterogeneity on biodiversity are similar to or even larger than the effects of farming practices. </w:t>
       </w:r>
       <w:r>
         <w:rPr>
@@ -17529,27 +17283,11 @@
         <w:rPr/>
         <w:t xml:space="preserve">Sander, A.-C., Purtauf, T., Wolters, V. &amp; Dauber, J. (2006). Landscape genetics of the widespread ground-beetle </w:t>
       </w:r>
-      <w:ins w:id="60" w:author="Diane Edwards" w:date="2020-09-23T10:27:00Z">
-        <w:r>
-          <w:rPr>
-            <w:i/>
-          </w:rPr>
-          <w:t>C</w:t>
-        </w:r>
-      </w:ins>
-      <w:del w:id="61" w:author="Diane Edwards" w:date="2020-09-23T10:27:00Z">
-        <w:r>
-          <w:rPr>
-            <w:i/>
-          </w:rPr>
-          <w:delText>c</w:delText>
-        </w:r>
-      </w:del>
-      <w:r>
-        <w:rPr>
-          <w:i/>
-        </w:rPr>
-        <w:t>arabus auratus</w:t>
+      <w:r>
+        <w:rPr>
+          <w:i/>
+        </w:rPr>
+        <w:t>Carabus auratus</w:t>
       </w:r>
       <w:r>
         <w:rPr/>
@@ -17713,23 +17451,7 @@
       </w:pPr>
       <w:r>
         <w:rPr/>
-        <w:t xml:space="preserve">Van de Poel, S. (2015). Harvestman communities in small forest patches in </w:t>
-      </w:r>
-      <w:ins w:id="62" w:author="Diane Edwards" w:date="2020-09-22T12:38:00Z">
-        <w:r>
-          <w:rPr/>
-          <w:t>E</w:t>
-        </w:r>
-      </w:ins>
-      <w:del w:id="63" w:author="Diane Edwards" w:date="2020-09-22T12:38:00Z">
-        <w:r>
-          <w:rPr/>
-          <w:delText>e</w:delText>
-        </w:r>
-      </w:del>
-      <w:r>
-        <w:rPr/>
-        <w:t>uropean agricultural landscapes. Master’s thesis. University of Antwerp.</w:t>
+        <w:t>Van de Poel, S. (2015). Harvestman communities in small forest patches in European agricultural landscapes. Master’s thesis. University of Antwerp.</w:t>
       </w:r>
     </w:p>
     <w:p>
@@ -19834,7 +19556,50 @@
       </w:r>
     </w:p>
   </w:comment>
-  <w:comment w:id="50" w:author="Paul Galpern" w:date="2020-09-18T13:33:00Z" w:initials="PG">
+  <w:comment w:id="50" w:author="Samuel Robinson" w:date="2020-10-14T14:19:05Z" w:initials="SR">
+    <w:p>
+      <w:r>
+        <w:rPr>
+          <w:rFonts w:eastAsia="Cambria" w:cstheme="minorBidi" w:eastAsiaTheme="minorHAnsi" w:cs="" w:ascii="Cambria" w:hAnsi="Cambria"/>
+          <w:b w:val="false"/>
+          <w:bCs w:val="false"/>
+          <w:i/>
+          <w:iCs w:val="false"/>
+          <w:caps w:val="false"/>
+          <w:smallCaps w:val="false"/>
+          <w:strike w:val="false"/>
+          <w:dstrike w:val="false"/>
+          <w:outline w:val="false"/>
+          <w:shadow w:val="false"/>
+          <w:emboss w:val="false"/>
+          <w:imprint w:val="false"/>
+          <w:color w:val="auto"/>
+          <w:spacing w:val="0"/>
+          <w:w w:val="100"/>
+          <w:kern w:val="0"/>
+          <w:position w:val="0"/>
+          <w:sz w:val="16"/>
+          <w:szCs w:val="24"/>
+          <w:u w:val="none"/>
+          <w:vertAlign w:val="baseline"/>
+          <w:em w:val="none"/>
+          <w:lang w:bidi="ar-SA" w:eastAsia="en-US" w:val="en-US"/>
+        </w:rPr>
+        <w:t>Reply to Diane Edwards (09/23/2020, 12:51): "..."</w:t>
+      </w:r>
+    </w:p>
+    <w:p>
+      <w:r>
+        <w:rPr>
+          <w:rFonts w:ascii="Liberation Serif" w:hAnsi="Liberation Serif" w:eastAsia="DejaVu Sans" w:cs="DejaVu Sans"/>
+          <w:sz w:val="20"/>
+          <w:lang w:val="en-US" w:eastAsia="en-US" w:bidi="ar-SA"/>
+        </w:rPr>
+        <w:t>See above</w:t>
+      </w:r>
+    </w:p>
+  </w:comment>
+  <w:comment w:id="51" w:author="Paul Galpern" w:date="2020-09-18T13:33:00Z" w:initials="PG">
     <w:p>
       <w:r>
         <w:rPr>
@@ -19845,7 +19610,7 @@
       </w:r>
     </w:p>
   </w:comment>
-  <w:comment w:id="51" w:author="Samuel Robinson" w:date="2020-10-02T14:45:22Z" w:initials="SR">
+  <w:comment w:id="52" w:author="Samuel Robinson" w:date="2020-10-02T14:45:22Z" w:initials="SR">
     <w:p>
       <w:r>
         <w:rPr>
@@ -19889,7 +19654,7 @@
       </w:r>
     </w:p>
   </w:comment>
-  <w:comment w:id="52" w:author="Diane Edwards" w:date="2020-09-23T12:35:00Z" w:initials="DE">
+  <w:comment w:id="53" w:author="Diane Edwards" w:date="2020-09-23T12:35:00Z" w:initials="DE">
     <w:p>
       <w:r>
         <w:rPr>
@@ -19900,7 +19665,7 @@
       </w:r>
     </w:p>
   </w:comment>
-  <w:comment w:id="53" w:author="Samuel Robinson" w:date="2020-10-02T14:45:50Z" w:initials="SR">
+  <w:comment w:id="54" w:author="Samuel Robinson" w:date="2020-10-02T14:45:50Z" w:initials="SR">
     <w:p>
       <w:r>
         <w:rPr>
@@ -19944,7 +19709,7 @@
       </w:r>
     </w:p>
   </w:comment>
-  <w:comment w:id="54" w:author="Diane Edwards" w:date="2020-09-23T12:34:00Z" w:initials="DE">
+  <w:comment w:id="55" w:author="Diane Edwards" w:date="2020-09-23T12:34:00Z" w:initials="DE">
     <w:p>
       <w:r>
         <w:rPr>
@@ -19955,7 +19720,50 @@
       </w:r>
     </w:p>
   </w:comment>
-  <w:comment w:id="55" w:author="Diane Edwards" w:date="2020-09-24T11:11:00Z" w:initials="DE">
+  <w:comment w:id="56" w:author="Samuel Robinson" w:date="2020-10-14T14:19:56Z" w:initials="SR">
+    <w:p>
+      <w:r>
+        <w:rPr>
+          <w:rFonts w:eastAsia="Cambria" w:cstheme="minorBidi" w:eastAsiaTheme="minorHAnsi" w:cs="" w:ascii="Cambria" w:hAnsi="Cambria"/>
+          <w:b w:val="false"/>
+          <w:bCs w:val="false"/>
+          <w:i/>
+          <w:iCs w:val="false"/>
+          <w:caps w:val="false"/>
+          <w:smallCaps w:val="false"/>
+          <w:strike w:val="false"/>
+          <w:dstrike w:val="false"/>
+          <w:outline w:val="false"/>
+          <w:shadow w:val="false"/>
+          <w:emboss w:val="false"/>
+          <w:imprint w:val="false"/>
+          <w:color w:val="auto"/>
+          <w:spacing w:val="0"/>
+          <w:w w:val="100"/>
+          <w:kern w:val="0"/>
+          <w:position w:val="0"/>
+          <w:sz w:val="16"/>
+          <w:szCs w:val="24"/>
+          <w:u w:val="none"/>
+          <w:vertAlign w:val="baseline"/>
+          <w:em w:val="none"/>
+          <w:lang w:bidi="ar-SA" w:eastAsia="en-US" w:val="en-US"/>
+        </w:rPr>
+        <w:t>Reply to Diane Edwards (09/23/2020, 12:34): "..."</w:t>
+      </w:r>
+    </w:p>
+    <w:p>
+      <w:r>
+        <w:rPr>
+          <w:rFonts w:ascii="Liberation Serif" w:hAnsi="Liberation Serif" w:eastAsia="DejaVu Sans" w:cs="DejaVu Sans"/>
+          <w:sz w:val="20"/>
+          <w:lang w:val="en-US" w:eastAsia="en-US" w:bidi="ar-SA"/>
+        </w:rPr>
+        <w:t>Changed</w:t>
+      </w:r>
+    </w:p>
+  </w:comment>
+  <w:comment w:id="57" w:author="Diane Edwards" w:date="2020-09-24T11:11:00Z" w:initials="DE">
     <w:p>
       <w:r>
         <w:rPr>
@@ -19966,7 +19774,50 @@
       </w:r>
     </w:p>
   </w:comment>
-  <w:comment w:id="56" w:author="Paul Galpern" w:date="2020-09-18T13:34:00Z" w:initials="PG">
+  <w:comment w:id="58" w:author="Samuel Robinson" w:date="2020-10-14T15:18:49Z" w:initials="SR">
+    <w:p>
+      <w:r>
+        <w:rPr>
+          <w:rFonts w:eastAsia="Cambria" w:cstheme="minorBidi" w:eastAsiaTheme="minorHAnsi" w:cs="" w:ascii="Cambria" w:hAnsi="Cambria"/>
+          <w:b w:val="false"/>
+          <w:bCs w:val="false"/>
+          <w:i/>
+          <w:iCs w:val="false"/>
+          <w:caps w:val="false"/>
+          <w:smallCaps w:val="false"/>
+          <w:strike w:val="false"/>
+          <w:dstrike w:val="false"/>
+          <w:outline w:val="false"/>
+          <w:shadow w:val="false"/>
+          <w:emboss w:val="false"/>
+          <w:imprint w:val="false"/>
+          <w:color w:val="auto"/>
+          <w:spacing w:val="0"/>
+          <w:w w:val="100"/>
+          <w:kern w:val="0"/>
+          <w:position w:val="0"/>
+          <w:sz w:val="16"/>
+          <w:szCs w:val="24"/>
+          <w:u w:val="none"/>
+          <w:vertAlign w:val="baseline"/>
+          <w:em w:val="none"/>
+          <w:lang w:bidi="ar-SA" w:eastAsia="en-US" w:val="en-US"/>
+        </w:rPr>
+        <w:t>Reply to Diane Edwards (09/24/2020, 11:11): "..."</w:t>
+      </w:r>
+    </w:p>
+    <w:p>
+      <w:r>
+        <w:rPr>
+          <w:rFonts w:ascii="Liberation Serif" w:hAnsi="Liberation Serif" w:eastAsia="DejaVu Sans" w:cs="DejaVu Sans"/>
+          <w:sz w:val="20"/>
+          <w:lang w:val="en-US" w:eastAsia="en-US" w:bidi="ar-SA"/>
+        </w:rPr>
+        <w:t>Changed in Methods</w:t>
+      </w:r>
+    </w:p>
+  </w:comment>
+  <w:comment w:id="59" w:author="Paul Galpern" w:date="2020-09-18T13:34:00Z" w:initials="PG">
     <w:p>
       <w:r>
         <w:rPr>
@@ -19977,7 +19828,7 @@
       </w:r>
     </w:p>
   </w:comment>
-  <w:comment w:id="58" w:author="Diane Edwards" w:date="2020-09-23T13:07:00Z" w:initials="DE">
+  <w:comment w:id="61" w:author="Diane Edwards" w:date="2020-09-23T13:07:00Z" w:initials="DE">
     <w:p>
       <w:r>
         <w:rPr>
@@ -19988,7 +19839,50 @@
       </w:r>
     </w:p>
   </w:comment>
-  <w:comment w:id="59" w:author="Diane Edwards" w:date="2020-09-23T12:47:00Z" w:initials="DE">
+  <w:comment w:id="62" w:author="Samuel Robinson" w:date="2020-10-14T15:21:34Z" w:initials="SR">
+    <w:p>
+      <w:r>
+        <w:rPr>
+          <w:rFonts w:eastAsia="Cambria" w:cstheme="minorBidi" w:eastAsiaTheme="minorHAnsi" w:cs="" w:ascii="Cambria" w:hAnsi="Cambria"/>
+          <w:b w:val="false"/>
+          <w:bCs w:val="false"/>
+          <w:i/>
+          <w:iCs w:val="false"/>
+          <w:caps w:val="false"/>
+          <w:smallCaps w:val="false"/>
+          <w:strike w:val="false"/>
+          <w:dstrike w:val="false"/>
+          <w:outline w:val="false"/>
+          <w:shadow w:val="false"/>
+          <w:emboss w:val="false"/>
+          <w:imprint w:val="false"/>
+          <w:color w:val="auto"/>
+          <w:spacing w:val="0"/>
+          <w:w w:val="100"/>
+          <w:kern w:val="0"/>
+          <w:position w:val="0"/>
+          <w:sz w:val="16"/>
+          <w:szCs w:val="24"/>
+          <w:u w:val="none"/>
+          <w:vertAlign w:val="baseline"/>
+          <w:em w:val="none"/>
+          <w:lang w:bidi="ar-SA" w:eastAsia="en-US" w:val="en-US"/>
+        </w:rPr>
+        <w:t>Reply to Diane Edwards (09/23/2020, 13:07): "..."</w:t>
+      </w:r>
+    </w:p>
+    <w:p>
+      <w:r>
+        <w:rPr>
+          <w:rFonts w:ascii="Liberation Serif" w:hAnsi="Liberation Serif" w:eastAsia="DejaVu Sans" w:cs="DejaVu Sans"/>
+          <w:sz w:val="20"/>
+          <w:lang w:val="en-US" w:eastAsia="en-US" w:bidi="ar-SA"/>
+        </w:rPr>
+        <w:t>Yes</w:t>
+      </w:r>
+    </w:p>
+  </w:comment>
+  <w:comment w:id="63" w:author="Diane Edwards" w:date="2020-09-23T12:47:00Z" w:initials="DE">
     <w:p>
       <w:r>
         <w:rPr>
@@ -19999,7 +19893,7 @@
       </w:r>
     </w:p>
   </w:comment>
-  <w:comment w:id="57" w:author="Diane Edwards" w:date="2020-09-22T11:16:00Z" w:initials="DE">
+  <w:comment w:id="60" w:author="Diane Edwards" w:date="2020-09-22T11:16:00Z" w:initials="DE">
     <w:p>
       <w:r>
         <w:rPr>
@@ -20027,7 +19921,7 @@
       </w:r>
     </w:p>
   </w:comment>
-  <w:comment w:id="61" w:author="Diane Edwards" w:date="2020-09-23T12:48:00Z" w:initials="DE">
+  <w:comment w:id="65" w:author="Diane Edwards" w:date="2020-09-23T12:48:00Z" w:initials="DE">
     <w:p>
       <w:r>
         <w:rPr>
@@ -20038,7 +19932,50 @@
       </w:r>
     </w:p>
   </w:comment>
-  <w:comment w:id="62" w:author="Diane Edwards" w:date="2020-09-23T12:48:00Z" w:initials="DE">
+  <w:comment w:id="66" w:author="Samuel Robinson" w:date="2020-10-14T15:52:57Z" w:initials="SR">
+    <w:p>
+      <w:r>
+        <w:rPr>
+          <w:rFonts w:eastAsia="Cambria" w:cstheme="minorBidi" w:eastAsiaTheme="minorHAnsi" w:cs="" w:ascii="Cambria" w:hAnsi="Cambria"/>
+          <w:b w:val="false"/>
+          <w:bCs w:val="false"/>
+          <w:i/>
+          <w:iCs w:val="false"/>
+          <w:caps w:val="false"/>
+          <w:smallCaps w:val="false"/>
+          <w:strike w:val="false"/>
+          <w:dstrike w:val="false"/>
+          <w:outline w:val="false"/>
+          <w:shadow w:val="false"/>
+          <w:emboss w:val="false"/>
+          <w:imprint w:val="false"/>
+          <w:color w:val="auto"/>
+          <w:spacing w:val="0"/>
+          <w:w w:val="100"/>
+          <w:kern w:val="0"/>
+          <w:position w:val="0"/>
+          <w:sz w:val="16"/>
+          <w:szCs w:val="24"/>
+          <w:u w:val="none"/>
+          <w:vertAlign w:val="baseline"/>
+          <w:em w:val="none"/>
+          <w:lang w:bidi="ar-SA" w:eastAsia="en-US" w:val="en-US"/>
+        </w:rPr>
+        <w:t>Reply to Diane Edwards (09/23/2020, 12:48): "..."</w:t>
+      </w:r>
+    </w:p>
+    <w:p>
+      <w:r>
+        <w:rPr>
+          <w:rFonts w:ascii="Liberation Serif" w:hAnsi="Liberation Serif" w:eastAsia="DejaVu Sans" w:cs="DejaVu Sans"/>
+          <w:sz w:val="20"/>
+          <w:lang w:val="en-US" w:eastAsia="en-US" w:bidi="ar-SA"/>
+        </w:rPr>
+        <w:t>Changed</w:t>
+      </w:r>
+    </w:p>
+  </w:comment>
+  <w:comment w:id="67" w:author="Diane Edwards" w:date="2020-09-23T12:48:00Z" w:initials="DE">
     <w:p>
       <w:r>
         <w:rPr>
@@ -20049,7 +19986,7 @@
       </w:r>
     </w:p>
   </w:comment>
-  <w:comment w:id="60" w:author="Diane Edwards" w:date="2020-09-22T11:16:00Z" w:initials="DE">
+  <w:comment w:id="64" w:author="Diane Edwards" w:date="2020-09-22T11:16:00Z" w:initials="DE">
     <w:p>
       <w:r>
         <w:rPr>
@@ -20060,7 +19997,7 @@
       </w:r>
     </w:p>
   </w:comment>
-  <w:comment w:id="63" w:author="Paul Galpern" w:date="2020-09-18T13:42:00Z" w:initials="PG">
+  <w:comment w:id="68" w:author="Paul Galpern" w:date="2020-09-18T13:42:00Z" w:initials="PG">
     <w:p>
       <w:r>
         <w:rPr>
@@ -20071,7 +20008,7 @@
       </w:r>
     </w:p>
   </w:comment>
-  <w:comment w:id="64" w:author="Diane Edwards" w:date="2020-09-23T12:44:00Z" w:initials="DE">
+  <w:comment w:id="69" w:author="Diane Edwards" w:date="2020-09-23T12:44:00Z" w:initials="DE">
     <w:p>
       <w:r>
         <w:rPr>
@@ -20082,7 +20019,7 @@
       </w:r>
     </w:p>
   </w:comment>
-  <w:comment w:id="65" w:author="Diane Edwards" w:date="2020-09-23T10:16:00Z" w:initials="DE">
+  <w:comment w:id="70" w:author="Diane Edwards" w:date="2020-09-23T10:16:00Z" w:initials="DE">
     <w:p>
       <w:r>
         <w:rPr>
@@ -20099,6 +20036,49 @@
           <w:lang w:val="en-US" w:eastAsia="en-US" w:bidi="en-US"/>
         </w:rPr>
         <w:t>Spiders (Arachnida: Araneae) of the Canadian Prairies</w:t>
+      </w:r>
+    </w:p>
+  </w:comment>
+  <w:comment w:id="71" w:author="Samuel Robinson" w:date="2020-10-14T16:56:30Z" w:initials="SR">
+    <w:p>
+      <w:r>
+        <w:rPr>
+          <w:rFonts w:eastAsia="Cambria" w:cstheme="minorBidi" w:eastAsiaTheme="minorHAnsi" w:cs="" w:ascii="Cambria" w:hAnsi="Cambria"/>
+          <w:b w:val="false"/>
+          <w:bCs w:val="false"/>
+          <w:i/>
+          <w:iCs w:val="false"/>
+          <w:caps w:val="false"/>
+          <w:smallCaps w:val="false"/>
+          <w:strike w:val="false"/>
+          <w:dstrike w:val="false"/>
+          <w:outline w:val="false"/>
+          <w:shadow w:val="false"/>
+          <w:emboss w:val="false"/>
+          <w:imprint w:val="false"/>
+          <w:color w:val="auto"/>
+          <w:spacing w:val="0"/>
+          <w:w w:val="100"/>
+          <w:kern w:val="0"/>
+          <w:position w:val="0"/>
+          <w:sz w:val="16"/>
+          <w:szCs w:val="24"/>
+          <w:u w:val="none"/>
+          <w:vertAlign w:val="baseline"/>
+          <w:em w:val="none"/>
+          <w:lang w:bidi="ar-SA" w:eastAsia="en-US" w:val="en-US"/>
+        </w:rPr>
+        <w:t>Reply to Diane Edwards (09/23/2020, 10:16): "..."</w:t>
+      </w:r>
+    </w:p>
+    <w:p>
+      <w:r>
+        <w:rPr>
+          <w:rFonts w:ascii="Liberation Serif" w:hAnsi="Liberation Serif" w:eastAsia="DejaVu Sans" w:cs="DejaVu Sans"/>
+          <w:sz w:val="20"/>
+          <w:lang w:val="en-US" w:eastAsia="en-US" w:bidi="ar-SA"/>
+        </w:rPr>
+        <w:t>Fixed</w:t>
       </w:r>
     </w:p>
   </w:comment>
@@ -21044,6 +21024,11 @@
     <w:qFormat/>
     <w:rPr/>
   </w:style>
+  <w:style w:type="character" w:styleId="ListLabel8">
+    <w:name w:val="ListLabel 8"/>
+    <w:qFormat/>
+    <w:rPr/>
+  </w:style>
   <w:style w:type="paragraph" w:styleId="Heading" w:customStyle="1">
     <w:name w:val="Heading"/>
     <w:basedOn w:val="Normal"/>

--- a/manuscript/revisions/revisions1_PG+DE.docx
+++ b/manuscript/revisions/revisions1_PG+DE.docx
@@ -121,21 +121,27 @@
       <w:r>
         <w:rPr/>
       </w:r>
-      <w:commentRangeEnd w:id="4"/>
-      <w:r>
-        <w:commentReference w:id="4"/>
-      </w:r>
+      <w:ins w:id="0" w:author="Samuel Robinson" w:date="2020-10-21T12:04:17Z">
+        <w:commentRangeEnd w:id="4"/>
+        <w:r>
+          <w:commentReference w:id="4"/>
+        </w:r>
+        <w:r>
+          <w:rPr/>
+          <w:commentReference w:id="5"/>
+        </w:r>
+      </w:ins>
       <w:r>
         <w:rPr/>
         <w:t xml:space="preserve"> should consider </w:t>
       </w:r>
-      <w:ins w:id="0" w:author="Paul Galpern" w:date="2020-09-18T12:13:00Z">
+      <w:ins w:id="1" w:author="Paul Galpern" w:date="2020-09-18T12:13:00Z">
         <w:r>
           <w:rPr/>
           <w:t xml:space="preserve">the temporal dimension </w:t>
         </w:r>
       </w:ins>
-      <w:ins w:id="1" w:author="Paul Galpern" w:date="2020-09-18T12:14:00Z">
+      <w:ins w:id="2" w:author="Paul Galpern" w:date="2020-09-18T12:14:00Z">
         <w:r>
           <w:rPr/>
           <w:t xml:space="preserve">of non-crop habitats, in order to </w:t>
@@ -145,67 +151,67 @@
         <w:rPr/>
         <w:t>preser</w:t>
       </w:r>
-      <w:ins w:id="2" w:author="Paul Galpern" w:date="2020-09-18T12:14:00Z">
+      <w:ins w:id="3" w:author="Paul Galpern" w:date="2020-09-18T12:14:00Z">
         <w:r>
           <w:rPr/>
           <w:t>ve</w:t>
         </w:r>
       </w:ins>
-      <w:del w:id="3" w:author="Paul Galpern" w:date="2020-09-18T12:14:00Z">
+      <w:del w:id="4" w:author="Paul Galpern" w:date="2020-09-18T12:14:00Z">
         <w:r>
           <w:rPr/>
           <w:delText xml:space="preserve">ving </w:delText>
         </w:r>
       </w:del>
-      <w:ins w:id="4" w:author="Paul Galpern" w:date="2020-09-18T12:12:00Z">
+      <w:ins w:id="5" w:author="Paul Galpern" w:date="2020-09-18T12:12:00Z">
         <w:r>
           <w:rPr/>
           <w:t xml:space="preserve">a </w:t>
         </w:r>
       </w:ins>
-      <w:ins w:id="5" w:author="Paul Galpern" w:date="2020-09-18T12:13:00Z">
+      <w:ins w:id="6" w:author="Paul Galpern" w:date="2020-09-18T12:13:00Z">
         <w:r>
           <w:rPr/>
           <w:t xml:space="preserve">mosaic of grasslands, wetlands and other non-crop </w:t>
         </w:r>
       </w:ins>
-      <w:ins w:id="6" w:author="Paul Galpern" w:date="2020-09-18T12:14:00Z">
+      <w:ins w:id="7" w:author="Paul Galpern" w:date="2020-09-18T12:14:00Z">
         <w:r>
           <w:rPr/>
           <w:t>features</w:t>
         </w:r>
       </w:ins>
-      <w:ins w:id="7" w:author="Paul Galpern" w:date="2020-09-18T12:13:00Z">
+      <w:ins w:id="8" w:author="Paul Galpern" w:date="2020-09-18T12:13:00Z">
         <w:r>
           <w:rPr/>
           <w:t xml:space="preserve"> capable of providing reservoirs habitats</w:t>
         </w:r>
       </w:ins>
-      <w:ins w:id="8" w:author="Paul Galpern" w:date="2020-09-18T12:16:00Z">
+      <w:ins w:id="9" w:author="Paul Galpern" w:date="2020-09-18T12:16:00Z">
         <w:r>
           <w:rPr/>
           <w:t xml:space="preserve"> for beneficial arthropods</w:t>
         </w:r>
       </w:ins>
-      <w:ins w:id="9" w:author="Paul Galpern" w:date="2020-09-18T12:13:00Z">
+      <w:ins w:id="10" w:author="Paul Galpern" w:date="2020-09-18T12:13:00Z">
         <w:r>
           <w:rPr/>
           <w:t xml:space="preserve"> at different</w:t>
         </w:r>
       </w:ins>
-      <w:ins w:id="10" w:author="Paul Galpern" w:date="2020-09-18T12:14:00Z">
+      <w:ins w:id="11" w:author="Paul Galpern" w:date="2020-09-18T12:14:00Z">
         <w:r>
           <w:rPr/>
           <w:t xml:space="preserve"> times of the</w:t>
         </w:r>
       </w:ins>
-      <w:ins w:id="11" w:author="Paul Galpern" w:date="2020-09-18T12:15:00Z">
+      <w:ins w:id="12" w:author="Paul Galpern" w:date="2020-09-18T12:15:00Z">
         <w:r>
           <w:rPr/>
           <w:t xml:space="preserve"> season.</w:t>
         </w:r>
       </w:ins>
-      <w:del w:id="12" w:author="SR" w:date="2020-09-21T12:52:00Z">
+      <w:del w:id="13" w:author="SR" w:date="2020-09-21T12:52:00Z">
         <w:r>
           <w:rPr/>
           <w:delText>existing grasslands and wetlands to act as reservoir habitats for the surrounding cropland.</w:delText>
@@ -297,7 +303,7 @@
         <w:pStyle w:val="TextBody"/>
         <w:rPr/>
       </w:pPr>
-      <w:commentRangeStart w:id="5"/>
+      <w:commentRangeStart w:id="6"/>
       <w:r>
         <w:rPr/>
         <w:t xml:space="preserve">Uncultivated semi-natural land (SNL) </w:t>
@@ -305,30 +311,30 @@
       <w:r>
         <w:rPr/>
       </w:r>
-      <w:commentRangeEnd w:id="5"/>
-      <w:r>
-        <w:commentReference w:id="5"/>
-      </w:r>
-      <w:r>
-        <w:rPr/>
+      <w:commentRangeEnd w:id="6"/>
+      <w:r>
         <w:commentReference w:id="6"/>
       </w:r>
       <w:r>
         <w:rPr/>
+        <w:commentReference w:id="7"/>
+      </w:r>
+      <w:r>
+        <w:rPr/>
         <w:t xml:space="preserve">can act as important habitat for beneficial arthropods (Duelli &amp; Obrist 2003), which may spill over into adjacent </w:t>
       </w:r>
-      <w:commentRangeStart w:id="7"/>
+      <w:commentRangeStart w:id="8"/>
       <w:r>
         <w:rPr/>
         <w:t>crop</w:t>
       </w:r>
-      <w:del w:id="13" w:author="Samuel Robinson" w:date="2020-09-30T11:23:47Z">
+      <w:del w:id="14" w:author="Samuel Robinson" w:date="2020-09-30T11:23:47Z">
         <w:r>
           <w:rPr/>
           <w:delText>s</w:delText>
         </w:r>
       </w:del>
-      <w:ins w:id="14" w:author="Samuel Robinson" w:date="2020-09-30T11:23:47Z">
+      <w:ins w:id="15" w:author="Samuel Robinson" w:date="2020-09-30T11:23:47Z">
         <w:r>
           <w:rPr/>
           <w:t>land</w:t>
@@ -337,16 +343,16 @@
       <w:r>
         <w:rPr/>
       </w:r>
-      <w:commentRangeEnd w:id="7"/>
-      <w:r>
-        <w:commentReference w:id="7"/>
-      </w:r>
-      <w:r>
-        <w:rPr/>
+      <w:commentRangeEnd w:id="8"/>
+      <w:r>
         <w:commentReference w:id="8"/>
       </w:r>
       <w:r>
         <w:rPr/>
+        <w:commentReference w:id="9"/>
+      </w:r>
+      <w:r>
+        <w:rPr/>
         <w:t xml:space="preserve">. Therefore, landscape management is a strategy to increase beneficial arthropod abundance in crops (Landis </w:t>
       </w:r>
       <w:r>
@@ -439,7 +445,7 @@
         <w:rPr/>
         <w:t xml:space="preserve"> 2008). In this way, the spillover of beneficial arthropods into crops depends not only on the amount of adjacent SNL, but the specific habitat type, the time of the year, and the </w:t>
       </w:r>
-      <w:del w:id="15" w:author="Samuel Robinson" w:date="2020-09-30T11:29:36Z">
+      <w:del w:id="16" w:author="Samuel Robinson" w:date="2020-09-30T11:29:36Z">
         <w:r>
           <w:rPr/>
           <w:delText xml:space="preserve">spatial scale of landscape </w:delText>
@@ -447,19 +453,19 @@
       </w:del>
       <w:r>
         <w:rPr/>
-        <w:commentReference w:id="9"/>
-      </w:r>
-      <w:r>
-        <w:rPr/>
         <w:commentReference w:id="10"/>
       </w:r>
-      <w:del w:id="16" w:author="Samuel Robinson" w:date="2020-09-30T11:29:36Z">
+      <w:r>
+        <w:rPr/>
+        <w:commentReference w:id="11"/>
+      </w:r>
+      <w:del w:id="17" w:author="Samuel Robinson" w:date="2020-09-30T11:29:36Z">
         <w:r>
           <w:rPr/>
           <w:delText>that is relevant to the organism</w:delText>
         </w:r>
       </w:del>
-      <w:ins w:id="17" w:author="Samuel Robinson" w:date="2020-09-30T11:29:36Z">
+      <w:ins w:id="18" w:author="Samuel Robinson" w:date="2020-09-30T11:29:36Z">
         <w:r>
           <w:rPr/>
           <w:t>spatial scale at which an organism gathers resources</w:t>
@@ -529,7 +535,7 @@
         <w:rPr/>
         <w:t xml:space="preserve">In this study, we used pitfall traps to determine how landscape composition affects the seasonal activity density of arthropods across a large Canadian prairie agroecosystem. We considered the following hypotheses: 1. Untilled semi-natural land (SNL) provides egg-laying and feeding areas for predatory </w:t>
       </w:r>
-      <w:commentRangeStart w:id="11"/>
+      <w:commentRangeStart w:id="12"/>
       <w:r>
         <w:rPr/>
         <w:t>arthropods</w:t>
@@ -537,25 +543,25 @@
       <w:r>
         <w:rPr/>
       </w:r>
-      <w:commentRangeEnd w:id="11"/>
-      <w:r>
-        <w:commentReference w:id="11"/>
-      </w:r>
-      <w:r>
-        <w:rPr/>
+      <w:commentRangeEnd w:id="12"/>
+      <w:r>
         <w:commentReference w:id="12"/>
       </w:r>
       <w:r>
         <w:rPr/>
+        <w:commentReference w:id="13"/>
+      </w:r>
+      <w:r>
+        <w:rPr/>
         <w:t>, meaning that SNL should act as a source of arthropods during the early part of the season, and a sink during the later part of the season. 2. Crops act as sources of food (pest insects) for predatory arthropods during the growing season. This should result in agricultural land becoming a sink for predators in the early part of the season as they migrate into the crop, and a source at the end of the season as they migrate out of the crop. 3. Crops may act as a temporary feeding site for predators. Therefore, crops may act as a local sink for arthropods, but will also be negatively associated at larger (landscape-level) scales. Using a large pitfall trapping dataset, we relate seasonal changes in arthropod abundance to landscape composition at multiple spatial scales</w:t>
       </w:r>
       <w:r>
         <w:rPr/>
-        <w:commentReference w:id="13"/>
-      </w:r>
-      <w:r>
-        <w:rPr/>
         <w:commentReference w:id="14"/>
+      </w:r>
+      <w:r>
+        <w:rPr/>
+        <w:commentReference w:id="15"/>
       </w:r>
       <w:r>
         <w:rPr/>
@@ -583,23 +589,23 @@
       </w:r>
       <w:r>
         <w:rPr/>
-        <w:commentReference w:id="15"/>
-      </w:r>
-      <w:r>
-        <w:rPr/>
         <w:commentReference w:id="16"/>
       </w:r>
       <w:r>
         <w:rPr/>
+        <w:commentReference w:id="17"/>
+      </w:r>
+      <w:r>
+        <w:rPr/>
         <w:t>). Traps were placed starting on May 16, and collections ended on August 28 with collection occurring continuously and traps emptied every 14 days on average (SD: 3) to provide “X” unique temporal estimates per site throughout the season. Traps were deployed for a total of 11614 trapping days. The sites spanned a west-to-east gradient of four natural subregions, including foothills parkland, foothills fescue, mixedgrass, and dry mixedgrass (Natural Regions Committee 2006). In-field traps were placed in canola crops (68), wetlands (16), grassy field margins (11), and remnant prairie grasslands (18). Traps in canola were installed at 25, 75, and 200 m along a transect heading away from the nearest non-crop feature, while the trap at 0 m was installed in the non-crop feature itself. We used 582 mL Solo® cups buried up to the rim and partially filled with ethylene glycol, with 2 cm wire mesh mounted over the rim to prevent vertebrates from falling into the traps. Specimens were identified to species using appropriate taxonomic literature</w:t>
       </w:r>
       <w:r>
         <w:rPr/>
-        <w:commentReference w:id="17"/>
-      </w:r>
-      <w:r>
-        <w:rPr/>
         <w:commentReference w:id="18"/>
+      </w:r>
+      <w:r>
+        <w:rPr/>
+        <w:commentReference w:id="19"/>
       </w:r>
       <w:r>
         <w:rPr/>
@@ -793,17 +799,17 @@
       </w:r>
       <w:r>
         <w:rPr/>
-        <w:commentReference w:id="19"/>
-      </w:r>
-      <w:r>
-        <w:rPr/>
         <w:commentReference w:id="20"/>
       </w:r>
       <w:r>
         <w:rPr/>
+        <w:commentReference w:id="21"/>
+      </w:r>
+      <w:r>
+        <w:rPr/>
         <w:t xml:space="preserve"> </w:t>
       </w:r>
-      <w:commentRangeStart w:id="21"/>
+      <w:commentRangeStart w:id="22"/>
       <w:r>
         <w:rPr/>
         <w:t xml:space="preserve">Finally, </w:t>
@@ -821,13 +827,13 @@
       <w:r>
         <w:rPr/>
       </w:r>
-      <w:commentRangeEnd w:id="21"/>
-      <w:r>
-        <w:commentReference w:id="21"/>
-      </w:r>
-      <w:r>
-        <w:rPr/>
+      <w:commentRangeEnd w:id="22"/>
+      <w:r>
         <w:commentReference w:id="22"/>
+      </w:r>
+      <w:r>
+        <w:rPr/>
+        <w:commentReference w:id="23"/>
       </w:r>
     </w:p>
     <w:p>
@@ -835,7 +841,7 @@
         <w:pStyle w:val="TextBody"/>
         <w:rPr/>
       </w:pPr>
-      <w:commentRangeStart w:id="23"/>
+      <w:commentRangeStart w:id="24"/>
       <w:r>
         <w:rPr/>
         <w:t>Increased</w:t>
@@ -843,16 +849,16 @@
       <w:r>
         <w:rPr/>
       </w:r>
-      <w:commentRangeEnd w:id="23"/>
-      <w:r>
-        <w:commentReference w:id="23"/>
-      </w:r>
-      <w:r>
-        <w:rPr/>
+      <w:commentRangeEnd w:id="24"/>
+      <w:r>
         <w:commentReference w:id="24"/>
       </w:r>
       <w:r>
         <w:rPr/>
+        <w:commentReference w:id="25"/>
+      </w:r>
+      <w:r>
+        <w:rPr/>
         <w:t xml:space="preserve"> counts of organisms in pitfall traps can represent higher activity levels (same number of organisms but moving more quickly) or higher abundances (more organisms present in the vicinity of the trap). This means that it is impossible to disentangle arthropod activity from density using single traps (Lang 2000; Zhao </w:t>
       </w:r>
       <w:r>
@@ -865,18 +871,18 @@
         <w:rPr/>
         <w:t xml:space="preserve"> 2013), meaning that counts in the traps represent the “</w:t>
       </w:r>
-      <w:commentRangeStart w:id="25"/>
+      <w:commentRangeStart w:id="26"/>
       <w:r>
         <w:rPr/>
         <w:t>activity</w:t>
       </w:r>
-      <w:ins w:id="18" w:author="Diane Edwards" w:date="2020-09-23T11:58:00Z">
+      <w:ins w:id="19" w:author="Diane Edwards" w:date="2020-09-23T11:58:00Z">
         <w:r>
           <w:rPr/>
           <w:t>-</w:t>
         </w:r>
       </w:ins>
-      <w:del w:id="19" w:author="Diane Edwards" w:date="2020-09-23T11:58:00Z">
+      <w:del w:id="20" w:author="Diane Edwards" w:date="2020-09-23T11:58:00Z">
         <w:r>
           <w:rPr/>
           <w:delText xml:space="preserve"> </w:delText>
@@ -889,16 +895,16 @@
       <w:r>
         <w:rPr/>
       </w:r>
-      <w:commentRangeEnd w:id="25"/>
-      <w:r>
-        <w:commentReference w:id="25"/>
-      </w:r>
-      <w:r>
-        <w:rPr/>
+      <w:commentRangeEnd w:id="26"/>
+      <w:r>
         <w:commentReference w:id="26"/>
       </w:r>
       <w:r>
         <w:rPr/>
+        <w:commentReference w:id="27"/>
+      </w:r>
+      <w:r>
+        <w:rPr/>
         <w:t xml:space="preserve">” of a given organism. However, activity density is generally positively related to ecosystem services, at least in carabids (Trichard </w:t>
       </w:r>
       <w:r>
@@ -931,7 +937,7 @@
         <w:rPr/>
         <w:t xml:space="preserve"> 2020), making it acceptable for our </w:t>
       </w:r>
-      <w:commentRangeStart w:id="27"/>
+      <w:commentRangeStart w:id="28"/>
       <w:r>
         <w:rPr/>
         <w:t>study</w:t>
@@ -939,13 +945,13 @@
       <w:r>
         <w:rPr/>
       </w:r>
-      <w:commentRangeEnd w:id="27"/>
-      <w:r>
-        <w:commentReference w:id="27"/>
-      </w:r>
-      <w:r>
-        <w:rPr/>
+      <w:commentRangeEnd w:id="28"/>
+      <w:r>
         <w:commentReference w:id="28"/>
+      </w:r>
+      <w:r>
+        <w:rPr/>
+        <w:commentReference w:id="29"/>
       </w:r>
       <w:r>
         <w:rPr/>
@@ -1225,7 +1231,7 @@
         <w:rPr/>
         <w:t xml:space="preserve">). </w:t>
       </w:r>
-      <w:commentRangeStart w:id="29"/>
+      <w:commentRangeStart w:id="30"/>
       <w:r>
         <w:rPr/>
         <w:t xml:space="preserve">This allows for the possibility that the size of the landscape “grain” relevant to a given organism may change over the course of its life stages (Addicott </w:t>
@@ -1253,13 +1259,13 @@
       <w:r>
         <w:rPr/>
       </w:r>
-      <w:commentRangeEnd w:id="29"/>
-      <w:r>
-        <w:commentReference w:id="29"/>
-      </w:r>
-      <w:r>
-        <w:rPr/>
+      <w:commentRangeEnd w:id="30"/>
+      <w:r>
         <w:commentReference w:id="30"/>
+      </w:r>
+      <w:r>
+        <w:rPr/>
+        <w:commentReference w:id="31"/>
       </w:r>
     </w:p>
     <w:p>
@@ -1366,7 +1372,7 @@
         <w:rPr/>
         <w:t xml:space="preserve"> 2003). </w:t>
       </w:r>
-      <w:commentRangeStart w:id="31"/>
+      <w:commentRangeStart w:id="32"/>
       <w:r>
         <w:rPr/>
         <w:t xml:space="preserve">Forest </w:t>
@@ -1374,13 +1380,13 @@
       <w:r>
         <w:rPr/>
       </w:r>
-      <w:commentRangeEnd w:id="31"/>
-      <w:r>
-        <w:commentReference w:id="31"/>
-      </w:r>
-      <w:r>
-        <w:rPr/>
+      <w:commentRangeEnd w:id="32"/>
+      <w:r>
         <w:commentReference w:id="32"/>
+      </w:r>
+      <w:r>
+        <w:rPr/>
+        <w:commentReference w:id="33"/>
       </w:r>
       <w:r>
         <w:rPr/>
@@ -1416,7 +1422,7 @@
         <w:rPr/>
         <w:t xml:space="preserve"> barley) and the commonly-used 800 m block structure of farmland in our study region (quarter-sections). This resulted in a reduced set of landscape terms, none of which were strongly concurved with each </w:t>
       </w:r>
-      <w:commentRangeStart w:id="33"/>
+      <w:commentRangeStart w:id="34"/>
       <w:r>
         <w:rPr/>
         <w:t>other</w:t>
@@ -1424,13 +1430,13 @@
       <w:r>
         <w:rPr/>
       </w:r>
-      <w:commentRangeEnd w:id="33"/>
-      <w:r>
-        <w:commentReference w:id="33"/>
-      </w:r>
-      <w:r>
-        <w:rPr/>
+      <w:commentRangeEnd w:id="34"/>
+      <w:r>
         <w:commentReference w:id="34"/>
+      </w:r>
+      <w:r>
+        <w:rPr/>
+        <w:commentReference w:id="35"/>
       </w:r>
       <w:r>
         <w:rPr/>
@@ -1456,7 +1462,7 @@
         <w:rPr/>
         <w:t xml:space="preserve"> it). </w:t>
       </w:r>
-      <w:commentRangeStart w:id="35"/>
+      <w:commentRangeStart w:id="36"/>
       <w:r>
         <w:rPr>
           <w:b/>
@@ -1470,16 +1476,16 @@
       <w:r>
         <w:rPr/>
       </w:r>
-      <w:commentRangeEnd w:id="35"/>
-      <w:r>
-        <w:commentReference w:id="35"/>
-      </w:r>
-      <w:r>
-        <w:rPr/>
+      <w:commentRangeEnd w:id="36"/>
+      <w:r>
         <w:commentReference w:id="36"/>
       </w:r>
       <w:r>
         <w:rPr/>
+        <w:commentReference w:id="37"/>
+      </w:r>
+      <w:r>
+        <w:rPr/>
         <w:t xml:space="preserve">However, negative responses to nearby landscape cover classes can indicate one of two things: 1) It may indicate that the cover class acts as a sink (i.e. organisms spill over </w:t>
       </w:r>
       <w:r>
@@ -1492,7 +1498,7 @@
         <w:rPr/>
         <w:t xml:space="preserve"> it) or 2) it may indicate that the cover class acts as a source, but it is unoccupied (i.e.</w:t>
       </w:r>
-      <w:del w:id="20" w:author="Diane Edwards" w:date="2020-09-24T09:19:00Z">
+      <w:del w:id="21" w:author="Diane Edwards" w:date="2020-09-24T09:19:00Z">
         <w:r>
           <w:rPr/>
           <w:delText> </w:delText>
@@ -1528,7 +1534,7 @@
         <w:pStyle w:val="TextBody"/>
         <w:rPr/>
       </w:pPr>
-      <w:ins w:id="21" w:author="Paul Galpern" w:date="2020-09-18T13:21:00Z">
+      <w:ins w:id="22" w:author="Paul Galpern" w:date="2020-09-18T13:21:00Z">
         <w:r>
           <w:rPr/>
           <w:t>RESULTS</w:t>
@@ -1544,7 +1550,7 @@
         <w:rPr/>
         <w:t xml:space="preserve">Grassland, cereal, and canola were the three most-abundant landcover classes surrounding our traps, accounting for 77% of land cover (Figure [fig:landscapeComp]). Several landscape “fingerprints" were evident in the landscape annuli, with cereal cover increasing with distance away, along with a corresponding decrease in canola cover </w:t>
       </w:r>
-      <w:commentRangeStart w:id="37"/>
+      <w:commentRangeStart w:id="38"/>
       <w:r>
         <w:rPr/>
         <w:t>(resulting in strong concurvity)</w:t>
@@ -1552,13 +1558,13 @@
       <w:r>
         <w:rPr/>
       </w:r>
-      <w:commentRangeEnd w:id="37"/>
-      <w:r>
-        <w:commentReference w:id="37"/>
-      </w:r>
-      <w:r>
-        <w:rPr/>
+      <w:commentRangeEnd w:id="38"/>
+      <w:r>
         <w:commentReference w:id="38"/>
+      </w:r>
+      <w:r>
+        <w:rPr/>
+        <w:commentReference w:id="39"/>
       </w:r>
       <w:r>
         <w:rPr/>
@@ -1815,7 +1821,7 @@
         <w:pStyle w:val="TextBody"/>
         <w:rPr/>
       </w:pPr>
-      <w:commentRangeStart w:id="39"/>
+      <w:commentRangeStart w:id="40"/>
       <w:r>
         <w:rPr/>
         <w:t xml:space="preserve">Activity density of </w:t>
@@ -1917,7 +1923,7 @@
         <w:rPr/>
         <w:t xml:space="preserve">, acting as an early source and a late sink (Figure [fig:ParMoeLandscape]f). Trees and shrubs </w:t>
       </w:r>
-      <w:ins w:id="22" w:author="Diane Edwards" w:date="2020-09-24T11:07:00Z">
+      <w:ins w:id="23" w:author="Diane Edwards" w:date="2020-09-24T11:07:00Z">
         <w:r>
           <w:rPr/>
           <w:t xml:space="preserve">(Woodland) </w:t>
@@ -2030,13 +2036,13 @@
       <w:r>
         <w:rPr/>
       </w:r>
-      <w:commentRangeEnd w:id="39"/>
-      <w:r>
-        <w:commentReference w:id="39"/>
-      </w:r>
-      <w:r>
-        <w:rPr/>
+      <w:commentRangeEnd w:id="40"/>
+      <w:r>
         <w:commentReference w:id="40"/>
+      </w:r>
+      <w:r>
+        <w:rPr/>
+        <w:commentReference w:id="41"/>
       </w:r>
     </w:p>
     <w:p>
@@ -2094,7 +2100,7 @@
         <w:rPr/>
         <w:t xml:space="preserve">[fig:ParDisLandscape]Landscape influence on Pardosa distincta </w:t>
       </w:r>
-      <w:commentRangeStart w:id="41"/>
+      <w:commentRangeStart w:id="42"/>
       <w:r>
         <w:rPr/>
         <w:t>activity density</w:t>
@@ -2102,19 +2108,19 @@
       <w:r>
         <w:rPr/>
       </w:r>
-      <w:commentRangeEnd w:id="41"/>
-      <w:r>
-        <w:commentReference w:id="41"/>
-      </w:r>
-      <w:r>
-        <w:rPr/>
+      <w:commentRangeEnd w:id="42"/>
+      <w:r>
         <w:commentReference w:id="42"/>
       </w:r>
       <w:r>
         <w:rPr/>
+        <w:commentReference w:id="43"/>
+      </w:r>
+      <w:r>
+        <w:rPr/>
         <w:t xml:space="preserve">. Lines and dots represent means, and bars and shaded regions represent 95% confidence intervals (1.96 x SE). Coloured regions represent early-, mid-, and late-season effects (red, </w:t>
       </w:r>
-      <w:commentRangeStart w:id="43"/>
+      <w:commentRangeStart w:id="44"/>
       <w:r>
         <w:rPr/>
         <w:t>green</w:t>
@@ -2122,13 +2128,13 @@
       <w:r>
         <w:rPr/>
       </w:r>
-      <w:commentRangeEnd w:id="43"/>
-      <w:r>
-        <w:commentReference w:id="43"/>
-      </w:r>
-      <w:r>
-        <w:rPr/>
+      <w:commentRangeEnd w:id="44"/>
+      <w:r>
         <w:commentReference w:id="44"/>
+      </w:r>
+      <w:r>
+        <w:rPr/>
+        <w:commentReference w:id="45"/>
       </w:r>
       <w:r>
         <w:rPr/>
@@ -2190,7 +2196,7 @@
         <w:rPr/>
         <w:t>[fig:ParMoeLandscape]</w:t>
       </w:r>
-      <w:commentRangeStart w:id="45"/>
+      <w:commentRangeStart w:id="46"/>
       <w:r>
         <w:rPr/>
         <w:t xml:space="preserve">Landscape influence </w:t>
@@ -2198,13 +2204,13 @@
       <w:r>
         <w:rPr/>
       </w:r>
-      <w:commentRangeEnd w:id="45"/>
-      <w:r>
-        <w:commentReference w:id="45"/>
-      </w:r>
-      <w:r>
-        <w:rPr/>
+      <w:commentRangeEnd w:id="46"/>
+      <w:r>
         <w:commentReference w:id="46"/>
+      </w:r>
+      <w:r>
+        <w:rPr/>
+        <w:commentReference w:id="47"/>
       </w:r>
       <w:r>
         <w:rPr/>
@@ -2216,7 +2222,7 @@
         <w:pStyle w:val="TextBody"/>
         <w:rPr/>
       </w:pPr>
-      <w:commentRangeStart w:id="47"/>
+      <w:commentRangeStart w:id="48"/>
       <w:r>
         <w:rPr>
           <w:i/>
@@ -2270,13 +2276,13 @@
       <w:r>
         <w:rPr/>
       </w:r>
-      <w:commentRangeEnd w:id="47"/>
-      <w:r>
-        <w:commentReference w:id="47"/>
-      </w:r>
-      <w:r>
-        <w:rPr/>
+      <w:commentRangeEnd w:id="48"/>
+      <w:r>
         <w:commentReference w:id="48"/>
+      </w:r>
+      <w:r>
+        <w:rPr/>
+        <w:commentReference w:id="49"/>
       </w:r>
     </w:p>
     <w:p>
@@ -2334,7 +2340,7 @@
         <w:rPr/>
         <w:t>[fig:OpilioLandscape]</w:t>
       </w:r>
-      <w:commentRangeStart w:id="49"/>
+      <w:commentRangeStart w:id="50"/>
       <w:r>
         <w:rPr/>
         <w:t xml:space="preserve">Landscape influence </w:t>
@@ -2342,16 +2348,14 @@
       <w:r>
         <w:rPr/>
       </w:r>
-      <w:ins w:id="23" w:author="Samuel Robinson" w:date="2020-10-14T14:19:05Z">
-        <w:commentRangeEnd w:id="49"/>
-        <w:r>
-          <w:commentReference w:id="49"/>
-        </w:r>
-        <w:r>
-          <w:rPr/>
-          <w:commentReference w:id="50"/>
-        </w:r>
-      </w:ins>
+      <w:commentRangeEnd w:id="50"/>
+      <w:r>
+        <w:commentReference w:id="50"/>
+      </w:r>
+      <w:r>
+        <w:rPr/>
+        <w:commentReference w:id="51"/>
+      </w:r>
       <w:r>
         <w:rPr/>
         <w:t>on Phalangium opilio activity density. Lines and dots represent means, and bars and shaded regions represent 95% confidence regions. Dashed line on panels b-f represents zero effect. Coloured regions represent early-, mid-, and late-season effects (red, green, blue)</w:t>
@@ -2394,7 +2398,7 @@
         <w:rPr/>
         <w:t xml:space="preserve"> </w:t>
       </w:r>
-      <w:commentRangeStart w:id="51"/>
+      <w:commentRangeStart w:id="52"/>
       <w:r>
         <w:rPr/>
         <w:t>for model components</w:t>
@@ -2402,13 +2406,13 @@
       <w:r>
         <w:rPr/>
       </w:r>
-      <w:commentRangeEnd w:id="51"/>
-      <w:r>
-        <w:commentReference w:id="51"/>
-      </w:r>
-      <w:r>
-        <w:rPr/>
+      <w:commentRangeEnd w:id="52"/>
+      <w:r>
         <w:commentReference w:id="52"/>
+      </w:r>
+      <w:r>
+        <w:rPr/>
+        <w:commentReference w:id="53"/>
       </w:r>
       <w:r>
         <w:rPr/>
@@ -3256,7 +3260,7 @@
               <w:jc w:val="right"/>
               <w:rPr/>
             </w:pPr>
-            <w:commentRangeStart w:id="53"/>
+            <w:commentRangeStart w:id="54"/>
             <w:r>
               <w:rPr/>
               <w:t>Trees/Shrubs</w:t>
@@ -3264,13 +3268,13 @@
             <w:r>
               <w:rPr/>
             </w:r>
-            <w:commentRangeEnd w:id="53"/>
-            <w:r>
-              <w:commentReference w:id="53"/>
-            </w:r>
-            <w:r>
-              <w:rPr/>
+            <w:commentRangeEnd w:id="54"/>
+            <w:r>
               <w:commentReference w:id="54"/>
+            </w:r>
+            <w:r>
+              <w:rPr/>
+              <w:commentReference w:id="55"/>
             </w:r>
           </w:p>
         </w:tc>
@@ -3775,7 +3779,7 @@
         <w:rPr/>
         <w:t xml:space="preserve"> was weaker. We found </w:t>
       </w:r>
-      <w:commentRangeStart w:id="55"/>
+      <w:commentRangeStart w:id="56"/>
       <w:r>
         <w:rPr/>
         <w:t>some</w:t>
@@ -3783,21 +3787,19 @@
       <w:r>
         <w:rPr/>
       </w:r>
-      <w:ins w:id="26" w:author="Samuel Robinson" w:date="2020-10-14T14:19:56Z">
-        <w:commentRangeEnd w:id="55"/>
-        <w:r>
-          <w:commentReference w:id="55"/>
-        </w:r>
-        <w:r>
-          <w:rPr/>
-          <w:commentReference w:id="56"/>
-        </w:r>
-      </w:ins>
+      <w:commentRangeEnd w:id="56"/>
+      <w:r>
+        <w:commentReference w:id="56"/>
+      </w:r>
+      <w:r>
+        <w:rPr/>
+        <w:commentReference w:id="57"/>
+      </w:r>
       <w:r>
         <w:rPr/>
         <w:t xml:space="preserve"> support for our predictions of </w:t>
       </w:r>
-      <w:commentRangeStart w:id="57"/>
+      <w:commentRangeStart w:id="58"/>
       <w:r>
         <w:rPr/>
         <w:t>SNL (grass and wetland, woodlands, and road margins)</w:t>
@@ -3805,16 +3807,14 @@
       <w:r>
         <w:rPr/>
       </w:r>
-      <w:ins w:id="27" w:author="Samuel Robinson" w:date="2020-10-14T15:18:49Z">
-        <w:commentRangeEnd w:id="57"/>
-        <w:r>
-          <w:commentReference w:id="57"/>
-        </w:r>
-        <w:r>
-          <w:rPr/>
-          <w:commentReference w:id="58"/>
-        </w:r>
-      </w:ins>
+      <w:commentRangeEnd w:id="58"/>
+      <w:r>
+        <w:commentReference w:id="58"/>
+      </w:r>
+      <w:r>
+        <w:rPr/>
+        <w:commentReference w:id="59"/>
+      </w:r>
       <w:r>
         <w:rPr/>
         <w:t xml:space="preserve"> acting as a late-season sinks for beneficial arthropods. In particular, grass and wetland acted as a sink for </w:t>
@@ -3849,7 +3849,7 @@
         <w:rPr/>
         <w:t xml:space="preserve">. </w:t>
       </w:r>
-      <w:commentRangeStart w:id="59"/>
+      <w:commentRangeStart w:id="60"/>
       <w:r>
         <w:rPr/>
         <w:t xml:space="preserve">While there was limited </w:t>
@@ -3857,9 +3857,9 @@
       <w:r>
         <w:rPr/>
       </w:r>
-      <w:commentRangeEnd w:id="59"/>
-      <w:r>
-        <w:commentReference w:id="59"/>
+      <w:commentRangeEnd w:id="60"/>
+      <w:r>
+        <w:commentReference w:id="60"/>
       </w:r>
       <w:r>
         <w:rPr/>
@@ -4081,7 +4081,7 @@
         <w:pStyle w:val="TextBody"/>
         <w:rPr/>
       </w:pPr>
-      <w:commentRangeStart w:id="60"/>
+      <w:commentRangeStart w:id="61"/>
       <w:r>
         <w:rPr/>
         <w:t xml:space="preserve">The wolf spiders </w:t>
@@ -4146,7 +4146,7 @@
         <w:rPr/>
         <w:t xml:space="preserve"> use woody shrubs and trees </w:t>
       </w:r>
-      <w:commentRangeStart w:id="61"/>
+      <w:commentRangeStart w:id="62"/>
       <w:r>
         <w:rPr/>
         <w:t xml:space="preserve">for overwintering or winter foraging </w:t>
@@ -4154,16 +4154,14 @@
       <w:r>
         <w:rPr/>
       </w:r>
-      <w:ins w:id="28" w:author="Samuel Robinson" w:date="2020-10-14T15:21:34Z">
-        <w:commentRangeEnd w:id="61"/>
-        <w:r>
-          <w:commentReference w:id="61"/>
-        </w:r>
-        <w:r>
-          <w:rPr/>
-          <w:commentReference w:id="62"/>
-        </w:r>
-      </w:ins>
+      <w:commentRangeEnd w:id="62"/>
+      <w:r>
+        <w:commentReference w:id="62"/>
+      </w:r>
+      <w:r>
+        <w:rPr/>
+        <w:commentReference w:id="63"/>
+      </w:r>
       <w:r>
         <w:rPr/>
         <w:t xml:space="preserve">(Aitchison 1984). </w:t>
@@ -4248,7 +4246,7 @@
         <w:rPr/>
         <w:t>, we found that road</w:t>
       </w:r>
-      <w:ins w:id="29" w:author="Diane Edwards" w:date="2020-09-23T12:39:00Z">
+      <w:ins w:id="26" w:author="Diane Edwards" w:date="2020-09-23T12:39:00Z">
         <w:r>
           <w:rPr/>
           <w:t xml:space="preserve"> margin</w:t>
@@ -4308,7 +4306,7 @@
         <w:rPr/>
         <w:t xml:space="preserve"> dispersal distances may be further than previously though</w:t>
       </w:r>
-      <w:ins w:id="30" w:author="Diane Edwards" w:date="2020-09-23T12:40:00Z">
+      <w:ins w:id="27" w:author="Diane Edwards" w:date="2020-09-23T12:40:00Z">
         <w:r>
           <w:rPr/>
           <w:t>t</w:t>
@@ -4318,7 +4316,7 @@
         <w:rPr/>
         <w:t xml:space="preserve">, either through ballooning as juveniles (Richter 1970; Greenstone 1982) or through other long-distance </w:t>
       </w:r>
-      <w:commentRangeStart w:id="63"/>
+      <w:commentRangeStart w:id="64"/>
       <w:r>
         <w:rPr/>
         <w:t>travel</w:t>
@@ -4326,17 +4324,17 @@
       <w:r>
         <w:rPr/>
       </w:r>
-      <w:commentRangeEnd w:id="63"/>
-      <w:r>
-        <w:commentReference w:id="63"/>
+      <w:commentRangeEnd w:id="64"/>
+      <w:r>
+        <w:commentReference w:id="64"/>
       </w:r>
       <w:r>
         <w:rPr/>
         <w:t>.</w:t>
       </w:r>
-      <w:commentRangeEnd w:id="60"/>
-      <w:r>
-        <w:commentReference w:id="60"/>
+      <w:commentRangeEnd w:id="61"/>
+      <w:r>
+        <w:commentReference w:id="61"/>
       </w:r>
       <w:r>
         <w:rPr/>
@@ -4347,7 +4345,7 @@
         <w:pStyle w:val="TextBody"/>
         <w:rPr/>
       </w:pPr>
-      <w:commentRangeStart w:id="64"/>
+      <w:commentRangeStart w:id="65"/>
       <w:r>
         <w:rPr>
           <w:i/>
@@ -4378,7 +4376,7 @@
         <w:rPr/>
         <w:t xml:space="preserve"> activity density was higher in </w:t>
       </w:r>
-      <w:commentRangeStart w:id="65"/>
+      <w:commentRangeStart w:id="66"/>
       <w:r>
         <w:rPr/>
         <w:t xml:space="preserve">grassy pivot corners </w:t>
@@ -4386,21 +4384,19 @@
       <w:r>
         <w:rPr/>
       </w:r>
-      <w:ins w:id="31" w:author="Samuel Robinson" w:date="2020-10-14T15:52:57Z">
-        <w:commentRangeEnd w:id="65"/>
-        <w:r>
-          <w:commentReference w:id="65"/>
-        </w:r>
-        <w:r>
-          <w:rPr/>
-          <w:commentReference w:id="66"/>
-        </w:r>
-      </w:ins>
+      <w:commentRangeEnd w:id="66"/>
+      <w:r>
+        <w:commentReference w:id="66"/>
+      </w:r>
+      <w:r>
+        <w:rPr/>
+        <w:commentReference w:id="67"/>
+      </w:r>
       <w:r>
         <w:rPr/>
         <w:t xml:space="preserve">and wetlands, but grasslands and </w:t>
       </w:r>
-      <w:commentRangeStart w:id="67"/>
+      <w:commentRangeStart w:id="68"/>
       <w:r>
         <w:rPr/>
         <w:t xml:space="preserve">wetlands </w:t>
@@ -4408,9 +4404,9 @@
       <w:r>
         <w:rPr/>
       </w:r>
-      <w:commentRangeEnd w:id="67"/>
-      <w:r>
-        <w:commentReference w:id="67"/>
+      <w:commentRangeEnd w:id="68"/>
+      <w:r>
+        <w:commentReference w:id="68"/>
       </w:r>
       <w:r>
         <w:rPr/>
@@ -4496,9 +4492,9 @@
         <w:rPr/>
         <w:t xml:space="preserve"> = 0.44), indicating strong seasonal emergence cues.</w:t>
       </w:r>
-      <w:commentRangeEnd w:id="64"/>
-      <w:r>
-        <w:commentReference w:id="64"/>
+      <w:commentRangeEnd w:id="65"/>
+      <w:r>
+        <w:commentReference w:id="65"/>
       </w:r>
       <w:r>
         <w:rPr/>
@@ -4509,7 +4505,7 @@
         <w:pStyle w:val="TextBody"/>
         <w:rPr/>
       </w:pPr>
-      <w:commentRangeStart w:id="68"/>
+      <w:commentRangeStart w:id="69"/>
       <w:r>
         <w:rPr/>
         <w:t>Many other stu</w:t>
@@ -4517,9 +4513,9 @@
       <w:r>
         <w:rPr/>
       </w:r>
-      <w:commentRangeEnd w:id="68"/>
-      <w:r>
-        <w:commentReference w:id="68"/>
+      <w:commentRangeEnd w:id="69"/>
+      <w:r>
+        <w:commentReference w:id="69"/>
       </w:r>
       <w:r>
         <w:rPr/>
@@ -4759,7 +4755,7 @@
         <w:rPr/>
         <w:t xml:space="preserve">[fig:ParMoeSpatiotemporal]Temporal and spatial components of </w:t>
       </w:r>
-      <w:commentRangeStart w:id="69"/>
+      <w:commentRangeStart w:id="70"/>
       <w:r>
         <w:rPr/>
         <w:t xml:space="preserve">Pardosa moesta </w:t>
@@ -4767,9 +4763,9 @@
       <w:r>
         <w:rPr/>
       </w:r>
-      <w:commentRangeEnd w:id="69"/>
-      <w:r>
-        <w:commentReference w:id="69"/>
+      <w:commentRangeEnd w:id="70"/>
+      <w:r>
+        <w:commentReference w:id="70"/>
       </w:r>
       <w:r>
         <w:rPr/>
@@ -16231,14 +16227,12 @@
       </w:r>
       <w:r>
         <w:rPr/>
-        <w:commentReference w:id="70"/>
-      </w:r>
-      <w:ins w:id="32" w:author="Samuel Robinson" w:date="2020-10-14T16:56:30Z">
-        <w:r>
-          <w:rPr/>
-          <w:commentReference w:id="71"/>
-        </w:r>
-      </w:ins>
+        <w:commentReference w:id="71"/>
+      </w:r>
+      <w:r>
+        <w:rPr/>
+        <w:commentReference w:id="72"/>
+      </w:r>
       <w:r>
         <w:rPr/>
         <w:t xml:space="preserve">. In: </w:t>
@@ -17879,7 +17873,50 @@
       </w:r>
     </w:p>
   </w:comment>
-  <w:comment w:id="5" w:author="Diane Edwards" w:date="2020-09-22T10:55:00Z" w:initials="DE">
+  <w:comment w:id="5" w:author="Samuel Robinson" w:date="2020-10-21T12:04:17Z" w:initials="SR">
+    <w:p>
+      <w:r>
+        <w:rPr>
+          <w:rFonts w:eastAsia="Cambria" w:cstheme="minorBidi" w:eastAsiaTheme="minorHAnsi" w:cs="" w:ascii="Cambria" w:hAnsi="Cambria"/>
+          <w:b w:val="false"/>
+          <w:bCs w:val="false"/>
+          <w:i/>
+          <w:iCs w:val="false"/>
+          <w:caps w:val="false"/>
+          <w:smallCaps w:val="false"/>
+          <w:strike w:val="false"/>
+          <w:dstrike w:val="false"/>
+          <w:outline w:val="false"/>
+          <w:shadow w:val="false"/>
+          <w:emboss w:val="false"/>
+          <w:imprint w:val="false"/>
+          <w:color w:val="auto"/>
+          <w:spacing w:val="0"/>
+          <w:w w:val="100"/>
+          <w:kern w:val="0"/>
+          <w:position w:val="0"/>
+          <w:sz w:val="16"/>
+          <w:szCs w:val="24"/>
+          <w:u w:val="none"/>
+          <w:vertAlign w:val="baseline"/>
+          <w:em w:val="none"/>
+          <w:lang w:bidi="ar-SA" w:eastAsia="en-US" w:val="en-US"/>
+        </w:rPr>
+        <w:t>Reply to Paul Galpern (09/18/2020, 11:55): "..."</w:t>
+      </w:r>
+    </w:p>
+    <w:p>
+      <w:r>
+        <w:rPr>
+          <w:rFonts w:ascii="Liberation Serif" w:hAnsi="Liberation Serif" w:eastAsia="DejaVu Sans" w:cs="DejaVu Sans"/>
+          <w:sz w:val="20"/>
+          <w:lang w:val="en-US" w:eastAsia="en-US" w:bidi="ar-SA"/>
+        </w:rPr>
+        <w:t>Changed</w:t>
+      </w:r>
+    </w:p>
+  </w:comment>
+  <w:comment w:id="6" w:author="Diane Edwards" w:date="2020-09-22T10:55:00Z" w:initials="DE">
     <w:p>
       <w:r>
         <w:rPr>
@@ -17890,7 +17927,7 @@
       </w:r>
     </w:p>
   </w:comment>
-  <w:comment w:id="6" w:author="Samuel Robinson" w:date="2020-09-30T11:23:50Z" w:initials="SR">
+  <w:comment w:id="7" w:author="Samuel Robinson" w:date="2020-09-30T11:23:50Z" w:initials="SR">
     <w:p>
       <w:r>
         <w:rPr>
@@ -17934,7 +17971,7 @@
       </w:r>
     </w:p>
   </w:comment>
-  <w:comment w:id="7" w:author="Diane Edwards" w:date="2020-09-24T09:00:00Z" w:initials="DE">
+  <w:comment w:id="8" w:author="Diane Edwards" w:date="2020-09-24T09:00:00Z" w:initials="DE">
     <w:p>
       <w:r>
         <w:rPr>
@@ -17945,7 +17982,7 @@
       </w:r>
     </w:p>
   </w:comment>
-  <w:comment w:id="8" w:author="Samuel Robinson" w:date="2020-09-30T11:23:42Z" w:initials="SR">
+  <w:comment w:id="9" w:author="Samuel Robinson" w:date="2020-09-30T11:23:42Z" w:initials="SR">
     <w:p>
       <w:r>
         <w:rPr>
@@ -17989,7 +18026,7 @@
       </w:r>
     </w:p>
   </w:comment>
-  <w:comment w:id="9" w:author="Paul Galpern" w:date="2020-09-18T12:18:00Z" w:initials="PG">
+  <w:comment w:id="10" w:author="Paul Galpern" w:date="2020-09-18T12:18:00Z" w:initials="PG">
     <w:p>
       <w:r>
         <w:rPr>
@@ -18025,7 +18062,7 @@
       </w:r>
     </w:p>
   </w:comment>
-  <w:comment w:id="10" w:author="Samuel Robinson" w:date="2020-09-30T11:29:38Z" w:initials="SR">
+  <w:comment w:id="11" w:author="Samuel Robinson" w:date="2020-09-30T11:29:38Z" w:initials="SR">
     <w:p>
       <w:r>
         <w:rPr>
@@ -18069,7 +18106,7 @@
       </w:r>
     </w:p>
   </w:comment>
-  <w:comment w:id="11" w:author="Diane Edwards" w:date="2020-09-23T10:53:00Z" w:initials="DE">
+  <w:comment w:id="12" w:author="Diane Edwards" w:date="2020-09-23T10:53:00Z" w:initials="DE">
     <w:p>
       <w:r>
         <w:rPr>
@@ -18080,7 +18117,7 @@
       </w:r>
     </w:p>
   </w:comment>
-  <w:comment w:id="12" w:author="Samuel Robinson" w:date="2020-09-30T11:38:47Z" w:initials="SR">
+  <w:comment w:id="13" w:author="Samuel Robinson" w:date="2020-09-30T11:38:47Z" w:initials="SR">
     <w:p>
       <w:r>
         <w:rPr>
@@ -18124,7 +18161,7 @@
       </w:r>
     </w:p>
   </w:comment>
-  <w:comment w:id="13" w:author="Paul Galpern" w:date="2020-09-18T12:37:00Z" w:initials="PG">
+  <w:comment w:id="14" w:author="Paul Galpern" w:date="2020-09-18T12:37:00Z" w:initials="PG">
     <w:p>
       <w:r>
         <w:rPr>
@@ -18135,7 +18172,7 @@
       </w:r>
     </w:p>
   </w:comment>
-  <w:comment w:id="14" w:author="Samuel Robinson" w:date="2020-09-30T15:47:19Z" w:initials="SR">
+  <w:comment w:id="15" w:author="Samuel Robinson" w:date="2020-09-30T15:47:19Z" w:initials="SR">
     <w:p>
       <w:r>
         <w:rPr>
@@ -18179,7 +18216,7 @@
       </w:r>
     </w:p>
   </w:comment>
-  <w:comment w:id="15" w:author="Paul Galpern" w:date="2020-09-18T13:10:00Z" w:initials="PG">
+  <w:comment w:id="16" w:author="Paul Galpern" w:date="2020-09-18T13:10:00Z" w:initials="PG">
     <w:p>
       <w:r>
         <w:rPr>
@@ -18190,7 +18227,7 @@
       </w:r>
     </w:p>
   </w:comment>
-  <w:comment w:id="16" w:author="Samuel Robinson" w:date="2020-09-30T15:47:23Z" w:initials="SR">
+  <w:comment w:id="17" w:author="Samuel Robinson" w:date="2020-09-30T15:47:23Z" w:initials="SR">
     <w:p>
       <w:r>
         <w:rPr>
@@ -18234,7 +18271,7 @@
       </w:r>
     </w:p>
   </w:comment>
-  <w:comment w:id="17" w:author="Diane Edwards" w:date="2020-09-22T11:03:00Z" w:initials="DE">
+  <w:comment w:id="18" w:author="Diane Edwards" w:date="2020-09-22T11:03:00Z" w:initials="DE">
     <w:p>
       <w:r>
         <w:rPr>
@@ -18427,7 +18464,7 @@
       </w:r>
     </w:p>
   </w:comment>
-  <w:comment w:id="18" w:author="Samuel Robinson" w:date="2020-09-30T16:03:39Z" w:initials="SR">
+  <w:comment w:id="19" w:author="Samuel Robinson" w:date="2020-09-30T16:03:39Z" w:initials="SR">
     <w:p>
       <w:r>
         <w:rPr>
@@ -18471,7 +18508,7 @@
       </w:r>
     </w:p>
   </w:comment>
-  <w:comment w:id="19" w:author="Diane Edwards" w:date="2020-09-23T11:29:00Z" w:initials="DE">
+  <w:comment w:id="20" w:author="Diane Edwards" w:date="2020-09-23T11:29:00Z" w:initials="DE">
     <w:p>
       <w:r>
         <w:rPr>
@@ -18516,7 +18553,7 @@
       </w:r>
     </w:p>
   </w:comment>
-  <w:comment w:id="20" w:author="Samuel Robinson" w:date="2020-09-30T16:03:45Z" w:initials="SR">
+  <w:comment w:id="21" w:author="Samuel Robinson" w:date="2020-09-30T16:03:45Z" w:initials="SR">
     <w:p>
       <w:r>
         <w:rPr>
@@ -18560,7 +18597,7 @@
       </w:r>
     </w:p>
   </w:comment>
-  <w:comment w:id="21" w:author="Diane Edwards" w:date="2020-09-22T13:06:00Z" w:initials="DE">
+  <w:comment w:id="22" w:author="Diane Edwards" w:date="2020-09-22T13:06:00Z" w:initials="DE">
     <w:p>
       <w:r>
         <w:rPr>
@@ -18664,7 +18701,7 @@
       </w:r>
     </w:p>
   </w:comment>
-  <w:comment w:id="22" w:author="Samuel Robinson" w:date="2020-09-30T16:04:53Z" w:initials="SR">
+  <w:comment w:id="23" w:author="Samuel Robinson" w:date="2020-09-30T16:04:53Z" w:initials="SR">
     <w:p>
       <w:r>
         <w:rPr>
@@ -18708,7 +18745,7 @@
       </w:r>
     </w:p>
   </w:comment>
-  <w:comment w:id="23" w:author="Diane Edwards" w:date="2020-09-22T11:13:00Z" w:initials="DE">
+  <w:comment w:id="24" w:author="Diane Edwards" w:date="2020-09-22T11:13:00Z" w:initials="DE">
     <w:p>
       <w:r>
         <w:rPr>
@@ -18737,7 +18774,7 @@
       </w:r>
     </w:p>
   </w:comment>
-  <w:comment w:id="24" w:author="Samuel Robinson" w:date="2020-09-30T16:22:19Z" w:initials="SR">
+  <w:comment w:id="25" w:author="Samuel Robinson" w:date="2020-09-30T16:22:19Z" w:initials="SR">
     <w:p>
       <w:r>
         <w:rPr>
@@ -18781,7 +18818,7 @@
       </w:r>
     </w:p>
   </w:comment>
-  <w:comment w:id="25" w:author="Diane Edwards" w:date="2020-09-23T11:59:00Z" w:initials="DE">
+  <w:comment w:id="26" w:author="Diane Edwards" w:date="2020-09-23T11:59:00Z" w:initials="DE">
     <w:p>
       <w:r>
         <w:rPr>
@@ -18792,7 +18829,7 @@
       </w:r>
     </w:p>
   </w:comment>
-  <w:comment w:id="26" w:author="Samuel Robinson" w:date="2020-09-30T16:22:29Z" w:initials="SR">
+  <w:comment w:id="27" w:author="Samuel Robinson" w:date="2020-09-30T16:22:29Z" w:initials="SR">
     <w:p>
       <w:r>
         <w:rPr>
@@ -18836,7 +18873,7 @@
       </w:r>
     </w:p>
   </w:comment>
-  <w:comment w:id="27" w:author="Diane Edwards" w:date="2020-09-23T11:06:00Z" w:initials="DE">
+  <w:comment w:id="28" w:author="Diane Edwards" w:date="2020-09-23T11:06:00Z" w:initials="DE">
     <w:p>
       <w:r>
         <w:rPr>
@@ -18847,7 +18884,7 @@
       </w:r>
     </w:p>
   </w:comment>
-  <w:comment w:id="28" w:author="Samuel Robinson" w:date="2020-09-30T16:24:21Z" w:initials="SR">
+  <w:comment w:id="29" w:author="Samuel Robinson" w:date="2020-09-30T16:24:21Z" w:initials="SR">
     <w:p>
       <w:r>
         <w:rPr>
@@ -18891,7 +18928,7 @@
       </w:r>
     </w:p>
   </w:comment>
-  <w:comment w:id="29" w:author="Paul Galpern" w:date="2020-09-18T13:16:00Z" w:initials="PG">
+  <w:comment w:id="30" w:author="Paul Galpern" w:date="2020-09-18T13:16:00Z" w:initials="PG">
     <w:p>
       <w:r>
         <w:rPr>
@@ -18902,7 +18939,7 @@
       </w:r>
     </w:p>
   </w:comment>
-  <w:comment w:id="30" w:author="Samuel Robinson" w:date="2020-09-30T16:27:37Z" w:initials="SR">
+  <w:comment w:id="31" w:author="Samuel Robinson" w:date="2020-09-30T16:27:37Z" w:initials="SR">
     <w:p>
       <w:r>
         <w:rPr>
@@ -18946,7 +18983,7 @@
       </w:r>
     </w:p>
   </w:comment>
-  <w:comment w:id="31" w:author="Diane Edwards" w:date="2020-09-24T11:03:00Z" w:initials="DE">
+  <w:comment w:id="32" w:author="Diane Edwards" w:date="2020-09-24T11:03:00Z" w:initials="DE">
     <w:p>
       <w:r>
         <w:rPr>
@@ -18957,7 +18994,7 @@
       </w:r>
     </w:p>
   </w:comment>
-  <w:comment w:id="32" w:author="Samuel Robinson" w:date="2020-09-30T16:25:52Z" w:initials="SR">
+  <w:comment w:id="33" w:author="Samuel Robinson" w:date="2020-09-30T16:25:52Z" w:initials="SR">
     <w:p>
       <w:r>
         <w:rPr>
@@ -19001,7 +19038,7 @@
       </w:r>
     </w:p>
   </w:comment>
-  <w:comment w:id="33" w:author="Diane Edwards" w:date="2020-09-23T12:25:00Z" w:initials="DE">
+  <w:comment w:id="34" w:author="Diane Edwards" w:date="2020-09-23T12:25:00Z" w:initials="DE">
     <w:p>
       <w:r>
         <w:rPr>
@@ -19012,7 +19049,7 @@
       </w:r>
     </w:p>
   </w:comment>
-  <w:comment w:id="34" w:author="Samuel Robinson" w:date="2020-09-30T16:27:44Z" w:initials="SR">
+  <w:comment w:id="35" w:author="Samuel Robinson" w:date="2020-09-30T16:27:44Z" w:initials="SR">
     <w:p>
       <w:r>
         <w:rPr>
@@ -19056,7 +19093,7 @@
       </w:r>
     </w:p>
   </w:comment>
-  <w:comment w:id="35" w:author="Paul Galpern" w:date="2020-09-18T13:18:00Z" w:initials="PG">
+  <w:comment w:id="36" w:author="Paul Galpern" w:date="2020-09-18T13:18:00Z" w:initials="PG">
     <w:p>
       <w:r>
         <w:rPr>
@@ -19084,7 +19121,7 @@
       </w:r>
     </w:p>
   </w:comment>
-  <w:comment w:id="36" w:author="Samuel Robinson" w:date="2020-10-08T11:00:01Z" w:initials="SR">
+  <w:comment w:id="37" w:author="Samuel Robinson" w:date="2020-10-08T11:00:01Z" w:initials="SR">
     <w:p>
       <w:r>
         <w:rPr>
@@ -19128,7 +19165,7 @@
       </w:r>
     </w:p>
   </w:comment>
-  <w:comment w:id="37" w:author="Paul Galpern" w:date="2020-09-18T13:20:00Z" w:initials="PG">
+  <w:comment w:id="38" w:author="Paul Galpern" w:date="2020-09-18T13:20:00Z" w:initials="PG">
     <w:p>
       <w:r>
         <w:rPr>
@@ -19139,7 +19176,7 @@
       </w:r>
     </w:p>
   </w:comment>
-  <w:comment w:id="38" w:author="Samuel Robinson" w:date="2020-09-30T16:28:28Z" w:initials="SR">
+  <w:comment w:id="39" w:author="Samuel Robinson" w:date="2020-09-30T16:28:28Z" w:initials="SR">
     <w:p>
       <w:r>
         <w:rPr>
@@ -19183,7 +19220,7 @@
       </w:r>
     </w:p>
   </w:comment>
-  <w:comment w:id="39" w:author="Diane Edwards" w:date="2020-09-22T11:16:00Z" w:initials="DE">
+  <w:comment w:id="40" w:author="Diane Edwards" w:date="2020-09-22T11:16:00Z" w:initials="DE">
     <w:p>
       <w:r>
         <w:rPr>
@@ -19211,7 +19248,7 @@
       </w:r>
     </w:p>
   </w:comment>
-  <w:comment w:id="40" w:author="Samuel Robinson" w:date="2020-10-02T14:47:40Z" w:initials="SR">
+  <w:comment w:id="41" w:author="Samuel Robinson" w:date="2020-10-02T14:47:40Z" w:initials="SR">
     <w:p>
       <w:r>
         <w:rPr>
@@ -19255,7 +19292,7 @@
       </w:r>
     </w:p>
   </w:comment>
-  <w:comment w:id="41" w:author="Diane Edwards" w:date="2020-09-23T12:56:00Z" w:initials="DE">
+  <w:comment w:id="42" w:author="Diane Edwards" w:date="2020-09-23T12:56:00Z" w:initials="DE">
     <w:p>
       <w:r>
         <w:rPr>
@@ -19266,7 +19303,7 @@
       </w:r>
     </w:p>
   </w:comment>
-  <w:comment w:id="42" w:author="Samuel Robinson" w:date="2020-10-02T14:41:47Z" w:initials="SR">
+  <w:comment w:id="43" w:author="Samuel Robinson" w:date="2020-10-02T14:41:47Z" w:initials="SR">
     <w:p>
       <w:r>
         <w:rPr>
@@ -19310,7 +19347,7 @@
       </w:r>
     </w:p>
   </w:comment>
-  <w:comment w:id="43" w:author="Diane Edwards" w:date="2020-09-24T10:59:00Z" w:initials="DE">
+  <w:comment w:id="44" w:author="Diane Edwards" w:date="2020-09-24T10:59:00Z" w:initials="DE">
     <w:p>
       <w:r>
         <w:rPr>
@@ -19321,7 +19358,7 @@
       </w:r>
     </w:p>
   </w:comment>
-  <w:comment w:id="44" w:author="Samuel Robinson" w:date="2020-10-02T14:42:04Z" w:initials="SR">
+  <w:comment w:id="45" w:author="Samuel Robinson" w:date="2020-10-02T14:42:04Z" w:initials="SR">
     <w:p>
       <w:r>
         <w:rPr>
@@ -19365,7 +19402,7 @@
       </w:r>
     </w:p>
   </w:comment>
-  <w:comment w:id="45" w:author="Diane Edwards" w:date="2020-09-23T12:52:00Z" w:initials="DE">
+  <w:comment w:id="46" w:author="Diane Edwards" w:date="2020-09-23T12:52:00Z" w:initials="DE">
     <w:p>
       <w:r>
         <w:rPr>
@@ -19376,7 +19413,7 @@
       </w:r>
     </w:p>
   </w:comment>
-  <w:comment w:id="46" w:author="Samuel Robinson" w:date="2020-10-02T14:42:48Z" w:initials="SR">
+  <w:comment w:id="47" w:author="Samuel Robinson" w:date="2020-10-02T14:42:48Z" w:initials="SR">
     <w:p>
       <w:r>
         <w:rPr>
@@ -19420,7 +19457,7 @@
       </w:r>
     </w:p>
   </w:comment>
-  <w:comment w:id="47" w:author="Diane Edwards" w:date="2020-09-23T12:07:00Z" w:initials="DE">
+  <w:comment w:id="48" w:author="Diane Edwards" w:date="2020-09-23T12:07:00Z" w:initials="DE">
     <w:p>
       <w:r>
         <w:rPr>
@@ -19465,7 +19502,7 @@
       </w:r>
     </w:p>
   </w:comment>
-  <w:comment w:id="48" w:author="Samuel Robinson" w:date="2020-10-02T14:57:46Z" w:initials="SR">
+  <w:comment w:id="49" w:author="Samuel Robinson" w:date="2020-10-02T14:57:46Z" w:initials="SR">
     <w:p>
       <w:r>
         <w:rPr>
@@ -19545,7 +19582,7 @@
       </w:r>
     </w:p>
   </w:comment>
-  <w:comment w:id="49" w:author="Diane Edwards" w:date="2020-09-23T12:51:00Z" w:initials="DE">
+  <w:comment w:id="50" w:author="Diane Edwards" w:date="2020-09-23T12:51:00Z" w:initials="DE">
     <w:p>
       <w:r>
         <w:rPr>
@@ -19556,61 +19593,7 @@
       </w:r>
     </w:p>
   </w:comment>
-  <w:comment w:id="50" w:author="Samuel Robinson" w:date="2020-10-14T14:19:05Z" w:initials="SR">
-    <w:p>
-      <w:r>
-        <w:rPr>
-          <w:rFonts w:eastAsia="Cambria" w:cstheme="minorBidi" w:eastAsiaTheme="minorHAnsi" w:cs="" w:ascii="Cambria" w:hAnsi="Cambria"/>
-          <w:b w:val="false"/>
-          <w:bCs w:val="false"/>
-          <w:i/>
-          <w:iCs w:val="false"/>
-          <w:caps w:val="false"/>
-          <w:smallCaps w:val="false"/>
-          <w:strike w:val="false"/>
-          <w:dstrike w:val="false"/>
-          <w:outline w:val="false"/>
-          <w:shadow w:val="false"/>
-          <w:emboss w:val="false"/>
-          <w:imprint w:val="false"/>
-          <w:color w:val="auto"/>
-          <w:spacing w:val="0"/>
-          <w:w w:val="100"/>
-          <w:kern w:val="0"/>
-          <w:position w:val="0"/>
-          <w:sz w:val="16"/>
-          <w:szCs w:val="24"/>
-          <w:u w:val="none"/>
-          <w:vertAlign w:val="baseline"/>
-          <w:em w:val="none"/>
-          <w:lang w:bidi="ar-SA" w:eastAsia="en-US" w:val="en-US"/>
-        </w:rPr>
-        <w:t>Reply to Diane Edwards (09/23/2020, 12:51): "..."</w:t>
-      </w:r>
-    </w:p>
-    <w:p>
-      <w:r>
-        <w:rPr>
-          <w:rFonts w:ascii="Liberation Serif" w:hAnsi="Liberation Serif" w:eastAsia="DejaVu Sans" w:cs="DejaVu Sans"/>
-          <w:sz w:val="20"/>
-          <w:lang w:val="en-US" w:eastAsia="en-US" w:bidi="ar-SA"/>
-        </w:rPr>
-        <w:t>See above</w:t>
-      </w:r>
-    </w:p>
-  </w:comment>
-  <w:comment w:id="51" w:author="Paul Galpern" w:date="2020-09-18T13:33:00Z" w:initials="PG">
-    <w:p>
-      <w:r>
-        <w:rPr>
-          <w:rFonts w:ascii="Liberation Serif" w:hAnsi="Liberation Serif" w:eastAsia="Segoe UI" w:cs="Tahoma"/>
-          <w:lang w:val="en-US" w:eastAsia="en-US" w:bidi="en-US"/>
-        </w:rPr>
-        <w:t>This is a great table. How did you calculate these variance components, by the way?</w:t>
-      </w:r>
-    </w:p>
-  </w:comment>
-  <w:comment w:id="52" w:author="Samuel Robinson" w:date="2020-10-02T14:45:22Z" w:initials="SR">
+  <w:comment w:id="51" w:author="Samuel Robinson" w:date="2020-10-14T14:19:05Z" w:initials="SR">
     <w:p>
       <w:r>
         <w:rPr>
@@ -19640,7 +19623,7 @@
           <w:em w:val="none"/>
           <w:lang w:val="en-US" w:bidi="ar-SA" w:eastAsia="en-US"/>
         </w:rPr>
-        <w:t>Reply to Paul Galpern (09/18/2020, 13:33): "..."</w:t>
+        <w:t>Reply to Diane Edwards (09/23/2020, 12:51): "..."</w:t>
       </w:r>
     </w:p>
     <w:p>
@@ -19650,22 +19633,22 @@
           <w:sz w:val="20"/>
           <w:lang w:val="en-US" w:eastAsia="en-US" w:bidi="ar-SA"/>
         </w:rPr>
-        <w:t>Nakagawa’s R-squared</w:t>
+        <w:t>See above</w:t>
       </w:r>
     </w:p>
   </w:comment>
-  <w:comment w:id="53" w:author="Diane Edwards" w:date="2020-09-23T12:35:00Z" w:initials="DE">
-    <w:p>
-      <w:r>
-        <w:rPr>
-          <w:rFonts w:ascii="Liberation Serif" w:hAnsi="Liberation Serif" w:eastAsia="DejaVu Sans" w:cs="DejaVu Sans"/>
+  <w:comment w:id="52" w:author="Paul Galpern" w:date="2020-09-18T13:33:00Z" w:initials="PG">
+    <w:p>
+      <w:r>
+        <w:rPr>
+          <w:rFonts w:ascii="Liberation Serif" w:hAnsi="Liberation Serif" w:eastAsia="Segoe UI" w:cs="Tahoma"/>
           <w:lang w:val="en-US" w:eastAsia="en-US" w:bidi="en-US"/>
         </w:rPr>
-        <w:t xml:space="preserve">Woodlands? </w:t>
+        <w:t>This is a great table. How did you calculate these variance components, by the way?</w:t>
       </w:r>
     </w:p>
   </w:comment>
-  <w:comment w:id="54" w:author="Samuel Robinson" w:date="2020-10-02T14:45:50Z" w:initials="SR">
+  <w:comment w:id="53" w:author="Samuel Robinson" w:date="2020-10-02T14:45:22Z" w:initials="SR">
     <w:p>
       <w:r>
         <w:rPr>
@@ -19695,7 +19678,7 @@
           <w:em w:val="none"/>
           <w:lang w:val="en-US" w:bidi="ar-SA" w:eastAsia="en-US"/>
         </w:rPr>
-        <w:t>Reply to Diane Edwards (09/23/2020, 12:35): "..."</w:t>
+        <w:t>Reply to Paul Galpern (09/18/2020, 13:33): "..."</w:t>
       </w:r>
     </w:p>
     <w:p>
@@ -19705,26 +19688,26 @@
           <w:sz w:val="20"/>
           <w:lang w:val="en-US" w:eastAsia="en-US" w:bidi="ar-SA"/>
         </w:rPr>
-        <w:t>Changed</w:t>
+        <w:t>Nakagawa’s R-squared</w:t>
       </w:r>
     </w:p>
   </w:comment>
-  <w:comment w:id="55" w:author="Diane Edwards" w:date="2020-09-23T12:34:00Z" w:initials="DE">
+  <w:comment w:id="54" w:author="Diane Edwards" w:date="2020-09-23T12:35:00Z" w:initials="DE">
     <w:p>
       <w:r>
         <w:rPr>
           <w:rFonts w:ascii="Liberation Serif" w:hAnsi="Liberation Serif" w:eastAsia="DejaVu Sans" w:cs="DejaVu Sans"/>
           <w:lang w:val="en-US" w:eastAsia="en-US" w:bidi="en-US"/>
         </w:rPr>
-        <w:t>Can you just say support and drop the qualifier (some)</w:t>
+        <w:t xml:space="preserve">Woodlands? </w:t>
       </w:r>
     </w:p>
   </w:comment>
-  <w:comment w:id="56" w:author="Samuel Robinson" w:date="2020-10-14T14:19:56Z" w:initials="SR">
-    <w:p>
-      <w:r>
-        <w:rPr>
-          <w:rFonts w:eastAsia="Cambria" w:cstheme="minorBidi" w:eastAsiaTheme="minorHAnsi" w:cs="" w:ascii="Cambria" w:hAnsi="Cambria"/>
+  <w:comment w:id="55" w:author="Samuel Robinson" w:date="2020-10-02T14:45:50Z" w:initials="SR">
+    <w:p>
+      <w:r>
+        <w:rPr>
+          <w:rFonts w:cs="" w:ascii="Cambria" w:hAnsi="Cambria" w:eastAsia="Cambria"/>
           <w:b w:val="false"/>
           <w:bCs w:val="false"/>
           <w:i/>
@@ -19743,13 +19726,14 @@
           <w:kern w:val="0"/>
           <w:position w:val="0"/>
           <w:sz w:val="16"/>
+          <w:sz w:val="16"/>
           <w:szCs w:val="24"/>
           <w:u w:val="none"/>
           <w:vertAlign w:val="baseline"/>
           <w:em w:val="none"/>
-          <w:lang w:bidi="ar-SA" w:eastAsia="en-US" w:val="en-US"/>
-        </w:rPr>
-        <w:t>Reply to Diane Edwards (09/23/2020, 12:34): "..."</w:t>
+          <w:lang w:val="en-US" w:bidi="ar-SA" w:eastAsia="en-US"/>
+        </w:rPr>
+        <w:t>Reply to Diane Edwards (09/23/2020, 12:35): "..."</w:t>
       </w:r>
     </w:p>
     <w:p>
@@ -19763,22 +19747,22 @@
       </w:r>
     </w:p>
   </w:comment>
-  <w:comment w:id="57" w:author="Diane Edwards" w:date="2020-09-24T11:11:00Z" w:initials="DE">
+  <w:comment w:id="56" w:author="Diane Edwards" w:date="2020-09-23T12:34:00Z" w:initials="DE">
     <w:p>
       <w:r>
         <w:rPr>
           <w:rFonts w:ascii="Liberation Serif" w:hAnsi="Liberation Serif" w:eastAsia="DejaVu Sans" w:cs="DejaVu Sans"/>
           <w:lang w:val="en-US" w:eastAsia="en-US" w:bidi="en-US"/>
         </w:rPr>
-        <w:t xml:space="preserve">Define this earlier in the paper. </w:t>
+        <w:t>Can you just say support and drop the qualifier (some)</w:t>
       </w:r>
     </w:p>
   </w:comment>
-  <w:comment w:id="58" w:author="Samuel Robinson" w:date="2020-10-14T15:18:49Z" w:initials="SR">
-    <w:p>
-      <w:r>
-        <w:rPr>
-          <w:rFonts w:eastAsia="Cambria" w:cstheme="minorBidi" w:eastAsiaTheme="minorHAnsi" w:cs="" w:ascii="Cambria" w:hAnsi="Cambria"/>
+  <w:comment w:id="57" w:author="Samuel Robinson" w:date="2020-10-14T14:19:56Z" w:initials="SR">
+    <w:p>
+      <w:r>
+        <w:rPr>
+          <w:rFonts w:cs="" w:ascii="Cambria" w:hAnsi="Cambria" w:eastAsia="Cambria"/>
           <w:b w:val="false"/>
           <w:bCs w:val="false"/>
           <w:i/>
@@ -19797,13 +19781,14 @@
           <w:kern w:val="0"/>
           <w:position w:val="0"/>
           <w:sz w:val="16"/>
+          <w:sz w:val="16"/>
           <w:szCs w:val="24"/>
           <w:u w:val="none"/>
           <w:vertAlign w:val="baseline"/>
           <w:em w:val="none"/>
-          <w:lang w:bidi="ar-SA" w:eastAsia="en-US" w:val="en-US"/>
-        </w:rPr>
-        <w:t>Reply to Diane Edwards (09/24/2020, 11:11): "..."</w:t>
+          <w:lang w:val="en-US" w:bidi="ar-SA" w:eastAsia="en-US"/>
+        </w:rPr>
+        <w:t>Reply to Diane Edwards (09/23/2020, 12:34): "..."</w:t>
       </w:r>
     </w:p>
     <w:p>
@@ -19813,37 +19798,26 @@
           <w:sz w:val="20"/>
           <w:lang w:val="en-US" w:eastAsia="en-US" w:bidi="ar-SA"/>
         </w:rPr>
-        <w:t>Changed in Methods</w:t>
+        <w:t>Changed</w:t>
       </w:r>
     </w:p>
   </w:comment>
-  <w:comment w:id="59" w:author="Paul Galpern" w:date="2020-09-18T13:34:00Z" w:initials="PG">
-    <w:p>
-      <w:r>
-        <w:rPr>
-          <w:rFonts w:ascii="Liberation Serif" w:hAnsi="Liberation Serif" w:eastAsia="Segoe UI" w:cs="Tahoma"/>
-          <w:lang w:val="en-US" w:eastAsia="en-US" w:bidi="en-US"/>
-        </w:rPr>
-        <w:t>Excellent explanation of the spatial scale dependence of the results, here.</w:t>
-      </w:r>
-    </w:p>
-  </w:comment>
-  <w:comment w:id="61" w:author="Diane Edwards" w:date="2020-09-23T13:07:00Z" w:initials="DE">
+  <w:comment w:id="58" w:author="Diane Edwards" w:date="2020-09-24T11:11:00Z" w:initials="DE">
     <w:p>
       <w:r>
         <w:rPr>
           <w:rFonts w:ascii="Liberation Serif" w:hAnsi="Liberation Serif" w:eastAsia="DejaVu Sans" w:cs="DejaVu Sans"/>
           <w:lang w:val="en-US" w:eastAsia="en-US" w:bidi="en-US"/>
         </w:rPr>
-        <w:t xml:space="preserve">Do Pardosa over winter as adults in AB? </w:t>
+        <w:t xml:space="preserve">Define this earlier in the paper. </w:t>
       </w:r>
     </w:p>
   </w:comment>
-  <w:comment w:id="62" w:author="Samuel Robinson" w:date="2020-10-14T15:21:34Z" w:initials="SR">
-    <w:p>
-      <w:r>
-        <w:rPr>
-          <w:rFonts w:eastAsia="Cambria" w:cstheme="minorBidi" w:eastAsiaTheme="minorHAnsi" w:cs="" w:ascii="Cambria" w:hAnsi="Cambria"/>
+  <w:comment w:id="59" w:author="Samuel Robinson" w:date="2020-10-14T15:18:49Z" w:initials="SR">
+    <w:p>
+      <w:r>
+        <w:rPr>
+          <w:rFonts w:cs="" w:ascii="Cambria" w:hAnsi="Cambria" w:eastAsia="Cambria"/>
           <w:b w:val="false"/>
           <w:bCs w:val="false"/>
           <w:i/>
@@ -19862,13 +19836,14 @@
           <w:kern w:val="0"/>
           <w:position w:val="0"/>
           <w:sz w:val="16"/>
+          <w:sz w:val="16"/>
           <w:szCs w:val="24"/>
           <w:u w:val="none"/>
           <w:vertAlign w:val="baseline"/>
           <w:em w:val="none"/>
-          <w:lang w:bidi="ar-SA" w:eastAsia="en-US" w:val="en-US"/>
-        </w:rPr>
-        <w:t>Reply to Diane Edwards (09/23/2020, 13:07): "..."</w:t>
+          <w:lang w:val="en-US" w:bidi="ar-SA" w:eastAsia="en-US"/>
+        </w:rPr>
+        <w:t>Reply to Diane Edwards (09/24/2020, 11:11): "..."</w:t>
       </w:r>
     </w:p>
     <w:p>
@@ -19878,65 +19853,37 @@
           <w:sz w:val="20"/>
           <w:lang w:val="en-US" w:eastAsia="en-US" w:bidi="ar-SA"/>
         </w:rPr>
-        <w:t>Yes</w:t>
+        <w:t>Changed in Methods</w:t>
       </w:r>
     </w:p>
   </w:comment>
-  <w:comment w:id="63" w:author="Diane Edwards" w:date="2020-09-23T12:47:00Z" w:initials="DE">
+  <w:comment w:id="60" w:author="Paul Galpern" w:date="2020-09-18T13:34:00Z" w:initials="PG">
+    <w:p>
+      <w:r>
+        <w:rPr>
+          <w:rFonts w:ascii="Liberation Serif" w:hAnsi="Liberation Serif" w:eastAsia="Segoe UI" w:cs="Tahoma"/>
+          <w:lang w:val="en-US" w:eastAsia="en-US" w:bidi="en-US"/>
+        </w:rPr>
+        <w:t>Excellent explanation of the spatial scale dependence of the results, here.</w:t>
+      </w:r>
+    </w:p>
+  </w:comment>
+  <w:comment w:id="62" w:author="Diane Edwards" w:date="2020-09-23T13:07:00Z" w:initials="DE">
     <w:p>
       <w:r>
         <w:rPr>
           <w:rFonts w:ascii="Liberation Serif" w:hAnsi="Liberation Serif" w:eastAsia="DejaVu Sans" w:cs="DejaVu Sans"/>
           <w:lang w:val="en-US" w:eastAsia="en-US" w:bidi="en-US"/>
         </w:rPr>
-        <w:t>Seems to be known to be wide spread</w:t>
+        <w:t xml:space="preserve">Do Pardosa over winter as adults in AB? </w:t>
       </w:r>
     </w:p>
   </w:comment>
-  <w:comment w:id="60" w:author="Diane Edwards" w:date="2020-09-22T11:16:00Z" w:initials="DE">
-    <w:p>
-      <w:r>
-        <w:rPr>
-          <w:rFonts w:ascii="Liberation Serif" w:hAnsi="Liberation Serif" w:eastAsia="DejaVu Sans" w:cs="DejaVu Sans"/>
-          <w:lang w:val="en-US" w:eastAsia="en-US" w:bidi="en-US"/>
-        </w:rPr>
-        <w:t>What effects do SNL have? Can you say explicitly?</w:t>
-      </w:r>
-    </w:p>
-    <w:p>
-      <w:r>
-        <w:rPr>
-          <w:rFonts w:ascii="Liberation Serif" w:hAnsi="Liberation Serif" w:eastAsia="DejaVu Sans" w:cs="DejaVu Sans"/>
-          <w:lang w:val="en-US" w:eastAsia="en-US" w:bidi="en-US"/>
-        </w:rPr>
-      </w:r>
-    </w:p>
-    <w:p>
-      <w:r>
-        <w:rPr>
-          <w:rFonts w:ascii="Liberation Serif" w:hAnsi="Liberation Serif" w:eastAsia="DejaVu Sans" w:cs="DejaVu Sans"/>
-          <w:lang w:val="en-US" w:eastAsia="en-US" w:bidi="en-US"/>
-        </w:rPr>
-        <w:t xml:space="preserve">A local sinks and landscape-level source not clear to me the implications. </w:t>
-      </w:r>
-    </w:p>
-  </w:comment>
-  <w:comment w:id="65" w:author="Diane Edwards" w:date="2020-09-23T12:48:00Z" w:initials="DE">
-    <w:p>
-      <w:r>
-        <w:rPr>
-          <w:rFonts w:ascii="Liberation Serif" w:hAnsi="Liberation Serif" w:eastAsia="DejaVu Sans" w:cs="DejaVu Sans"/>
-          <w:lang w:val="en-US" w:eastAsia="en-US" w:bidi="en-US"/>
-        </w:rPr>
-        <w:t>What landscape feature was this embedded in?</w:t>
-      </w:r>
-    </w:p>
-  </w:comment>
-  <w:comment w:id="66" w:author="Samuel Robinson" w:date="2020-10-14T15:52:57Z" w:initials="SR">
-    <w:p>
-      <w:r>
-        <w:rPr>
-          <w:rFonts w:eastAsia="Cambria" w:cstheme="minorBidi" w:eastAsiaTheme="minorHAnsi" w:cs="" w:ascii="Cambria" w:hAnsi="Cambria"/>
+  <w:comment w:id="63" w:author="Samuel Robinson" w:date="2020-10-14T15:21:34Z" w:initials="SR">
+    <w:p>
+      <w:r>
+        <w:rPr>
+          <w:rFonts w:cs="" w:ascii="Cambria" w:hAnsi="Cambria" w:eastAsia="Cambria"/>
           <w:b w:val="false"/>
           <w:bCs w:val="false"/>
           <w:i/>
@@ -19955,13 +19902,14 @@
           <w:kern w:val="0"/>
           <w:position w:val="0"/>
           <w:sz w:val="16"/>
+          <w:sz w:val="16"/>
           <w:szCs w:val="24"/>
           <w:u w:val="none"/>
           <w:vertAlign w:val="baseline"/>
           <w:em w:val="none"/>
-          <w:lang w:bidi="ar-SA" w:eastAsia="en-US" w:val="en-US"/>
-        </w:rPr>
-        <w:t>Reply to Diane Edwards (09/23/2020, 12:48): "..."</w:t>
+          <w:lang w:val="en-US" w:bidi="ar-SA" w:eastAsia="en-US"/>
+        </w:rPr>
+        <w:t>Reply to Diane Edwards (09/23/2020, 13:07): "..."</w:t>
       </w:r>
     </w:p>
     <w:p>
@@ -19971,79 +19919,65 @@
           <w:sz w:val="20"/>
           <w:lang w:val="en-US" w:eastAsia="en-US" w:bidi="ar-SA"/>
         </w:rPr>
-        <w:t>Changed</w:t>
+        <w:t>Yes</w:t>
       </w:r>
     </w:p>
   </w:comment>
-  <w:comment w:id="67" w:author="Diane Edwards" w:date="2020-09-23T12:48:00Z" w:initials="DE">
+  <w:comment w:id="64" w:author="Diane Edwards" w:date="2020-09-23T12:47:00Z" w:initials="DE">
     <w:p>
       <w:r>
         <w:rPr>
           <w:rFonts w:ascii="Liberation Serif" w:hAnsi="Liberation Serif" w:eastAsia="DejaVu Sans" w:cs="DejaVu Sans"/>
           <w:lang w:val="en-US" w:eastAsia="en-US" w:bidi="en-US"/>
         </w:rPr>
-        <w:t>I believe they have a need for water maybe more than others</w:t>
+        <w:t>Seems to be known to be wide spread</w:t>
       </w:r>
     </w:p>
   </w:comment>
-  <w:comment w:id="64" w:author="Diane Edwards" w:date="2020-09-22T11:16:00Z" w:initials="DE">
+  <w:comment w:id="61" w:author="Diane Edwards" w:date="2020-09-22T11:16:00Z" w:initials="DE">
     <w:p>
       <w:r>
         <w:rPr>
           <w:rFonts w:ascii="Liberation Serif" w:hAnsi="Liberation Serif" w:eastAsia="DejaVu Sans" w:cs="DejaVu Sans"/>
           <w:lang w:val="en-US" w:eastAsia="en-US" w:bidi="en-US"/>
         </w:rPr>
-        <w:t xml:space="preserve">Holmberg when I talked to him thought this introduced harvestmen (P. opilio) was outcompeting the others. </w:t>
-      </w:r>
-    </w:p>
-  </w:comment>
-  <w:comment w:id="68" w:author="Paul Galpern" w:date="2020-09-18T13:42:00Z" w:initials="PG">
-    <w:p>
-      <w:r>
-        <w:rPr>
-          <w:rFonts w:ascii="Liberation Serif" w:hAnsi="Liberation Serif" w:eastAsia="Segoe UI" w:cs="Tahoma"/>
-          <w:lang w:val="en-US" w:eastAsia="en-US" w:bidi="en-US"/>
-        </w:rPr>
-        <w:t>For J. Appl Ecology you need a full paragraph considering the applied implications of your results. What should farmers/land managers do? I think a generic implication is that in designing heterogeneous farmland mosaics, consideration needs to be given to the timing of use of habitats to ensure that there is heterogeneity in both space and time.  Eseentially we need to add a dimension to what we mean by farmland heterogeneity: not just distribution of habitat in space, but also variability in when that habitat comes “online” as either a refuge, reservoir, or food source for beneficial arthropods. One source of this heterogeneity could of course by crop diversity, given different phenologies of crops, but it can also be a variety of land covers that implicitly will have different phenologies in their vegetation covers and therefore in the prey species they attract.</w:t>
-      </w:r>
-    </w:p>
-  </w:comment>
-  <w:comment w:id="69" w:author="Diane Edwards" w:date="2020-09-23T12:44:00Z" w:initials="DE">
+        <w:t>What effects do SNL have? Can you say explicitly?</w:t>
+      </w:r>
+    </w:p>
     <w:p>
       <w:r>
         <w:rPr>
           <w:rFonts w:ascii="Liberation Serif" w:hAnsi="Liberation Serif" w:eastAsia="DejaVu Sans" w:cs="DejaVu Sans"/>
           <w:lang w:val="en-US" w:eastAsia="en-US" w:bidi="en-US"/>
         </w:rPr>
-        <w:t>Wow that looks crazy compared to the other organisms.</w:t>
-      </w:r>
-    </w:p>
-  </w:comment>
-  <w:comment w:id="70" w:author="Diane Edwards" w:date="2020-09-23T10:16:00Z" w:initials="DE">
+      </w:r>
+    </w:p>
     <w:p>
       <w:r>
         <w:rPr>
           <w:rFonts w:ascii="Liberation Serif" w:hAnsi="Liberation Serif" w:eastAsia="DejaVu Sans" w:cs="DejaVu Sans"/>
           <w:lang w:val="en-US" w:eastAsia="en-US" w:bidi="en-US"/>
         </w:rPr>
-        <w:t xml:space="preserve">Should this be </w:t>
-      </w:r>
-    </w:p>
+        <w:t xml:space="preserve">A local sinks and landscape-level source not clear to me the implications. </w:t>
+      </w:r>
+    </w:p>
+  </w:comment>
+  <w:comment w:id="66" w:author="Diane Edwards" w:date="2020-09-23T12:48:00Z" w:initials="DE">
     <w:p>
       <w:r>
         <w:rPr>
           <w:rFonts w:ascii="Liberation Serif" w:hAnsi="Liberation Serif" w:eastAsia="DejaVu Sans" w:cs="DejaVu Sans"/>
           <w:lang w:val="en-US" w:eastAsia="en-US" w:bidi="en-US"/>
         </w:rPr>
-        <w:t>Spiders (Arachnida: Araneae) of the Canadian Prairies</w:t>
+        <w:t>What landscape feature was this embedded in?</w:t>
       </w:r>
     </w:p>
   </w:comment>
-  <w:comment w:id="71" w:author="Samuel Robinson" w:date="2020-10-14T16:56:30Z" w:initials="SR">
-    <w:p>
-      <w:r>
-        <w:rPr>
-          <w:rFonts w:eastAsia="Cambria" w:cstheme="minorBidi" w:eastAsiaTheme="minorHAnsi" w:cs="" w:ascii="Cambria" w:hAnsi="Cambria"/>
+  <w:comment w:id="67" w:author="Samuel Robinson" w:date="2020-10-14T15:52:57Z" w:initials="SR">
+    <w:p>
+      <w:r>
+        <w:rPr>
+          <w:rFonts w:cs="" w:ascii="Cambria" w:hAnsi="Cambria" w:eastAsia="Cambria"/>
           <w:b w:val="false"/>
           <w:bCs w:val="false"/>
           <w:i/>
@@ -20062,11 +19996,120 @@
           <w:kern w:val="0"/>
           <w:position w:val="0"/>
           <w:sz w:val="16"/>
+          <w:sz w:val="16"/>
           <w:szCs w:val="24"/>
           <w:u w:val="none"/>
           <w:vertAlign w:val="baseline"/>
           <w:em w:val="none"/>
-          <w:lang w:bidi="ar-SA" w:eastAsia="en-US" w:val="en-US"/>
+          <w:lang w:val="en-US" w:bidi="ar-SA" w:eastAsia="en-US"/>
+        </w:rPr>
+        <w:t>Reply to Diane Edwards (09/23/2020, 12:48): "..."</w:t>
+      </w:r>
+    </w:p>
+    <w:p>
+      <w:r>
+        <w:rPr>
+          <w:rFonts w:ascii="Liberation Serif" w:hAnsi="Liberation Serif" w:eastAsia="DejaVu Sans" w:cs="DejaVu Sans"/>
+          <w:sz w:val="20"/>
+          <w:lang w:val="en-US" w:eastAsia="en-US" w:bidi="ar-SA"/>
+        </w:rPr>
+        <w:t>Changed</w:t>
+      </w:r>
+    </w:p>
+  </w:comment>
+  <w:comment w:id="68" w:author="Diane Edwards" w:date="2020-09-23T12:48:00Z" w:initials="DE">
+    <w:p>
+      <w:r>
+        <w:rPr>
+          <w:rFonts w:ascii="Liberation Serif" w:hAnsi="Liberation Serif" w:eastAsia="DejaVu Sans" w:cs="DejaVu Sans"/>
+          <w:lang w:val="en-US" w:eastAsia="en-US" w:bidi="en-US"/>
+        </w:rPr>
+        <w:t>I believe they have a need for water maybe more than others</w:t>
+      </w:r>
+    </w:p>
+  </w:comment>
+  <w:comment w:id="65" w:author="Diane Edwards" w:date="2020-09-22T11:16:00Z" w:initials="DE">
+    <w:p>
+      <w:r>
+        <w:rPr>
+          <w:rFonts w:ascii="Liberation Serif" w:hAnsi="Liberation Serif" w:eastAsia="DejaVu Sans" w:cs="DejaVu Sans"/>
+          <w:lang w:val="en-US" w:eastAsia="en-US" w:bidi="en-US"/>
+        </w:rPr>
+        <w:t xml:space="preserve">Holmberg when I talked to him thought this introduced harvestmen (P. opilio) was outcompeting the others. </w:t>
+      </w:r>
+    </w:p>
+  </w:comment>
+  <w:comment w:id="69" w:author="Paul Galpern" w:date="2020-09-18T13:42:00Z" w:initials="PG">
+    <w:p>
+      <w:r>
+        <w:rPr>
+          <w:rFonts w:ascii="Liberation Serif" w:hAnsi="Liberation Serif" w:eastAsia="Segoe UI" w:cs="Tahoma"/>
+          <w:lang w:val="en-US" w:eastAsia="en-US" w:bidi="en-US"/>
+        </w:rPr>
+        <w:t>For J. Appl Ecology you need a full paragraph considering the applied implications of your results. What should farmers/land managers do? I think a generic implication is that in designing heterogeneous farmland mosaics, consideration needs to be given to the timing of use of habitats to ensure that there is heterogeneity in both space and time.  Eseentially we need to add a dimension to what we mean by farmland heterogeneity: not just distribution of habitat in space, but also variability in when that habitat comes “online” as either a refuge, reservoir, or food source for beneficial arthropods. One source of this heterogeneity could of course by crop diversity, given different phenologies of crops, but it can also be a variety of land covers that implicitly will have different phenologies in their vegetation covers and therefore in the prey species they attract.</w:t>
+      </w:r>
+    </w:p>
+  </w:comment>
+  <w:comment w:id="70" w:author="Diane Edwards" w:date="2020-09-23T12:44:00Z" w:initials="DE">
+    <w:p>
+      <w:r>
+        <w:rPr>
+          <w:rFonts w:ascii="Liberation Serif" w:hAnsi="Liberation Serif" w:eastAsia="DejaVu Sans" w:cs="DejaVu Sans"/>
+          <w:lang w:val="en-US" w:eastAsia="en-US" w:bidi="en-US"/>
+        </w:rPr>
+        <w:t>Wow that looks crazy compared to the other organisms.</w:t>
+      </w:r>
+    </w:p>
+  </w:comment>
+  <w:comment w:id="71" w:author="Diane Edwards" w:date="2020-09-23T10:16:00Z" w:initials="DE">
+    <w:p>
+      <w:r>
+        <w:rPr>
+          <w:rFonts w:ascii="Liberation Serif" w:hAnsi="Liberation Serif" w:eastAsia="DejaVu Sans" w:cs="DejaVu Sans"/>
+          <w:lang w:val="en-US" w:eastAsia="en-US" w:bidi="en-US"/>
+        </w:rPr>
+        <w:t xml:space="preserve">Should this be </w:t>
+      </w:r>
+    </w:p>
+    <w:p>
+      <w:r>
+        <w:rPr>
+          <w:rFonts w:ascii="Liberation Serif" w:hAnsi="Liberation Serif" w:eastAsia="DejaVu Sans" w:cs="DejaVu Sans"/>
+          <w:lang w:val="en-US" w:eastAsia="en-US" w:bidi="en-US"/>
+        </w:rPr>
+        <w:t>Spiders (Arachnida: Araneae) of the Canadian Prairies</w:t>
+      </w:r>
+    </w:p>
+  </w:comment>
+  <w:comment w:id="72" w:author="Samuel Robinson" w:date="2020-10-14T16:56:30Z" w:initials="SR">
+    <w:p>
+      <w:r>
+        <w:rPr>
+          <w:rFonts w:cs="" w:ascii="Cambria" w:hAnsi="Cambria" w:eastAsia="Cambria"/>
+          <w:b w:val="false"/>
+          <w:bCs w:val="false"/>
+          <w:i/>
+          <w:iCs w:val="false"/>
+          <w:caps w:val="false"/>
+          <w:smallCaps w:val="false"/>
+          <w:strike w:val="false"/>
+          <w:dstrike w:val="false"/>
+          <w:outline w:val="false"/>
+          <w:shadow w:val="false"/>
+          <w:emboss w:val="false"/>
+          <w:imprint w:val="false"/>
+          <w:color w:val="auto"/>
+          <w:spacing w:val="0"/>
+          <w:w w:val="100"/>
+          <w:kern w:val="0"/>
+          <w:position w:val="0"/>
+          <w:sz w:val="16"/>
+          <w:sz w:val="16"/>
+          <w:szCs w:val="24"/>
+          <w:u w:val="none"/>
+          <w:vertAlign w:val="baseline"/>
+          <w:em w:val="none"/>
+          <w:lang w:val="en-US" w:bidi="ar-SA" w:eastAsia="en-US"/>
         </w:rPr>
         <w:t>Reply to Diane Edwards (09/23/2020, 10:16): "..."</w:t>
       </w:r>
@@ -21029,6 +21072,11 @@
     <w:qFormat/>
     <w:rPr/>
   </w:style>
+  <w:style w:type="character" w:styleId="ListLabel9">
+    <w:name w:val="ListLabel 9"/>
+    <w:qFormat/>
+    <w:rPr/>
+  </w:style>
   <w:style w:type="paragraph" w:styleId="Heading" w:customStyle="1">
     <w:name w:val="Heading"/>
     <w:basedOn w:val="Normal"/>

--- a/manuscript/revisions/revisions1_PG+DE.docx
+++ b/manuscript/revisions/revisions1_PG+DE.docx
@@ -121,27 +121,25 @@
       <w:r>
         <w:rPr/>
       </w:r>
-      <w:ins w:id="0" w:author="Samuel Robinson" w:date="2020-10-21T12:04:17Z">
-        <w:commentRangeEnd w:id="4"/>
-        <w:r>
-          <w:commentReference w:id="4"/>
-        </w:r>
-        <w:r>
-          <w:rPr/>
-          <w:commentReference w:id="5"/>
-        </w:r>
-      </w:ins>
+      <w:commentRangeEnd w:id="4"/>
+      <w:r>
+        <w:commentReference w:id="4"/>
+      </w:r>
+      <w:r>
+        <w:rPr/>
+        <w:commentReference w:id="5"/>
+      </w:r>
       <w:r>
         <w:rPr/>
         <w:t xml:space="preserve"> should consider </w:t>
       </w:r>
-      <w:ins w:id="1" w:author="Paul Galpern" w:date="2020-09-18T12:13:00Z">
+      <w:ins w:id="0" w:author="Paul Galpern" w:date="2020-09-18T12:13:00Z">
         <w:r>
           <w:rPr/>
           <w:t xml:space="preserve">the temporal dimension </w:t>
         </w:r>
       </w:ins>
-      <w:ins w:id="2" w:author="Paul Galpern" w:date="2020-09-18T12:14:00Z">
+      <w:ins w:id="1" w:author="Paul Galpern" w:date="2020-09-18T12:14:00Z">
         <w:r>
           <w:rPr/>
           <w:t xml:space="preserve">of non-crop habitats, in order to </w:t>
@@ -151,67 +149,67 @@
         <w:rPr/>
         <w:t>preser</w:t>
       </w:r>
-      <w:ins w:id="3" w:author="Paul Galpern" w:date="2020-09-18T12:14:00Z">
+      <w:ins w:id="2" w:author="Paul Galpern" w:date="2020-09-18T12:14:00Z">
         <w:r>
           <w:rPr/>
           <w:t>ve</w:t>
         </w:r>
       </w:ins>
-      <w:del w:id="4" w:author="Paul Galpern" w:date="2020-09-18T12:14:00Z">
+      <w:del w:id="3" w:author="Paul Galpern" w:date="2020-09-18T12:14:00Z">
         <w:r>
           <w:rPr/>
           <w:delText xml:space="preserve">ving </w:delText>
         </w:r>
       </w:del>
-      <w:ins w:id="5" w:author="Paul Galpern" w:date="2020-09-18T12:12:00Z">
+      <w:ins w:id="4" w:author="Paul Galpern" w:date="2020-09-18T12:12:00Z">
         <w:r>
           <w:rPr/>
           <w:t xml:space="preserve">a </w:t>
         </w:r>
       </w:ins>
-      <w:ins w:id="6" w:author="Paul Galpern" w:date="2020-09-18T12:13:00Z">
+      <w:ins w:id="5" w:author="Paul Galpern" w:date="2020-09-18T12:13:00Z">
         <w:r>
           <w:rPr/>
           <w:t xml:space="preserve">mosaic of grasslands, wetlands and other non-crop </w:t>
         </w:r>
       </w:ins>
-      <w:ins w:id="7" w:author="Paul Galpern" w:date="2020-09-18T12:14:00Z">
+      <w:ins w:id="6" w:author="Paul Galpern" w:date="2020-09-18T12:14:00Z">
         <w:r>
           <w:rPr/>
           <w:t>features</w:t>
         </w:r>
       </w:ins>
-      <w:ins w:id="8" w:author="Paul Galpern" w:date="2020-09-18T12:13:00Z">
+      <w:ins w:id="7" w:author="Paul Galpern" w:date="2020-09-18T12:13:00Z">
         <w:r>
           <w:rPr/>
           <w:t xml:space="preserve"> capable of providing reservoirs habitats</w:t>
         </w:r>
       </w:ins>
-      <w:ins w:id="9" w:author="Paul Galpern" w:date="2020-09-18T12:16:00Z">
+      <w:ins w:id="8" w:author="Paul Galpern" w:date="2020-09-18T12:16:00Z">
         <w:r>
           <w:rPr/>
           <w:t xml:space="preserve"> for beneficial arthropods</w:t>
         </w:r>
       </w:ins>
-      <w:ins w:id="10" w:author="Paul Galpern" w:date="2020-09-18T12:13:00Z">
+      <w:ins w:id="9" w:author="Paul Galpern" w:date="2020-09-18T12:13:00Z">
         <w:r>
           <w:rPr/>
           <w:t xml:space="preserve"> at different</w:t>
         </w:r>
       </w:ins>
-      <w:ins w:id="11" w:author="Paul Galpern" w:date="2020-09-18T12:14:00Z">
+      <w:ins w:id="10" w:author="Paul Galpern" w:date="2020-09-18T12:14:00Z">
         <w:r>
           <w:rPr/>
           <w:t xml:space="preserve"> times of the</w:t>
         </w:r>
       </w:ins>
-      <w:ins w:id="12" w:author="Paul Galpern" w:date="2020-09-18T12:15:00Z">
+      <w:ins w:id="11" w:author="Paul Galpern" w:date="2020-09-18T12:15:00Z">
         <w:r>
           <w:rPr/>
           <w:t xml:space="preserve"> season.</w:t>
         </w:r>
       </w:ins>
-      <w:del w:id="13" w:author="SR" w:date="2020-09-21T12:52:00Z">
+      <w:del w:id="12" w:author="SR" w:date="2020-09-21T12:52:00Z">
         <w:r>
           <w:rPr/>
           <w:delText>existing grasslands and wetlands to act as reservoir habitats for the surrounding cropland.</w:delText>
@@ -328,13 +326,13 @@
         <w:rPr/>
         <w:t>crop</w:t>
       </w:r>
-      <w:del w:id="14" w:author="Samuel Robinson" w:date="2020-09-30T11:23:47Z">
+      <w:del w:id="13" w:author="Samuel Robinson" w:date="2020-09-30T11:23:47Z">
         <w:r>
           <w:rPr/>
           <w:delText>s</w:delText>
         </w:r>
       </w:del>
-      <w:ins w:id="15" w:author="Samuel Robinson" w:date="2020-09-30T11:23:47Z">
+      <w:ins w:id="14" w:author="Samuel Robinson" w:date="2020-09-30T11:23:47Z">
         <w:r>
           <w:rPr/>
           <w:t>land</w:t>
@@ -445,7 +443,7 @@
         <w:rPr/>
         <w:t xml:space="preserve"> 2008). In this way, the spillover of beneficial arthropods into crops depends not only on the amount of adjacent SNL, but the specific habitat type, the time of the year, and the </w:t>
       </w:r>
-      <w:del w:id="16" w:author="Samuel Robinson" w:date="2020-09-30T11:29:36Z">
+      <w:del w:id="15" w:author="Samuel Robinson" w:date="2020-09-30T11:29:36Z">
         <w:r>
           <w:rPr/>
           <w:delText xml:space="preserve">spatial scale of landscape </w:delText>
@@ -459,13 +457,13 @@
         <w:rPr/>
         <w:commentReference w:id="11"/>
       </w:r>
-      <w:del w:id="17" w:author="Samuel Robinson" w:date="2020-09-30T11:29:36Z">
+      <w:del w:id="16" w:author="Samuel Robinson" w:date="2020-09-30T11:29:36Z">
         <w:r>
           <w:rPr/>
           <w:delText>that is relevant to the organism</w:delText>
         </w:r>
       </w:del>
-      <w:ins w:id="18" w:author="Samuel Robinson" w:date="2020-09-30T11:29:36Z">
+      <w:ins w:id="17" w:author="Samuel Robinson" w:date="2020-09-30T11:29:36Z">
         <w:r>
           <w:rPr/>
           <w:t>spatial scale at which an organism gathers resources</w:t>
@@ -876,13 +874,13 @@
         <w:rPr/>
         <w:t>activity</w:t>
       </w:r>
-      <w:ins w:id="19" w:author="Diane Edwards" w:date="2020-09-23T11:58:00Z">
+      <w:ins w:id="18" w:author="Diane Edwards" w:date="2020-09-23T11:58:00Z">
         <w:r>
           <w:rPr/>
           <w:t>-</w:t>
         </w:r>
       </w:ins>
-      <w:del w:id="20" w:author="Diane Edwards" w:date="2020-09-23T11:58:00Z">
+      <w:del w:id="19" w:author="Diane Edwards" w:date="2020-09-23T11:58:00Z">
         <w:r>
           <w:rPr/>
           <w:delText xml:space="preserve"> </w:delText>
@@ -1498,7 +1496,7 @@
         <w:rPr/>
         <w:t xml:space="preserve"> it) or 2) it may indicate that the cover class acts as a source, but it is unoccupied (i.e.</w:t>
       </w:r>
-      <w:del w:id="21" w:author="Diane Edwards" w:date="2020-09-24T09:19:00Z">
+      <w:del w:id="20" w:author="Diane Edwards" w:date="2020-09-24T09:19:00Z">
         <w:r>
           <w:rPr/>
           <w:delText> </w:delText>
@@ -1534,7 +1532,7 @@
         <w:pStyle w:val="TextBody"/>
         <w:rPr/>
       </w:pPr>
-      <w:ins w:id="22" w:author="Paul Galpern" w:date="2020-09-18T13:21:00Z">
+      <w:ins w:id="21" w:author="Paul Galpern" w:date="2020-09-18T13:21:00Z">
         <w:r>
           <w:rPr/>
           <w:t>RESULTS</w:t>
@@ -1923,7 +1921,7 @@
         <w:rPr/>
         <w:t xml:space="preserve">, acting as an early source and a late sink (Figure [fig:ParMoeLandscape]f). Trees and shrubs </w:t>
       </w:r>
-      <w:ins w:id="23" w:author="Diane Edwards" w:date="2020-09-24T11:07:00Z">
+      <w:ins w:id="22" w:author="Diane Edwards" w:date="2020-09-24T11:07:00Z">
         <w:r>
           <w:rPr/>
           <w:t xml:space="preserve">(Woodland) </w:t>
@@ -3739,7 +3737,7 @@
         <w:rPr/>
         <w:t xml:space="preserve"> responded </w:t>
       </w:r>
-      <w:del w:id="24" w:author="Paul Galpern" w:date="2020-09-18T13:34:00Z">
+      <w:del w:id="23" w:author="Paul Galpern" w:date="2020-09-18T13:34:00Z">
         <w:r>
           <w:rPr/>
           <w:delText xml:space="preserve">to </w:delText>
@@ -3749,7 +3747,7 @@
         <w:rPr/>
         <w:t>strongly</w:t>
       </w:r>
-      <w:ins w:id="25" w:author="Paul Galpern" w:date="2020-09-18T13:34:00Z">
+      <w:ins w:id="24" w:author="Paul Galpern" w:date="2020-09-18T13:34:00Z">
         <w:r>
           <w:rPr/>
           <w:t xml:space="preserve"> to</w:t>
@@ -4246,7 +4244,7 @@
         <w:rPr/>
         <w:t>, we found that road</w:t>
       </w:r>
-      <w:ins w:id="26" w:author="Diane Edwards" w:date="2020-09-23T12:39:00Z">
+      <w:ins w:id="25" w:author="Diane Edwards" w:date="2020-09-23T12:39:00Z">
         <w:r>
           <w:rPr/>
           <w:t xml:space="preserve"> margin</w:t>
@@ -4306,7 +4304,7 @@
         <w:rPr/>
         <w:t xml:space="preserve"> dispersal distances may be further than previously though</w:t>
       </w:r>
-      <w:ins w:id="27" w:author="Diane Edwards" w:date="2020-09-23T12:40:00Z">
+      <w:ins w:id="26" w:author="Diane Edwards" w:date="2020-09-23T12:40:00Z">
         <w:r>
           <w:rPr/>
           <w:t>t</w:t>
@@ -17877,7 +17875,7 @@
     <w:p>
       <w:r>
         <w:rPr>
-          <w:rFonts w:eastAsia="Cambria" w:cstheme="minorBidi" w:eastAsiaTheme="minorHAnsi" w:cs="" w:ascii="Cambria" w:hAnsi="Cambria"/>
+          <w:rFonts w:cs="" w:ascii="Cambria" w:hAnsi="Cambria" w:eastAsia="Cambria"/>
           <w:b w:val="false"/>
           <w:bCs w:val="false"/>
           <w:i/>
@@ -17896,11 +17894,12 @@
           <w:kern w:val="0"/>
           <w:position w:val="0"/>
           <w:sz w:val="16"/>
+          <w:sz w:val="16"/>
           <w:szCs w:val="24"/>
           <w:u w:val="none"/>
           <w:vertAlign w:val="baseline"/>
           <w:em w:val="none"/>
-          <w:lang w:bidi="ar-SA" w:eastAsia="en-US" w:val="en-US"/>
+          <w:lang w:val="en-US" w:bidi="ar-SA" w:eastAsia="en-US"/>
         </w:rPr>
         <w:t>Reply to Paul Galpern (09/18/2020, 11:55): "..."</w:t>
       </w:r>
@@ -21077,6 +21076,11 @@
     <w:qFormat/>
     <w:rPr/>
   </w:style>
+  <w:style w:type="character" w:styleId="ListLabel10">
+    <w:name w:val="ListLabel 10"/>
+    <w:qFormat/>
+    <w:rPr/>
+  </w:style>
   <w:style w:type="paragraph" w:styleId="Heading" w:customStyle="1">
     <w:name w:val="Heading"/>
     <w:basedOn w:val="Normal"/>
